--- a/Docs/manual.docx
+++ b/Docs/manual.docx
@@ -36,13 +36,8 @@
         <w:pStyle w:val="Heading3"/>
       </w:pPr>
       <w:r>
-        <w:t xml:space="preserve">Installing via </w:t>
-      </w:r>
-      <w:proofErr w:type="spellStart"/>
-      <w:r>
-        <w:t>Nuget</w:t>
-      </w:r>
-      <w:proofErr w:type="spellEnd"/>
+        <w:t>Installing via Nuget</w:t>
+      </w:r>
     </w:p>
     <w:p>
       <w:r>
@@ -183,13 +178,8 @@
         <w:t xml:space="preserve"> that can be installed. </w:t>
       </w:r>
       <w:r>
-        <w:t xml:space="preserve">If you want, install them all using </w:t>
-      </w:r>
-      <w:proofErr w:type="spellStart"/>
-      <w:r>
-        <w:t>Nuget</w:t>
-      </w:r>
-      <w:proofErr w:type="spellEnd"/>
+        <w:t>If you want, install them all using Nuget</w:t>
+      </w:r>
       <w:r>
         <w:t>, to gain the full benefits of what Shield can provide.</w:t>
       </w:r>
@@ -224,46 +214,22 @@
         <w:t>ives you the ability to c</w:t>
       </w:r>
       <w:r>
-        <w:t xml:space="preserve">onfigure the </w:t>
-      </w:r>
-      <w:proofErr w:type="spellStart"/>
-      <w:r>
-        <w:t>backoffice</w:t>
-      </w:r>
-      <w:proofErr w:type="spellEnd"/>
-      <w:r>
-        <w:t xml:space="preserve"> access URL</w:t>
-      </w:r>
-      <w:r>
-        <w:t xml:space="preserve"> - b</w:t>
-      </w:r>
-      <w:r>
-        <w:t>y default and</w:t>
-      </w:r>
-      <w:r>
-        <w:t xml:space="preserve"> out-of-the-box, it's /</w:t>
-      </w:r>
-      <w:proofErr w:type="spellStart"/>
-      <w:r>
-        <w:t>umbraco</w:t>
-      </w:r>
-      <w:proofErr w:type="spellEnd"/>
-      <w:r>
-        <w:t>/ -</w:t>
+        <w:t>onfigure the backoffice access URL</w:t>
       </w:r>
       <w:r>
         <w:t xml:space="preserve"> </w:t>
       </w:r>
       <w:r>
-        <w:t xml:space="preserve">Allows you to restrict your desired </w:t>
-      </w:r>
-      <w:proofErr w:type="spellStart"/>
-      <w:r>
-        <w:t>backoffice</w:t>
-      </w:r>
-      <w:proofErr w:type="spellEnd"/>
-      <w:r>
-        <w:t xml:space="preserve"> access </w:t>
+        <w:t>and</w:t>
+      </w:r>
+      <w:r>
+        <w:t xml:space="preserve"> restrict</w:t>
+      </w:r>
+      <w:r>
+        <w:t>s access to</w:t>
+      </w:r>
+      <w:r>
+        <w:t xml:space="preserve"> your desired </w:t>
       </w:r>
       <w:r>
         <w:t>URL</w:t>
@@ -272,16 +238,7 @@
         <w:t xml:space="preserve"> via a white-list of IP Addresses</w:t>
       </w:r>
       <w:r>
-        <w:t xml:space="preserve"> and rewrite or redirect unauthorised</w:t>
-      </w:r>
-      <w:r>
-        <w:t xml:space="preserve"> </w:t>
-      </w:r>
-      <w:r>
-        <w:t>acce</w:t>
-      </w:r>
-      <w:r>
-        <w:t>ss to a location of your choice.</w:t>
+        <w:t>.</w:t>
       </w:r>
       <w:r>
         <w:br/>
@@ -379,7 +336,10 @@
         <w:br/>
       </w:r>
       <w:r>
-        <w:t xml:space="preserve">Media Protection allows you to disable </w:t>
+        <w:t xml:space="preserve">Provides you the ability </w:t>
+      </w:r>
+      <w:r>
+        <w:t xml:space="preserve"> to disable </w:t>
       </w:r>
       <w:hyperlink r:id="rId9" w:history="1">
         <w:r>
@@ -393,7 +353,13 @@
         <w:t xml:space="preserve"> </w:t>
       </w:r>
       <w:r>
-        <w:t>and the ability to secure your media to only be accessed by authenticated users.</w:t>
+        <w:t xml:space="preserve">and to secure your media to only be accessed by authenticated </w:t>
+      </w:r>
+      <w:r>
+        <w:t>members</w:t>
+      </w:r>
+      <w:r>
+        <w:t>.</w:t>
       </w:r>
       <w:r>
         <w:br/>
@@ -469,21 +435,18 @@
           </wp:inline>
         </w:drawing>
       </w:r>
-      <w:r>
-        <w:br/>
-      </w:r>
-    </w:p>
-    <w:p/>
-    <w:p/>
-    <w:p/>
-    <w:p/>
+    </w:p>
     <w:p>
       <w:pPr>
         <w:pStyle w:val="Heading3"/>
+        <w:pageBreakBefore/>
       </w:pPr>
       <w:r>
         <w:lastRenderedPageBreak/>
         <w:t>Installing via Umbraco Package</w:t>
+      </w:r>
+      <w:r>
+        <w:t xml:space="preserve"> Manager</w:t>
       </w:r>
     </w:p>
     <w:p/>
@@ -523,9 +486,6 @@
         <w:t>the Shield framework, and all available Shield apps</w:t>
       </w:r>
       <w:r>
-        <w:t xml:space="preserve"> </w:t>
-      </w:r>
-      <w:r>
         <w:br w:type="page"/>
       </w:r>
     </w:p>
@@ -533,8 +493,6 @@
       <w:pPr>
         <w:pStyle w:val="Heading1"/>
       </w:pPr>
-      <w:proofErr w:type="spellStart"/>
-      <w:proofErr w:type="gramStart"/>
       <w:r>
         <w:lastRenderedPageBreak/>
         <w:t>Our.Shield</w:t>
@@ -542,27 +500,16 @@
       <w:r>
         <w:t>.Core</w:t>
       </w:r>
-      <w:proofErr w:type="spellEnd"/>
-      <w:proofErr w:type="gramEnd"/>
-    </w:p>
-    <w:p>
-      <w:proofErr w:type="spellStart"/>
-      <w:proofErr w:type="gramStart"/>
-      <w:r>
-        <w:t>Our.Shield.Core</w:t>
-      </w:r>
-      <w:proofErr w:type="spellEnd"/>
-      <w:proofErr w:type="gramEnd"/>
-      <w:r>
-        <w:t xml:space="preserve"> is the framework for the </w:t>
-      </w:r>
-      <w:proofErr w:type="spellStart"/>
-      <w:r>
-        <w:t>Our.Shield</w:t>
-      </w:r>
-      <w:proofErr w:type="spellEnd"/>
-      <w:r>
-        <w:t xml:space="preserve"> Umbraco package. It contains the custom section to be displayed in Umbraco, does the ‘heavy’ lifting for the installed app(s). </w:t>
+    </w:p>
+    <w:p>
+      <w:r>
+        <w:t>Our.Shield.Core is the framework for the Our.Shield Umbraco package. It contains the custom sec</w:t>
+      </w:r>
+      <w:r>
+        <w:t>tion to be displayed in Umbraco and</w:t>
+      </w:r>
+      <w:r>
+        <w:t xml:space="preserve"> does the ‘heavy’ lifting for the installed app(s). </w:t>
       </w:r>
     </w:p>
     <w:p>
@@ -570,15 +517,7 @@
         <w:t xml:space="preserve">Once installed, </w:t>
       </w:r>
       <w:r>
-        <w:t xml:space="preserve">you should see a new custom section within the </w:t>
-      </w:r>
-      <w:proofErr w:type="spellStart"/>
-      <w:r>
-        <w:t>backoffice</w:t>
-      </w:r>
-      <w:proofErr w:type="spellEnd"/>
-      <w:r>
-        <w:t xml:space="preserve"> of Umbraco.</w:t>
+        <w:t>you should see a new custom section within the backoffice of Umbraco.</w:t>
       </w:r>
       <w:r>
         <w:rPr>
@@ -762,15 +701,7 @@
         <w:t>different white-list of IP addresses that can gain access to the configured</w:t>
       </w:r>
       <w:r>
-        <w:t xml:space="preserve"> </w:t>
-      </w:r>
-      <w:proofErr w:type="spellStart"/>
-      <w:r>
-        <w:t>backoffice</w:t>
-      </w:r>
-      <w:proofErr w:type="spellEnd"/>
-      <w:r>
-        <w:t xml:space="preserve"> access URL </w:t>
+        <w:t xml:space="preserve"> backoffice access URL </w:t>
       </w:r>
       <w:r>
         <w:t>for the different sites</w:t>
@@ -1004,25 +935,7 @@
     </w:p>
     <w:p>
       <w:r>
-        <w:t>The Environment</w:t>
-      </w:r>
-      <w:r>
-        <w:t xml:space="preserve"> node will display </w:t>
-      </w:r>
-      <w:r>
-        <w:t>all installed apps on the</w:t>
-      </w:r>
-      <w:r>
-        <w:t xml:space="preserve"> “</w:t>
-      </w:r>
-      <w:r>
-        <w:t>Apps</w:t>
-      </w:r>
-      <w:r>
-        <w:t>” tab and a Journal on the “Journal” tab, see below for an explanation of these 2 tabs</w:t>
-      </w:r>
-      <w:r>
-        <w:t>.</w:t>
+        <w:t>The Environment node will display all installed apps on the “Apps” tab and a Journal on the “Journal” tab, see below for an explanation of these 2 tabs.</w:t>
       </w:r>
     </w:p>
     <w:p>
@@ -1035,7 +948,13 @@
     </w:p>
     <w:p>
       <w:r>
-        <w:t>The Apps tab will display a listing of the Shield apps that are installed, showing the name of the app, the description of the app, and whether or not the app is enabled. Clicking on the app name will open up the app’s configuration, where you can make changes to it.</w:t>
+        <w:t>The Apps tab will display a listing of the Shield apps that are installed, showing the name, description</w:t>
+      </w:r>
+      <w:r>
+        <w:t xml:space="preserve"> </w:t>
+      </w:r>
+      <w:r>
+        <w:t>and whether or not the app is enabled. Clicking on the app name will open up the app’s configuration.</w:t>
       </w:r>
     </w:p>
     <w:p>
@@ -1103,18 +1022,13 @@
     </w:p>
     <w:p>
       <w:r>
-        <w:t xml:space="preserve">Similar to the Environments </w:t>
-      </w:r>
-      <w:proofErr w:type="gramStart"/>
-      <w:r>
-        <w:t>node’s</w:t>
-      </w:r>
-      <w:proofErr w:type="gramEnd"/>
-      <w:r>
-        <w:t xml:space="preserve"> Journal tab, this will display the Journal items </w:t>
-      </w:r>
-      <w:r>
-        <w:t>only for the selected environment. The difference being, the environment column is not included.</w:t>
+        <w:t xml:space="preserve">Similar to the Environments node’s Journal tab, this will display the Journal items </w:t>
+      </w:r>
+      <w:r>
+        <w:t>only for the selected</w:t>
+      </w:r>
+      <w:r>
+        <w:t xml:space="preserve"> environment. The difference being, the environment column is not included.</w:t>
       </w:r>
       <w:r>
         <w:t xml:space="preserve"> </w:t>
@@ -1181,27 +1095,23 @@
         <w:pStyle w:val="Heading1"/>
         <w:pageBreakBefore/>
       </w:pPr>
-      <w:proofErr w:type="spellStart"/>
-      <w:proofErr w:type="gramStart"/>
       <w:r>
         <w:lastRenderedPageBreak/>
         <w:t>Our.Shield.BackofficeAccess</w:t>
       </w:r>
-      <w:proofErr w:type="spellEnd"/>
-      <w:proofErr w:type="gramEnd"/>
-    </w:p>
-    <w:p>
-      <w:pPr>
-        <w:pStyle w:val="ListParagraph"/>
-        <w:ind w:left="0"/>
-      </w:pPr>
-    </w:p>
-    <w:p>
-      <w:r>
-        <w:t>Once Backoffice Access has been installed, you should find a new node within the tree to access the</w:t>
-      </w:r>
-      <w:r>
-        <w:t xml:space="preserve"> app’s C</w:t>
+    </w:p>
+    <w:p>
+      <w:r>
+        <w:t>Once Backoffice Access has been installed, you should find a new node within the tree</w:t>
+      </w:r>
+      <w:r>
+        <w:t>, or within the app listing on an environment node</w:t>
+      </w:r>
+      <w:r>
+        <w:t xml:space="preserve"> to access Backoffice Access’s</w:t>
+      </w:r>
+      <w:r>
+        <w:t xml:space="preserve"> C</w:t>
       </w:r>
       <w:r>
         <w:t>onfiguration</w:t>
@@ -1210,7 +1120,12 @@
         <w:t xml:space="preserve"> and Journal</w:t>
       </w:r>
       <w:r>
-        <w:t xml:space="preserve">. </w:t>
+        <w:t>.</w:t>
+      </w:r>
+    </w:p>
+    <w:p>
+      <w:r>
+        <w:t>Backoffice Access grants you the ability to change the backoffice access URL to a URL you desire, with the ability to restrict who can access the URL by a white-list of IP Addresses.</w:t>
       </w:r>
     </w:p>
     <w:p>
@@ -1224,26 +1139,9 @@
         <w:t xml:space="preserve"> Tab</w:t>
       </w:r>
     </w:p>
-    <w:p/>
-    <w:p>
-      <w:r>
-        <w:t xml:space="preserve">The configuration gives you the ability to enable or disable the Shield app, configure the </w:t>
-      </w:r>
-      <w:proofErr w:type="spellStart"/>
-      <w:r>
-        <w:t>backoffice</w:t>
-      </w:r>
-      <w:proofErr w:type="spellEnd"/>
-      <w:r>
-        <w:t xml:space="preserve"> access URL (by default and out-of-the-box, it’s /</w:t>
-      </w:r>
-      <w:proofErr w:type="spellStart"/>
-      <w:r>
-        <w:t>umbraco</w:t>
-      </w:r>
-      <w:proofErr w:type="spellEnd"/>
-      <w:r>
-        <w:t>/). The ability to redirect or rewrite unauthorised access to a location of your choice, with the ability to specify the location via:</w:t>
+    <w:p>
+      <w:r>
+        <w:t>The configuration gives you the ability to enable or disable the Shield app, configure the backoffice access URL (by default and out-of-the-box, it’s /umbraco/). The ability to redirect or rewrite unauthorised access to a location of your choice, with the ability to specify the location via:</w:t>
       </w:r>
     </w:p>
     <w:p>
@@ -1267,36 +1165,7 @@
         </w:numPr>
       </w:pPr>
       <w:r>
-        <w:t>XPath – Textbox to allow you to specify the path to the page. i.e. //</w:t>
-      </w:r>
-      <w:proofErr w:type="spellStart"/>
-      <w:proofErr w:type="gramStart"/>
-      <w:r>
-        <w:t>standardPage</w:t>
-      </w:r>
-      <w:proofErr w:type="spellEnd"/>
-      <w:r>
-        <w:t>[</w:t>
-      </w:r>
-      <w:proofErr w:type="gramEnd"/>
-      <w:r>
-        <w:t>@</w:t>
-      </w:r>
-      <w:proofErr w:type="spellStart"/>
-      <w:r>
-        <w:t>isDoc</w:t>
-      </w:r>
-      <w:proofErr w:type="spellEnd"/>
-      <w:r>
-        <w:t xml:space="preserve"> AND @</w:t>
-      </w:r>
-      <w:proofErr w:type="spellStart"/>
-      <w:r>
-        <w:t>nodeName</w:t>
-      </w:r>
-      <w:proofErr w:type="spellEnd"/>
-      <w:r>
-        <w:t>=</w:t>
+        <w:t>XPath – Textbox to allow you to specify the path to the page. i.e. //standardPage[@isDoc AND @nodeName=</w:t>
       </w:r>
       <w:r>
         <w:t>’404 Not Found</w:t>
@@ -1383,37 +1252,35 @@
     <w:p/>
     <w:p>
       <w:r>
-        <w:t>Lastly, the configuration allows you to define a white-list of IP Address(</w:t>
-      </w:r>
-      <w:proofErr w:type="spellStart"/>
-      <w:r>
-        <w:t>es</w:t>
-      </w:r>
-      <w:proofErr w:type="spellEnd"/>
-      <w:r>
-        <w:t xml:space="preserve">) of whom can access the desired </w:t>
-      </w:r>
-      <w:proofErr w:type="spellStart"/>
-      <w:r>
-        <w:t>backoffice</w:t>
-      </w:r>
-      <w:proofErr w:type="spellEnd"/>
-      <w:r>
-        <w:t xml:space="preserve"> access URL – don’t forget to add localhost! You have the ability to specify the IP Address(</w:t>
-      </w:r>
-      <w:proofErr w:type="spellStart"/>
-      <w:r>
-        <w:t>es</w:t>
-      </w:r>
-      <w:proofErr w:type="spellEnd"/>
-      <w:r>
-        <w:t xml:space="preserve">) in IPv4 or IPv6 notation with optionally specifying the </w:t>
-      </w:r>
-      <w:proofErr w:type="spellStart"/>
-      <w:r>
-        <w:t>cidr</w:t>
-      </w:r>
-      <w:proofErr w:type="spellEnd"/>
+        <w:t>Lastly, the</w:t>
+      </w:r>
+      <w:r>
+        <w:t xml:space="preserve"> backoffice access</w:t>
+      </w:r>
+      <w:r>
+        <w:t xml:space="preserve"> configuration allows you to de</w:t>
+      </w:r>
+      <w:r>
+        <w:t>fine a white-list of IP Addresses</w:t>
+      </w:r>
+      <w:r>
+        <w:t xml:space="preserve"> of whom can access the desired backoffice access URL – don’t forget to add localhost! You have the ab</w:t>
+      </w:r>
+      <w:r>
+        <w:t>ility to specify the IP Addresses</w:t>
+      </w:r>
+      <w:r>
+        <w:t xml:space="preserve"> in IPv4 or IPv6 notation </w:t>
+      </w:r>
+      <w:r>
+        <w:t>(</w:t>
+      </w:r>
+      <w:r>
+        <w:t>with optionally specifying the cidr</w:t>
+      </w:r>
+      <w:r>
+        <w:t>)</w:t>
+      </w:r>
       <w:r>
         <w:t xml:space="preserve">. For each white-listed IP address, you can optionally have a short description to identify </w:t>
       </w:r>
@@ -1434,15 +1301,27 @@
         <w:t xml:space="preserve"> Tab</w:t>
       </w:r>
     </w:p>
-    <w:p/>
     <w:p>
       <w:r>
         <w:t>Similar to the other Journal tabs mentioned above, the difference being, only the selected app’s journal will be displayed</w:t>
       </w:r>
-      <w:bookmarkStart w:id="0" w:name="_GoBack"/>
-      <w:bookmarkEnd w:id="0"/>
-      <w:r>
-        <w:t xml:space="preserve"> and the Environment/App columns are not included.</w:t>
+      <w:r>
+        <w:t>,</w:t>
+      </w:r>
+      <w:r>
+        <w:t xml:space="preserve"> </w:t>
+      </w:r>
+      <w:r>
+        <w:t xml:space="preserve">and </w:t>
+      </w:r>
+      <w:r>
+        <w:t xml:space="preserve">the Environment/App columns are not </w:t>
+      </w:r>
+      <w:r>
+        <w:t>displayed</w:t>
+      </w:r>
+      <w:r>
+        <w:t>.</w:t>
       </w:r>
     </w:p>
     <w:p>
@@ -1501,6 +1380,5005 @@
       </w:r>
     </w:p>
     <w:p/>
+    <w:p>
+      <w:pPr>
+        <w:pStyle w:val="Heading1"/>
+        <w:pageBreakBefore/>
+      </w:pPr>
+      <w:r>
+        <w:lastRenderedPageBreak/>
+        <w:t>Our.Shield.MediaProtection</w:t>
+      </w:r>
+    </w:p>
+    <w:p>
+      <w:r>
+        <w:t xml:space="preserve">Once </w:t>
+      </w:r>
+      <w:r>
+        <w:t>Media Protection</w:t>
+      </w:r>
+      <w:r>
+        <w:t xml:space="preserve"> has been installed, you should find a new node within the tree, or within the app listing on an environment node to access </w:t>
+      </w:r>
+      <w:r>
+        <w:t>Media Protection</w:t>
+      </w:r>
+      <w:r>
+        <w:t>’s</w:t>
+      </w:r>
+      <w:r>
+        <w:t xml:space="preserve"> Configuration and Journal.</w:t>
+      </w:r>
+      <w:r>
+        <w:t xml:space="preserve"> You should also have 3 new media types created to use, to allow media protection to work as expected.</w:t>
+      </w:r>
+    </w:p>
+    <w:p>
+      <w:r>
+        <w:t>Media Protection gives you the ability to stop other websites from hotlinking your media assets and allows you to setup media to only be viewed by authenticated users.</w:t>
+      </w:r>
+    </w:p>
+    <w:p>
+      <w:pPr>
+        <w:pStyle w:val="Heading2"/>
+      </w:pPr>
+      <w:r>
+        <w:t>Configuration</w:t>
+      </w:r>
+    </w:p>
+    <w:p>
+      <w:r>
+        <w:t>The configuration gives you the ability to enable/disable the shield app an</w:t>
+      </w:r>
+      <w:r>
+        <w:t>d allows you to enable/disable h</w:t>
+      </w:r>
+      <w:r>
+        <w:t>ot</w:t>
+      </w:r>
+      <w:r>
+        <w:t xml:space="preserve"> </w:t>
+      </w:r>
+      <w:r>
+        <w:t>linking protection and or secure media.</w:t>
+      </w:r>
+    </w:p>
+    <w:p>
+      <w:r>
+        <w:rPr>
+          <w:noProof/>
+        </w:rPr>
+        <w:drawing>
+          <wp:inline distT="0" distB="0" distL="0" distR="0">
+            <wp:extent cx="6638925" cy="4124325"/>
+            <wp:effectExtent l="0" t="0" r="9525" b="9525"/>
+            <wp:docPr id="3" name="Picture 3"/>
+            <wp:cNvGraphicFramePr>
+              <a:graphicFrameLocks xmlns:a="http://schemas.openxmlformats.org/drawingml/2006/main" noChangeAspect="1"/>
+            </wp:cNvGraphicFramePr>
+            <a:graphic xmlns:a="http://schemas.openxmlformats.org/drawingml/2006/main">
+              <a:graphicData uri="http://schemas.openxmlformats.org/drawingml/2006/picture">
+                <pic:pic xmlns:pic="http://schemas.openxmlformats.org/drawingml/2006/picture">
+                  <pic:nvPicPr>
+                    <pic:cNvPr id="0" name="Picture 1"/>
+                    <pic:cNvPicPr>
+                      <a:picLocks noChangeAspect="1" noChangeArrowheads="1"/>
+                    </pic:cNvPicPr>
+                  </pic:nvPicPr>
+                  <pic:blipFill>
+                    <a:blip r:embed="rId21" cstate="print">
+                      <a:extLst>
+                        <a:ext uri="{28A0092B-C50C-407E-A947-70E740481C1C}">
+                          <a14:useLocalDpi xmlns:a14="http://schemas.microsoft.com/office/drawing/2010/main" val="0"/>
+                        </a:ext>
+                      </a:extLst>
+                    </a:blip>
+                    <a:srcRect/>
+                    <a:stretch>
+                      <a:fillRect/>
+                    </a:stretch>
+                  </pic:blipFill>
+                  <pic:spPr bwMode="auto">
+                    <a:xfrm>
+                      <a:off x="0" y="0"/>
+                      <a:ext cx="6638925" cy="4124325"/>
+                    </a:xfrm>
+                    <a:prstGeom prst="rect">
+                      <a:avLst/>
+                    </a:prstGeom>
+                    <a:noFill/>
+                    <a:ln>
+                      <a:noFill/>
+                    </a:ln>
+                  </pic:spPr>
+                </pic:pic>
+              </a:graphicData>
+            </a:graphic>
+          </wp:inline>
+        </w:drawing>
+      </w:r>
+    </w:p>
+    <w:p>
+      <w:pPr>
+        <w:pStyle w:val="Heading2"/>
+      </w:pPr>
+      <w:r>
+        <w:t>Journal</w:t>
+      </w:r>
+    </w:p>
+    <w:p>
+      <w:r>
+        <w:t>As per the other shield apps’ Journal tab, Media Protection journal only displays the</w:t>
+      </w:r>
+      <w:r>
+        <w:t xml:space="preserve"> journals for this app and shows the</w:t>
+      </w:r>
+      <w:r>
+        <w:t xml:space="preserve"> create date of the journal item, and a message as to why the journal item was created</w:t>
+      </w:r>
+      <w:r>
+        <w:t>.</w:t>
+      </w:r>
+    </w:p>
+    <w:p>
+      <w:r>
+        <w:rPr>
+          <w:noProof/>
+        </w:rPr>
+        <w:lastRenderedPageBreak/>
+        <w:drawing>
+          <wp:inline distT="0" distB="0" distL="0" distR="0">
+            <wp:extent cx="6638925" cy="4124325"/>
+            <wp:effectExtent l="0" t="0" r="9525" b="9525"/>
+            <wp:docPr id="5" name="Picture 5"/>
+            <wp:cNvGraphicFramePr>
+              <a:graphicFrameLocks xmlns:a="http://schemas.openxmlformats.org/drawingml/2006/main" noChangeAspect="1"/>
+            </wp:cNvGraphicFramePr>
+            <a:graphic xmlns:a="http://schemas.openxmlformats.org/drawingml/2006/main">
+              <a:graphicData uri="http://schemas.openxmlformats.org/drawingml/2006/picture">
+                <pic:pic xmlns:pic="http://schemas.openxmlformats.org/drawingml/2006/picture">
+                  <pic:nvPicPr>
+                    <pic:cNvPr id="0" name="Picture 3"/>
+                    <pic:cNvPicPr>
+                      <a:picLocks noChangeAspect="1" noChangeArrowheads="1"/>
+                    </pic:cNvPicPr>
+                  </pic:nvPicPr>
+                  <pic:blipFill>
+                    <a:blip r:embed="rId22" cstate="print">
+                      <a:extLst>
+                        <a:ext uri="{28A0092B-C50C-407E-A947-70E740481C1C}">
+                          <a14:useLocalDpi xmlns:a14="http://schemas.microsoft.com/office/drawing/2010/main" val="0"/>
+                        </a:ext>
+                      </a:extLst>
+                    </a:blip>
+                    <a:srcRect/>
+                    <a:stretch>
+                      <a:fillRect/>
+                    </a:stretch>
+                  </pic:blipFill>
+                  <pic:spPr bwMode="auto">
+                    <a:xfrm>
+                      <a:off x="0" y="0"/>
+                      <a:ext cx="6638925" cy="4124325"/>
+                    </a:xfrm>
+                    <a:prstGeom prst="rect">
+                      <a:avLst/>
+                    </a:prstGeom>
+                    <a:noFill/>
+                    <a:ln>
+                      <a:noFill/>
+                    </a:ln>
+                  </pic:spPr>
+                </pic:pic>
+              </a:graphicData>
+            </a:graphic>
+          </wp:inline>
+        </w:drawing>
+      </w:r>
+    </w:p>
+    <w:p/>
+    <w:p>
+      <w:pPr>
+        <w:pStyle w:val="Heading2"/>
+      </w:pPr>
+      <w:r>
+        <w:t>Media Types</w:t>
+      </w:r>
+    </w:p>
+    <w:p>
+      <w:r>
+        <w:t>Once Media Protection has been installed, you should have 3 new media types to use:</w:t>
+      </w:r>
+    </w:p>
+    <w:p>
+      <w:pPr>
+        <w:pStyle w:val="ListParagraph"/>
+        <w:numPr>
+          <w:ilvl w:val="0"/>
+          <w:numId w:val="12"/>
+        </w:numPr>
+      </w:pPr>
+      <w:r>
+        <w:t xml:space="preserve">Secure </w:t>
+      </w:r>
+      <w:r>
+        <w:t>File</w:t>
+      </w:r>
+    </w:p>
+    <w:p>
+      <w:pPr>
+        <w:pStyle w:val="ListParagraph"/>
+        <w:numPr>
+          <w:ilvl w:val="0"/>
+          <w:numId w:val="12"/>
+        </w:numPr>
+      </w:pPr>
+      <w:r>
+        <w:t>Secure Image</w:t>
+      </w:r>
+    </w:p>
+    <w:p>
+      <w:pPr>
+        <w:pStyle w:val="ListParagraph"/>
+        <w:numPr>
+          <w:ilvl w:val="0"/>
+          <w:numId w:val="12"/>
+        </w:numPr>
+      </w:pPr>
+      <w:r>
+        <w:t xml:space="preserve">Secure </w:t>
+      </w:r>
+      <w:r>
+        <w:t>Folder</w:t>
+      </w:r>
+    </w:p>
+    <w:p>
+      <w:r>
+        <w:rPr>
+          <w:noProof/>
+        </w:rPr>
+        <w:drawing>
+          <wp:inline distT="0" distB="0" distL="0" distR="0">
+            <wp:extent cx="6638925" cy="3409950"/>
+            <wp:effectExtent l="0" t="0" r="9525" b="0"/>
+            <wp:docPr id="8" name="Picture 8"/>
+            <wp:cNvGraphicFramePr>
+              <a:graphicFrameLocks xmlns:a="http://schemas.openxmlformats.org/drawingml/2006/main" noChangeAspect="1"/>
+            </wp:cNvGraphicFramePr>
+            <a:graphic xmlns:a="http://schemas.openxmlformats.org/drawingml/2006/main">
+              <a:graphicData uri="http://schemas.openxmlformats.org/drawingml/2006/picture">
+                <pic:pic xmlns:pic="http://schemas.openxmlformats.org/drawingml/2006/picture">
+                  <pic:nvPicPr>
+                    <pic:cNvPr id="0" name="Picture 6"/>
+                    <pic:cNvPicPr>
+                      <a:picLocks noChangeAspect="1" noChangeArrowheads="1"/>
+                    </pic:cNvPicPr>
+                  </pic:nvPicPr>
+                  <pic:blipFill>
+                    <a:blip r:embed="rId23">
+                      <a:extLst>
+                        <a:ext uri="{28A0092B-C50C-407E-A947-70E740481C1C}">
+                          <a14:useLocalDpi xmlns:a14="http://schemas.microsoft.com/office/drawing/2010/main" val="0"/>
+                        </a:ext>
+                      </a:extLst>
+                    </a:blip>
+                    <a:srcRect/>
+                    <a:stretch>
+                      <a:fillRect/>
+                    </a:stretch>
+                  </pic:blipFill>
+                  <pic:spPr bwMode="auto">
+                    <a:xfrm>
+                      <a:off x="0" y="0"/>
+                      <a:ext cx="6638925" cy="3409950"/>
+                    </a:xfrm>
+                    <a:prstGeom prst="rect">
+                      <a:avLst/>
+                    </a:prstGeom>
+                    <a:noFill/>
+                    <a:ln>
+                      <a:noFill/>
+                    </a:ln>
+                  </pic:spPr>
+                </pic:pic>
+              </a:graphicData>
+            </a:graphic>
+          </wp:inline>
+        </w:drawing>
+      </w:r>
+    </w:p>
+    <w:p>
+      <w:r>
+        <w:t>These 3 new media types are used in conjunction with the Configuration’s “Secure Media” option. You’re able to create more secure media types by creating a new media type and having a property with a special alias of “</w:t>
+      </w:r>
+      <w:r>
+        <w:t>umbracoMemberOnly</w:t>
+      </w:r>
+      <w:r>
+        <w:t>” as type “True/False”.</w:t>
+      </w:r>
+    </w:p>
+    <w:p>
+      <w:r>
+        <w:rPr>
+          <w:noProof/>
+        </w:rPr>
+        <w:lastRenderedPageBreak/>
+        <w:drawing>
+          <wp:inline distT="0" distB="0" distL="0" distR="0">
+            <wp:extent cx="6638925" cy="2028825"/>
+            <wp:effectExtent l="0" t="0" r="9525" b="9525"/>
+            <wp:docPr id="9" name="Picture 9"/>
+            <wp:cNvGraphicFramePr>
+              <a:graphicFrameLocks xmlns:a="http://schemas.openxmlformats.org/drawingml/2006/main" noChangeAspect="1"/>
+            </wp:cNvGraphicFramePr>
+            <a:graphic xmlns:a="http://schemas.openxmlformats.org/drawingml/2006/main">
+              <a:graphicData uri="http://schemas.openxmlformats.org/drawingml/2006/picture">
+                <pic:pic xmlns:pic="http://schemas.openxmlformats.org/drawingml/2006/picture">
+                  <pic:nvPicPr>
+                    <pic:cNvPr id="0" name="Picture 7"/>
+                    <pic:cNvPicPr>
+                      <a:picLocks noChangeAspect="1" noChangeArrowheads="1"/>
+                    </pic:cNvPicPr>
+                  </pic:nvPicPr>
+                  <pic:blipFill>
+                    <a:blip r:embed="rId24">
+                      <a:extLst>
+                        <a:ext uri="{28A0092B-C50C-407E-A947-70E740481C1C}">
+                          <a14:useLocalDpi xmlns:a14="http://schemas.microsoft.com/office/drawing/2010/main" val="0"/>
+                        </a:ext>
+                      </a:extLst>
+                    </a:blip>
+                    <a:srcRect/>
+                    <a:stretch>
+                      <a:fillRect/>
+                    </a:stretch>
+                  </pic:blipFill>
+                  <pic:spPr bwMode="auto">
+                    <a:xfrm>
+                      <a:off x="0" y="0"/>
+                      <a:ext cx="6638925" cy="2028825"/>
+                    </a:xfrm>
+                    <a:prstGeom prst="rect">
+                      <a:avLst/>
+                    </a:prstGeom>
+                    <a:noFill/>
+                    <a:ln>
+                      <a:noFill/>
+                    </a:ln>
+                  </pic:spPr>
+                </pic:pic>
+              </a:graphicData>
+            </a:graphic>
+          </wp:inline>
+        </w:drawing>
+      </w:r>
+    </w:p>
+    <w:p>
+      <w:pPr>
+        <w:pStyle w:val="Heading2"/>
+      </w:pPr>
+      <w:r>
+        <w:t>Hot Linking Protection</w:t>
+      </w:r>
+    </w:p>
+    <w:p>
+      <w:r>
+        <w:t xml:space="preserve">Enabling the Hot </w:t>
+      </w:r>
+      <w:r>
+        <w:t>Linking</w:t>
+      </w:r>
+      <w:r>
+        <w:t xml:space="preserve"> Protection c</w:t>
+      </w:r>
+      <w:r>
+        <w:t>onfiguration option, stops others</w:t>
+      </w:r>
+      <w:r>
+        <w:t xml:space="preserve"> from referencing your media items from </w:t>
+      </w:r>
+      <w:r>
+        <w:t>their</w:t>
+      </w:r>
+      <w:r>
+        <w:t xml:space="preserve"> site</w:t>
+      </w:r>
+      <w:r>
+        <w:t xml:space="preserve"> as a direct resource as opposed to hosting the media item from their site. By doing this, it reduces unwanted traffic coming to your site, which is using up the website hosted machine’s resources. </w:t>
+      </w:r>
+    </w:p>
+    <w:p>
+      <w:pPr>
+        <w:pStyle w:val="Heading2"/>
+      </w:pPr>
+      <w:r>
+        <w:t>Secure Media</w:t>
+      </w:r>
+    </w:p>
+    <w:p>
+      <w:r>
+        <w:t>To enable the Secure Media to work as expected, you’ll need to create some new media items using one of the above mentioned new media types</w:t>
+      </w:r>
+      <w:r>
+        <w:t xml:space="preserve"> (or your custom secure media type(s) if</w:t>
+      </w:r>
+      <w:r>
+        <w:t xml:space="preserve"> you</w:t>
+      </w:r>
+      <w:r>
+        <w:t xml:space="preserve"> created any)</w:t>
+      </w:r>
+      <w:r>
+        <w:t xml:space="preserve">. Once the media items have been created, and the </w:t>
+      </w:r>
+      <w:r>
+        <w:t>“Member Only” tickbox is checked, when the configuration’s Secure Media option is enable, only authenticated users can</w:t>
+      </w:r>
+      <w:r>
+        <w:t xml:space="preserve"> view the media item where the</w:t>
+      </w:r>
+      <w:r>
+        <w:t xml:space="preserve"> “Member Only” tickbox is checked.</w:t>
+      </w:r>
+    </w:p>
+    <w:p>
+      <w:r>
+        <w:t>Disabling Secure Media configuration option will allow access to the media items regardless of whether or not the “Member Only” tickbox on a media item is checked.</w:t>
+      </w:r>
+    </w:p>
+    <w:p>
+      <w:r>
+        <w:t xml:space="preserve">If you create a Secure Folder media item, and place all your media items in this secure folder, you’ll only need to check the “Member Only” </w:t>
+      </w:r>
+      <w:r>
+        <w:t>tickbox on the Secure Folder item. Media Protection will look at the media item’s ancestors (parent nodes), and if an ancestor has the “Members Only” tickbox checked, then all its children are as well. For example, if you had the following media setup:</w:t>
+      </w:r>
+    </w:p>
+    <w:p>
+      <w:r>
+        <w:t>-Secure Folder</w:t>
+      </w:r>
+    </w:p>
+    <w:p>
+      <w:r>
+        <w:t>---Secure Image</w:t>
+      </w:r>
+    </w:p>
+    <w:p>
+      <w:r>
+        <w:t>---Image</w:t>
+      </w:r>
+    </w:p>
+    <w:p>
+      <w:r>
+        <w:t>---Image</w:t>
+      </w:r>
+    </w:p>
+    <w:p>
+      <w:r>
+        <w:t xml:space="preserve">And </w:t>
+      </w:r>
+      <w:r>
+        <w:t>on the S</w:t>
+      </w:r>
+      <w:r>
+        <w:t>ecure Folder, you have the “Member Only” tickbox checked, then all the children, (</w:t>
+      </w:r>
+      <w:r>
+        <w:t>the x1</w:t>
+      </w:r>
+      <w:r>
+        <w:t xml:space="preserve"> Secure Image &amp; the x</w:t>
+      </w:r>
+      <w:r>
+        <w:t>2</w:t>
+      </w:r>
+      <w:r>
+        <w:t xml:space="preserve"> Image) will only be accessible by authenticated users.</w:t>
+      </w:r>
+      <w:r>
+        <w:t xml:space="preserve"> The x1</w:t>
+      </w:r>
+      <w:r>
+        <w:t xml:space="preserve"> Secure </w:t>
+      </w:r>
+      <w:r>
+        <w:t>Image item</w:t>
+      </w:r>
+      <w:r>
+        <w:t xml:space="preserve"> </w:t>
+      </w:r>
+      <w:r>
+        <w:t>itself</w:t>
+      </w:r>
+      <w:r>
+        <w:t xml:space="preserve"> </w:t>
+      </w:r>
+      <w:r>
+        <w:t>doesn’t</w:t>
+      </w:r>
+      <w:r>
+        <w:t xml:space="preserve"> need the “Member Only” tickbox checked.</w:t>
+      </w:r>
+    </w:p>
+    <w:p>
+      <w:pPr>
+        <w:pStyle w:val="Heading1"/>
+        <w:pageBreakBefore/>
+      </w:pPr>
+      <w:r>
+        <w:lastRenderedPageBreak/>
+        <w:t>Extending Shield with your own app</w:t>
+      </w:r>
+    </w:p>
+    <w:p>
+      <w:r>
+        <w:t>Within Visual Studio (or something similar) you’ll need to do the following:</w:t>
+      </w:r>
+    </w:p>
+    <w:p>
+      <w:r>
+        <w:t>1. Install</w:t>
+      </w:r>
+      <w:r>
+        <w:t xml:space="preserve"> UmbracoCMS &amp;</w:t>
+      </w:r>
+      <w:r>
+        <w:t xml:space="preserve"> Our.Shield.Core into your project via nuget</w:t>
+      </w:r>
+    </w:p>
+    <w:p>
+      <w:pPr>
+        <w:rPr>
+          <w:rFonts w:ascii="Consolas" w:hAnsi="Consolas" w:cs="Consolas"/>
+          <w:color w:val="000000"/>
+          <w:sz w:val="19"/>
+          <w:szCs w:val="19"/>
+        </w:rPr>
+      </w:pPr>
+      <w:r>
+        <w:t>2</w:t>
+      </w:r>
+      <w:r>
+        <w:t xml:space="preserve">. </w:t>
+      </w:r>
+      <w:r>
+        <w:t>C</w:t>
+      </w:r>
+      <w:r>
+        <w:t>reate a class which will be the configuration for your app; the configuration is where you allow the app to be enabled/disabled, allow the end user to</w:t>
+      </w:r>
+      <w:r>
+        <w:t xml:space="preserve"> edit the configuration, to work the way they desire within the parameters of which your app offers.</w:t>
+      </w:r>
+      <w:r>
+        <w:br/>
+      </w:r>
+      <w:r>
+        <w:br/>
+        <w:t xml:space="preserve">So </w:t>
+      </w:r>
+      <w:r>
+        <w:t xml:space="preserve">Create a class inheriting from </w:t>
+      </w:r>
+      <w:r>
+        <w:rPr>
+          <w:b/>
+        </w:rPr>
+        <w:t>Our.Shield.Core.Models.Configuration</w:t>
+      </w:r>
+      <w:r>
+        <w:t>, you may want to decorate the class with Json attributes as this will be serialized/deserialised to and from the view</w:t>
+      </w:r>
+      <w:r>
+        <w:t xml:space="preserve"> and the database</w:t>
+      </w:r>
+      <w:r>
+        <w:t xml:space="preserve">: </w:t>
+      </w:r>
+      <w:r>
+        <w:br/>
+      </w:r>
+      <w:r>
+        <w:br/>
+        <w:t>Using Media Protection as an example</w:t>
+      </w:r>
+      <w:r>
+        <w:br/>
+      </w:r>
+      <w:r>
+        <w:rPr>
+          <w:rFonts w:ascii="Consolas" w:hAnsi="Consolas" w:cs="Consolas"/>
+          <w:color w:val="000000"/>
+          <w:sz w:val="19"/>
+          <w:szCs w:val="19"/>
+        </w:rPr>
+        <w:br/>
+      </w:r>
+      <w:r>
+        <w:rPr>
+          <w:rFonts w:ascii="Consolas" w:hAnsi="Consolas" w:cs="Consolas"/>
+          <w:color w:val="000000"/>
+          <w:sz w:val="19"/>
+          <w:szCs w:val="19"/>
+        </w:rPr>
+        <w:t>[</w:t>
+      </w:r>
+      <w:r>
+        <w:rPr>
+          <w:rFonts w:ascii="Consolas" w:hAnsi="Consolas" w:cs="Consolas"/>
+          <w:color w:val="2B91AF"/>
+          <w:sz w:val="19"/>
+          <w:szCs w:val="19"/>
+        </w:rPr>
+        <w:t>JsonObject</w:t>
+      </w:r>
+      <w:r>
+        <w:rPr>
+          <w:rFonts w:ascii="Consolas" w:hAnsi="Consolas" w:cs="Consolas"/>
+          <w:color w:val="000000"/>
+          <w:sz w:val="19"/>
+          <w:szCs w:val="19"/>
+        </w:rPr>
+        <w:t>(</w:t>
+      </w:r>
+      <w:r>
+        <w:rPr>
+          <w:rFonts w:ascii="Consolas" w:hAnsi="Consolas" w:cs="Consolas"/>
+          <w:color w:val="2B91AF"/>
+          <w:sz w:val="19"/>
+          <w:szCs w:val="19"/>
+        </w:rPr>
+        <w:t>MemberSerialization</w:t>
+      </w:r>
+      <w:r>
+        <w:rPr>
+          <w:rFonts w:ascii="Consolas" w:hAnsi="Consolas" w:cs="Consolas"/>
+          <w:color w:val="000000"/>
+          <w:sz w:val="19"/>
+          <w:szCs w:val="19"/>
+        </w:rPr>
+        <w:t>.OptIn)]</w:t>
+      </w:r>
+      <w:r>
+        <w:rPr>
+          <w:rFonts w:ascii="Consolas" w:hAnsi="Consolas" w:cs="Consolas"/>
+          <w:color w:val="000000"/>
+          <w:sz w:val="19"/>
+          <w:szCs w:val="19"/>
+        </w:rPr>
+        <w:br/>
+      </w:r>
+      <w:r>
+        <w:rPr>
+          <w:rFonts w:ascii="Consolas" w:hAnsi="Consolas" w:cs="Consolas"/>
+          <w:color w:val="0000FF"/>
+          <w:sz w:val="19"/>
+          <w:szCs w:val="19"/>
+        </w:rPr>
+        <w:t>public</w:t>
+      </w:r>
+      <w:r>
+        <w:rPr>
+          <w:rFonts w:ascii="Consolas" w:hAnsi="Consolas" w:cs="Consolas"/>
+          <w:color w:val="000000"/>
+          <w:sz w:val="19"/>
+          <w:szCs w:val="19"/>
+        </w:rPr>
+        <w:t xml:space="preserve"> </w:t>
+      </w:r>
+      <w:r>
+        <w:rPr>
+          <w:rFonts w:ascii="Consolas" w:hAnsi="Consolas" w:cs="Consolas"/>
+          <w:color w:val="0000FF"/>
+          <w:sz w:val="19"/>
+          <w:szCs w:val="19"/>
+        </w:rPr>
+        <w:t>class</w:t>
+      </w:r>
+      <w:r>
+        <w:rPr>
+          <w:rFonts w:ascii="Consolas" w:hAnsi="Consolas" w:cs="Consolas"/>
+          <w:color w:val="000000"/>
+          <w:sz w:val="19"/>
+          <w:szCs w:val="19"/>
+        </w:rPr>
+        <w:t xml:space="preserve"> </w:t>
+      </w:r>
+      <w:r>
+        <w:rPr>
+          <w:rFonts w:ascii="Consolas" w:hAnsi="Consolas" w:cs="Consolas"/>
+          <w:color w:val="2B91AF"/>
+          <w:sz w:val="19"/>
+          <w:szCs w:val="19"/>
+        </w:rPr>
+        <w:t>MediaProtectionConfiguration</w:t>
+      </w:r>
+      <w:r>
+        <w:rPr>
+          <w:rFonts w:ascii="Consolas" w:hAnsi="Consolas" w:cs="Consolas"/>
+          <w:color w:val="000000"/>
+          <w:sz w:val="19"/>
+          <w:szCs w:val="19"/>
+        </w:rPr>
+        <w:t xml:space="preserve">: </w:t>
+      </w:r>
+      <w:r>
+        <w:rPr>
+          <w:rFonts w:ascii="Consolas" w:hAnsi="Consolas" w:cs="Consolas"/>
+          <w:color w:val="2B91AF"/>
+          <w:sz w:val="19"/>
+          <w:szCs w:val="19"/>
+        </w:rPr>
+        <w:t>Configuration</w:t>
+      </w:r>
+      <w:r>
+        <w:rPr>
+          <w:rFonts w:ascii="Consolas" w:hAnsi="Consolas" w:cs="Consolas"/>
+          <w:color w:val="2B91AF"/>
+          <w:sz w:val="19"/>
+          <w:szCs w:val="19"/>
+        </w:rPr>
+        <w:br/>
+      </w:r>
+      <w:r>
+        <w:rPr>
+          <w:rFonts w:ascii="Consolas" w:hAnsi="Consolas" w:cs="Consolas"/>
+          <w:color w:val="000000"/>
+          <w:sz w:val="19"/>
+          <w:szCs w:val="19"/>
+        </w:rPr>
+        <w:t>{</w:t>
+      </w:r>
+      <w:r>
+        <w:rPr>
+          <w:rFonts w:ascii="Consolas" w:hAnsi="Consolas" w:cs="Consolas"/>
+          <w:color w:val="000000"/>
+          <w:sz w:val="19"/>
+          <w:szCs w:val="19"/>
+        </w:rPr>
+        <w:t xml:space="preserve"> </w:t>
+      </w:r>
+      <w:r>
+        <w:rPr>
+          <w:rFonts w:ascii="Consolas" w:hAnsi="Consolas" w:cs="Consolas"/>
+          <w:color w:val="000000"/>
+          <w:sz w:val="19"/>
+          <w:szCs w:val="19"/>
+        </w:rPr>
+        <w:br/>
+      </w:r>
+      <w:r>
+        <w:rPr>
+          <w:rFonts w:ascii="Consolas" w:hAnsi="Consolas" w:cs="Consolas"/>
+          <w:color w:val="000000"/>
+          <w:sz w:val="19"/>
+          <w:szCs w:val="19"/>
+        </w:rPr>
+        <w:t xml:space="preserve">    [</w:t>
+      </w:r>
+      <w:r>
+        <w:rPr>
+          <w:rFonts w:ascii="Consolas" w:hAnsi="Consolas" w:cs="Consolas"/>
+          <w:color w:val="2B91AF"/>
+          <w:sz w:val="19"/>
+          <w:szCs w:val="19"/>
+        </w:rPr>
+        <w:t>JsonProperty</w:t>
+      </w:r>
+      <w:r>
+        <w:rPr>
+          <w:rFonts w:ascii="Consolas" w:hAnsi="Consolas" w:cs="Consolas"/>
+          <w:color w:val="000000"/>
+          <w:sz w:val="19"/>
+          <w:szCs w:val="19"/>
+        </w:rPr>
+        <w:t>(</w:t>
+      </w:r>
+      <w:r>
+        <w:rPr>
+          <w:rFonts w:ascii="Consolas" w:hAnsi="Consolas" w:cs="Consolas"/>
+          <w:color w:val="A31515"/>
+          <w:sz w:val="19"/>
+          <w:szCs w:val="19"/>
+        </w:rPr>
+        <w:t>"enableHotLinkingProtection"</w:t>
+      </w:r>
+      <w:r>
+        <w:rPr>
+          <w:rFonts w:ascii="Consolas" w:hAnsi="Consolas" w:cs="Consolas"/>
+          <w:color w:val="000000"/>
+          <w:sz w:val="19"/>
+          <w:szCs w:val="19"/>
+        </w:rPr>
+        <w:t>)]</w:t>
+      </w:r>
+      <w:r>
+        <w:rPr>
+          <w:rFonts w:ascii="Consolas" w:hAnsi="Consolas" w:cs="Consolas"/>
+          <w:color w:val="000000"/>
+          <w:sz w:val="19"/>
+          <w:szCs w:val="19"/>
+        </w:rPr>
+        <w:br/>
+      </w:r>
+      <w:r>
+        <w:rPr>
+          <w:rFonts w:ascii="Consolas" w:hAnsi="Consolas" w:cs="Consolas"/>
+          <w:color w:val="000000"/>
+          <w:sz w:val="19"/>
+          <w:szCs w:val="19"/>
+        </w:rPr>
+        <w:t xml:space="preserve">    </w:t>
+      </w:r>
+      <w:r>
+        <w:rPr>
+          <w:rFonts w:ascii="Consolas" w:hAnsi="Consolas" w:cs="Consolas"/>
+          <w:color w:val="0000FF"/>
+          <w:sz w:val="19"/>
+          <w:szCs w:val="19"/>
+        </w:rPr>
+        <w:t>public</w:t>
+      </w:r>
+      <w:r>
+        <w:rPr>
+          <w:rFonts w:ascii="Consolas" w:hAnsi="Consolas" w:cs="Consolas"/>
+          <w:color w:val="000000"/>
+          <w:sz w:val="19"/>
+          <w:szCs w:val="19"/>
+        </w:rPr>
+        <w:t xml:space="preserve"> </w:t>
+      </w:r>
+      <w:r>
+        <w:rPr>
+          <w:rFonts w:ascii="Consolas" w:hAnsi="Consolas" w:cs="Consolas"/>
+          <w:color w:val="0000FF"/>
+          <w:sz w:val="19"/>
+          <w:szCs w:val="19"/>
+        </w:rPr>
+        <w:t>bool</w:t>
+      </w:r>
+      <w:r>
+        <w:rPr>
+          <w:rFonts w:ascii="Consolas" w:hAnsi="Consolas" w:cs="Consolas"/>
+          <w:color w:val="000000"/>
+          <w:sz w:val="19"/>
+          <w:szCs w:val="19"/>
+        </w:rPr>
+        <w:t xml:space="preserve"> EnableHotLinkingProtection { </w:t>
+      </w:r>
+      <w:r>
+        <w:rPr>
+          <w:rFonts w:ascii="Consolas" w:hAnsi="Consolas" w:cs="Consolas"/>
+          <w:color w:val="0000FF"/>
+          <w:sz w:val="19"/>
+          <w:szCs w:val="19"/>
+        </w:rPr>
+        <w:t>get</w:t>
+      </w:r>
+      <w:r>
+        <w:rPr>
+          <w:rFonts w:ascii="Consolas" w:hAnsi="Consolas" w:cs="Consolas"/>
+          <w:color w:val="000000"/>
+          <w:sz w:val="19"/>
+          <w:szCs w:val="19"/>
+        </w:rPr>
+        <w:t xml:space="preserve">; </w:t>
+      </w:r>
+      <w:r>
+        <w:rPr>
+          <w:rFonts w:ascii="Consolas" w:hAnsi="Consolas" w:cs="Consolas"/>
+          <w:color w:val="0000FF"/>
+          <w:sz w:val="19"/>
+          <w:szCs w:val="19"/>
+        </w:rPr>
+        <w:t>set</w:t>
+      </w:r>
+      <w:r>
+        <w:rPr>
+          <w:rFonts w:ascii="Consolas" w:hAnsi="Consolas" w:cs="Consolas"/>
+          <w:color w:val="000000"/>
+          <w:sz w:val="19"/>
+          <w:szCs w:val="19"/>
+        </w:rPr>
+        <w:t>; }</w:t>
+      </w:r>
+      <w:r>
+        <w:rPr>
+          <w:rFonts w:ascii="Consolas" w:hAnsi="Consolas" w:cs="Consolas"/>
+          <w:color w:val="000000"/>
+          <w:sz w:val="19"/>
+          <w:szCs w:val="19"/>
+        </w:rPr>
+        <w:br/>
+      </w:r>
+      <w:r>
+        <w:rPr>
+          <w:rFonts w:ascii="Consolas" w:hAnsi="Consolas" w:cs="Consolas"/>
+          <w:color w:val="000000"/>
+          <w:sz w:val="19"/>
+          <w:szCs w:val="19"/>
+        </w:rPr>
+        <w:br/>
+      </w:r>
+      <w:r>
+        <w:rPr>
+          <w:rFonts w:ascii="Consolas" w:hAnsi="Consolas" w:cs="Consolas"/>
+          <w:color w:val="000000"/>
+          <w:sz w:val="19"/>
+          <w:szCs w:val="19"/>
+        </w:rPr>
+        <w:t xml:space="preserve">    [</w:t>
+      </w:r>
+      <w:r>
+        <w:rPr>
+          <w:rFonts w:ascii="Consolas" w:hAnsi="Consolas" w:cs="Consolas"/>
+          <w:color w:val="2B91AF"/>
+          <w:sz w:val="19"/>
+          <w:szCs w:val="19"/>
+        </w:rPr>
+        <w:t>JsonProperty</w:t>
+      </w:r>
+      <w:r>
+        <w:rPr>
+          <w:rFonts w:ascii="Consolas" w:hAnsi="Consolas" w:cs="Consolas"/>
+          <w:color w:val="000000"/>
+          <w:sz w:val="19"/>
+          <w:szCs w:val="19"/>
+        </w:rPr>
+        <w:t>(</w:t>
+      </w:r>
+      <w:r>
+        <w:rPr>
+          <w:rFonts w:ascii="Consolas" w:hAnsi="Consolas" w:cs="Consolas"/>
+          <w:color w:val="A31515"/>
+          <w:sz w:val="19"/>
+          <w:szCs w:val="19"/>
+        </w:rPr>
+        <w:t>"enableMemberOnlyMedia"</w:t>
+      </w:r>
+      <w:r>
+        <w:rPr>
+          <w:rFonts w:ascii="Consolas" w:hAnsi="Consolas" w:cs="Consolas"/>
+          <w:color w:val="000000"/>
+          <w:sz w:val="19"/>
+          <w:szCs w:val="19"/>
+        </w:rPr>
+        <w:t>)]</w:t>
+      </w:r>
+      <w:r>
+        <w:rPr>
+          <w:rFonts w:ascii="Consolas" w:hAnsi="Consolas" w:cs="Consolas"/>
+          <w:color w:val="000000"/>
+          <w:sz w:val="19"/>
+          <w:szCs w:val="19"/>
+        </w:rPr>
+        <w:br/>
+      </w:r>
+      <w:r>
+        <w:rPr>
+          <w:rFonts w:ascii="Consolas" w:hAnsi="Consolas" w:cs="Consolas"/>
+          <w:color w:val="000000"/>
+          <w:sz w:val="19"/>
+          <w:szCs w:val="19"/>
+        </w:rPr>
+        <w:t xml:space="preserve">    </w:t>
+      </w:r>
+      <w:r>
+        <w:rPr>
+          <w:rFonts w:ascii="Consolas" w:hAnsi="Consolas" w:cs="Consolas"/>
+          <w:color w:val="0000FF"/>
+          <w:sz w:val="19"/>
+          <w:szCs w:val="19"/>
+        </w:rPr>
+        <w:t>public</w:t>
+      </w:r>
+      <w:r>
+        <w:rPr>
+          <w:rFonts w:ascii="Consolas" w:hAnsi="Consolas" w:cs="Consolas"/>
+          <w:color w:val="000000"/>
+          <w:sz w:val="19"/>
+          <w:szCs w:val="19"/>
+        </w:rPr>
+        <w:t xml:space="preserve"> </w:t>
+      </w:r>
+      <w:r>
+        <w:rPr>
+          <w:rFonts w:ascii="Consolas" w:hAnsi="Consolas" w:cs="Consolas"/>
+          <w:color w:val="0000FF"/>
+          <w:sz w:val="19"/>
+          <w:szCs w:val="19"/>
+        </w:rPr>
+        <w:t>bool</w:t>
+      </w:r>
+      <w:r>
+        <w:rPr>
+          <w:rFonts w:ascii="Consolas" w:hAnsi="Consolas" w:cs="Consolas"/>
+          <w:color w:val="000000"/>
+          <w:sz w:val="19"/>
+          <w:szCs w:val="19"/>
+        </w:rPr>
+        <w:t xml:space="preserve"> EnableMembersOnlyMedia { </w:t>
+      </w:r>
+      <w:r>
+        <w:rPr>
+          <w:rFonts w:ascii="Consolas" w:hAnsi="Consolas" w:cs="Consolas"/>
+          <w:color w:val="0000FF"/>
+          <w:sz w:val="19"/>
+          <w:szCs w:val="19"/>
+        </w:rPr>
+        <w:t>get</w:t>
+      </w:r>
+      <w:r>
+        <w:rPr>
+          <w:rFonts w:ascii="Consolas" w:hAnsi="Consolas" w:cs="Consolas"/>
+          <w:color w:val="000000"/>
+          <w:sz w:val="19"/>
+          <w:szCs w:val="19"/>
+        </w:rPr>
+        <w:t xml:space="preserve">; </w:t>
+      </w:r>
+      <w:r>
+        <w:rPr>
+          <w:rFonts w:ascii="Consolas" w:hAnsi="Consolas" w:cs="Consolas"/>
+          <w:color w:val="0000FF"/>
+          <w:sz w:val="19"/>
+          <w:szCs w:val="19"/>
+        </w:rPr>
+        <w:t>set</w:t>
+      </w:r>
+      <w:r>
+        <w:rPr>
+          <w:rFonts w:ascii="Consolas" w:hAnsi="Consolas" w:cs="Consolas"/>
+          <w:color w:val="000000"/>
+          <w:sz w:val="19"/>
+          <w:szCs w:val="19"/>
+        </w:rPr>
+        <w:t>; }</w:t>
+      </w:r>
+      <w:r>
+        <w:rPr>
+          <w:rFonts w:ascii="Consolas" w:hAnsi="Consolas" w:cs="Consolas"/>
+          <w:color w:val="000000"/>
+          <w:sz w:val="19"/>
+          <w:szCs w:val="19"/>
+        </w:rPr>
+        <w:br/>
+      </w:r>
+      <w:r>
+        <w:rPr>
+          <w:rFonts w:ascii="Consolas" w:hAnsi="Consolas" w:cs="Consolas"/>
+          <w:color w:val="000000"/>
+          <w:sz w:val="19"/>
+          <w:szCs w:val="19"/>
+        </w:rPr>
+        <w:t>}</w:t>
+      </w:r>
+    </w:p>
+    <w:p>
+      <w:pPr>
+        <w:rPr>
+          <w:rFonts w:ascii="Consolas" w:hAnsi="Consolas" w:cs="Consolas"/>
+          <w:color w:val="000000"/>
+          <w:sz w:val="19"/>
+          <w:szCs w:val="19"/>
+        </w:rPr>
+      </w:pPr>
+    </w:p>
+    <w:p>
+      <w:pPr>
+        <w:rPr>
+          <w:rFonts w:ascii="Consolas" w:hAnsi="Consolas" w:cs="Consolas"/>
+          <w:color w:val="000000"/>
+          <w:sz w:val="19"/>
+          <w:szCs w:val="19"/>
+        </w:rPr>
+      </w:pPr>
+      <w:r>
+        <w:rPr>
+          <w:rFonts w:cstheme="minorHAnsi"/>
+          <w:color w:val="000000"/>
+        </w:rPr>
+        <w:t>3</w:t>
+      </w:r>
+      <w:r>
+        <w:rPr>
+          <w:rFonts w:cstheme="minorHAnsi"/>
+          <w:color w:val="000000"/>
+        </w:rPr>
+        <w:t>. Y</w:t>
+      </w:r>
+      <w:r>
+        <w:rPr>
+          <w:rFonts w:cstheme="minorHAnsi"/>
+          <w:color w:val="000000"/>
+        </w:rPr>
+        <w:t xml:space="preserve">ou’ll need To </w:t>
+      </w:r>
+      <w:r>
+        <w:rPr>
+          <w:rFonts w:cstheme="minorHAnsi"/>
+          <w:color w:val="000000"/>
+        </w:rPr>
+        <w:t>create a class that will be your app</w:t>
+      </w:r>
+      <w:r>
+        <w:rPr>
+          <w:rFonts w:cstheme="minorHAnsi"/>
+          <w:color w:val="000000"/>
+        </w:rPr>
+        <w:t>,</w:t>
+      </w:r>
+      <w:r>
+        <w:rPr>
+          <w:rFonts w:cstheme="minorHAnsi"/>
+          <w:color w:val="000000"/>
+        </w:rPr>
+        <w:t xml:space="preserve"> which uses your configuration created in the previous step.</w:t>
+      </w:r>
+      <w:r>
+        <w:rPr>
+          <w:rFonts w:cstheme="minorHAnsi"/>
+          <w:color w:val="000000"/>
+        </w:rPr>
+        <w:br/>
+      </w:r>
+      <w:r>
+        <w:rPr>
+          <w:rFonts w:cstheme="minorHAnsi"/>
+          <w:color w:val="000000"/>
+        </w:rPr>
+        <w:br/>
+        <w:t xml:space="preserve">The new class will need to inherit from </w:t>
+      </w:r>
+      <w:r>
+        <w:rPr>
+          <w:rFonts w:cstheme="minorHAnsi"/>
+          <w:b/>
+          <w:color w:val="000000"/>
+        </w:rPr>
+        <w:t>Our.Shield.Core.Models.App</w:t>
+      </w:r>
+      <w:r>
+        <w:rPr>
+          <w:rFonts w:cstheme="minorHAnsi"/>
+          <w:color w:val="000000"/>
+        </w:rPr>
+        <w:t xml:space="preserve"> passing you</w:t>
+      </w:r>
+      <w:r>
+        <w:rPr>
+          <w:rFonts w:cstheme="minorHAnsi"/>
+          <w:color w:val="000000"/>
+        </w:rPr>
+        <w:t>r</w:t>
+      </w:r>
+      <w:r>
+        <w:rPr>
+          <w:rFonts w:cstheme="minorHAnsi"/>
+          <w:color w:val="000000"/>
+        </w:rPr>
+        <w:t xml:space="preserve"> configuration as a generic;</w:t>
+      </w:r>
+      <w:r>
+        <w:rPr>
+          <w:rFonts w:cstheme="minorHAnsi"/>
+          <w:color w:val="000000"/>
+        </w:rPr>
+        <w:t xml:space="preserve"> using media protection as an example:</w:t>
+      </w:r>
+      <w:r>
+        <w:rPr>
+          <w:rFonts w:ascii="Consolas" w:hAnsi="Consolas" w:cs="Consolas"/>
+          <w:color w:val="000000"/>
+          <w:sz w:val="19"/>
+          <w:szCs w:val="19"/>
+        </w:rPr>
+        <w:br/>
+      </w:r>
+      <w:r>
+        <w:rPr>
+          <w:rFonts w:ascii="Consolas" w:hAnsi="Consolas" w:cs="Consolas"/>
+          <w:color w:val="000000"/>
+          <w:sz w:val="19"/>
+          <w:szCs w:val="19"/>
+        </w:rPr>
+        <w:br/>
+      </w:r>
+      <w:r>
+        <w:rPr>
+          <w:rFonts w:ascii="Consolas" w:hAnsi="Consolas" w:cs="Consolas"/>
+          <w:color w:val="0000FF"/>
+          <w:sz w:val="19"/>
+          <w:szCs w:val="19"/>
+        </w:rPr>
+        <w:t>public</w:t>
+      </w:r>
+      <w:r>
+        <w:rPr>
+          <w:rFonts w:ascii="Consolas" w:hAnsi="Consolas" w:cs="Consolas"/>
+          <w:color w:val="000000"/>
+          <w:sz w:val="19"/>
+          <w:szCs w:val="19"/>
+        </w:rPr>
+        <w:t xml:space="preserve"> </w:t>
+      </w:r>
+      <w:r>
+        <w:rPr>
+          <w:rFonts w:ascii="Consolas" w:hAnsi="Consolas" w:cs="Consolas"/>
+          <w:color w:val="0000FF"/>
+          <w:sz w:val="19"/>
+          <w:szCs w:val="19"/>
+        </w:rPr>
+        <w:t>class</w:t>
+      </w:r>
+      <w:r>
+        <w:rPr>
+          <w:rFonts w:ascii="Consolas" w:hAnsi="Consolas" w:cs="Consolas"/>
+          <w:color w:val="000000"/>
+          <w:sz w:val="19"/>
+          <w:szCs w:val="19"/>
+        </w:rPr>
+        <w:t xml:space="preserve"> </w:t>
+      </w:r>
+      <w:r>
+        <w:rPr>
+          <w:rFonts w:ascii="Consolas" w:hAnsi="Consolas" w:cs="Consolas"/>
+          <w:color w:val="2B91AF"/>
+          <w:sz w:val="19"/>
+          <w:szCs w:val="19"/>
+        </w:rPr>
+        <w:t>MediaProtectionApp</w:t>
+      </w:r>
+      <w:r>
+        <w:rPr>
+          <w:rFonts w:ascii="Consolas" w:hAnsi="Consolas" w:cs="Consolas"/>
+          <w:color w:val="000000"/>
+          <w:sz w:val="19"/>
+          <w:szCs w:val="19"/>
+        </w:rPr>
+        <w:t xml:space="preserve"> : </w:t>
+      </w:r>
+      <w:r>
+        <w:rPr>
+          <w:rFonts w:ascii="Consolas" w:hAnsi="Consolas" w:cs="Consolas"/>
+          <w:color w:val="2B91AF"/>
+          <w:sz w:val="19"/>
+          <w:szCs w:val="19"/>
+        </w:rPr>
+        <w:t>App</w:t>
+      </w:r>
+      <w:r>
+        <w:rPr>
+          <w:rFonts w:ascii="Consolas" w:hAnsi="Consolas" w:cs="Consolas"/>
+          <w:color w:val="000000"/>
+          <w:sz w:val="19"/>
+          <w:szCs w:val="19"/>
+        </w:rPr>
+        <w:t>&lt;</w:t>
+      </w:r>
+      <w:r>
+        <w:rPr>
+          <w:rFonts w:ascii="Consolas" w:hAnsi="Consolas" w:cs="Consolas"/>
+          <w:color w:val="2B91AF"/>
+          <w:sz w:val="19"/>
+          <w:szCs w:val="19"/>
+        </w:rPr>
+        <w:t>MediaProtectionConfiguration</w:t>
+      </w:r>
+      <w:r>
+        <w:rPr>
+          <w:rFonts w:ascii="Consolas" w:hAnsi="Consolas" w:cs="Consolas"/>
+          <w:color w:val="000000"/>
+          <w:sz w:val="19"/>
+          <w:szCs w:val="19"/>
+        </w:rPr>
+        <w:t>&gt;</w:t>
+      </w:r>
+      <w:r>
+        <w:rPr>
+          <w:rFonts w:ascii="Consolas" w:hAnsi="Consolas" w:cs="Consolas"/>
+          <w:color w:val="000000"/>
+          <w:sz w:val="19"/>
+          <w:szCs w:val="19"/>
+        </w:rPr>
+        <w:br/>
+        <w:t>{</w:t>
+      </w:r>
+      <w:r>
+        <w:rPr>
+          <w:rFonts w:ascii="Consolas" w:hAnsi="Consolas" w:cs="Consolas"/>
+          <w:color w:val="000000"/>
+          <w:sz w:val="19"/>
+          <w:szCs w:val="19"/>
+        </w:rPr>
+        <w:br/>
+        <w:t xml:space="preserve">    </w:t>
+      </w:r>
+      <w:r>
+        <w:rPr>
+          <w:rFonts w:ascii="Consolas" w:hAnsi="Consolas" w:cs="Consolas"/>
+          <w:color w:val="0000FF"/>
+          <w:sz w:val="19"/>
+          <w:szCs w:val="19"/>
+        </w:rPr>
+        <w:t>public</w:t>
+      </w:r>
+      <w:r>
+        <w:rPr>
+          <w:rFonts w:ascii="Consolas" w:hAnsi="Consolas" w:cs="Consolas"/>
+          <w:color w:val="000000"/>
+          <w:sz w:val="19"/>
+          <w:szCs w:val="19"/>
+        </w:rPr>
+        <w:t xml:space="preserve"> </w:t>
+      </w:r>
+      <w:r>
+        <w:rPr>
+          <w:rFonts w:ascii="Consolas" w:hAnsi="Consolas" w:cs="Consolas"/>
+          <w:color w:val="0000FF"/>
+          <w:sz w:val="19"/>
+          <w:szCs w:val="19"/>
+        </w:rPr>
+        <w:t>override</w:t>
+      </w:r>
+      <w:r>
+        <w:rPr>
+          <w:rFonts w:ascii="Consolas" w:hAnsi="Consolas" w:cs="Consolas"/>
+          <w:color w:val="000000"/>
+          <w:sz w:val="19"/>
+          <w:szCs w:val="19"/>
+        </w:rPr>
+        <w:t xml:space="preserve"> </w:t>
+      </w:r>
+      <w:r>
+        <w:rPr>
+          <w:rFonts w:ascii="Consolas" w:hAnsi="Consolas" w:cs="Consolas"/>
+          <w:color w:val="0000FF"/>
+          <w:sz w:val="19"/>
+          <w:szCs w:val="19"/>
+        </w:rPr>
+        <w:t>string</w:t>
+      </w:r>
+      <w:r>
+        <w:rPr>
+          <w:rFonts w:ascii="Consolas" w:hAnsi="Consolas" w:cs="Consolas"/>
+          <w:color w:val="000000"/>
+          <w:sz w:val="19"/>
+          <w:szCs w:val="19"/>
+        </w:rPr>
+        <w:t xml:space="preserve"> Id =&gt; </w:t>
+      </w:r>
+      <w:r>
+        <w:rPr>
+          <w:rFonts w:ascii="Consolas" w:hAnsi="Consolas" w:cs="Consolas"/>
+          <w:color w:val="A31515"/>
+          <w:sz w:val="19"/>
+          <w:szCs w:val="19"/>
+        </w:rPr>
+        <w:t>"</w:t>
+      </w:r>
+      <w:r>
+        <w:rPr>
+          <w:rFonts w:ascii="Consolas" w:hAnsi="Consolas" w:cs="Consolas"/>
+          <w:color w:val="A31515"/>
+          <w:sz w:val="19"/>
+          <w:szCs w:val="19"/>
+        </w:rPr>
+        <w:t>MediaProtection</w:t>
+      </w:r>
+      <w:r>
+        <w:rPr>
+          <w:rFonts w:ascii="Consolas" w:hAnsi="Consolas" w:cs="Consolas"/>
+          <w:color w:val="A31515"/>
+          <w:sz w:val="19"/>
+          <w:szCs w:val="19"/>
+        </w:rPr>
+        <w:t>"</w:t>
+      </w:r>
+      <w:r>
+        <w:rPr>
+          <w:rFonts w:ascii="Consolas" w:hAnsi="Consolas" w:cs="Consolas"/>
+          <w:color w:val="000000"/>
+          <w:sz w:val="19"/>
+          <w:szCs w:val="19"/>
+        </w:rPr>
+        <w:br/>
+      </w:r>
+      <w:r>
+        <w:rPr>
+          <w:rFonts w:ascii="Consolas" w:hAnsi="Consolas" w:cs="Consolas"/>
+          <w:color w:val="000000"/>
+          <w:sz w:val="19"/>
+          <w:szCs w:val="19"/>
+        </w:rPr>
+        <w:br/>
+        <w:t xml:space="preserve">    </w:t>
+      </w:r>
+      <w:r>
+        <w:rPr>
+          <w:rFonts w:ascii="Consolas" w:hAnsi="Consolas" w:cs="Consolas"/>
+          <w:color w:val="0000FF"/>
+          <w:sz w:val="19"/>
+          <w:szCs w:val="19"/>
+        </w:rPr>
+        <w:t>public</w:t>
+      </w:r>
+      <w:r>
+        <w:rPr>
+          <w:rFonts w:ascii="Consolas" w:hAnsi="Consolas" w:cs="Consolas"/>
+          <w:color w:val="000000"/>
+          <w:sz w:val="19"/>
+          <w:szCs w:val="19"/>
+        </w:rPr>
+        <w:t xml:space="preserve"> </w:t>
+      </w:r>
+      <w:r>
+        <w:rPr>
+          <w:rFonts w:ascii="Consolas" w:hAnsi="Consolas" w:cs="Consolas"/>
+          <w:color w:val="0000FF"/>
+          <w:sz w:val="19"/>
+          <w:szCs w:val="19"/>
+        </w:rPr>
+        <w:t>override</w:t>
+      </w:r>
+      <w:r>
+        <w:rPr>
+          <w:rFonts w:ascii="Consolas" w:hAnsi="Consolas" w:cs="Consolas"/>
+          <w:color w:val="000000"/>
+          <w:sz w:val="19"/>
+          <w:szCs w:val="19"/>
+        </w:rPr>
+        <w:t xml:space="preserve"> </w:t>
+      </w:r>
+      <w:r>
+        <w:rPr>
+          <w:rFonts w:ascii="Consolas" w:hAnsi="Consolas" w:cs="Consolas"/>
+          <w:color w:val="0000FF"/>
+          <w:sz w:val="19"/>
+          <w:szCs w:val="19"/>
+        </w:rPr>
+        <w:t>string</w:t>
+      </w:r>
+      <w:r>
+        <w:rPr>
+          <w:rFonts w:ascii="Consolas" w:hAnsi="Consolas" w:cs="Consolas"/>
+          <w:color w:val="000000"/>
+          <w:sz w:val="19"/>
+          <w:szCs w:val="19"/>
+        </w:rPr>
+        <w:t xml:space="preserve"> Name =&gt; </w:t>
+      </w:r>
+      <w:r>
+        <w:rPr>
+          <w:rFonts w:ascii="Consolas" w:hAnsi="Consolas" w:cs="Consolas"/>
+          <w:color w:val="A31515"/>
+          <w:sz w:val="19"/>
+          <w:szCs w:val="19"/>
+        </w:rPr>
+        <w:t>"Media Protection"</w:t>
+      </w:r>
+      <w:r>
+        <w:rPr>
+          <w:rFonts w:ascii="Consolas" w:hAnsi="Consolas" w:cs="Consolas"/>
+          <w:color w:val="000000"/>
+          <w:sz w:val="19"/>
+          <w:szCs w:val="19"/>
+        </w:rPr>
+        <w:t>;</w:t>
+      </w:r>
+      <w:r>
+        <w:rPr>
+          <w:rFonts w:ascii="Consolas" w:hAnsi="Consolas" w:cs="Consolas"/>
+          <w:color w:val="000000"/>
+          <w:sz w:val="19"/>
+          <w:szCs w:val="19"/>
+        </w:rPr>
+        <w:br/>
+      </w:r>
+      <w:r>
+        <w:rPr>
+          <w:rFonts w:ascii="Consolas" w:hAnsi="Consolas" w:cs="Consolas"/>
+          <w:color w:val="000000"/>
+          <w:sz w:val="19"/>
+          <w:szCs w:val="19"/>
+        </w:rPr>
+        <w:br/>
+        <w:t xml:space="preserve">    </w:t>
+      </w:r>
+      <w:r>
+        <w:rPr>
+          <w:rFonts w:ascii="Consolas" w:hAnsi="Consolas" w:cs="Consolas"/>
+          <w:color w:val="0000FF"/>
+          <w:sz w:val="19"/>
+          <w:szCs w:val="19"/>
+        </w:rPr>
+        <w:t>public</w:t>
+      </w:r>
+      <w:r>
+        <w:rPr>
+          <w:rFonts w:ascii="Consolas" w:hAnsi="Consolas" w:cs="Consolas"/>
+          <w:color w:val="000000"/>
+          <w:sz w:val="19"/>
+          <w:szCs w:val="19"/>
+        </w:rPr>
+        <w:t xml:space="preserve"> </w:t>
+      </w:r>
+      <w:r>
+        <w:rPr>
+          <w:rFonts w:ascii="Consolas" w:hAnsi="Consolas" w:cs="Consolas"/>
+          <w:color w:val="0000FF"/>
+          <w:sz w:val="19"/>
+          <w:szCs w:val="19"/>
+        </w:rPr>
+        <w:t>override</w:t>
+      </w:r>
+      <w:r>
+        <w:rPr>
+          <w:rFonts w:ascii="Consolas" w:hAnsi="Consolas" w:cs="Consolas"/>
+          <w:color w:val="000000"/>
+          <w:sz w:val="19"/>
+          <w:szCs w:val="19"/>
+        </w:rPr>
+        <w:t xml:space="preserve"> </w:t>
+      </w:r>
+      <w:r>
+        <w:rPr>
+          <w:rFonts w:ascii="Consolas" w:hAnsi="Consolas" w:cs="Consolas"/>
+          <w:color w:val="0000FF"/>
+          <w:sz w:val="19"/>
+          <w:szCs w:val="19"/>
+        </w:rPr>
+        <w:t>string</w:t>
+      </w:r>
+      <w:r>
+        <w:rPr>
+          <w:rFonts w:ascii="Consolas" w:hAnsi="Consolas" w:cs="Consolas"/>
+          <w:color w:val="000000"/>
+          <w:sz w:val="19"/>
+          <w:szCs w:val="19"/>
+        </w:rPr>
+        <w:t xml:space="preserve"> Description =&gt; </w:t>
+      </w:r>
+      <w:r>
+        <w:rPr>
+          <w:rFonts w:ascii="Consolas" w:hAnsi="Consolas" w:cs="Consolas"/>
+          <w:color w:val="A31515"/>
+          <w:sz w:val="19"/>
+          <w:szCs w:val="19"/>
+        </w:rPr>
+        <w:t>"Secure your media by stopping unauthorised access"</w:t>
+      </w:r>
+      <w:r>
+        <w:rPr>
+          <w:rFonts w:ascii="Consolas" w:hAnsi="Consolas" w:cs="Consolas"/>
+          <w:color w:val="000000"/>
+          <w:sz w:val="19"/>
+          <w:szCs w:val="19"/>
+        </w:rPr>
+        <w:t>;</w:t>
+      </w:r>
+      <w:r>
+        <w:rPr>
+          <w:rFonts w:ascii="Consolas" w:hAnsi="Consolas" w:cs="Consolas"/>
+          <w:color w:val="000000"/>
+          <w:sz w:val="19"/>
+          <w:szCs w:val="19"/>
+        </w:rPr>
+        <w:br/>
+      </w:r>
+      <w:r>
+        <w:rPr>
+          <w:rFonts w:ascii="Consolas" w:hAnsi="Consolas" w:cs="Consolas"/>
+          <w:color w:val="000000"/>
+          <w:sz w:val="19"/>
+          <w:szCs w:val="19"/>
+        </w:rPr>
+        <w:br/>
+        <w:t xml:space="preserve">    </w:t>
+      </w:r>
+      <w:r>
+        <w:rPr>
+          <w:rFonts w:ascii="Consolas" w:hAnsi="Consolas" w:cs="Consolas"/>
+          <w:color w:val="0000FF"/>
+          <w:sz w:val="19"/>
+          <w:szCs w:val="19"/>
+        </w:rPr>
+        <w:t>public</w:t>
+      </w:r>
+      <w:r>
+        <w:rPr>
+          <w:rFonts w:ascii="Consolas" w:hAnsi="Consolas" w:cs="Consolas"/>
+          <w:color w:val="000000"/>
+          <w:sz w:val="19"/>
+          <w:szCs w:val="19"/>
+        </w:rPr>
+        <w:t xml:space="preserve"> </w:t>
+      </w:r>
+      <w:r>
+        <w:rPr>
+          <w:rFonts w:ascii="Consolas" w:hAnsi="Consolas" w:cs="Consolas"/>
+          <w:color w:val="0000FF"/>
+          <w:sz w:val="19"/>
+          <w:szCs w:val="19"/>
+        </w:rPr>
+        <w:t>override</w:t>
+      </w:r>
+      <w:r>
+        <w:rPr>
+          <w:rFonts w:ascii="Consolas" w:hAnsi="Consolas" w:cs="Consolas"/>
+          <w:color w:val="000000"/>
+          <w:sz w:val="19"/>
+          <w:szCs w:val="19"/>
+        </w:rPr>
+        <w:t xml:space="preserve"> </w:t>
+      </w:r>
+      <w:r>
+        <w:rPr>
+          <w:rFonts w:ascii="Consolas" w:hAnsi="Consolas" w:cs="Consolas"/>
+          <w:color w:val="0000FF"/>
+          <w:sz w:val="19"/>
+          <w:szCs w:val="19"/>
+        </w:rPr>
+        <w:t>string</w:t>
+      </w:r>
+      <w:r>
+        <w:rPr>
+          <w:rFonts w:ascii="Consolas" w:hAnsi="Consolas" w:cs="Consolas"/>
+          <w:color w:val="000000"/>
+          <w:sz w:val="19"/>
+          <w:szCs w:val="19"/>
+        </w:rPr>
+        <w:t xml:space="preserve"> Icon =&gt; </w:t>
+      </w:r>
+      <w:r>
+        <w:rPr>
+          <w:rFonts w:ascii="Consolas" w:hAnsi="Consolas" w:cs="Consolas"/>
+          <w:color w:val="A31515"/>
+          <w:sz w:val="19"/>
+          <w:szCs w:val="19"/>
+        </w:rPr>
+        <w:t>"icon-picture red"</w:t>
+      </w:r>
+      <w:r>
+        <w:rPr>
+          <w:rFonts w:ascii="Consolas" w:hAnsi="Consolas" w:cs="Consolas"/>
+          <w:color w:val="000000"/>
+          <w:sz w:val="19"/>
+          <w:szCs w:val="19"/>
+        </w:rPr>
+        <w:t>;</w:t>
+      </w:r>
+      <w:r>
+        <w:rPr>
+          <w:rFonts w:ascii="Consolas" w:hAnsi="Consolas" w:cs="Consolas"/>
+          <w:color w:val="000000"/>
+          <w:sz w:val="19"/>
+          <w:szCs w:val="19"/>
+        </w:rPr>
+        <w:br/>
+      </w:r>
+      <w:r>
+        <w:rPr>
+          <w:rFonts w:ascii="Consolas" w:hAnsi="Consolas" w:cs="Consolas"/>
+          <w:color w:val="000000"/>
+          <w:sz w:val="19"/>
+          <w:szCs w:val="19"/>
+        </w:rPr>
+        <w:br/>
+        <w:t xml:space="preserve">    </w:t>
+      </w:r>
+      <w:r>
+        <w:rPr>
+          <w:rFonts w:ascii="Consolas" w:hAnsi="Consolas" w:cs="Consolas"/>
+          <w:color w:val="0000FF"/>
+          <w:sz w:val="19"/>
+          <w:szCs w:val="19"/>
+        </w:rPr>
+        <w:t>public</w:t>
+      </w:r>
+      <w:r>
+        <w:rPr>
+          <w:rFonts w:ascii="Consolas" w:hAnsi="Consolas" w:cs="Consolas"/>
+          <w:color w:val="000000"/>
+          <w:sz w:val="19"/>
+          <w:szCs w:val="19"/>
+        </w:rPr>
+        <w:t xml:space="preserve"> </w:t>
+      </w:r>
+      <w:r>
+        <w:rPr>
+          <w:rFonts w:ascii="Consolas" w:hAnsi="Consolas" w:cs="Consolas"/>
+          <w:color w:val="0000FF"/>
+          <w:sz w:val="19"/>
+          <w:szCs w:val="19"/>
+        </w:rPr>
+        <w:t>override</w:t>
+      </w:r>
+      <w:r>
+        <w:rPr>
+          <w:rFonts w:ascii="Consolas" w:hAnsi="Consolas" w:cs="Consolas"/>
+          <w:color w:val="000000"/>
+          <w:sz w:val="19"/>
+          <w:szCs w:val="19"/>
+        </w:rPr>
+        <w:t xml:space="preserve"> </w:t>
+      </w:r>
+      <w:r>
+        <w:rPr>
+          <w:rFonts w:ascii="Consolas" w:hAnsi="Consolas" w:cs="Consolas"/>
+          <w:color w:val="2B91AF"/>
+          <w:sz w:val="19"/>
+          <w:szCs w:val="19"/>
+        </w:rPr>
+        <w:t>IConfiguration</w:t>
+      </w:r>
+      <w:r>
+        <w:rPr>
+          <w:rFonts w:ascii="Consolas" w:hAnsi="Consolas" w:cs="Consolas"/>
+          <w:color w:val="000000"/>
+          <w:sz w:val="19"/>
+          <w:szCs w:val="19"/>
+        </w:rPr>
+        <w:t xml:space="preserve"> DefaultConfiguration</w:t>
+      </w:r>
+      <w:r>
+        <w:rPr>
+          <w:rFonts w:ascii="Consolas" w:hAnsi="Consolas" w:cs="Consolas"/>
+          <w:color w:val="000000"/>
+          <w:sz w:val="19"/>
+          <w:szCs w:val="19"/>
+        </w:rPr>
+        <w:br/>
+        <w:t xml:space="preserve">    {</w:t>
+      </w:r>
+      <w:r>
+        <w:rPr>
+          <w:rFonts w:ascii="Consolas" w:hAnsi="Consolas" w:cs="Consolas"/>
+          <w:color w:val="000000"/>
+          <w:sz w:val="19"/>
+          <w:szCs w:val="19"/>
+        </w:rPr>
+        <w:br/>
+        <w:t xml:space="preserve">        </w:t>
+      </w:r>
+      <w:r>
+        <w:rPr>
+          <w:rFonts w:ascii="Consolas" w:hAnsi="Consolas" w:cs="Consolas"/>
+          <w:color w:val="0000FF"/>
+          <w:sz w:val="19"/>
+          <w:szCs w:val="19"/>
+        </w:rPr>
+        <w:t>get</w:t>
+      </w:r>
+      <w:r>
+        <w:rPr>
+          <w:rFonts w:ascii="Consolas" w:hAnsi="Consolas" w:cs="Consolas"/>
+          <w:color w:val="0000FF"/>
+          <w:sz w:val="19"/>
+          <w:szCs w:val="19"/>
+        </w:rPr>
+        <w:br/>
+        <w:t xml:space="preserve">        </w:t>
+      </w:r>
+      <w:r>
+        <w:rPr>
+          <w:rFonts w:ascii="Consolas" w:hAnsi="Consolas" w:cs="Consolas"/>
+          <w:color w:val="000000"/>
+          <w:sz w:val="19"/>
+          <w:szCs w:val="19"/>
+        </w:rPr>
+        <w:t>{</w:t>
+      </w:r>
+      <w:r>
+        <w:rPr>
+          <w:rFonts w:ascii="Consolas" w:hAnsi="Consolas" w:cs="Consolas"/>
+          <w:color w:val="0000FF"/>
+          <w:sz w:val="19"/>
+          <w:szCs w:val="19"/>
+        </w:rPr>
+        <w:br/>
+      </w:r>
+      <w:r>
+        <w:rPr>
+          <w:rFonts w:ascii="Consolas" w:hAnsi="Consolas" w:cs="Consolas"/>
+          <w:color w:val="000000"/>
+          <w:sz w:val="19"/>
+          <w:szCs w:val="19"/>
+        </w:rPr>
+        <w:t xml:space="preserve">        </w:t>
+      </w:r>
+      <w:r>
+        <w:rPr>
+          <w:rFonts w:ascii="Consolas" w:hAnsi="Consolas" w:cs="Consolas"/>
+          <w:color w:val="000000"/>
+          <w:sz w:val="19"/>
+          <w:szCs w:val="19"/>
+        </w:rPr>
+        <w:t xml:space="preserve">    </w:t>
+      </w:r>
+      <w:r>
+        <w:rPr>
+          <w:rFonts w:ascii="Consolas" w:hAnsi="Consolas" w:cs="Consolas"/>
+          <w:color w:val="0000FF"/>
+          <w:sz w:val="19"/>
+          <w:szCs w:val="19"/>
+        </w:rPr>
+        <w:t>return</w:t>
+      </w:r>
+      <w:r>
+        <w:rPr>
+          <w:rFonts w:ascii="Consolas" w:hAnsi="Consolas" w:cs="Consolas"/>
+          <w:color w:val="000000"/>
+          <w:sz w:val="19"/>
+          <w:szCs w:val="19"/>
+        </w:rPr>
+        <w:t xml:space="preserve"> </w:t>
+      </w:r>
+      <w:r>
+        <w:rPr>
+          <w:rFonts w:ascii="Consolas" w:hAnsi="Consolas" w:cs="Consolas"/>
+          <w:color w:val="0000FF"/>
+          <w:sz w:val="19"/>
+          <w:szCs w:val="19"/>
+        </w:rPr>
+        <w:t>new</w:t>
+      </w:r>
+      <w:r>
+        <w:rPr>
+          <w:rFonts w:ascii="Consolas" w:hAnsi="Consolas" w:cs="Consolas"/>
+          <w:color w:val="000000"/>
+          <w:sz w:val="19"/>
+          <w:szCs w:val="19"/>
+        </w:rPr>
+        <w:t xml:space="preserve"> </w:t>
+      </w:r>
+      <w:r>
+        <w:rPr>
+          <w:rFonts w:ascii="Consolas" w:hAnsi="Consolas" w:cs="Consolas"/>
+          <w:color w:val="2B91AF"/>
+          <w:sz w:val="19"/>
+          <w:szCs w:val="19"/>
+        </w:rPr>
+        <w:t>MediaProtectionConfiguration</w:t>
+      </w:r>
+      <w:r>
+        <w:rPr>
+          <w:rFonts w:ascii="Consolas" w:hAnsi="Consolas" w:cs="Consolas"/>
+          <w:color w:val="000000"/>
+          <w:sz w:val="19"/>
+          <w:szCs w:val="19"/>
+        </w:rPr>
+        <w:br/>
+        <w:t xml:space="preserve">            </w:t>
+      </w:r>
+      <w:r>
+        <w:rPr>
+          <w:rFonts w:ascii="Consolas" w:hAnsi="Consolas" w:cs="Consolas"/>
+          <w:color w:val="000000"/>
+          <w:sz w:val="19"/>
+          <w:szCs w:val="19"/>
+        </w:rPr>
+        <w:t>{</w:t>
+      </w:r>
+      <w:r>
+        <w:rPr>
+          <w:rFonts w:ascii="Consolas" w:hAnsi="Consolas" w:cs="Consolas"/>
+          <w:color w:val="000000"/>
+          <w:sz w:val="19"/>
+          <w:szCs w:val="19"/>
+        </w:rPr>
+        <w:br/>
+        <w:t xml:space="preserve">                </w:t>
+      </w:r>
+      <w:r>
+        <w:rPr>
+          <w:rFonts w:ascii="Consolas" w:hAnsi="Consolas" w:cs="Consolas"/>
+          <w:color w:val="000000"/>
+          <w:sz w:val="19"/>
+          <w:szCs w:val="19"/>
+        </w:rPr>
+        <w:t xml:space="preserve">EnableHotLinkingProtection = </w:t>
+      </w:r>
+      <w:r>
+        <w:rPr>
+          <w:rFonts w:ascii="Consolas" w:hAnsi="Consolas" w:cs="Consolas"/>
+          <w:color w:val="0000FF"/>
+          <w:sz w:val="19"/>
+          <w:szCs w:val="19"/>
+        </w:rPr>
+        <w:t>true</w:t>
+      </w:r>
+      <w:r>
+        <w:rPr>
+          <w:rFonts w:ascii="Consolas" w:hAnsi="Consolas" w:cs="Consolas"/>
+          <w:color w:val="000000"/>
+          <w:sz w:val="19"/>
+          <w:szCs w:val="19"/>
+        </w:rPr>
+        <w:t>,</w:t>
+      </w:r>
+      <w:r>
+        <w:rPr>
+          <w:rFonts w:ascii="Consolas" w:hAnsi="Consolas" w:cs="Consolas"/>
+          <w:color w:val="000000"/>
+          <w:sz w:val="19"/>
+          <w:szCs w:val="19"/>
+        </w:rPr>
+        <w:br/>
+        <w:t xml:space="preserve">                </w:t>
+      </w:r>
+      <w:r>
+        <w:rPr>
+          <w:rFonts w:ascii="Consolas" w:hAnsi="Consolas" w:cs="Consolas"/>
+          <w:color w:val="000000"/>
+          <w:sz w:val="19"/>
+          <w:szCs w:val="19"/>
+        </w:rPr>
+        <w:t xml:space="preserve">EnableMembersOnlyMedia = </w:t>
+      </w:r>
+      <w:r>
+        <w:rPr>
+          <w:rFonts w:ascii="Consolas" w:hAnsi="Consolas" w:cs="Consolas"/>
+          <w:color w:val="0000FF"/>
+          <w:sz w:val="19"/>
+          <w:szCs w:val="19"/>
+        </w:rPr>
+        <w:t>true</w:t>
+      </w:r>
+      <w:r>
+        <w:rPr>
+          <w:rFonts w:ascii="Consolas" w:hAnsi="Consolas" w:cs="Consolas"/>
+          <w:color w:val="0000FF"/>
+          <w:sz w:val="19"/>
+          <w:szCs w:val="19"/>
+        </w:rPr>
+        <w:br/>
+        <w:t xml:space="preserve">            </w:t>
+      </w:r>
+      <w:r>
+        <w:rPr>
+          <w:rFonts w:ascii="Consolas" w:hAnsi="Consolas" w:cs="Consolas"/>
+          <w:color w:val="000000"/>
+          <w:sz w:val="19"/>
+          <w:szCs w:val="19"/>
+        </w:rPr>
+        <w:t>}</w:t>
+      </w:r>
+      <w:r>
+        <w:rPr>
+          <w:rFonts w:ascii="Consolas" w:hAnsi="Consolas" w:cs="Consolas"/>
+          <w:color w:val="000000"/>
+          <w:sz w:val="19"/>
+          <w:szCs w:val="19"/>
+        </w:rPr>
+        <w:br/>
+        <w:t xml:space="preserve">        }</w:t>
+      </w:r>
+      <w:r>
+        <w:rPr>
+          <w:rFonts w:ascii="Consolas" w:hAnsi="Consolas" w:cs="Consolas"/>
+          <w:color w:val="000000"/>
+          <w:sz w:val="19"/>
+          <w:szCs w:val="19"/>
+        </w:rPr>
+        <w:br/>
+        <w:t xml:space="preserve">    }</w:t>
+      </w:r>
+      <w:r>
+        <w:rPr>
+          <w:rFonts w:ascii="Consolas" w:hAnsi="Consolas" w:cs="Consolas"/>
+          <w:color w:val="000000"/>
+          <w:sz w:val="19"/>
+          <w:szCs w:val="19"/>
+        </w:rPr>
+        <w:br/>
+      </w:r>
+      <w:r>
+        <w:rPr>
+          <w:rFonts w:ascii="Consolas" w:hAnsi="Consolas" w:cs="Consolas"/>
+          <w:color w:val="000000"/>
+          <w:sz w:val="19"/>
+          <w:szCs w:val="19"/>
+        </w:rPr>
+        <w:br/>
+      </w:r>
+      <w:r>
+        <w:rPr>
+          <w:rFonts w:ascii="Consolas" w:hAnsi="Consolas" w:cs="Consolas"/>
+          <w:color w:val="0000FF"/>
+          <w:sz w:val="19"/>
+          <w:szCs w:val="19"/>
+        </w:rPr>
+        <w:t xml:space="preserve">    </w:t>
+      </w:r>
+      <w:r>
+        <w:rPr>
+          <w:rFonts w:ascii="Consolas" w:hAnsi="Consolas" w:cs="Consolas"/>
+          <w:color w:val="0000FF"/>
+          <w:sz w:val="19"/>
+          <w:szCs w:val="19"/>
+        </w:rPr>
+        <w:t>public</w:t>
+      </w:r>
+      <w:r>
+        <w:rPr>
+          <w:rFonts w:ascii="Consolas" w:hAnsi="Consolas" w:cs="Consolas"/>
+          <w:color w:val="000000"/>
+          <w:sz w:val="19"/>
+          <w:szCs w:val="19"/>
+        </w:rPr>
+        <w:t xml:space="preserve"> </w:t>
+      </w:r>
+      <w:r>
+        <w:rPr>
+          <w:rFonts w:ascii="Consolas" w:hAnsi="Consolas" w:cs="Consolas"/>
+          <w:color w:val="0000FF"/>
+          <w:sz w:val="19"/>
+          <w:szCs w:val="19"/>
+        </w:rPr>
+        <w:t>override</w:t>
+      </w:r>
+      <w:r>
+        <w:rPr>
+          <w:rFonts w:ascii="Consolas" w:hAnsi="Consolas" w:cs="Consolas"/>
+          <w:color w:val="000000"/>
+          <w:sz w:val="19"/>
+          <w:szCs w:val="19"/>
+        </w:rPr>
+        <w:t xml:space="preserve"> </w:t>
+      </w:r>
+      <w:r>
+        <w:rPr>
+          <w:rFonts w:ascii="Consolas" w:hAnsi="Consolas" w:cs="Consolas"/>
+          <w:color w:val="0000FF"/>
+          <w:sz w:val="19"/>
+          <w:szCs w:val="19"/>
+        </w:rPr>
+        <w:t>bool</w:t>
+      </w:r>
+      <w:r>
+        <w:rPr>
+          <w:rFonts w:ascii="Consolas" w:hAnsi="Consolas" w:cs="Consolas"/>
+          <w:color w:val="000000"/>
+          <w:sz w:val="19"/>
+          <w:szCs w:val="19"/>
+        </w:rPr>
+        <w:t xml:space="preserve"> Execute(</w:t>
+      </w:r>
+      <w:r>
+        <w:rPr>
+          <w:rFonts w:ascii="Consolas" w:hAnsi="Consolas" w:cs="Consolas"/>
+          <w:color w:val="2B91AF"/>
+          <w:sz w:val="19"/>
+          <w:szCs w:val="19"/>
+        </w:rPr>
+        <w:t>IJob</w:t>
+      </w:r>
+      <w:r>
+        <w:rPr>
+          <w:rFonts w:ascii="Consolas" w:hAnsi="Consolas" w:cs="Consolas"/>
+          <w:color w:val="000000"/>
+          <w:sz w:val="19"/>
+          <w:szCs w:val="19"/>
+        </w:rPr>
+        <w:t xml:space="preserve"> job, </w:t>
+      </w:r>
+      <w:r>
+        <w:rPr>
+          <w:rFonts w:ascii="Consolas" w:hAnsi="Consolas" w:cs="Consolas"/>
+          <w:color w:val="2B91AF"/>
+          <w:sz w:val="19"/>
+          <w:szCs w:val="19"/>
+        </w:rPr>
+        <w:t>IConfiguration</w:t>
+      </w:r>
+      <w:r>
+        <w:rPr>
+          <w:rFonts w:ascii="Consolas" w:hAnsi="Consolas" w:cs="Consolas"/>
+          <w:color w:val="000000"/>
+          <w:sz w:val="19"/>
+          <w:szCs w:val="19"/>
+        </w:rPr>
+        <w:t xml:space="preserve"> c)</w:t>
+      </w:r>
+      <w:r>
+        <w:rPr>
+          <w:rFonts w:ascii="Consolas" w:hAnsi="Consolas" w:cs="Consolas"/>
+          <w:color w:val="000000"/>
+          <w:sz w:val="19"/>
+          <w:szCs w:val="19"/>
+        </w:rPr>
+        <w:br/>
+      </w:r>
+      <w:r>
+        <w:rPr>
+          <w:rFonts w:ascii="Consolas" w:hAnsi="Consolas" w:cs="Consolas"/>
+          <w:color w:val="000000"/>
+          <w:sz w:val="19"/>
+          <w:szCs w:val="19"/>
+        </w:rPr>
+        <w:t xml:space="preserve">    </w:t>
+      </w:r>
+      <w:r>
+        <w:rPr>
+          <w:rFonts w:ascii="Consolas" w:hAnsi="Consolas" w:cs="Consolas"/>
+          <w:color w:val="000000"/>
+          <w:sz w:val="19"/>
+          <w:szCs w:val="19"/>
+        </w:rPr>
+        <w:t>{</w:t>
+      </w:r>
+      <w:r>
+        <w:rPr>
+          <w:rFonts w:ascii="Consolas" w:hAnsi="Consolas" w:cs="Consolas"/>
+          <w:color w:val="000000"/>
+          <w:sz w:val="19"/>
+          <w:szCs w:val="19"/>
+        </w:rPr>
+        <w:br/>
+      </w:r>
+      <w:r>
+        <w:rPr>
+          <w:rFonts w:ascii="Consolas" w:hAnsi="Consolas" w:cs="Consolas"/>
+          <w:color w:val="000000"/>
+          <w:sz w:val="19"/>
+          <w:szCs w:val="19"/>
+        </w:rPr>
+        <w:t xml:space="preserve">        </w:t>
+      </w:r>
+      <w:r>
+        <w:rPr>
+          <w:rFonts w:ascii="Consolas" w:hAnsi="Consolas" w:cs="Consolas"/>
+          <w:color w:val="008000"/>
+          <w:sz w:val="19"/>
+          <w:szCs w:val="19"/>
+        </w:rPr>
+        <w:t>//</w:t>
+      </w:r>
+      <w:r>
+        <w:rPr>
+          <w:rFonts w:ascii="Consolas" w:hAnsi="Consolas" w:cs="Consolas"/>
+          <w:color w:val="008000"/>
+          <w:sz w:val="19"/>
+          <w:szCs w:val="19"/>
+        </w:rPr>
+        <w:t xml:space="preserve">We’ll come back to this </w:t>
+      </w:r>
+      <w:r>
+        <w:rPr>
+          <w:rFonts w:ascii="Consolas" w:hAnsi="Consolas" w:cs="Consolas"/>
+          <w:color w:val="008000"/>
+          <w:sz w:val="19"/>
+          <w:szCs w:val="19"/>
+        </w:rPr>
+        <w:t>in a later step</w:t>
+      </w:r>
+      <w:bookmarkStart w:id="0" w:name="_GoBack"/>
+      <w:bookmarkEnd w:id="0"/>
+      <w:r>
+        <w:rPr>
+          <w:rFonts w:ascii="Consolas" w:hAnsi="Consolas" w:cs="Consolas"/>
+          <w:color w:val="000000"/>
+          <w:sz w:val="19"/>
+          <w:szCs w:val="19"/>
+        </w:rPr>
+        <w:br/>
+        <w:t xml:space="preserve">        </w:t>
+      </w:r>
+      <w:r>
+        <w:rPr>
+          <w:rFonts w:ascii="Consolas" w:hAnsi="Consolas" w:cs="Consolas"/>
+          <w:color w:val="0000FF"/>
+          <w:sz w:val="19"/>
+          <w:szCs w:val="19"/>
+        </w:rPr>
+        <w:t>return</w:t>
+      </w:r>
+      <w:r>
+        <w:rPr>
+          <w:rFonts w:ascii="Consolas" w:hAnsi="Consolas" w:cs="Consolas"/>
+          <w:color w:val="000000"/>
+          <w:sz w:val="19"/>
+          <w:szCs w:val="19"/>
+        </w:rPr>
+        <w:t xml:space="preserve"> </w:t>
+      </w:r>
+      <w:r>
+        <w:rPr>
+          <w:rFonts w:ascii="Consolas" w:hAnsi="Consolas" w:cs="Consolas"/>
+          <w:color w:val="0000FF"/>
+          <w:sz w:val="19"/>
+          <w:szCs w:val="19"/>
+        </w:rPr>
+        <w:t>true</w:t>
+      </w:r>
+      <w:r>
+        <w:rPr>
+          <w:rFonts w:ascii="Consolas" w:hAnsi="Consolas" w:cs="Consolas"/>
+          <w:color w:val="000000"/>
+          <w:sz w:val="19"/>
+          <w:szCs w:val="19"/>
+        </w:rPr>
+        <w:t>;</w:t>
+      </w:r>
+      <w:r>
+        <w:rPr>
+          <w:rFonts w:ascii="Consolas" w:hAnsi="Consolas" w:cs="Consolas"/>
+          <w:color w:val="000000"/>
+          <w:sz w:val="19"/>
+          <w:szCs w:val="19"/>
+        </w:rPr>
+        <w:br/>
+      </w:r>
+      <w:r>
+        <w:rPr>
+          <w:rFonts w:ascii="Consolas" w:hAnsi="Consolas" w:cs="Consolas"/>
+          <w:color w:val="000000"/>
+          <w:sz w:val="19"/>
+          <w:szCs w:val="19"/>
+        </w:rPr>
+        <w:t xml:space="preserve">    </w:t>
+      </w:r>
+      <w:r>
+        <w:rPr>
+          <w:rFonts w:ascii="Consolas" w:hAnsi="Consolas" w:cs="Consolas"/>
+          <w:color w:val="000000"/>
+          <w:sz w:val="19"/>
+          <w:szCs w:val="19"/>
+        </w:rPr>
+        <w:t>}</w:t>
+      </w:r>
+      <w:r>
+        <w:rPr>
+          <w:rFonts w:ascii="Consolas" w:hAnsi="Consolas" w:cs="Consolas"/>
+          <w:color w:val="000000"/>
+          <w:sz w:val="19"/>
+          <w:szCs w:val="19"/>
+        </w:rPr>
+        <w:br/>
+        <w:t>}</w:t>
+      </w:r>
+    </w:p>
+    <w:p>
+      <w:pPr>
+        <w:rPr>
+          <w:rFonts w:ascii="Consolas" w:hAnsi="Consolas" w:cs="Consolas"/>
+          <w:color w:val="000000"/>
+          <w:sz w:val="19"/>
+          <w:szCs w:val="19"/>
+        </w:rPr>
+      </w:pPr>
+    </w:p>
+    <w:p>
+      <w:pPr>
+        <w:rPr>
+          <w:rFonts w:cstheme="minorHAnsi"/>
+          <w:color w:val="000000"/>
+        </w:rPr>
+      </w:pPr>
+      <w:r>
+        <w:rPr>
+          <w:rFonts w:cstheme="minorHAnsi"/>
+          <w:color w:val="000000"/>
+        </w:rPr>
+        <w:lastRenderedPageBreak/>
+        <w:t>4</w:t>
+      </w:r>
+      <w:r>
+        <w:rPr>
+          <w:rFonts w:cstheme="minorHAnsi"/>
+          <w:color w:val="000000"/>
+        </w:rPr>
+        <w:t xml:space="preserve">. </w:t>
+      </w:r>
+      <w:r>
+        <w:rPr>
+          <w:rFonts w:cstheme="minorHAnsi"/>
+          <w:color w:val="000000"/>
+        </w:rPr>
+        <w:t xml:space="preserve">Next is to </w:t>
+      </w:r>
+      <w:r>
+        <w:rPr>
+          <w:rFonts w:cstheme="minorHAnsi"/>
+          <w:color w:val="000000"/>
+        </w:rPr>
+        <w:t>start to get something to display</w:t>
+      </w:r>
+      <w:r>
+        <w:rPr>
+          <w:rFonts w:cstheme="minorHAnsi"/>
+          <w:color w:val="000000"/>
+        </w:rPr>
+        <w:t xml:space="preserve"> on </w:t>
+      </w:r>
+      <w:r>
+        <w:rPr>
+          <w:rFonts w:cstheme="minorHAnsi"/>
+          <w:color w:val="000000"/>
+        </w:rPr>
+        <w:t>the page when someone accesses the app in the backoffice.</w:t>
+      </w:r>
+    </w:p>
+    <w:p>
+      <w:pPr>
+        <w:rPr>
+          <w:rFonts w:cstheme="minorHAnsi"/>
+          <w:color w:val="000000"/>
+        </w:rPr>
+      </w:pPr>
+      <w:r>
+        <w:rPr>
+          <w:rFonts w:cstheme="minorHAnsi"/>
+          <w:color w:val="000000"/>
+        </w:rPr>
+        <w:t>First, you’ll need to add an attribute to your app class:</w:t>
+      </w:r>
+    </w:p>
+    <w:p>
+      <w:pPr>
+        <w:rPr>
+          <w:rFonts w:ascii="Consolas" w:hAnsi="Consolas" w:cs="Consolas"/>
+          <w:color w:val="000000"/>
+          <w:sz w:val="19"/>
+          <w:szCs w:val="19"/>
+        </w:rPr>
+      </w:pPr>
+      <w:r>
+        <w:rPr>
+          <w:rFonts w:ascii="Consolas" w:hAnsi="Consolas" w:cs="Consolas"/>
+          <w:color w:val="000000"/>
+          <w:sz w:val="19"/>
+          <w:szCs w:val="19"/>
+        </w:rPr>
+        <w:t>[</w:t>
+      </w:r>
+      <w:r>
+        <w:rPr>
+          <w:rFonts w:ascii="Consolas" w:hAnsi="Consolas" w:cs="Consolas"/>
+          <w:color w:val="2B91AF"/>
+          <w:sz w:val="19"/>
+          <w:szCs w:val="19"/>
+        </w:rPr>
+        <w:t>AppEditor</w:t>
+      </w:r>
+      <w:r>
+        <w:rPr>
+          <w:rFonts w:ascii="Consolas" w:hAnsi="Consolas" w:cs="Consolas"/>
+          <w:color w:val="000000"/>
+          <w:sz w:val="19"/>
+          <w:szCs w:val="19"/>
+        </w:rPr>
+        <w:t>(</w:t>
+      </w:r>
+      <w:r>
+        <w:rPr>
+          <w:rFonts w:ascii="Consolas" w:hAnsi="Consolas" w:cs="Consolas"/>
+          <w:color w:val="A31515"/>
+          <w:sz w:val="19"/>
+          <w:szCs w:val="19"/>
+        </w:rPr>
+        <w:t>"/App_Plugins/Shield.MediaProtection/Views/MediaProtection.html"</w:t>
+      </w:r>
+      <w:r>
+        <w:rPr>
+          <w:rFonts w:ascii="Consolas" w:hAnsi="Consolas" w:cs="Consolas"/>
+          <w:color w:val="000000"/>
+          <w:sz w:val="19"/>
+          <w:szCs w:val="19"/>
+        </w:rPr>
+        <w:t>)]</w:t>
+      </w:r>
+      <w:r>
+        <w:rPr>
+          <w:rFonts w:ascii="Consolas" w:hAnsi="Consolas" w:cs="Consolas"/>
+          <w:color w:val="000000"/>
+          <w:sz w:val="19"/>
+          <w:szCs w:val="19"/>
+        </w:rPr>
+        <w:br/>
+      </w:r>
+      <w:r>
+        <w:rPr>
+          <w:rFonts w:ascii="Consolas" w:hAnsi="Consolas" w:cs="Consolas"/>
+          <w:color w:val="0000FF"/>
+          <w:sz w:val="19"/>
+          <w:szCs w:val="19"/>
+        </w:rPr>
+        <w:t>public</w:t>
+      </w:r>
+      <w:r>
+        <w:rPr>
+          <w:rFonts w:ascii="Consolas" w:hAnsi="Consolas" w:cs="Consolas"/>
+          <w:color w:val="000000"/>
+          <w:sz w:val="19"/>
+          <w:szCs w:val="19"/>
+        </w:rPr>
+        <w:t xml:space="preserve"> </w:t>
+      </w:r>
+      <w:r>
+        <w:rPr>
+          <w:rFonts w:ascii="Consolas" w:hAnsi="Consolas" w:cs="Consolas"/>
+          <w:color w:val="0000FF"/>
+          <w:sz w:val="19"/>
+          <w:szCs w:val="19"/>
+        </w:rPr>
+        <w:t>class</w:t>
+      </w:r>
+      <w:r>
+        <w:rPr>
+          <w:rFonts w:ascii="Consolas" w:hAnsi="Consolas" w:cs="Consolas"/>
+          <w:color w:val="000000"/>
+          <w:sz w:val="19"/>
+          <w:szCs w:val="19"/>
+        </w:rPr>
+        <w:t xml:space="preserve"> </w:t>
+      </w:r>
+      <w:r>
+        <w:rPr>
+          <w:rFonts w:ascii="Consolas" w:hAnsi="Consolas" w:cs="Consolas"/>
+          <w:color w:val="2B91AF"/>
+          <w:sz w:val="19"/>
+          <w:szCs w:val="19"/>
+        </w:rPr>
+        <w:t>MediaProtectionApp</w:t>
+      </w:r>
+      <w:r>
+        <w:rPr>
+          <w:rFonts w:ascii="Consolas" w:hAnsi="Consolas" w:cs="Consolas"/>
+          <w:color w:val="000000"/>
+          <w:sz w:val="19"/>
+          <w:szCs w:val="19"/>
+        </w:rPr>
+        <w:t xml:space="preserve"> : </w:t>
+      </w:r>
+      <w:r>
+        <w:rPr>
+          <w:rFonts w:ascii="Consolas" w:hAnsi="Consolas" w:cs="Consolas"/>
+          <w:color w:val="2B91AF"/>
+          <w:sz w:val="19"/>
+          <w:szCs w:val="19"/>
+        </w:rPr>
+        <w:t>App</w:t>
+      </w:r>
+      <w:r>
+        <w:rPr>
+          <w:rFonts w:ascii="Consolas" w:hAnsi="Consolas" w:cs="Consolas"/>
+          <w:color w:val="000000"/>
+          <w:sz w:val="19"/>
+          <w:szCs w:val="19"/>
+        </w:rPr>
+        <w:t>&lt;</w:t>
+      </w:r>
+      <w:r>
+        <w:rPr>
+          <w:rFonts w:ascii="Consolas" w:hAnsi="Consolas" w:cs="Consolas"/>
+          <w:color w:val="2B91AF"/>
+          <w:sz w:val="19"/>
+          <w:szCs w:val="19"/>
+        </w:rPr>
+        <w:t>MediaProtectionConfiguration</w:t>
+      </w:r>
+      <w:r>
+        <w:rPr>
+          <w:rFonts w:ascii="Consolas" w:hAnsi="Consolas" w:cs="Consolas"/>
+          <w:color w:val="000000"/>
+          <w:sz w:val="19"/>
+          <w:szCs w:val="19"/>
+        </w:rPr>
+        <w:t>&gt;</w:t>
+      </w:r>
+      <w:r>
+        <w:rPr>
+          <w:rFonts w:ascii="Consolas" w:hAnsi="Consolas" w:cs="Consolas"/>
+          <w:color w:val="000000"/>
+          <w:sz w:val="19"/>
+          <w:szCs w:val="19"/>
+        </w:rPr>
+        <w:br/>
+      </w:r>
+      <w:r>
+        <w:rPr>
+          <w:rFonts w:ascii="Consolas" w:hAnsi="Consolas" w:cs="Consolas"/>
+          <w:color w:val="000000"/>
+          <w:sz w:val="19"/>
+          <w:szCs w:val="19"/>
+        </w:rPr>
+        <w:t>{</w:t>
+      </w:r>
+      <w:r>
+        <w:rPr>
+          <w:rFonts w:ascii="Consolas" w:hAnsi="Consolas" w:cs="Consolas"/>
+          <w:color w:val="000000"/>
+          <w:sz w:val="19"/>
+          <w:szCs w:val="19"/>
+        </w:rPr>
+        <w:br/>
+        <w:t xml:space="preserve">   ...</w:t>
+      </w:r>
+      <w:r>
+        <w:rPr>
+          <w:rFonts w:ascii="Consolas" w:hAnsi="Consolas" w:cs="Consolas"/>
+          <w:color w:val="000000"/>
+          <w:sz w:val="19"/>
+          <w:szCs w:val="19"/>
+        </w:rPr>
+        <w:br/>
+        <w:t>}</w:t>
+      </w:r>
+    </w:p>
+    <w:p>
+      <w:pPr>
+        <w:rPr>
+          <w:rFonts w:cstheme="minorHAnsi"/>
+          <w:color w:val="000000"/>
+        </w:rPr>
+      </w:pPr>
+      <w:r>
+        <w:rPr>
+          <w:rFonts w:cstheme="minorHAnsi"/>
+          <w:color w:val="000000"/>
+        </w:rPr>
+        <w:t>secondly</w:t>
+      </w:r>
+      <w:r>
+        <w:rPr>
+          <w:rFonts w:cstheme="minorHAnsi"/>
+          <w:color w:val="000000"/>
+        </w:rPr>
+        <w:t xml:space="preserve">, create a html file at the </w:t>
+      </w:r>
+      <w:r>
+        <w:rPr>
+          <w:rFonts w:cstheme="minorHAnsi"/>
+          <w:color w:val="000000"/>
+        </w:rPr>
+        <w:t>specified</w:t>
+      </w:r>
+      <w:r>
+        <w:rPr>
+          <w:rFonts w:cstheme="minorHAnsi"/>
+          <w:color w:val="000000"/>
+        </w:rPr>
+        <w:t xml:space="preserve"> location.</w:t>
+      </w:r>
+      <w:r>
+        <w:rPr>
+          <w:rFonts w:cstheme="minorHAnsi"/>
+          <w:color w:val="000000"/>
+        </w:rPr>
+        <w:t xml:space="preserve"> Leave the html file blank for now.</w:t>
+      </w:r>
+      <w:r>
+        <w:rPr>
+          <w:rFonts w:cstheme="minorHAnsi"/>
+          <w:color w:val="000000"/>
+        </w:rPr>
+        <w:br/>
+      </w:r>
+      <w:r>
+        <w:rPr>
+          <w:rFonts w:cstheme="minorHAnsi"/>
+          <w:color w:val="000000"/>
+        </w:rPr>
+        <w:br/>
+      </w:r>
+      <w:r>
+        <w:rPr>
+          <w:rFonts w:cstheme="minorHAnsi"/>
+          <w:color w:val="000000"/>
+        </w:rPr>
+        <w:t xml:space="preserve">Now that there’s a class inheriting from </w:t>
+      </w:r>
+      <w:r>
+        <w:rPr>
+          <w:rFonts w:cstheme="minorHAnsi"/>
+          <w:b/>
+          <w:color w:val="000000"/>
+        </w:rPr>
+        <w:t xml:space="preserve">Our.Shield.Core.Models.App </w:t>
+      </w:r>
+      <w:r>
+        <w:rPr>
+          <w:rFonts w:cstheme="minorHAnsi"/>
+          <w:color w:val="000000"/>
+        </w:rPr>
+        <w:t xml:space="preserve">and </w:t>
+      </w:r>
+      <w:r>
+        <w:rPr>
+          <w:rFonts w:cstheme="minorHAnsi"/>
+          <w:color w:val="000000"/>
+        </w:rPr>
+        <w:t xml:space="preserve">defining the view for our configuration. If you were to </w:t>
+      </w:r>
+      <w:r>
+        <w:rPr>
+          <w:rFonts w:cstheme="minorHAnsi"/>
+          <w:b/>
+          <w:i/>
+          <w:color w:val="000000"/>
+        </w:rPr>
+        <w:t>Compile</w:t>
+      </w:r>
+      <w:r>
+        <w:rPr>
+          <w:rFonts w:cstheme="minorHAnsi"/>
+          <w:color w:val="000000"/>
+        </w:rPr>
+        <w:t xml:space="preserve"> and </w:t>
+      </w:r>
+      <w:r>
+        <w:rPr>
+          <w:rFonts w:cstheme="minorHAnsi"/>
+          <w:b/>
+          <w:i/>
+          <w:color w:val="000000"/>
+        </w:rPr>
+        <w:t xml:space="preserve">Run </w:t>
+      </w:r>
+      <w:r>
+        <w:rPr>
+          <w:rFonts w:cstheme="minorHAnsi"/>
+          <w:color w:val="000000"/>
+        </w:rPr>
+        <w:t>your solution, you should notice within the Shield section of Umbraco, your newly created Shield App listed within the Tree, and upon clicking it, displaying your blank html file</w:t>
+      </w:r>
+      <w:r>
+        <w:rPr>
+          <w:rFonts w:cstheme="minorHAnsi"/>
+          <w:color w:val="000000"/>
+        </w:rPr>
+        <w:t>.</w:t>
+      </w:r>
+      <w:r>
+        <w:rPr>
+          <w:rFonts w:cstheme="minorHAnsi"/>
+          <w:color w:val="000000"/>
+        </w:rPr>
+        <w:t xml:space="preserve"> Well…</w:t>
+      </w:r>
+    </w:p>
+    <w:p>
+      <w:pPr>
+        <w:rPr>
+          <w:rFonts w:cstheme="minorHAnsi"/>
+          <w:i/>
+          <w:color w:val="000000"/>
+        </w:rPr>
+      </w:pPr>
+      <w:r>
+        <w:rPr>
+          <w:rFonts w:cstheme="minorHAnsi"/>
+          <w:color w:val="000000"/>
+        </w:rPr>
+        <w:t xml:space="preserve">not blank, you should notice that your app view already has 2 tabs, Configuration and Journal. On the Configuration tab, you should see the description of your app, and an enable tickbox option; and on the Journal tab, you should </w:t>
+      </w:r>
+      <w:r>
+        <w:rPr>
+          <w:rFonts w:cstheme="minorHAnsi"/>
+          <w:color w:val="000000"/>
+        </w:rPr>
+        <w:t>notice</w:t>
+      </w:r>
+      <w:r>
+        <w:rPr>
+          <w:rFonts w:cstheme="minorHAnsi"/>
+          <w:color w:val="000000"/>
+        </w:rPr>
+        <w:t xml:space="preserve"> the Journal listing, which is handled out-of-the-box, with pagination once there’s more than 50 journal items (as long as you write to it in code! Out-of-the-box,</w:t>
+      </w:r>
+      <w:r>
+        <w:rPr>
+          <w:rFonts w:cstheme="minorHAnsi"/>
+          <w:color w:val="000000"/>
+        </w:rPr>
+        <w:t xml:space="preserve"> Shield’s framework will add</w:t>
+      </w:r>
+      <w:r>
+        <w:rPr>
+          <w:rFonts w:cstheme="minorHAnsi"/>
+          <w:color w:val="000000"/>
+        </w:rPr>
+        <w:t xml:space="preserve"> a journal item whenever the configuration is </w:t>
+      </w:r>
+      <w:r>
+        <w:rPr>
+          <w:rFonts w:cstheme="minorHAnsi"/>
+          <w:color w:val="000000"/>
+        </w:rPr>
+        <w:t>saved</w:t>
+      </w:r>
+      <w:r>
+        <w:rPr>
+          <w:rFonts w:cstheme="minorHAnsi"/>
+          <w:color w:val="000000"/>
+        </w:rPr>
+        <w:t>)</w:t>
+      </w:r>
+      <w:r>
+        <w:rPr>
+          <w:rFonts w:cstheme="minorHAnsi"/>
+          <w:color w:val="000000"/>
+        </w:rPr>
+        <w:t>.</w:t>
+      </w:r>
+    </w:p>
+    <w:p>
+      <w:pPr>
+        <w:rPr>
+          <w:rFonts w:cstheme="minorHAnsi"/>
+          <w:color w:val="000000"/>
+        </w:rPr>
+      </w:pPr>
+      <w:r>
+        <w:rPr>
+          <w:rFonts w:cstheme="minorHAnsi"/>
+          <w:color w:val="000000"/>
+        </w:rPr>
+        <w:t>Let’s populate our html file with some code, using Media Protection as an example:</w:t>
+      </w:r>
+    </w:p>
+    <w:p>
+      <w:pPr>
+        <w:autoSpaceDE w:val="0"/>
+        <w:autoSpaceDN w:val="0"/>
+        <w:adjustRightInd w:val="0"/>
+        <w:spacing w:after="0" w:line="240" w:lineRule="auto"/>
+        <w:rPr>
+          <w:rFonts w:ascii="Consolas" w:hAnsi="Consolas" w:cs="Consolas"/>
+          <w:color w:val="000000"/>
+          <w:sz w:val="19"/>
+          <w:szCs w:val="19"/>
+        </w:rPr>
+      </w:pPr>
+      <w:r>
+        <w:rPr>
+          <w:rFonts w:ascii="Consolas" w:hAnsi="Consolas" w:cs="Consolas"/>
+          <w:color w:val="0000FF"/>
+          <w:sz w:val="19"/>
+          <w:szCs w:val="19"/>
+        </w:rPr>
+        <w:t>&lt;</w:t>
+      </w:r>
+      <w:r>
+        <w:rPr>
+          <w:rFonts w:ascii="Consolas" w:hAnsi="Consolas" w:cs="Consolas"/>
+          <w:color w:val="800000"/>
+          <w:sz w:val="19"/>
+          <w:szCs w:val="19"/>
+        </w:rPr>
+        <w:t>div</w:t>
+      </w:r>
+      <w:r>
+        <w:rPr>
+          <w:rFonts w:ascii="Consolas" w:hAnsi="Consolas" w:cs="Consolas"/>
+          <w:color w:val="000000"/>
+          <w:sz w:val="19"/>
+          <w:szCs w:val="19"/>
+        </w:rPr>
+        <w:t xml:space="preserve"> </w:t>
+      </w:r>
+      <w:r>
+        <w:rPr>
+          <w:rFonts w:ascii="Consolas" w:hAnsi="Consolas" w:cs="Consolas"/>
+          <w:color w:val="FF0000"/>
+          <w:sz w:val="19"/>
+          <w:szCs w:val="19"/>
+        </w:rPr>
+        <w:t>ng-controller</w:t>
+      </w:r>
+      <w:r>
+        <w:rPr>
+          <w:rFonts w:ascii="Consolas" w:hAnsi="Consolas" w:cs="Consolas"/>
+          <w:color w:val="0000FF"/>
+          <w:sz w:val="19"/>
+          <w:szCs w:val="19"/>
+        </w:rPr>
+        <w:t>="</w:t>
+      </w:r>
+      <w:r>
+        <w:rPr>
+          <w:rFonts w:ascii="Consolas" w:hAnsi="Consolas" w:cs="Consolas"/>
+          <w:color w:val="800080"/>
+          <w:sz w:val="19"/>
+          <w:szCs w:val="19"/>
+        </w:rPr>
+        <w:t>Shield.Editors.MediaProtection.Edit</w:t>
+      </w:r>
+      <w:r>
+        <w:rPr>
+          <w:rFonts w:ascii="Consolas" w:hAnsi="Consolas" w:cs="Consolas"/>
+          <w:color w:val="800080"/>
+          <w:sz w:val="19"/>
+          <w:szCs w:val="19"/>
+        </w:rPr>
+        <w:t xml:space="preserve"> as vm</w:t>
+      </w:r>
+      <w:r>
+        <w:rPr>
+          <w:rFonts w:ascii="Consolas" w:hAnsi="Consolas" w:cs="Consolas"/>
+          <w:color w:val="0000FF"/>
+          <w:sz w:val="19"/>
+          <w:szCs w:val="19"/>
+        </w:rPr>
+        <w:t>"</w:t>
+      </w:r>
+      <w:r>
+        <w:rPr>
+          <w:rFonts w:ascii="Consolas" w:hAnsi="Consolas" w:cs="Consolas"/>
+          <w:color w:val="0000FF"/>
+          <w:sz w:val="19"/>
+          <w:szCs w:val="19"/>
+        </w:rPr>
+        <w:t>&gt;</w:t>
+      </w:r>
+      <w:r>
+        <w:rPr>
+          <w:rFonts w:ascii="Consolas" w:hAnsi="Consolas" w:cs="Consolas"/>
+          <w:color w:val="0000FF"/>
+          <w:sz w:val="19"/>
+          <w:szCs w:val="19"/>
+        </w:rPr>
+        <w:br/>
+        <w:t xml:space="preserve">    </w:t>
+      </w:r>
+      <w:r>
+        <w:rPr>
+          <w:rFonts w:ascii="Consolas" w:hAnsi="Consolas" w:cs="Consolas"/>
+          <w:color w:val="0000FF"/>
+          <w:sz w:val="19"/>
+          <w:szCs w:val="19"/>
+        </w:rPr>
+        <w:t>&lt;</w:t>
+      </w:r>
+      <w:r>
+        <w:rPr>
+          <w:rFonts w:ascii="Consolas" w:hAnsi="Consolas" w:cs="Consolas"/>
+          <w:color w:val="800000"/>
+          <w:sz w:val="19"/>
+          <w:szCs w:val="19"/>
+        </w:rPr>
+        <w:t>div</w:t>
+      </w:r>
+      <w:r>
+        <w:rPr>
+          <w:rFonts w:ascii="Consolas" w:hAnsi="Consolas" w:cs="Consolas"/>
+          <w:color w:val="000000"/>
+          <w:sz w:val="19"/>
+          <w:szCs w:val="19"/>
+        </w:rPr>
+        <w:t xml:space="preserve"> </w:t>
+      </w:r>
+      <w:r>
+        <w:rPr>
+          <w:rFonts w:ascii="Consolas" w:hAnsi="Consolas" w:cs="Consolas"/>
+          <w:color w:val="FF0000"/>
+          <w:sz w:val="19"/>
+          <w:szCs w:val="19"/>
+        </w:rPr>
+        <w:t>class</w:t>
+      </w:r>
+      <w:r>
+        <w:rPr>
+          <w:rFonts w:ascii="Consolas" w:hAnsi="Consolas" w:cs="Consolas"/>
+          <w:color w:val="0000FF"/>
+          <w:sz w:val="19"/>
+          <w:szCs w:val="19"/>
+        </w:rPr>
+        <w:t>="umb-el-wrap control-group umb-control-group"&gt;</w:t>
+      </w:r>
+      <w:r>
+        <w:rPr>
+          <w:rFonts w:ascii="Consolas" w:hAnsi="Consolas" w:cs="Consolas"/>
+          <w:color w:val="0000FF"/>
+          <w:sz w:val="19"/>
+          <w:szCs w:val="19"/>
+        </w:rPr>
+        <w:br/>
+        <w:t xml:space="preserve">        </w:t>
+      </w:r>
+      <w:r>
+        <w:rPr>
+          <w:rFonts w:ascii="Consolas" w:hAnsi="Consolas" w:cs="Consolas"/>
+          <w:color w:val="0000FF"/>
+          <w:sz w:val="19"/>
+          <w:szCs w:val="19"/>
+        </w:rPr>
+        <w:t>&lt;</w:t>
+      </w:r>
+      <w:r>
+        <w:rPr>
+          <w:rFonts w:ascii="Consolas" w:hAnsi="Consolas" w:cs="Consolas"/>
+          <w:color w:val="800000"/>
+          <w:sz w:val="19"/>
+          <w:szCs w:val="19"/>
+        </w:rPr>
+        <w:t>label</w:t>
+      </w:r>
+      <w:r>
+        <w:rPr>
+          <w:rFonts w:ascii="Consolas" w:hAnsi="Consolas" w:cs="Consolas"/>
+          <w:color w:val="000000"/>
+          <w:sz w:val="19"/>
+          <w:szCs w:val="19"/>
+        </w:rPr>
+        <w:t xml:space="preserve"> </w:t>
+      </w:r>
+      <w:r>
+        <w:rPr>
+          <w:rFonts w:ascii="Consolas" w:hAnsi="Consolas" w:cs="Consolas"/>
+          <w:color w:val="FF0000"/>
+          <w:sz w:val="19"/>
+          <w:szCs w:val="19"/>
+        </w:rPr>
+        <w:t>for</w:t>
+      </w:r>
+      <w:r>
+        <w:rPr>
+          <w:rFonts w:ascii="Consolas" w:hAnsi="Consolas" w:cs="Consolas"/>
+          <w:color w:val="0000FF"/>
+          <w:sz w:val="19"/>
+          <w:szCs w:val="19"/>
+        </w:rPr>
+        <w:t>="hotlinking"</w:t>
+      </w:r>
+      <w:r>
+        <w:rPr>
+          <w:rFonts w:ascii="Consolas" w:hAnsi="Consolas" w:cs="Consolas"/>
+          <w:color w:val="000000"/>
+          <w:sz w:val="19"/>
+          <w:szCs w:val="19"/>
+        </w:rPr>
+        <w:t xml:space="preserve"> </w:t>
+      </w:r>
+      <w:r>
+        <w:rPr>
+          <w:rFonts w:ascii="Consolas" w:hAnsi="Consolas" w:cs="Consolas"/>
+          <w:color w:val="FF0000"/>
+          <w:sz w:val="19"/>
+          <w:szCs w:val="19"/>
+        </w:rPr>
+        <w:t>class</w:t>
+      </w:r>
+      <w:r>
+        <w:rPr>
+          <w:rFonts w:ascii="Consolas" w:hAnsi="Consolas" w:cs="Consolas"/>
+          <w:color w:val="0000FF"/>
+          <w:sz w:val="19"/>
+          <w:szCs w:val="19"/>
+        </w:rPr>
+        <w:t>="control-label"&gt;</w:t>
+      </w:r>
+      <w:r>
+        <w:rPr>
+          <w:rFonts w:ascii="Consolas" w:hAnsi="Consolas" w:cs="Consolas"/>
+          <w:color w:val="0000FF"/>
+          <w:sz w:val="19"/>
+          <w:szCs w:val="19"/>
+        </w:rPr>
+        <w:br/>
+        <w:t xml:space="preserve">            &lt;</w:t>
+      </w:r>
+      <w:r>
+        <w:rPr>
+          <w:rFonts w:ascii="Consolas" w:hAnsi="Consolas" w:cs="Consolas"/>
+          <w:color w:val="800000"/>
+          <w:sz w:val="19"/>
+          <w:szCs w:val="19"/>
+        </w:rPr>
+        <w:t>span</w:t>
+      </w:r>
+      <w:r>
+        <w:rPr>
+          <w:rFonts w:ascii="Consolas" w:hAnsi="Consolas" w:cs="Consolas"/>
+          <w:color w:val="0000FF"/>
+          <w:sz w:val="19"/>
+          <w:szCs w:val="19"/>
+        </w:rPr>
+        <w:t>&gt;</w:t>
+      </w:r>
+      <w:r>
+        <w:rPr>
+          <w:rFonts w:ascii="Consolas" w:hAnsi="Consolas" w:cs="Consolas"/>
+          <w:color w:val="000000"/>
+          <w:sz w:val="19"/>
+          <w:szCs w:val="19"/>
+        </w:rPr>
+        <w:t>Hot Linking Protection</w:t>
+      </w:r>
+      <w:r>
+        <w:rPr>
+          <w:rFonts w:ascii="Consolas" w:hAnsi="Consolas" w:cs="Consolas"/>
+          <w:color w:val="0000FF"/>
+          <w:sz w:val="19"/>
+          <w:szCs w:val="19"/>
+        </w:rPr>
+        <w:t>&lt;/</w:t>
+      </w:r>
+      <w:r>
+        <w:rPr>
+          <w:rFonts w:ascii="Consolas" w:hAnsi="Consolas" w:cs="Consolas"/>
+          <w:color w:val="800000"/>
+          <w:sz w:val="19"/>
+          <w:szCs w:val="19"/>
+        </w:rPr>
+        <w:t>s</w:t>
+      </w:r>
+      <w:r>
+        <w:rPr>
+          <w:rFonts w:ascii="Consolas" w:hAnsi="Consolas" w:cs="Consolas"/>
+          <w:color w:val="800000"/>
+          <w:sz w:val="19"/>
+          <w:szCs w:val="19"/>
+        </w:rPr>
+        <w:t>pan</w:t>
+      </w:r>
+      <w:r>
+        <w:rPr>
+          <w:rFonts w:ascii="Consolas" w:hAnsi="Consolas" w:cs="Consolas"/>
+          <w:color w:val="0000FF"/>
+          <w:sz w:val="19"/>
+          <w:szCs w:val="19"/>
+        </w:rPr>
+        <w:t>&gt;</w:t>
+      </w:r>
+      <w:r>
+        <w:rPr>
+          <w:rFonts w:ascii="Consolas" w:hAnsi="Consolas" w:cs="Consolas"/>
+          <w:color w:val="000000"/>
+          <w:sz w:val="19"/>
+          <w:szCs w:val="19"/>
+        </w:rPr>
+        <w:br/>
+        <w:t xml:space="preserve">            </w:t>
+      </w:r>
+      <w:r>
+        <w:rPr>
+          <w:rFonts w:ascii="Consolas" w:hAnsi="Consolas" w:cs="Consolas"/>
+          <w:color w:val="0000FF"/>
+          <w:sz w:val="19"/>
+          <w:szCs w:val="19"/>
+        </w:rPr>
+        <w:t>&lt;</w:t>
+      </w:r>
+      <w:r>
+        <w:rPr>
+          <w:rFonts w:ascii="Consolas" w:hAnsi="Consolas" w:cs="Consolas"/>
+          <w:color w:val="800000"/>
+          <w:sz w:val="19"/>
+          <w:szCs w:val="19"/>
+        </w:rPr>
+        <w:t>small</w:t>
+      </w:r>
+      <w:r>
+        <w:rPr>
+          <w:rFonts w:ascii="Consolas" w:hAnsi="Consolas" w:cs="Consolas"/>
+          <w:color w:val="0000FF"/>
+          <w:sz w:val="19"/>
+          <w:szCs w:val="19"/>
+        </w:rPr>
+        <w:t>&gt;</w:t>
+      </w:r>
+      <w:r>
+        <w:rPr>
+          <w:rFonts w:ascii="Consolas" w:hAnsi="Consolas" w:cs="Consolas"/>
+          <w:color w:val="0000FF"/>
+          <w:sz w:val="19"/>
+          <w:szCs w:val="19"/>
+        </w:rPr>
+        <w:br/>
+        <w:t xml:space="preserve">                </w:t>
+      </w:r>
+      <w:r>
+        <w:rPr>
+          <w:rFonts w:ascii="Consolas" w:hAnsi="Consolas" w:cs="Consolas"/>
+          <w:color w:val="000000"/>
+          <w:sz w:val="19"/>
+          <w:szCs w:val="19"/>
+        </w:rPr>
+        <w:t>Stop unauthorized users from accessing your media from other websites</w:t>
+      </w:r>
+      <w:r>
+        <w:rPr>
+          <w:rFonts w:ascii="Consolas" w:hAnsi="Consolas" w:cs="Consolas"/>
+          <w:color w:val="000000"/>
+          <w:sz w:val="19"/>
+          <w:szCs w:val="19"/>
+        </w:rPr>
+        <w:br/>
+        <w:t xml:space="preserve">            </w:t>
+      </w:r>
+      <w:r>
+        <w:rPr>
+          <w:rFonts w:ascii="Consolas" w:hAnsi="Consolas" w:cs="Consolas"/>
+          <w:color w:val="0000FF"/>
+          <w:sz w:val="19"/>
+          <w:szCs w:val="19"/>
+        </w:rPr>
+        <w:t>&lt;/</w:t>
+      </w:r>
+      <w:r>
+        <w:rPr>
+          <w:rFonts w:ascii="Consolas" w:hAnsi="Consolas" w:cs="Consolas"/>
+          <w:color w:val="800000"/>
+          <w:sz w:val="19"/>
+          <w:szCs w:val="19"/>
+        </w:rPr>
+        <w:t>small</w:t>
+      </w:r>
+      <w:r>
+        <w:rPr>
+          <w:rFonts w:ascii="Consolas" w:hAnsi="Consolas" w:cs="Consolas"/>
+          <w:color w:val="0000FF"/>
+          <w:sz w:val="19"/>
+          <w:szCs w:val="19"/>
+        </w:rPr>
+        <w:t>&gt;</w:t>
+      </w:r>
+      <w:r>
+        <w:rPr>
+          <w:rFonts w:ascii="Consolas" w:hAnsi="Consolas" w:cs="Consolas"/>
+          <w:color w:val="0000FF"/>
+          <w:sz w:val="19"/>
+          <w:szCs w:val="19"/>
+        </w:rPr>
+        <w:br/>
+        <w:t xml:space="preserve">        </w:t>
+      </w:r>
+      <w:r>
+        <w:rPr>
+          <w:rFonts w:ascii="Consolas" w:hAnsi="Consolas" w:cs="Consolas"/>
+          <w:color w:val="0000FF"/>
+          <w:sz w:val="19"/>
+          <w:szCs w:val="19"/>
+        </w:rPr>
+        <w:t>&lt;/</w:t>
+      </w:r>
+      <w:r>
+        <w:rPr>
+          <w:rFonts w:ascii="Consolas" w:hAnsi="Consolas" w:cs="Consolas"/>
+          <w:color w:val="800000"/>
+          <w:sz w:val="19"/>
+          <w:szCs w:val="19"/>
+        </w:rPr>
+        <w:t>label</w:t>
+      </w:r>
+      <w:r>
+        <w:rPr>
+          <w:rFonts w:ascii="Consolas" w:hAnsi="Consolas" w:cs="Consolas"/>
+          <w:color w:val="0000FF"/>
+          <w:sz w:val="19"/>
+          <w:szCs w:val="19"/>
+        </w:rPr>
+        <w:t>&gt;</w:t>
+      </w:r>
+      <w:r>
+        <w:rPr>
+          <w:rFonts w:ascii="Consolas" w:hAnsi="Consolas" w:cs="Consolas"/>
+          <w:color w:val="0000FF"/>
+          <w:sz w:val="19"/>
+          <w:szCs w:val="19"/>
+        </w:rPr>
+        <w:br/>
+        <w:t xml:space="preserve">        </w:t>
+      </w:r>
+      <w:r>
+        <w:rPr>
+          <w:rFonts w:ascii="Consolas" w:hAnsi="Consolas" w:cs="Consolas"/>
+          <w:color w:val="0000FF"/>
+          <w:sz w:val="19"/>
+          <w:szCs w:val="19"/>
+        </w:rPr>
+        <w:t>&lt;</w:t>
+      </w:r>
+      <w:r>
+        <w:rPr>
+          <w:rFonts w:ascii="Consolas" w:hAnsi="Consolas" w:cs="Consolas"/>
+          <w:color w:val="800000"/>
+          <w:sz w:val="19"/>
+          <w:szCs w:val="19"/>
+        </w:rPr>
+        <w:t>div</w:t>
+      </w:r>
+      <w:r>
+        <w:rPr>
+          <w:rFonts w:ascii="Consolas" w:hAnsi="Consolas" w:cs="Consolas"/>
+          <w:color w:val="000000"/>
+          <w:sz w:val="19"/>
+          <w:szCs w:val="19"/>
+        </w:rPr>
+        <w:t xml:space="preserve"> </w:t>
+      </w:r>
+      <w:r>
+        <w:rPr>
+          <w:rFonts w:ascii="Consolas" w:hAnsi="Consolas" w:cs="Consolas"/>
+          <w:color w:val="FF0000"/>
+          <w:sz w:val="19"/>
+          <w:szCs w:val="19"/>
+        </w:rPr>
+        <w:t>class</w:t>
+      </w:r>
+      <w:r>
+        <w:rPr>
+          <w:rFonts w:ascii="Consolas" w:hAnsi="Consolas" w:cs="Consolas"/>
+          <w:color w:val="0000FF"/>
+          <w:sz w:val="19"/>
+          <w:szCs w:val="19"/>
+        </w:rPr>
+        <w:t>="controls"&gt;</w:t>
+      </w:r>
+      <w:r>
+        <w:rPr>
+          <w:rFonts w:ascii="Consolas" w:hAnsi="Consolas" w:cs="Consolas"/>
+          <w:color w:val="0000FF"/>
+          <w:sz w:val="19"/>
+          <w:szCs w:val="19"/>
+        </w:rPr>
+        <w:br/>
+        <w:t xml:space="preserve">            </w:t>
+      </w:r>
+      <w:r>
+        <w:rPr>
+          <w:rFonts w:ascii="Consolas" w:hAnsi="Consolas" w:cs="Consolas"/>
+          <w:color w:val="0000FF"/>
+          <w:sz w:val="19"/>
+          <w:szCs w:val="19"/>
+        </w:rPr>
+        <w:t>&lt;</w:t>
+      </w:r>
+      <w:r>
+        <w:rPr>
+          <w:rFonts w:ascii="Consolas" w:hAnsi="Consolas" w:cs="Consolas"/>
+          <w:color w:val="800000"/>
+          <w:sz w:val="19"/>
+          <w:szCs w:val="19"/>
+        </w:rPr>
+        <w:t>input</w:t>
+      </w:r>
+      <w:r>
+        <w:rPr>
+          <w:rFonts w:ascii="Consolas" w:hAnsi="Consolas" w:cs="Consolas"/>
+          <w:color w:val="000000"/>
+          <w:sz w:val="19"/>
+          <w:szCs w:val="19"/>
+        </w:rPr>
+        <w:t xml:space="preserve"> </w:t>
+      </w:r>
+      <w:r>
+        <w:rPr>
+          <w:rFonts w:ascii="Consolas" w:hAnsi="Consolas" w:cs="Consolas"/>
+          <w:color w:val="FF0000"/>
+          <w:sz w:val="19"/>
+          <w:szCs w:val="19"/>
+        </w:rPr>
+        <w:t>type</w:t>
+      </w:r>
+      <w:r>
+        <w:rPr>
+          <w:rFonts w:ascii="Consolas" w:hAnsi="Consolas" w:cs="Consolas"/>
+          <w:color w:val="0000FF"/>
+          <w:sz w:val="19"/>
+          <w:szCs w:val="19"/>
+        </w:rPr>
+        <w:t>="checkbox"</w:t>
+      </w:r>
+      <w:r>
+        <w:rPr>
+          <w:rFonts w:ascii="Consolas" w:hAnsi="Consolas" w:cs="Consolas"/>
+          <w:color w:val="000000"/>
+          <w:sz w:val="19"/>
+          <w:szCs w:val="19"/>
+        </w:rPr>
+        <w:t xml:space="preserve"> </w:t>
+      </w:r>
+      <w:r>
+        <w:rPr>
+          <w:rFonts w:ascii="Consolas" w:hAnsi="Consolas" w:cs="Consolas"/>
+          <w:color w:val="FF0000"/>
+          <w:sz w:val="19"/>
+          <w:szCs w:val="19"/>
+        </w:rPr>
+        <w:t>id</w:t>
+      </w:r>
+      <w:r>
+        <w:rPr>
+          <w:rFonts w:ascii="Consolas" w:hAnsi="Consolas" w:cs="Consolas"/>
+          <w:color w:val="0000FF"/>
+          <w:sz w:val="19"/>
+          <w:szCs w:val="19"/>
+        </w:rPr>
+        <w:t>="hotlinking"</w:t>
+      </w:r>
+    </w:p>
+    <w:p>
+      <w:pPr>
+        <w:autoSpaceDE w:val="0"/>
+        <w:autoSpaceDN w:val="0"/>
+        <w:adjustRightInd w:val="0"/>
+        <w:spacing w:after="0" w:line="240" w:lineRule="auto"/>
+        <w:rPr>
+          <w:rFonts w:ascii="Consolas" w:hAnsi="Consolas" w:cs="Consolas"/>
+          <w:color w:val="000000"/>
+          <w:sz w:val="19"/>
+          <w:szCs w:val="19"/>
+        </w:rPr>
+      </w:pPr>
+      <w:r>
+        <w:rPr>
+          <w:rFonts w:ascii="Consolas" w:hAnsi="Consolas" w:cs="Consolas"/>
+          <w:color w:val="000000"/>
+          <w:sz w:val="19"/>
+          <w:szCs w:val="19"/>
+        </w:rPr>
+        <w:t xml:space="preserve">                   </w:t>
+      </w:r>
+      <w:r>
+        <w:rPr>
+          <w:rFonts w:ascii="Consolas" w:hAnsi="Consolas" w:cs="Consolas"/>
+          <w:color w:val="FF0000"/>
+          <w:sz w:val="19"/>
+          <w:szCs w:val="19"/>
+        </w:rPr>
+        <w:t>ng-</w:t>
+      </w:r>
+      <w:r>
+        <w:rPr>
+          <w:rFonts w:ascii="Consolas" w:hAnsi="Consolas" w:cs="Consolas"/>
+          <w:color w:val="FF0000"/>
+          <w:sz w:val="19"/>
+          <w:szCs w:val="19"/>
+        </w:rPr>
+        <w:t>model</w:t>
+      </w:r>
+      <w:r>
+        <w:rPr>
+          <w:rFonts w:ascii="Consolas" w:hAnsi="Consolas" w:cs="Consolas"/>
+          <w:color w:val="0000FF"/>
+          <w:sz w:val="19"/>
+          <w:szCs w:val="19"/>
+        </w:rPr>
+        <w:t>="</w:t>
+      </w:r>
+      <w:r>
+        <w:rPr>
+          <w:rFonts w:ascii="Consolas" w:hAnsi="Consolas" w:cs="Consolas"/>
+          <w:color w:val="800080"/>
+          <w:sz w:val="19"/>
+          <w:szCs w:val="19"/>
+        </w:rPr>
+        <w:t>vm.</w:t>
+      </w:r>
+      <w:r>
+        <w:rPr>
+          <w:rFonts w:ascii="Consolas" w:hAnsi="Consolas" w:cs="Consolas"/>
+          <w:color w:val="800080"/>
+          <w:sz w:val="19"/>
+          <w:szCs w:val="19"/>
+        </w:rPr>
+        <w:t>configuration.enableHotLinkingProtection</w:t>
+      </w:r>
+      <w:r>
+        <w:rPr>
+          <w:rFonts w:ascii="Consolas" w:hAnsi="Consolas" w:cs="Consolas"/>
+          <w:color w:val="0000FF"/>
+          <w:sz w:val="19"/>
+          <w:szCs w:val="19"/>
+        </w:rPr>
+        <w:t>"</w:t>
+      </w:r>
+      <w:r>
+        <w:rPr>
+          <w:rFonts w:ascii="Consolas" w:hAnsi="Consolas" w:cs="Consolas"/>
+          <w:color w:val="000000"/>
+          <w:sz w:val="19"/>
+          <w:szCs w:val="19"/>
+        </w:rPr>
+        <w:t xml:space="preserve"> </w:t>
+      </w:r>
+      <w:r>
+        <w:rPr>
+          <w:rFonts w:ascii="Consolas" w:hAnsi="Consolas" w:cs="Consolas"/>
+          <w:color w:val="0000FF"/>
+          <w:sz w:val="19"/>
+          <w:szCs w:val="19"/>
+        </w:rPr>
+        <w:t>/&gt;</w:t>
+      </w:r>
+      <w:r>
+        <w:rPr>
+          <w:rFonts w:ascii="Consolas" w:hAnsi="Consolas" w:cs="Consolas"/>
+          <w:color w:val="0000FF"/>
+          <w:sz w:val="19"/>
+          <w:szCs w:val="19"/>
+        </w:rPr>
+        <w:br/>
+        <w:t xml:space="preserve">        </w:t>
+      </w:r>
+      <w:r>
+        <w:rPr>
+          <w:rFonts w:ascii="Consolas" w:hAnsi="Consolas" w:cs="Consolas"/>
+          <w:color w:val="0000FF"/>
+          <w:sz w:val="19"/>
+          <w:szCs w:val="19"/>
+        </w:rPr>
+        <w:t>&lt;/</w:t>
+      </w:r>
+      <w:r>
+        <w:rPr>
+          <w:rFonts w:ascii="Consolas" w:hAnsi="Consolas" w:cs="Consolas"/>
+          <w:color w:val="800000"/>
+          <w:sz w:val="19"/>
+          <w:szCs w:val="19"/>
+        </w:rPr>
+        <w:t>div</w:t>
+      </w:r>
+      <w:r>
+        <w:rPr>
+          <w:rFonts w:ascii="Consolas" w:hAnsi="Consolas" w:cs="Consolas"/>
+          <w:color w:val="0000FF"/>
+          <w:sz w:val="19"/>
+          <w:szCs w:val="19"/>
+        </w:rPr>
+        <w:t>&gt;</w:t>
+      </w:r>
+      <w:r>
+        <w:rPr>
+          <w:rFonts w:ascii="Consolas" w:hAnsi="Consolas" w:cs="Consolas"/>
+          <w:color w:val="0000FF"/>
+          <w:sz w:val="19"/>
+          <w:szCs w:val="19"/>
+        </w:rPr>
+        <w:br/>
+        <w:t xml:space="preserve">    </w:t>
+      </w:r>
+      <w:r>
+        <w:rPr>
+          <w:rFonts w:ascii="Consolas" w:hAnsi="Consolas" w:cs="Consolas"/>
+          <w:color w:val="0000FF"/>
+          <w:sz w:val="19"/>
+          <w:szCs w:val="19"/>
+        </w:rPr>
+        <w:t>&lt;/</w:t>
+      </w:r>
+      <w:r>
+        <w:rPr>
+          <w:rFonts w:ascii="Consolas" w:hAnsi="Consolas" w:cs="Consolas"/>
+          <w:color w:val="800000"/>
+          <w:sz w:val="19"/>
+          <w:szCs w:val="19"/>
+        </w:rPr>
+        <w:t>div</w:t>
+      </w:r>
+      <w:r>
+        <w:rPr>
+          <w:rFonts w:ascii="Consolas" w:hAnsi="Consolas" w:cs="Consolas"/>
+          <w:color w:val="0000FF"/>
+          <w:sz w:val="19"/>
+          <w:szCs w:val="19"/>
+        </w:rPr>
+        <w:t>&gt;</w:t>
+      </w:r>
+      <w:r>
+        <w:rPr>
+          <w:rFonts w:ascii="Consolas" w:hAnsi="Consolas" w:cs="Consolas"/>
+          <w:color w:val="0000FF"/>
+          <w:sz w:val="19"/>
+          <w:szCs w:val="19"/>
+        </w:rPr>
+        <w:br/>
+      </w:r>
+      <w:r>
+        <w:rPr>
+          <w:rFonts w:ascii="Consolas" w:hAnsi="Consolas" w:cs="Consolas"/>
+          <w:color w:val="0000FF"/>
+          <w:sz w:val="19"/>
+          <w:szCs w:val="19"/>
+        </w:rPr>
+        <w:br/>
+        <w:t xml:space="preserve">    </w:t>
+      </w:r>
+      <w:r>
+        <w:rPr>
+          <w:rFonts w:ascii="Consolas" w:hAnsi="Consolas" w:cs="Consolas"/>
+          <w:color w:val="0000FF"/>
+          <w:sz w:val="19"/>
+          <w:szCs w:val="19"/>
+        </w:rPr>
+        <w:t>&lt;</w:t>
+      </w:r>
+      <w:r>
+        <w:rPr>
+          <w:rFonts w:ascii="Consolas" w:hAnsi="Consolas" w:cs="Consolas"/>
+          <w:color w:val="800000"/>
+          <w:sz w:val="19"/>
+          <w:szCs w:val="19"/>
+        </w:rPr>
+        <w:t>div</w:t>
+      </w:r>
+      <w:r>
+        <w:rPr>
+          <w:rFonts w:ascii="Consolas" w:hAnsi="Consolas" w:cs="Consolas"/>
+          <w:color w:val="000000"/>
+          <w:sz w:val="19"/>
+          <w:szCs w:val="19"/>
+        </w:rPr>
+        <w:t xml:space="preserve"> </w:t>
+      </w:r>
+      <w:r>
+        <w:rPr>
+          <w:rFonts w:ascii="Consolas" w:hAnsi="Consolas" w:cs="Consolas"/>
+          <w:color w:val="FF0000"/>
+          <w:sz w:val="19"/>
+          <w:szCs w:val="19"/>
+        </w:rPr>
+        <w:t>class</w:t>
+      </w:r>
+      <w:r>
+        <w:rPr>
+          <w:rFonts w:ascii="Consolas" w:hAnsi="Consolas" w:cs="Consolas"/>
+          <w:color w:val="0000FF"/>
+          <w:sz w:val="19"/>
+          <w:szCs w:val="19"/>
+        </w:rPr>
+        <w:t>="umb-el-wrap control-group umb-control-group"&gt;</w:t>
+      </w:r>
+    </w:p>
+    <w:p>
+      <w:pPr>
+        <w:autoSpaceDE w:val="0"/>
+        <w:autoSpaceDN w:val="0"/>
+        <w:adjustRightInd w:val="0"/>
+        <w:spacing w:after="0" w:line="240" w:lineRule="auto"/>
+        <w:rPr>
+          <w:rFonts w:ascii="Consolas" w:hAnsi="Consolas" w:cs="Consolas"/>
+          <w:color w:val="0000FF"/>
+          <w:sz w:val="19"/>
+          <w:szCs w:val="19"/>
+        </w:rPr>
+      </w:pPr>
+      <w:r>
+        <w:rPr>
+          <w:rFonts w:ascii="Consolas" w:hAnsi="Consolas" w:cs="Consolas"/>
+          <w:color w:val="000000"/>
+          <w:sz w:val="19"/>
+          <w:szCs w:val="19"/>
+        </w:rPr>
+        <w:t xml:space="preserve">        </w:t>
+      </w:r>
+      <w:r>
+        <w:rPr>
+          <w:rFonts w:ascii="Consolas" w:hAnsi="Consolas" w:cs="Consolas"/>
+          <w:color w:val="0000FF"/>
+          <w:sz w:val="19"/>
+          <w:szCs w:val="19"/>
+        </w:rPr>
+        <w:t>&lt;</w:t>
+      </w:r>
+      <w:r>
+        <w:rPr>
+          <w:rFonts w:ascii="Consolas" w:hAnsi="Consolas" w:cs="Consolas"/>
+          <w:color w:val="800000"/>
+          <w:sz w:val="19"/>
+          <w:szCs w:val="19"/>
+        </w:rPr>
+        <w:t>label</w:t>
+      </w:r>
+      <w:r>
+        <w:rPr>
+          <w:rFonts w:ascii="Consolas" w:hAnsi="Consolas" w:cs="Consolas"/>
+          <w:color w:val="000000"/>
+          <w:sz w:val="19"/>
+          <w:szCs w:val="19"/>
+        </w:rPr>
+        <w:t xml:space="preserve"> </w:t>
+      </w:r>
+      <w:r>
+        <w:rPr>
+          <w:rFonts w:ascii="Consolas" w:hAnsi="Consolas" w:cs="Consolas"/>
+          <w:color w:val="FF0000"/>
+          <w:sz w:val="19"/>
+          <w:szCs w:val="19"/>
+        </w:rPr>
+        <w:t>for</w:t>
+      </w:r>
+      <w:r>
+        <w:rPr>
+          <w:rFonts w:ascii="Consolas" w:hAnsi="Consolas" w:cs="Consolas"/>
+          <w:color w:val="0000FF"/>
+          <w:sz w:val="19"/>
+          <w:szCs w:val="19"/>
+        </w:rPr>
+        <w:t>="</w:t>
+      </w:r>
+      <w:r>
+        <w:rPr>
+          <w:rFonts w:ascii="Consolas" w:hAnsi="Consolas" w:cs="Consolas"/>
+          <w:color w:val="0000FF"/>
+          <w:sz w:val="19"/>
+          <w:szCs w:val="19"/>
+        </w:rPr>
+        <w:t>securemedia</w:t>
+      </w:r>
+      <w:r>
+        <w:rPr>
+          <w:rFonts w:ascii="Consolas" w:hAnsi="Consolas" w:cs="Consolas"/>
+          <w:color w:val="0000FF"/>
+          <w:sz w:val="19"/>
+          <w:szCs w:val="19"/>
+        </w:rPr>
+        <w:t>"</w:t>
+      </w:r>
+      <w:r>
+        <w:rPr>
+          <w:rFonts w:ascii="Consolas" w:hAnsi="Consolas" w:cs="Consolas"/>
+          <w:color w:val="000000"/>
+          <w:sz w:val="19"/>
+          <w:szCs w:val="19"/>
+        </w:rPr>
+        <w:t xml:space="preserve"> </w:t>
+      </w:r>
+      <w:r>
+        <w:rPr>
+          <w:rFonts w:ascii="Consolas" w:hAnsi="Consolas" w:cs="Consolas"/>
+          <w:color w:val="FF0000"/>
+          <w:sz w:val="19"/>
+          <w:szCs w:val="19"/>
+        </w:rPr>
+        <w:t>class</w:t>
+      </w:r>
+      <w:r>
+        <w:rPr>
+          <w:rFonts w:ascii="Consolas" w:hAnsi="Consolas" w:cs="Consolas"/>
+          <w:color w:val="0000FF"/>
+          <w:sz w:val="19"/>
+          <w:szCs w:val="19"/>
+        </w:rPr>
+        <w:t>="control-label"&gt;</w:t>
+      </w:r>
+    </w:p>
+    <w:p>
+      <w:pPr>
+        <w:autoSpaceDE w:val="0"/>
+        <w:autoSpaceDN w:val="0"/>
+        <w:adjustRightInd w:val="0"/>
+        <w:spacing w:after="0" w:line="240" w:lineRule="auto"/>
+        <w:rPr>
+          <w:rFonts w:ascii="Consolas" w:hAnsi="Consolas" w:cs="Consolas"/>
+          <w:color w:val="000000"/>
+          <w:sz w:val="19"/>
+          <w:szCs w:val="19"/>
+        </w:rPr>
+      </w:pPr>
+      <w:r>
+        <w:rPr>
+          <w:rFonts w:ascii="Consolas" w:hAnsi="Consolas" w:cs="Consolas"/>
+          <w:color w:val="0000FF"/>
+          <w:sz w:val="19"/>
+          <w:szCs w:val="19"/>
+        </w:rPr>
+        <w:t xml:space="preserve">            </w:t>
+      </w:r>
+      <w:r>
+        <w:rPr>
+          <w:rFonts w:ascii="Consolas" w:hAnsi="Consolas" w:cs="Consolas"/>
+          <w:color w:val="0000FF"/>
+          <w:sz w:val="19"/>
+          <w:szCs w:val="19"/>
+        </w:rPr>
+        <w:t>&lt;</w:t>
+      </w:r>
+      <w:r>
+        <w:rPr>
+          <w:rFonts w:ascii="Consolas" w:hAnsi="Consolas" w:cs="Consolas"/>
+          <w:color w:val="800000"/>
+          <w:sz w:val="19"/>
+          <w:szCs w:val="19"/>
+        </w:rPr>
+        <w:t>span</w:t>
+      </w:r>
+      <w:r>
+        <w:rPr>
+          <w:rFonts w:ascii="Consolas" w:hAnsi="Consolas" w:cs="Consolas"/>
+          <w:color w:val="0000FF"/>
+          <w:sz w:val="19"/>
+          <w:szCs w:val="19"/>
+        </w:rPr>
+        <w:t>&gt;</w:t>
+      </w:r>
+      <w:r>
+        <w:rPr>
+          <w:rFonts w:ascii="Consolas" w:hAnsi="Consolas" w:cs="Consolas"/>
+          <w:color w:val="000000"/>
+          <w:sz w:val="19"/>
+          <w:szCs w:val="19"/>
+        </w:rPr>
+        <w:t>Secure Media</w:t>
+      </w:r>
+      <w:r>
+        <w:rPr>
+          <w:rFonts w:ascii="Consolas" w:hAnsi="Consolas" w:cs="Consolas"/>
+          <w:color w:val="0000FF"/>
+          <w:sz w:val="19"/>
+          <w:szCs w:val="19"/>
+        </w:rPr>
+        <w:t>&lt;/</w:t>
+      </w:r>
+      <w:r>
+        <w:rPr>
+          <w:rFonts w:ascii="Consolas" w:hAnsi="Consolas" w:cs="Consolas"/>
+          <w:color w:val="800000"/>
+          <w:sz w:val="19"/>
+          <w:szCs w:val="19"/>
+        </w:rPr>
+        <w:t>span</w:t>
+      </w:r>
+      <w:r>
+        <w:rPr>
+          <w:rFonts w:ascii="Consolas" w:hAnsi="Consolas" w:cs="Consolas"/>
+          <w:color w:val="0000FF"/>
+          <w:sz w:val="19"/>
+          <w:szCs w:val="19"/>
+        </w:rPr>
+        <w:t>&gt;</w:t>
+      </w:r>
+    </w:p>
+    <w:p>
+      <w:pPr>
+        <w:autoSpaceDE w:val="0"/>
+        <w:autoSpaceDN w:val="0"/>
+        <w:adjustRightInd w:val="0"/>
+        <w:spacing w:after="0" w:line="240" w:lineRule="auto"/>
+        <w:rPr>
+          <w:rFonts w:ascii="Consolas" w:hAnsi="Consolas" w:cs="Consolas"/>
+          <w:color w:val="000000"/>
+          <w:sz w:val="19"/>
+          <w:szCs w:val="19"/>
+        </w:rPr>
+      </w:pPr>
+      <w:r>
+        <w:rPr>
+          <w:rFonts w:ascii="Consolas" w:hAnsi="Consolas" w:cs="Consolas"/>
+          <w:color w:val="000000"/>
+          <w:sz w:val="19"/>
+          <w:szCs w:val="19"/>
+        </w:rPr>
+        <w:t xml:space="preserve">            </w:t>
+      </w:r>
+      <w:r>
+        <w:rPr>
+          <w:rFonts w:ascii="Consolas" w:hAnsi="Consolas" w:cs="Consolas"/>
+          <w:color w:val="0000FF"/>
+          <w:sz w:val="19"/>
+          <w:szCs w:val="19"/>
+        </w:rPr>
+        <w:t>&lt;</w:t>
+      </w:r>
+      <w:r>
+        <w:rPr>
+          <w:rFonts w:ascii="Consolas" w:hAnsi="Consolas" w:cs="Consolas"/>
+          <w:color w:val="800000"/>
+          <w:sz w:val="19"/>
+          <w:szCs w:val="19"/>
+        </w:rPr>
+        <w:t>small</w:t>
+      </w:r>
+      <w:r>
+        <w:rPr>
+          <w:rFonts w:ascii="Consolas" w:hAnsi="Consolas" w:cs="Consolas"/>
+          <w:color w:val="0000FF"/>
+          <w:sz w:val="19"/>
+          <w:szCs w:val="19"/>
+        </w:rPr>
+        <w:t>&gt;</w:t>
+      </w:r>
+    </w:p>
+    <w:p>
+      <w:pPr>
+        <w:autoSpaceDE w:val="0"/>
+        <w:autoSpaceDN w:val="0"/>
+        <w:adjustRightInd w:val="0"/>
+        <w:spacing w:after="0" w:line="240" w:lineRule="auto"/>
+        <w:rPr>
+          <w:rFonts w:ascii="Consolas" w:hAnsi="Consolas" w:cs="Consolas"/>
+          <w:color w:val="000000"/>
+          <w:sz w:val="19"/>
+          <w:szCs w:val="19"/>
+        </w:rPr>
+      </w:pPr>
+      <w:r>
+        <w:rPr>
+          <w:rFonts w:ascii="Consolas" w:hAnsi="Consolas" w:cs="Consolas"/>
+          <w:color w:val="000000"/>
+          <w:sz w:val="19"/>
+          <w:szCs w:val="19"/>
+        </w:rPr>
+        <w:t xml:space="preserve">                Enable media to be only accessible by logged in members</w:t>
+      </w:r>
+    </w:p>
+    <w:p>
+      <w:pPr>
+        <w:autoSpaceDE w:val="0"/>
+        <w:autoSpaceDN w:val="0"/>
+        <w:adjustRightInd w:val="0"/>
+        <w:spacing w:after="0" w:line="240" w:lineRule="auto"/>
+        <w:rPr>
+          <w:rFonts w:ascii="Consolas" w:hAnsi="Consolas" w:cs="Consolas"/>
+          <w:color w:val="000000"/>
+          <w:sz w:val="19"/>
+          <w:szCs w:val="19"/>
+        </w:rPr>
+      </w:pPr>
+      <w:r>
+        <w:rPr>
+          <w:rFonts w:ascii="Consolas" w:hAnsi="Consolas" w:cs="Consolas"/>
+          <w:color w:val="000000"/>
+          <w:sz w:val="19"/>
+          <w:szCs w:val="19"/>
+        </w:rPr>
+        <w:t xml:space="preserve">            </w:t>
+      </w:r>
+      <w:r>
+        <w:rPr>
+          <w:rFonts w:ascii="Consolas" w:hAnsi="Consolas" w:cs="Consolas"/>
+          <w:color w:val="0000FF"/>
+          <w:sz w:val="19"/>
+          <w:szCs w:val="19"/>
+        </w:rPr>
+        <w:t>&lt;/</w:t>
+      </w:r>
+      <w:r>
+        <w:rPr>
+          <w:rFonts w:ascii="Consolas" w:hAnsi="Consolas" w:cs="Consolas"/>
+          <w:color w:val="800000"/>
+          <w:sz w:val="19"/>
+          <w:szCs w:val="19"/>
+        </w:rPr>
+        <w:t>small</w:t>
+      </w:r>
+      <w:r>
+        <w:rPr>
+          <w:rFonts w:ascii="Consolas" w:hAnsi="Consolas" w:cs="Consolas"/>
+          <w:color w:val="0000FF"/>
+          <w:sz w:val="19"/>
+          <w:szCs w:val="19"/>
+        </w:rPr>
+        <w:t>&gt;</w:t>
+      </w:r>
+    </w:p>
+    <w:p>
+      <w:pPr>
+        <w:autoSpaceDE w:val="0"/>
+        <w:autoSpaceDN w:val="0"/>
+        <w:adjustRightInd w:val="0"/>
+        <w:spacing w:after="0" w:line="240" w:lineRule="auto"/>
+        <w:rPr>
+          <w:rFonts w:ascii="Consolas" w:hAnsi="Consolas" w:cs="Consolas"/>
+          <w:color w:val="000000"/>
+          <w:sz w:val="19"/>
+          <w:szCs w:val="19"/>
+        </w:rPr>
+      </w:pPr>
+      <w:r>
+        <w:rPr>
+          <w:rFonts w:ascii="Consolas" w:hAnsi="Consolas" w:cs="Consolas"/>
+          <w:color w:val="000000"/>
+          <w:sz w:val="19"/>
+          <w:szCs w:val="19"/>
+        </w:rPr>
+        <w:t xml:space="preserve">        </w:t>
+      </w:r>
+      <w:r>
+        <w:rPr>
+          <w:rFonts w:ascii="Consolas" w:hAnsi="Consolas" w:cs="Consolas"/>
+          <w:color w:val="0000FF"/>
+          <w:sz w:val="19"/>
+          <w:szCs w:val="19"/>
+        </w:rPr>
+        <w:t>&lt;/</w:t>
+      </w:r>
+      <w:r>
+        <w:rPr>
+          <w:rFonts w:ascii="Consolas" w:hAnsi="Consolas" w:cs="Consolas"/>
+          <w:color w:val="800000"/>
+          <w:sz w:val="19"/>
+          <w:szCs w:val="19"/>
+        </w:rPr>
+        <w:t>label</w:t>
+      </w:r>
+      <w:r>
+        <w:rPr>
+          <w:rFonts w:ascii="Consolas" w:hAnsi="Consolas" w:cs="Consolas"/>
+          <w:color w:val="0000FF"/>
+          <w:sz w:val="19"/>
+          <w:szCs w:val="19"/>
+        </w:rPr>
+        <w:t>&gt;</w:t>
+      </w:r>
+    </w:p>
+    <w:p>
+      <w:pPr>
+        <w:autoSpaceDE w:val="0"/>
+        <w:autoSpaceDN w:val="0"/>
+        <w:adjustRightInd w:val="0"/>
+        <w:spacing w:after="0" w:line="240" w:lineRule="auto"/>
+        <w:rPr>
+          <w:rFonts w:ascii="Consolas" w:hAnsi="Consolas" w:cs="Consolas"/>
+          <w:color w:val="000000"/>
+          <w:sz w:val="19"/>
+          <w:szCs w:val="19"/>
+        </w:rPr>
+      </w:pPr>
+      <w:r>
+        <w:rPr>
+          <w:rFonts w:ascii="Consolas" w:hAnsi="Consolas" w:cs="Consolas"/>
+          <w:color w:val="000000"/>
+          <w:sz w:val="19"/>
+          <w:szCs w:val="19"/>
+        </w:rPr>
+        <w:t xml:space="preserve">        </w:t>
+      </w:r>
+      <w:r>
+        <w:rPr>
+          <w:rFonts w:ascii="Consolas" w:hAnsi="Consolas" w:cs="Consolas"/>
+          <w:color w:val="0000FF"/>
+          <w:sz w:val="19"/>
+          <w:szCs w:val="19"/>
+        </w:rPr>
+        <w:t>&lt;</w:t>
+      </w:r>
+      <w:r>
+        <w:rPr>
+          <w:rFonts w:ascii="Consolas" w:hAnsi="Consolas" w:cs="Consolas"/>
+          <w:color w:val="800000"/>
+          <w:sz w:val="19"/>
+          <w:szCs w:val="19"/>
+        </w:rPr>
+        <w:t>div</w:t>
+      </w:r>
+      <w:r>
+        <w:rPr>
+          <w:rFonts w:ascii="Consolas" w:hAnsi="Consolas" w:cs="Consolas"/>
+          <w:color w:val="000000"/>
+          <w:sz w:val="19"/>
+          <w:szCs w:val="19"/>
+        </w:rPr>
+        <w:t xml:space="preserve"> </w:t>
+      </w:r>
+      <w:r>
+        <w:rPr>
+          <w:rFonts w:ascii="Consolas" w:hAnsi="Consolas" w:cs="Consolas"/>
+          <w:color w:val="FF0000"/>
+          <w:sz w:val="19"/>
+          <w:szCs w:val="19"/>
+        </w:rPr>
+        <w:t>class</w:t>
+      </w:r>
+      <w:r>
+        <w:rPr>
+          <w:rFonts w:ascii="Consolas" w:hAnsi="Consolas" w:cs="Consolas"/>
+          <w:color w:val="0000FF"/>
+          <w:sz w:val="19"/>
+          <w:szCs w:val="19"/>
+        </w:rPr>
+        <w:t>="controls"&gt;</w:t>
+      </w:r>
+    </w:p>
+    <w:p>
+      <w:pPr>
+        <w:autoSpaceDE w:val="0"/>
+        <w:autoSpaceDN w:val="0"/>
+        <w:adjustRightInd w:val="0"/>
+        <w:spacing w:after="0" w:line="240" w:lineRule="auto"/>
+        <w:rPr>
+          <w:rFonts w:ascii="Consolas" w:hAnsi="Consolas" w:cs="Consolas"/>
+          <w:color w:val="000000"/>
+          <w:sz w:val="19"/>
+          <w:szCs w:val="19"/>
+        </w:rPr>
+      </w:pPr>
+      <w:r>
+        <w:rPr>
+          <w:rFonts w:ascii="Consolas" w:hAnsi="Consolas" w:cs="Consolas"/>
+          <w:color w:val="000000"/>
+          <w:sz w:val="19"/>
+          <w:szCs w:val="19"/>
+        </w:rPr>
+        <w:t xml:space="preserve">            </w:t>
+      </w:r>
+      <w:r>
+        <w:rPr>
+          <w:rFonts w:ascii="Consolas" w:hAnsi="Consolas" w:cs="Consolas"/>
+          <w:color w:val="0000FF"/>
+          <w:sz w:val="19"/>
+          <w:szCs w:val="19"/>
+        </w:rPr>
+        <w:t>&lt;</w:t>
+      </w:r>
+      <w:r>
+        <w:rPr>
+          <w:rFonts w:ascii="Consolas" w:hAnsi="Consolas" w:cs="Consolas"/>
+          <w:color w:val="800000"/>
+          <w:sz w:val="19"/>
+          <w:szCs w:val="19"/>
+        </w:rPr>
+        <w:t>input</w:t>
+      </w:r>
+      <w:r>
+        <w:rPr>
+          <w:rFonts w:ascii="Consolas" w:hAnsi="Consolas" w:cs="Consolas"/>
+          <w:color w:val="000000"/>
+          <w:sz w:val="19"/>
+          <w:szCs w:val="19"/>
+        </w:rPr>
+        <w:t xml:space="preserve"> </w:t>
+      </w:r>
+      <w:r>
+        <w:rPr>
+          <w:rFonts w:ascii="Consolas" w:hAnsi="Consolas" w:cs="Consolas"/>
+          <w:color w:val="FF0000"/>
+          <w:sz w:val="19"/>
+          <w:szCs w:val="19"/>
+        </w:rPr>
+        <w:t>type</w:t>
+      </w:r>
+      <w:r>
+        <w:rPr>
+          <w:rFonts w:ascii="Consolas" w:hAnsi="Consolas" w:cs="Consolas"/>
+          <w:color w:val="0000FF"/>
+          <w:sz w:val="19"/>
+          <w:szCs w:val="19"/>
+        </w:rPr>
+        <w:t>="checkbox"</w:t>
+      </w:r>
+      <w:r>
+        <w:rPr>
+          <w:rFonts w:ascii="Consolas" w:hAnsi="Consolas" w:cs="Consolas"/>
+          <w:color w:val="000000"/>
+          <w:sz w:val="19"/>
+          <w:szCs w:val="19"/>
+        </w:rPr>
+        <w:t xml:space="preserve"> </w:t>
+      </w:r>
+      <w:r>
+        <w:rPr>
+          <w:rFonts w:ascii="Consolas" w:hAnsi="Consolas" w:cs="Consolas"/>
+          <w:color w:val="FF0000"/>
+          <w:sz w:val="19"/>
+          <w:szCs w:val="19"/>
+        </w:rPr>
+        <w:t>id</w:t>
+      </w:r>
+      <w:r>
+        <w:rPr>
+          <w:rFonts w:ascii="Consolas" w:hAnsi="Consolas" w:cs="Consolas"/>
+          <w:color w:val="0000FF"/>
+          <w:sz w:val="19"/>
+          <w:szCs w:val="19"/>
+        </w:rPr>
+        <w:t>="</w:t>
+      </w:r>
+      <w:r>
+        <w:rPr>
+          <w:rFonts w:ascii="Consolas" w:hAnsi="Consolas" w:cs="Consolas"/>
+          <w:color w:val="0000FF"/>
+          <w:sz w:val="19"/>
+          <w:szCs w:val="19"/>
+        </w:rPr>
+        <w:t>securemedia</w:t>
+      </w:r>
+      <w:r>
+        <w:rPr>
+          <w:rFonts w:ascii="Consolas" w:hAnsi="Consolas" w:cs="Consolas"/>
+          <w:color w:val="0000FF"/>
+          <w:sz w:val="19"/>
+          <w:szCs w:val="19"/>
+        </w:rPr>
+        <w:t>"</w:t>
+      </w:r>
+    </w:p>
+    <w:p>
+      <w:pPr>
+        <w:autoSpaceDE w:val="0"/>
+        <w:autoSpaceDN w:val="0"/>
+        <w:adjustRightInd w:val="0"/>
+        <w:spacing w:after="0" w:line="240" w:lineRule="auto"/>
+        <w:rPr>
+          <w:rFonts w:ascii="Consolas" w:hAnsi="Consolas" w:cs="Consolas"/>
+          <w:color w:val="000000"/>
+          <w:sz w:val="19"/>
+          <w:szCs w:val="19"/>
+        </w:rPr>
+      </w:pPr>
+      <w:r>
+        <w:rPr>
+          <w:rFonts w:ascii="Consolas" w:hAnsi="Consolas" w:cs="Consolas"/>
+          <w:color w:val="000000"/>
+          <w:sz w:val="19"/>
+          <w:szCs w:val="19"/>
+        </w:rPr>
+        <w:t xml:space="preserve">                   </w:t>
+      </w:r>
+      <w:r>
+        <w:rPr>
+          <w:rFonts w:ascii="Consolas" w:hAnsi="Consolas" w:cs="Consolas"/>
+          <w:color w:val="FF0000"/>
+          <w:sz w:val="19"/>
+          <w:szCs w:val="19"/>
+        </w:rPr>
+        <w:t>ng-model</w:t>
+      </w:r>
+      <w:r>
+        <w:rPr>
+          <w:rFonts w:ascii="Consolas" w:hAnsi="Consolas" w:cs="Consolas"/>
+          <w:color w:val="0000FF"/>
+          <w:sz w:val="19"/>
+          <w:szCs w:val="19"/>
+        </w:rPr>
+        <w:t>="</w:t>
+      </w:r>
+      <w:r>
+        <w:rPr>
+          <w:rFonts w:ascii="Consolas" w:hAnsi="Consolas" w:cs="Consolas"/>
+          <w:color w:val="800080"/>
+          <w:sz w:val="19"/>
+          <w:szCs w:val="19"/>
+        </w:rPr>
+        <w:t xml:space="preserve"> </w:t>
+      </w:r>
+      <w:r>
+        <w:rPr>
+          <w:rFonts w:ascii="Consolas" w:hAnsi="Consolas" w:cs="Consolas"/>
+          <w:color w:val="800080"/>
+          <w:sz w:val="19"/>
+          <w:szCs w:val="19"/>
+        </w:rPr>
+        <w:t>vm.</w:t>
+      </w:r>
+      <w:r>
+        <w:rPr>
+          <w:rFonts w:ascii="Consolas" w:hAnsi="Consolas" w:cs="Consolas"/>
+          <w:color w:val="800080"/>
+          <w:sz w:val="19"/>
+          <w:szCs w:val="19"/>
+        </w:rPr>
+        <w:t>configuration.enableMemberOnlyMedia</w:t>
+      </w:r>
+      <w:r>
+        <w:rPr>
+          <w:rFonts w:ascii="Consolas" w:hAnsi="Consolas" w:cs="Consolas"/>
+          <w:color w:val="0000FF"/>
+          <w:sz w:val="19"/>
+          <w:szCs w:val="19"/>
+        </w:rPr>
+        <w:t>"</w:t>
+      </w:r>
+      <w:r>
+        <w:rPr>
+          <w:rFonts w:ascii="Consolas" w:hAnsi="Consolas" w:cs="Consolas"/>
+          <w:color w:val="000000"/>
+          <w:sz w:val="19"/>
+          <w:szCs w:val="19"/>
+        </w:rPr>
+        <w:t xml:space="preserve"> </w:t>
+      </w:r>
+      <w:r>
+        <w:rPr>
+          <w:rFonts w:ascii="Consolas" w:hAnsi="Consolas" w:cs="Consolas"/>
+          <w:color w:val="0000FF"/>
+          <w:sz w:val="19"/>
+          <w:szCs w:val="19"/>
+        </w:rPr>
+        <w:t>/&gt;</w:t>
+      </w:r>
+    </w:p>
+    <w:p>
+      <w:pPr>
+        <w:autoSpaceDE w:val="0"/>
+        <w:autoSpaceDN w:val="0"/>
+        <w:adjustRightInd w:val="0"/>
+        <w:spacing w:after="0" w:line="240" w:lineRule="auto"/>
+        <w:rPr>
+          <w:rFonts w:ascii="Consolas" w:hAnsi="Consolas" w:cs="Consolas"/>
+          <w:color w:val="000000"/>
+          <w:sz w:val="19"/>
+          <w:szCs w:val="19"/>
+        </w:rPr>
+      </w:pPr>
+      <w:r>
+        <w:rPr>
+          <w:rFonts w:ascii="Consolas" w:hAnsi="Consolas" w:cs="Consolas"/>
+          <w:color w:val="000000"/>
+          <w:sz w:val="19"/>
+          <w:szCs w:val="19"/>
+        </w:rPr>
+        <w:t xml:space="preserve">        </w:t>
+      </w:r>
+      <w:r>
+        <w:rPr>
+          <w:rFonts w:ascii="Consolas" w:hAnsi="Consolas" w:cs="Consolas"/>
+          <w:color w:val="0000FF"/>
+          <w:sz w:val="19"/>
+          <w:szCs w:val="19"/>
+        </w:rPr>
+        <w:t>&lt;/</w:t>
+      </w:r>
+      <w:r>
+        <w:rPr>
+          <w:rFonts w:ascii="Consolas" w:hAnsi="Consolas" w:cs="Consolas"/>
+          <w:color w:val="800000"/>
+          <w:sz w:val="19"/>
+          <w:szCs w:val="19"/>
+        </w:rPr>
+        <w:t>div</w:t>
+      </w:r>
+      <w:r>
+        <w:rPr>
+          <w:rFonts w:ascii="Consolas" w:hAnsi="Consolas" w:cs="Consolas"/>
+          <w:color w:val="0000FF"/>
+          <w:sz w:val="19"/>
+          <w:szCs w:val="19"/>
+        </w:rPr>
+        <w:t>&gt;</w:t>
+      </w:r>
+    </w:p>
+    <w:p>
+      <w:pPr>
+        <w:rPr>
+          <w:rFonts w:ascii="Consolas" w:hAnsi="Consolas" w:cs="Consolas"/>
+          <w:color w:val="0000FF"/>
+          <w:sz w:val="19"/>
+          <w:szCs w:val="19"/>
+        </w:rPr>
+      </w:pPr>
+      <w:r>
+        <w:rPr>
+          <w:rFonts w:ascii="Consolas" w:hAnsi="Consolas" w:cs="Consolas"/>
+          <w:color w:val="000000"/>
+          <w:sz w:val="19"/>
+          <w:szCs w:val="19"/>
+        </w:rPr>
+        <w:t xml:space="preserve">    </w:t>
+      </w:r>
+      <w:r>
+        <w:rPr>
+          <w:rFonts w:ascii="Consolas" w:hAnsi="Consolas" w:cs="Consolas"/>
+          <w:color w:val="0000FF"/>
+          <w:sz w:val="19"/>
+          <w:szCs w:val="19"/>
+        </w:rPr>
+        <w:t>&lt;/</w:t>
+      </w:r>
+      <w:r>
+        <w:rPr>
+          <w:rFonts w:ascii="Consolas" w:hAnsi="Consolas" w:cs="Consolas"/>
+          <w:color w:val="800000"/>
+          <w:sz w:val="19"/>
+          <w:szCs w:val="19"/>
+        </w:rPr>
+        <w:t>div</w:t>
+      </w:r>
+      <w:r>
+        <w:rPr>
+          <w:rFonts w:ascii="Consolas" w:hAnsi="Consolas" w:cs="Consolas"/>
+          <w:color w:val="0000FF"/>
+          <w:sz w:val="19"/>
+          <w:szCs w:val="19"/>
+        </w:rPr>
+        <w:t>&gt;</w:t>
+      </w:r>
+      <w:r>
+        <w:rPr>
+          <w:rFonts w:ascii="Consolas" w:hAnsi="Consolas" w:cs="Consolas"/>
+          <w:color w:val="0000FF"/>
+          <w:sz w:val="19"/>
+          <w:szCs w:val="19"/>
+        </w:rPr>
+        <w:br/>
+      </w:r>
+      <w:r>
+        <w:rPr>
+          <w:rFonts w:ascii="Consolas" w:hAnsi="Consolas" w:cs="Consolas"/>
+          <w:color w:val="0000FF"/>
+          <w:sz w:val="19"/>
+          <w:szCs w:val="19"/>
+        </w:rPr>
+        <w:t>&lt;/</w:t>
+      </w:r>
+      <w:r>
+        <w:rPr>
+          <w:rFonts w:ascii="Consolas" w:hAnsi="Consolas" w:cs="Consolas"/>
+          <w:color w:val="800000"/>
+          <w:sz w:val="19"/>
+          <w:szCs w:val="19"/>
+        </w:rPr>
+        <w:t>div</w:t>
+      </w:r>
+      <w:r>
+        <w:rPr>
+          <w:rFonts w:ascii="Consolas" w:hAnsi="Consolas" w:cs="Consolas"/>
+          <w:color w:val="0000FF"/>
+          <w:sz w:val="19"/>
+          <w:szCs w:val="19"/>
+        </w:rPr>
+        <w:t>&gt;</w:t>
+      </w:r>
+    </w:p>
+    <w:p>
+      <w:pPr>
+        <w:rPr>
+          <w:rFonts w:cstheme="minorHAnsi"/>
+          <w:i/>
+          <w:color w:val="000000"/>
+          <w:sz w:val="18"/>
+          <w:szCs w:val="18"/>
+        </w:rPr>
+      </w:pPr>
+      <w:r>
+        <w:rPr>
+          <w:rFonts w:cstheme="minorHAnsi"/>
+          <w:b/>
+          <w:i/>
+          <w:color w:val="000000"/>
+          <w:sz w:val="18"/>
+          <w:szCs w:val="18"/>
+        </w:rPr>
+        <w:t xml:space="preserve">Note: </w:t>
+      </w:r>
+      <w:r>
+        <w:rPr>
+          <w:rFonts w:cstheme="minorHAnsi"/>
+          <w:i/>
+          <w:color w:val="000000"/>
+          <w:sz w:val="18"/>
+          <w:szCs w:val="18"/>
+        </w:rPr>
+        <w:t>Your</w:t>
+      </w:r>
+      <w:r>
+        <w:rPr>
+          <w:rFonts w:cstheme="minorHAnsi"/>
+          <w:i/>
+          <w:color w:val="000000"/>
+          <w:sz w:val="18"/>
+          <w:szCs w:val="18"/>
+        </w:rPr>
+        <w:t xml:space="preserve"> configuration</w:t>
+      </w:r>
+      <w:r>
+        <w:rPr>
+          <w:rFonts w:cstheme="minorHAnsi"/>
+          <w:i/>
+          <w:color w:val="000000"/>
+          <w:sz w:val="18"/>
+          <w:szCs w:val="18"/>
+        </w:rPr>
+        <w:t xml:space="preserve"> view will only be </w:t>
+      </w:r>
+      <w:r>
+        <w:rPr>
+          <w:rFonts w:cstheme="minorHAnsi"/>
+          <w:i/>
+          <w:color w:val="000000"/>
+          <w:sz w:val="18"/>
+          <w:szCs w:val="18"/>
+        </w:rPr>
+        <w:t>displayed</w:t>
+      </w:r>
+      <w:r>
+        <w:rPr>
+          <w:rFonts w:cstheme="minorHAnsi"/>
+          <w:i/>
+          <w:color w:val="000000"/>
+          <w:sz w:val="18"/>
+          <w:szCs w:val="18"/>
+        </w:rPr>
+        <w:t xml:space="preserve"> by Shield’s framework, when the app is enabled. While disabled, only the Enable</w:t>
+      </w:r>
+      <w:r>
+        <w:rPr>
+          <w:rFonts w:cstheme="minorHAnsi"/>
+          <w:b/>
+          <w:i/>
+          <w:color w:val="000000"/>
+          <w:sz w:val="18"/>
+          <w:szCs w:val="18"/>
+        </w:rPr>
+        <w:t xml:space="preserve"> </w:t>
+      </w:r>
+      <w:r>
+        <w:rPr>
+          <w:rFonts w:cstheme="minorHAnsi"/>
+          <w:i/>
+          <w:color w:val="000000"/>
+          <w:sz w:val="18"/>
+          <w:szCs w:val="18"/>
+        </w:rPr>
+        <w:t>option is displayed!</w:t>
+      </w:r>
+    </w:p>
+    <w:p>
+      <w:pPr>
+        <w:rPr>
+          <w:rFonts w:ascii="Consolas" w:hAnsi="Consolas" w:cs="Consolas"/>
+          <w:color w:val="000000"/>
+          <w:sz w:val="19"/>
+          <w:szCs w:val="19"/>
+        </w:rPr>
+      </w:pPr>
+    </w:p>
+    <w:p>
+      <w:pPr>
+        <w:rPr>
+          <w:rFonts w:ascii="Consolas" w:hAnsi="Consolas" w:cs="Consolas"/>
+          <w:color w:val="000000"/>
+          <w:sz w:val="19"/>
+          <w:szCs w:val="19"/>
+        </w:rPr>
+      </w:pPr>
+    </w:p>
+    <w:p>
+      <w:pPr>
+        <w:rPr>
+          <w:rFonts w:ascii="Consolas" w:hAnsi="Consolas" w:cs="Consolas"/>
+          <w:color w:val="000000"/>
+          <w:sz w:val="19"/>
+          <w:szCs w:val="19"/>
+        </w:rPr>
+      </w:pPr>
+    </w:p>
+    <w:p>
+      <w:pPr>
+        <w:rPr>
+          <w:rFonts w:ascii="Consolas" w:hAnsi="Consolas" w:cs="Consolas"/>
+          <w:color w:val="000000"/>
+          <w:sz w:val="19"/>
+          <w:szCs w:val="19"/>
+        </w:rPr>
+      </w:pPr>
+    </w:p>
+    <w:p>
+      <w:pPr>
+        <w:rPr>
+          <w:rFonts w:ascii="Consolas" w:hAnsi="Consolas" w:cs="Consolas"/>
+          <w:color w:val="000000"/>
+          <w:sz w:val="19"/>
+          <w:szCs w:val="19"/>
+        </w:rPr>
+      </w:pPr>
+    </w:p>
+    <w:p>
+      <w:pPr>
+        <w:rPr>
+          <w:rFonts w:ascii="Consolas" w:hAnsi="Consolas" w:cs="Consolas"/>
+          <w:color w:val="000000"/>
+          <w:sz w:val="19"/>
+          <w:szCs w:val="19"/>
+        </w:rPr>
+      </w:pPr>
+    </w:p>
+    <w:p>
+      <w:pPr>
+        <w:rPr>
+          <w:rFonts w:ascii="Consolas" w:hAnsi="Consolas" w:cs="Consolas"/>
+          <w:color w:val="000000"/>
+          <w:sz w:val="19"/>
+          <w:szCs w:val="19"/>
+        </w:rPr>
+      </w:pPr>
+    </w:p>
+    <w:p>
+      <w:pPr>
+        <w:rPr>
+          <w:rFonts w:cstheme="minorHAnsi"/>
+          <w:color w:val="000000"/>
+        </w:rPr>
+      </w:pPr>
+      <w:r>
+        <w:rPr>
+          <w:rFonts w:cstheme="minorHAnsi"/>
+          <w:color w:val="000000"/>
+        </w:rPr>
+        <w:lastRenderedPageBreak/>
+        <w:t>Thirdly, we’ll also need to create an angular controller to handle anything specific to your Shield App, this includes but not limited to</w:t>
+      </w:r>
+      <w:r>
+        <w:rPr>
+          <w:rFonts w:cstheme="minorHAnsi"/>
+          <w:color w:val="000000"/>
+        </w:rPr>
+        <w:t>,</w:t>
+      </w:r>
+      <w:r>
+        <w:rPr>
+          <w:rFonts w:cstheme="minorHAnsi"/>
+          <w:color w:val="000000"/>
+        </w:rPr>
+        <w:t xml:space="preserve"> any validation on your configuration properties</w:t>
+      </w:r>
+      <w:r>
+        <w:rPr>
+          <w:rFonts w:cstheme="minorHAnsi"/>
+          <w:color w:val="000000"/>
+        </w:rPr>
+        <w:t>.</w:t>
+      </w:r>
+    </w:p>
+    <w:p>
+      <w:pPr>
+        <w:rPr>
+          <w:rFonts w:cstheme="minorHAnsi"/>
+          <w:color w:val="000000"/>
+        </w:rPr>
+      </w:pPr>
+      <w:r>
+        <w:rPr>
+          <w:rFonts w:cstheme="minorHAnsi"/>
+          <w:color w:val="000000"/>
+        </w:rPr>
+        <w:t>So create a new js file within you solution and populate it with:</w:t>
+      </w:r>
+    </w:p>
+    <w:p>
+      <w:pPr>
+        <w:rPr>
+          <w:rFonts w:cstheme="minorHAnsi"/>
+          <w:color w:val="000000"/>
+        </w:rPr>
+      </w:pPr>
+      <w:r>
+        <w:rPr>
+          <w:rFonts w:cstheme="minorHAnsi"/>
+          <w:color w:val="000000"/>
+        </w:rPr>
+        <w:t>U</w:t>
+      </w:r>
+      <w:r>
+        <w:rPr>
+          <w:rFonts w:cstheme="minorHAnsi"/>
+          <w:color w:val="000000"/>
+        </w:rPr>
+        <w:t>sing</w:t>
+      </w:r>
+      <w:r>
+        <w:rPr>
+          <w:rFonts w:cstheme="minorHAnsi"/>
+          <w:color w:val="000000"/>
+        </w:rPr>
+        <w:t xml:space="preserve"> Media Protection as an example</w:t>
+      </w:r>
+    </w:p>
+    <w:p>
+      <w:pPr>
+        <w:rPr>
+          <w:rFonts w:ascii="Consolas" w:hAnsi="Consolas" w:cs="Consolas"/>
+          <w:color w:val="000000"/>
+          <w:sz w:val="19"/>
+          <w:szCs w:val="19"/>
+        </w:rPr>
+      </w:pPr>
+      <w:r>
+        <w:rPr>
+          <w:rFonts w:ascii="Consolas" w:hAnsi="Consolas" w:cs="Consolas"/>
+          <w:color w:val="000000"/>
+          <w:sz w:val="19"/>
+          <w:szCs w:val="19"/>
+        </w:rPr>
+        <w:t>angular.module(</w:t>
+      </w:r>
+      <w:r>
+        <w:rPr>
+          <w:rFonts w:ascii="Consolas" w:hAnsi="Consolas" w:cs="Consolas"/>
+          <w:color w:val="A31515"/>
+          <w:sz w:val="19"/>
+          <w:szCs w:val="19"/>
+        </w:rPr>
+        <w:t>'umbraco'</w:t>
+      </w:r>
+      <w:r>
+        <w:rPr>
+          <w:rFonts w:ascii="Consolas" w:hAnsi="Consolas" w:cs="Consolas"/>
+          <w:color w:val="000000"/>
+          <w:sz w:val="19"/>
+          <w:szCs w:val="19"/>
+        </w:rPr>
+        <w:t>).controller(</w:t>
+      </w:r>
+      <w:r>
+        <w:rPr>
+          <w:rFonts w:ascii="Consolas" w:hAnsi="Consolas" w:cs="Consolas"/>
+          <w:color w:val="A31515"/>
+          <w:sz w:val="19"/>
+          <w:szCs w:val="19"/>
+        </w:rPr>
+        <w:t>'Shield.Editors.MediaProtection.Edit'</w:t>
+      </w:r>
+      <w:r>
+        <w:rPr>
+          <w:rFonts w:ascii="Consolas" w:hAnsi="Consolas" w:cs="Consolas"/>
+          <w:color w:val="000000"/>
+          <w:sz w:val="19"/>
+          <w:szCs w:val="19"/>
+        </w:rPr>
+        <w:t>,</w:t>
+      </w:r>
+      <w:r>
+        <w:rPr>
+          <w:rFonts w:ascii="Consolas" w:hAnsi="Consolas" w:cs="Consolas"/>
+          <w:color w:val="000000"/>
+          <w:sz w:val="19"/>
+          <w:szCs w:val="19"/>
+        </w:rPr>
+        <w:br/>
+      </w:r>
+      <w:r>
+        <w:rPr>
+          <w:rFonts w:ascii="Consolas" w:hAnsi="Consolas" w:cs="Consolas"/>
+          <w:color w:val="000000"/>
+          <w:sz w:val="19"/>
+          <w:szCs w:val="19"/>
+        </w:rPr>
+        <w:t xml:space="preserve">    [</w:t>
+      </w:r>
+      <w:r>
+        <w:rPr>
+          <w:rFonts w:ascii="Consolas" w:hAnsi="Consolas" w:cs="Consolas"/>
+          <w:color w:val="A31515"/>
+          <w:sz w:val="19"/>
+          <w:szCs w:val="19"/>
+        </w:rPr>
+        <w:t>'$scope'</w:t>
+      </w:r>
+      <w:r>
+        <w:rPr>
+          <w:rFonts w:ascii="Consolas" w:hAnsi="Consolas" w:cs="Consolas"/>
+          <w:color w:val="000000"/>
+          <w:sz w:val="19"/>
+          <w:szCs w:val="19"/>
+        </w:rPr>
+        <w:t xml:space="preserve">, </w:t>
+      </w:r>
+      <w:r>
+        <w:rPr>
+          <w:rFonts w:ascii="Consolas" w:hAnsi="Consolas" w:cs="Consolas"/>
+          <w:color w:val="0000FF"/>
+          <w:sz w:val="19"/>
+          <w:szCs w:val="19"/>
+        </w:rPr>
+        <w:t>function</w:t>
+      </w:r>
+      <w:r>
+        <w:rPr>
+          <w:rFonts w:ascii="Consolas" w:hAnsi="Consolas" w:cs="Consolas"/>
+          <w:color w:val="000000"/>
+          <w:sz w:val="19"/>
+          <w:szCs w:val="19"/>
+        </w:rPr>
+        <w:t xml:space="preserve"> ($scope) {</w:t>
+      </w:r>
+      <w:r>
+        <w:rPr>
+          <w:rFonts w:ascii="Consolas" w:hAnsi="Consolas" w:cs="Consolas"/>
+          <w:color w:val="000000"/>
+          <w:sz w:val="19"/>
+          <w:szCs w:val="19"/>
+        </w:rPr>
+        <w:br/>
+      </w:r>
+      <w:r>
+        <w:rPr>
+          <w:rFonts w:ascii="Consolas" w:hAnsi="Consolas" w:cs="Consolas"/>
+          <w:color w:val="000000"/>
+          <w:sz w:val="19"/>
+          <w:szCs w:val="19"/>
+        </w:rPr>
+        <w:t xml:space="preserve">        </w:t>
+      </w:r>
+      <w:r>
+        <w:rPr>
+          <w:rFonts w:ascii="Consolas" w:hAnsi="Consolas" w:cs="Consolas"/>
+          <w:color w:val="0000FF"/>
+          <w:sz w:val="19"/>
+          <w:szCs w:val="19"/>
+        </w:rPr>
+        <w:t>var</w:t>
+      </w:r>
+      <w:r>
+        <w:rPr>
+          <w:rFonts w:ascii="Consolas" w:hAnsi="Consolas" w:cs="Consolas"/>
+          <w:color w:val="000000"/>
+          <w:sz w:val="19"/>
+          <w:szCs w:val="19"/>
+        </w:rPr>
+        <w:t xml:space="preserve"> vm = </w:t>
+      </w:r>
+      <w:r>
+        <w:rPr>
+          <w:rFonts w:ascii="Consolas" w:hAnsi="Consolas" w:cs="Consolas"/>
+          <w:color w:val="0000FF"/>
+          <w:sz w:val="19"/>
+          <w:szCs w:val="19"/>
+        </w:rPr>
+        <w:t>this</w:t>
+      </w:r>
+      <w:r>
+        <w:rPr>
+          <w:rFonts w:ascii="Consolas" w:hAnsi="Consolas" w:cs="Consolas"/>
+          <w:color w:val="000000"/>
+          <w:sz w:val="19"/>
+          <w:szCs w:val="19"/>
+        </w:rPr>
+        <w:t>;</w:t>
+      </w:r>
+      <w:r>
+        <w:rPr>
+          <w:rFonts w:ascii="Consolas" w:hAnsi="Consolas" w:cs="Consolas"/>
+          <w:color w:val="000000"/>
+          <w:sz w:val="19"/>
+          <w:szCs w:val="19"/>
+        </w:rPr>
+        <w:br/>
+      </w:r>
+      <w:r>
+        <w:rPr>
+          <w:rFonts w:ascii="Consolas" w:hAnsi="Consolas" w:cs="Consolas"/>
+          <w:color w:val="000000"/>
+          <w:sz w:val="19"/>
+          <w:szCs w:val="19"/>
+        </w:rPr>
+        <w:t xml:space="preserve">        angular.extend(vm, {</w:t>
+      </w:r>
+      <w:r>
+        <w:rPr>
+          <w:rFonts w:ascii="Consolas" w:hAnsi="Consolas" w:cs="Consolas"/>
+          <w:color w:val="000000"/>
+          <w:sz w:val="19"/>
+          <w:szCs w:val="19"/>
+        </w:rPr>
+        <w:br/>
+      </w:r>
+      <w:r>
+        <w:rPr>
+          <w:rFonts w:ascii="Consolas" w:hAnsi="Consolas" w:cs="Consolas"/>
+          <w:color w:val="000000"/>
+          <w:sz w:val="19"/>
+          <w:szCs w:val="19"/>
+        </w:rPr>
+        <w:t xml:space="preserve">            configuratio</w:t>
+      </w:r>
+      <w:r>
+        <w:rPr>
+          <w:rFonts w:ascii="Consolas" w:hAnsi="Consolas" w:cs="Consolas"/>
+          <w:color w:val="000000"/>
+          <w:sz w:val="19"/>
+          <w:szCs w:val="19"/>
+        </w:rPr>
+        <w:t>n: $scope.$parent.configuration</w:t>
+      </w:r>
+      <w:r>
+        <w:rPr>
+          <w:rFonts w:ascii="Consolas" w:hAnsi="Consolas" w:cs="Consolas"/>
+          <w:color w:val="000000"/>
+          <w:sz w:val="19"/>
+          <w:szCs w:val="19"/>
+        </w:rPr>
+        <w:br/>
+        <w:t xml:space="preserve">        </w:t>
+      </w:r>
+      <w:r>
+        <w:rPr>
+          <w:rFonts w:ascii="Consolas" w:hAnsi="Consolas" w:cs="Consolas"/>
+          <w:color w:val="000000"/>
+          <w:sz w:val="19"/>
+          <w:szCs w:val="19"/>
+        </w:rPr>
+        <w:t>});</w:t>
+      </w:r>
+      <w:r>
+        <w:rPr>
+          <w:rFonts w:ascii="Consolas" w:hAnsi="Consolas" w:cs="Consolas"/>
+          <w:color w:val="000000"/>
+          <w:sz w:val="19"/>
+          <w:szCs w:val="19"/>
+        </w:rPr>
+        <w:br/>
+      </w:r>
+      <w:r>
+        <w:rPr>
+          <w:rFonts w:ascii="Consolas" w:hAnsi="Consolas" w:cs="Consolas"/>
+          <w:color w:val="000000"/>
+          <w:sz w:val="19"/>
+          <w:szCs w:val="19"/>
+        </w:rPr>
+        <w:t xml:space="preserve">    }]</w:t>
+      </w:r>
+      <w:r>
+        <w:rPr>
+          <w:rFonts w:ascii="Consolas" w:hAnsi="Consolas" w:cs="Consolas"/>
+          <w:color w:val="000000"/>
+          <w:sz w:val="19"/>
+          <w:szCs w:val="19"/>
+        </w:rPr>
+        <w:br/>
+      </w:r>
+      <w:r>
+        <w:rPr>
+          <w:rFonts w:ascii="Consolas" w:hAnsi="Consolas" w:cs="Consolas"/>
+          <w:color w:val="000000"/>
+          <w:sz w:val="19"/>
+          <w:szCs w:val="19"/>
+        </w:rPr>
+        <w:t>);</w:t>
+      </w:r>
+      <w:r>
+        <w:rPr>
+          <w:rFonts w:ascii="Consolas" w:hAnsi="Consolas" w:cs="Consolas"/>
+          <w:color w:val="000000"/>
+          <w:sz w:val="19"/>
+          <w:szCs w:val="19"/>
+        </w:rPr>
+        <w:t xml:space="preserve"> </w:t>
+      </w:r>
+    </w:p>
+    <w:p>
+      <w:pPr>
+        <w:rPr>
+          <w:rFonts w:cstheme="minorHAnsi"/>
+          <w:i/>
+          <w:color w:val="000000"/>
+          <w:sz w:val="18"/>
+          <w:szCs w:val="18"/>
+        </w:rPr>
+      </w:pPr>
+      <w:r>
+        <w:rPr>
+          <w:rFonts w:ascii="Consolas" w:hAnsi="Consolas" w:cs="Consolas"/>
+          <w:color w:val="000000"/>
+          <w:sz w:val="19"/>
+          <w:szCs w:val="19"/>
+        </w:rPr>
+        <w:br/>
+      </w:r>
+      <w:r>
+        <w:rPr>
+          <w:rFonts w:cstheme="minorHAnsi"/>
+          <w:b/>
+          <w:i/>
+          <w:color w:val="000000"/>
+          <w:sz w:val="18"/>
+          <w:szCs w:val="18"/>
+        </w:rPr>
+        <w:t>Note: $scope.$parent.configuration</w:t>
+      </w:r>
+      <w:r>
+        <w:rPr>
+          <w:rFonts w:cstheme="minorHAnsi"/>
+          <w:i/>
+          <w:color w:val="000000"/>
+          <w:sz w:val="18"/>
+          <w:szCs w:val="18"/>
+        </w:rPr>
+        <w:t xml:space="preserve"> will be a serialised version of the configuration created in step 1.</w:t>
+      </w:r>
+      <w:r>
+        <w:rPr>
+          <w:rFonts w:cstheme="minorHAnsi"/>
+          <w:i/>
+          <w:color w:val="000000"/>
+          <w:sz w:val="18"/>
+          <w:szCs w:val="18"/>
+        </w:rPr>
+        <w:br/>
+      </w:r>
+    </w:p>
+    <w:p>
+      <w:pPr>
+        <w:rPr>
+          <w:rFonts w:cstheme="minorHAnsi"/>
+          <w:color w:val="000000"/>
+        </w:rPr>
+      </w:pPr>
+      <w:r>
+        <w:rPr>
+          <w:rFonts w:cstheme="minorHAnsi"/>
+          <w:color w:val="000000"/>
+        </w:rPr>
+        <w:t>Finally, you’ll need to create a package.manifest for Umbraco to load your js file containing your angular controller</w:t>
+      </w:r>
+    </w:p>
+    <w:p>
+      <w:pPr>
+        <w:rPr>
+          <w:rFonts w:cstheme="minorHAnsi"/>
+          <w:color w:val="000000"/>
+        </w:rPr>
+      </w:pPr>
+      <w:r>
+        <w:rPr>
+          <w:rFonts w:cstheme="minorHAnsi"/>
+          <w:b/>
+          <w:color w:val="000000"/>
+        </w:rPr>
+        <w:t>Compiling</w:t>
+      </w:r>
+      <w:r>
+        <w:rPr>
+          <w:rFonts w:cstheme="minorHAnsi"/>
+          <w:color w:val="000000"/>
+        </w:rPr>
+        <w:t xml:space="preserve"> and </w:t>
+      </w:r>
+      <w:r>
+        <w:rPr>
+          <w:rFonts w:cstheme="minorHAnsi"/>
+          <w:b/>
+          <w:color w:val="000000"/>
+        </w:rPr>
+        <w:t>Running</w:t>
+      </w:r>
+      <w:r>
+        <w:rPr>
+          <w:rFonts w:cstheme="minorHAnsi"/>
+          <w:b/>
+          <w:color w:val="000000"/>
+        </w:rPr>
+        <w:t xml:space="preserve"> </w:t>
+      </w:r>
+      <w:r>
+        <w:rPr>
+          <w:rFonts w:cstheme="minorHAnsi"/>
+          <w:color w:val="000000"/>
+        </w:rPr>
+        <w:t>your Shield App now, you should notice you have a fully functional app from a UI perspective. You should have the ability to enable / disable your app, change any other configuration, and save your configuration</w:t>
+      </w:r>
+      <w:r>
+        <w:rPr>
+          <w:rFonts w:cstheme="minorHAnsi"/>
+          <w:color w:val="000000"/>
+        </w:rPr>
+        <w:t>.</w:t>
+      </w:r>
+    </w:p>
+    <w:p>
+      <w:pPr>
+        <w:rPr>
+          <w:rFonts w:cstheme="minorHAnsi"/>
+          <w:color w:val="000000"/>
+        </w:rPr>
+      </w:pPr>
+    </w:p>
+    <w:p>
+      <w:pPr>
+        <w:rPr>
+          <w:rFonts w:cstheme="minorHAnsi"/>
+          <w:color w:val="000000"/>
+        </w:rPr>
+      </w:pPr>
+      <w:r>
+        <w:rPr>
+          <w:rFonts w:cstheme="minorHAnsi"/>
+          <w:color w:val="000000"/>
+        </w:rPr>
+        <w:t xml:space="preserve">5. </w:t>
+      </w:r>
+      <w:r>
+        <w:rPr>
+          <w:rFonts w:cstheme="minorHAnsi"/>
+          <w:color w:val="000000"/>
+        </w:rPr>
+        <w:t>Time to return to the Execute method created in step 3.</w:t>
+      </w:r>
+    </w:p>
+    <w:p>
+      <w:pPr>
+        <w:rPr>
+          <w:rFonts w:cstheme="minorHAnsi"/>
+          <w:color w:val="000000"/>
+        </w:rPr>
+      </w:pPr>
+    </w:p>
     <w:sectPr>
       <w:pgSz w:w="11906" w:h="16838"/>
       <w:pgMar w:top="720" w:right="720" w:bottom="720" w:left="720" w:header="708" w:footer="708" w:gutter="0"/>
@@ -1740,6 +6618,92 @@
     </w:lvl>
   </w:abstractNum>
   <w:abstractNum w:abstractNumId="2" w15:restartNumberingAfterBreak="0">
+    <w:nsid w:val="2522314C"/>
+    <w:multiLevelType w:val="hybridMultilevel"/>
+    <w:tmpl w:val="2152921E"/>
+    <w:lvl w:ilvl="0" w:tplc="0809000F">
+      <w:start w:val="1"/>
+      <w:numFmt w:val="decimal"/>
+      <w:lvlText w:val="%1."/>
+      <w:lvlJc w:val="left"/>
+      <w:pPr>
+        <w:ind w:left="720" w:hanging="360"/>
+      </w:pPr>
+    </w:lvl>
+    <w:lvl w:ilvl="1" w:tplc="08090019">
+      <w:start w:val="1"/>
+      <w:numFmt w:val="lowerLetter"/>
+      <w:lvlText w:val="%2."/>
+      <w:lvlJc w:val="left"/>
+      <w:pPr>
+        <w:ind w:left="1440" w:hanging="360"/>
+      </w:pPr>
+    </w:lvl>
+    <w:lvl w:ilvl="2" w:tplc="0809001B" w:tentative="1">
+      <w:start w:val="1"/>
+      <w:numFmt w:val="lowerRoman"/>
+      <w:lvlText w:val="%3."/>
+      <w:lvlJc w:val="right"/>
+      <w:pPr>
+        <w:ind w:left="2160" w:hanging="180"/>
+      </w:pPr>
+    </w:lvl>
+    <w:lvl w:ilvl="3" w:tplc="0809000F" w:tentative="1">
+      <w:start w:val="1"/>
+      <w:numFmt w:val="decimal"/>
+      <w:lvlText w:val="%4."/>
+      <w:lvlJc w:val="left"/>
+      <w:pPr>
+        <w:ind w:left="2880" w:hanging="360"/>
+      </w:pPr>
+    </w:lvl>
+    <w:lvl w:ilvl="4" w:tplc="08090019" w:tentative="1">
+      <w:start w:val="1"/>
+      <w:numFmt w:val="lowerLetter"/>
+      <w:lvlText w:val="%5."/>
+      <w:lvlJc w:val="left"/>
+      <w:pPr>
+        <w:ind w:left="3600" w:hanging="360"/>
+      </w:pPr>
+    </w:lvl>
+    <w:lvl w:ilvl="5" w:tplc="0809001B" w:tentative="1">
+      <w:start w:val="1"/>
+      <w:numFmt w:val="lowerRoman"/>
+      <w:lvlText w:val="%6."/>
+      <w:lvlJc w:val="right"/>
+      <w:pPr>
+        <w:ind w:left="4320" w:hanging="180"/>
+      </w:pPr>
+    </w:lvl>
+    <w:lvl w:ilvl="6" w:tplc="0809000F" w:tentative="1">
+      <w:start w:val="1"/>
+      <w:numFmt w:val="decimal"/>
+      <w:lvlText w:val="%7."/>
+      <w:lvlJc w:val="left"/>
+      <w:pPr>
+        <w:ind w:left="5040" w:hanging="360"/>
+      </w:pPr>
+    </w:lvl>
+    <w:lvl w:ilvl="7" w:tplc="08090019" w:tentative="1">
+      <w:start w:val="1"/>
+      <w:numFmt w:val="lowerLetter"/>
+      <w:lvlText w:val="%8."/>
+      <w:lvlJc w:val="left"/>
+      <w:pPr>
+        <w:ind w:left="5760" w:hanging="360"/>
+      </w:pPr>
+    </w:lvl>
+    <w:lvl w:ilvl="8" w:tplc="0809001B" w:tentative="1">
+      <w:start w:val="1"/>
+      <w:numFmt w:val="lowerRoman"/>
+      <w:lvlText w:val="%9."/>
+      <w:lvlJc w:val="right"/>
+      <w:pPr>
+        <w:ind w:left="6480" w:hanging="180"/>
+      </w:pPr>
+    </w:lvl>
+  </w:abstractNum>
+  <w:abstractNum w:abstractNumId="3" w15:restartNumberingAfterBreak="0">
     <w:nsid w:val="298F0CB6"/>
     <w:multiLevelType w:val="hybridMultilevel"/>
     <w:tmpl w:val="8E2CC53C"/>
@@ -1852,7 +6816,7 @@
       </w:rPr>
     </w:lvl>
   </w:abstractNum>
-  <w:abstractNum w:abstractNumId="3" w15:restartNumberingAfterBreak="0">
+  <w:abstractNum w:abstractNumId="4" w15:restartNumberingAfterBreak="0">
     <w:nsid w:val="35C34555"/>
     <w:multiLevelType w:val="hybridMultilevel"/>
     <w:tmpl w:val="19FC1BE0"/>
@@ -1965,7 +6929,7 @@
       </w:rPr>
     </w:lvl>
   </w:abstractNum>
-  <w:abstractNum w:abstractNumId="4" w15:restartNumberingAfterBreak="0">
+  <w:abstractNum w:abstractNumId="5" w15:restartNumberingAfterBreak="0">
     <w:nsid w:val="3DD7329A"/>
     <w:multiLevelType w:val="hybridMultilevel"/>
     <w:tmpl w:val="EAE88EE4"/>
@@ -2051,7 +7015,7 @@
       </w:pPr>
     </w:lvl>
   </w:abstractNum>
-  <w:abstractNum w:abstractNumId="5" w15:restartNumberingAfterBreak="0">
+  <w:abstractNum w:abstractNumId="6" w15:restartNumberingAfterBreak="0">
     <w:nsid w:val="4AA260D6"/>
     <w:multiLevelType w:val="hybridMultilevel"/>
     <w:tmpl w:val="5DB0957C"/>
@@ -2164,7 +7128,7 @@
       </w:rPr>
     </w:lvl>
   </w:abstractNum>
-  <w:abstractNum w:abstractNumId="6" w15:restartNumberingAfterBreak="0">
+  <w:abstractNum w:abstractNumId="7" w15:restartNumberingAfterBreak="0">
     <w:nsid w:val="4AC7085B"/>
     <w:multiLevelType w:val="hybridMultilevel"/>
     <w:tmpl w:val="7E2CC126"/>
@@ -2277,7 +7241,7 @@
       </w:rPr>
     </w:lvl>
   </w:abstractNum>
-  <w:abstractNum w:abstractNumId="7" w15:restartNumberingAfterBreak="0">
+  <w:abstractNum w:abstractNumId="8" w15:restartNumberingAfterBreak="0">
     <w:nsid w:val="4D877398"/>
     <w:multiLevelType w:val="hybridMultilevel"/>
     <w:tmpl w:val="B46059EE"/>
@@ -2390,7 +7354,7 @@
       </w:rPr>
     </w:lvl>
   </w:abstractNum>
-  <w:abstractNum w:abstractNumId="8" w15:restartNumberingAfterBreak="0">
+  <w:abstractNum w:abstractNumId="9" w15:restartNumberingAfterBreak="0">
     <w:nsid w:val="51903735"/>
     <w:multiLevelType w:val="hybridMultilevel"/>
     <w:tmpl w:val="4522839E"/>
@@ -2503,7 +7467,7 @@
       </w:rPr>
     </w:lvl>
   </w:abstractNum>
-  <w:abstractNum w:abstractNumId="9" w15:restartNumberingAfterBreak="0">
+  <w:abstractNum w:abstractNumId="10" w15:restartNumberingAfterBreak="0">
     <w:nsid w:val="53D150AF"/>
     <w:multiLevelType w:val="hybridMultilevel"/>
     <w:tmpl w:val="15748C1E"/>
@@ -2616,7 +7580,7 @@
       </w:rPr>
     </w:lvl>
   </w:abstractNum>
-  <w:abstractNum w:abstractNumId="10" w15:restartNumberingAfterBreak="0">
+  <w:abstractNum w:abstractNumId="11" w15:restartNumberingAfterBreak="0">
     <w:nsid w:val="58626DF0"/>
     <w:multiLevelType w:val="hybridMultilevel"/>
     <w:tmpl w:val="AFCE0F72"/>
@@ -2729,38 +7693,219 @@
       </w:rPr>
     </w:lvl>
   </w:abstractNum>
+  <w:abstractNum w:abstractNumId="12" w15:restartNumberingAfterBreak="0">
+    <w:nsid w:val="681543C7"/>
+    <w:multiLevelType w:val="hybridMultilevel"/>
+    <w:tmpl w:val="CE4CB9A4"/>
+    <w:lvl w:ilvl="0" w:tplc="0809000F">
+      <w:start w:val="1"/>
+      <w:numFmt w:val="decimal"/>
+      <w:lvlText w:val="%1."/>
+      <w:lvlJc w:val="left"/>
+      <w:pPr>
+        <w:ind w:left="720" w:hanging="360"/>
+      </w:pPr>
+    </w:lvl>
+    <w:lvl w:ilvl="1" w:tplc="08090019" w:tentative="1">
+      <w:start w:val="1"/>
+      <w:numFmt w:val="lowerLetter"/>
+      <w:lvlText w:val="%2."/>
+      <w:lvlJc w:val="left"/>
+      <w:pPr>
+        <w:ind w:left="1440" w:hanging="360"/>
+      </w:pPr>
+    </w:lvl>
+    <w:lvl w:ilvl="2" w:tplc="0809001B" w:tentative="1">
+      <w:start w:val="1"/>
+      <w:numFmt w:val="lowerRoman"/>
+      <w:lvlText w:val="%3."/>
+      <w:lvlJc w:val="right"/>
+      <w:pPr>
+        <w:ind w:left="2160" w:hanging="180"/>
+      </w:pPr>
+    </w:lvl>
+    <w:lvl w:ilvl="3" w:tplc="0809000F" w:tentative="1">
+      <w:start w:val="1"/>
+      <w:numFmt w:val="decimal"/>
+      <w:lvlText w:val="%4."/>
+      <w:lvlJc w:val="left"/>
+      <w:pPr>
+        <w:ind w:left="2880" w:hanging="360"/>
+      </w:pPr>
+    </w:lvl>
+    <w:lvl w:ilvl="4" w:tplc="08090019" w:tentative="1">
+      <w:start w:val="1"/>
+      <w:numFmt w:val="lowerLetter"/>
+      <w:lvlText w:val="%5."/>
+      <w:lvlJc w:val="left"/>
+      <w:pPr>
+        <w:ind w:left="3600" w:hanging="360"/>
+      </w:pPr>
+    </w:lvl>
+    <w:lvl w:ilvl="5" w:tplc="0809001B" w:tentative="1">
+      <w:start w:val="1"/>
+      <w:numFmt w:val="lowerRoman"/>
+      <w:lvlText w:val="%6."/>
+      <w:lvlJc w:val="right"/>
+      <w:pPr>
+        <w:ind w:left="4320" w:hanging="180"/>
+      </w:pPr>
+    </w:lvl>
+    <w:lvl w:ilvl="6" w:tplc="0809000F" w:tentative="1">
+      <w:start w:val="1"/>
+      <w:numFmt w:val="decimal"/>
+      <w:lvlText w:val="%7."/>
+      <w:lvlJc w:val="left"/>
+      <w:pPr>
+        <w:ind w:left="5040" w:hanging="360"/>
+      </w:pPr>
+    </w:lvl>
+    <w:lvl w:ilvl="7" w:tplc="08090019" w:tentative="1">
+      <w:start w:val="1"/>
+      <w:numFmt w:val="lowerLetter"/>
+      <w:lvlText w:val="%8."/>
+      <w:lvlJc w:val="left"/>
+      <w:pPr>
+        <w:ind w:left="5760" w:hanging="360"/>
+      </w:pPr>
+    </w:lvl>
+    <w:lvl w:ilvl="8" w:tplc="0809001B" w:tentative="1">
+      <w:start w:val="1"/>
+      <w:numFmt w:val="lowerRoman"/>
+      <w:lvlText w:val="%9."/>
+      <w:lvlJc w:val="right"/>
+      <w:pPr>
+        <w:ind w:left="6480" w:hanging="180"/>
+      </w:pPr>
+    </w:lvl>
+  </w:abstractNum>
+  <w:abstractNum w:abstractNumId="13" w15:restartNumberingAfterBreak="0">
+    <w:nsid w:val="71B86900"/>
+    <w:multiLevelType w:val="hybridMultilevel"/>
+    <w:tmpl w:val="D4E860C8"/>
+    <w:lvl w:ilvl="0" w:tplc="0809000F">
+      <w:start w:val="1"/>
+      <w:numFmt w:val="decimal"/>
+      <w:lvlText w:val="%1."/>
+      <w:lvlJc w:val="left"/>
+      <w:pPr>
+        <w:ind w:left="720" w:hanging="360"/>
+      </w:pPr>
+    </w:lvl>
+    <w:lvl w:ilvl="1" w:tplc="08090019" w:tentative="1">
+      <w:start w:val="1"/>
+      <w:numFmt w:val="lowerLetter"/>
+      <w:lvlText w:val="%2."/>
+      <w:lvlJc w:val="left"/>
+      <w:pPr>
+        <w:ind w:left="1440" w:hanging="360"/>
+      </w:pPr>
+    </w:lvl>
+    <w:lvl w:ilvl="2" w:tplc="0809001B" w:tentative="1">
+      <w:start w:val="1"/>
+      <w:numFmt w:val="lowerRoman"/>
+      <w:lvlText w:val="%3."/>
+      <w:lvlJc w:val="right"/>
+      <w:pPr>
+        <w:ind w:left="2160" w:hanging="180"/>
+      </w:pPr>
+    </w:lvl>
+    <w:lvl w:ilvl="3" w:tplc="0809000F" w:tentative="1">
+      <w:start w:val="1"/>
+      <w:numFmt w:val="decimal"/>
+      <w:lvlText w:val="%4."/>
+      <w:lvlJc w:val="left"/>
+      <w:pPr>
+        <w:ind w:left="2880" w:hanging="360"/>
+      </w:pPr>
+    </w:lvl>
+    <w:lvl w:ilvl="4" w:tplc="08090019" w:tentative="1">
+      <w:start w:val="1"/>
+      <w:numFmt w:val="lowerLetter"/>
+      <w:lvlText w:val="%5."/>
+      <w:lvlJc w:val="left"/>
+      <w:pPr>
+        <w:ind w:left="3600" w:hanging="360"/>
+      </w:pPr>
+    </w:lvl>
+    <w:lvl w:ilvl="5" w:tplc="0809001B" w:tentative="1">
+      <w:start w:val="1"/>
+      <w:numFmt w:val="lowerRoman"/>
+      <w:lvlText w:val="%6."/>
+      <w:lvlJc w:val="right"/>
+      <w:pPr>
+        <w:ind w:left="4320" w:hanging="180"/>
+      </w:pPr>
+    </w:lvl>
+    <w:lvl w:ilvl="6" w:tplc="0809000F" w:tentative="1">
+      <w:start w:val="1"/>
+      <w:numFmt w:val="decimal"/>
+      <w:lvlText w:val="%7."/>
+      <w:lvlJc w:val="left"/>
+      <w:pPr>
+        <w:ind w:left="5040" w:hanging="360"/>
+      </w:pPr>
+    </w:lvl>
+    <w:lvl w:ilvl="7" w:tplc="08090019" w:tentative="1">
+      <w:start w:val="1"/>
+      <w:numFmt w:val="lowerLetter"/>
+      <w:lvlText w:val="%8."/>
+      <w:lvlJc w:val="left"/>
+      <w:pPr>
+        <w:ind w:left="5760" w:hanging="360"/>
+      </w:pPr>
+    </w:lvl>
+    <w:lvl w:ilvl="8" w:tplc="0809001B" w:tentative="1">
+      <w:start w:val="1"/>
+      <w:numFmt w:val="lowerRoman"/>
+      <w:lvlText w:val="%9."/>
+      <w:lvlJc w:val="right"/>
+      <w:pPr>
+        <w:ind w:left="6480" w:hanging="180"/>
+      </w:pPr>
+    </w:lvl>
+  </w:abstractNum>
   <w:num w:numId="1">
-    <w:abstractNumId w:val="5"/>
+    <w:abstractNumId w:val="6"/>
   </w:num>
   <w:num w:numId="2">
-    <w:abstractNumId w:val="9"/>
+    <w:abstractNumId w:val="10"/>
   </w:num>
   <w:num w:numId="3">
-    <w:abstractNumId w:val="6"/>
+    <w:abstractNumId w:val="7"/>
   </w:num>
   <w:num w:numId="4">
     <w:abstractNumId w:val="1"/>
   </w:num>
   <w:num w:numId="5">
-    <w:abstractNumId w:val="10"/>
+    <w:abstractNumId w:val="11"/>
   </w:num>
   <w:num w:numId="6">
-    <w:abstractNumId w:val="8"/>
+    <w:abstractNumId w:val="9"/>
   </w:num>
   <w:num w:numId="7">
-    <w:abstractNumId w:val="3"/>
+    <w:abstractNumId w:val="4"/>
   </w:num>
   <w:num w:numId="8">
     <w:abstractNumId w:val="0"/>
   </w:num>
   <w:num w:numId="9">
-    <w:abstractNumId w:val="2"/>
+    <w:abstractNumId w:val="3"/>
   </w:num>
   <w:num w:numId="10">
-    <w:abstractNumId w:val="4"/>
+    <w:abstractNumId w:val="5"/>
   </w:num>
   <w:num w:numId="11">
-    <w:abstractNumId w:val="7"/>
+    <w:abstractNumId w:val="8"/>
+  </w:num>
+  <w:num w:numId="12">
+    <w:abstractNumId w:val="12"/>
+  </w:num>
+  <w:num w:numId="13">
+    <w:abstractNumId w:val="13"/>
+  </w:num>
+  <w:num w:numId="14">
+    <w:abstractNumId w:val="2"/>
   </w:num>
 </w:numbering>
 </file>
@@ -2888,6 +8033,7 @@
     <w:lsdException w:name="HTML Sample" w:semiHidden="1" w:unhideWhenUsed="1"/>
     <w:lsdException w:name="HTML Typewriter" w:semiHidden="1" w:unhideWhenUsed="1"/>
     <w:lsdException w:name="HTML Variable" w:semiHidden="1" w:unhideWhenUsed="1"/>
+    <w:lsdException w:name="Normal Table" w:semiHidden="1" w:unhideWhenUsed="1"/>
     <w:lsdException w:name="annotation subject" w:semiHidden="1" w:unhideWhenUsed="1"/>
     <w:lsdException w:name="No List" w:semiHidden="1" w:unhideWhenUsed="1"/>
     <w:lsdException w:name="Outline List 1" w:semiHidden="1" w:unhideWhenUsed="1"/>
@@ -2931,8 +8077,10 @@
     <w:lsdException w:name="Table Elegant" w:semiHidden="1" w:unhideWhenUsed="1"/>
     <w:lsdException w:name="Table Professional" w:semiHidden="1" w:unhideWhenUsed="1"/>
     <w:lsdException w:name="Table Subtle 1" w:semiHidden="1" w:unhideWhenUsed="1"/>
+    <w:lsdException w:name="Table Subtle 2" w:semiHidden="1" w:unhideWhenUsed="1"/>
     <w:lsdException w:name="Table Web 1" w:semiHidden="1" w:unhideWhenUsed="1"/>
     <w:lsdException w:name="Table Web 2" w:semiHidden="1" w:unhideWhenUsed="1"/>
+    <w:lsdException w:name="Table Web 3" w:semiHidden="1" w:unhideWhenUsed="1"/>
     <w:lsdException w:name="Balloon Text" w:semiHidden="1" w:unhideWhenUsed="1"/>
     <w:lsdException w:name="Table Grid" w:uiPriority="39"/>
     <w:lsdException w:name="Table Theme" w:semiHidden="1" w:unhideWhenUsed="1"/>

--- a/Docs/manual.docx
+++ b/Docs/manual.docx
@@ -1,6 +1,6 @@
 
 <file path=word/document.xml><?xml version="1.0" encoding="utf-8"?>
-<w:document xmlns:wpc="http://schemas.microsoft.com/office/word/2010/wordprocessingCanvas" xmlns:cx="http://schemas.microsoft.com/office/drawing/2014/chartex" xmlns:cx1="http://schemas.microsoft.com/office/drawing/2015/9/8/chartex" xmlns:cx2="http://schemas.microsoft.com/office/drawing/2015/10/21/chartex" xmlns:cx3="http://schemas.microsoft.com/office/drawing/2016/5/9/chartex" xmlns:cx4="http://schemas.microsoft.com/office/drawing/2016/5/10/chartex" xmlns:cx5="http://schemas.microsoft.com/office/drawing/2016/5/11/chartex" xmlns:cx6="http://schemas.microsoft.com/office/drawing/2016/5/12/chartex" xmlns:cx7="http://schemas.microsoft.com/office/drawing/2016/5/13/chartex" xmlns:cx8="http://schemas.microsoft.com/office/drawing/2016/5/14/chartex" xmlns:mc="http://schemas.openxmlformats.org/markup-compatibility/2006" xmlns:aink="http://schemas.microsoft.com/office/drawing/2016/ink" xmlns:am3d="http://schemas.microsoft.com/office/drawing/2017/model3d" xmlns:o="urn:schemas-microsoft-com:office:office" xmlns:r="http://schemas.openxmlformats.org/officeDocument/2006/relationships" xmlns:m="http://schemas.openxmlformats.org/officeDocument/2006/math" xmlns:v="urn:schemas-microsoft-com:vml" xmlns:wp14="http://schemas.microsoft.com/office/word/2010/wordprocessingDrawing" xmlns:wp="http://schemas.openxmlformats.org/drawingml/2006/wordprocessingDrawing" xmlns:w10="urn:schemas-microsoft-com:office:word" xmlns:w="http://schemas.openxmlformats.org/wordprocessingml/2006/main" xmlns:w14="http://schemas.microsoft.com/office/word/2010/wordml" xmlns:w15="http://schemas.microsoft.com/office/word/2012/wordml" xmlns:w16cid="http://schemas.microsoft.com/office/word/2016/wordml/cid" xmlns:w16se="http://schemas.microsoft.com/office/word/2015/wordml/symex" xmlns:wpg="http://schemas.microsoft.com/office/word/2010/wordprocessingGroup" xmlns:wpi="http://schemas.microsoft.com/office/word/2010/wordprocessingInk" xmlns:wne="http://schemas.microsoft.com/office/word/2006/wordml" xmlns:wps="http://schemas.microsoft.com/office/word/2010/wordprocessingShape" mc:Ignorable="w14 w15 w16se w16cid wp14">
+<w:document xmlns:wpc="http://schemas.microsoft.com/office/word/2010/wordprocessingCanvas" xmlns:mc="http://schemas.openxmlformats.org/markup-compatibility/2006" xmlns:o="urn:schemas-microsoft-com:office:office" xmlns:r="http://schemas.openxmlformats.org/officeDocument/2006/relationships" xmlns:m="http://schemas.openxmlformats.org/officeDocument/2006/math" xmlns:v="urn:schemas-microsoft-com:vml" xmlns:wp14="http://schemas.microsoft.com/office/word/2010/wordprocessingDrawing" xmlns:wp="http://schemas.openxmlformats.org/drawingml/2006/wordprocessingDrawing" xmlns:w10="urn:schemas-microsoft-com:office:word" xmlns:w="http://schemas.openxmlformats.org/wordprocessingml/2006/main" xmlns:w14="http://schemas.microsoft.com/office/word/2010/wordml" xmlns:w15="http://schemas.microsoft.com/office/word/2012/wordml" xmlns:wpg="http://schemas.microsoft.com/office/word/2010/wordprocessingGroup" xmlns:wpi="http://schemas.microsoft.com/office/word/2010/wordprocessingInk" xmlns:wne="http://schemas.microsoft.com/office/word/2006/wordml" xmlns:wps="http://schemas.microsoft.com/office/word/2010/wordprocessingShape" mc:Ignorable="w14 w15 wp14">
   <w:body>
     <w:p>
       <w:pPr>
@@ -36,8 +36,16 @@
         <w:pStyle w:val="Heading3"/>
       </w:pPr>
       <w:r>
-        <w:t>Installing via Nuget</w:t>
-      </w:r>
+        <w:t xml:space="preserve">Installing via </w:t>
+      </w:r>
+      <w:proofErr w:type="spellStart"/>
+      <w:r>
+        <w:t>NuG</w:t>
+      </w:r>
+      <w:r>
+        <w:t>et</w:t>
+      </w:r>
+      <w:proofErr w:type="spellEnd"/>
     </w:p>
     <w:p>
       <w:r>
@@ -47,7 +55,18 @@
         <w:t xml:space="preserve">an </w:t>
       </w:r>
       <w:r>
-        <w:t xml:space="preserve">be installed via Nuget </w:t>
+        <w:t xml:space="preserve">be installed via </w:t>
+      </w:r>
+      <w:proofErr w:type="spellStart"/>
+      <w:r>
+        <w:t>NuG</w:t>
+      </w:r>
+      <w:r>
+        <w:t>et</w:t>
+      </w:r>
+      <w:proofErr w:type="spellEnd"/>
+      <w:r>
+        <w:t xml:space="preserve"> </w:t>
       </w:r>
     </w:p>
     <w:p>
@@ -157,13 +176,7 @@
         <w:t xml:space="preserve">, which </w:t>
       </w:r>
       <w:r>
-        <w:t>provide</w:t>
-      </w:r>
-      <w:r>
-        <w:t>s</w:t>
-      </w:r>
-      <w:r>
-        <w:t xml:space="preserve"> the active security</w:t>
+        <w:t>provide the active security</w:t>
       </w:r>
       <w:r>
         <w:t xml:space="preserve">. </w:t>
@@ -178,8 +191,19 @@
         <w:t xml:space="preserve"> that can be installed. </w:t>
       </w:r>
       <w:r>
-        <w:t>If you want, install them all using Nuget</w:t>
-      </w:r>
+        <w:t xml:space="preserve">If you </w:t>
+      </w:r>
+      <w:r>
+        <w:t xml:space="preserve">want, install them all using </w:t>
+      </w:r>
+      <w:proofErr w:type="spellStart"/>
+      <w:r>
+        <w:t>NuG</w:t>
+      </w:r>
+      <w:r>
+        <w:t>et</w:t>
+      </w:r>
+      <w:proofErr w:type="spellEnd"/>
       <w:r>
         <w:t>, to gain the full benefits of what Shield can provide.</w:t>
       </w:r>
@@ -191,17 +215,30 @@
           <w:ilvl w:val="0"/>
           <w:numId w:val="7"/>
         </w:numPr>
-      </w:pPr>
+        <w:rPr>
+          <w:rStyle w:val="Hyperlink"/>
+          <w:color w:val="auto"/>
+          <w:u w:val="none"/>
+        </w:rPr>
+      </w:pPr>
+      <w:proofErr w:type="spellStart"/>
       <w:r>
         <w:rPr>
           <w:b/>
         </w:rPr>
-        <w:t>Backoffice Access</w:t>
-      </w:r>
+        <w:t>Backoffice</w:t>
+      </w:r>
+      <w:proofErr w:type="spellEnd"/>
       <w:r>
         <w:rPr>
           <w:b/>
         </w:rPr>
+        <w:t xml:space="preserve"> Access</w:t>
+      </w:r>
+      <w:r>
+        <w:rPr>
+          <w:b/>
+        </w:rPr>
         <w:t xml:space="preserve"> </w:t>
       </w:r>
       <w:r>
@@ -214,28 +251,23 @@
         <w:t>ives you the ability to c</w:t>
       </w:r>
       <w:r>
-        <w:t>onfigure the backoffice access URL</w:t>
-      </w:r>
-      <w:r>
-        <w:t xml:space="preserve"> </w:t>
-      </w:r>
-      <w:r>
-        <w:t>and</w:t>
-      </w:r>
-      <w:r>
-        <w:t xml:space="preserve"> restrict</w:t>
-      </w:r>
-      <w:r>
-        <w:t>s access to</w:t>
-      </w:r>
-      <w:r>
-        <w:t xml:space="preserve"> your desired </w:t>
-      </w:r>
-      <w:r>
-        <w:t>URL</w:t>
-      </w:r>
-      <w:r>
-        <w:t xml:space="preserve"> via a white-list of IP Addresses</w:t>
+        <w:t xml:space="preserve">onfigure </w:t>
+      </w:r>
+      <w:r>
+        <w:t xml:space="preserve">and restrict access to </w:t>
+      </w:r>
+      <w:r>
+        <w:t xml:space="preserve">the </w:t>
+      </w:r>
+      <w:proofErr w:type="spellStart"/>
+      <w:proofErr w:type="gramStart"/>
+      <w:r>
+        <w:t>backoffice</w:t>
+      </w:r>
+      <w:proofErr w:type="spellEnd"/>
+      <w:proofErr w:type="gramEnd"/>
+      <w:r>
+        <w:t xml:space="preserve"> access URL</w:t>
       </w:r>
       <w:r>
         <w:t>.</w:t>
@@ -324,6 +356,11 @@
     <w:p>
       <w:pPr>
         <w:pStyle w:val="ListParagraph"/>
+      </w:pPr>
+    </w:p>
+    <w:p>
+      <w:pPr>
+        <w:pStyle w:val="ListParagraph"/>
         <w:numPr>
           <w:ilvl w:val="0"/>
           <w:numId w:val="7"/>
@@ -336,10 +373,7 @@
         <w:br/>
       </w:r>
       <w:r>
-        <w:t xml:space="preserve">Provides you the ability </w:t>
-      </w:r>
-      <w:r>
-        <w:t xml:space="preserve"> to disable </w:t>
+        <w:t xml:space="preserve">Disable </w:t>
       </w:r>
       <w:hyperlink r:id="rId9" w:history="1">
         <w:r>
@@ -493,6 +527,7 @@
       <w:pPr>
         <w:pStyle w:val="Heading1"/>
       </w:pPr>
+      <w:proofErr w:type="spellStart"/>
       <w:r>
         <w:lastRenderedPageBreak/>
         <w:t>Our.Shield</w:t>
@@ -500,10 +535,24 @@
       <w:r>
         <w:t>.Core</w:t>
       </w:r>
-    </w:p>
-    <w:p>
-      <w:r>
-        <w:t>Our.Shield.Core is the framework for the Our.Shield Umbraco package. It contains the custom sec</w:t>
+      <w:proofErr w:type="spellEnd"/>
+    </w:p>
+    <w:p>
+      <w:proofErr w:type="spellStart"/>
+      <w:r>
+        <w:t>Our.Shield.Core</w:t>
+      </w:r>
+      <w:proofErr w:type="spellEnd"/>
+      <w:r>
+        <w:t xml:space="preserve"> is the framework for the </w:t>
+      </w:r>
+      <w:proofErr w:type="spellStart"/>
+      <w:r>
+        <w:t>Our.Shield</w:t>
+      </w:r>
+      <w:proofErr w:type="spellEnd"/>
+      <w:r>
+        <w:t xml:space="preserve"> Umbraco package. It contains the custom sec</w:t>
       </w:r>
       <w:r>
         <w:t>tion to be displayed in Umbraco and</w:t>
@@ -517,7 +566,17 @@
         <w:t xml:space="preserve">Once installed, </w:t>
       </w:r>
       <w:r>
-        <w:t>you should see a new custom section within the backoffice of Umbraco.</w:t>
+        <w:t xml:space="preserve">you should see a new custom section within the </w:t>
+      </w:r>
+      <w:proofErr w:type="spellStart"/>
+      <w:proofErr w:type="gramStart"/>
+      <w:r>
+        <w:t>backoffice</w:t>
+      </w:r>
+      <w:proofErr w:type="spellEnd"/>
+      <w:proofErr w:type="gramEnd"/>
+      <w:r>
+        <w:t xml:space="preserve"> of Umbraco.</w:t>
       </w:r>
       <w:r>
         <w:rPr>
@@ -602,6 +661,7 @@
       <w:r>
         <w:rPr>
           <w:noProof/>
+          <w:lang w:eastAsia="en-GB"/>
         </w:rPr>
         <w:drawing>
           <wp:inline distT="0" distB="0" distL="0" distR="0">
@@ -664,13 +724,10 @@
     </w:p>
     <w:p>
       <w:r>
-        <w:t>The Environments node will display all configured environments on the “Environments” tab and a Journal on the “Journal” tab</w:t>
-      </w:r>
-      <w:r>
-        <w:t>,</w:t>
-      </w:r>
-      <w:r>
-        <w:t xml:space="preserve"> see below for an explanation of these 2 tabs.</w:t>
+        <w:t>A List of all active Environments and a list of all messages, errors and warnings logged within Shield</w:t>
+      </w:r>
+      <w:r>
+        <w:t>.</w:t>
       </w:r>
     </w:p>
     <w:p>
@@ -686,72 +743,39 @@
         <w:t>The environments tab will display a</w:t>
       </w:r>
       <w:r>
-        <w:t xml:space="preserve"> table listing the environments that have been created. By default, there will be a “Default” environment when Shield is installed against an Umbraco installation.</w:t>
-      </w:r>
-      <w:r>
-        <w:t xml:space="preserve"> At present, there isn’t the ability to create more environment(s) for Shield. This will be coming in the next release of Shield. The purpose of an environment will allow you to have different Shield apps that are installed to be configured differently dependant on the environment</w:t>
+        <w:t xml:space="preserve"> table listing the environments that have been created. </w:t>
+      </w:r>
+      <w:r>
+        <w:t xml:space="preserve">Currently there is only one environment called “Default” which is used across your development, staging and production environments. </w:t>
+      </w:r>
+      <w:r>
+        <w:t>At present, there isn’t the ability to create</w:t>
+      </w:r>
+      <w:r>
+        <w:t xml:space="preserve"> more environment(s) for Shield</w:t>
+      </w:r>
+      <w:r>
+        <w:t>. The purpose of an environment will allow you to have different Shield apps that are installed to be configured differently dependant on the environment</w:t>
       </w:r>
       <w:r>
         <w:t>’s</w:t>
       </w:r>
       <w:r>
-        <w:t xml:space="preserve"> purpose, with the ability to define the domain(s) that are for that environment. An example of an environment could be used in conjunction with the Backoffice Access shield app to define </w:t>
-      </w:r>
-      <w:r>
-        <w:t>different white-list of IP addresses that can gain access to the configured</w:t>
-      </w:r>
-      <w:r>
-        <w:t xml:space="preserve"> backoffice access URL </w:t>
-      </w:r>
-      <w:r>
-        <w:t>for the different sites</w:t>
-      </w:r>
-      <w:r>
-        <w:t>, for example, say you have 2 websites within the same Umbraco installation:</w:t>
-      </w:r>
-    </w:p>
-    <w:p>
-      <w:pPr>
-        <w:pStyle w:val="ListParagraph"/>
-        <w:numPr>
-          <w:ilvl w:val="0"/>
-          <w:numId w:val="10"/>
-        </w:numPr>
-      </w:pPr>
-      <w:r>
-        <w:t>site.com</w:t>
-      </w:r>
-    </w:p>
-    <w:p>
-      <w:pPr>
-        <w:pStyle w:val="ListParagraph"/>
-        <w:numPr>
-          <w:ilvl w:val="0"/>
-          <w:numId w:val="10"/>
-        </w:numPr>
-      </w:pPr>
-      <w:r>
-        <w:t>site.co.uk</w:t>
-      </w:r>
-    </w:p>
-    <w:p>
-      <w:r>
-        <w:t>You could setup site.com to only allow Backoffice Access to those that can man</w:t>
-      </w:r>
-      <w:r>
-        <w:t>a</w:t>
-      </w:r>
-      <w:r>
-        <w:t xml:space="preserve">ge </w:t>
-      </w:r>
-      <w:r>
-        <w:t>the site via a white-list of IP addresses, with a URL of “/admin/” and site.co.uk with a different white-list of IP addresses with a Backoffice Access URL of “/content/”.</w:t>
-      </w:r>
-    </w:p>
+        <w:t xml:space="preserve"> purpose, with the ability to define the domain(s) that </w:t>
+      </w:r>
+      <w:r>
+        <w:t xml:space="preserve">are relevant </w:t>
+      </w:r>
+      <w:r>
+        <w:t xml:space="preserve">for that environment. </w:t>
+      </w:r>
+    </w:p>
+    <w:p/>
     <w:p>
       <w:r>
         <w:rPr>
           <w:noProof/>
+          <w:lang w:eastAsia="en-GB"/>
         </w:rPr>
         <w:drawing>
           <wp:inline distT="0" distB="0" distL="0" distR="0" wp14:anchorId="725F0A1F" wp14:editId="4314393B">
@@ -865,15 +889,16 @@
         </w:numPr>
       </w:pPr>
       <w:r>
+        <w:t>A message of why the Journal item was created.</w:t>
+      </w:r>
+    </w:p>
+    <w:p>
+      <w:r>
+        <w:rPr>
+          <w:noProof/>
+          <w:lang w:eastAsia="en-GB"/>
+        </w:rPr>
         <w:lastRenderedPageBreak/>
-        <w:t>A message of why the Journal item was created.</w:t>
-      </w:r>
-    </w:p>
-    <w:p>
-      <w:r>
-        <w:rPr>
-          <w:noProof/>
-        </w:rPr>
         <w:drawing>
           <wp:inline distT="0" distB="0" distL="0" distR="0">
             <wp:extent cx="6638925" cy="3352800"/>
@@ -961,6 +986,7 @@
       <w:r>
         <w:rPr>
           <w:noProof/>
+          <w:lang w:eastAsia="en-GB"/>
         </w:rPr>
         <w:drawing>
           <wp:inline distT="0" distB="0" distL="0" distR="0">
@@ -1038,6 +1064,7 @@
       <w:r>
         <w:rPr>
           <w:noProof/>
+          <w:lang w:eastAsia="en-GB"/>
         </w:rPr>
         <w:lastRenderedPageBreak/>
         <w:drawing>
@@ -1095,53 +1122,134 @@
         <w:pStyle w:val="Heading1"/>
         <w:pageBreakBefore/>
       </w:pPr>
+      <w:proofErr w:type="spellStart"/>
       <w:r>
         <w:lastRenderedPageBreak/>
         <w:t>Our.Shield.BackofficeAccess</w:t>
       </w:r>
-    </w:p>
-    <w:p>
-      <w:r>
-        <w:t>Once Backoffice Access has been installed, you should find a new node within the tree</w:t>
-      </w:r>
-      <w:r>
-        <w:t>, or within the app listing on an environment node</w:t>
-      </w:r>
-      <w:r>
-        <w:t xml:space="preserve"> to access Backoffice Access’s</w:t>
-      </w:r>
-      <w:r>
-        <w:t xml:space="preserve"> C</w:t>
-      </w:r>
-      <w:r>
-        <w:t>onfiguration</w:t>
-      </w:r>
-      <w:r>
-        <w:t xml:space="preserve"> and Journal</w:t>
+      <w:proofErr w:type="spellEnd"/>
+    </w:p>
+    <w:p/>
+    <w:p>
+      <w:proofErr w:type="spellStart"/>
+      <w:r>
+        <w:t>Backoffice</w:t>
+      </w:r>
+      <w:proofErr w:type="spellEnd"/>
+      <w:r>
+        <w:t xml:space="preserve"> Access grants you the ability to change the </w:t>
+      </w:r>
+      <w:proofErr w:type="spellStart"/>
+      <w:proofErr w:type="gramStart"/>
+      <w:r>
+        <w:t>backoffice</w:t>
+      </w:r>
+      <w:proofErr w:type="spellEnd"/>
+      <w:proofErr w:type="gramEnd"/>
+      <w:r>
+        <w:t xml:space="preserve"> access URL to a URL you desire, with the ability to restrict who can access the URL by a white-list of IP Addresses.</w:t>
+      </w:r>
+    </w:p>
+    <w:p>
+      <w:pPr>
+        <w:pStyle w:val="Heading2"/>
+      </w:pPr>
+      <w:r>
+        <w:t>Configuration</w:t>
+      </w:r>
+      <w:r>
+        <w:t xml:space="preserve"> Tab</w:t>
+      </w:r>
+    </w:p>
+    <w:p>
+      <w:pPr>
+        <w:pStyle w:val="ListParagraph"/>
+        <w:numPr>
+          <w:ilvl w:val="0"/>
+          <w:numId w:val="15"/>
+        </w:numPr>
+      </w:pPr>
+      <w:r>
+        <w:t>Enable or disable this app. When disabled the URL will return to the predefined default which is “/</w:t>
+      </w:r>
+      <w:proofErr w:type="spellStart"/>
+      <w:r>
+        <w:t>umbraco</w:t>
+      </w:r>
+      <w:proofErr w:type="spellEnd"/>
+      <w:r>
+        <w:t>”.</w:t>
+      </w:r>
+    </w:p>
+    <w:p>
+      <w:pPr>
+        <w:pStyle w:val="ListParagraph"/>
+        <w:numPr>
+          <w:ilvl w:val="0"/>
+          <w:numId w:val="15"/>
+        </w:numPr>
+      </w:pPr>
+      <w:r>
+        <w:t xml:space="preserve">The </w:t>
+      </w:r>
+      <w:proofErr w:type="spellStart"/>
+      <w:proofErr w:type="gramStart"/>
+      <w:r>
+        <w:t>backoffice</w:t>
+      </w:r>
+      <w:proofErr w:type="spellEnd"/>
+      <w:proofErr w:type="gramEnd"/>
+      <w:r>
+        <w:t xml:space="preserve"> access Url you wish to use to access the admin area of Umbraco. This can be any valid combination of letters or numbers, non-case sensitive. You are not allowed white space, symbols or special characters.</w:t>
+      </w:r>
+    </w:p>
+    <w:p>
+      <w:pPr>
+        <w:pStyle w:val="ListParagraph"/>
+        <w:numPr>
+          <w:ilvl w:val="0"/>
+          <w:numId w:val="15"/>
+        </w:numPr>
+      </w:pPr>
+      <w:r>
+        <w:t xml:space="preserve">The unauthorised action for users that are not within the white list of valid IP addresses. You can select between redirecting </w:t>
+      </w:r>
+      <w:proofErr w:type="gramStart"/>
+      <w:r>
+        <w:t>or</w:t>
+      </w:r>
+      <w:proofErr w:type="gramEnd"/>
+      <w:r>
+        <w:t xml:space="preserve"> rewriting </w:t>
+      </w:r>
+      <w:r>
+        <w:t xml:space="preserve">to another webpage. The difference is that for the end user they will see their </w:t>
+      </w:r>
+      <w:proofErr w:type="gramStart"/>
+      <w:r>
+        <w:t>Url</w:t>
+      </w:r>
+      <w:proofErr w:type="gramEnd"/>
+      <w:r>
+        <w:t xml:space="preserve"> change within the address bar of their browser</w:t>
+      </w:r>
+      <w:r>
+        <w:t xml:space="preserve"> when redirecting, where rewriting the Url will not change</w:t>
       </w:r>
       <w:r>
         <w:t>.</w:t>
       </w:r>
     </w:p>
     <w:p>
-      <w:r>
-        <w:t>Backoffice Access grants you the ability to change the backoffice access URL to a URL you desire, with the ability to restrict who can access the URL by a white-list of IP Addresses.</w:t>
-      </w:r>
-    </w:p>
-    <w:p>
-      <w:pPr>
-        <w:pStyle w:val="Heading2"/>
-      </w:pPr>
-      <w:r>
-        <w:t>Configuration</w:t>
-      </w:r>
-      <w:r>
-        <w:t xml:space="preserve"> Tab</w:t>
-      </w:r>
-    </w:p>
-    <w:p>
-      <w:r>
-        <w:t>The configuration gives you the ability to enable or disable the Shield app, configure the backoffice access URL (by default and out-of-the-box, it’s /umbraco/). The ability to redirect or rewrite unauthorised access to a location of your choice, with the ability to specify the location via:</w:t>
+      <w:pPr>
+        <w:pStyle w:val="ListParagraph"/>
+        <w:numPr>
+          <w:ilvl w:val="0"/>
+          <w:numId w:val="15"/>
+        </w:numPr>
+      </w:pPr>
+      <w:r>
+        <w:t>What type of page unauthorised users are directed to</w:t>
       </w:r>
     </w:p>
     <w:p>
@@ -1165,7 +1273,31 @@
         </w:numPr>
       </w:pPr>
       <w:r>
-        <w:t>XPath – Textbox to allow you to specify the path to the page. i.e. //standardPage[@isDoc AND @nodeName=</w:t>
+        <w:t>XPath – Textbox to allow you to specify the path to the page. i.e. //</w:t>
+      </w:r>
+      <w:proofErr w:type="spellStart"/>
+      <w:r>
+        <w:t>standardPage</w:t>
+      </w:r>
+      <w:proofErr w:type="spellEnd"/>
+      <w:r>
+        <w:t>[@</w:t>
+      </w:r>
+      <w:proofErr w:type="spellStart"/>
+      <w:r>
+        <w:t>isDoc</w:t>
+      </w:r>
+      <w:proofErr w:type="spellEnd"/>
+      <w:r>
+        <w:t xml:space="preserve"> AND @</w:t>
+      </w:r>
+      <w:proofErr w:type="spellStart"/>
+      <w:r>
+        <w:t>nodeName</w:t>
+      </w:r>
+      <w:proofErr w:type="spellEnd"/>
+      <w:r>
+        <w:t>=</w:t>
       </w:r>
       <w:r>
         <w:t>’404 Not Found</w:t>
@@ -1191,16 +1323,54 @@
       </w:r>
     </w:p>
     <w:p>
-      <w:r>
-        <w:br/>
-      </w:r>
+      <w:pPr>
+        <w:pStyle w:val="ListParagraph"/>
+        <w:numPr>
+          <w:ilvl w:val="0"/>
+          <w:numId w:val="15"/>
+        </w:numPr>
+      </w:pPr>
+      <w:r>
+        <w:t>A</w:t>
+      </w:r>
+      <w:r>
+        <w:t xml:space="preserve"> white-list of </w:t>
+      </w:r>
+      <w:r>
+        <w:t xml:space="preserve">either IP4 and/or IP6 </w:t>
+      </w:r>
+      <w:r>
+        <w:t xml:space="preserve">Addresses of whom can access the desired </w:t>
+      </w:r>
+      <w:proofErr w:type="spellStart"/>
+      <w:proofErr w:type="gramStart"/>
+      <w:r>
+        <w:t>backoffice</w:t>
+      </w:r>
+      <w:proofErr w:type="spellEnd"/>
+      <w:proofErr w:type="gramEnd"/>
+      <w:r>
+        <w:t xml:space="preserve"> access URL – </w:t>
+      </w:r>
+      <w:r>
+        <w:t>if you required localhost, then you will need to add “127.0.0.1”</w:t>
+      </w:r>
+      <w:r>
+        <w:t xml:space="preserve">. </w:t>
+      </w:r>
+      <w:r>
+        <w:t>For your future reference a short description can be placed against each entry.</w:t>
+      </w:r>
+    </w:p>
+    <w:p/>
+    <w:p>
       <w:r>
         <w:rPr>
           <w:noProof/>
           <w:lang w:eastAsia="en-GB"/>
         </w:rPr>
         <w:drawing>
-          <wp:inline distT="0" distB="0" distL="0" distR="0">
+          <wp:inline distT="0" distB="0" distL="0" distR="0" wp14:anchorId="4BAAFD6C" wp14:editId="79C8EC27">
             <wp:extent cx="6638925" cy="3371850"/>
             <wp:effectExtent l="0" t="0" r="9525" b="0"/>
             <wp:docPr id="17" name="Picture 17"/>
@@ -1249,45 +1419,6 @@
         </w:drawing>
       </w:r>
     </w:p>
-    <w:p/>
-    <w:p>
-      <w:r>
-        <w:t>Lastly, the</w:t>
-      </w:r>
-      <w:r>
-        <w:t xml:space="preserve"> backoffice access</w:t>
-      </w:r>
-      <w:r>
-        <w:t xml:space="preserve"> configuration allows you to de</w:t>
-      </w:r>
-      <w:r>
-        <w:t>fine a white-list of IP Addresses</w:t>
-      </w:r>
-      <w:r>
-        <w:t xml:space="preserve"> of whom can access the desired backoffice access URL – don’t forget to add localhost! You have the ab</w:t>
-      </w:r>
-      <w:r>
-        <w:t>ility to specify the IP Addresses</w:t>
-      </w:r>
-      <w:r>
-        <w:t xml:space="preserve"> in IPv4 or IPv6 notation </w:t>
-      </w:r>
-      <w:r>
-        <w:t>(</w:t>
-      </w:r>
-      <w:r>
-        <w:t>with optionally specifying the cidr</w:t>
-      </w:r>
-      <w:r>
-        <w:t>)</w:t>
-      </w:r>
-      <w:r>
-        <w:t xml:space="preserve">. For each white-listed IP address, you can optionally have a short description to identify </w:t>
-      </w:r>
-      <w:r>
-        <w:t>what the IP address is for, so you don’t forget its purpose!</w:t>
-      </w:r>
-    </w:p>
     <w:p>
       <w:pPr>
         <w:pStyle w:val="Heading2"/>
@@ -1303,23 +1434,15 @@
     </w:p>
     <w:p>
       <w:r>
-        <w:t>Similar to the other Journal tabs mentioned above, the difference being, only the selected app’s journal will be displayed</w:t>
-      </w:r>
-      <w:r>
-        <w:t>,</w:t>
-      </w:r>
-      <w:r>
-        <w:t xml:space="preserve"> </w:t>
-      </w:r>
-      <w:r>
-        <w:t xml:space="preserve">and </w:t>
-      </w:r>
-      <w:r>
-        <w:t xml:space="preserve">the Environment/App columns are not </w:t>
-      </w:r>
-      <w:r>
-        <w:t>displayed</w:t>
-      </w:r>
+        <w:t xml:space="preserve">A list of warning, messages and errors that have occurred within this app. This includes all unauthorised attempts to gain access to the </w:t>
+      </w:r>
+      <w:proofErr w:type="spellStart"/>
+      <w:proofErr w:type="gramStart"/>
+      <w:r>
+        <w:t>backoffice</w:t>
+      </w:r>
+      <w:proofErr w:type="spellEnd"/>
+      <w:proofErr w:type="gramEnd"/>
       <w:r>
         <w:t>.</w:t>
       </w:r>
@@ -1328,6 +1451,7 @@
       <w:r>
         <w:rPr>
           <w:noProof/>
+          <w:lang w:eastAsia="en-GB"/>
         </w:rPr>
         <w:drawing>
           <wp:inline distT="0" distB="0" distL="0" distR="0">
@@ -1385,37 +1509,34 @@
         <w:pStyle w:val="Heading1"/>
         <w:pageBreakBefore/>
       </w:pPr>
+      <w:proofErr w:type="spellStart"/>
       <w:r>
         <w:lastRenderedPageBreak/>
         <w:t>Our.Shield.MediaProtection</w:t>
       </w:r>
-    </w:p>
-    <w:p>
-      <w:r>
-        <w:t xml:space="preserve">Once </w:t>
-      </w:r>
-      <w:r>
-        <w:t>Media Protection</w:t>
-      </w:r>
-      <w:r>
-        <w:t xml:space="preserve"> has been installed, you should find a new node within the tree, or within the app listing on an environment node to access </w:t>
-      </w:r>
-      <w:r>
-        <w:t>Media Protection</w:t>
-      </w:r>
-      <w:r>
-        <w:t>’s</w:t>
-      </w:r>
-      <w:r>
-        <w:t xml:space="preserve"> Configuration and Journal.</w:t>
-      </w:r>
-      <w:r>
-        <w:t xml:space="preserve"> You should also have 3 new media types created to use, to allow media protection to work as expected.</w:t>
-      </w:r>
-    </w:p>
-    <w:p>
-      <w:r>
-        <w:t>Media Protection gives you the ability to stop other websites from hotlinking your media assets and allows you to setup media to only be viewed by authenticated users.</w:t>
+      <w:proofErr w:type="spellEnd"/>
+    </w:p>
+    <w:p>
+      <w:r>
+        <w:t>Media Protection gives you the ability to stop other websites from hot</w:t>
+      </w:r>
+      <w:r>
+        <w:t xml:space="preserve"> </w:t>
+      </w:r>
+      <w:r>
+        <w:t xml:space="preserve">linking your media assets and allows you to </w:t>
+      </w:r>
+      <w:r>
+        <w:t>assign</w:t>
+      </w:r>
+      <w:r>
+        <w:t xml:space="preserve"> media to only be viewed by authenticated </w:t>
+      </w:r>
+      <w:r>
+        <w:t>members</w:t>
+      </w:r>
+      <w:r>
+        <w:t>.</w:t>
       </w:r>
     </w:p>
     <w:p>
@@ -1427,26 +1548,66 @@
       </w:r>
     </w:p>
     <w:p>
-      <w:r>
-        <w:t>The configuration gives you the ability to enable/disable the shield app an</w:t>
-      </w:r>
-      <w:r>
-        <w:t>d allows you to enable/disable h</w:t>
-      </w:r>
-      <w:r>
-        <w:t>ot</w:t>
-      </w:r>
-      <w:r>
-        <w:t xml:space="preserve"> </w:t>
-      </w:r>
-      <w:r>
-        <w:t>linking protection and or secure media.</w:t>
+      <w:pPr>
+        <w:pStyle w:val="ListParagraph"/>
+        <w:numPr>
+          <w:ilvl w:val="0"/>
+          <w:numId w:val="15"/>
+        </w:numPr>
+      </w:pPr>
+      <w:r>
+        <w:t xml:space="preserve">Enable or disable this app. When disabled </w:t>
+      </w:r>
+      <w:r>
+        <w:t>there will be no active security on your media assets</w:t>
+      </w:r>
+      <w:r>
+        <w:t>.</w:t>
+      </w:r>
+    </w:p>
+    <w:p>
+      <w:pPr>
+        <w:pStyle w:val="ListParagraph"/>
+        <w:numPr>
+          <w:ilvl w:val="0"/>
+          <w:numId w:val="15"/>
+        </w:numPr>
+      </w:pPr>
+      <w:r>
+        <w:t xml:space="preserve">When </w:t>
+      </w:r>
+      <w:proofErr w:type="gramStart"/>
+      <w:r>
+        <w:t>Hot</w:t>
+      </w:r>
+      <w:proofErr w:type="gramEnd"/>
+      <w:r>
+        <w:t xml:space="preserve"> linking protection is enabled, no access is allowed to your media assets from any third party websites. </w:t>
+      </w:r>
+    </w:p>
+    <w:p>
+      <w:pPr>
+        <w:pStyle w:val="ListParagraph"/>
+        <w:numPr>
+          <w:ilvl w:val="0"/>
+          <w:numId w:val="15"/>
+        </w:numPr>
+      </w:pPr>
+      <w:r>
+        <w:t xml:space="preserve">When Secure Media is enabled, then any </w:t>
+      </w:r>
+      <w:r>
+        <w:t>Secure Folder or File</w:t>
+      </w:r>
+      <w:r>
+        <w:t xml:space="preserve"> media items that they themselves have been specifically set to be Members only are restricted to your front-end users that have logged in. </w:t>
       </w:r>
     </w:p>
     <w:p>
       <w:r>
         <w:rPr>
           <w:noProof/>
+          <w:lang w:eastAsia="en-GB"/>
         </w:rPr>
         <w:drawing>
           <wp:inline distT="0" distB="0" distL="0" distR="0">
@@ -1503,29 +1664,19 @@
         <w:pStyle w:val="Heading2"/>
       </w:pPr>
       <w:r>
+        <w:lastRenderedPageBreak/>
         <w:t>Journal</w:t>
       </w:r>
     </w:p>
     <w:p>
       <w:r>
-        <w:t>As per the other shield apps’ Journal tab, Media Protection journal only displays the</w:t>
-      </w:r>
-      <w:r>
-        <w:t xml:space="preserve"> journals for this app and shows the</w:t>
-      </w:r>
-      <w:r>
-        <w:t xml:space="preserve"> create date of the journal item, and a message as to why the journal item was created</w:t>
-      </w:r>
-      <w:r>
-        <w:t>.</w:t>
-      </w:r>
-    </w:p>
-    <w:p>
+        <w:t xml:space="preserve">A list of all errors, warning and messages from this app. </w:t>
+      </w:r>
       <w:r>
         <w:rPr>
           <w:noProof/>
-        </w:rPr>
-        <w:lastRenderedPageBreak/>
+          <w:lang w:eastAsia="en-GB"/>
+        </w:rPr>
         <w:drawing>
           <wp:inline distT="0" distB="0" distL="0" distR="0">
             <wp:extent cx="6638925" cy="4124325"/>
@@ -1576,6 +1727,11 @@
         </w:drawing>
       </w:r>
     </w:p>
+    <w:p>
+      <w:r>
+        <w:br w:type="page"/>
+      </w:r>
+    </w:p>
     <w:p/>
     <w:p>
       <w:pPr>
@@ -1636,6 +1792,7 @@
       <w:r>
         <w:rPr>
           <w:noProof/>
+          <w:lang w:eastAsia="en-GB"/>
         </w:rPr>
         <w:drawing>
           <wp:inline distT="0" distB="0" distL="0" distR="0">
@@ -1691,9 +1848,11 @@
       <w:r>
         <w:t>These 3 new media types are used in conjunction with the Configuration’s “Secure Media” option. You’re able to create more secure media types by creating a new media type and having a property with a special alias of “</w:t>
       </w:r>
+      <w:proofErr w:type="spellStart"/>
       <w:r>
         <w:t>umbracoMemberOnly</w:t>
       </w:r>
+      <w:proofErr w:type="spellEnd"/>
       <w:r>
         <w:t>” as type “True/False”.</w:t>
       </w:r>
@@ -1702,8 +1861,8 @@
       <w:r>
         <w:rPr>
           <w:noProof/>
-        </w:rPr>
-        <w:lastRenderedPageBreak/>
+          <w:lang w:eastAsia="en-GB"/>
+        </w:rPr>
         <w:drawing>
           <wp:inline distT="0" distB="0" distL="0" distR="0">
             <wp:extent cx="6638925" cy="2028825"/>
@@ -1759,40 +1918,6 @@
         <w:pStyle w:val="Heading2"/>
       </w:pPr>
       <w:r>
-        <w:t>Hot Linking Protection</w:t>
-      </w:r>
-    </w:p>
-    <w:p>
-      <w:r>
-        <w:t xml:space="preserve">Enabling the Hot </w:t>
-      </w:r>
-      <w:r>
-        <w:t>Linking</w:t>
-      </w:r>
-      <w:r>
-        <w:t xml:space="preserve"> Protection c</w:t>
-      </w:r>
-      <w:r>
-        <w:t>onfiguration option, stops others</w:t>
-      </w:r>
-      <w:r>
-        <w:t xml:space="preserve"> from referencing your media items from </w:t>
-      </w:r>
-      <w:r>
-        <w:t>their</w:t>
-      </w:r>
-      <w:r>
-        <w:t xml:space="preserve"> site</w:t>
-      </w:r>
-      <w:r>
-        <w:t xml:space="preserve"> as a direct resource as opposed to hosting the media item from their site. By doing this, it reduces unwanted traffic coming to your site, which is using up the website hosted machine’s resources. </w:t>
-      </w:r>
-    </w:p>
-    <w:p>
-      <w:pPr>
-        <w:pStyle w:val="Heading2"/>
-      </w:pPr>
-      <w:r>
         <w:t>Secure Media</w:t>
       </w:r>
     </w:p>
@@ -1813,26 +1938,79 @@
         <w:t xml:space="preserve">. Once the media items have been created, and the </w:t>
       </w:r>
       <w:r>
-        <w:t>“Member Only” tickbox is checked, when the configuration’s Secure Media option is enable, only authenticated users can</w:t>
+        <w:t xml:space="preserve">“Member Only” </w:t>
+      </w:r>
+      <w:proofErr w:type="spellStart"/>
+      <w:r>
+        <w:t>tickbox</w:t>
+      </w:r>
+      <w:proofErr w:type="spellEnd"/>
+      <w:r>
+        <w:t xml:space="preserve"> is checked, </w:t>
+      </w:r>
+      <w:r>
+        <w:t>then</w:t>
+      </w:r>
+      <w:r>
+        <w:t xml:space="preserve"> the configuration’s Secure Media option is enable, only authenticated </w:t>
+      </w:r>
+      <w:r>
+        <w:t>members</w:t>
+      </w:r>
+      <w:r>
+        <w:t xml:space="preserve"> can</w:t>
       </w:r>
       <w:r>
         <w:t xml:space="preserve"> view the media item where the</w:t>
       </w:r>
       <w:r>
-        <w:t xml:space="preserve"> “Member Only” tickbox is checked.</w:t>
-      </w:r>
-    </w:p>
-    <w:p>
-      <w:r>
-        <w:t>Disabling Secure Media configuration option will allow access to the media items regardless of whether or not the “Member Only” tickbox on a media item is checked.</w:t>
+        <w:t xml:space="preserve"> “Member Only” </w:t>
+      </w:r>
+      <w:proofErr w:type="spellStart"/>
+      <w:r>
+        <w:t>tickbox</w:t>
+      </w:r>
+      <w:proofErr w:type="spellEnd"/>
+      <w:r>
+        <w:t xml:space="preserve"> is checked.</w:t>
+      </w:r>
+    </w:p>
+    <w:p>
+      <w:r>
+        <w:t xml:space="preserve">Disabling Secure Media configuration option will allow access to the media items regardless of whether or not the “Member Only” </w:t>
+      </w:r>
+      <w:proofErr w:type="spellStart"/>
+      <w:r>
+        <w:t>tickbox</w:t>
+      </w:r>
+      <w:proofErr w:type="spellEnd"/>
+      <w:r>
+        <w:t xml:space="preserve"> on a media item is checked.</w:t>
       </w:r>
     </w:p>
     <w:p>
       <w:r>
         <w:t xml:space="preserve">If you create a Secure Folder media item, and place all your media items in this secure folder, you’ll only need to check the “Member Only” </w:t>
       </w:r>
-      <w:r>
-        <w:t>tickbox on the Secure Folder item. Media Protection will look at the media item’s ancestors (parent nodes), and if an ancestor has the “Members Only” tickbox checked, then all its children are as well. For example, if you had the following media setup:</w:t>
+      <w:proofErr w:type="spellStart"/>
+      <w:r>
+        <w:t>tickbox</w:t>
+      </w:r>
+      <w:proofErr w:type="spellEnd"/>
+      <w:r>
+        <w:t xml:space="preserve"> on the Secure Folder item. Media Protection will look at the media item’s </w:t>
+      </w:r>
+      <w:r>
+        <w:lastRenderedPageBreak/>
+        <w:t xml:space="preserve">ancestors (parent nodes), and if an ancestor has the “Members Only” </w:t>
+      </w:r>
+      <w:proofErr w:type="spellStart"/>
+      <w:r>
+        <w:t>tickbox</w:t>
+      </w:r>
+      <w:proofErr w:type="spellEnd"/>
+      <w:r>
+        <w:t xml:space="preserve"> checked, then all its children are as well. For example, if you had the following media setup:</w:t>
       </w:r>
     </w:p>
     <w:p>
@@ -1863,7 +2041,15 @@
         <w:t>on the S</w:t>
       </w:r>
       <w:r>
-        <w:t>ecure Folder, you have the “Member Only” tickbox checked, then all the children, (</w:t>
+        <w:t xml:space="preserve">ecure Folder, you have the “Member Only” </w:t>
+      </w:r>
+      <w:proofErr w:type="spellStart"/>
+      <w:r>
+        <w:t>tickbox</w:t>
+      </w:r>
+      <w:proofErr w:type="spellEnd"/>
+      <w:r>
+        <w:t xml:space="preserve"> checked, then all the children, (</w:t>
       </w:r>
       <w:r>
         <w:t>the x1</w:t>
@@ -1899,7 +2085,15 @@
         <w:t>doesn’t</w:t>
       </w:r>
       <w:r>
-        <w:t xml:space="preserve"> need the “Member Only” tickbox checked.</w:t>
+        <w:t xml:space="preserve"> need the “Member Only” </w:t>
+      </w:r>
+      <w:proofErr w:type="spellStart"/>
+      <w:r>
+        <w:t>tickbox</w:t>
+      </w:r>
+      <w:proofErr w:type="spellEnd"/>
+      <w:r>
+        <w:t xml:space="preserve"> checked.</w:t>
       </w:r>
     </w:p>
     <w:p>
@@ -1909,7 +2103,12 @@
       </w:pPr>
       <w:r>
         <w:lastRenderedPageBreak/>
-        <w:t>Extending Shield with your own app</w:t>
+        <w:t>Extending Shield wi</w:t>
+      </w:r>
+      <w:bookmarkStart w:id="0" w:name="_GoBack"/>
+      <w:bookmarkEnd w:id="0"/>
+      <w:r>
+        <w:t>th your own app</w:t>
       </w:r>
     </w:p>
     <w:p>
@@ -1919,28 +2118,69 @@
     </w:p>
     <w:p>
       <w:r>
-        <w:t>1. Install</w:t>
-      </w:r>
-      <w:r>
-        <w:t xml:space="preserve"> UmbracoCMS &amp;</w:t>
-      </w:r>
-      <w:r>
-        <w:t xml:space="preserve"> Our.Shield.Core into your project via nuget</w:t>
-      </w:r>
-    </w:p>
-    <w:p>
-      <w:pPr>
-        <w:rPr>
-          <w:rFonts w:ascii="Consolas" w:hAnsi="Consolas" w:cs="Consolas"/>
-          <w:color w:val="000000"/>
-          <w:sz w:val="19"/>
-          <w:szCs w:val="19"/>
-        </w:rPr>
-      </w:pPr>
+        <w:t xml:space="preserve">1. Create a new project </w:t>
+      </w:r>
+    </w:p>
+    <w:p>
       <w:r>
         <w:t>2</w:t>
       </w:r>
       <w:r>
+        <w:t>. Install</w:t>
+      </w:r>
+      <w:r>
+        <w:t xml:space="preserve"> </w:t>
+      </w:r>
+      <w:proofErr w:type="spellStart"/>
+      <w:r>
+        <w:t>UmbracoCMS</w:t>
+      </w:r>
+      <w:proofErr w:type="spellEnd"/>
+      <w:r>
+        <w:t xml:space="preserve"> &amp;</w:t>
+      </w:r>
+      <w:r>
+        <w:t xml:space="preserve"> </w:t>
+      </w:r>
+      <w:proofErr w:type="spellStart"/>
+      <w:r>
+        <w:t>Our.Shi</w:t>
+      </w:r>
+      <w:r>
+        <w:t>eld.Core</w:t>
+      </w:r>
+      <w:proofErr w:type="spellEnd"/>
+      <w:r>
+        <w:t xml:space="preserve"> into your project via </w:t>
+      </w:r>
+      <w:proofErr w:type="spellStart"/>
+      <w:r>
+        <w:t>N</w:t>
+      </w:r>
+      <w:r>
+        <w:t>u</w:t>
+      </w:r>
+      <w:r>
+        <w:t>G</w:t>
+      </w:r>
+      <w:r>
+        <w:t>et</w:t>
+      </w:r>
+      <w:proofErr w:type="spellEnd"/>
+    </w:p>
+    <w:p>
+      <w:pPr>
+        <w:rPr>
+          <w:rFonts w:ascii="Consolas" w:hAnsi="Consolas" w:cs="Consolas"/>
+          <w:color w:val="000000"/>
+          <w:sz w:val="19"/>
+          <w:szCs w:val="19"/>
+        </w:rPr>
+      </w:pPr>
+      <w:r>
+        <w:t>3</w:t>
+      </w:r>
+      <w:r>
         <w:t xml:space="preserve">. </w:t>
       </w:r>
       <w:r>
@@ -1950,26 +2190,64 @@
         <w:t>reate a class which will be the configuration for your app; the configuration is where you allow the app to be enabled/disabled, allow the end user to</w:t>
       </w:r>
       <w:r>
-        <w:t xml:space="preserve"> edit the configuration, to work the way they desire within the parameters of which your app offers.</w:t>
+        <w:t xml:space="preserve"> edit the configuration, to work the way they desire within the parameter</w:t>
+      </w:r>
+      <w:r>
+        <w:t>s of which your app offers.</w:t>
       </w:r>
       <w:r>
         <w:br/>
       </w:r>
       <w:r>
         <w:br/>
-        <w:t xml:space="preserve">So </w:t>
       </w:r>
       <w:r>
         <w:t xml:space="preserve">Create a class inheriting from </w:t>
       </w:r>
+      <w:proofErr w:type="spellStart"/>
       <w:r>
         <w:rPr>
           <w:b/>
         </w:rPr>
         <w:t>Our.Shield.Core.Models.Configuration</w:t>
       </w:r>
-      <w:r>
-        <w:t>, you may want to decorate the class with Json attributes as this will be serialized/deserialised to and from the view</w:t>
+      <w:proofErr w:type="spellEnd"/>
+      <w:r>
+        <w:t xml:space="preserve">, you </w:t>
+      </w:r>
+      <w:r>
+        <w:t xml:space="preserve">will need </w:t>
+      </w:r>
+      <w:r>
+        <w:t xml:space="preserve">to decorate the class with </w:t>
+      </w:r>
+      <w:proofErr w:type="spellStart"/>
+      <w:r>
+        <w:t>Json</w:t>
+      </w:r>
+      <w:proofErr w:type="spellEnd"/>
+      <w:r>
+        <w:t xml:space="preserve"> attributes as this will be serialized/</w:t>
+      </w:r>
+      <w:proofErr w:type="spellStart"/>
+      <w:r>
+        <w:t>deseriali</w:t>
+      </w:r>
+      <w:r>
+        <w:t>z</w:t>
+      </w:r>
+      <w:r>
+        <w:t>ed</w:t>
+      </w:r>
+      <w:proofErr w:type="spellEnd"/>
+      <w:r>
+        <w:t xml:space="preserve"> to and from </w:t>
+      </w:r>
+      <w:r>
+        <w:t>your</w:t>
+      </w:r>
+      <w:r>
+        <w:t xml:space="preserve"> view</w:t>
       </w:r>
       <w:r>
         <w:t xml:space="preserve"> and the database</w:t>
@@ -1995,16 +2273,9 @@
           <w:szCs w:val="19"/>
         </w:rPr>
         <w:br/>
-      </w:r>
-      <w:r>
-        <w:rPr>
-          <w:rFonts w:ascii="Consolas" w:hAnsi="Consolas" w:cs="Consolas"/>
-          <w:color w:val="000000"/>
-          <w:sz w:val="19"/>
-          <w:szCs w:val="19"/>
-        </w:rPr>
         <w:t>[</w:t>
       </w:r>
+      <w:proofErr w:type="spellStart"/>
       <w:r>
         <w:rPr>
           <w:rFonts w:ascii="Consolas" w:hAnsi="Consolas" w:cs="Consolas"/>
@@ -2014,6 +2285,7 @@
         </w:rPr>
         <w:t>JsonObject</w:t>
       </w:r>
+      <w:proofErr w:type="spellEnd"/>
       <w:r>
         <w:rPr>
           <w:rFonts w:ascii="Consolas" w:hAnsi="Consolas" w:cs="Consolas"/>
@@ -2023,6 +2295,7 @@
         </w:rPr>
         <w:t>(</w:t>
       </w:r>
+      <w:proofErr w:type="spellStart"/>
       <w:r>
         <w:rPr>
           <w:rFonts w:ascii="Consolas" w:hAnsi="Consolas" w:cs="Consolas"/>
@@ -2039,7 +2312,17 @@
           <w:sz w:val="19"/>
           <w:szCs w:val="19"/>
         </w:rPr>
-        <w:t>.OptIn)]</w:t>
+        <w:t>.OptIn</w:t>
+      </w:r>
+      <w:proofErr w:type="spellEnd"/>
+      <w:r>
+        <w:rPr>
+          <w:rFonts w:ascii="Consolas" w:hAnsi="Consolas" w:cs="Consolas"/>
+          <w:color w:val="000000"/>
+          <w:sz w:val="19"/>
+          <w:szCs w:val="19"/>
+        </w:rPr>
+        <w:t>)]</w:t>
       </w:r>
       <w:r>
         <w:rPr>
@@ -2086,6 +2369,7 @@
         </w:rPr>
         <w:t xml:space="preserve"> </w:t>
       </w:r>
+      <w:proofErr w:type="spellStart"/>
       <w:r>
         <w:rPr>
           <w:rFonts w:ascii="Consolas" w:hAnsi="Consolas" w:cs="Consolas"/>
@@ -2095,6 +2379,7 @@
         </w:rPr>
         <w:t>MediaProtectionConfiguration</w:t>
       </w:r>
+      <w:proofErr w:type="spellEnd"/>
       <w:r>
         <w:rPr>
           <w:rFonts w:ascii="Consolas" w:hAnsi="Consolas" w:cs="Consolas"/>
@@ -2129,7 +2414,94 @@
           <w:sz w:val="19"/>
           <w:szCs w:val="19"/>
         </w:rPr>
-        <w:t>{</w:t>
+        <w:t xml:space="preserve">{ </w:t>
+      </w:r>
+      <w:r>
+        <w:rPr>
+          <w:rFonts w:ascii="Consolas" w:hAnsi="Consolas" w:cs="Consolas"/>
+          <w:color w:val="000000"/>
+          <w:sz w:val="19"/>
+          <w:szCs w:val="19"/>
+        </w:rPr>
+        <w:br/>
+        <w:t xml:space="preserve">    [</w:t>
+      </w:r>
+      <w:proofErr w:type="spellStart"/>
+      <w:r>
+        <w:rPr>
+          <w:rFonts w:ascii="Consolas" w:hAnsi="Consolas" w:cs="Consolas"/>
+          <w:color w:val="2B91AF"/>
+          <w:sz w:val="19"/>
+          <w:szCs w:val="19"/>
+        </w:rPr>
+        <w:t>JsonProperty</w:t>
+      </w:r>
+      <w:proofErr w:type="spellEnd"/>
+      <w:r>
+        <w:rPr>
+          <w:rFonts w:ascii="Consolas" w:hAnsi="Consolas" w:cs="Consolas"/>
+          <w:color w:val="000000"/>
+          <w:sz w:val="19"/>
+          <w:szCs w:val="19"/>
+        </w:rPr>
+        <w:t>(</w:t>
+      </w:r>
+      <w:r>
+        <w:rPr>
+          <w:rFonts w:ascii="Consolas" w:hAnsi="Consolas" w:cs="Consolas"/>
+          <w:color w:val="A31515"/>
+          <w:sz w:val="19"/>
+          <w:szCs w:val="19"/>
+        </w:rPr>
+        <w:t>"</w:t>
+      </w:r>
+      <w:proofErr w:type="spellStart"/>
+      <w:r>
+        <w:rPr>
+          <w:rFonts w:ascii="Consolas" w:hAnsi="Consolas" w:cs="Consolas"/>
+          <w:color w:val="A31515"/>
+          <w:sz w:val="19"/>
+          <w:szCs w:val="19"/>
+        </w:rPr>
+        <w:t>enableHotLinkingProtection</w:t>
+      </w:r>
+      <w:proofErr w:type="spellEnd"/>
+      <w:r>
+        <w:rPr>
+          <w:rFonts w:ascii="Consolas" w:hAnsi="Consolas" w:cs="Consolas"/>
+          <w:color w:val="A31515"/>
+          <w:sz w:val="19"/>
+          <w:szCs w:val="19"/>
+        </w:rPr>
+        <w:t>"</w:t>
+      </w:r>
+      <w:r>
+        <w:rPr>
+          <w:rFonts w:ascii="Consolas" w:hAnsi="Consolas" w:cs="Consolas"/>
+          <w:color w:val="000000"/>
+          <w:sz w:val="19"/>
+          <w:szCs w:val="19"/>
+        </w:rPr>
+        <w:t>)]</w:t>
+      </w:r>
+      <w:r>
+        <w:rPr>
+          <w:rFonts w:ascii="Consolas" w:hAnsi="Consolas" w:cs="Consolas"/>
+          <w:color w:val="000000"/>
+          <w:sz w:val="19"/>
+          <w:szCs w:val="19"/>
+        </w:rPr>
+        <w:br/>
+        <w:t xml:space="preserve">    </w:t>
+      </w:r>
+      <w:r>
+        <w:rPr>
+          <w:rFonts w:ascii="Consolas" w:hAnsi="Consolas" w:cs="Consolas"/>
+          <w:color w:val="0000FF"/>
+          <w:sz w:val="19"/>
+          <w:szCs w:val="19"/>
+        </w:rPr>
+        <w:t>public</w:t>
       </w:r>
       <w:r>
         <w:rPr>
@@ -2143,6 +2515,80 @@
       <w:r>
         <w:rPr>
           <w:rFonts w:ascii="Consolas" w:hAnsi="Consolas" w:cs="Consolas"/>
+          <w:color w:val="0000FF"/>
+          <w:sz w:val="19"/>
+          <w:szCs w:val="19"/>
+        </w:rPr>
+        <w:t>bool</w:t>
+      </w:r>
+      <w:r>
+        <w:rPr>
+          <w:rFonts w:ascii="Consolas" w:hAnsi="Consolas" w:cs="Consolas"/>
+          <w:color w:val="000000"/>
+          <w:sz w:val="19"/>
+          <w:szCs w:val="19"/>
+        </w:rPr>
+        <w:t xml:space="preserve"> </w:t>
+      </w:r>
+      <w:proofErr w:type="spellStart"/>
+      <w:r>
+        <w:rPr>
+          <w:rFonts w:ascii="Consolas" w:hAnsi="Consolas" w:cs="Consolas"/>
+          <w:color w:val="000000"/>
+          <w:sz w:val="19"/>
+          <w:szCs w:val="19"/>
+        </w:rPr>
+        <w:t>EnableHotLinkingProtection</w:t>
+      </w:r>
+      <w:proofErr w:type="spellEnd"/>
+      <w:r>
+        <w:rPr>
+          <w:rFonts w:ascii="Consolas" w:hAnsi="Consolas" w:cs="Consolas"/>
+          <w:color w:val="000000"/>
+          <w:sz w:val="19"/>
+          <w:szCs w:val="19"/>
+        </w:rPr>
+        <w:t xml:space="preserve"> { </w:t>
+      </w:r>
+      <w:r>
+        <w:rPr>
+          <w:rFonts w:ascii="Consolas" w:hAnsi="Consolas" w:cs="Consolas"/>
+          <w:color w:val="0000FF"/>
+          <w:sz w:val="19"/>
+          <w:szCs w:val="19"/>
+        </w:rPr>
+        <w:t>get</w:t>
+      </w:r>
+      <w:r>
+        <w:rPr>
+          <w:rFonts w:ascii="Consolas" w:hAnsi="Consolas" w:cs="Consolas"/>
+          <w:color w:val="000000"/>
+          <w:sz w:val="19"/>
+          <w:szCs w:val="19"/>
+        </w:rPr>
+        <w:t xml:space="preserve">; </w:t>
+      </w:r>
+      <w:r>
+        <w:rPr>
+          <w:rFonts w:ascii="Consolas" w:hAnsi="Consolas" w:cs="Consolas"/>
+          <w:color w:val="0000FF"/>
+          <w:sz w:val="19"/>
+          <w:szCs w:val="19"/>
+        </w:rPr>
+        <w:t>set</w:t>
+      </w:r>
+      <w:r>
+        <w:rPr>
+          <w:rFonts w:ascii="Consolas" w:hAnsi="Consolas" w:cs="Consolas"/>
+          <w:color w:val="000000"/>
+          <w:sz w:val="19"/>
+          <w:szCs w:val="19"/>
+        </w:rPr>
+        <w:t>; }</w:t>
+      </w:r>
+      <w:r>
+        <w:rPr>
+          <w:rFonts w:ascii="Consolas" w:hAnsi="Consolas" w:cs="Consolas"/>
           <w:color w:val="000000"/>
           <w:sz w:val="19"/>
           <w:szCs w:val="19"/>
@@ -2156,8 +2602,10 @@
           <w:sz w:val="19"/>
           <w:szCs w:val="19"/>
         </w:rPr>
+        <w:br/>
         <w:t xml:space="preserve">    [</w:t>
       </w:r>
+      <w:proofErr w:type="spellStart"/>
       <w:r>
         <w:rPr>
           <w:rFonts w:ascii="Consolas" w:hAnsi="Consolas" w:cs="Consolas"/>
@@ -2167,6 +2615,7 @@
         </w:rPr>
         <w:t>JsonProperty</w:t>
       </w:r>
+      <w:proofErr w:type="spellEnd"/>
       <w:r>
         <w:rPr>
           <w:rFonts w:ascii="Consolas" w:hAnsi="Consolas" w:cs="Consolas"/>
@@ -2183,7 +2632,27 @@
           <w:sz w:val="19"/>
           <w:szCs w:val="19"/>
         </w:rPr>
-        <w:t>"enableHotLinkingProtection"</w:t>
+        <w:t>"</w:t>
+      </w:r>
+      <w:proofErr w:type="spellStart"/>
+      <w:r>
+        <w:rPr>
+          <w:rFonts w:ascii="Consolas" w:hAnsi="Consolas" w:cs="Consolas"/>
+          <w:color w:val="A31515"/>
+          <w:sz w:val="19"/>
+          <w:szCs w:val="19"/>
+        </w:rPr>
+        <w:t>enableMemberOnlyMedia</w:t>
+      </w:r>
+      <w:proofErr w:type="spellEnd"/>
+      <w:r>
+        <w:rPr>
+          <w:rFonts w:ascii="Consolas" w:hAnsi="Consolas" w:cs="Consolas"/>
+          <w:color w:val="A31515"/>
+          <w:sz w:val="19"/>
+          <w:szCs w:val="19"/>
+        </w:rPr>
+        <w:t>"</w:t>
       </w:r>
       <w:r>
         <w:rPr>
@@ -2202,14 +2671,6 @@
           <w:szCs w:val="19"/>
         </w:rPr>
         <w:br/>
-      </w:r>
-      <w:r>
-        <w:rPr>
-          <w:rFonts w:ascii="Consolas" w:hAnsi="Consolas" w:cs="Consolas"/>
-          <w:color w:val="000000"/>
-          <w:sz w:val="19"/>
-          <w:szCs w:val="19"/>
-        </w:rPr>
         <w:t xml:space="preserve">    </w:t>
       </w:r>
       <w:r>
@@ -2246,7 +2707,27 @@
           <w:sz w:val="19"/>
           <w:szCs w:val="19"/>
         </w:rPr>
-        <w:t xml:space="preserve"> EnableHotLinkingProtection { </w:t>
+        <w:t xml:space="preserve"> </w:t>
+      </w:r>
+      <w:proofErr w:type="spellStart"/>
+      <w:r>
+        <w:rPr>
+          <w:rFonts w:ascii="Consolas" w:hAnsi="Consolas" w:cs="Consolas"/>
+          <w:color w:val="000000"/>
+          <w:sz w:val="19"/>
+          <w:szCs w:val="19"/>
+        </w:rPr>
+        <w:t>EnableMembersOnlyMedia</w:t>
+      </w:r>
+      <w:proofErr w:type="spellEnd"/>
+      <w:r>
+        <w:rPr>
+          <w:rFonts w:ascii="Consolas" w:hAnsi="Consolas" w:cs="Consolas"/>
+          <w:color w:val="000000"/>
+          <w:sz w:val="19"/>
+          <w:szCs w:val="19"/>
+        </w:rPr>
+        <w:t xml:space="preserve"> { </w:t>
       </w:r>
       <w:r>
         <w:rPr>
@@ -2292,167 +2773,6 @@
           <w:szCs w:val="19"/>
         </w:rPr>
         <w:br/>
-      </w:r>
-      <w:r>
-        <w:rPr>
-          <w:rFonts w:ascii="Consolas" w:hAnsi="Consolas" w:cs="Consolas"/>
-          <w:color w:val="000000"/>
-          <w:sz w:val="19"/>
-          <w:szCs w:val="19"/>
-        </w:rPr>
-        <w:br/>
-      </w:r>
-      <w:r>
-        <w:rPr>
-          <w:rFonts w:ascii="Consolas" w:hAnsi="Consolas" w:cs="Consolas"/>
-          <w:color w:val="000000"/>
-          <w:sz w:val="19"/>
-          <w:szCs w:val="19"/>
-        </w:rPr>
-        <w:t xml:space="preserve">    [</w:t>
-      </w:r>
-      <w:r>
-        <w:rPr>
-          <w:rFonts w:ascii="Consolas" w:hAnsi="Consolas" w:cs="Consolas"/>
-          <w:color w:val="2B91AF"/>
-          <w:sz w:val="19"/>
-          <w:szCs w:val="19"/>
-        </w:rPr>
-        <w:t>JsonProperty</w:t>
-      </w:r>
-      <w:r>
-        <w:rPr>
-          <w:rFonts w:ascii="Consolas" w:hAnsi="Consolas" w:cs="Consolas"/>
-          <w:color w:val="000000"/>
-          <w:sz w:val="19"/>
-          <w:szCs w:val="19"/>
-        </w:rPr>
-        <w:t>(</w:t>
-      </w:r>
-      <w:r>
-        <w:rPr>
-          <w:rFonts w:ascii="Consolas" w:hAnsi="Consolas" w:cs="Consolas"/>
-          <w:color w:val="A31515"/>
-          <w:sz w:val="19"/>
-          <w:szCs w:val="19"/>
-        </w:rPr>
-        <w:t>"enableMemberOnlyMedia"</w:t>
-      </w:r>
-      <w:r>
-        <w:rPr>
-          <w:rFonts w:ascii="Consolas" w:hAnsi="Consolas" w:cs="Consolas"/>
-          <w:color w:val="000000"/>
-          <w:sz w:val="19"/>
-          <w:szCs w:val="19"/>
-        </w:rPr>
-        <w:t>)]</w:t>
-      </w:r>
-      <w:r>
-        <w:rPr>
-          <w:rFonts w:ascii="Consolas" w:hAnsi="Consolas" w:cs="Consolas"/>
-          <w:color w:val="000000"/>
-          <w:sz w:val="19"/>
-          <w:szCs w:val="19"/>
-        </w:rPr>
-        <w:br/>
-      </w:r>
-      <w:r>
-        <w:rPr>
-          <w:rFonts w:ascii="Consolas" w:hAnsi="Consolas" w:cs="Consolas"/>
-          <w:color w:val="000000"/>
-          <w:sz w:val="19"/>
-          <w:szCs w:val="19"/>
-        </w:rPr>
-        <w:t xml:space="preserve">    </w:t>
-      </w:r>
-      <w:r>
-        <w:rPr>
-          <w:rFonts w:ascii="Consolas" w:hAnsi="Consolas" w:cs="Consolas"/>
-          <w:color w:val="0000FF"/>
-          <w:sz w:val="19"/>
-          <w:szCs w:val="19"/>
-        </w:rPr>
-        <w:t>public</w:t>
-      </w:r>
-      <w:r>
-        <w:rPr>
-          <w:rFonts w:ascii="Consolas" w:hAnsi="Consolas" w:cs="Consolas"/>
-          <w:color w:val="000000"/>
-          <w:sz w:val="19"/>
-          <w:szCs w:val="19"/>
-        </w:rPr>
-        <w:t xml:space="preserve"> </w:t>
-      </w:r>
-      <w:r>
-        <w:rPr>
-          <w:rFonts w:ascii="Consolas" w:hAnsi="Consolas" w:cs="Consolas"/>
-          <w:color w:val="0000FF"/>
-          <w:sz w:val="19"/>
-          <w:szCs w:val="19"/>
-        </w:rPr>
-        <w:t>bool</w:t>
-      </w:r>
-      <w:r>
-        <w:rPr>
-          <w:rFonts w:ascii="Consolas" w:hAnsi="Consolas" w:cs="Consolas"/>
-          <w:color w:val="000000"/>
-          <w:sz w:val="19"/>
-          <w:szCs w:val="19"/>
-        </w:rPr>
-        <w:t xml:space="preserve"> EnableMembersOnlyMedia { </w:t>
-      </w:r>
-      <w:r>
-        <w:rPr>
-          <w:rFonts w:ascii="Consolas" w:hAnsi="Consolas" w:cs="Consolas"/>
-          <w:color w:val="0000FF"/>
-          <w:sz w:val="19"/>
-          <w:szCs w:val="19"/>
-        </w:rPr>
-        <w:t>get</w:t>
-      </w:r>
-      <w:r>
-        <w:rPr>
-          <w:rFonts w:ascii="Consolas" w:hAnsi="Consolas" w:cs="Consolas"/>
-          <w:color w:val="000000"/>
-          <w:sz w:val="19"/>
-          <w:szCs w:val="19"/>
-        </w:rPr>
-        <w:t xml:space="preserve">; </w:t>
-      </w:r>
-      <w:r>
-        <w:rPr>
-          <w:rFonts w:ascii="Consolas" w:hAnsi="Consolas" w:cs="Consolas"/>
-          <w:color w:val="0000FF"/>
-          <w:sz w:val="19"/>
-          <w:szCs w:val="19"/>
-        </w:rPr>
-        <w:t>set</w:t>
-      </w:r>
-      <w:r>
-        <w:rPr>
-          <w:rFonts w:ascii="Consolas" w:hAnsi="Consolas" w:cs="Consolas"/>
-          <w:color w:val="000000"/>
-          <w:sz w:val="19"/>
-          <w:szCs w:val="19"/>
-        </w:rPr>
-        <w:t>; }</w:t>
-      </w:r>
-      <w:r>
-        <w:rPr>
-          <w:rFonts w:ascii="Consolas" w:hAnsi="Consolas" w:cs="Consolas"/>
-          <w:color w:val="000000"/>
-          <w:sz w:val="19"/>
-          <w:szCs w:val="19"/>
-        </w:rPr>
-        <w:br/>
-      </w:r>
-      <w:r>
-        <w:rPr>
-          <w:rFonts w:ascii="Consolas" w:hAnsi="Consolas" w:cs="Consolas"/>
-          <w:color w:val="000000"/>
-          <w:sz w:val="19"/>
-          <w:szCs w:val="19"/>
-        </w:rPr>
         <w:t>}</w:t>
       </w:r>
     </w:p>
@@ -2480,28 +2800,28 @@
           <w:rFonts w:cstheme="minorHAnsi"/>
           <w:color w:val="000000"/>
         </w:rPr>
-        <w:t>3</w:t>
+        <w:t>4</w:t>
       </w:r>
       <w:r>
         <w:rPr>
           <w:rFonts w:cstheme="minorHAnsi"/>
           <w:color w:val="000000"/>
         </w:rPr>
-        <w:t>. Y</w:t>
+        <w:t xml:space="preserve">. </w:t>
       </w:r>
       <w:r>
         <w:rPr>
           <w:rFonts w:cstheme="minorHAnsi"/>
           <w:color w:val="000000"/>
         </w:rPr>
-        <w:t xml:space="preserve">ou’ll need To </w:t>
+        <w:t>C</w:t>
       </w:r>
       <w:r>
         <w:rPr>
           <w:rFonts w:cstheme="minorHAnsi"/>
           <w:color w:val="000000"/>
         </w:rPr>
-        <w:t>create a class that will be your app</w:t>
+        <w:t>reate a class that will be your app</w:t>
       </w:r>
       <w:r>
         <w:rPr>
@@ -2532,6 +2852,7 @@
         <w:br/>
         <w:t xml:space="preserve">The new class will need to inherit from </w:t>
       </w:r>
+      <w:proofErr w:type="spellStart"/>
       <w:r>
         <w:rPr>
           <w:rFonts w:cstheme="minorHAnsi"/>
@@ -2540,6 +2861,7 @@
         </w:rPr>
         <w:t>Our.Shield.Core.Models.App</w:t>
       </w:r>
+      <w:proofErr w:type="spellEnd"/>
       <w:r>
         <w:rPr>
           <w:rFonts w:cstheme="minorHAnsi"/>
@@ -2570,10 +2892,8 @@
       </w:r>
       <w:r>
         <w:rPr>
-          <w:rFonts w:ascii="Consolas" w:hAnsi="Consolas" w:cs="Consolas"/>
-          <w:color w:val="000000"/>
-          <w:sz w:val="19"/>
-          <w:szCs w:val="19"/>
+          <w:rFonts w:cstheme="minorHAnsi"/>
+          <w:color w:val="000000"/>
         </w:rPr>
         <w:br/>
       </w:r>
@@ -2589,6 +2909,60 @@
       <w:r>
         <w:rPr>
           <w:rFonts w:ascii="Consolas" w:hAnsi="Consolas" w:cs="Consolas"/>
+          <w:color w:val="000000"/>
+          <w:sz w:val="19"/>
+          <w:szCs w:val="19"/>
+        </w:rPr>
+        <w:t>[</w:t>
+      </w:r>
+      <w:r>
+        <w:rPr>
+          <w:rFonts w:ascii="Consolas" w:hAnsi="Consolas" w:cs="Consolas"/>
+          <w:color w:val="2B91AF"/>
+          <w:sz w:val="19"/>
+          <w:szCs w:val="19"/>
+        </w:rPr>
+        <w:t>AppEditor</w:t>
+      </w:r>
+      <w:r>
+        <w:rPr>
+          <w:rFonts w:ascii="Consolas" w:hAnsi="Consolas" w:cs="Consolas"/>
+          <w:color w:val="000000"/>
+          <w:sz w:val="19"/>
+          <w:szCs w:val="19"/>
+        </w:rPr>
+        <w:t>(</w:t>
+      </w:r>
+      <w:r>
+        <w:rPr>
+          <w:rFonts w:ascii="Consolas" w:hAnsi="Consolas" w:cs="Consolas"/>
+          <w:color w:val="A31515"/>
+          <w:sz w:val="19"/>
+          <w:szCs w:val="19"/>
+        </w:rPr>
+        <w:t>"/App_Plugins/Shield.MediaProtection/Views/MediaProtection.html"</w:t>
+      </w:r>
+      <w:r>
+        <w:rPr>
+          <w:rFonts w:ascii="Consolas" w:hAnsi="Consolas" w:cs="Consolas"/>
+          <w:color w:val="000000"/>
+          <w:sz w:val="19"/>
+          <w:szCs w:val="19"/>
+        </w:rPr>
+        <w:t>)]</w:t>
+      </w:r>
+      <w:r>
+        <w:rPr>
+          <w:rFonts w:ascii="Consolas" w:hAnsi="Consolas" w:cs="Consolas"/>
+          <w:color w:val="000000"/>
+          <w:sz w:val="19"/>
+          <w:szCs w:val="19"/>
+        </w:rPr>
+        <w:br/>
+      </w:r>
+      <w:r>
+        <w:rPr>
+          <w:rFonts w:ascii="Consolas" w:hAnsi="Consolas" w:cs="Consolas"/>
           <w:color w:val="0000FF"/>
           <w:sz w:val="19"/>
           <w:szCs w:val="19"/>
@@ -2622,6 +2996,7 @@
         </w:rPr>
         <w:t xml:space="preserve"> </w:t>
       </w:r>
+      <w:proofErr w:type="spellStart"/>
       <w:r>
         <w:rPr>
           <w:rFonts w:ascii="Consolas" w:hAnsi="Consolas" w:cs="Consolas"/>
@@ -2631,6 +3006,7 @@
         </w:rPr>
         <w:t>MediaProtectionApp</w:t>
       </w:r>
+      <w:proofErr w:type="spellEnd"/>
       <w:r>
         <w:rPr>
           <w:rFonts w:ascii="Consolas" w:hAnsi="Consolas" w:cs="Consolas"/>
@@ -2658,6 +3034,7 @@
         </w:rPr>
         <w:t>&lt;</w:t>
       </w:r>
+      <w:proofErr w:type="spellStart"/>
       <w:r>
         <w:rPr>
           <w:rFonts w:ascii="Consolas" w:hAnsi="Consolas" w:cs="Consolas"/>
@@ -2667,6 +3044,7 @@
         </w:rPr>
         <w:t>MediaProtectionConfiguration</w:t>
       </w:r>
+      <w:proofErr w:type="spellEnd"/>
       <w:r>
         <w:rPr>
           <w:rFonts w:ascii="Consolas" w:hAnsi="Consolas" w:cs="Consolas"/>
@@ -2759,6 +3137,7 @@
         </w:rPr>
         <w:t>"</w:t>
       </w:r>
+      <w:proofErr w:type="spellStart"/>
       <w:r>
         <w:rPr>
           <w:rFonts w:ascii="Consolas" w:hAnsi="Consolas" w:cs="Consolas"/>
@@ -2768,6 +3147,7 @@
         </w:rPr>
         <w:t>MediaProtection</w:t>
       </w:r>
+      <w:proofErr w:type="spellEnd"/>
       <w:r>
         <w:rPr>
           <w:rFonts w:ascii="Consolas" w:hAnsi="Consolas" w:cs="Consolas"/>
@@ -3105,6 +3485,7 @@
         </w:rPr>
         <w:t xml:space="preserve"> </w:t>
       </w:r>
+      <w:proofErr w:type="spellStart"/>
       <w:r>
         <w:rPr>
           <w:rFonts w:ascii="Consolas" w:hAnsi="Consolas" w:cs="Consolas"/>
@@ -3114,15 +3495,27 @@
         </w:rPr>
         <w:t>IConfiguration</w:t>
       </w:r>
-      <w:r>
-        <w:rPr>
-          <w:rFonts w:ascii="Consolas" w:hAnsi="Consolas" w:cs="Consolas"/>
-          <w:color w:val="000000"/>
-          <w:sz w:val="19"/>
-          <w:szCs w:val="19"/>
-        </w:rPr>
-        <w:t xml:space="preserve"> DefaultConfiguration</w:t>
-      </w:r>
+      <w:proofErr w:type="spellEnd"/>
+      <w:r>
+        <w:rPr>
+          <w:rFonts w:ascii="Consolas" w:hAnsi="Consolas" w:cs="Consolas"/>
+          <w:color w:val="000000"/>
+          <w:sz w:val="19"/>
+          <w:szCs w:val="19"/>
+        </w:rPr>
+        <w:t xml:space="preserve"> </w:t>
+      </w:r>
+      <w:proofErr w:type="spellStart"/>
+      <w:r>
+        <w:rPr>
+          <w:rFonts w:ascii="Consolas" w:hAnsi="Consolas" w:cs="Consolas"/>
+          <w:color w:val="000000"/>
+          <w:sz w:val="19"/>
+          <w:szCs w:val="19"/>
+        </w:rPr>
+        <w:t>DefaultConfiguration</w:t>
+      </w:r>
+      <w:proofErr w:type="spellEnd"/>
       <w:r>
         <w:rPr>
           <w:rFonts w:ascii="Consolas" w:hAnsi="Consolas" w:cs="Consolas"/>
@@ -3187,16 +3580,7 @@
           <w:sz w:val="19"/>
           <w:szCs w:val="19"/>
         </w:rPr>
-        <w:t xml:space="preserve">        </w:t>
-      </w:r>
-      <w:r>
-        <w:rPr>
-          <w:rFonts w:ascii="Consolas" w:hAnsi="Consolas" w:cs="Consolas"/>
-          <w:color w:val="000000"/>
-          <w:sz w:val="19"/>
-          <w:szCs w:val="19"/>
-        </w:rPr>
-        <w:t xml:space="preserve">    </w:t>
+        <w:t xml:space="preserve">            </w:t>
       </w:r>
       <w:r>
         <w:rPr>
@@ -3234,6 +3618,7 @@
         </w:rPr>
         <w:t xml:space="preserve"> </w:t>
       </w:r>
+      <w:proofErr w:type="spellStart"/>
       <w:r>
         <w:rPr>
           <w:rFonts w:ascii="Consolas" w:hAnsi="Consolas" w:cs="Consolas"/>
@@ -3243,10 +3628,108 @@
         </w:rPr>
         <w:t>MediaProtectionConfiguration</w:t>
       </w:r>
-      <w:r>
-        <w:rPr>
-          <w:rFonts w:ascii="Consolas" w:hAnsi="Consolas" w:cs="Consolas"/>
-          <w:color w:val="000000"/>
+      <w:proofErr w:type="spellEnd"/>
+      <w:r>
+        <w:rPr>
+          <w:rFonts w:ascii="Consolas" w:hAnsi="Consolas" w:cs="Consolas"/>
+          <w:color w:val="000000"/>
+          <w:sz w:val="19"/>
+          <w:szCs w:val="19"/>
+        </w:rPr>
+        <w:br/>
+        <w:t xml:space="preserve">            {</w:t>
+      </w:r>
+      <w:r>
+        <w:rPr>
+          <w:rFonts w:ascii="Consolas" w:hAnsi="Consolas" w:cs="Consolas"/>
+          <w:color w:val="000000"/>
+          <w:sz w:val="19"/>
+          <w:szCs w:val="19"/>
+        </w:rPr>
+        <w:br/>
+        <w:t xml:space="preserve">                </w:t>
+      </w:r>
+      <w:proofErr w:type="spellStart"/>
+      <w:r>
+        <w:rPr>
+          <w:rFonts w:ascii="Consolas" w:hAnsi="Consolas" w:cs="Consolas"/>
+          <w:color w:val="000000"/>
+          <w:sz w:val="19"/>
+          <w:szCs w:val="19"/>
+        </w:rPr>
+        <w:t>EnableHotLinkingProtection</w:t>
+      </w:r>
+      <w:proofErr w:type="spellEnd"/>
+      <w:r>
+        <w:rPr>
+          <w:rFonts w:ascii="Consolas" w:hAnsi="Consolas" w:cs="Consolas"/>
+          <w:color w:val="000000"/>
+          <w:sz w:val="19"/>
+          <w:szCs w:val="19"/>
+        </w:rPr>
+        <w:t xml:space="preserve"> = </w:t>
+      </w:r>
+      <w:r>
+        <w:rPr>
+          <w:rFonts w:ascii="Consolas" w:hAnsi="Consolas" w:cs="Consolas"/>
+          <w:color w:val="0000FF"/>
+          <w:sz w:val="19"/>
+          <w:szCs w:val="19"/>
+        </w:rPr>
+        <w:t>true</w:t>
+      </w:r>
+      <w:r>
+        <w:rPr>
+          <w:rFonts w:ascii="Consolas" w:hAnsi="Consolas" w:cs="Consolas"/>
+          <w:color w:val="000000"/>
+          <w:sz w:val="19"/>
+          <w:szCs w:val="19"/>
+        </w:rPr>
+        <w:t>,</w:t>
+      </w:r>
+      <w:r>
+        <w:rPr>
+          <w:rFonts w:ascii="Consolas" w:hAnsi="Consolas" w:cs="Consolas"/>
+          <w:color w:val="000000"/>
+          <w:sz w:val="19"/>
+          <w:szCs w:val="19"/>
+        </w:rPr>
+        <w:br/>
+        <w:t xml:space="preserve">                </w:t>
+      </w:r>
+      <w:proofErr w:type="spellStart"/>
+      <w:r>
+        <w:rPr>
+          <w:rFonts w:ascii="Consolas" w:hAnsi="Consolas" w:cs="Consolas"/>
+          <w:color w:val="000000"/>
+          <w:sz w:val="19"/>
+          <w:szCs w:val="19"/>
+        </w:rPr>
+        <w:t>EnableMembersOnlyMedia</w:t>
+      </w:r>
+      <w:proofErr w:type="spellEnd"/>
+      <w:r>
+        <w:rPr>
+          <w:rFonts w:ascii="Consolas" w:hAnsi="Consolas" w:cs="Consolas"/>
+          <w:color w:val="000000"/>
+          <w:sz w:val="19"/>
+          <w:szCs w:val="19"/>
+        </w:rPr>
+        <w:t xml:space="preserve"> = </w:t>
+      </w:r>
+      <w:r>
+        <w:rPr>
+          <w:rFonts w:ascii="Consolas" w:hAnsi="Consolas" w:cs="Consolas"/>
+          <w:color w:val="0000FF"/>
+          <w:sz w:val="19"/>
+          <w:szCs w:val="19"/>
+        </w:rPr>
+        <w:t>true</w:t>
+      </w:r>
+      <w:r>
+        <w:rPr>
+          <w:rFonts w:ascii="Consolas" w:hAnsi="Consolas" w:cs="Consolas"/>
+          <w:color w:val="0000FF"/>
           <w:sz w:val="19"/>
           <w:szCs w:val="19"/>
         </w:rPr>
@@ -3260,90 +3743,6 @@
           <w:sz w:val="19"/>
           <w:szCs w:val="19"/>
         </w:rPr>
-        <w:t>{</w:t>
-      </w:r>
-      <w:r>
-        <w:rPr>
-          <w:rFonts w:ascii="Consolas" w:hAnsi="Consolas" w:cs="Consolas"/>
-          <w:color w:val="000000"/>
-          <w:sz w:val="19"/>
-          <w:szCs w:val="19"/>
-        </w:rPr>
-        <w:br/>
-        <w:t xml:space="preserve">                </w:t>
-      </w:r>
-      <w:r>
-        <w:rPr>
-          <w:rFonts w:ascii="Consolas" w:hAnsi="Consolas" w:cs="Consolas"/>
-          <w:color w:val="000000"/>
-          <w:sz w:val="19"/>
-          <w:szCs w:val="19"/>
-        </w:rPr>
-        <w:t xml:space="preserve">EnableHotLinkingProtection = </w:t>
-      </w:r>
-      <w:r>
-        <w:rPr>
-          <w:rFonts w:ascii="Consolas" w:hAnsi="Consolas" w:cs="Consolas"/>
-          <w:color w:val="0000FF"/>
-          <w:sz w:val="19"/>
-          <w:szCs w:val="19"/>
-        </w:rPr>
-        <w:t>true</w:t>
-      </w:r>
-      <w:r>
-        <w:rPr>
-          <w:rFonts w:ascii="Consolas" w:hAnsi="Consolas" w:cs="Consolas"/>
-          <w:color w:val="000000"/>
-          <w:sz w:val="19"/>
-          <w:szCs w:val="19"/>
-        </w:rPr>
-        <w:t>,</w:t>
-      </w:r>
-      <w:r>
-        <w:rPr>
-          <w:rFonts w:ascii="Consolas" w:hAnsi="Consolas" w:cs="Consolas"/>
-          <w:color w:val="000000"/>
-          <w:sz w:val="19"/>
-          <w:szCs w:val="19"/>
-        </w:rPr>
-        <w:br/>
-        <w:t xml:space="preserve">                </w:t>
-      </w:r>
-      <w:r>
-        <w:rPr>
-          <w:rFonts w:ascii="Consolas" w:hAnsi="Consolas" w:cs="Consolas"/>
-          <w:color w:val="000000"/>
-          <w:sz w:val="19"/>
-          <w:szCs w:val="19"/>
-        </w:rPr>
-        <w:t xml:space="preserve">EnableMembersOnlyMedia = </w:t>
-      </w:r>
-      <w:r>
-        <w:rPr>
-          <w:rFonts w:ascii="Consolas" w:hAnsi="Consolas" w:cs="Consolas"/>
-          <w:color w:val="0000FF"/>
-          <w:sz w:val="19"/>
-          <w:szCs w:val="19"/>
-        </w:rPr>
-        <w:t>true</w:t>
-      </w:r>
-      <w:r>
-        <w:rPr>
-          <w:rFonts w:ascii="Consolas" w:hAnsi="Consolas" w:cs="Consolas"/>
-          <w:color w:val="0000FF"/>
-          <w:sz w:val="19"/>
-          <w:szCs w:val="19"/>
-        </w:rPr>
-        <w:br/>
-        <w:t xml:space="preserve">            </w:t>
-      </w:r>
-      <w:r>
-        <w:rPr>
-          <w:rFonts w:ascii="Consolas" w:hAnsi="Consolas" w:cs="Consolas"/>
-          <w:color w:val="000000"/>
-          <w:sz w:val="19"/>
-          <w:szCs w:val="19"/>
-        </w:rPr>
         <w:t>}</w:t>
       </w:r>
       <w:r>
@@ -3447,6 +3846,7 @@
         </w:rPr>
         <w:t xml:space="preserve"> Execute(</w:t>
       </w:r>
+      <w:proofErr w:type="spellStart"/>
       <w:r>
         <w:rPr>
           <w:rFonts w:ascii="Consolas" w:hAnsi="Consolas" w:cs="Consolas"/>
@@ -3456,6 +3856,7 @@
         </w:rPr>
         <w:t>IJob</w:t>
       </w:r>
+      <w:proofErr w:type="spellEnd"/>
       <w:r>
         <w:rPr>
           <w:rFonts w:ascii="Consolas" w:hAnsi="Consolas" w:cs="Consolas"/>
@@ -3465,6 +3866,7 @@
         </w:rPr>
         <w:t xml:space="preserve"> job, </w:t>
       </w:r>
+      <w:proofErr w:type="spellStart"/>
       <w:r>
         <w:rPr>
           <w:rFonts w:ascii="Consolas" w:hAnsi="Consolas" w:cs="Consolas"/>
@@ -3474,6 +3876,7 @@
         </w:rPr>
         <w:t>IConfiguration</w:t>
       </w:r>
+      <w:proofErr w:type="spellEnd"/>
       <w:r>
         <w:rPr>
           <w:rFonts w:ascii="Consolas" w:hAnsi="Consolas" w:cs="Consolas"/>
@@ -3555,8 +3958,6 @@
         </w:rPr>
         <w:t>in a later step</w:t>
       </w:r>
-      <w:bookmarkStart w:id="0" w:name="_GoBack"/>
-      <w:bookmarkEnd w:id="0"/>
       <w:r>
         <w:rPr>
           <w:rFonts w:ascii="Consolas" w:hAnsi="Consolas" w:cs="Consolas"/>
@@ -3663,8 +4064,7 @@
           <w:rFonts w:cstheme="minorHAnsi"/>
           <w:color w:val="000000"/>
         </w:rPr>
-        <w:lastRenderedPageBreak/>
-        <w:t>4</w:t>
+        <w:t>5</w:t>
       </w:r>
       <w:r>
         <w:rPr>
@@ -3678,66 +4078,76 @@
           <w:rFonts w:cstheme="minorHAnsi"/>
           <w:color w:val="000000"/>
         </w:rPr>
-        <w:t xml:space="preserve">Next is to </w:t>
-      </w:r>
+        <w:t xml:space="preserve">Create the html page, as defined by the relative </w:t>
+      </w:r>
+      <w:proofErr w:type="spellStart"/>
+      <w:proofErr w:type="gramStart"/>
       <w:r>
         <w:rPr>
           <w:rFonts w:cstheme="minorHAnsi"/>
           <w:color w:val="000000"/>
         </w:rPr>
-        <w:t>start to get something to display</w:t>
-      </w:r>
+        <w:t>url</w:t>
+      </w:r>
+      <w:proofErr w:type="spellEnd"/>
+      <w:proofErr w:type="gramEnd"/>
       <w:r>
         <w:rPr>
           <w:rFonts w:cstheme="minorHAnsi"/>
           <w:color w:val="000000"/>
         </w:rPr>
-        <w:t xml:space="preserve"> on </w:t>
-      </w:r>
+        <w:t xml:space="preserve"> in your </w:t>
+      </w:r>
+      <w:proofErr w:type="spellStart"/>
       <w:r>
         <w:rPr>
           <w:rFonts w:cstheme="minorHAnsi"/>
           <w:color w:val="000000"/>
         </w:rPr>
-        <w:t>the page when someone accesses the app in the backoffice.</w:t>
-      </w:r>
-    </w:p>
-    <w:p>
-      <w:pPr>
+        <w:t>AppEditor</w:t>
+      </w:r>
+      <w:proofErr w:type="spellEnd"/>
+      <w:r>
         <w:rPr>
           <w:rFonts w:cstheme="minorHAnsi"/>
           <w:color w:val="000000"/>
         </w:rPr>
-      </w:pPr>
+        <w:t xml:space="preserve"> </w:t>
+      </w:r>
+      <w:proofErr w:type="spellStart"/>
       <w:r>
         <w:rPr>
           <w:rFonts w:cstheme="minorHAnsi"/>
           <w:color w:val="000000"/>
         </w:rPr>
-        <w:t>First, you’ll need to add an attribute to your app class:</w:t>
-      </w:r>
-    </w:p>
-    <w:p>
-      <w:pPr>
-        <w:rPr>
-          <w:rFonts w:ascii="Consolas" w:hAnsi="Consolas" w:cs="Consolas"/>
-          <w:color w:val="000000"/>
-          <w:sz w:val="19"/>
-          <w:szCs w:val="19"/>
-        </w:rPr>
-      </w:pPr>
-      <w:r>
-        <w:rPr>
-          <w:rFonts w:ascii="Consolas" w:hAnsi="Consolas" w:cs="Consolas"/>
+        <w:t>attrbute</w:t>
+      </w:r>
+      <w:proofErr w:type="spellEnd"/>
+    </w:p>
+    <w:p>
+      <w:pPr>
+        <w:rPr>
+          <w:rFonts w:ascii="Consolas" w:hAnsi="Consolas" w:cs="Consolas"/>
+          <w:color w:val="000000"/>
+          <w:sz w:val="19"/>
+          <w:szCs w:val="19"/>
+        </w:rPr>
+      </w:pPr>
+      <w:r>
+        <w:rPr>
+          <w:rFonts w:ascii="Consolas" w:hAnsi="Consolas" w:cs="Consolas"/>
+          <w:b/>
           <w:color w:val="000000"/>
           <w:sz w:val="19"/>
           <w:szCs w:val="19"/>
         </w:rPr>
         <w:t>[</w:t>
       </w:r>
-      <w:r>
-        <w:rPr>
-          <w:rFonts w:ascii="Consolas" w:hAnsi="Consolas" w:cs="Consolas"/>
+      <w:proofErr w:type="gramStart"/>
+      <w:r>
+        <w:rPr>
+          <w:rFonts w:ascii="Consolas" w:hAnsi="Consolas" w:cs="Consolas"/>
+          <w:b/>
           <w:color w:val="2B91AF"/>
           <w:sz w:val="19"/>
           <w:szCs w:val="19"/>
@@ -3747,15 +4157,18 @@
       <w:r>
         <w:rPr>
           <w:rFonts w:ascii="Consolas" w:hAnsi="Consolas" w:cs="Consolas"/>
+          <w:b/>
           <w:color w:val="000000"/>
           <w:sz w:val="19"/>
           <w:szCs w:val="19"/>
         </w:rPr>
         <w:t>(</w:t>
       </w:r>
-      <w:r>
-        <w:rPr>
-          <w:rFonts w:ascii="Consolas" w:hAnsi="Consolas" w:cs="Consolas"/>
+      <w:proofErr w:type="gramEnd"/>
+      <w:r>
+        <w:rPr>
+          <w:rFonts w:ascii="Consolas" w:hAnsi="Consolas" w:cs="Consolas"/>
+          <w:b/>
           <w:color w:val="A31515"/>
           <w:sz w:val="19"/>
           <w:szCs w:val="19"/>
@@ -3765,6 +4178,7 @@
       <w:r>
         <w:rPr>
           <w:rFonts w:ascii="Consolas" w:hAnsi="Consolas" w:cs="Consolas"/>
+          <w:b/>
           <w:color w:val="000000"/>
           <w:sz w:val="19"/>
           <w:szCs w:val="19"/>
@@ -3816,6 +4230,7 @@
         </w:rPr>
         <w:t xml:space="preserve"> </w:t>
       </w:r>
+      <w:proofErr w:type="spellStart"/>
       <w:r>
         <w:rPr>
           <w:rFonts w:ascii="Consolas" w:hAnsi="Consolas" w:cs="Consolas"/>
@@ -3825,6 +4240,7 @@
         </w:rPr>
         <w:t>MediaProtectionApp</w:t>
       </w:r>
+      <w:proofErr w:type="spellEnd"/>
       <w:r>
         <w:rPr>
           <w:rFonts w:ascii="Consolas" w:hAnsi="Consolas" w:cs="Consolas"/>
@@ -3852,6 +4268,7 @@
         </w:rPr>
         <w:t>&lt;</w:t>
       </w:r>
+      <w:proofErr w:type="spellStart"/>
       <w:r>
         <w:rPr>
           <w:rFonts w:ascii="Consolas" w:hAnsi="Consolas" w:cs="Consolas"/>
@@ -3861,6 +4278,7 @@
         </w:rPr>
         <w:t>MediaProtectionConfiguration</w:t>
       </w:r>
+      <w:proofErr w:type="spellEnd"/>
       <w:r>
         <w:rPr>
           <w:rFonts w:ascii="Consolas" w:hAnsi="Consolas" w:cs="Consolas"/>
@@ -3878,14 +4296,6 @@
           <w:szCs w:val="19"/>
         </w:rPr>
         <w:br/>
-      </w:r>
-      <w:r>
-        <w:rPr>
-          <w:rFonts w:ascii="Consolas" w:hAnsi="Consolas" w:cs="Consolas"/>
-          <w:color w:val="000000"/>
-          <w:sz w:val="19"/>
-          <w:szCs w:val="19"/>
-        </w:rPr>
         <w:t>{</w:t>
       </w:r>
       <w:r>
@@ -3907,218 +4317,6 @@
         </w:rPr>
         <w:br/>
         <w:t>}</w:t>
-      </w:r>
-    </w:p>
-    <w:p>
-      <w:pPr>
-        <w:rPr>
-          <w:rFonts w:cstheme="minorHAnsi"/>
-          <w:color w:val="000000"/>
-        </w:rPr>
-      </w:pPr>
-      <w:r>
-        <w:rPr>
-          <w:rFonts w:cstheme="minorHAnsi"/>
-          <w:color w:val="000000"/>
-        </w:rPr>
-        <w:t>secondly</w:t>
-      </w:r>
-      <w:r>
-        <w:rPr>
-          <w:rFonts w:cstheme="minorHAnsi"/>
-          <w:color w:val="000000"/>
-        </w:rPr>
-        <w:t xml:space="preserve">, create a html file at the </w:t>
-      </w:r>
-      <w:r>
-        <w:rPr>
-          <w:rFonts w:cstheme="minorHAnsi"/>
-          <w:color w:val="000000"/>
-        </w:rPr>
-        <w:t>specified</w:t>
-      </w:r>
-      <w:r>
-        <w:rPr>
-          <w:rFonts w:cstheme="minorHAnsi"/>
-          <w:color w:val="000000"/>
-        </w:rPr>
-        <w:t xml:space="preserve"> location.</w:t>
-      </w:r>
-      <w:r>
-        <w:rPr>
-          <w:rFonts w:cstheme="minorHAnsi"/>
-          <w:color w:val="000000"/>
-        </w:rPr>
-        <w:t xml:space="preserve"> Leave the html file blank for now.</w:t>
-      </w:r>
-      <w:r>
-        <w:rPr>
-          <w:rFonts w:cstheme="minorHAnsi"/>
-          <w:color w:val="000000"/>
-        </w:rPr>
-        <w:br/>
-      </w:r>
-      <w:r>
-        <w:rPr>
-          <w:rFonts w:cstheme="minorHAnsi"/>
-          <w:color w:val="000000"/>
-        </w:rPr>
-        <w:br/>
-      </w:r>
-      <w:r>
-        <w:rPr>
-          <w:rFonts w:cstheme="minorHAnsi"/>
-          <w:color w:val="000000"/>
-        </w:rPr>
-        <w:t xml:space="preserve">Now that there’s a class inheriting from </w:t>
-      </w:r>
-      <w:r>
-        <w:rPr>
-          <w:rFonts w:cstheme="minorHAnsi"/>
-          <w:b/>
-          <w:color w:val="000000"/>
-        </w:rPr>
-        <w:t xml:space="preserve">Our.Shield.Core.Models.App </w:t>
-      </w:r>
-      <w:r>
-        <w:rPr>
-          <w:rFonts w:cstheme="minorHAnsi"/>
-          <w:color w:val="000000"/>
-        </w:rPr>
-        <w:t xml:space="preserve">and </w:t>
-      </w:r>
-      <w:r>
-        <w:rPr>
-          <w:rFonts w:cstheme="minorHAnsi"/>
-          <w:color w:val="000000"/>
-        </w:rPr>
-        <w:t xml:space="preserve">defining the view for our configuration. If you were to </w:t>
-      </w:r>
-      <w:r>
-        <w:rPr>
-          <w:rFonts w:cstheme="minorHAnsi"/>
-          <w:b/>
-          <w:i/>
-          <w:color w:val="000000"/>
-        </w:rPr>
-        <w:t>Compile</w:t>
-      </w:r>
-      <w:r>
-        <w:rPr>
-          <w:rFonts w:cstheme="minorHAnsi"/>
-          <w:color w:val="000000"/>
-        </w:rPr>
-        <w:t xml:space="preserve"> and </w:t>
-      </w:r>
-      <w:r>
-        <w:rPr>
-          <w:rFonts w:cstheme="minorHAnsi"/>
-          <w:b/>
-          <w:i/>
-          <w:color w:val="000000"/>
-        </w:rPr>
-        <w:t xml:space="preserve">Run </w:t>
-      </w:r>
-      <w:r>
-        <w:rPr>
-          <w:rFonts w:cstheme="minorHAnsi"/>
-          <w:color w:val="000000"/>
-        </w:rPr>
-        <w:t>your solution, you should notice within the Shield section of Umbraco, your newly created Shield App listed within the Tree, and upon clicking it, displaying your blank html file</w:t>
-      </w:r>
-      <w:r>
-        <w:rPr>
-          <w:rFonts w:cstheme="minorHAnsi"/>
-          <w:color w:val="000000"/>
-        </w:rPr>
-        <w:t>.</w:t>
-      </w:r>
-      <w:r>
-        <w:rPr>
-          <w:rFonts w:cstheme="minorHAnsi"/>
-          <w:color w:val="000000"/>
-        </w:rPr>
-        <w:t xml:space="preserve"> Well…</w:t>
-      </w:r>
-    </w:p>
-    <w:p>
-      <w:pPr>
-        <w:rPr>
-          <w:rFonts w:cstheme="minorHAnsi"/>
-          <w:i/>
-          <w:color w:val="000000"/>
-        </w:rPr>
-      </w:pPr>
-      <w:r>
-        <w:rPr>
-          <w:rFonts w:cstheme="minorHAnsi"/>
-          <w:color w:val="000000"/>
-        </w:rPr>
-        <w:t xml:space="preserve">not blank, you should notice that your app view already has 2 tabs, Configuration and Journal. On the Configuration tab, you should see the description of your app, and an enable tickbox option; and on the Journal tab, you should </w:t>
-      </w:r>
-      <w:r>
-        <w:rPr>
-          <w:rFonts w:cstheme="minorHAnsi"/>
-          <w:color w:val="000000"/>
-        </w:rPr>
-        <w:t>notice</w:t>
-      </w:r>
-      <w:r>
-        <w:rPr>
-          <w:rFonts w:cstheme="minorHAnsi"/>
-          <w:color w:val="000000"/>
-        </w:rPr>
-        <w:t xml:space="preserve"> the Journal listing, which is handled out-of-the-box, with pagination once there’s more than 50 journal items (as long as you write to it in code! Out-of-the-box,</w:t>
-      </w:r>
-      <w:r>
-        <w:rPr>
-          <w:rFonts w:cstheme="minorHAnsi"/>
-          <w:color w:val="000000"/>
-        </w:rPr>
-        <w:t xml:space="preserve"> Shield’s framework will add</w:t>
-      </w:r>
-      <w:r>
-        <w:rPr>
-          <w:rFonts w:cstheme="minorHAnsi"/>
-          <w:color w:val="000000"/>
-        </w:rPr>
-        <w:t xml:space="preserve"> a journal item whenever the configuration is </w:t>
-      </w:r>
-      <w:r>
-        <w:rPr>
-          <w:rFonts w:cstheme="minorHAnsi"/>
-          <w:color w:val="000000"/>
-        </w:rPr>
-        <w:t>saved</w:t>
-      </w:r>
-      <w:r>
-        <w:rPr>
-          <w:rFonts w:cstheme="minorHAnsi"/>
-          <w:color w:val="000000"/>
-        </w:rPr>
-        <w:t>)</w:t>
-      </w:r>
-      <w:r>
-        <w:rPr>
-          <w:rFonts w:cstheme="minorHAnsi"/>
-          <w:color w:val="000000"/>
-        </w:rPr>
-        <w:t>.</w:t>
-      </w:r>
-    </w:p>
-    <w:p>
-      <w:pPr>
-        <w:rPr>
-          <w:rFonts w:cstheme="minorHAnsi"/>
-          <w:color w:val="000000"/>
-        </w:rPr>
-      </w:pPr>
-      <w:r>
-        <w:rPr>
-          <w:rFonts w:cstheme="minorHAnsi"/>
-          <w:color w:val="000000"/>
-        </w:rPr>
-        <w:t>Let’s populate our html file with some code, using Media Protection as an example:</w:t>
       </w:r>
     </w:p>
     <w:p>
@@ -4136,6 +4334,20 @@
       </w:pPr>
       <w:r>
         <w:rPr>
+          <w:rFonts w:cstheme="minorHAnsi"/>
+          <w:color w:val="000000"/>
+        </w:rPr>
+        <w:t>And populate with the html that defines your configuration panel</w:t>
+      </w:r>
+      <w:r>
+        <w:rPr>
+          <w:rFonts w:cstheme="minorHAnsi"/>
+          <w:color w:val="000000"/>
+        </w:rPr>
+        <w:br/>
+      </w:r>
+      <w:r>
+        <w:rPr>
           <w:rFonts w:ascii="Consolas" w:hAnsi="Consolas" w:cs="Consolas"/>
           <w:color w:val="0000FF"/>
           <w:sz w:val="19"/>
@@ -4179,6 +4391,7 @@
         </w:rPr>
         <w:t>="</w:t>
       </w:r>
+      <w:proofErr w:type="spellStart"/>
       <w:r>
         <w:rPr>
           <w:rFonts w:ascii="Consolas" w:hAnsi="Consolas" w:cs="Consolas"/>
@@ -4188,6 +4401,7 @@
         </w:rPr>
         <w:t>Shield.Editors.MediaProtection.Edit</w:t>
       </w:r>
+      <w:proofErr w:type="spellEnd"/>
       <w:r>
         <w:rPr>
           <w:rFonts w:ascii="Consolas" w:hAnsi="Consolas" w:cs="Consolas"/>
@@ -4195,8 +4409,171 @@
           <w:sz w:val="19"/>
           <w:szCs w:val="19"/>
         </w:rPr>
-        <w:t xml:space="preserve"> as vm</w:t>
-      </w:r>
+        <w:t xml:space="preserve"> as </w:t>
+      </w:r>
+      <w:proofErr w:type="spellStart"/>
+      <w:r>
+        <w:rPr>
+          <w:rFonts w:ascii="Consolas" w:hAnsi="Consolas" w:cs="Consolas"/>
+          <w:color w:val="800080"/>
+          <w:sz w:val="19"/>
+          <w:szCs w:val="19"/>
+        </w:rPr>
+        <w:t>vm</w:t>
+      </w:r>
+      <w:proofErr w:type="spellEnd"/>
+      <w:r>
+        <w:rPr>
+          <w:rFonts w:ascii="Consolas" w:hAnsi="Consolas" w:cs="Consolas"/>
+          <w:color w:val="0000FF"/>
+          <w:sz w:val="19"/>
+          <w:szCs w:val="19"/>
+        </w:rPr>
+        <w:t>"&gt;</w:t>
+      </w:r>
+      <w:r>
+        <w:rPr>
+          <w:rFonts w:ascii="Consolas" w:hAnsi="Consolas" w:cs="Consolas"/>
+          <w:color w:val="0000FF"/>
+          <w:sz w:val="19"/>
+          <w:szCs w:val="19"/>
+        </w:rPr>
+        <w:br/>
+        <w:t xml:space="preserve">    &lt;</w:t>
+      </w:r>
+      <w:r>
+        <w:rPr>
+          <w:rFonts w:ascii="Consolas" w:hAnsi="Consolas" w:cs="Consolas"/>
+          <w:color w:val="800000"/>
+          <w:sz w:val="19"/>
+          <w:szCs w:val="19"/>
+        </w:rPr>
+        <w:t>div</w:t>
+      </w:r>
+      <w:r>
+        <w:rPr>
+          <w:rFonts w:ascii="Consolas" w:hAnsi="Consolas" w:cs="Consolas"/>
+          <w:color w:val="000000"/>
+          <w:sz w:val="19"/>
+          <w:szCs w:val="19"/>
+        </w:rPr>
+        <w:t xml:space="preserve"> </w:t>
+      </w:r>
+      <w:r>
+        <w:rPr>
+          <w:rFonts w:ascii="Consolas" w:hAnsi="Consolas" w:cs="Consolas"/>
+          <w:color w:val="FF0000"/>
+          <w:sz w:val="19"/>
+          <w:szCs w:val="19"/>
+        </w:rPr>
+        <w:t>class</w:t>
+      </w:r>
+      <w:r>
+        <w:rPr>
+          <w:rFonts w:ascii="Consolas" w:hAnsi="Consolas" w:cs="Consolas"/>
+          <w:color w:val="0000FF"/>
+          <w:sz w:val="19"/>
+          <w:szCs w:val="19"/>
+        </w:rPr>
+        <w:t>="</w:t>
+      </w:r>
+      <w:proofErr w:type="spellStart"/>
+      <w:r>
+        <w:rPr>
+          <w:rFonts w:ascii="Consolas" w:hAnsi="Consolas" w:cs="Consolas"/>
+          <w:color w:val="0000FF"/>
+          <w:sz w:val="19"/>
+          <w:szCs w:val="19"/>
+        </w:rPr>
+        <w:t>umb</w:t>
+      </w:r>
+      <w:proofErr w:type="spellEnd"/>
+      <w:r>
+        <w:rPr>
+          <w:rFonts w:ascii="Consolas" w:hAnsi="Consolas" w:cs="Consolas"/>
+          <w:color w:val="0000FF"/>
+          <w:sz w:val="19"/>
+          <w:szCs w:val="19"/>
+        </w:rPr>
+        <w:t xml:space="preserve">-el-wrap control-group </w:t>
+      </w:r>
+      <w:proofErr w:type="spellStart"/>
+      <w:r>
+        <w:rPr>
+          <w:rFonts w:ascii="Consolas" w:hAnsi="Consolas" w:cs="Consolas"/>
+          <w:color w:val="0000FF"/>
+          <w:sz w:val="19"/>
+          <w:szCs w:val="19"/>
+        </w:rPr>
+        <w:t>umb</w:t>
+      </w:r>
+      <w:proofErr w:type="spellEnd"/>
+      <w:r>
+        <w:rPr>
+          <w:rFonts w:ascii="Consolas" w:hAnsi="Consolas" w:cs="Consolas"/>
+          <w:color w:val="0000FF"/>
+          <w:sz w:val="19"/>
+          <w:szCs w:val="19"/>
+        </w:rPr>
+        <w:t>-control-group"&gt;</w:t>
+      </w:r>
+      <w:r>
+        <w:rPr>
+          <w:rFonts w:ascii="Consolas" w:hAnsi="Consolas" w:cs="Consolas"/>
+          <w:color w:val="0000FF"/>
+          <w:sz w:val="19"/>
+          <w:szCs w:val="19"/>
+        </w:rPr>
+        <w:br/>
+        <w:t xml:space="preserve">        &lt;</w:t>
+      </w:r>
+      <w:r>
+        <w:rPr>
+          <w:rFonts w:ascii="Consolas" w:hAnsi="Consolas" w:cs="Consolas"/>
+          <w:color w:val="800000"/>
+          <w:sz w:val="19"/>
+          <w:szCs w:val="19"/>
+        </w:rPr>
+        <w:t>label</w:t>
+      </w:r>
+      <w:r>
+        <w:rPr>
+          <w:rFonts w:ascii="Consolas" w:hAnsi="Consolas" w:cs="Consolas"/>
+          <w:color w:val="000000"/>
+          <w:sz w:val="19"/>
+          <w:szCs w:val="19"/>
+        </w:rPr>
+        <w:t xml:space="preserve"> </w:t>
+      </w:r>
+      <w:r>
+        <w:rPr>
+          <w:rFonts w:ascii="Consolas" w:hAnsi="Consolas" w:cs="Consolas"/>
+          <w:color w:val="FF0000"/>
+          <w:sz w:val="19"/>
+          <w:szCs w:val="19"/>
+        </w:rPr>
+        <w:t>for</w:t>
+      </w:r>
+      <w:r>
+        <w:rPr>
+          <w:rFonts w:ascii="Consolas" w:hAnsi="Consolas" w:cs="Consolas"/>
+          <w:color w:val="0000FF"/>
+          <w:sz w:val="19"/>
+          <w:szCs w:val="19"/>
+        </w:rPr>
+        <w:t>="</w:t>
+      </w:r>
+      <w:proofErr w:type="spellStart"/>
+      <w:r>
+        <w:rPr>
+          <w:rFonts w:ascii="Consolas" w:hAnsi="Consolas" w:cs="Consolas"/>
+          <w:color w:val="0000FF"/>
+          <w:sz w:val="19"/>
+          <w:szCs w:val="19"/>
+        </w:rPr>
+        <w:t>hotlinking</w:t>
+      </w:r>
+      <w:proofErr w:type="spellEnd"/>
       <w:r>
         <w:rPr>
           <w:rFonts w:ascii="Consolas" w:hAnsi="Consolas" w:cs="Consolas"/>
@@ -4205,125 +4582,6 @@
           <w:szCs w:val="19"/>
         </w:rPr>
         <w:t>"</w:t>
-      </w:r>
-      <w:r>
-        <w:rPr>
-          <w:rFonts w:ascii="Consolas" w:hAnsi="Consolas" w:cs="Consolas"/>
-          <w:color w:val="0000FF"/>
-          <w:sz w:val="19"/>
-          <w:szCs w:val="19"/>
-        </w:rPr>
-        <w:t>&gt;</w:t>
-      </w:r>
-      <w:r>
-        <w:rPr>
-          <w:rFonts w:ascii="Consolas" w:hAnsi="Consolas" w:cs="Consolas"/>
-          <w:color w:val="0000FF"/>
-          <w:sz w:val="19"/>
-          <w:szCs w:val="19"/>
-        </w:rPr>
-        <w:br/>
-        <w:t xml:space="preserve">    </w:t>
-      </w:r>
-      <w:r>
-        <w:rPr>
-          <w:rFonts w:ascii="Consolas" w:hAnsi="Consolas" w:cs="Consolas"/>
-          <w:color w:val="0000FF"/>
-          <w:sz w:val="19"/>
-          <w:szCs w:val="19"/>
-        </w:rPr>
-        <w:t>&lt;</w:t>
-      </w:r>
-      <w:r>
-        <w:rPr>
-          <w:rFonts w:ascii="Consolas" w:hAnsi="Consolas" w:cs="Consolas"/>
-          <w:color w:val="800000"/>
-          <w:sz w:val="19"/>
-          <w:szCs w:val="19"/>
-        </w:rPr>
-        <w:t>div</w:t>
-      </w:r>
-      <w:r>
-        <w:rPr>
-          <w:rFonts w:ascii="Consolas" w:hAnsi="Consolas" w:cs="Consolas"/>
-          <w:color w:val="000000"/>
-          <w:sz w:val="19"/>
-          <w:szCs w:val="19"/>
-        </w:rPr>
-        <w:t xml:space="preserve"> </w:t>
-      </w:r>
-      <w:r>
-        <w:rPr>
-          <w:rFonts w:ascii="Consolas" w:hAnsi="Consolas" w:cs="Consolas"/>
-          <w:color w:val="FF0000"/>
-          <w:sz w:val="19"/>
-          <w:szCs w:val="19"/>
-        </w:rPr>
-        <w:t>class</w:t>
-      </w:r>
-      <w:r>
-        <w:rPr>
-          <w:rFonts w:ascii="Consolas" w:hAnsi="Consolas" w:cs="Consolas"/>
-          <w:color w:val="0000FF"/>
-          <w:sz w:val="19"/>
-          <w:szCs w:val="19"/>
-        </w:rPr>
-        <w:t>="umb-el-wrap control-group umb-control-group"&gt;</w:t>
-      </w:r>
-      <w:r>
-        <w:rPr>
-          <w:rFonts w:ascii="Consolas" w:hAnsi="Consolas" w:cs="Consolas"/>
-          <w:color w:val="0000FF"/>
-          <w:sz w:val="19"/>
-          <w:szCs w:val="19"/>
-        </w:rPr>
-        <w:br/>
-        <w:t xml:space="preserve">        </w:t>
-      </w:r>
-      <w:r>
-        <w:rPr>
-          <w:rFonts w:ascii="Consolas" w:hAnsi="Consolas" w:cs="Consolas"/>
-          <w:color w:val="0000FF"/>
-          <w:sz w:val="19"/>
-          <w:szCs w:val="19"/>
-        </w:rPr>
-        <w:t>&lt;</w:t>
-      </w:r>
-      <w:r>
-        <w:rPr>
-          <w:rFonts w:ascii="Consolas" w:hAnsi="Consolas" w:cs="Consolas"/>
-          <w:color w:val="800000"/>
-          <w:sz w:val="19"/>
-          <w:szCs w:val="19"/>
-        </w:rPr>
-        <w:t>label</w:t>
-      </w:r>
-      <w:r>
-        <w:rPr>
-          <w:rFonts w:ascii="Consolas" w:hAnsi="Consolas" w:cs="Consolas"/>
-          <w:color w:val="000000"/>
-          <w:sz w:val="19"/>
-          <w:szCs w:val="19"/>
-        </w:rPr>
-        <w:t xml:space="preserve"> </w:t>
-      </w:r>
-      <w:r>
-        <w:rPr>
-          <w:rFonts w:ascii="Consolas" w:hAnsi="Consolas" w:cs="Consolas"/>
-          <w:color w:val="FF0000"/>
-          <w:sz w:val="19"/>
-          <w:szCs w:val="19"/>
-        </w:rPr>
-        <w:t>for</w:t>
-      </w:r>
-      <w:r>
-        <w:rPr>
-          <w:rFonts w:ascii="Consolas" w:hAnsi="Consolas" w:cs="Consolas"/>
-          <w:color w:val="0000FF"/>
-          <w:sz w:val="19"/>
-          <w:szCs w:val="19"/>
-        </w:rPr>
-        <w:t>="hotlinking"</w:t>
       </w:r>
       <w:r>
         <w:rPr>
@@ -4405,16 +4663,7 @@
           <w:sz w:val="19"/>
           <w:szCs w:val="19"/>
         </w:rPr>
-        <w:t>s</w:t>
-      </w:r>
-      <w:r>
-        <w:rPr>
-          <w:rFonts w:ascii="Consolas" w:hAnsi="Consolas" w:cs="Consolas"/>
-          <w:color w:val="800000"/>
-          <w:sz w:val="19"/>
-          <w:szCs w:val="19"/>
-        </w:rPr>
-        <w:t>pan</w:t>
+        <w:t>span</w:t>
       </w:r>
       <w:r>
         <w:rPr>
@@ -4526,16 +4775,7 @@
           <w:szCs w:val="19"/>
         </w:rPr>
         <w:br/>
-        <w:t xml:space="preserve">        </w:t>
-      </w:r>
-      <w:r>
-        <w:rPr>
-          <w:rFonts w:ascii="Consolas" w:hAnsi="Consolas" w:cs="Consolas"/>
-          <w:color w:val="0000FF"/>
-          <w:sz w:val="19"/>
-          <w:szCs w:val="19"/>
-        </w:rPr>
-        <w:t>&lt;/</w:t>
+        <w:t xml:space="preserve">        &lt;/</w:t>
       </w:r>
       <w:r>
         <w:rPr>
@@ -4563,16 +4803,7 @@
           <w:szCs w:val="19"/>
         </w:rPr>
         <w:br/>
-        <w:t xml:space="preserve">        </w:t>
-      </w:r>
-      <w:r>
-        <w:rPr>
-          <w:rFonts w:ascii="Consolas" w:hAnsi="Consolas" w:cs="Consolas"/>
-          <w:color w:val="0000FF"/>
-          <w:sz w:val="19"/>
-          <w:szCs w:val="19"/>
-        </w:rPr>
-        <w:t>&lt;</w:t>
+        <w:t xml:space="preserve">        &lt;</w:t>
       </w:r>
       <w:r>
         <w:rPr>
@@ -4618,16 +4849,7 @@
           <w:szCs w:val="19"/>
         </w:rPr>
         <w:br/>
-        <w:t xml:space="preserve">            </w:t>
-      </w:r>
-      <w:r>
-        <w:rPr>
-          <w:rFonts w:ascii="Consolas" w:hAnsi="Consolas" w:cs="Consolas"/>
-          <w:color w:val="0000FF"/>
-          <w:sz w:val="19"/>
-          <w:szCs w:val="19"/>
-        </w:rPr>
-        <w:t>&lt;</w:t>
+        <w:t xml:space="preserve">            &lt;</w:t>
       </w:r>
       <w:r>
         <w:rPr>
@@ -4690,7 +4912,27 @@
           <w:sz w:val="19"/>
           <w:szCs w:val="19"/>
         </w:rPr>
-        <w:t>="hotlinking"</w:t>
+        <w:t>="</w:t>
+      </w:r>
+      <w:proofErr w:type="spellStart"/>
+      <w:r>
+        <w:rPr>
+          <w:rFonts w:ascii="Consolas" w:hAnsi="Consolas" w:cs="Consolas"/>
+          <w:color w:val="0000FF"/>
+          <w:sz w:val="19"/>
+          <w:szCs w:val="19"/>
+        </w:rPr>
+        <w:t>hotlinking</w:t>
+      </w:r>
+      <w:proofErr w:type="spellEnd"/>
+      <w:r>
+        <w:rPr>
+          <w:rFonts w:ascii="Consolas" w:hAnsi="Consolas" w:cs="Consolas"/>
+          <w:color w:val="0000FF"/>
+          <w:sz w:val="19"/>
+          <w:szCs w:val="19"/>
+        </w:rPr>
+        <w:t>"</w:t>
       </w:r>
     </w:p>
     <w:p>
@@ -4715,6 +4957,7 @@
         </w:rPr>
         <w:t xml:space="preserve">                   </w:t>
       </w:r>
+      <w:proofErr w:type="gramStart"/>
       <w:r>
         <w:rPr>
           <w:rFonts w:ascii="Consolas" w:hAnsi="Consolas" w:cs="Consolas"/>
@@ -4722,7 +4965,148 @@
           <w:sz w:val="19"/>
           <w:szCs w:val="19"/>
         </w:rPr>
-        <w:t>ng-</w:t>
+        <w:t>ng-model</w:t>
+      </w:r>
+      <w:proofErr w:type="gramEnd"/>
+      <w:r>
+        <w:rPr>
+          <w:rFonts w:ascii="Consolas" w:hAnsi="Consolas" w:cs="Consolas"/>
+          <w:color w:val="0000FF"/>
+          <w:sz w:val="19"/>
+          <w:szCs w:val="19"/>
+        </w:rPr>
+        <w:t>="</w:t>
+      </w:r>
+      <w:proofErr w:type="spellStart"/>
+      <w:r>
+        <w:rPr>
+          <w:rFonts w:ascii="Consolas" w:hAnsi="Consolas" w:cs="Consolas"/>
+          <w:color w:val="800080"/>
+          <w:sz w:val="19"/>
+          <w:szCs w:val="19"/>
+        </w:rPr>
+        <w:t>vm.configuration.enableHotLinkingProtection</w:t>
+      </w:r>
+      <w:proofErr w:type="spellEnd"/>
+      <w:r>
+        <w:rPr>
+          <w:rFonts w:ascii="Consolas" w:hAnsi="Consolas" w:cs="Consolas"/>
+          <w:color w:val="0000FF"/>
+          <w:sz w:val="19"/>
+          <w:szCs w:val="19"/>
+        </w:rPr>
+        <w:t>"</w:t>
+      </w:r>
+      <w:r>
+        <w:rPr>
+          <w:rFonts w:ascii="Consolas" w:hAnsi="Consolas" w:cs="Consolas"/>
+          <w:color w:val="000000"/>
+          <w:sz w:val="19"/>
+          <w:szCs w:val="19"/>
+        </w:rPr>
+        <w:t xml:space="preserve"> </w:t>
+      </w:r>
+      <w:r>
+        <w:rPr>
+          <w:rFonts w:ascii="Consolas" w:hAnsi="Consolas" w:cs="Consolas"/>
+          <w:color w:val="0000FF"/>
+          <w:sz w:val="19"/>
+          <w:szCs w:val="19"/>
+        </w:rPr>
+        <w:t>/&gt;</w:t>
+      </w:r>
+      <w:r>
+        <w:rPr>
+          <w:rFonts w:ascii="Consolas" w:hAnsi="Consolas" w:cs="Consolas"/>
+          <w:color w:val="0000FF"/>
+          <w:sz w:val="19"/>
+          <w:szCs w:val="19"/>
+        </w:rPr>
+        <w:br/>
+        <w:t xml:space="preserve">        &lt;/</w:t>
+      </w:r>
+      <w:r>
+        <w:rPr>
+          <w:rFonts w:ascii="Consolas" w:hAnsi="Consolas" w:cs="Consolas"/>
+          <w:color w:val="800000"/>
+          <w:sz w:val="19"/>
+          <w:szCs w:val="19"/>
+        </w:rPr>
+        <w:t>div</w:t>
+      </w:r>
+      <w:r>
+        <w:rPr>
+          <w:rFonts w:ascii="Consolas" w:hAnsi="Consolas" w:cs="Consolas"/>
+          <w:color w:val="0000FF"/>
+          <w:sz w:val="19"/>
+          <w:szCs w:val="19"/>
+        </w:rPr>
+        <w:t>&gt;</w:t>
+      </w:r>
+      <w:r>
+        <w:rPr>
+          <w:rFonts w:ascii="Consolas" w:hAnsi="Consolas" w:cs="Consolas"/>
+          <w:color w:val="0000FF"/>
+          <w:sz w:val="19"/>
+          <w:szCs w:val="19"/>
+        </w:rPr>
+        <w:br/>
+        <w:t xml:space="preserve">    &lt;/</w:t>
+      </w:r>
+      <w:r>
+        <w:rPr>
+          <w:rFonts w:ascii="Consolas" w:hAnsi="Consolas" w:cs="Consolas"/>
+          <w:color w:val="800000"/>
+          <w:sz w:val="19"/>
+          <w:szCs w:val="19"/>
+        </w:rPr>
+        <w:t>div</w:t>
+      </w:r>
+      <w:r>
+        <w:rPr>
+          <w:rFonts w:ascii="Consolas" w:hAnsi="Consolas" w:cs="Consolas"/>
+          <w:color w:val="0000FF"/>
+          <w:sz w:val="19"/>
+          <w:szCs w:val="19"/>
+        </w:rPr>
+        <w:t>&gt;</w:t>
+      </w:r>
+      <w:r>
+        <w:rPr>
+          <w:rFonts w:ascii="Consolas" w:hAnsi="Consolas" w:cs="Consolas"/>
+          <w:color w:val="0000FF"/>
+          <w:sz w:val="19"/>
+          <w:szCs w:val="19"/>
+        </w:rPr>
+        <w:br/>
+      </w:r>
+      <w:r>
+        <w:rPr>
+          <w:rFonts w:ascii="Consolas" w:hAnsi="Consolas" w:cs="Consolas"/>
+          <w:color w:val="0000FF"/>
+          <w:sz w:val="19"/>
+          <w:szCs w:val="19"/>
+        </w:rPr>
+        <w:br/>
+        <w:t xml:space="preserve">    &lt;</w:t>
+      </w:r>
+      <w:r>
+        <w:rPr>
+          <w:rFonts w:ascii="Consolas" w:hAnsi="Consolas" w:cs="Consolas"/>
+          <w:color w:val="800000"/>
+          <w:sz w:val="19"/>
+          <w:szCs w:val="19"/>
+        </w:rPr>
+        <w:t>div</w:t>
+      </w:r>
+      <w:r>
+        <w:rPr>
+          <w:rFonts w:ascii="Consolas" w:hAnsi="Consolas" w:cs="Consolas"/>
+          <w:color w:val="000000"/>
+          <w:sz w:val="19"/>
+          <w:szCs w:val="19"/>
+        </w:rPr>
+        <w:t xml:space="preserve"> </w:t>
       </w:r>
       <w:r>
         <w:rPr>
@@ -4731,7 +5115,7 @@
           <w:sz w:val="19"/>
           <w:szCs w:val="19"/>
         </w:rPr>
-        <w:t>model</w:t>
+        <w:t>class</w:t>
       </w:r>
       <w:r>
         <w:rPr>
@@ -4742,188 +5126,45 @@
         </w:rPr>
         <w:t>="</w:t>
       </w:r>
-      <w:r>
-        <w:rPr>
-          <w:rFonts w:ascii="Consolas" w:hAnsi="Consolas" w:cs="Consolas"/>
-          <w:color w:val="800080"/>
-          <w:sz w:val="19"/>
-          <w:szCs w:val="19"/>
-        </w:rPr>
-        <w:t>vm.</w:t>
-      </w:r>
-      <w:r>
-        <w:rPr>
-          <w:rFonts w:ascii="Consolas" w:hAnsi="Consolas" w:cs="Consolas"/>
-          <w:color w:val="800080"/>
-          <w:sz w:val="19"/>
-          <w:szCs w:val="19"/>
-        </w:rPr>
-        <w:t>configuration.enableHotLinkingProtection</w:t>
-      </w:r>
-      <w:r>
-        <w:rPr>
-          <w:rFonts w:ascii="Consolas" w:hAnsi="Consolas" w:cs="Consolas"/>
-          <w:color w:val="0000FF"/>
-          <w:sz w:val="19"/>
-          <w:szCs w:val="19"/>
-        </w:rPr>
-        <w:t>"</w:t>
-      </w:r>
-      <w:r>
-        <w:rPr>
-          <w:rFonts w:ascii="Consolas" w:hAnsi="Consolas" w:cs="Consolas"/>
-          <w:color w:val="000000"/>
-          <w:sz w:val="19"/>
-          <w:szCs w:val="19"/>
-        </w:rPr>
-        <w:t xml:space="preserve"> </w:t>
-      </w:r>
-      <w:r>
-        <w:rPr>
-          <w:rFonts w:ascii="Consolas" w:hAnsi="Consolas" w:cs="Consolas"/>
-          <w:color w:val="0000FF"/>
-          <w:sz w:val="19"/>
-          <w:szCs w:val="19"/>
-        </w:rPr>
-        <w:t>/&gt;</w:t>
-      </w:r>
-      <w:r>
-        <w:rPr>
-          <w:rFonts w:ascii="Consolas" w:hAnsi="Consolas" w:cs="Consolas"/>
-          <w:color w:val="0000FF"/>
-          <w:sz w:val="19"/>
-          <w:szCs w:val="19"/>
-        </w:rPr>
-        <w:br/>
-        <w:t xml:space="preserve">        </w:t>
-      </w:r>
-      <w:r>
-        <w:rPr>
-          <w:rFonts w:ascii="Consolas" w:hAnsi="Consolas" w:cs="Consolas"/>
-          <w:color w:val="0000FF"/>
-          <w:sz w:val="19"/>
-          <w:szCs w:val="19"/>
-        </w:rPr>
-        <w:t>&lt;/</w:t>
-      </w:r>
-      <w:r>
-        <w:rPr>
-          <w:rFonts w:ascii="Consolas" w:hAnsi="Consolas" w:cs="Consolas"/>
-          <w:color w:val="800000"/>
-          <w:sz w:val="19"/>
-          <w:szCs w:val="19"/>
-        </w:rPr>
-        <w:t>div</w:t>
-      </w:r>
-      <w:r>
-        <w:rPr>
-          <w:rFonts w:ascii="Consolas" w:hAnsi="Consolas" w:cs="Consolas"/>
-          <w:color w:val="0000FF"/>
-          <w:sz w:val="19"/>
-          <w:szCs w:val="19"/>
-        </w:rPr>
-        <w:t>&gt;</w:t>
-      </w:r>
-      <w:r>
-        <w:rPr>
-          <w:rFonts w:ascii="Consolas" w:hAnsi="Consolas" w:cs="Consolas"/>
-          <w:color w:val="0000FF"/>
-          <w:sz w:val="19"/>
-          <w:szCs w:val="19"/>
-        </w:rPr>
-        <w:br/>
-        <w:t xml:space="preserve">    </w:t>
-      </w:r>
-      <w:r>
-        <w:rPr>
-          <w:rFonts w:ascii="Consolas" w:hAnsi="Consolas" w:cs="Consolas"/>
-          <w:color w:val="0000FF"/>
-          <w:sz w:val="19"/>
-          <w:szCs w:val="19"/>
-        </w:rPr>
-        <w:t>&lt;/</w:t>
-      </w:r>
-      <w:r>
-        <w:rPr>
-          <w:rFonts w:ascii="Consolas" w:hAnsi="Consolas" w:cs="Consolas"/>
-          <w:color w:val="800000"/>
-          <w:sz w:val="19"/>
-          <w:szCs w:val="19"/>
-        </w:rPr>
-        <w:t>div</w:t>
-      </w:r>
-      <w:r>
-        <w:rPr>
-          <w:rFonts w:ascii="Consolas" w:hAnsi="Consolas" w:cs="Consolas"/>
-          <w:color w:val="0000FF"/>
-          <w:sz w:val="19"/>
-          <w:szCs w:val="19"/>
-        </w:rPr>
-        <w:t>&gt;</w:t>
-      </w:r>
-      <w:r>
-        <w:rPr>
-          <w:rFonts w:ascii="Consolas" w:hAnsi="Consolas" w:cs="Consolas"/>
-          <w:color w:val="0000FF"/>
-          <w:sz w:val="19"/>
-          <w:szCs w:val="19"/>
-        </w:rPr>
-        <w:br/>
-      </w:r>
-      <w:r>
-        <w:rPr>
-          <w:rFonts w:ascii="Consolas" w:hAnsi="Consolas" w:cs="Consolas"/>
-          <w:color w:val="0000FF"/>
-          <w:sz w:val="19"/>
-          <w:szCs w:val="19"/>
-        </w:rPr>
-        <w:br/>
-        <w:t xml:space="preserve">    </w:t>
-      </w:r>
-      <w:r>
-        <w:rPr>
-          <w:rFonts w:ascii="Consolas" w:hAnsi="Consolas" w:cs="Consolas"/>
-          <w:color w:val="0000FF"/>
-          <w:sz w:val="19"/>
-          <w:szCs w:val="19"/>
-        </w:rPr>
-        <w:t>&lt;</w:t>
-      </w:r>
-      <w:r>
-        <w:rPr>
-          <w:rFonts w:ascii="Consolas" w:hAnsi="Consolas" w:cs="Consolas"/>
-          <w:color w:val="800000"/>
-          <w:sz w:val="19"/>
-          <w:szCs w:val="19"/>
-        </w:rPr>
-        <w:t>div</w:t>
-      </w:r>
-      <w:r>
-        <w:rPr>
-          <w:rFonts w:ascii="Consolas" w:hAnsi="Consolas" w:cs="Consolas"/>
-          <w:color w:val="000000"/>
-          <w:sz w:val="19"/>
-          <w:szCs w:val="19"/>
-        </w:rPr>
-        <w:t xml:space="preserve"> </w:t>
-      </w:r>
-      <w:r>
-        <w:rPr>
-          <w:rFonts w:ascii="Consolas" w:hAnsi="Consolas" w:cs="Consolas"/>
-          <w:color w:val="FF0000"/>
-          <w:sz w:val="19"/>
-          <w:szCs w:val="19"/>
-        </w:rPr>
-        <w:t>class</w:t>
-      </w:r>
-      <w:r>
-        <w:rPr>
-          <w:rFonts w:ascii="Consolas" w:hAnsi="Consolas" w:cs="Consolas"/>
-          <w:color w:val="0000FF"/>
-          <w:sz w:val="19"/>
-          <w:szCs w:val="19"/>
-        </w:rPr>
-        <w:t>="umb-el-wrap control-group umb-control-group"&gt;</w:t>
+      <w:proofErr w:type="spellStart"/>
+      <w:r>
+        <w:rPr>
+          <w:rFonts w:ascii="Consolas" w:hAnsi="Consolas" w:cs="Consolas"/>
+          <w:color w:val="0000FF"/>
+          <w:sz w:val="19"/>
+          <w:szCs w:val="19"/>
+        </w:rPr>
+        <w:t>umb</w:t>
+      </w:r>
+      <w:proofErr w:type="spellEnd"/>
+      <w:r>
+        <w:rPr>
+          <w:rFonts w:ascii="Consolas" w:hAnsi="Consolas" w:cs="Consolas"/>
+          <w:color w:val="0000FF"/>
+          <w:sz w:val="19"/>
+          <w:szCs w:val="19"/>
+        </w:rPr>
+        <w:t xml:space="preserve">-el-wrap control-group </w:t>
+      </w:r>
+      <w:proofErr w:type="spellStart"/>
+      <w:r>
+        <w:rPr>
+          <w:rFonts w:ascii="Consolas" w:hAnsi="Consolas" w:cs="Consolas"/>
+          <w:color w:val="0000FF"/>
+          <w:sz w:val="19"/>
+          <w:szCs w:val="19"/>
+        </w:rPr>
+        <w:t>umb</w:t>
+      </w:r>
+      <w:proofErr w:type="spellEnd"/>
+      <w:r>
+        <w:rPr>
+          <w:rFonts w:ascii="Consolas" w:hAnsi="Consolas" w:cs="Consolas"/>
+          <w:color w:val="0000FF"/>
+          <w:sz w:val="19"/>
+          <w:szCs w:val="19"/>
+        </w:rPr>
+        <w:t>-control-group"&gt;</w:t>
       </w:r>
     </w:p>
     <w:p>
@@ -4993,6 +5234,7 @@
         </w:rPr>
         <w:t>="</w:t>
       </w:r>
+      <w:proofErr w:type="spellStart"/>
       <w:r>
         <w:rPr>
           <w:rFonts w:ascii="Consolas" w:hAnsi="Consolas" w:cs="Consolas"/>
@@ -5002,6 +5244,7 @@
         </w:rPr>
         <w:t>securemedia</w:t>
       </w:r>
+      <w:proofErr w:type="spellEnd"/>
       <w:r>
         <w:rPr>
           <w:rFonts w:ascii="Consolas" w:hAnsi="Consolas" w:cs="Consolas"/>
@@ -5059,17 +5302,9 @@
           <w:sz w:val="19"/>
           <w:szCs w:val="19"/>
         </w:rPr>
-        <w:t xml:space="preserve">            </w:t>
-      </w:r>
-      <w:r>
-        <w:rPr>
-          <w:rFonts w:ascii="Consolas" w:hAnsi="Consolas" w:cs="Consolas"/>
-          <w:color w:val="0000FF"/>
-          <w:sz w:val="19"/>
-          <w:szCs w:val="19"/>
-        </w:rPr>
-        <w:t>&lt;</w:t>
-      </w:r>
+        <w:t xml:space="preserve">            &lt;</w:t>
+      </w:r>
+      <w:proofErr w:type="gramStart"/>
       <w:r>
         <w:rPr>
           <w:rFonts w:ascii="Consolas" w:hAnsi="Consolas" w:cs="Consolas"/>
@@ -5088,6 +5323,7 @@
         </w:rPr>
         <w:t>&gt;</w:t>
       </w:r>
+      <w:proofErr w:type="gramEnd"/>
       <w:r>
         <w:rPr>
           <w:rFonts w:ascii="Consolas" w:hAnsi="Consolas" w:cs="Consolas"/>
@@ -5156,6 +5392,7 @@
         </w:rPr>
         <w:t>&lt;</w:t>
       </w:r>
+      <w:proofErr w:type="gramStart"/>
       <w:r>
         <w:rPr>
           <w:rFonts w:ascii="Consolas" w:hAnsi="Consolas" w:cs="Consolas"/>
@@ -5165,6 +5402,7 @@
         </w:rPr>
         <w:t>small</w:t>
       </w:r>
+      <w:proofErr w:type="gramEnd"/>
       <w:r>
         <w:rPr>
           <w:rFonts w:ascii="Consolas" w:hAnsi="Consolas" w:cs="Consolas"/>
@@ -5460,6 +5698,7 @@
         </w:rPr>
         <w:t>="</w:t>
       </w:r>
+      <w:proofErr w:type="spellStart"/>
       <w:r>
         <w:rPr>
           <w:rFonts w:ascii="Consolas" w:hAnsi="Consolas" w:cs="Consolas"/>
@@ -5469,6 +5708,7 @@
         </w:rPr>
         <w:t>securemedia</w:t>
       </w:r>
+      <w:proofErr w:type="spellEnd"/>
       <w:r>
         <w:rPr>
           <w:rFonts w:ascii="Consolas" w:hAnsi="Consolas" w:cs="Consolas"/>
@@ -5528,6 +5768,7 @@
         </w:rPr>
         <w:t xml:space="preserve"> </w:t>
       </w:r>
+      <w:proofErr w:type="spellStart"/>
       <w:r>
         <w:rPr>
           <w:rFonts w:ascii="Consolas" w:hAnsi="Consolas" w:cs="Consolas"/>
@@ -5535,17 +5776,9 @@
           <w:sz w:val="19"/>
           <w:szCs w:val="19"/>
         </w:rPr>
-        <w:t>vm.</w:t>
-      </w:r>
-      <w:r>
-        <w:rPr>
-          <w:rFonts w:ascii="Consolas" w:hAnsi="Consolas" w:cs="Consolas"/>
-          <w:color w:val="800080"/>
-          <w:sz w:val="19"/>
-          <w:szCs w:val="19"/>
-        </w:rPr>
-        <w:t>configuration.enableMemberOnlyMedia</w:t>
-      </w:r>
+        <w:t>vm.configuration.enableMemberOnlyMedia</w:t>
+      </w:r>
+      <w:proofErr w:type="spellEnd"/>
       <w:r>
         <w:rPr>
           <w:rFonts w:ascii="Consolas" w:hAnsi="Consolas" w:cs="Consolas"/>
@@ -5677,14 +5910,6 @@
           <w:szCs w:val="19"/>
         </w:rPr>
         <w:br/>
-      </w:r>
-      <w:r>
-        <w:rPr>
-          <w:rFonts w:ascii="Consolas" w:hAnsi="Consolas" w:cs="Consolas"/>
-          <w:color w:val="0000FF"/>
-          <w:sz w:val="19"/>
-          <w:szCs w:val="19"/>
-        </w:rPr>
         <w:t>&lt;/</w:t>
       </w:r>
       <w:r>
@@ -5710,255 +5935,330 @@
       <w:pPr>
         <w:rPr>
           <w:rFonts w:cstheme="minorHAnsi"/>
-          <w:i/>
-          <w:color w:val="000000"/>
-          <w:sz w:val="18"/>
-          <w:szCs w:val="18"/>
+          <w:color w:val="000000"/>
         </w:rPr>
       </w:pPr>
       <w:r>
         <w:rPr>
           <w:rFonts w:cstheme="minorHAnsi"/>
-          <w:b/>
-          <w:i/>
-          <w:color w:val="000000"/>
-          <w:sz w:val="18"/>
-          <w:szCs w:val="18"/>
-        </w:rPr>
-        <w:t xml:space="preserve">Note: </w:t>
+          <w:color w:val="000000"/>
+        </w:rPr>
+        <w:br/>
       </w:r>
       <w:r>
         <w:rPr>
           <w:rFonts w:cstheme="minorHAnsi"/>
-          <w:i/>
-          <w:color w:val="000000"/>
-          <w:sz w:val="18"/>
-          <w:szCs w:val="18"/>
-        </w:rPr>
-        <w:t>Your</w:t>
+          <w:color w:val="000000"/>
+        </w:rPr>
+        <w:t>6</w:t>
       </w:r>
       <w:r>
         <w:rPr>
           <w:rFonts w:cstheme="minorHAnsi"/>
-          <w:i/>
-          <w:color w:val="000000"/>
-          <w:sz w:val="18"/>
-          <w:szCs w:val="18"/>
-        </w:rPr>
-        <w:t xml:space="preserve"> configuration</w:t>
-      </w:r>
+          <w:color w:val="000000"/>
+        </w:rPr>
+        <w:t xml:space="preserve">. Create a </w:t>
+      </w:r>
+      <w:proofErr w:type="spellStart"/>
       <w:r>
         <w:rPr>
           <w:rFonts w:cstheme="minorHAnsi"/>
-          <w:i/>
-          <w:color w:val="000000"/>
-          <w:sz w:val="18"/>
-          <w:szCs w:val="18"/>
-        </w:rPr>
-        <w:t xml:space="preserve"> view will only be </w:t>
-      </w:r>
+          <w:color w:val="000000"/>
+        </w:rPr>
+        <w:t>package.manifest</w:t>
+      </w:r>
+      <w:proofErr w:type="spellEnd"/>
       <w:r>
         <w:rPr>
           <w:rFonts w:cstheme="minorHAnsi"/>
-          <w:i/>
-          <w:color w:val="000000"/>
-          <w:sz w:val="18"/>
-          <w:szCs w:val="18"/>
-        </w:rPr>
-        <w:t>displayed</w:t>
-      </w:r>
+          <w:color w:val="000000"/>
+        </w:rPr>
+        <w:t xml:space="preserve"> file and </w:t>
+      </w:r>
+      <w:proofErr w:type="spellStart"/>
       <w:r>
         <w:rPr>
           <w:rFonts w:cstheme="minorHAnsi"/>
-          <w:i/>
-          <w:color w:val="000000"/>
-          <w:sz w:val="18"/>
-          <w:szCs w:val="18"/>
-        </w:rPr>
-        <w:t xml:space="preserve"> by Shield’s framework, when the app is enabled. While disabled, only the Enable</w:t>
-      </w:r>
+          <w:color w:val="000000"/>
+        </w:rPr>
+        <w:t>populat</w:t>
+      </w:r>
+      <w:proofErr w:type="spellEnd"/>
       <w:r>
         <w:rPr>
           <w:rFonts w:cstheme="minorHAnsi"/>
-          <w:b/>
-          <w:i/>
-          <w:color w:val="000000"/>
-          <w:sz w:val="18"/>
-          <w:szCs w:val="18"/>
-        </w:rPr>
-        <w:t xml:space="preserve"> </w:t>
-      </w:r>
+          <w:color w:val="000000"/>
+        </w:rPr>
+        <w:t xml:space="preserve"> with your </w:t>
+      </w:r>
+      <w:proofErr w:type="spellStart"/>
       <w:r>
         <w:rPr>
           <w:rFonts w:cstheme="minorHAnsi"/>
-          <w:i/>
-          <w:color w:val="000000"/>
-          <w:sz w:val="18"/>
-          <w:szCs w:val="18"/>
-        </w:rPr>
-        <w:t>option is displayed!</w:t>
-      </w:r>
-    </w:p>
-    <w:p>
-      <w:pPr>
-        <w:rPr>
-          <w:rFonts w:ascii="Consolas" w:hAnsi="Consolas" w:cs="Consolas"/>
-          <w:color w:val="000000"/>
-          <w:sz w:val="19"/>
-          <w:szCs w:val="19"/>
-        </w:rPr>
-      </w:pPr>
-    </w:p>
-    <w:p>
-      <w:pPr>
-        <w:rPr>
-          <w:rFonts w:ascii="Consolas" w:hAnsi="Consolas" w:cs="Consolas"/>
-          <w:color w:val="000000"/>
-          <w:sz w:val="19"/>
-          <w:szCs w:val="19"/>
-        </w:rPr>
-      </w:pPr>
-    </w:p>
-    <w:p>
-      <w:pPr>
-        <w:rPr>
-          <w:rFonts w:ascii="Consolas" w:hAnsi="Consolas" w:cs="Consolas"/>
-          <w:color w:val="000000"/>
-          <w:sz w:val="19"/>
-          <w:szCs w:val="19"/>
-        </w:rPr>
-      </w:pPr>
-    </w:p>
-    <w:p>
-      <w:pPr>
-        <w:rPr>
-          <w:rFonts w:ascii="Consolas" w:hAnsi="Consolas" w:cs="Consolas"/>
-          <w:color w:val="000000"/>
-          <w:sz w:val="19"/>
-          <w:szCs w:val="19"/>
-        </w:rPr>
-      </w:pPr>
-    </w:p>
-    <w:p>
-      <w:pPr>
-        <w:rPr>
-          <w:rFonts w:ascii="Consolas" w:hAnsi="Consolas" w:cs="Consolas"/>
-          <w:color w:val="000000"/>
-          <w:sz w:val="19"/>
-          <w:szCs w:val="19"/>
-        </w:rPr>
-      </w:pPr>
-    </w:p>
-    <w:p>
-      <w:pPr>
-        <w:rPr>
-          <w:rFonts w:ascii="Consolas" w:hAnsi="Consolas" w:cs="Consolas"/>
-          <w:color w:val="000000"/>
-          <w:sz w:val="19"/>
-          <w:szCs w:val="19"/>
-        </w:rPr>
-      </w:pPr>
-    </w:p>
-    <w:p>
-      <w:pPr>
-        <w:rPr>
-          <w:rFonts w:ascii="Consolas" w:hAnsi="Consolas" w:cs="Consolas"/>
-          <w:color w:val="000000"/>
-          <w:sz w:val="19"/>
-          <w:szCs w:val="19"/>
-        </w:rPr>
-      </w:pPr>
-    </w:p>
-    <w:p>
-      <w:pPr>
+          <w:color w:val="000000"/>
+        </w:rPr>
+        <w:t>js</w:t>
+      </w:r>
+      <w:proofErr w:type="spellEnd"/>
+      <w:r>
         <w:rPr>
           <w:rFonts w:cstheme="minorHAnsi"/>
           <w:color w:val="000000"/>
         </w:rPr>
-      </w:pPr>
+        <w:t xml:space="preserve"> and </w:t>
+      </w:r>
+      <w:proofErr w:type="spellStart"/>
       <w:r>
         <w:rPr>
           <w:rFonts w:cstheme="minorHAnsi"/>
           <w:color w:val="000000"/>
         </w:rPr>
-        <w:lastRenderedPageBreak/>
-        <w:t>Thirdly, we’ll also need to create an angular controller to handle anything specific to your Shield App, this includes but not limited to</w:t>
-      </w:r>
+        <w:t>css</w:t>
+      </w:r>
+      <w:proofErr w:type="spellEnd"/>
       <w:r>
         <w:rPr>
           <w:rFonts w:cstheme="minorHAnsi"/>
           <w:color w:val="000000"/>
         </w:rPr>
+        <w:t xml:space="preserve"> file required by your html page above.</w:t>
+      </w:r>
+    </w:p>
+    <w:p>
+      <w:pPr>
+        <w:autoSpaceDE w:val="0"/>
+        <w:autoSpaceDN w:val="0"/>
+        <w:adjustRightInd w:val="0"/>
+        <w:spacing w:after="0" w:line="240" w:lineRule="auto"/>
+        <w:rPr>
+          <w:rFonts w:ascii="Consolas" w:hAnsi="Consolas" w:cs="Consolas"/>
+          <w:color w:val="000000"/>
+          <w:sz w:val="19"/>
+          <w:szCs w:val="19"/>
+        </w:rPr>
+      </w:pPr>
+      <w:r>
+        <w:rPr>
+          <w:rFonts w:ascii="Consolas" w:hAnsi="Consolas" w:cs="Consolas"/>
+          <w:color w:val="000000"/>
+          <w:sz w:val="19"/>
+          <w:szCs w:val="19"/>
+        </w:rPr>
+        <w:t>{</w:t>
+      </w:r>
+    </w:p>
+    <w:p>
+      <w:pPr>
+        <w:autoSpaceDE w:val="0"/>
+        <w:autoSpaceDN w:val="0"/>
+        <w:adjustRightInd w:val="0"/>
+        <w:spacing w:after="0" w:line="240" w:lineRule="auto"/>
+        <w:rPr>
+          <w:rFonts w:ascii="Consolas" w:hAnsi="Consolas" w:cs="Consolas"/>
+          <w:color w:val="000000"/>
+          <w:sz w:val="19"/>
+          <w:szCs w:val="19"/>
+        </w:rPr>
+      </w:pPr>
+      <w:r>
+        <w:rPr>
+          <w:rFonts w:ascii="Consolas" w:hAnsi="Consolas" w:cs="Consolas"/>
+          <w:color w:val="000000"/>
+          <w:sz w:val="19"/>
+          <w:szCs w:val="19"/>
+        </w:rPr>
+        <w:t xml:space="preserve">  </w:t>
+      </w:r>
+      <w:r>
+        <w:rPr>
+          <w:rFonts w:ascii="Consolas" w:hAnsi="Consolas" w:cs="Consolas"/>
+          <w:color w:val="2E75B6"/>
+          <w:sz w:val="19"/>
+          <w:szCs w:val="19"/>
+        </w:rPr>
+        <w:t>"</w:t>
+      </w:r>
+      <w:proofErr w:type="spellStart"/>
+      <w:proofErr w:type="gramStart"/>
+      <w:r>
+        <w:rPr>
+          <w:rFonts w:ascii="Consolas" w:hAnsi="Consolas" w:cs="Consolas"/>
+          <w:color w:val="2E75B6"/>
+          <w:sz w:val="19"/>
+          <w:szCs w:val="19"/>
+        </w:rPr>
+        <w:t>javascript</w:t>
+      </w:r>
+      <w:proofErr w:type="spellEnd"/>
+      <w:proofErr w:type="gramEnd"/>
+      <w:r>
+        <w:rPr>
+          <w:rFonts w:ascii="Consolas" w:hAnsi="Consolas" w:cs="Consolas"/>
+          <w:color w:val="2E75B6"/>
+          <w:sz w:val="19"/>
+          <w:szCs w:val="19"/>
+        </w:rPr>
+        <w:t>"</w:t>
+      </w:r>
+      <w:r>
+        <w:rPr>
+          <w:rFonts w:ascii="Consolas" w:hAnsi="Consolas" w:cs="Consolas"/>
+          <w:color w:val="000000"/>
+          <w:sz w:val="19"/>
+          <w:szCs w:val="19"/>
+        </w:rPr>
+        <w:t>: [</w:t>
+      </w:r>
+    </w:p>
+    <w:p>
+      <w:pPr>
+        <w:autoSpaceDE w:val="0"/>
+        <w:autoSpaceDN w:val="0"/>
+        <w:adjustRightInd w:val="0"/>
+        <w:spacing w:after="0" w:line="240" w:lineRule="auto"/>
+        <w:rPr>
+          <w:rFonts w:ascii="Consolas" w:hAnsi="Consolas" w:cs="Consolas"/>
+          <w:color w:val="000000"/>
+          <w:sz w:val="19"/>
+          <w:szCs w:val="19"/>
+        </w:rPr>
+      </w:pPr>
+      <w:r>
+        <w:rPr>
+          <w:rFonts w:ascii="Consolas" w:hAnsi="Consolas" w:cs="Consolas"/>
+          <w:color w:val="000000"/>
+          <w:sz w:val="19"/>
+          <w:szCs w:val="19"/>
+        </w:rPr>
+        <w:t xml:space="preserve">    </w:t>
+      </w:r>
+      <w:r>
+        <w:rPr>
+          <w:rFonts w:ascii="Consolas" w:hAnsi="Consolas" w:cs="Consolas"/>
+          <w:color w:val="A31515"/>
+          <w:sz w:val="19"/>
+          <w:szCs w:val="19"/>
+        </w:rPr>
+        <w:t>"~/App_Plugins/Shield.MediaProtection/Scripts/MediaProtection.js"</w:t>
+      </w:r>
+      <w:r>
+        <w:rPr>
+          <w:rFonts w:ascii="Consolas" w:hAnsi="Consolas" w:cs="Consolas"/>
+          <w:color w:val="000000"/>
+          <w:sz w:val="19"/>
+          <w:szCs w:val="19"/>
+        </w:rPr>
         <w:t>,</w:t>
       </w:r>
-      <w:r>
+    </w:p>
+    <w:p>
+      <w:pPr>
+        <w:autoSpaceDE w:val="0"/>
+        <w:autoSpaceDN w:val="0"/>
+        <w:adjustRightInd w:val="0"/>
+        <w:spacing w:after="0" w:line="240" w:lineRule="auto"/>
+        <w:rPr>
+          <w:rFonts w:ascii="Consolas" w:hAnsi="Consolas" w:cs="Consolas"/>
+          <w:color w:val="000000"/>
+          <w:sz w:val="19"/>
+          <w:szCs w:val="19"/>
+        </w:rPr>
+      </w:pPr>
+      <w:r>
+        <w:rPr>
+          <w:rFonts w:ascii="Consolas" w:hAnsi="Consolas" w:cs="Consolas"/>
+          <w:color w:val="000000"/>
+          <w:sz w:val="19"/>
+          <w:szCs w:val="19"/>
+        </w:rPr>
+        <w:t xml:space="preserve">  ]</w:t>
+      </w:r>
+    </w:p>
+    <w:p>
+      <w:pPr>
+        <w:rPr>
+          <w:rFonts w:ascii="Consolas" w:hAnsi="Consolas" w:cs="Consolas"/>
+          <w:color w:val="000000"/>
+          <w:sz w:val="19"/>
+          <w:szCs w:val="19"/>
+        </w:rPr>
+      </w:pPr>
+      <w:r>
+        <w:rPr>
+          <w:rFonts w:ascii="Consolas" w:hAnsi="Consolas" w:cs="Consolas"/>
+          <w:color w:val="000000"/>
+          <w:sz w:val="19"/>
+          <w:szCs w:val="19"/>
+        </w:rPr>
+        <w:t>}</w:t>
+      </w:r>
+    </w:p>
+    <w:p>
+      <w:pPr>
+        <w:rPr>
+          <w:rFonts w:ascii="Consolas" w:hAnsi="Consolas" w:cs="Consolas"/>
+          <w:color w:val="000000"/>
+          <w:sz w:val="19"/>
+          <w:szCs w:val="19"/>
+        </w:rPr>
+      </w:pPr>
+    </w:p>
+    <w:p>
+      <w:pPr>
         <w:rPr>
           <w:rFonts w:cstheme="minorHAnsi"/>
           <w:color w:val="000000"/>
         </w:rPr>
-        <w:t xml:space="preserve"> any validation on your configuration properties</w:t>
-      </w:r>
-      <w:r>
-        <w:rPr>
-          <w:rFonts w:cstheme="minorHAnsi"/>
-          <w:color w:val="000000"/>
-        </w:rPr>
-        <w:t>.</w:t>
-      </w:r>
-    </w:p>
-    <w:p>
-      <w:pPr>
-        <w:rPr>
-          <w:rFonts w:cstheme="minorHAnsi"/>
-          <w:color w:val="000000"/>
-        </w:rPr>
-      </w:pPr>
-      <w:r>
-        <w:rPr>
-          <w:rFonts w:cstheme="minorHAnsi"/>
-          <w:color w:val="000000"/>
-        </w:rPr>
-        <w:t>So create a new js file within you solution and populate it with:</w:t>
-      </w:r>
-    </w:p>
-    <w:p>
-      <w:pPr>
-        <w:rPr>
-          <w:rFonts w:cstheme="minorHAnsi"/>
-          <w:color w:val="000000"/>
-        </w:rPr>
-      </w:pPr>
-      <w:r>
-        <w:rPr>
-          <w:rFonts w:cstheme="minorHAnsi"/>
-          <w:color w:val="000000"/>
-        </w:rPr>
-        <w:t>U</w:t>
-      </w:r>
-      <w:r>
-        <w:rPr>
-          <w:rFonts w:cstheme="minorHAnsi"/>
-          <w:color w:val="000000"/>
-        </w:rPr>
-        <w:t>sing</w:t>
-      </w:r>
-      <w:r>
-        <w:rPr>
-          <w:rFonts w:cstheme="minorHAnsi"/>
-          <w:color w:val="000000"/>
-        </w:rPr>
-        <w:t xml:space="preserve"> Media Protection as an example</w:t>
-      </w:r>
-    </w:p>
-    <w:p>
-      <w:pPr>
-        <w:rPr>
-          <w:rFonts w:ascii="Consolas" w:hAnsi="Consolas" w:cs="Consolas"/>
-          <w:color w:val="000000"/>
-          <w:sz w:val="19"/>
-          <w:szCs w:val="19"/>
-        </w:rPr>
-      </w:pPr>
+      </w:pPr>
+      <w:r>
+        <w:rPr>
+          <w:rFonts w:ascii="Consolas" w:hAnsi="Consolas" w:cs="Consolas"/>
+          <w:color w:val="000000"/>
+          <w:sz w:val="19"/>
+          <w:szCs w:val="19"/>
+        </w:rPr>
+        <w:t>7</w:t>
+      </w:r>
+      <w:r>
+        <w:rPr>
+          <w:rFonts w:ascii="Consolas" w:hAnsi="Consolas" w:cs="Consolas"/>
+          <w:color w:val="000000"/>
+          <w:sz w:val="19"/>
+          <w:szCs w:val="19"/>
+        </w:rPr>
+        <w:t xml:space="preserve">. Create the angular module within the </w:t>
+      </w:r>
+      <w:proofErr w:type="spellStart"/>
+      <w:r>
+        <w:rPr>
+          <w:rFonts w:ascii="Consolas" w:hAnsi="Consolas" w:cs="Consolas"/>
+          <w:color w:val="000000"/>
+          <w:sz w:val="19"/>
+          <w:szCs w:val="19"/>
+        </w:rPr>
+        <w:t>js</w:t>
+      </w:r>
+      <w:proofErr w:type="spellEnd"/>
+      <w:r>
+        <w:rPr>
+          <w:rFonts w:ascii="Consolas" w:hAnsi="Consolas" w:cs="Consolas"/>
+          <w:color w:val="000000"/>
+          <w:sz w:val="19"/>
+          <w:szCs w:val="19"/>
+        </w:rPr>
+        <w:t xml:space="preserve"> file</w:t>
+      </w:r>
+    </w:p>
+    <w:p>
+      <w:pPr>
+        <w:rPr>
+          <w:rFonts w:ascii="Consolas" w:hAnsi="Consolas" w:cs="Consolas"/>
+          <w:color w:val="000000"/>
+          <w:sz w:val="19"/>
+          <w:szCs w:val="19"/>
+        </w:rPr>
+      </w:pPr>
+      <w:proofErr w:type="gramStart"/>
       <w:r>
         <w:rPr>
           <w:rFonts w:ascii="Consolas" w:hAnsi="Consolas" w:cs="Consolas"/>
@@ -5968,6 +6268,7 @@
         </w:rPr>
         <w:t>angular.module(</w:t>
       </w:r>
+      <w:proofErr w:type="gramEnd"/>
       <w:r>
         <w:rPr>
           <w:rFonts w:ascii="Consolas" w:hAnsi="Consolas" w:cs="Consolas"/>
@@ -6012,14 +6313,6 @@
           <w:szCs w:val="19"/>
         </w:rPr>
         <w:br/>
-      </w:r>
-      <w:r>
-        <w:rPr>
-          <w:rFonts w:ascii="Consolas" w:hAnsi="Consolas" w:cs="Consolas"/>
-          <w:color w:val="000000"/>
-          <w:sz w:val="19"/>
-          <w:szCs w:val="19"/>
-        </w:rPr>
         <w:t xml:space="preserve">    [</w:t>
       </w:r>
       <w:r>
@@ -6057,105 +6350,6 @@
           <w:szCs w:val="19"/>
         </w:rPr>
         <w:t xml:space="preserve"> ($scope) {</w:t>
-      </w:r>
-      <w:r>
-        <w:rPr>
-          <w:rFonts w:ascii="Consolas" w:hAnsi="Consolas" w:cs="Consolas"/>
-          <w:color w:val="000000"/>
-          <w:sz w:val="19"/>
-          <w:szCs w:val="19"/>
-        </w:rPr>
-        <w:br/>
-      </w:r>
-      <w:r>
-        <w:rPr>
-          <w:rFonts w:ascii="Consolas" w:hAnsi="Consolas" w:cs="Consolas"/>
-          <w:color w:val="000000"/>
-          <w:sz w:val="19"/>
-          <w:szCs w:val="19"/>
-        </w:rPr>
-        <w:t xml:space="preserve">        </w:t>
-      </w:r>
-      <w:r>
-        <w:rPr>
-          <w:rFonts w:ascii="Consolas" w:hAnsi="Consolas" w:cs="Consolas"/>
-          <w:color w:val="0000FF"/>
-          <w:sz w:val="19"/>
-          <w:szCs w:val="19"/>
-        </w:rPr>
-        <w:t>var</w:t>
-      </w:r>
-      <w:r>
-        <w:rPr>
-          <w:rFonts w:ascii="Consolas" w:hAnsi="Consolas" w:cs="Consolas"/>
-          <w:color w:val="000000"/>
-          <w:sz w:val="19"/>
-          <w:szCs w:val="19"/>
-        </w:rPr>
-        <w:t xml:space="preserve"> vm = </w:t>
-      </w:r>
-      <w:r>
-        <w:rPr>
-          <w:rFonts w:ascii="Consolas" w:hAnsi="Consolas" w:cs="Consolas"/>
-          <w:color w:val="0000FF"/>
-          <w:sz w:val="19"/>
-          <w:szCs w:val="19"/>
-        </w:rPr>
-        <w:t>this</w:t>
-      </w:r>
-      <w:r>
-        <w:rPr>
-          <w:rFonts w:ascii="Consolas" w:hAnsi="Consolas" w:cs="Consolas"/>
-          <w:color w:val="000000"/>
-          <w:sz w:val="19"/>
-          <w:szCs w:val="19"/>
-        </w:rPr>
-        <w:t>;</w:t>
-      </w:r>
-      <w:r>
-        <w:rPr>
-          <w:rFonts w:ascii="Consolas" w:hAnsi="Consolas" w:cs="Consolas"/>
-          <w:color w:val="000000"/>
-          <w:sz w:val="19"/>
-          <w:szCs w:val="19"/>
-        </w:rPr>
-        <w:br/>
-      </w:r>
-      <w:r>
-        <w:rPr>
-          <w:rFonts w:ascii="Consolas" w:hAnsi="Consolas" w:cs="Consolas"/>
-          <w:color w:val="000000"/>
-          <w:sz w:val="19"/>
-          <w:szCs w:val="19"/>
-        </w:rPr>
-        <w:t xml:space="preserve">        angular.extend(vm, {</w:t>
-      </w:r>
-      <w:r>
-        <w:rPr>
-          <w:rFonts w:ascii="Consolas" w:hAnsi="Consolas" w:cs="Consolas"/>
-          <w:color w:val="000000"/>
-          <w:sz w:val="19"/>
-          <w:szCs w:val="19"/>
-        </w:rPr>
-        <w:br/>
-      </w:r>
-      <w:r>
-        <w:rPr>
-          <w:rFonts w:ascii="Consolas" w:hAnsi="Consolas" w:cs="Consolas"/>
-          <w:color w:val="000000"/>
-          <w:sz w:val="19"/>
-          <w:szCs w:val="19"/>
-        </w:rPr>
-        <w:t xml:space="preserve">            configuratio</w:t>
-      </w:r>
-      <w:r>
-        <w:rPr>
-          <w:rFonts w:ascii="Consolas" w:hAnsi="Consolas" w:cs="Consolas"/>
-          <w:color w:val="000000"/>
-          <w:sz w:val="19"/>
-          <w:szCs w:val="19"/>
-        </w:rPr>
-        <w:t>n: $scope.$parent.configuration</w:t>
       </w:r>
       <w:r>
         <w:rPr>
@@ -6167,14 +6361,63 @@
         <w:br/>
         <w:t xml:space="preserve">        </w:t>
       </w:r>
-      <w:r>
-        <w:rPr>
-          <w:rFonts w:ascii="Consolas" w:hAnsi="Consolas" w:cs="Consolas"/>
-          <w:color w:val="000000"/>
-          <w:sz w:val="19"/>
-          <w:szCs w:val="19"/>
-        </w:rPr>
-        <w:t>});</w:t>
+      <w:proofErr w:type="spellStart"/>
+      <w:r>
+        <w:rPr>
+          <w:rFonts w:ascii="Consolas" w:hAnsi="Consolas" w:cs="Consolas"/>
+          <w:color w:val="0000FF"/>
+          <w:sz w:val="19"/>
+          <w:szCs w:val="19"/>
+        </w:rPr>
+        <w:t>var</w:t>
+      </w:r>
+      <w:proofErr w:type="spellEnd"/>
+      <w:r>
+        <w:rPr>
+          <w:rFonts w:ascii="Consolas" w:hAnsi="Consolas" w:cs="Consolas"/>
+          <w:color w:val="000000"/>
+          <w:sz w:val="19"/>
+          <w:szCs w:val="19"/>
+        </w:rPr>
+        <w:t xml:space="preserve"> </w:t>
+      </w:r>
+      <w:proofErr w:type="spellStart"/>
+      <w:r>
+        <w:rPr>
+          <w:rFonts w:ascii="Consolas" w:hAnsi="Consolas" w:cs="Consolas"/>
+          <w:color w:val="000000"/>
+          <w:sz w:val="19"/>
+          <w:szCs w:val="19"/>
+        </w:rPr>
+        <w:t>vm</w:t>
+      </w:r>
+      <w:proofErr w:type="spellEnd"/>
+      <w:r>
+        <w:rPr>
+          <w:rFonts w:ascii="Consolas" w:hAnsi="Consolas" w:cs="Consolas"/>
+          <w:color w:val="000000"/>
+          <w:sz w:val="19"/>
+          <w:szCs w:val="19"/>
+        </w:rPr>
+        <w:t xml:space="preserve"> = </w:t>
+      </w:r>
+      <w:r>
+        <w:rPr>
+          <w:rFonts w:ascii="Consolas" w:hAnsi="Consolas" w:cs="Consolas"/>
+          <w:color w:val="0000FF"/>
+          <w:sz w:val="19"/>
+          <w:szCs w:val="19"/>
+        </w:rPr>
+        <w:t>this</w:t>
+      </w:r>
+      <w:r>
+        <w:rPr>
+          <w:rFonts w:ascii="Consolas" w:hAnsi="Consolas" w:cs="Consolas"/>
+          <w:color w:val="000000"/>
+          <w:sz w:val="19"/>
+          <w:szCs w:val="19"/>
+        </w:rPr>
+        <w:t>;</w:t>
       </w:r>
       <w:r>
         <w:rPr>
@@ -6184,14 +6427,87 @@
           <w:szCs w:val="19"/>
         </w:rPr>
         <w:br/>
-      </w:r>
-      <w:r>
-        <w:rPr>
-          <w:rFonts w:ascii="Consolas" w:hAnsi="Consolas" w:cs="Consolas"/>
-          <w:color w:val="000000"/>
-          <w:sz w:val="19"/>
-          <w:szCs w:val="19"/>
-        </w:rPr>
+        <w:t xml:space="preserve">        </w:t>
+      </w:r>
+      <w:proofErr w:type="spellStart"/>
+      <w:r>
+        <w:rPr>
+          <w:rFonts w:ascii="Consolas" w:hAnsi="Consolas" w:cs="Consolas"/>
+          <w:color w:val="000000"/>
+          <w:sz w:val="19"/>
+          <w:szCs w:val="19"/>
+        </w:rPr>
+        <w:t>angular.extend</w:t>
+      </w:r>
+      <w:proofErr w:type="spellEnd"/>
+      <w:r>
+        <w:rPr>
+          <w:rFonts w:ascii="Consolas" w:hAnsi="Consolas" w:cs="Consolas"/>
+          <w:color w:val="000000"/>
+          <w:sz w:val="19"/>
+          <w:szCs w:val="19"/>
+        </w:rPr>
+        <w:t>(</w:t>
+      </w:r>
+      <w:proofErr w:type="spellStart"/>
+      <w:r>
+        <w:rPr>
+          <w:rFonts w:ascii="Consolas" w:hAnsi="Consolas" w:cs="Consolas"/>
+          <w:color w:val="000000"/>
+          <w:sz w:val="19"/>
+          <w:szCs w:val="19"/>
+        </w:rPr>
+        <w:t>vm</w:t>
+      </w:r>
+      <w:proofErr w:type="spellEnd"/>
+      <w:r>
+        <w:rPr>
+          <w:rFonts w:ascii="Consolas" w:hAnsi="Consolas" w:cs="Consolas"/>
+          <w:color w:val="000000"/>
+          <w:sz w:val="19"/>
+          <w:szCs w:val="19"/>
+        </w:rPr>
+        <w:t>, {</w:t>
+      </w:r>
+      <w:r>
+        <w:rPr>
+          <w:rFonts w:ascii="Consolas" w:hAnsi="Consolas" w:cs="Consolas"/>
+          <w:color w:val="000000"/>
+          <w:sz w:val="19"/>
+          <w:szCs w:val="19"/>
+        </w:rPr>
+        <w:br/>
+        <w:t xml:space="preserve">            configuration: $scope.$</w:t>
+      </w:r>
+      <w:proofErr w:type="spellStart"/>
+      <w:r>
+        <w:rPr>
+          <w:rFonts w:ascii="Consolas" w:hAnsi="Consolas" w:cs="Consolas"/>
+          <w:color w:val="000000"/>
+          <w:sz w:val="19"/>
+          <w:szCs w:val="19"/>
+        </w:rPr>
+        <w:t>parent.configuration</w:t>
+      </w:r>
+      <w:proofErr w:type="spellEnd"/>
+      <w:r>
+        <w:rPr>
+          <w:rFonts w:ascii="Consolas" w:hAnsi="Consolas" w:cs="Consolas"/>
+          <w:color w:val="000000"/>
+          <w:sz w:val="19"/>
+          <w:szCs w:val="19"/>
+        </w:rPr>
+        <w:br/>
+        <w:t xml:space="preserve">        });</w:t>
+      </w:r>
+      <w:r>
+        <w:rPr>
+          <w:rFonts w:ascii="Consolas" w:hAnsi="Consolas" w:cs="Consolas"/>
+          <w:color w:val="000000"/>
+          <w:sz w:val="19"/>
+          <w:szCs w:val="19"/>
+        </w:rPr>
+        <w:br/>
         <w:t xml:space="preserve">    }]</w:t>
       </w:r>
       <w:r>
@@ -6202,14 +6518,6 @@
           <w:szCs w:val="19"/>
         </w:rPr>
         <w:br/>
-      </w:r>
-      <w:r>
-        <w:rPr>
-          <w:rFonts w:ascii="Consolas" w:hAnsi="Consolas" w:cs="Consolas"/>
-          <w:color w:val="000000"/>
-          <w:sz w:val="19"/>
-          <w:szCs w:val="19"/>
-        </w:rPr>
         <w:t>);</w:t>
       </w:r>
       <w:r>
@@ -6220,155 +6528,6 @@
           <w:szCs w:val="19"/>
         </w:rPr>
         <w:t xml:space="preserve"> </w:t>
-      </w:r>
-    </w:p>
-    <w:p>
-      <w:pPr>
-        <w:rPr>
-          <w:rFonts w:cstheme="minorHAnsi"/>
-          <w:i/>
-          <w:color w:val="000000"/>
-          <w:sz w:val="18"/>
-          <w:szCs w:val="18"/>
-        </w:rPr>
-      </w:pPr>
-      <w:r>
-        <w:rPr>
-          <w:rFonts w:ascii="Consolas" w:hAnsi="Consolas" w:cs="Consolas"/>
-          <w:color w:val="000000"/>
-          <w:sz w:val="19"/>
-          <w:szCs w:val="19"/>
-        </w:rPr>
-        <w:br/>
-      </w:r>
-      <w:r>
-        <w:rPr>
-          <w:rFonts w:cstheme="minorHAnsi"/>
-          <w:b/>
-          <w:i/>
-          <w:color w:val="000000"/>
-          <w:sz w:val="18"/>
-          <w:szCs w:val="18"/>
-        </w:rPr>
-        <w:t>Note: $scope.$parent.configuration</w:t>
-      </w:r>
-      <w:r>
-        <w:rPr>
-          <w:rFonts w:cstheme="minorHAnsi"/>
-          <w:i/>
-          <w:color w:val="000000"/>
-          <w:sz w:val="18"/>
-          <w:szCs w:val="18"/>
-        </w:rPr>
-        <w:t xml:space="preserve"> will be a serialised version of the configuration created in step 1.</w:t>
-      </w:r>
-      <w:r>
-        <w:rPr>
-          <w:rFonts w:cstheme="minorHAnsi"/>
-          <w:i/>
-          <w:color w:val="000000"/>
-          <w:sz w:val="18"/>
-          <w:szCs w:val="18"/>
-        </w:rPr>
-        <w:br/>
-      </w:r>
-    </w:p>
-    <w:p>
-      <w:pPr>
-        <w:rPr>
-          <w:rFonts w:cstheme="minorHAnsi"/>
-          <w:color w:val="000000"/>
-        </w:rPr>
-      </w:pPr>
-      <w:r>
-        <w:rPr>
-          <w:rFonts w:cstheme="minorHAnsi"/>
-          <w:color w:val="000000"/>
-        </w:rPr>
-        <w:t>Finally, you’ll need to create a package.manifest for Umbraco to load your js file containing your angular controller</w:t>
-      </w:r>
-    </w:p>
-    <w:p>
-      <w:pPr>
-        <w:rPr>
-          <w:rFonts w:cstheme="minorHAnsi"/>
-          <w:color w:val="000000"/>
-        </w:rPr>
-      </w:pPr>
-      <w:r>
-        <w:rPr>
-          <w:rFonts w:cstheme="minorHAnsi"/>
-          <w:b/>
-          <w:color w:val="000000"/>
-        </w:rPr>
-        <w:t>Compiling</w:t>
-      </w:r>
-      <w:r>
-        <w:rPr>
-          <w:rFonts w:cstheme="minorHAnsi"/>
-          <w:color w:val="000000"/>
-        </w:rPr>
-        <w:t xml:space="preserve"> and </w:t>
-      </w:r>
-      <w:r>
-        <w:rPr>
-          <w:rFonts w:cstheme="minorHAnsi"/>
-          <w:b/>
-          <w:color w:val="000000"/>
-        </w:rPr>
-        <w:t>Running</w:t>
-      </w:r>
-      <w:r>
-        <w:rPr>
-          <w:rFonts w:cstheme="minorHAnsi"/>
-          <w:b/>
-          <w:color w:val="000000"/>
-        </w:rPr>
-        <w:t xml:space="preserve"> </w:t>
-      </w:r>
-      <w:r>
-        <w:rPr>
-          <w:rFonts w:cstheme="minorHAnsi"/>
-          <w:color w:val="000000"/>
-        </w:rPr>
-        <w:t>your Shield App now, you should notice you have a fully functional app from a UI perspective. You should have the ability to enable / disable your app, change any other configuration, and save your configuration</w:t>
-      </w:r>
-      <w:r>
-        <w:rPr>
-          <w:rFonts w:cstheme="minorHAnsi"/>
-          <w:color w:val="000000"/>
-        </w:rPr>
-        <w:t>.</w:t>
-      </w:r>
-    </w:p>
-    <w:p>
-      <w:pPr>
-        <w:rPr>
-          <w:rFonts w:cstheme="minorHAnsi"/>
-          <w:color w:val="000000"/>
-        </w:rPr>
-      </w:pPr>
-    </w:p>
-    <w:p>
-      <w:pPr>
-        <w:rPr>
-          <w:rFonts w:cstheme="minorHAnsi"/>
-          <w:color w:val="000000"/>
-        </w:rPr>
-      </w:pPr>
-      <w:r>
-        <w:rPr>
-          <w:rFonts w:cstheme="minorHAnsi"/>
-          <w:color w:val="000000"/>
-        </w:rPr>
-        <w:t xml:space="preserve">5. </w:t>
-      </w:r>
-      <w:r>
-        <w:rPr>
-          <w:rFonts w:cstheme="minorHAnsi"/>
-          <w:color w:val="000000"/>
-        </w:rPr>
-        <w:t>Time to return to the Execute method created in step 3.</w:t>
       </w:r>
     </w:p>
     <w:p>
@@ -6390,30 +6549,30 @@
 </file>
 
 <file path=word/numbering.xml><?xml version="1.0" encoding="utf-8"?>
-<w:numbering xmlns:wpc="http://schemas.microsoft.com/office/word/2010/wordprocessingCanvas" xmlns:cx="http://schemas.microsoft.com/office/drawing/2014/chartex" xmlns:cx1="http://schemas.microsoft.com/office/drawing/2015/9/8/chartex" xmlns:cx2="http://schemas.microsoft.com/office/drawing/2015/10/21/chartex" xmlns:cx3="http://schemas.microsoft.com/office/drawing/2016/5/9/chartex" xmlns:cx4="http://schemas.microsoft.com/office/drawing/2016/5/10/chartex" xmlns:cx5="http://schemas.microsoft.com/office/drawing/2016/5/11/chartex" xmlns:cx6="http://schemas.microsoft.com/office/drawing/2016/5/12/chartex" xmlns:cx7="http://schemas.microsoft.com/office/drawing/2016/5/13/chartex" xmlns:cx8="http://schemas.microsoft.com/office/drawing/2016/5/14/chartex" xmlns:mc="http://schemas.openxmlformats.org/markup-compatibility/2006" xmlns:aink="http://schemas.microsoft.com/office/drawing/2016/ink" xmlns:am3d="http://schemas.microsoft.com/office/drawing/2017/model3d" xmlns:o="urn:schemas-microsoft-com:office:office" xmlns:r="http://schemas.openxmlformats.org/officeDocument/2006/relationships" xmlns:m="http://schemas.openxmlformats.org/officeDocument/2006/math" xmlns:v="urn:schemas-microsoft-com:vml" xmlns:wp14="http://schemas.microsoft.com/office/word/2010/wordprocessingDrawing" xmlns:wp="http://schemas.openxmlformats.org/drawingml/2006/wordprocessingDrawing" xmlns:w10="urn:schemas-microsoft-com:office:word" xmlns:w="http://schemas.openxmlformats.org/wordprocessingml/2006/main" xmlns:w14="http://schemas.microsoft.com/office/word/2010/wordml" xmlns:w15="http://schemas.microsoft.com/office/word/2012/wordml" xmlns:w16cid="http://schemas.microsoft.com/office/word/2016/wordml/cid" xmlns:w16se="http://schemas.microsoft.com/office/word/2015/wordml/symex" xmlns:wpg="http://schemas.microsoft.com/office/word/2010/wordprocessingGroup" xmlns:wpi="http://schemas.microsoft.com/office/word/2010/wordprocessingInk" xmlns:wne="http://schemas.microsoft.com/office/word/2006/wordml" xmlns:wps="http://schemas.microsoft.com/office/word/2010/wordprocessingShape" mc:Ignorable="w14 w15 w16se w16cid wp14">
+<w:numbering xmlns:wpc="http://schemas.microsoft.com/office/word/2010/wordprocessingCanvas" xmlns:mc="http://schemas.openxmlformats.org/markup-compatibility/2006" xmlns:o="urn:schemas-microsoft-com:office:office" xmlns:r="http://schemas.openxmlformats.org/officeDocument/2006/relationships" xmlns:m="http://schemas.openxmlformats.org/officeDocument/2006/math" xmlns:v="urn:schemas-microsoft-com:vml" xmlns:wp14="http://schemas.microsoft.com/office/word/2010/wordprocessingDrawing" xmlns:wp="http://schemas.openxmlformats.org/drawingml/2006/wordprocessingDrawing" xmlns:w10="urn:schemas-microsoft-com:office:word" xmlns:w="http://schemas.openxmlformats.org/wordprocessingml/2006/main" xmlns:w14="http://schemas.microsoft.com/office/word/2010/wordml" xmlns:w15="http://schemas.microsoft.com/office/word/2012/wordml" xmlns:wpg="http://schemas.microsoft.com/office/word/2010/wordprocessingGroup" xmlns:wpi="http://schemas.microsoft.com/office/word/2010/wordprocessingInk" xmlns:wne="http://schemas.microsoft.com/office/word/2006/wordml" xmlns:wps="http://schemas.microsoft.com/office/word/2010/wordprocessingShape" mc:Ignorable="w14 w15 wp14">
   <w:abstractNum w:abstractNumId="0" w15:restartNumberingAfterBreak="0">
     <w:nsid w:val="1B892034"/>
     <w:multiLevelType w:val="hybridMultilevel"/>
-    <w:tmpl w:val="28B2873E"/>
+    <w:tmpl w:val="CF3CC812"/>
     <w:lvl w:ilvl="0" w:tplc="08090001">
       <w:start w:val="1"/>
       <w:numFmt w:val="bullet"/>
       <w:lvlText w:val=""/>
       <w:lvlJc w:val="left"/>
       <w:pPr>
-        <w:ind w:left="720" w:hanging="360"/>
+        <w:ind w:left="1080" w:hanging="360"/>
       </w:pPr>
       <w:rPr>
         <w:rFonts w:ascii="Symbol" w:hAnsi="Symbol" w:hint="default"/>
       </w:rPr>
     </w:lvl>
-    <w:lvl w:ilvl="1" w:tplc="08090003" w:tentative="1">
+    <w:lvl w:ilvl="1" w:tplc="08090003">
       <w:start w:val="1"/>
       <w:numFmt w:val="bullet"/>
       <w:lvlText w:val="o"/>
       <w:lvlJc w:val="left"/>
       <w:pPr>
-        <w:ind w:left="1440" w:hanging="360"/>
+        <w:ind w:left="1800" w:hanging="360"/>
       </w:pPr>
       <w:rPr>
         <w:rFonts w:ascii="Courier New" w:hAnsi="Courier New" w:cs="Courier New" w:hint="default"/>
@@ -6425,7 +6584,7 @@
       <w:lvlText w:val=""/>
       <w:lvlJc w:val="left"/>
       <w:pPr>
-        <w:ind w:left="2160" w:hanging="360"/>
+        <w:ind w:left="2520" w:hanging="360"/>
       </w:pPr>
       <w:rPr>
         <w:rFonts w:ascii="Wingdings" w:hAnsi="Wingdings" w:hint="default"/>
@@ -6437,7 +6596,7 @@
       <w:lvlText w:val=""/>
       <w:lvlJc w:val="left"/>
       <w:pPr>
-        <w:ind w:left="2880" w:hanging="360"/>
+        <w:ind w:left="3240" w:hanging="360"/>
       </w:pPr>
       <w:rPr>
         <w:rFonts w:ascii="Symbol" w:hAnsi="Symbol" w:hint="default"/>
@@ -6449,7 +6608,7 @@
       <w:lvlText w:val="o"/>
       <w:lvlJc w:val="left"/>
       <w:pPr>
-        <w:ind w:left="3600" w:hanging="360"/>
+        <w:ind w:left="3960" w:hanging="360"/>
       </w:pPr>
       <w:rPr>
         <w:rFonts w:ascii="Courier New" w:hAnsi="Courier New" w:cs="Courier New" w:hint="default"/>
@@ -6461,7 +6620,7 @@
       <w:lvlText w:val=""/>
       <w:lvlJc w:val="left"/>
       <w:pPr>
-        <w:ind w:left="4320" w:hanging="360"/>
+        <w:ind w:left="4680" w:hanging="360"/>
       </w:pPr>
       <w:rPr>
         <w:rFonts w:ascii="Wingdings" w:hAnsi="Wingdings" w:hint="default"/>
@@ -6473,7 +6632,7 @@
       <w:lvlText w:val=""/>
       <w:lvlJc w:val="left"/>
       <w:pPr>
-        <w:ind w:left="5040" w:hanging="360"/>
+        <w:ind w:left="5400" w:hanging="360"/>
       </w:pPr>
       <w:rPr>
         <w:rFonts w:ascii="Symbol" w:hAnsi="Symbol" w:hint="default"/>
@@ -6485,7 +6644,7 @@
       <w:lvlText w:val="o"/>
       <w:lvlJc w:val="left"/>
       <w:pPr>
-        <w:ind w:left="5760" w:hanging="360"/>
+        <w:ind w:left="6120" w:hanging="360"/>
       </w:pPr>
       <w:rPr>
         <w:rFonts w:ascii="Courier New" w:hAnsi="Courier New" w:cs="Courier New" w:hint="default"/>
@@ -6497,7 +6656,7 @@
       <w:lvlText w:val=""/>
       <w:lvlJc w:val="left"/>
       <w:pPr>
-        <w:ind w:left="6480" w:hanging="360"/>
+        <w:ind w:left="6840" w:hanging="360"/>
       </w:pPr>
       <w:rPr>
         <w:rFonts w:ascii="Wingdings" w:hAnsi="Wingdings" w:hint="default"/>
@@ -7863,6 +8022,119 @@
       <w:pPr>
         <w:ind w:left="6480" w:hanging="180"/>
       </w:pPr>
+    </w:lvl>
+  </w:abstractNum>
+  <w:abstractNum w:abstractNumId="14" w15:restartNumberingAfterBreak="0">
+    <w:nsid w:val="743A31C8"/>
+    <w:multiLevelType w:val="hybridMultilevel"/>
+    <w:tmpl w:val="0316ACAC"/>
+    <w:lvl w:ilvl="0" w:tplc="08090001">
+      <w:start w:val="1"/>
+      <w:numFmt w:val="bullet"/>
+      <w:lvlText w:val=""/>
+      <w:lvlJc w:val="left"/>
+      <w:pPr>
+        <w:ind w:left="720" w:hanging="360"/>
+      </w:pPr>
+      <w:rPr>
+        <w:rFonts w:ascii="Symbol" w:hAnsi="Symbol" w:hint="default"/>
+      </w:rPr>
+    </w:lvl>
+    <w:lvl w:ilvl="1" w:tplc="08090003" w:tentative="1">
+      <w:start w:val="1"/>
+      <w:numFmt w:val="bullet"/>
+      <w:lvlText w:val="o"/>
+      <w:lvlJc w:val="left"/>
+      <w:pPr>
+        <w:ind w:left="1440" w:hanging="360"/>
+      </w:pPr>
+      <w:rPr>
+        <w:rFonts w:ascii="Courier New" w:hAnsi="Courier New" w:cs="Courier New" w:hint="default"/>
+      </w:rPr>
+    </w:lvl>
+    <w:lvl w:ilvl="2" w:tplc="08090005" w:tentative="1">
+      <w:start w:val="1"/>
+      <w:numFmt w:val="bullet"/>
+      <w:lvlText w:val=""/>
+      <w:lvlJc w:val="left"/>
+      <w:pPr>
+        <w:ind w:left="2160" w:hanging="360"/>
+      </w:pPr>
+      <w:rPr>
+        <w:rFonts w:ascii="Wingdings" w:hAnsi="Wingdings" w:hint="default"/>
+      </w:rPr>
+    </w:lvl>
+    <w:lvl w:ilvl="3" w:tplc="08090001" w:tentative="1">
+      <w:start w:val="1"/>
+      <w:numFmt w:val="bullet"/>
+      <w:lvlText w:val=""/>
+      <w:lvlJc w:val="left"/>
+      <w:pPr>
+        <w:ind w:left="2880" w:hanging="360"/>
+      </w:pPr>
+      <w:rPr>
+        <w:rFonts w:ascii="Symbol" w:hAnsi="Symbol" w:hint="default"/>
+      </w:rPr>
+    </w:lvl>
+    <w:lvl w:ilvl="4" w:tplc="08090003" w:tentative="1">
+      <w:start w:val="1"/>
+      <w:numFmt w:val="bullet"/>
+      <w:lvlText w:val="o"/>
+      <w:lvlJc w:val="left"/>
+      <w:pPr>
+        <w:ind w:left="3600" w:hanging="360"/>
+      </w:pPr>
+      <w:rPr>
+        <w:rFonts w:ascii="Courier New" w:hAnsi="Courier New" w:cs="Courier New" w:hint="default"/>
+      </w:rPr>
+    </w:lvl>
+    <w:lvl w:ilvl="5" w:tplc="08090005" w:tentative="1">
+      <w:start w:val="1"/>
+      <w:numFmt w:val="bullet"/>
+      <w:lvlText w:val=""/>
+      <w:lvlJc w:val="left"/>
+      <w:pPr>
+        <w:ind w:left="4320" w:hanging="360"/>
+      </w:pPr>
+      <w:rPr>
+        <w:rFonts w:ascii="Wingdings" w:hAnsi="Wingdings" w:hint="default"/>
+      </w:rPr>
+    </w:lvl>
+    <w:lvl w:ilvl="6" w:tplc="08090001" w:tentative="1">
+      <w:start w:val="1"/>
+      <w:numFmt w:val="bullet"/>
+      <w:lvlText w:val=""/>
+      <w:lvlJc w:val="left"/>
+      <w:pPr>
+        <w:ind w:left="5040" w:hanging="360"/>
+      </w:pPr>
+      <w:rPr>
+        <w:rFonts w:ascii="Symbol" w:hAnsi="Symbol" w:hint="default"/>
+      </w:rPr>
+    </w:lvl>
+    <w:lvl w:ilvl="7" w:tplc="08090003" w:tentative="1">
+      <w:start w:val="1"/>
+      <w:numFmt w:val="bullet"/>
+      <w:lvlText w:val="o"/>
+      <w:lvlJc w:val="left"/>
+      <w:pPr>
+        <w:ind w:left="5760" w:hanging="360"/>
+      </w:pPr>
+      <w:rPr>
+        <w:rFonts w:ascii="Courier New" w:hAnsi="Courier New" w:cs="Courier New" w:hint="default"/>
+      </w:rPr>
+    </w:lvl>
+    <w:lvl w:ilvl="8" w:tplc="08090005" w:tentative="1">
+      <w:start w:val="1"/>
+      <w:numFmt w:val="bullet"/>
+      <w:lvlText w:val=""/>
+      <w:lvlJc w:val="left"/>
+      <w:pPr>
+        <w:ind w:left="6480" w:hanging="360"/>
+      </w:pPr>
+      <w:rPr>
+        <w:rFonts w:ascii="Wingdings" w:hAnsi="Wingdings" w:hint="default"/>
+      </w:rPr>
     </w:lvl>
   </w:abstractNum>
   <w:num w:numId="1">
@@ -7907,11 +8179,14 @@
   <w:num w:numId="14">
     <w:abstractNumId w:val="2"/>
   </w:num>
+  <w:num w:numId="15">
+    <w:abstractNumId w:val="14"/>
+  </w:num>
 </w:numbering>
 </file>
 
 <file path=word/styles.xml><?xml version="1.0" encoding="utf-8"?>
-<w:styles xmlns:mc="http://schemas.openxmlformats.org/markup-compatibility/2006" xmlns:r="http://schemas.openxmlformats.org/officeDocument/2006/relationships" xmlns:w="http://schemas.openxmlformats.org/wordprocessingml/2006/main" xmlns:w14="http://schemas.microsoft.com/office/word/2010/wordml" xmlns:w15="http://schemas.microsoft.com/office/word/2012/wordml" xmlns:w16cid="http://schemas.microsoft.com/office/word/2016/wordml/cid" xmlns:w16se="http://schemas.microsoft.com/office/word/2015/wordml/symex" mc:Ignorable="w14 w15 w16se w16cid">
+<w:styles xmlns:mc="http://schemas.openxmlformats.org/markup-compatibility/2006" xmlns:r="http://schemas.openxmlformats.org/officeDocument/2006/relationships" xmlns:w="http://schemas.openxmlformats.org/wordprocessingml/2006/main" xmlns:w14="http://schemas.microsoft.com/office/word/2010/wordml" xmlns:w15="http://schemas.microsoft.com/office/word/2012/wordml" mc:Ignorable="w14 w15">
   <w:docDefaults>
     <w:rPrDefault>
       <w:rPr>
@@ -7927,7 +8202,7 @@
       </w:pPr>
     </w:pPrDefault>
   </w:docDefaults>
-  <w:latentStyles w:defLockedState="0" w:defUIPriority="99" w:defSemiHidden="0" w:defUnhideWhenUsed="0" w:defQFormat="0" w:count="375">
+  <w:latentStyles w:defLockedState="0" w:defUIPriority="99" w:defSemiHidden="0" w:defUnhideWhenUsed="0" w:defQFormat="0" w:count="371">
     <w:lsdException w:name="Normal" w:uiPriority="0" w:qFormat="1"/>
     <w:lsdException w:name="heading 1" w:uiPriority="9" w:qFormat="1"/>
     <w:lsdException w:name="heading 2" w:semiHidden="1" w:uiPriority="9" w:unhideWhenUsed="1" w:qFormat="1"/>
@@ -8299,10 +8574,6 @@
     <w:lsdException w:name="List Table 5 Dark Accent 6" w:uiPriority="50"/>
     <w:lsdException w:name="List Table 6 Colorful Accent 6" w:uiPriority="51"/>
     <w:lsdException w:name="List Table 7 Colorful Accent 6" w:uiPriority="52"/>
-    <w:lsdException w:name="Mention" w:semiHidden="1" w:unhideWhenUsed="1"/>
-    <w:lsdException w:name="Smart Hyperlink" w:semiHidden="1" w:unhideWhenUsed="1"/>
-    <w:lsdException w:name="Hashtag" w:semiHidden="1" w:unhideWhenUsed="1"/>
-    <w:lsdException w:name="Unresolved Mention" w:semiHidden="1" w:unhideWhenUsed="1"/>
   </w:latentStyles>
   <w:style w:type="paragraph" w:default="1" w:styleId="Normal">
     <w:name w:val="Normal"/>
@@ -8554,7 +8825,7 @@
       <w:u w:val="single"/>
     </w:rPr>
   </w:style>
-  <w:style w:type="character" w:styleId="UnresolvedMention">
+  <w:style w:type="character" w:customStyle="1" w:styleId="UnresolvedMention">
     <w:name w:val="Unresolved Mention"/>
     <w:basedOn w:val="DefaultParagraphFont"/>
     <w:uiPriority w:val="99"/>

--- a/Docs/manual.docx
+++ b/Docs/manual.docx
@@ -1,6 +1,6 @@
 
 <file path=word/document.xml><?xml version="1.0" encoding="utf-8"?>
-<w:document xmlns:wpc="http://schemas.microsoft.com/office/word/2010/wordprocessingCanvas" xmlns:mc="http://schemas.openxmlformats.org/markup-compatibility/2006" xmlns:o="urn:schemas-microsoft-com:office:office" xmlns:r="http://schemas.openxmlformats.org/officeDocument/2006/relationships" xmlns:m="http://schemas.openxmlformats.org/officeDocument/2006/math" xmlns:v="urn:schemas-microsoft-com:vml" xmlns:wp14="http://schemas.microsoft.com/office/word/2010/wordprocessingDrawing" xmlns:wp="http://schemas.openxmlformats.org/drawingml/2006/wordprocessingDrawing" xmlns:w10="urn:schemas-microsoft-com:office:word" xmlns:w="http://schemas.openxmlformats.org/wordprocessingml/2006/main" xmlns:w14="http://schemas.microsoft.com/office/word/2010/wordml" xmlns:w15="http://schemas.microsoft.com/office/word/2012/wordml" xmlns:wpg="http://schemas.microsoft.com/office/word/2010/wordprocessingGroup" xmlns:wpi="http://schemas.microsoft.com/office/word/2010/wordprocessingInk" xmlns:wne="http://schemas.microsoft.com/office/word/2006/wordml" xmlns:wps="http://schemas.microsoft.com/office/word/2010/wordprocessingShape" mc:Ignorable="w14 w15 wp14">
+<w:document xmlns:wpc="http://schemas.microsoft.com/office/word/2010/wordprocessingCanvas" xmlns:cx="http://schemas.microsoft.com/office/drawing/2014/chartex" xmlns:cx1="http://schemas.microsoft.com/office/drawing/2015/9/8/chartex" xmlns:cx2="http://schemas.microsoft.com/office/drawing/2015/10/21/chartex" xmlns:cx3="http://schemas.microsoft.com/office/drawing/2016/5/9/chartex" xmlns:cx4="http://schemas.microsoft.com/office/drawing/2016/5/10/chartex" xmlns:cx5="http://schemas.microsoft.com/office/drawing/2016/5/11/chartex" xmlns:cx6="http://schemas.microsoft.com/office/drawing/2016/5/12/chartex" xmlns:cx7="http://schemas.microsoft.com/office/drawing/2016/5/13/chartex" xmlns:cx8="http://schemas.microsoft.com/office/drawing/2016/5/14/chartex" xmlns:mc="http://schemas.openxmlformats.org/markup-compatibility/2006" xmlns:aink="http://schemas.microsoft.com/office/drawing/2016/ink" xmlns:am3d="http://schemas.microsoft.com/office/drawing/2017/model3d" xmlns:o="urn:schemas-microsoft-com:office:office" xmlns:r="http://schemas.openxmlformats.org/officeDocument/2006/relationships" xmlns:m="http://schemas.openxmlformats.org/officeDocument/2006/math" xmlns:v="urn:schemas-microsoft-com:vml" xmlns:wp14="http://schemas.microsoft.com/office/word/2010/wordprocessingDrawing" xmlns:wp="http://schemas.openxmlformats.org/drawingml/2006/wordprocessingDrawing" xmlns:w10="urn:schemas-microsoft-com:office:word" xmlns:w="http://schemas.openxmlformats.org/wordprocessingml/2006/main" xmlns:w14="http://schemas.microsoft.com/office/word/2010/wordml" xmlns:w15="http://schemas.microsoft.com/office/word/2012/wordml" xmlns:w16cid="http://schemas.microsoft.com/office/word/2016/wordml/cid" xmlns:w16se="http://schemas.microsoft.com/office/word/2015/wordml/symex" xmlns:wpg="http://schemas.microsoft.com/office/word/2010/wordprocessingGroup" xmlns:wpi="http://schemas.microsoft.com/office/word/2010/wordprocessingInk" xmlns:wne="http://schemas.microsoft.com/office/word/2006/wordml" xmlns:wps="http://schemas.microsoft.com/office/word/2010/wordprocessingShape" mc:Ignorable="w14 w15 w16se w16cid wp14">
   <w:body>
     <w:p>
       <w:pPr>
@@ -36,16 +36,11 @@
         <w:pStyle w:val="Heading3"/>
       </w:pPr>
       <w:r>
-        <w:t xml:space="preserve">Installing via </w:t>
-      </w:r>
-      <w:proofErr w:type="spellStart"/>
-      <w:r>
-        <w:t>NuG</w:t>
+        <w:t>Installing via NuG</w:t>
       </w:r>
       <w:r>
         <w:t>et</w:t>
       </w:r>
-      <w:proofErr w:type="spellEnd"/>
     </w:p>
     <w:p>
       <w:r>
@@ -55,18 +50,10 @@
         <w:t xml:space="preserve">an </w:t>
       </w:r>
       <w:r>
-        <w:t xml:space="preserve">be installed via </w:t>
-      </w:r>
-      <w:proofErr w:type="spellStart"/>
-      <w:r>
-        <w:t>NuG</w:t>
-      </w:r>
-      <w:r>
-        <w:t>et</w:t>
-      </w:r>
-      <w:proofErr w:type="spellEnd"/>
-      <w:r>
-        <w:t xml:space="preserve"> </w:t>
+        <w:t>be installed via NuG</w:t>
+      </w:r>
+      <w:r>
+        <w:t xml:space="preserve">et </w:t>
       </w:r>
     </w:p>
     <w:p>
@@ -100,13 +87,12 @@
       <w:r>
         <w:rPr>
           <w:noProof/>
-          <w:lang w:eastAsia="en-GB"/>
         </w:rPr>
         <w:drawing>
           <wp:inline distT="0" distB="0" distL="0" distR="0">
-            <wp:extent cx="5724525" cy="676275"/>
-            <wp:effectExtent l="0" t="0" r="9525" b="9525"/>
-            <wp:docPr id="1" name="Picture 1"/>
+            <wp:extent cx="6638925" cy="647700"/>
+            <wp:effectExtent l="0" t="0" r="9525" b="0"/>
+            <wp:docPr id="10" name="Picture 10"/>
             <wp:cNvGraphicFramePr>
               <a:graphicFrameLocks xmlns:a="http://schemas.openxmlformats.org/drawingml/2006/main" noChangeAspect="1"/>
             </wp:cNvGraphicFramePr>
@@ -114,7 +100,7 @@
               <a:graphicData uri="http://schemas.openxmlformats.org/drawingml/2006/picture">
                 <pic:pic xmlns:pic="http://schemas.openxmlformats.org/drawingml/2006/picture">
                   <pic:nvPicPr>
-                    <pic:cNvPr id="0" name="Picture 1"/>
+                    <pic:cNvPr id="0" name="Picture 4"/>
                     <pic:cNvPicPr>
                       <a:picLocks noChangeAspect="1" noChangeArrowheads="1"/>
                     </pic:cNvPicPr>
@@ -135,7 +121,7 @@
                   <pic:spPr bwMode="auto">
                     <a:xfrm>
                       <a:off x="0" y="0"/>
-                      <a:ext cx="5724525" cy="676275"/>
+                      <a:ext cx="6638925" cy="647700"/>
                     </a:xfrm>
                     <a:prstGeom prst="rect">
                       <a:avLst/>
@@ -194,16 +180,11 @@
         <w:t xml:space="preserve">If you </w:t>
       </w:r>
       <w:r>
-        <w:t xml:space="preserve">want, install them all using </w:t>
-      </w:r>
-      <w:proofErr w:type="spellStart"/>
-      <w:r>
-        <w:t>NuG</w:t>
+        <w:t>want, install them all using NuG</w:t>
       </w:r>
       <w:r>
         <w:t>et</w:t>
       </w:r>
-      <w:proofErr w:type="spellEnd"/>
       <w:r>
         <w:t>, to gain the full benefits of what Shield can provide.</w:t>
       </w:r>
@@ -221,51 +202,41 @@
           <w:u w:val="none"/>
         </w:rPr>
       </w:pPr>
+      <w:r>
+        <w:rPr>
+          <w:b/>
+        </w:rPr>
+        <w:t>Backoffice Access</w:t>
+      </w:r>
+      <w:r>
+        <w:rPr>
+          <w:b/>
+        </w:rPr>
+        <w:t xml:space="preserve"> </w:t>
+      </w:r>
+      <w:r>
+        <w:br/>
+      </w:r>
+      <w:r>
+        <w:t>G</w:t>
+      </w:r>
+      <w:r>
+        <w:t>ives you the ability to c</w:t>
+      </w:r>
+      <w:r>
+        <w:t xml:space="preserve">onfigure </w:t>
+      </w:r>
+      <w:r>
+        <w:t xml:space="preserve">and restrict access to </w:t>
+      </w:r>
+      <w:r>
+        <w:t xml:space="preserve">the </w:t>
+      </w:r>
       <w:proofErr w:type="spellStart"/>
       <w:r>
-        <w:rPr>
-          <w:b/>
-        </w:rPr>
-        <w:t>Backoffice</w:t>
+        <w:t>backoffice</w:t>
       </w:r>
       <w:proofErr w:type="spellEnd"/>
-      <w:r>
-        <w:rPr>
-          <w:b/>
-        </w:rPr>
-        <w:t xml:space="preserve"> Access</w:t>
-      </w:r>
-      <w:r>
-        <w:rPr>
-          <w:b/>
-        </w:rPr>
-        <w:t xml:space="preserve"> </w:t>
-      </w:r>
-      <w:r>
-        <w:br/>
-      </w:r>
-      <w:r>
-        <w:t>G</w:t>
-      </w:r>
-      <w:r>
-        <w:t>ives you the ability to c</w:t>
-      </w:r>
-      <w:r>
-        <w:t xml:space="preserve">onfigure </w:t>
-      </w:r>
-      <w:r>
-        <w:t xml:space="preserve">and restrict access to </w:t>
-      </w:r>
-      <w:r>
-        <w:t xml:space="preserve">the </w:t>
-      </w:r>
-      <w:proofErr w:type="spellStart"/>
-      <w:proofErr w:type="gramStart"/>
-      <w:r>
-        <w:t>backoffice</w:t>
-      </w:r>
-      <w:proofErr w:type="spellEnd"/>
-      <w:proofErr w:type="gramEnd"/>
       <w:r>
         <w:t xml:space="preserve"> access URL</w:t>
       </w:r>
@@ -304,10 +275,10 @@
           <w:lang w:eastAsia="en-GB"/>
         </w:rPr>
         <w:drawing>
-          <wp:inline distT="0" distB="0" distL="0" distR="0" wp14:anchorId="15DA2D33" wp14:editId="6E04C575">
-            <wp:extent cx="5734050" cy="600075"/>
-            <wp:effectExtent l="0" t="0" r="0" b="9525"/>
-            <wp:docPr id="2" name="Picture 2"/>
+          <wp:inline distT="0" distB="0" distL="0" distR="0">
+            <wp:extent cx="5686425" cy="581025"/>
+            <wp:effectExtent l="0" t="0" r="9525" b="9525"/>
+            <wp:docPr id="7" name="Picture 7"/>
             <wp:cNvGraphicFramePr>
               <a:graphicFrameLocks xmlns:a="http://schemas.openxmlformats.org/drawingml/2006/main" noChangeAspect="1"/>
             </wp:cNvGraphicFramePr>
@@ -315,7 +286,7 @@
               <a:graphicData uri="http://schemas.openxmlformats.org/drawingml/2006/picture">
                 <pic:pic xmlns:pic="http://schemas.openxmlformats.org/drawingml/2006/picture">
                   <pic:nvPicPr>
-                    <pic:cNvPr id="0" name="Picture 2"/>
+                    <pic:cNvPr id="0" name="Picture 3"/>
                     <pic:cNvPicPr>
                       <a:picLocks noChangeAspect="1" noChangeArrowheads="1"/>
                     </pic:cNvPicPr>
@@ -336,7 +307,7 @@
                   <pic:spPr bwMode="auto">
                     <a:xfrm>
                       <a:off x="0" y="0"/>
-                      <a:ext cx="5734050" cy="600075"/>
+                      <a:ext cx="5690898" cy="581482"/>
                     </a:xfrm>
                     <a:prstGeom prst="rect">
                       <a:avLst/>
@@ -369,6 +340,8 @@
       <w:r>
         <w:t>Media Protection</w:t>
       </w:r>
+      <w:bookmarkStart w:id="0" w:name="_GoBack"/>
+      <w:bookmarkEnd w:id="0"/>
       <w:r>
         <w:br/>
       </w:r>
@@ -418,13 +391,12 @@
       <w:r>
         <w:rPr>
           <w:noProof/>
-          <w:lang w:eastAsia="en-GB"/>
         </w:rPr>
         <w:drawing>
-          <wp:inline distT="0" distB="0" distL="0" distR="0">
-            <wp:extent cx="5703865" cy="581025"/>
+          <wp:inline distT="0" distB="0" distL="0" distR="0" wp14:anchorId="13B087F0" wp14:editId="765BBA9B">
+            <wp:extent cx="5686425" cy="554773"/>
             <wp:effectExtent l="0" t="0" r="0" b="0"/>
-            <wp:docPr id="13" name="Picture 13"/>
+            <wp:docPr id="11" name="Picture 11"/>
             <wp:cNvGraphicFramePr>
               <a:graphicFrameLocks xmlns:a="http://schemas.openxmlformats.org/drawingml/2006/main" noChangeAspect="1"/>
             </wp:cNvGraphicFramePr>
@@ -432,7 +404,7 @@
               <a:graphicData uri="http://schemas.openxmlformats.org/drawingml/2006/picture">
                 <pic:pic xmlns:pic="http://schemas.openxmlformats.org/drawingml/2006/picture">
                   <pic:nvPicPr>
-                    <pic:cNvPr id="0" name="Picture 1"/>
+                    <pic:cNvPr id="0" name="Picture 5"/>
                     <pic:cNvPicPr>
                       <a:picLocks noChangeAspect="1" noChangeArrowheads="1"/>
                     </pic:cNvPicPr>
@@ -453,7 +425,7 @@
                   <pic:spPr bwMode="auto">
                     <a:xfrm>
                       <a:off x="0" y="0"/>
-                      <a:ext cx="5753129" cy="586043"/>
+                      <a:ext cx="5785248" cy="564414"/>
                     </a:xfrm>
                     <a:prstGeom prst="rect">
                       <a:avLst/>
@@ -569,12 +541,10 @@
         <w:t xml:space="preserve">you should see a new custom section within the </w:t>
       </w:r>
       <w:proofErr w:type="spellStart"/>
-      <w:proofErr w:type="gramStart"/>
       <w:r>
         <w:t>backoffice</w:t>
       </w:r>
       <w:proofErr w:type="spellEnd"/>
-      <w:proofErr w:type="gramEnd"/>
       <w:r>
         <w:t xml:space="preserve"> of Umbraco.</w:t>
       </w:r>
@@ -1131,21 +1101,14 @@
     </w:p>
     <w:p/>
     <w:p>
+      <w:r>
+        <w:t xml:space="preserve">Backoffice Access grants you the ability to change the </w:t>
+      </w:r>
       <w:proofErr w:type="spellStart"/>
       <w:r>
-        <w:t>Backoffice</w:t>
+        <w:t>backoffice</w:t>
       </w:r>
       <w:proofErr w:type="spellEnd"/>
-      <w:r>
-        <w:t xml:space="preserve"> Access grants you the ability to change the </w:t>
-      </w:r>
-      <w:proofErr w:type="spellStart"/>
-      <w:proofErr w:type="gramStart"/>
-      <w:r>
-        <w:t>backoffice</w:t>
-      </w:r>
-      <w:proofErr w:type="spellEnd"/>
-      <w:proofErr w:type="gramEnd"/>
       <w:r>
         <w:t xml:space="preserve"> access URL to a URL you desire, with the ability to restrict who can access the URL by a white-list of IP Addresses.</w:t>
       </w:r>
@@ -1193,14 +1156,20 @@
         <w:t xml:space="preserve">The </w:t>
       </w:r>
       <w:proofErr w:type="spellStart"/>
-      <w:proofErr w:type="gramStart"/>
       <w:r>
         <w:t>backoffice</w:t>
       </w:r>
       <w:proofErr w:type="spellEnd"/>
-      <w:proofErr w:type="gramEnd"/>
-      <w:r>
-        <w:t xml:space="preserve"> access Url you wish to use to access the admin area of Umbraco. This can be any valid combination of letters or numbers, non-case sensitive. You are not allowed white space, symbols or special characters.</w:t>
+      <w:r>
+        <w:t xml:space="preserve"> access </w:t>
+      </w:r>
+      <w:proofErr w:type="spellStart"/>
+      <w:r>
+        <w:t>Url</w:t>
+      </w:r>
+      <w:proofErr w:type="spellEnd"/>
+      <w:r>
+        <w:t xml:space="preserve"> you wish to use to access the admin area of Umbraco. This can be any valid combination of letters or numbers, non-case sensitive. You are not allowed white space, symbols or special characters.</w:t>
       </w:r>
     </w:p>
     <w:p>
@@ -1214,24 +1183,11 @@
       <w:r>
         <w:t xml:space="preserve">The unauthorised action for users that are not within the white list of valid IP addresses. You can select between redirecting </w:t>
       </w:r>
-      <w:proofErr w:type="gramStart"/>
-      <w:r>
-        <w:t>or</w:t>
-      </w:r>
-      <w:proofErr w:type="gramEnd"/>
-      <w:r>
-        <w:t xml:space="preserve"> rewriting </w:t>
-      </w:r>
-      <w:r>
-        <w:t xml:space="preserve">to another webpage. The difference is that for the end user they will see their </w:t>
-      </w:r>
-      <w:proofErr w:type="gramStart"/>
-      <w:r>
-        <w:t>Url</w:t>
-      </w:r>
-      <w:proofErr w:type="gramEnd"/>
-      <w:r>
-        <w:t xml:space="preserve"> change within the address bar of their browser</w:t>
+      <w:r>
+        <w:t xml:space="preserve">or rewriting </w:t>
+      </w:r>
+      <w:r>
+        <w:t>to another webpage. The difference is that for the end user they will see their Url change within the address bar of their browser</w:t>
       </w:r>
       <w:r>
         <w:t xml:space="preserve"> when redirecting, where rewriting the Url will not change</w:t>
@@ -1331,35 +1287,15 @@
         </w:numPr>
       </w:pPr>
       <w:r>
-        <w:t>A</w:t>
-      </w:r>
-      <w:r>
-        <w:t xml:space="preserve"> white-list of </w:t>
-      </w:r>
-      <w:r>
-        <w:t xml:space="preserve">either IP4 and/or IP6 </w:t>
-      </w:r>
-      <w:r>
-        <w:t xml:space="preserve">Addresses of whom can access the desired </w:t>
+        <w:t xml:space="preserve">A white-list of either IP4 and/or IP6 Addresses of whom can access the desired </w:t>
       </w:r>
       <w:proofErr w:type="spellStart"/>
-      <w:proofErr w:type="gramStart"/>
       <w:r>
         <w:t>backoffice</w:t>
       </w:r>
       <w:proofErr w:type="spellEnd"/>
-      <w:proofErr w:type="gramEnd"/>
-      <w:r>
-        <w:t xml:space="preserve"> access URL – </w:t>
-      </w:r>
-      <w:r>
-        <w:t>if you required localhost, then you will need to add “127.0.0.1”</w:t>
-      </w:r>
-      <w:r>
-        <w:t xml:space="preserve">. </w:t>
-      </w:r>
-      <w:r>
-        <w:t>For your future reference a short description can be placed against each entry.</w:t>
+      <w:r>
+        <w:t xml:space="preserve"> access URL – if you required localhost, then you will need to add “127.0.0.1”. For your future reference a short description can be placed against each entry.</w:t>
       </w:r>
     </w:p>
     <w:p/>
@@ -1437,12 +1373,10 @@
         <w:t xml:space="preserve">A list of warning, messages and errors that have occurred within this app. This includes all unauthorised attempts to gain access to the </w:t>
       </w:r>
       <w:proofErr w:type="spellStart"/>
-      <w:proofErr w:type="gramStart"/>
       <w:r>
         <w:t>backoffice</w:t>
       </w:r>
       <w:proofErr w:type="spellEnd"/>
-      <w:proofErr w:type="gramEnd"/>
       <w:r>
         <w:t>.</w:t>
       </w:r>
@@ -1556,13 +1490,7 @@
         </w:numPr>
       </w:pPr>
       <w:r>
-        <w:t xml:space="preserve">Enable or disable this app. When disabled </w:t>
-      </w:r>
-      <w:r>
-        <w:t>there will be no active security on your media assets</w:t>
-      </w:r>
-      <w:r>
-        <w:t>.</w:t>
+        <w:t>Enable or disable this app. When disabled there will be no active security on your media assets.</w:t>
       </w:r>
     </w:p>
     <w:p>
@@ -1574,15 +1502,15 @@
         </w:numPr>
       </w:pPr>
       <w:r>
-        <w:t xml:space="preserve">When </w:t>
+        <w:t xml:space="preserve">When Hot linking protection is enabled, no access is allowed to your media assets from any </w:t>
       </w:r>
       <w:proofErr w:type="gramStart"/>
       <w:r>
-        <w:t>Hot</w:t>
+        <w:t>third party</w:t>
       </w:r>
       <w:proofErr w:type="gramEnd"/>
       <w:r>
-        <w:t xml:space="preserve"> linking protection is enabled, no access is allowed to your media assets from any third party websites. </w:t>
+        <w:t xml:space="preserve"> websites. </w:t>
       </w:r>
     </w:p>
     <w:p>
@@ -1594,13 +1522,7 @@
         </w:numPr>
       </w:pPr>
       <w:r>
-        <w:t xml:space="preserve">When Secure Media is enabled, then any </w:t>
-      </w:r>
-      <w:r>
-        <w:t>Secure Folder or File</w:t>
-      </w:r>
-      <w:r>
-        <w:t xml:space="preserve"> media items that they themselves have been specifically set to be Members only are restricted to your front-end users that have logged in. </w:t>
+        <w:t xml:space="preserve">When Secure Media is enabled, then any Secure Folder or File media items that they themselves have been specifically set to be Members only are restricted to your front-end users that have logged in. </w:t>
       </w:r>
     </w:p>
     <w:p>
@@ -2103,12 +2025,7 @@
       </w:pPr>
       <w:r>
         <w:lastRenderedPageBreak/>
-        <w:t>Extending Shield wi</w:t>
-      </w:r>
-      <w:bookmarkStart w:id="0" w:name="_GoBack"/>
-      <w:bookmarkEnd w:id="0"/>
-      <w:r>
-        <w:t>th your own app</w:t>
+        <w:t>Extending Shield with your own app</w:t>
       </w:r>
     </w:p>
     <w:p>
@@ -2151,11 +2068,7 @@
       </w:r>
       <w:proofErr w:type="spellEnd"/>
       <w:r>
-        <w:t xml:space="preserve"> into your project via </w:t>
-      </w:r>
-      <w:proofErr w:type="spellStart"/>
-      <w:r>
-        <w:t>N</w:t>
+        <w:t xml:space="preserve"> into your project via N</w:t>
       </w:r>
       <w:r>
         <w:t>u</w:t>
@@ -2166,7 +2079,6 @@
       <w:r>
         <w:t>et</w:t>
       </w:r>
-      <w:proofErr w:type="spellEnd"/>
     </w:p>
     <w:p>
       <w:pPr>
@@ -4081,7 +3993,6 @@
         <w:t xml:space="preserve">Create the html page, as defined by the relative </w:t>
       </w:r>
       <w:proofErr w:type="spellStart"/>
-      <w:proofErr w:type="gramStart"/>
       <w:r>
         <w:rPr>
           <w:rFonts w:cstheme="minorHAnsi"/>
@@ -4090,7 +4001,6 @@
         <w:t>url</w:t>
       </w:r>
       <w:proofErr w:type="spellEnd"/>
-      <w:proofErr w:type="gramEnd"/>
       <w:r>
         <w:rPr>
           <w:rFonts w:cstheme="minorHAnsi"/>
@@ -4143,7 +4053,6 @@
         </w:rPr>
         <w:t>[</w:t>
       </w:r>
-      <w:proofErr w:type="gramStart"/>
       <w:r>
         <w:rPr>
           <w:rFonts w:ascii="Consolas" w:hAnsi="Consolas" w:cs="Consolas"/>
@@ -4164,7 +4073,6 @@
         </w:rPr>
         <w:t>(</w:t>
       </w:r>
-      <w:proofErr w:type="gramEnd"/>
       <w:r>
         <w:rPr>
           <w:rFonts w:ascii="Consolas" w:hAnsi="Consolas" w:cs="Consolas"/>
@@ -4231,6 +4139,7 @@
         <w:t xml:space="preserve"> </w:t>
       </w:r>
       <w:proofErr w:type="spellStart"/>
+      <w:proofErr w:type="gramStart"/>
       <w:r>
         <w:rPr>
           <w:rFonts w:ascii="Consolas" w:hAnsi="Consolas" w:cs="Consolas"/>
@@ -4248,7 +4157,17 @@
           <w:sz w:val="19"/>
           <w:szCs w:val="19"/>
         </w:rPr>
-        <w:t xml:space="preserve"> : </w:t>
+        <w:t xml:space="preserve"> :</w:t>
+      </w:r>
+      <w:proofErr w:type="gramEnd"/>
+      <w:r>
+        <w:rPr>
+          <w:rFonts w:ascii="Consolas" w:hAnsi="Consolas" w:cs="Consolas"/>
+          <w:color w:val="000000"/>
+          <w:sz w:val="19"/>
+          <w:szCs w:val="19"/>
+        </w:rPr>
+        <w:t xml:space="preserve"> </w:t>
       </w:r>
       <w:r>
         <w:rPr>
@@ -4561,27 +4480,7 @@
           <w:sz w:val="19"/>
           <w:szCs w:val="19"/>
         </w:rPr>
-        <w:t>="</w:t>
-      </w:r>
-      <w:proofErr w:type="spellStart"/>
-      <w:r>
-        <w:rPr>
-          <w:rFonts w:ascii="Consolas" w:hAnsi="Consolas" w:cs="Consolas"/>
-          <w:color w:val="0000FF"/>
-          <w:sz w:val="19"/>
-          <w:szCs w:val="19"/>
-        </w:rPr>
-        <w:t>hotlinking</w:t>
-      </w:r>
-      <w:proofErr w:type="spellEnd"/>
-      <w:r>
-        <w:rPr>
-          <w:rFonts w:ascii="Consolas" w:hAnsi="Consolas" w:cs="Consolas"/>
-          <w:color w:val="0000FF"/>
-          <w:sz w:val="19"/>
-          <w:szCs w:val="19"/>
-        </w:rPr>
-        <w:t>"</w:t>
+        <w:t>="hotlinking"</w:t>
       </w:r>
       <w:r>
         <w:rPr>
@@ -4912,27 +4811,7 @@
           <w:sz w:val="19"/>
           <w:szCs w:val="19"/>
         </w:rPr>
-        <w:t>="</w:t>
-      </w:r>
-      <w:proofErr w:type="spellStart"/>
-      <w:r>
-        <w:rPr>
-          <w:rFonts w:ascii="Consolas" w:hAnsi="Consolas" w:cs="Consolas"/>
-          <w:color w:val="0000FF"/>
-          <w:sz w:val="19"/>
-          <w:szCs w:val="19"/>
-        </w:rPr>
-        <w:t>hotlinking</w:t>
-      </w:r>
-      <w:proofErr w:type="spellEnd"/>
-      <w:r>
-        <w:rPr>
-          <w:rFonts w:ascii="Consolas" w:hAnsi="Consolas" w:cs="Consolas"/>
-          <w:color w:val="0000FF"/>
-          <w:sz w:val="19"/>
-          <w:szCs w:val="19"/>
-        </w:rPr>
-        <w:t>"</w:t>
+        <w:t>="hotlinking"</w:t>
       </w:r>
     </w:p>
     <w:p>
@@ -4957,35 +4836,44 @@
         </w:rPr>
         <w:t xml:space="preserve">                   </w:t>
       </w:r>
+      <w:r>
+        <w:rPr>
+          <w:rFonts w:ascii="Consolas" w:hAnsi="Consolas" w:cs="Consolas"/>
+          <w:color w:val="FF0000"/>
+          <w:sz w:val="19"/>
+          <w:szCs w:val="19"/>
+        </w:rPr>
+        <w:t>ng-model</w:t>
+      </w:r>
+      <w:r>
+        <w:rPr>
+          <w:rFonts w:ascii="Consolas" w:hAnsi="Consolas" w:cs="Consolas"/>
+          <w:color w:val="0000FF"/>
+          <w:sz w:val="19"/>
+          <w:szCs w:val="19"/>
+        </w:rPr>
+        <w:t>="</w:t>
+      </w:r>
+      <w:proofErr w:type="spellStart"/>
       <w:proofErr w:type="gramStart"/>
       <w:r>
         <w:rPr>
           <w:rFonts w:ascii="Consolas" w:hAnsi="Consolas" w:cs="Consolas"/>
-          <w:color w:val="FF0000"/>
-          <w:sz w:val="19"/>
-          <w:szCs w:val="19"/>
-        </w:rPr>
-        <w:t>ng-model</w:t>
+          <w:color w:val="800080"/>
+          <w:sz w:val="19"/>
+          <w:szCs w:val="19"/>
+        </w:rPr>
+        <w:t>vm.configuration</w:t>
       </w:r>
       <w:proofErr w:type="gramEnd"/>
       <w:r>
         <w:rPr>
           <w:rFonts w:ascii="Consolas" w:hAnsi="Consolas" w:cs="Consolas"/>
-          <w:color w:val="0000FF"/>
-          <w:sz w:val="19"/>
-          <w:szCs w:val="19"/>
-        </w:rPr>
-        <w:t>="</w:t>
-      </w:r>
-      <w:proofErr w:type="spellStart"/>
-      <w:r>
-        <w:rPr>
-          <w:rFonts w:ascii="Consolas" w:hAnsi="Consolas" w:cs="Consolas"/>
           <w:color w:val="800080"/>
           <w:sz w:val="19"/>
           <w:szCs w:val="19"/>
         </w:rPr>
-        <w:t>vm.configuration.enableHotLinkingProtection</w:t>
+        <w:t>.enableHotLinkingProtection</w:t>
       </w:r>
       <w:proofErr w:type="spellEnd"/>
       <w:r>
@@ -5304,7 +5192,6 @@
         </w:rPr>
         <w:t xml:space="preserve">            &lt;</w:t>
       </w:r>
-      <w:proofErr w:type="gramStart"/>
       <w:r>
         <w:rPr>
           <w:rFonts w:ascii="Consolas" w:hAnsi="Consolas" w:cs="Consolas"/>
@@ -5323,7 +5210,6 @@
         </w:rPr>
         <w:t>&gt;</w:t>
       </w:r>
-      <w:proofErr w:type="gramEnd"/>
       <w:r>
         <w:rPr>
           <w:rFonts w:ascii="Consolas" w:hAnsi="Consolas" w:cs="Consolas"/>
@@ -5392,7 +5278,6 @@
         </w:rPr>
         <w:t>&lt;</w:t>
       </w:r>
-      <w:proofErr w:type="gramStart"/>
       <w:r>
         <w:rPr>
           <w:rFonts w:ascii="Consolas" w:hAnsi="Consolas" w:cs="Consolas"/>
@@ -5402,7 +5287,6 @@
         </w:rPr>
         <w:t>small</w:t>
       </w:r>
-      <w:proofErr w:type="gramEnd"/>
       <w:r>
         <w:rPr>
           <w:rFonts w:ascii="Consolas" w:hAnsi="Consolas" w:cs="Consolas"/>
@@ -6079,7 +5963,6 @@
         <w:t>"</w:t>
       </w:r>
       <w:proofErr w:type="spellStart"/>
-      <w:proofErr w:type="gramStart"/>
       <w:r>
         <w:rPr>
           <w:rFonts w:ascii="Consolas" w:hAnsi="Consolas" w:cs="Consolas"/>
@@ -6090,7 +5973,6 @@
         <w:t>javascript</w:t>
       </w:r>
       <w:proofErr w:type="spellEnd"/>
-      <w:proofErr w:type="gramEnd"/>
       <w:r>
         <w:rPr>
           <w:rFonts w:ascii="Consolas" w:hAnsi="Consolas" w:cs="Consolas"/>
@@ -6266,9 +6148,18 @@
           <w:sz w:val="19"/>
           <w:szCs w:val="19"/>
         </w:rPr>
-        <w:t>angular.module(</w:t>
+        <w:t>angular.module</w:t>
       </w:r>
       <w:proofErr w:type="gramEnd"/>
+      <w:r>
+        <w:rPr>
+          <w:rFonts w:ascii="Consolas" w:hAnsi="Consolas" w:cs="Consolas"/>
+          <w:color w:val="000000"/>
+          <w:sz w:val="19"/>
+          <w:szCs w:val="19"/>
+        </w:rPr>
+        <w:t>(</w:t>
+      </w:r>
       <w:r>
         <w:rPr>
           <w:rFonts w:ascii="Consolas" w:hAnsi="Consolas" w:cs="Consolas"/>
@@ -6549,7 +6440,7 @@
 </file>
 
 <file path=word/numbering.xml><?xml version="1.0" encoding="utf-8"?>
-<w:numbering xmlns:wpc="http://schemas.microsoft.com/office/word/2010/wordprocessingCanvas" xmlns:mc="http://schemas.openxmlformats.org/markup-compatibility/2006" xmlns:o="urn:schemas-microsoft-com:office:office" xmlns:r="http://schemas.openxmlformats.org/officeDocument/2006/relationships" xmlns:m="http://schemas.openxmlformats.org/officeDocument/2006/math" xmlns:v="urn:schemas-microsoft-com:vml" xmlns:wp14="http://schemas.microsoft.com/office/word/2010/wordprocessingDrawing" xmlns:wp="http://schemas.openxmlformats.org/drawingml/2006/wordprocessingDrawing" xmlns:w10="urn:schemas-microsoft-com:office:word" xmlns:w="http://schemas.openxmlformats.org/wordprocessingml/2006/main" xmlns:w14="http://schemas.microsoft.com/office/word/2010/wordml" xmlns:w15="http://schemas.microsoft.com/office/word/2012/wordml" xmlns:wpg="http://schemas.microsoft.com/office/word/2010/wordprocessingGroup" xmlns:wpi="http://schemas.microsoft.com/office/word/2010/wordprocessingInk" xmlns:wne="http://schemas.microsoft.com/office/word/2006/wordml" xmlns:wps="http://schemas.microsoft.com/office/word/2010/wordprocessingShape" mc:Ignorable="w14 w15 wp14">
+<w:numbering xmlns:wpc="http://schemas.microsoft.com/office/word/2010/wordprocessingCanvas" xmlns:cx="http://schemas.microsoft.com/office/drawing/2014/chartex" xmlns:cx1="http://schemas.microsoft.com/office/drawing/2015/9/8/chartex" xmlns:cx2="http://schemas.microsoft.com/office/drawing/2015/10/21/chartex" xmlns:cx3="http://schemas.microsoft.com/office/drawing/2016/5/9/chartex" xmlns:cx4="http://schemas.microsoft.com/office/drawing/2016/5/10/chartex" xmlns:cx5="http://schemas.microsoft.com/office/drawing/2016/5/11/chartex" xmlns:cx6="http://schemas.microsoft.com/office/drawing/2016/5/12/chartex" xmlns:cx7="http://schemas.microsoft.com/office/drawing/2016/5/13/chartex" xmlns:cx8="http://schemas.microsoft.com/office/drawing/2016/5/14/chartex" xmlns:mc="http://schemas.openxmlformats.org/markup-compatibility/2006" xmlns:aink="http://schemas.microsoft.com/office/drawing/2016/ink" xmlns:am3d="http://schemas.microsoft.com/office/drawing/2017/model3d" xmlns:o="urn:schemas-microsoft-com:office:office" xmlns:r="http://schemas.openxmlformats.org/officeDocument/2006/relationships" xmlns:m="http://schemas.openxmlformats.org/officeDocument/2006/math" xmlns:v="urn:schemas-microsoft-com:vml" xmlns:wp14="http://schemas.microsoft.com/office/word/2010/wordprocessingDrawing" xmlns:wp="http://schemas.openxmlformats.org/drawingml/2006/wordprocessingDrawing" xmlns:w10="urn:schemas-microsoft-com:office:word" xmlns:w="http://schemas.openxmlformats.org/wordprocessingml/2006/main" xmlns:w14="http://schemas.microsoft.com/office/word/2010/wordml" xmlns:w15="http://schemas.microsoft.com/office/word/2012/wordml" xmlns:w16cid="http://schemas.microsoft.com/office/word/2016/wordml/cid" xmlns:w16se="http://schemas.microsoft.com/office/word/2015/wordml/symex" xmlns:wpg="http://schemas.microsoft.com/office/word/2010/wordprocessingGroup" xmlns:wpi="http://schemas.microsoft.com/office/word/2010/wordprocessingInk" xmlns:wne="http://schemas.microsoft.com/office/word/2006/wordml" xmlns:wps="http://schemas.microsoft.com/office/word/2010/wordprocessingShape" mc:Ignorable="w14 w15 w16se w16cid wp14">
   <w:abstractNum w:abstractNumId="0" w15:restartNumberingAfterBreak="0">
     <w:nsid w:val="1B892034"/>
     <w:multiLevelType w:val="hybridMultilevel"/>
@@ -8186,7 +8077,7 @@
 </file>
 
 <file path=word/styles.xml><?xml version="1.0" encoding="utf-8"?>
-<w:styles xmlns:mc="http://schemas.openxmlformats.org/markup-compatibility/2006" xmlns:r="http://schemas.openxmlformats.org/officeDocument/2006/relationships" xmlns:w="http://schemas.openxmlformats.org/wordprocessingml/2006/main" xmlns:w14="http://schemas.microsoft.com/office/word/2010/wordml" xmlns:w15="http://schemas.microsoft.com/office/word/2012/wordml" mc:Ignorable="w14 w15">
+<w:styles xmlns:mc="http://schemas.openxmlformats.org/markup-compatibility/2006" xmlns:r="http://schemas.openxmlformats.org/officeDocument/2006/relationships" xmlns:w="http://schemas.openxmlformats.org/wordprocessingml/2006/main" xmlns:w14="http://schemas.microsoft.com/office/word/2010/wordml" xmlns:w15="http://schemas.microsoft.com/office/word/2012/wordml" xmlns:w16cid="http://schemas.microsoft.com/office/word/2016/wordml/cid" xmlns:w16se="http://schemas.microsoft.com/office/word/2015/wordml/symex" mc:Ignorable="w14 w15 w16se w16cid">
   <w:docDefaults>
     <w:rPrDefault>
       <w:rPr>
@@ -8202,7 +8093,7 @@
       </w:pPr>
     </w:pPrDefault>
   </w:docDefaults>
-  <w:latentStyles w:defLockedState="0" w:defUIPriority="99" w:defSemiHidden="0" w:defUnhideWhenUsed="0" w:defQFormat="0" w:count="371">
+  <w:latentStyles w:defLockedState="0" w:defUIPriority="99" w:defSemiHidden="0" w:defUnhideWhenUsed="0" w:defQFormat="0" w:count="375">
     <w:lsdException w:name="Normal" w:uiPriority="0" w:qFormat="1"/>
     <w:lsdException w:name="heading 1" w:uiPriority="9" w:qFormat="1"/>
     <w:lsdException w:name="heading 2" w:semiHidden="1" w:uiPriority="9" w:unhideWhenUsed="1" w:qFormat="1"/>
@@ -8308,7 +8199,6 @@
     <w:lsdException w:name="HTML Sample" w:semiHidden="1" w:unhideWhenUsed="1"/>
     <w:lsdException w:name="HTML Typewriter" w:semiHidden="1" w:unhideWhenUsed="1"/>
     <w:lsdException w:name="HTML Variable" w:semiHidden="1" w:unhideWhenUsed="1"/>
-    <w:lsdException w:name="Normal Table" w:semiHidden="1" w:unhideWhenUsed="1"/>
     <w:lsdException w:name="annotation subject" w:semiHidden="1" w:unhideWhenUsed="1"/>
     <w:lsdException w:name="No List" w:semiHidden="1" w:unhideWhenUsed="1"/>
     <w:lsdException w:name="Outline List 1" w:semiHidden="1" w:unhideWhenUsed="1"/>
@@ -8352,10 +8242,8 @@
     <w:lsdException w:name="Table Elegant" w:semiHidden="1" w:unhideWhenUsed="1"/>
     <w:lsdException w:name="Table Professional" w:semiHidden="1" w:unhideWhenUsed="1"/>
     <w:lsdException w:name="Table Subtle 1" w:semiHidden="1" w:unhideWhenUsed="1"/>
-    <w:lsdException w:name="Table Subtle 2" w:semiHidden="1" w:unhideWhenUsed="1"/>
     <w:lsdException w:name="Table Web 1" w:semiHidden="1" w:unhideWhenUsed="1"/>
     <w:lsdException w:name="Table Web 2" w:semiHidden="1" w:unhideWhenUsed="1"/>
-    <w:lsdException w:name="Table Web 3" w:semiHidden="1" w:unhideWhenUsed="1"/>
     <w:lsdException w:name="Balloon Text" w:semiHidden="1" w:unhideWhenUsed="1"/>
     <w:lsdException w:name="Table Grid" w:uiPriority="39"/>
     <w:lsdException w:name="Table Theme" w:semiHidden="1" w:unhideWhenUsed="1"/>
@@ -8574,6 +8462,10 @@
     <w:lsdException w:name="List Table 5 Dark Accent 6" w:uiPriority="50"/>
     <w:lsdException w:name="List Table 6 Colorful Accent 6" w:uiPriority="51"/>
     <w:lsdException w:name="List Table 7 Colorful Accent 6" w:uiPriority="52"/>
+    <w:lsdException w:name="Mention" w:semiHidden="1" w:unhideWhenUsed="1"/>
+    <w:lsdException w:name="Smart Hyperlink" w:semiHidden="1" w:unhideWhenUsed="1"/>
+    <w:lsdException w:name="Hashtag" w:semiHidden="1" w:unhideWhenUsed="1"/>
+    <w:lsdException w:name="Unresolved Mention" w:semiHidden="1" w:unhideWhenUsed="1"/>
   </w:latentStyles>
   <w:style w:type="paragraph" w:default="1" w:styleId="Normal">
     <w:name w:val="Normal"/>
@@ -8825,8 +8717,8 @@
       <w:u w:val="single"/>
     </w:rPr>
   </w:style>
-  <w:style w:type="character" w:customStyle="1" w:styleId="UnresolvedMention">
-    <w:name w:val="Unresolved Mention"/>
+  <w:style w:type="character" w:customStyle="1" w:styleId="UnresolvedMention1">
+    <w:name w:val="Unresolved Mention1"/>
     <w:basedOn w:val="DefaultParagraphFont"/>
     <w:uiPriority w:val="99"/>
     <w:semiHidden/>

--- a/Docs/manual.docx
+++ b/Docs/manual.docx
@@ -6,9 +6,19 @@
       <w:pPr>
         <w:pStyle w:val="Title"/>
       </w:pPr>
+      <w:proofErr w:type="spellStart"/>
+      <w:proofErr w:type="gramStart"/>
+      <w:r>
+        <w:t>Our</w:t>
+      </w:r>
+      <w:proofErr w:type="gramEnd"/>
+      <w:r>
+        <w:t>.</w:t>
+      </w:r>
       <w:r>
         <w:t>Shield</w:t>
       </w:r>
+      <w:proofErr w:type="spellEnd"/>
     </w:p>
     <w:p>
       <w:r>
@@ -340,8 +350,6 @@
       <w:r>
         <w:t>Media Protection</w:t>
       </w:r>
-      <w:bookmarkStart w:id="0" w:name="_GoBack"/>
-      <w:bookmarkEnd w:id="0"/>
       <w:r>
         <w:br/>
       </w:r>
@@ -467,19 +475,7 @@
           <w:rPr>
             <w:rStyle w:val="Hyperlink"/>
           </w:rPr>
-          <w:t>https://our.umbraco.org/projects/backoffice-extensions/</w:t>
-        </w:r>
-        <w:r>
-          <w:rPr>
-            <w:rStyle w:val="Hyperlink"/>
-          </w:rPr>
-          <w:t>Our.Shield</w:t>
-        </w:r>
-        <w:r>
-          <w:rPr>
-            <w:rStyle w:val="Hyperlink"/>
-          </w:rPr>
-          <w:t>/</w:t>
+          <w:t>https://our.umbraco.org/projects/backoffice-extensions/ourshield/</w:t>
         </w:r>
       </w:hyperlink>
     </w:p>
@@ -491,73 +487,32 @@
       <w:r>
         <w:t>the Shield framework, and all available Shield apps</w:t>
       </w:r>
-      <w:r>
-        <w:br w:type="page"/>
-      </w:r>
-    </w:p>
-    <w:p>
-      <w:pPr>
-        <w:pStyle w:val="Heading1"/>
-      </w:pPr>
-      <w:proofErr w:type="spellStart"/>
-      <w:r>
-        <w:lastRenderedPageBreak/>
-        <w:t>Our.Shield</w:t>
-      </w:r>
-      <w:r>
-        <w:t>.Core</w:t>
-      </w:r>
-      <w:proofErr w:type="spellEnd"/>
-    </w:p>
-    <w:p>
-      <w:proofErr w:type="spellStart"/>
-      <w:r>
-        <w:t>Our.Shield.Core</w:t>
-      </w:r>
-      <w:proofErr w:type="spellEnd"/>
-      <w:r>
-        <w:t xml:space="preserve"> is the framework for the </w:t>
-      </w:r>
-      <w:proofErr w:type="spellStart"/>
-      <w:r>
-        <w:t>Our.Shield</w:t>
-      </w:r>
-      <w:proofErr w:type="spellEnd"/>
-      <w:r>
-        <w:t xml:space="preserve"> Umbraco package. It contains the custom sec</w:t>
-      </w:r>
-      <w:r>
-        <w:t>tion to be displayed in Umbraco and</w:t>
-      </w:r>
-      <w:r>
-        <w:t xml:space="preserve"> does the ‘heavy’ lifting for the installed app(s). </w:t>
-      </w:r>
-    </w:p>
-    <w:p>
-      <w:r>
-        <w:t xml:space="preserve">Once installed, </w:t>
-      </w:r>
-      <w:r>
-        <w:t xml:space="preserve">you should see a new custom section within the </w:t>
-      </w:r>
-      <w:proofErr w:type="spellStart"/>
-      <w:r>
-        <w:t>backoffice</w:t>
-      </w:r>
-      <w:proofErr w:type="spellEnd"/>
-      <w:r>
-        <w:t xml:space="preserve"> of Umbraco.</w:t>
-      </w:r>
+    </w:p>
+    <w:p>
+      <w:r>
+        <w:t xml:space="preserve">First, navigate to the developer section of Umbraco, click on the packages node and search for </w:t>
+      </w:r>
+      <w:proofErr w:type="spellStart"/>
+      <w:proofErr w:type="gramStart"/>
+      <w:r>
+        <w:t>Our</w:t>
+      </w:r>
+      <w:proofErr w:type="gramEnd"/>
+      <w:r>
+        <w:t>.Shield</w:t>
+      </w:r>
+      <w:proofErr w:type="spellEnd"/>
+    </w:p>
+    <w:p>
       <w:r>
         <w:rPr>
           <w:noProof/>
-          <w:lang w:eastAsia="en-GB"/>
         </w:rPr>
         <w:drawing>
           <wp:inline distT="0" distB="0" distL="0" distR="0">
-            <wp:extent cx="6638925" cy="4124325"/>
-            <wp:effectExtent l="0" t="0" r="9525" b="9525"/>
-            <wp:docPr id="15" name="Picture 15"/>
+            <wp:extent cx="6638925" cy="3371850"/>
+            <wp:effectExtent l="0" t="0" r="9525" b="0"/>
+            <wp:docPr id="1" name="Picture 1"/>
             <wp:cNvGraphicFramePr>
               <a:graphicFrameLocks xmlns:a="http://schemas.openxmlformats.org/drawingml/2006/main" noChangeAspect="1"/>
             </wp:cNvGraphicFramePr>
@@ -586,7 +541,7 @@
                   <pic:spPr bwMode="auto">
                     <a:xfrm>
                       <a:off x="0" y="0"/>
-                      <a:ext cx="6638925" cy="4124325"/>
+                      <a:ext cx="6638925" cy="3371850"/>
                     </a:xfrm>
                     <a:prstGeom prst="rect">
                       <a:avLst/>
@@ -605,39 +560,19 @@
     </w:p>
     <w:p>
       <w:r>
-        <w:t>If the new section doesn’t display, you</w:t>
-      </w:r>
-      <w:r>
-        <w:t>’ll</w:t>
-      </w:r>
-      <w:r>
-        <w:t xml:space="preserve"> need to allow the currently logged in user to have access to </w:t>
-      </w:r>
-      <w:r>
-        <w:t>the Shield</w:t>
-      </w:r>
-      <w:r>
-        <w:t xml:space="preserve"> section via the user</w:t>
-      </w:r>
-      <w:r>
-        <w:t>s</w:t>
-      </w:r>
-      <w:r>
-        <w:t>’</w:t>
-      </w:r>
-      <w:r>
-        <w:t xml:space="preserve"> section:</w:t>
-      </w:r>
+        <w:t>Next, Click on the package, and then the install button</w:t>
+      </w:r>
+    </w:p>
+    <w:p>
       <w:r>
         <w:rPr>
           <w:noProof/>
-          <w:lang w:eastAsia="en-GB"/>
         </w:rPr>
         <w:drawing>
           <wp:inline distT="0" distB="0" distL="0" distR="0">
-            <wp:extent cx="6638925" cy="4124325"/>
-            <wp:effectExtent l="0" t="0" r="9525" b="9525"/>
-            <wp:docPr id="16" name="Picture 16"/>
+            <wp:extent cx="6638925" cy="3371850"/>
+            <wp:effectExtent l="0" t="0" r="9525" b="0"/>
+            <wp:docPr id="2" name="Picture 2"/>
             <wp:cNvGraphicFramePr>
               <a:graphicFrameLocks xmlns:a="http://schemas.openxmlformats.org/drawingml/2006/main" noChangeAspect="1"/>
             </wp:cNvGraphicFramePr>
@@ -666,7 +601,7 @@
                   <pic:spPr bwMode="auto">
                     <a:xfrm>
                       <a:off x="0" y="0"/>
-                      <a:ext cx="6638925" cy="4124325"/>
+                      <a:ext cx="6638925" cy="3371850"/>
                     </a:xfrm>
                     <a:prstGeom prst="rect">
                       <a:avLst/>
@@ -683,75 +618,104 @@
         </w:drawing>
       </w:r>
     </w:p>
-    <w:p/>
-    <w:p>
-      <w:pPr>
-        <w:pStyle w:val="Heading2"/>
-      </w:pPr>
-      <w:r>
-        <w:t>Environments Node</w:t>
-      </w:r>
-    </w:p>
-    <w:p>
-      <w:r>
-        <w:t>A List of all active Environments and a list of all messages, errors and warnings logged within Shield</w:t>
-      </w:r>
-      <w:r>
-        <w:t>.</w:t>
-      </w:r>
-    </w:p>
-    <w:p>
-      <w:pPr>
-        <w:pStyle w:val="Heading3"/>
-      </w:pPr>
-      <w:r>
-        <w:t>Environments Tab</w:t>
-      </w:r>
-    </w:p>
-    <w:p>
-      <w:r>
-        <w:t>The environments tab will display a</w:t>
-      </w:r>
-      <w:r>
-        <w:t xml:space="preserve"> table listing the environments that have been created. </w:t>
-      </w:r>
-      <w:r>
-        <w:t xml:space="preserve">Currently there is only one environment called “Default” which is used across your development, staging and production environments. </w:t>
-      </w:r>
-      <w:r>
-        <w:t>At present, there isn’t the ability to create</w:t>
-      </w:r>
-      <w:r>
-        <w:t xml:space="preserve"> more environment(s) for Shield</w:t>
-      </w:r>
-      <w:r>
-        <w:t>. The purpose of an environment will allow you to have different Shield apps that are installed to be configured differently dependant on the environment</w:t>
-      </w:r>
-      <w:r>
-        <w:t>’s</w:t>
-      </w:r>
-      <w:r>
-        <w:t xml:space="preserve"> purpose, with the ability to define the domain(s) that </w:t>
-      </w:r>
-      <w:r>
-        <w:t xml:space="preserve">are relevant </w:t>
-      </w:r>
-      <w:r>
-        <w:t xml:space="preserve">for that environment. </w:t>
-      </w:r>
-    </w:p>
-    <w:p/>
-    <w:p>
+    <w:p>
+      <w:r>
+        <w:t xml:space="preserve">Afterwards, </w:t>
+      </w:r>
+      <w:proofErr w:type="spellStart"/>
+      <w:proofErr w:type="gramStart"/>
+      <w:r>
+        <w:t>Our</w:t>
+      </w:r>
+      <w:proofErr w:type="gramEnd"/>
+      <w:r>
+        <w:t>.Shield</w:t>
+      </w:r>
+      <w:proofErr w:type="spellEnd"/>
+      <w:r>
+        <w:t xml:space="preserve"> should be installed</w:t>
+      </w:r>
+    </w:p>
+    <w:p>
+      <w:pPr>
+        <w:rPr>
+          <w:rFonts w:asciiTheme="majorHAnsi" w:eastAsiaTheme="majorEastAsia" w:hAnsiTheme="majorHAnsi" w:cstheme="majorBidi"/>
+          <w:color w:val="2E74B5" w:themeColor="accent1" w:themeShade="BF"/>
+          <w:sz w:val="32"/>
+          <w:szCs w:val="32"/>
+        </w:rPr>
+      </w:pPr>
+      <w:r>
+        <w:br w:type="page"/>
+      </w:r>
+    </w:p>
+    <w:p>
+      <w:pPr>
+        <w:pStyle w:val="Heading1"/>
+      </w:pPr>
+      <w:proofErr w:type="spellStart"/>
+      <w:proofErr w:type="gramStart"/>
+      <w:r>
+        <w:lastRenderedPageBreak/>
+        <w:t>Our.Shield</w:t>
+      </w:r>
+      <w:r>
+        <w:t>.Core</w:t>
+      </w:r>
+      <w:proofErr w:type="spellEnd"/>
+      <w:proofErr w:type="gramEnd"/>
+    </w:p>
+    <w:p>
+      <w:proofErr w:type="spellStart"/>
+      <w:proofErr w:type="gramStart"/>
+      <w:r>
+        <w:t>Our.Shield.Core</w:t>
+      </w:r>
+      <w:proofErr w:type="spellEnd"/>
+      <w:proofErr w:type="gramEnd"/>
+      <w:r>
+        <w:t xml:space="preserve"> is the framework for the </w:t>
+      </w:r>
+      <w:proofErr w:type="spellStart"/>
+      <w:r>
+        <w:t>Our.Shield</w:t>
+      </w:r>
+      <w:proofErr w:type="spellEnd"/>
+      <w:r>
+        <w:t xml:space="preserve"> Umbraco package. It contains the custom sec</w:t>
+      </w:r>
+      <w:r>
+        <w:t>tion to be displayed in Umbraco and</w:t>
+      </w:r>
+      <w:r>
+        <w:t xml:space="preserve"> does the ‘heavy’ lifting for the installed app(s). </w:t>
+      </w:r>
+    </w:p>
+    <w:p>
+      <w:r>
+        <w:t xml:space="preserve">Once installed, </w:t>
+      </w:r>
+      <w:r>
+        <w:t xml:space="preserve">you should see a new custom section within the </w:t>
+      </w:r>
+      <w:proofErr w:type="spellStart"/>
+      <w:r>
+        <w:t>backoffice</w:t>
+      </w:r>
+      <w:proofErr w:type="spellEnd"/>
+      <w:r>
+        <w:t xml:space="preserve"> of Umbraco.</w:t>
+      </w:r>
       <w:r>
         <w:rPr>
           <w:noProof/>
           <w:lang w:eastAsia="en-GB"/>
         </w:rPr>
         <w:drawing>
-          <wp:inline distT="0" distB="0" distL="0" distR="0" wp14:anchorId="725F0A1F" wp14:editId="4314393B">
+          <wp:inline distT="0" distB="0" distL="0" distR="0">
             <wp:extent cx="6638925" cy="4124325"/>
             <wp:effectExtent l="0" t="0" r="9525" b="9525"/>
-            <wp:docPr id="20" name="Picture 20"/>
+            <wp:docPr id="15" name="Picture 15"/>
             <wp:cNvGraphicFramePr>
               <a:graphicFrameLocks xmlns:a="http://schemas.openxmlformats.org/drawingml/2006/main" noChangeAspect="1"/>
             </wp:cNvGraphicFramePr>
@@ -759,7 +723,7 @@
               <a:graphicData uri="http://schemas.openxmlformats.org/drawingml/2006/picture">
                 <pic:pic xmlns:pic="http://schemas.openxmlformats.org/drawingml/2006/picture">
                   <pic:nvPicPr>
-                    <pic:cNvPr id="0" name="Picture 6"/>
+                    <pic:cNvPr id="0" name="Picture 1"/>
                     <pic:cNvPicPr>
                       <a:picLocks noChangeAspect="1" noChangeArrowheads="1"/>
                     </pic:cNvPicPr>
@@ -797,6 +761,200 @@
         </w:drawing>
       </w:r>
     </w:p>
+    <w:p>
+      <w:r>
+        <w:t>If the new section doesn’t display, you</w:t>
+      </w:r>
+      <w:r>
+        <w:t>’ll</w:t>
+      </w:r>
+      <w:r>
+        <w:t xml:space="preserve"> need to allow the currently logged in user to have access to </w:t>
+      </w:r>
+      <w:r>
+        <w:t>the Shield</w:t>
+      </w:r>
+      <w:r>
+        <w:t xml:space="preserve"> section via the user</w:t>
+      </w:r>
+      <w:r>
+        <w:t>s</w:t>
+      </w:r>
+      <w:r>
+        <w:t>’</w:t>
+      </w:r>
+      <w:r>
+        <w:t xml:space="preserve"> section:</w:t>
+      </w:r>
+      <w:r>
+        <w:rPr>
+          <w:noProof/>
+          <w:lang w:eastAsia="en-GB"/>
+        </w:rPr>
+        <w:drawing>
+          <wp:inline distT="0" distB="0" distL="0" distR="0">
+            <wp:extent cx="6638925" cy="4124325"/>
+            <wp:effectExtent l="0" t="0" r="9525" b="9525"/>
+            <wp:docPr id="16" name="Picture 16"/>
+            <wp:cNvGraphicFramePr>
+              <a:graphicFrameLocks xmlns:a="http://schemas.openxmlformats.org/drawingml/2006/main" noChangeAspect="1"/>
+            </wp:cNvGraphicFramePr>
+            <a:graphic xmlns:a="http://schemas.openxmlformats.org/drawingml/2006/main">
+              <a:graphicData uri="http://schemas.openxmlformats.org/drawingml/2006/picture">
+                <pic:pic xmlns:pic="http://schemas.openxmlformats.org/drawingml/2006/picture">
+                  <pic:nvPicPr>
+                    <pic:cNvPr id="0" name="Picture 2"/>
+                    <pic:cNvPicPr>
+                      <a:picLocks noChangeAspect="1" noChangeArrowheads="1"/>
+                    </pic:cNvPicPr>
+                  </pic:nvPicPr>
+                  <pic:blipFill>
+                    <a:blip r:embed="rId16" cstate="print">
+                      <a:extLst>
+                        <a:ext uri="{28A0092B-C50C-407E-A947-70E740481C1C}">
+                          <a14:useLocalDpi xmlns:a14="http://schemas.microsoft.com/office/drawing/2010/main" val="0"/>
+                        </a:ext>
+                      </a:extLst>
+                    </a:blip>
+                    <a:srcRect/>
+                    <a:stretch>
+                      <a:fillRect/>
+                    </a:stretch>
+                  </pic:blipFill>
+                  <pic:spPr bwMode="auto">
+                    <a:xfrm>
+                      <a:off x="0" y="0"/>
+                      <a:ext cx="6638925" cy="4124325"/>
+                    </a:xfrm>
+                    <a:prstGeom prst="rect">
+                      <a:avLst/>
+                    </a:prstGeom>
+                    <a:noFill/>
+                    <a:ln>
+                      <a:noFill/>
+                    </a:ln>
+                  </pic:spPr>
+                </pic:pic>
+              </a:graphicData>
+            </a:graphic>
+          </wp:inline>
+        </w:drawing>
+      </w:r>
+    </w:p>
+    <w:p/>
+    <w:p>
+      <w:pPr>
+        <w:pStyle w:val="Heading2"/>
+      </w:pPr>
+      <w:r>
+        <w:t>Environments Node</w:t>
+      </w:r>
+    </w:p>
+    <w:p>
+      <w:r>
+        <w:t>A List of all active Environments and a list of all messages, errors and warnings logged within Shield</w:t>
+      </w:r>
+      <w:r>
+        <w:t>.</w:t>
+      </w:r>
+    </w:p>
+    <w:p>
+      <w:pPr>
+        <w:pStyle w:val="Heading3"/>
+      </w:pPr>
+      <w:r>
+        <w:t>Environments Tab</w:t>
+      </w:r>
+    </w:p>
+    <w:p>
+      <w:r>
+        <w:t>The environments tab will display a</w:t>
+      </w:r>
+      <w:r>
+        <w:t xml:space="preserve"> table listing the environments that have been created. </w:t>
+      </w:r>
+      <w:r>
+        <w:t xml:space="preserve">Currently there is only one environment called “Default” which is used across your development, staging and production environments. </w:t>
+      </w:r>
+      <w:r>
+        <w:t>At present, there isn’t the ability to create</w:t>
+      </w:r>
+      <w:r>
+        <w:t xml:space="preserve"> more environment(s) for Shield</w:t>
+      </w:r>
+      <w:r>
+        <w:t>. The purpose of an environment will allow you to have different Shield apps that are installed to be configured differently dependant on the environment</w:t>
+      </w:r>
+      <w:r>
+        <w:t>’s</w:t>
+      </w:r>
+      <w:r>
+        <w:t xml:space="preserve"> purpose, with the ability to define the domain(s) that </w:t>
+      </w:r>
+      <w:r>
+        <w:t xml:space="preserve">are relevant </w:t>
+      </w:r>
+      <w:r>
+        <w:t xml:space="preserve">for that environment. </w:t>
+      </w:r>
+    </w:p>
+    <w:p/>
+    <w:p>
+      <w:r>
+        <w:rPr>
+          <w:noProof/>
+          <w:lang w:eastAsia="en-GB"/>
+        </w:rPr>
+        <w:drawing>
+          <wp:inline distT="0" distB="0" distL="0" distR="0" wp14:anchorId="725F0A1F" wp14:editId="4314393B">
+            <wp:extent cx="6638925" cy="4124325"/>
+            <wp:effectExtent l="0" t="0" r="9525" b="9525"/>
+            <wp:docPr id="20" name="Picture 20"/>
+            <wp:cNvGraphicFramePr>
+              <a:graphicFrameLocks xmlns:a="http://schemas.openxmlformats.org/drawingml/2006/main" noChangeAspect="1"/>
+            </wp:cNvGraphicFramePr>
+            <a:graphic xmlns:a="http://schemas.openxmlformats.org/drawingml/2006/main">
+              <a:graphicData uri="http://schemas.openxmlformats.org/drawingml/2006/picture">
+                <pic:pic xmlns:pic="http://schemas.openxmlformats.org/drawingml/2006/picture">
+                  <pic:nvPicPr>
+                    <pic:cNvPr id="0" name="Picture 6"/>
+                    <pic:cNvPicPr>
+                      <a:picLocks noChangeAspect="1" noChangeArrowheads="1"/>
+                    </pic:cNvPicPr>
+                  </pic:nvPicPr>
+                  <pic:blipFill>
+                    <a:blip r:embed="rId17" cstate="print">
+                      <a:extLst>
+                        <a:ext uri="{28A0092B-C50C-407E-A947-70E740481C1C}">
+                          <a14:useLocalDpi xmlns:a14="http://schemas.microsoft.com/office/drawing/2010/main" val="0"/>
+                        </a:ext>
+                      </a:extLst>
+                    </a:blip>
+                    <a:srcRect/>
+                    <a:stretch>
+                      <a:fillRect/>
+                    </a:stretch>
+                  </pic:blipFill>
+                  <pic:spPr bwMode="auto">
+                    <a:xfrm>
+                      <a:off x="0" y="0"/>
+                      <a:ext cx="6638925" cy="4124325"/>
+                    </a:xfrm>
+                    <a:prstGeom prst="rect">
+                      <a:avLst/>
+                    </a:prstGeom>
+                    <a:noFill/>
+                    <a:ln>
+                      <a:noFill/>
+                    </a:ln>
+                  </pic:spPr>
+                </pic:pic>
+              </a:graphicData>
+            </a:graphic>
+          </wp:inline>
+        </w:drawing>
+      </w:r>
+    </w:p>
     <w:p/>
     <w:p>
       <w:pPr>
@@ -887,7 +1045,7 @@
                     </pic:cNvPicPr>
                   </pic:nvPicPr>
                   <pic:blipFill>
-                    <a:blip r:embed="rId16" cstate="print">
+                    <a:blip r:embed="rId18" cstate="print">
                       <a:extLst>
                         <a:ext uri="{28A0092B-C50C-407E-A947-70E740481C1C}">
                           <a14:useLocalDpi xmlns:a14="http://schemas.microsoft.com/office/drawing/2010/main" val="0"/>
@@ -976,7 +1134,7 @@
                     </pic:cNvPicPr>
                   </pic:nvPicPr>
                   <pic:blipFill>
-                    <a:blip r:embed="rId17" cstate="print">
+                    <a:blip r:embed="rId19" cstate="print">
                       <a:extLst>
                         <a:ext uri="{28A0092B-C50C-407E-A947-70E740481C1C}">
                           <a14:useLocalDpi xmlns:a14="http://schemas.microsoft.com/office/drawing/2010/main" val="0"/>
@@ -1055,7 +1213,7 @@
                     </pic:cNvPicPr>
                   </pic:nvPicPr>
                   <pic:blipFill>
-                    <a:blip r:embed="rId18" cstate="print">
+                    <a:blip r:embed="rId20" cstate="print">
                       <a:extLst>
                         <a:ext uri="{28A0092B-C50C-407E-A947-70E740481C1C}">
                           <a14:useLocalDpi xmlns:a14="http://schemas.microsoft.com/office/drawing/2010/main" val="0"/>
@@ -1323,7 +1481,7 @@
                     </pic:cNvPicPr>
                   </pic:nvPicPr>
                   <pic:blipFill>
-                    <a:blip r:embed="rId19" cstate="print">
+                    <a:blip r:embed="rId21" cstate="print">
                       <a:extLst>
                         <a:ext uri="{28A0092B-C50C-407E-A947-70E740481C1C}">
                           <a14:useLocalDpi xmlns:a14="http://schemas.microsoft.com/office/drawing/2010/main" val="0"/>
@@ -1400,218 +1558,6 @@
                 <pic:pic xmlns:pic="http://schemas.openxmlformats.org/drawingml/2006/picture">
                   <pic:nvPicPr>
                     <pic:cNvPr id="0" name="Picture 5"/>
-                    <pic:cNvPicPr>
-                      <a:picLocks noChangeAspect="1" noChangeArrowheads="1"/>
-                    </pic:cNvPicPr>
-                  </pic:nvPicPr>
-                  <pic:blipFill>
-                    <a:blip r:embed="rId20" cstate="print">
-                      <a:extLst>
-                        <a:ext uri="{28A0092B-C50C-407E-A947-70E740481C1C}">
-                          <a14:useLocalDpi xmlns:a14="http://schemas.microsoft.com/office/drawing/2010/main" val="0"/>
-                        </a:ext>
-                      </a:extLst>
-                    </a:blip>
-                    <a:srcRect/>
-                    <a:stretch>
-                      <a:fillRect/>
-                    </a:stretch>
-                  </pic:blipFill>
-                  <pic:spPr bwMode="auto">
-                    <a:xfrm>
-                      <a:off x="0" y="0"/>
-                      <a:ext cx="6638925" cy="4124325"/>
-                    </a:xfrm>
-                    <a:prstGeom prst="rect">
-                      <a:avLst/>
-                    </a:prstGeom>
-                    <a:noFill/>
-                    <a:ln>
-                      <a:noFill/>
-                    </a:ln>
-                  </pic:spPr>
-                </pic:pic>
-              </a:graphicData>
-            </a:graphic>
-          </wp:inline>
-        </w:drawing>
-      </w:r>
-    </w:p>
-    <w:p/>
-    <w:p>
-      <w:pPr>
-        <w:pStyle w:val="Heading1"/>
-        <w:pageBreakBefore/>
-      </w:pPr>
-      <w:proofErr w:type="spellStart"/>
-      <w:r>
-        <w:lastRenderedPageBreak/>
-        <w:t>Our.Shield.MediaProtection</w:t>
-      </w:r>
-      <w:proofErr w:type="spellEnd"/>
-    </w:p>
-    <w:p>
-      <w:r>
-        <w:t>Media Protection gives you the ability to stop other websites from hot</w:t>
-      </w:r>
-      <w:r>
-        <w:t xml:space="preserve"> </w:t>
-      </w:r>
-      <w:r>
-        <w:t xml:space="preserve">linking your media assets and allows you to </w:t>
-      </w:r>
-      <w:r>
-        <w:t>assign</w:t>
-      </w:r>
-      <w:r>
-        <w:t xml:space="preserve"> media to only be viewed by authenticated </w:t>
-      </w:r>
-      <w:r>
-        <w:t>members</w:t>
-      </w:r>
-      <w:r>
-        <w:t>.</w:t>
-      </w:r>
-    </w:p>
-    <w:p>
-      <w:pPr>
-        <w:pStyle w:val="Heading2"/>
-      </w:pPr>
-      <w:r>
-        <w:t>Configuration</w:t>
-      </w:r>
-    </w:p>
-    <w:p>
-      <w:pPr>
-        <w:pStyle w:val="ListParagraph"/>
-        <w:numPr>
-          <w:ilvl w:val="0"/>
-          <w:numId w:val="15"/>
-        </w:numPr>
-      </w:pPr>
-      <w:r>
-        <w:t>Enable or disable this app. When disabled there will be no active security on your media assets.</w:t>
-      </w:r>
-    </w:p>
-    <w:p>
-      <w:pPr>
-        <w:pStyle w:val="ListParagraph"/>
-        <w:numPr>
-          <w:ilvl w:val="0"/>
-          <w:numId w:val="15"/>
-        </w:numPr>
-      </w:pPr>
-      <w:r>
-        <w:t xml:space="preserve">When Hot linking protection is enabled, no access is allowed to your media assets from any </w:t>
-      </w:r>
-      <w:proofErr w:type="gramStart"/>
-      <w:r>
-        <w:t>third party</w:t>
-      </w:r>
-      <w:proofErr w:type="gramEnd"/>
-      <w:r>
-        <w:t xml:space="preserve"> websites. </w:t>
-      </w:r>
-    </w:p>
-    <w:p>
-      <w:pPr>
-        <w:pStyle w:val="ListParagraph"/>
-        <w:numPr>
-          <w:ilvl w:val="0"/>
-          <w:numId w:val="15"/>
-        </w:numPr>
-      </w:pPr>
-      <w:r>
-        <w:t xml:space="preserve">When Secure Media is enabled, then any Secure Folder or File media items that they themselves have been specifically set to be Members only are restricted to your front-end users that have logged in. </w:t>
-      </w:r>
-    </w:p>
-    <w:p>
-      <w:r>
-        <w:rPr>
-          <w:noProof/>
-          <w:lang w:eastAsia="en-GB"/>
-        </w:rPr>
-        <w:drawing>
-          <wp:inline distT="0" distB="0" distL="0" distR="0">
-            <wp:extent cx="6638925" cy="4124325"/>
-            <wp:effectExtent l="0" t="0" r="9525" b="9525"/>
-            <wp:docPr id="3" name="Picture 3"/>
-            <wp:cNvGraphicFramePr>
-              <a:graphicFrameLocks xmlns:a="http://schemas.openxmlformats.org/drawingml/2006/main" noChangeAspect="1"/>
-            </wp:cNvGraphicFramePr>
-            <a:graphic xmlns:a="http://schemas.openxmlformats.org/drawingml/2006/main">
-              <a:graphicData uri="http://schemas.openxmlformats.org/drawingml/2006/picture">
-                <pic:pic xmlns:pic="http://schemas.openxmlformats.org/drawingml/2006/picture">
-                  <pic:nvPicPr>
-                    <pic:cNvPr id="0" name="Picture 1"/>
-                    <pic:cNvPicPr>
-                      <a:picLocks noChangeAspect="1" noChangeArrowheads="1"/>
-                    </pic:cNvPicPr>
-                  </pic:nvPicPr>
-                  <pic:blipFill>
-                    <a:blip r:embed="rId21" cstate="print">
-                      <a:extLst>
-                        <a:ext uri="{28A0092B-C50C-407E-A947-70E740481C1C}">
-                          <a14:useLocalDpi xmlns:a14="http://schemas.microsoft.com/office/drawing/2010/main" val="0"/>
-                        </a:ext>
-                      </a:extLst>
-                    </a:blip>
-                    <a:srcRect/>
-                    <a:stretch>
-                      <a:fillRect/>
-                    </a:stretch>
-                  </pic:blipFill>
-                  <pic:spPr bwMode="auto">
-                    <a:xfrm>
-                      <a:off x="0" y="0"/>
-                      <a:ext cx="6638925" cy="4124325"/>
-                    </a:xfrm>
-                    <a:prstGeom prst="rect">
-                      <a:avLst/>
-                    </a:prstGeom>
-                    <a:noFill/>
-                    <a:ln>
-                      <a:noFill/>
-                    </a:ln>
-                  </pic:spPr>
-                </pic:pic>
-              </a:graphicData>
-            </a:graphic>
-          </wp:inline>
-        </w:drawing>
-      </w:r>
-    </w:p>
-    <w:p>
-      <w:pPr>
-        <w:pStyle w:val="Heading2"/>
-      </w:pPr>
-      <w:r>
-        <w:lastRenderedPageBreak/>
-        <w:t>Journal</w:t>
-      </w:r>
-    </w:p>
-    <w:p>
-      <w:r>
-        <w:t xml:space="preserve">A list of all errors, warning and messages from this app. </w:t>
-      </w:r>
-      <w:r>
-        <w:rPr>
-          <w:noProof/>
-          <w:lang w:eastAsia="en-GB"/>
-        </w:rPr>
-        <w:drawing>
-          <wp:inline distT="0" distB="0" distL="0" distR="0">
-            <wp:extent cx="6638925" cy="4124325"/>
-            <wp:effectExtent l="0" t="0" r="9525" b="9525"/>
-            <wp:docPr id="5" name="Picture 5"/>
-            <wp:cNvGraphicFramePr>
-              <a:graphicFrameLocks xmlns:a="http://schemas.openxmlformats.org/drawingml/2006/main" noChangeAspect="1"/>
-            </wp:cNvGraphicFramePr>
-            <a:graphic xmlns:a="http://schemas.openxmlformats.org/drawingml/2006/main">
-              <a:graphicData uri="http://schemas.openxmlformats.org/drawingml/2006/picture">
-                <pic:pic xmlns:pic="http://schemas.openxmlformats.org/drawingml/2006/picture">
-                  <pic:nvPicPr>
-                    <pic:cNvPr id="0" name="Picture 3"/>
                     <pic:cNvPicPr>
                       <a:picLocks noChangeAspect="1" noChangeArrowheads="1"/>
                     </pic:cNvPicPr>
@@ -1649,6 +1595,218 @@
         </w:drawing>
       </w:r>
     </w:p>
+    <w:p/>
+    <w:p>
+      <w:pPr>
+        <w:pStyle w:val="Heading1"/>
+        <w:pageBreakBefore/>
+      </w:pPr>
+      <w:proofErr w:type="spellStart"/>
+      <w:r>
+        <w:lastRenderedPageBreak/>
+        <w:t>Our.Shield.MediaProtection</w:t>
+      </w:r>
+      <w:proofErr w:type="spellEnd"/>
+    </w:p>
+    <w:p>
+      <w:r>
+        <w:t>Media Protection gives you the ability to stop other websites from hot</w:t>
+      </w:r>
+      <w:r>
+        <w:t xml:space="preserve"> </w:t>
+      </w:r>
+      <w:r>
+        <w:t xml:space="preserve">linking your media assets and allows you to </w:t>
+      </w:r>
+      <w:r>
+        <w:t>assign</w:t>
+      </w:r>
+      <w:r>
+        <w:t xml:space="preserve"> media to only be viewed by authenticated </w:t>
+      </w:r>
+      <w:r>
+        <w:t>members</w:t>
+      </w:r>
+      <w:r>
+        <w:t>.</w:t>
+      </w:r>
+    </w:p>
+    <w:p>
+      <w:pPr>
+        <w:pStyle w:val="Heading2"/>
+      </w:pPr>
+      <w:r>
+        <w:t>Configuration</w:t>
+      </w:r>
+    </w:p>
+    <w:p>
+      <w:pPr>
+        <w:pStyle w:val="ListParagraph"/>
+        <w:numPr>
+          <w:ilvl w:val="0"/>
+          <w:numId w:val="15"/>
+        </w:numPr>
+      </w:pPr>
+      <w:r>
+        <w:t>Enable or disable this app. When disabled there will be no active security on your media assets.</w:t>
+      </w:r>
+    </w:p>
+    <w:p>
+      <w:pPr>
+        <w:pStyle w:val="ListParagraph"/>
+        <w:numPr>
+          <w:ilvl w:val="0"/>
+          <w:numId w:val="15"/>
+        </w:numPr>
+      </w:pPr>
+      <w:r>
+        <w:t xml:space="preserve">When Hot linking protection is enabled, no access is allowed to your media assets from any </w:t>
+      </w:r>
+      <w:proofErr w:type="gramStart"/>
+      <w:r>
+        <w:t>third party</w:t>
+      </w:r>
+      <w:proofErr w:type="gramEnd"/>
+      <w:r>
+        <w:t xml:space="preserve"> websites. </w:t>
+      </w:r>
+    </w:p>
+    <w:p>
+      <w:pPr>
+        <w:pStyle w:val="ListParagraph"/>
+        <w:numPr>
+          <w:ilvl w:val="0"/>
+          <w:numId w:val="15"/>
+        </w:numPr>
+      </w:pPr>
+      <w:r>
+        <w:t xml:space="preserve">When Secure Media is enabled, then any Secure Folder or File media items that they themselves have been specifically set to be Members only are restricted to your front-end users that have logged in. </w:t>
+      </w:r>
+    </w:p>
+    <w:p>
+      <w:r>
+        <w:rPr>
+          <w:noProof/>
+          <w:lang w:eastAsia="en-GB"/>
+        </w:rPr>
+        <w:drawing>
+          <wp:inline distT="0" distB="0" distL="0" distR="0">
+            <wp:extent cx="6638925" cy="4124325"/>
+            <wp:effectExtent l="0" t="0" r="9525" b="9525"/>
+            <wp:docPr id="3" name="Picture 3"/>
+            <wp:cNvGraphicFramePr>
+              <a:graphicFrameLocks xmlns:a="http://schemas.openxmlformats.org/drawingml/2006/main" noChangeAspect="1"/>
+            </wp:cNvGraphicFramePr>
+            <a:graphic xmlns:a="http://schemas.openxmlformats.org/drawingml/2006/main">
+              <a:graphicData uri="http://schemas.openxmlformats.org/drawingml/2006/picture">
+                <pic:pic xmlns:pic="http://schemas.openxmlformats.org/drawingml/2006/picture">
+                  <pic:nvPicPr>
+                    <pic:cNvPr id="0" name="Picture 1"/>
+                    <pic:cNvPicPr>
+                      <a:picLocks noChangeAspect="1" noChangeArrowheads="1"/>
+                    </pic:cNvPicPr>
+                  </pic:nvPicPr>
+                  <pic:blipFill>
+                    <a:blip r:embed="rId23" cstate="print">
+                      <a:extLst>
+                        <a:ext uri="{28A0092B-C50C-407E-A947-70E740481C1C}">
+                          <a14:useLocalDpi xmlns:a14="http://schemas.microsoft.com/office/drawing/2010/main" val="0"/>
+                        </a:ext>
+                      </a:extLst>
+                    </a:blip>
+                    <a:srcRect/>
+                    <a:stretch>
+                      <a:fillRect/>
+                    </a:stretch>
+                  </pic:blipFill>
+                  <pic:spPr bwMode="auto">
+                    <a:xfrm>
+                      <a:off x="0" y="0"/>
+                      <a:ext cx="6638925" cy="4124325"/>
+                    </a:xfrm>
+                    <a:prstGeom prst="rect">
+                      <a:avLst/>
+                    </a:prstGeom>
+                    <a:noFill/>
+                    <a:ln>
+                      <a:noFill/>
+                    </a:ln>
+                  </pic:spPr>
+                </pic:pic>
+              </a:graphicData>
+            </a:graphic>
+          </wp:inline>
+        </w:drawing>
+      </w:r>
+    </w:p>
+    <w:p>
+      <w:pPr>
+        <w:pStyle w:val="Heading2"/>
+      </w:pPr>
+      <w:r>
+        <w:lastRenderedPageBreak/>
+        <w:t>Journal</w:t>
+      </w:r>
+    </w:p>
+    <w:p>
+      <w:r>
+        <w:t xml:space="preserve">A list of all errors, warning and messages from this app. </w:t>
+      </w:r>
+      <w:r>
+        <w:rPr>
+          <w:noProof/>
+          <w:lang w:eastAsia="en-GB"/>
+        </w:rPr>
+        <w:drawing>
+          <wp:inline distT="0" distB="0" distL="0" distR="0">
+            <wp:extent cx="6638925" cy="4124325"/>
+            <wp:effectExtent l="0" t="0" r="9525" b="9525"/>
+            <wp:docPr id="5" name="Picture 5"/>
+            <wp:cNvGraphicFramePr>
+              <a:graphicFrameLocks xmlns:a="http://schemas.openxmlformats.org/drawingml/2006/main" noChangeAspect="1"/>
+            </wp:cNvGraphicFramePr>
+            <a:graphic xmlns:a="http://schemas.openxmlformats.org/drawingml/2006/main">
+              <a:graphicData uri="http://schemas.openxmlformats.org/drawingml/2006/picture">
+                <pic:pic xmlns:pic="http://schemas.openxmlformats.org/drawingml/2006/picture">
+                  <pic:nvPicPr>
+                    <pic:cNvPr id="0" name="Picture 3"/>
+                    <pic:cNvPicPr>
+                      <a:picLocks noChangeAspect="1" noChangeArrowheads="1"/>
+                    </pic:cNvPicPr>
+                  </pic:nvPicPr>
+                  <pic:blipFill>
+                    <a:blip r:embed="rId24" cstate="print">
+                      <a:extLst>
+                        <a:ext uri="{28A0092B-C50C-407E-A947-70E740481C1C}">
+                          <a14:useLocalDpi xmlns:a14="http://schemas.microsoft.com/office/drawing/2010/main" val="0"/>
+                        </a:ext>
+                      </a:extLst>
+                    </a:blip>
+                    <a:srcRect/>
+                    <a:stretch>
+                      <a:fillRect/>
+                    </a:stretch>
+                  </pic:blipFill>
+                  <pic:spPr bwMode="auto">
+                    <a:xfrm>
+                      <a:off x="0" y="0"/>
+                      <a:ext cx="6638925" cy="4124325"/>
+                    </a:xfrm>
+                    <a:prstGeom prst="rect">
+                      <a:avLst/>
+                    </a:prstGeom>
+                    <a:noFill/>
+                    <a:ln>
+                      <a:noFill/>
+                    </a:ln>
+                  </pic:spPr>
+                </pic:pic>
+              </a:graphicData>
+            </a:graphic>
+          </wp:inline>
+        </w:drawing>
+      </w:r>
+    </w:p>
     <w:p>
       <w:r>
         <w:br w:type="page"/>
@@ -1734,7 +1892,7 @@
                     </pic:cNvPicPr>
                   </pic:nvPicPr>
                   <pic:blipFill>
-                    <a:blip r:embed="rId23">
+                    <a:blip r:embed="rId25">
                       <a:extLst>
                         <a:ext uri="{28A0092B-C50C-407E-A947-70E740481C1C}">
                           <a14:useLocalDpi xmlns:a14="http://schemas.microsoft.com/office/drawing/2010/main" val="0"/>
@@ -1803,7 +1961,7 @@
                     </pic:cNvPicPr>
                   </pic:nvPicPr>
                   <pic:blipFill>
-                    <a:blip r:embed="rId24">
+                    <a:blip r:embed="rId26">
                       <a:extLst>
                         <a:ext uri="{28A0092B-C50C-407E-A947-70E740481C1C}">
                           <a14:useLocalDpi xmlns:a14="http://schemas.microsoft.com/office/drawing/2010/main" val="0"/>
@@ -2765,18 +2923,28 @@
         <w:t xml:space="preserve">The new class will need to inherit from </w:t>
       </w:r>
       <w:proofErr w:type="spellStart"/>
+      <w:proofErr w:type="gramStart"/>
       <w:r>
         <w:rPr>
           <w:rFonts w:cstheme="minorHAnsi"/>
           <w:b/>
           <w:color w:val="000000"/>
         </w:rPr>
-        <w:t>Our.Shield.Core.Models.App</w:t>
-      </w:r>
-      <w:proofErr w:type="spellEnd"/>
+        <w:t>Our.Shield.Core.Models</w:t>
+      </w:r>
+      <w:proofErr w:type="gramEnd"/>
       <w:r>
         <w:rPr>
           <w:rFonts w:cstheme="minorHAnsi"/>
+          <w:b/>
+          <w:color w:val="000000"/>
+        </w:rPr>
+        <w:t>.App</w:t>
+      </w:r>
+      <w:proofErr w:type="spellEnd"/>
+      <w:r>
+        <w:rPr>
+          <w:rFonts w:cstheme="minorHAnsi"/>
           <w:color w:val="000000"/>
         </w:rPr>
         <w:t xml:space="preserve"> passing you</w:t>
@@ -2818,13 +2986,29 @@
         </w:rPr>
         <w:br/>
       </w:r>
-      <w:r>
-        <w:rPr>
-          <w:rFonts w:ascii="Consolas" w:hAnsi="Consolas" w:cs="Consolas"/>
-          <w:color w:val="000000"/>
-          <w:sz w:val="19"/>
-          <w:szCs w:val="19"/>
-        </w:rPr>
+    </w:p>
+    <w:p>
+      <w:r>
+        <w:br w:type="page"/>
+      </w:r>
+    </w:p>
+    <w:p>
+      <w:pPr>
+        <w:rPr>
+          <w:rFonts w:ascii="Consolas" w:hAnsi="Consolas" w:cs="Consolas"/>
+          <w:color w:val="0000FF"/>
+          <w:sz w:val="19"/>
+          <w:szCs w:val="19"/>
+        </w:rPr>
+      </w:pPr>
+      <w:r>
+        <w:rPr>
+          <w:rFonts w:ascii="Consolas" w:hAnsi="Consolas" w:cs="Consolas"/>
+          <w:color w:val="000000"/>
+          <w:sz w:val="19"/>
+          <w:szCs w:val="19"/>
+        </w:rPr>
+        <w:lastRenderedPageBreak/>
         <w:t>[</w:t>
       </w:r>
       <w:r>
@@ -3677,28 +3861,129 @@
         <w:br/>
         <w:t xml:space="preserve">    }</w:t>
       </w:r>
-      <w:r>
-        <w:rPr>
-          <w:rFonts w:ascii="Consolas" w:hAnsi="Consolas" w:cs="Consolas"/>
-          <w:color w:val="000000"/>
-          <w:sz w:val="19"/>
-          <w:szCs w:val="19"/>
-        </w:rPr>
-        <w:br/>
-      </w:r>
-      <w:r>
-        <w:rPr>
-          <w:rFonts w:ascii="Consolas" w:hAnsi="Consolas" w:cs="Consolas"/>
-          <w:color w:val="000000"/>
-          <w:sz w:val="19"/>
-          <w:szCs w:val="19"/>
-        </w:rPr>
-        <w:br/>
-      </w:r>
-      <w:r>
-        <w:rPr>
-          <w:rFonts w:ascii="Consolas" w:hAnsi="Consolas" w:cs="Consolas"/>
-          <w:color w:val="0000FF"/>
+    </w:p>
+    <w:p>
+      <w:r>
+        <w:t xml:space="preserve">        </w:t>
+      </w:r>
+      <w:r>
+        <w:rPr>
+          <w:rFonts w:ascii="Consolas" w:hAnsi="Consolas" w:cs="Consolas"/>
+          <w:color w:val="0000FF"/>
+          <w:sz w:val="19"/>
+          <w:szCs w:val="19"/>
+        </w:rPr>
+        <w:t>public</w:t>
+      </w:r>
+      <w:r>
+        <w:rPr>
+          <w:rFonts w:ascii="Consolas" w:hAnsi="Consolas" w:cs="Consolas"/>
+          <w:color w:val="000000"/>
+          <w:sz w:val="19"/>
+          <w:szCs w:val="19"/>
+        </w:rPr>
+        <w:t xml:space="preserve"> </w:t>
+      </w:r>
+      <w:r>
+        <w:rPr>
+          <w:rFonts w:ascii="Consolas" w:hAnsi="Consolas" w:cs="Consolas"/>
+          <w:color w:val="0000FF"/>
+          <w:sz w:val="19"/>
+          <w:szCs w:val="19"/>
+        </w:rPr>
+        <w:t>override</w:t>
+      </w:r>
+      <w:r>
+        <w:rPr>
+          <w:rFonts w:ascii="Consolas" w:hAnsi="Consolas" w:cs="Consolas"/>
+          <w:color w:val="000000"/>
+          <w:sz w:val="19"/>
+          <w:szCs w:val="19"/>
+        </w:rPr>
+        <w:t xml:space="preserve"> </w:t>
+      </w:r>
+      <w:r>
+        <w:rPr>
+          <w:rFonts w:ascii="Consolas" w:hAnsi="Consolas" w:cs="Consolas"/>
+          <w:color w:val="0000FF"/>
+          <w:sz w:val="19"/>
+          <w:szCs w:val="19"/>
+        </w:rPr>
+        <w:t>bool</w:t>
+      </w:r>
+      <w:r>
+        <w:rPr>
+          <w:rFonts w:ascii="Consolas" w:hAnsi="Consolas" w:cs="Consolas"/>
+          <w:color w:val="000000"/>
+          <w:sz w:val="19"/>
+          <w:szCs w:val="19"/>
+        </w:rPr>
+        <w:t xml:space="preserve"> </w:t>
+      </w:r>
+      <w:proofErr w:type="gramStart"/>
+      <w:r>
+        <w:rPr>
+          <w:rFonts w:ascii="Consolas" w:hAnsi="Consolas" w:cs="Consolas"/>
+          <w:color w:val="000000"/>
+          <w:sz w:val="19"/>
+          <w:szCs w:val="19"/>
+        </w:rPr>
+        <w:t>Execute(</w:t>
+      </w:r>
+      <w:proofErr w:type="spellStart"/>
+      <w:proofErr w:type="gramEnd"/>
+      <w:r>
+        <w:rPr>
+          <w:rFonts w:ascii="Consolas" w:hAnsi="Consolas" w:cs="Consolas"/>
+          <w:color w:val="2B91AF"/>
+          <w:sz w:val="19"/>
+          <w:szCs w:val="19"/>
+        </w:rPr>
+        <w:t>IJob</w:t>
+      </w:r>
+      <w:proofErr w:type="spellEnd"/>
+      <w:r>
+        <w:rPr>
+          <w:rFonts w:ascii="Consolas" w:hAnsi="Consolas" w:cs="Consolas"/>
+          <w:color w:val="000000"/>
+          <w:sz w:val="19"/>
+          <w:szCs w:val="19"/>
+        </w:rPr>
+        <w:t xml:space="preserve"> job, </w:t>
+      </w:r>
+      <w:proofErr w:type="spellStart"/>
+      <w:r>
+        <w:rPr>
+          <w:rFonts w:ascii="Consolas" w:hAnsi="Consolas" w:cs="Consolas"/>
+          <w:color w:val="2B91AF"/>
+          <w:sz w:val="19"/>
+          <w:szCs w:val="19"/>
+        </w:rPr>
+        <w:t>IConfiguration</w:t>
+      </w:r>
+      <w:proofErr w:type="spellEnd"/>
+      <w:r>
+        <w:rPr>
+          <w:rFonts w:ascii="Consolas" w:hAnsi="Consolas" w:cs="Consolas"/>
+          <w:color w:val="000000"/>
+          <w:sz w:val="19"/>
+          <w:szCs w:val="19"/>
+        </w:rPr>
+        <w:t xml:space="preserve"> c)</w:t>
+      </w:r>
+      <w:r>
+        <w:rPr>
+          <w:rFonts w:ascii="Consolas" w:hAnsi="Consolas" w:cs="Consolas"/>
+          <w:color w:val="000000"/>
+          <w:sz w:val="19"/>
+          <w:szCs w:val="19"/>
+        </w:rPr>
+        <w:br/>
+      </w:r>
+      <w:r>
+        <w:rPr>
+          <w:rFonts w:ascii="Consolas" w:hAnsi="Consolas" w:cs="Consolas"/>
+          <w:color w:val="000000"/>
           <w:sz w:val="19"/>
           <w:szCs w:val="19"/>
         </w:rPr>
@@ -3707,11 +3992,50 @@
       <w:r>
         <w:rPr>
           <w:rFonts w:ascii="Consolas" w:hAnsi="Consolas" w:cs="Consolas"/>
-          <w:color w:val="0000FF"/>
-          <w:sz w:val="19"/>
-          <w:szCs w:val="19"/>
-        </w:rPr>
-        <w:t>public</w:t>
+          <w:color w:val="000000"/>
+          <w:sz w:val="19"/>
+          <w:szCs w:val="19"/>
+        </w:rPr>
+        <w:t>{</w:t>
+      </w:r>
+      <w:r>
+        <w:rPr>
+          <w:rFonts w:ascii="Consolas" w:hAnsi="Consolas" w:cs="Consolas"/>
+          <w:color w:val="000000"/>
+          <w:sz w:val="19"/>
+          <w:szCs w:val="19"/>
+        </w:rPr>
+        <w:br/>
+        <w:t xml:space="preserve">        </w:t>
+      </w:r>
+      <w:proofErr w:type="spellStart"/>
+      <w:r>
+        <w:rPr>
+          <w:rFonts w:ascii="Consolas" w:hAnsi="Consolas" w:cs="Consolas"/>
+          <w:color w:val="0000FF"/>
+          <w:sz w:val="19"/>
+          <w:szCs w:val="19"/>
+        </w:rPr>
+        <w:t>var</w:t>
+      </w:r>
+      <w:proofErr w:type="spellEnd"/>
+      <w:r>
+        <w:rPr>
+          <w:rFonts w:ascii="Consolas" w:hAnsi="Consolas" w:cs="Consolas"/>
+          <w:color w:val="000000"/>
+          <w:sz w:val="19"/>
+          <w:szCs w:val="19"/>
+        </w:rPr>
+        <w:t xml:space="preserve"> config = c </w:t>
+      </w:r>
+      <w:r>
+        <w:rPr>
+          <w:rFonts w:ascii="Consolas" w:hAnsi="Consolas" w:cs="Consolas"/>
+          <w:color w:val="0000FF"/>
+          <w:sz w:val="19"/>
+          <w:szCs w:val="19"/>
+        </w:rPr>
+        <w:t>as</w:t>
       </w:r>
       <w:r>
         <w:rPr>
@@ -3722,14 +4046,116 @@
         </w:rPr>
         <w:t xml:space="preserve"> </w:t>
       </w:r>
-      <w:r>
-        <w:rPr>
-          <w:rFonts w:ascii="Consolas" w:hAnsi="Consolas" w:cs="Consolas"/>
-          <w:color w:val="0000FF"/>
-          <w:sz w:val="19"/>
-          <w:szCs w:val="19"/>
-        </w:rPr>
-        <w:t>override</w:t>
+      <w:proofErr w:type="spellStart"/>
+      <w:r>
+        <w:rPr>
+          <w:rFonts w:ascii="Consolas" w:hAnsi="Consolas" w:cs="Consolas"/>
+          <w:color w:val="2B91AF"/>
+          <w:sz w:val="19"/>
+          <w:szCs w:val="19"/>
+        </w:rPr>
+        <w:t>MediaProtectionConfiguration</w:t>
+      </w:r>
+      <w:proofErr w:type="spellEnd"/>
+      <w:r>
+        <w:rPr>
+          <w:rFonts w:ascii="Consolas" w:hAnsi="Consolas" w:cs="Consolas"/>
+          <w:color w:val="000000"/>
+          <w:sz w:val="19"/>
+          <w:szCs w:val="19"/>
+        </w:rPr>
+        <w:t>;</w:t>
+      </w:r>
+      <w:r>
+        <w:rPr>
+          <w:rFonts w:ascii="Consolas" w:hAnsi="Consolas" w:cs="Consolas"/>
+          <w:color w:val="000000"/>
+          <w:sz w:val="19"/>
+          <w:szCs w:val="19"/>
+        </w:rPr>
+        <w:br/>
+      </w:r>
+      <w:r>
+        <w:rPr>
+          <w:rFonts w:ascii="Consolas" w:hAnsi="Consolas" w:cs="Consolas"/>
+          <w:color w:val="000000"/>
+          <w:sz w:val="19"/>
+          <w:szCs w:val="19"/>
+        </w:rPr>
+        <w:br/>
+      </w:r>
+      <w:r>
+        <w:rPr>
+          <w:rFonts w:ascii="Consolas" w:hAnsi="Consolas" w:cs="Consolas"/>
+          <w:color w:val="000000"/>
+          <w:sz w:val="19"/>
+          <w:szCs w:val="19"/>
+        </w:rPr>
+        <w:t xml:space="preserve">        </w:t>
+      </w:r>
+      <w:r>
+        <w:rPr>
+          <w:rFonts w:ascii="Consolas" w:hAnsi="Consolas" w:cs="Consolas"/>
+          <w:color w:val="008000"/>
+          <w:sz w:val="19"/>
+          <w:szCs w:val="19"/>
+        </w:rPr>
+        <w:t>//</w:t>
+      </w:r>
+      <w:r>
+        <w:rPr>
+          <w:rFonts w:ascii="Consolas" w:hAnsi="Consolas" w:cs="Consolas"/>
+          <w:color w:val="008000"/>
+          <w:sz w:val="19"/>
+          <w:szCs w:val="19"/>
+        </w:rPr>
+        <w:t xml:space="preserve">We’ll come back to this </w:t>
+      </w:r>
+      <w:r>
+        <w:rPr>
+          <w:rFonts w:ascii="Consolas" w:hAnsi="Consolas" w:cs="Consolas"/>
+          <w:color w:val="008000"/>
+          <w:sz w:val="19"/>
+          <w:szCs w:val="19"/>
+        </w:rPr>
+        <w:t>in a later step</w:t>
+      </w:r>
+      <w:r>
+        <w:rPr>
+          <w:rFonts w:ascii="Consolas" w:hAnsi="Consolas" w:cs="Consolas"/>
+          <w:color w:val="008000"/>
+          <w:sz w:val="19"/>
+          <w:szCs w:val="19"/>
+        </w:rPr>
+        <w:br/>
+      </w:r>
+      <w:r>
+        <w:rPr>
+          <w:rFonts w:ascii="Consolas" w:hAnsi="Consolas" w:cs="Consolas"/>
+          <w:color w:val="0000FF"/>
+          <w:sz w:val="19"/>
+          <w:szCs w:val="19"/>
+        </w:rPr>
+        <w:t xml:space="preserve">        </w:t>
+      </w:r>
+      <w:r>
+        <w:rPr>
+          <w:rFonts w:ascii="Consolas" w:hAnsi="Consolas" w:cs="Consolas"/>
+          <w:color w:val="000000"/>
+          <w:sz w:val="19"/>
+          <w:szCs w:val="19"/>
+        </w:rPr>
+        <w:br/>
+        <w:t xml:space="preserve">        </w:t>
+      </w:r>
+      <w:r>
+        <w:rPr>
+          <w:rFonts w:ascii="Consolas" w:hAnsi="Consolas" w:cs="Consolas"/>
+          <w:color w:val="0000FF"/>
+          <w:sz w:val="19"/>
+          <w:szCs w:val="19"/>
+        </w:rPr>
+        <w:t>return</w:t>
       </w:r>
       <w:r>
         <w:rPr>
@@ -3747,56 +4173,16 @@
           <w:sz w:val="19"/>
           <w:szCs w:val="19"/>
         </w:rPr>
-        <w:t>bool</w:t>
-      </w:r>
-      <w:r>
-        <w:rPr>
-          <w:rFonts w:ascii="Consolas" w:hAnsi="Consolas" w:cs="Consolas"/>
-          <w:color w:val="000000"/>
-          <w:sz w:val="19"/>
-          <w:szCs w:val="19"/>
-        </w:rPr>
-        <w:t xml:space="preserve"> Execute(</w:t>
-      </w:r>
-      <w:proofErr w:type="spellStart"/>
-      <w:r>
-        <w:rPr>
-          <w:rFonts w:ascii="Consolas" w:hAnsi="Consolas" w:cs="Consolas"/>
-          <w:color w:val="2B91AF"/>
-          <w:sz w:val="19"/>
-          <w:szCs w:val="19"/>
-        </w:rPr>
-        <w:t>IJob</w:t>
-      </w:r>
-      <w:proofErr w:type="spellEnd"/>
-      <w:r>
-        <w:rPr>
-          <w:rFonts w:ascii="Consolas" w:hAnsi="Consolas" w:cs="Consolas"/>
-          <w:color w:val="000000"/>
-          <w:sz w:val="19"/>
-          <w:szCs w:val="19"/>
-        </w:rPr>
-        <w:t xml:space="preserve"> job, </w:t>
-      </w:r>
-      <w:proofErr w:type="spellStart"/>
-      <w:r>
-        <w:rPr>
-          <w:rFonts w:ascii="Consolas" w:hAnsi="Consolas" w:cs="Consolas"/>
-          <w:color w:val="2B91AF"/>
-          <w:sz w:val="19"/>
-          <w:szCs w:val="19"/>
-        </w:rPr>
-        <w:t>IConfiguration</w:t>
-      </w:r>
-      <w:proofErr w:type="spellEnd"/>
-      <w:r>
-        <w:rPr>
-          <w:rFonts w:ascii="Consolas" w:hAnsi="Consolas" w:cs="Consolas"/>
-          <w:color w:val="000000"/>
-          <w:sz w:val="19"/>
-          <w:szCs w:val="19"/>
-        </w:rPr>
-        <w:t xml:space="preserve"> c)</w:t>
+        <w:t>true</w:t>
+      </w:r>
+      <w:r>
+        <w:rPr>
+          <w:rFonts w:ascii="Consolas" w:hAnsi="Consolas" w:cs="Consolas"/>
+          <w:color w:val="000000"/>
+          <w:sz w:val="19"/>
+          <w:szCs w:val="19"/>
+        </w:rPr>
+        <w:t>;</w:t>
       </w:r>
       <w:r>
         <w:rPr>
@@ -3823,216 +4209,142 @@
           <w:sz w:val="19"/>
           <w:szCs w:val="19"/>
         </w:rPr>
-        <w:t>{</w:t>
-      </w:r>
-      <w:r>
-        <w:rPr>
-          <w:rFonts w:ascii="Consolas" w:hAnsi="Consolas" w:cs="Consolas"/>
-          <w:color w:val="000000"/>
-          <w:sz w:val="19"/>
-          <w:szCs w:val="19"/>
-        </w:rPr>
-        <w:br/>
-      </w:r>
-      <w:r>
-        <w:rPr>
-          <w:rFonts w:ascii="Consolas" w:hAnsi="Consolas" w:cs="Consolas"/>
-          <w:color w:val="000000"/>
-          <w:sz w:val="19"/>
-          <w:szCs w:val="19"/>
-        </w:rPr>
-        <w:t xml:space="preserve">        </w:t>
-      </w:r>
-      <w:r>
-        <w:rPr>
-          <w:rFonts w:ascii="Consolas" w:hAnsi="Consolas" w:cs="Consolas"/>
-          <w:color w:val="008000"/>
-          <w:sz w:val="19"/>
-          <w:szCs w:val="19"/>
-        </w:rPr>
-        <w:t>//</w:t>
-      </w:r>
-      <w:r>
-        <w:rPr>
-          <w:rFonts w:ascii="Consolas" w:hAnsi="Consolas" w:cs="Consolas"/>
-          <w:color w:val="008000"/>
-          <w:sz w:val="19"/>
-          <w:szCs w:val="19"/>
-        </w:rPr>
-        <w:t xml:space="preserve">We’ll come back to this </w:t>
-      </w:r>
-      <w:r>
-        <w:rPr>
-          <w:rFonts w:ascii="Consolas" w:hAnsi="Consolas" w:cs="Consolas"/>
-          <w:color w:val="008000"/>
-          <w:sz w:val="19"/>
-          <w:szCs w:val="19"/>
-        </w:rPr>
-        <w:t>in a later step</w:t>
-      </w:r>
-      <w:r>
-        <w:rPr>
-          <w:rFonts w:ascii="Consolas" w:hAnsi="Consolas" w:cs="Consolas"/>
-          <w:color w:val="000000"/>
-          <w:sz w:val="19"/>
-          <w:szCs w:val="19"/>
-        </w:rPr>
-        <w:br/>
-        <w:t xml:space="preserve">        </w:t>
-      </w:r>
-      <w:r>
-        <w:rPr>
-          <w:rFonts w:ascii="Consolas" w:hAnsi="Consolas" w:cs="Consolas"/>
-          <w:color w:val="0000FF"/>
-          <w:sz w:val="19"/>
-          <w:szCs w:val="19"/>
-        </w:rPr>
-        <w:t>return</w:t>
-      </w:r>
-      <w:r>
-        <w:rPr>
-          <w:rFonts w:ascii="Consolas" w:hAnsi="Consolas" w:cs="Consolas"/>
-          <w:color w:val="000000"/>
-          <w:sz w:val="19"/>
-          <w:szCs w:val="19"/>
+        <w:t>}</w:t>
+      </w:r>
+      <w:r>
+        <w:rPr>
+          <w:rFonts w:ascii="Consolas" w:hAnsi="Consolas" w:cs="Consolas"/>
+          <w:color w:val="000000"/>
+          <w:sz w:val="19"/>
+          <w:szCs w:val="19"/>
+        </w:rPr>
+        <w:br/>
+        <w:t>}</w:t>
+      </w:r>
+    </w:p>
+    <w:p>
+      <w:pPr>
+        <w:rPr>
+          <w:rFonts w:ascii="Consolas" w:hAnsi="Consolas" w:cs="Consolas"/>
+          <w:color w:val="000000"/>
+          <w:sz w:val="19"/>
+          <w:szCs w:val="19"/>
+        </w:rPr>
+      </w:pPr>
+    </w:p>
+    <w:p>
+      <w:pPr>
+        <w:rPr>
+          <w:rFonts w:cstheme="minorHAnsi"/>
+          <w:color w:val="000000"/>
+        </w:rPr>
+      </w:pPr>
+      <w:r>
+        <w:rPr>
+          <w:rFonts w:cstheme="minorHAnsi"/>
+          <w:color w:val="000000"/>
+        </w:rPr>
+        <w:t>5</w:t>
+      </w:r>
+      <w:r>
+        <w:rPr>
+          <w:rFonts w:cstheme="minorHAnsi"/>
+          <w:color w:val="000000"/>
+        </w:rPr>
+        <w:t xml:space="preserve">. </w:t>
+      </w:r>
+      <w:r>
+        <w:rPr>
+          <w:rFonts w:cstheme="minorHAnsi"/>
+          <w:color w:val="000000"/>
+        </w:rPr>
+        <w:t xml:space="preserve">Create the html page, as defined by the relative </w:t>
+      </w:r>
+      <w:proofErr w:type="spellStart"/>
+      <w:r>
+        <w:rPr>
+          <w:rFonts w:cstheme="minorHAnsi"/>
+          <w:color w:val="000000"/>
+        </w:rPr>
+        <w:t>url</w:t>
+      </w:r>
+      <w:proofErr w:type="spellEnd"/>
+      <w:r>
+        <w:rPr>
+          <w:rFonts w:cstheme="minorHAnsi"/>
+          <w:color w:val="000000"/>
+        </w:rPr>
+        <w:t xml:space="preserve"> in your </w:t>
+      </w:r>
+      <w:proofErr w:type="spellStart"/>
+      <w:r>
+        <w:rPr>
+          <w:rFonts w:cstheme="minorHAnsi"/>
+          <w:color w:val="000000"/>
+        </w:rPr>
+        <w:t>AppEditor</w:t>
+      </w:r>
+      <w:proofErr w:type="spellEnd"/>
+      <w:r>
+        <w:rPr>
+          <w:rFonts w:cstheme="minorHAnsi"/>
+          <w:color w:val="000000"/>
         </w:rPr>
         <w:t xml:space="preserve"> </w:t>
       </w:r>
       <w:r>
         <w:rPr>
-          <w:rFonts w:ascii="Consolas" w:hAnsi="Consolas" w:cs="Consolas"/>
-          <w:color w:val="0000FF"/>
-          <w:sz w:val="19"/>
-          <w:szCs w:val="19"/>
-        </w:rPr>
-        <w:t>true</w:t>
-      </w:r>
-      <w:r>
-        <w:rPr>
-          <w:rFonts w:ascii="Consolas" w:hAnsi="Consolas" w:cs="Consolas"/>
-          <w:color w:val="000000"/>
-          <w:sz w:val="19"/>
-          <w:szCs w:val="19"/>
-        </w:rPr>
-        <w:t>;</w:t>
-      </w:r>
-      <w:r>
-        <w:rPr>
-          <w:rFonts w:ascii="Consolas" w:hAnsi="Consolas" w:cs="Consolas"/>
-          <w:color w:val="000000"/>
-          <w:sz w:val="19"/>
-          <w:szCs w:val="19"/>
-        </w:rPr>
-        <w:br/>
-      </w:r>
-      <w:r>
-        <w:rPr>
-          <w:rFonts w:ascii="Consolas" w:hAnsi="Consolas" w:cs="Consolas"/>
-          <w:color w:val="000000"/>
-          <w:sz w:val="19"/>
-          <w:szCs w:val="19"/>
-        </w:rPr>
-        <w:t xml:space="preserve">    </w:t>
-      </w:r>
-      <w:r>
-        <w:rPr>
-          <w:rFonts w:ascii="Consolas" w:hAnsi="Consolas" w:cs="Consolas"/>
-          <w:color w:val="000000"/>
-          <w:sz w:val="19"/>
-          <w:szCs w:val="19"/>
-        </w:rPr>
-        <w:t>}</w:t>
-      </w:r>
-      <w:r>
-        <w:rPr>
-          <w:rFonts w:ascii="Consolas" w:hAnsi="Consolas" w:cs="Consolas"/>
-          <w:color w:val="000000"/>
-          <w:sz w:val="19"/>
-          <w:szCs w:val="19"/>
-        </w:rPr>
-        <w:br/>
-        <w:t>}</w:t>
-      </w:r>
-    </w:p>
-    <w:p>
-      <w:pPr>
-        <w:rPr>
-          <w:rFonts w:ascii="Consolas" w:hAnsi="Consolas" w:cs="Consolas"/>
-          <w:color w:val="000000"/>
-          <w:sz w:val="19"/>
-          <w:szCs w:val="19"/>
-        </w:rPr>
-      </w:pPr>
-    </w:p>
-    <w:p>
-      <w:pPr>
-        <w:rPr>
           <w:rFonts w:cstheme="minorHAnsi"/>
           <w:color w:val="000000"/>
         </w:rPr>
-      </w:pPr>
+        <w:t xml:space="preserve">attribute, for best practices, I’d advise you to follow the guide for creating a custom package for Umbraco. i.e. all files </w:t>
+      </w:r>
       <w:r>
         <w:rPr>
           <w:rFonts w:cstheme="minorHAnsi"/>
           <w:color w:val="000000"/>
         </w:rPr>
-        <w:t>5</w:t>
+        <w:t>should be stored</w:t>
       </w:r>
       <w:r>
         <w:rPr>
           <w:rFonts w:cstheme="minorHAnsi"/>
           <w:color w:val="000000"/>
         </w:rPr>
-        <w:t xml:space="preserve">. </w:t>
-      </w:r>
+        <w:t xml:space="preserve"> within the ~/</w:t>
+      </w:r>
+      <w:proofErr w:type="spellStart"/>
       <w:r>
         <w:rPr>
           <w:rFonts w:cstheme="minorHAnsi"/>
           <w:color w:val="000000"/>
         </w:rPr>
-        <w:t xml:space="preserve">Create the html page, as defined by the relative </w:t>
-      </w:r>
-      <w:proofErr w:type="spellStart"/>
+        <w:t>App_Plugins</w:t>
+      </w:r>
+      <w:proofErr w:type="spellEnd"/>
       <w:r>
         <w:rPr>
           <w:rFonts w:cstheme="minorHAnsi"/>
           <w:color w:val="000000"/>
         </w:rPr>
-        <w:t>url</w:t>
-      </w:r>
-      <w:proofErr w:type="spellEnd"/>
+        <w:t xml:space="preserve">/ directory with a </w:t>
+      </w:r>
+      <w:proofErr w:type="spellStart"/>
       <w:r>
         <w:rPr>
           <w:rFonts w:cstheme="minorHAnsi"/>
           <w:color w:val="000000"/>
         </w:rPr>
-        <w:t xml:space="preserve"> in your </w:t>
-      </w:r>
-      <w:proofErr w:type="spellStart"/>
+        <w:t>package.manifest</w:t>
+      </w:r>
+      <w:proofErr w:type="spellEnd"/>
       <w:r>
         <w:rPr>
           <w:rFonts w:cstheme="minorHAnsi"/>
           <w:color w:val="000000"/>
         </w:rPr>
-        <w:t>AppEditor</w:t>
-      </w:r>
-      <w:proofErr w:type="spellEnd"/>
-      <w:r>
-        <w:rPr>
-          <w:rFonts w:cstheme="minorHAnsi"/>
-          <w:color w:val="000000"/>
-        </w:rPr>
-        <w:t xml:space="preserve"> </w:t>
-      </w:r>
-      <w:proofErr w:type="spellStart"/>
-      <w:r>
-        <w:rPr>
-          <w:rFonts w:cstheme="minorHAnsi"/>
-          <w:color w:val="000000"/>
-        </w:rPr>
-        <w:t>attrbute</w:t>
-      </w:r>
-      <w:proofErr w:type="spellEnd"/>
+        <w:t xml:space="preserve"> file</w:t>
+      </w:r>
     </w:p>
     <w:p>
       <w:pPr>
@@ -4236,6 +4548,21 @@
         </w:rPr>
         <w:br/>
         <w:t>}</w:t>
+      </w:r>
+    </w:p>
+    <w:p>
+      <w:pPr>
+        <w:rPr>
+          <w:rFonts w:cstheme="minorHAnsi"/>
+          <w:color w:val="000000"/>
+        </w:rPr>
+      </w:pPr>
+      <w:r>
+        <w:rPr>
+          <w:rFonts w:cstheme="minorHAnsi"/>
+          <w:color w:val="000000"/>
+        </w:rPr>
+        <w:br w:type="page"/>
       </w:r>
     </w:p>
     <w:p>
@@ -4245,573 +4572,17 @@
         <w:adjustRightInd w:val="0"/>
         <w:spacing w:after="0" w:line="240" w:lineRule="auto"/>
         <w:rPr>
-          <w:rFonts w:ascii="Consolas" w:hAnsi="Consolas" w:cs="Consolas"/>
-          <w:color w:val="000000"/>
-          <w:sz w:val="19"/>
-          <w:szCs w:val="19"/>
-        </w:rPr>
-      </w:pPr>
-      <w:r>
-        <w:rPr>
           <w:rFonts w:cstheme="minorHAnsi"/>
           <w:color w:val="000000"/>
         </w:rPr>
+      </w:pPr>
+      <w:r>
+        <w:rPr>
+          <w:rFonts w:cstheme="minorHAnsi"/>
+          <w:color w:val="000000"/>
+        </w:rPr>
+        <w:lastRenderedPageBreak/>
         <w:t>And populate with the html that defines your configuration panel</w:t>
-      </w:r>
-      <w:r>
-        <w:rPr>
-          <w:rFonts w:cstheme="minorHAnsi"/>
-          <w:color w:val="000000"/>
-        </w:rPr>
-        <w:br/>
-      </w:r>
-      <w:r>
-        <w:rPr>
-          <w:rFonts w:ascii="Consolas" w:hAnsi="Consolas" w:cs="Consolas"/>
-          <w:color w:val="0000FF"/>
-          <w:sz w:val="19"/>
-          <w:szCs w:val="19"/>
-        </w:rPr>
-        <w:t>&lt;</w:t>
-      </w:r>
-      <w:r>
-        <w:rPr>
-          <w:rFonts w:ascii="Consolas" w:hAnsi="Consolas" w:cs="Consolas"/>
-          <w:color w:val="800000"/>
-          <w:sz w:val="19"/>
-          <w:szCs w:val="19"/>
-        </w:rPr>
-        <w:t>div</w:t>
-      </w:r>
-      <w:r>
-        <w:rPr>
-          <w:rFonts w:ascii="Consolas" w:hAnsi="Consolas" w:cs="Consolas"/>
-          <w:color w:val="000000"/>
-          <w:sz w:val="19"/>
-          <w:szCs w:val="19"/>
-        </w:rPr>
-        <w:t xml:space="preserve"> </w:t>
-      </w:r>
-      <w:r>
-        <w:rPr>
-          <w:rFonts w:ascii="Consolas" w:hAnsi="Consolas" w:cs="Consolas"/>
-          <w:color w:val="FF0000"/>
-          <w:sz w:val="19"/>
-          <w:szCs w:val="19"/>
-        </w:rPr>
-        <w:t>ng-controller</w:t>
-      </w:r>
-      <w:r>
-        <w:rPr>
-          <w:rFonts w:ascii="Consolas" w:hAnsi="Consolas" w:cs="Consolas"/>
-          <w:color w:val="0000FF"/>
-          <w:sz w:val="19"/>
-          <w:szCs w:val="19"/>
-        </w:rPr>
-        <w:t>="</w:t>
-      </w:r>
-      <w:proofErr w:type="spellStart"/>
-      <w:r>
-        <w:rPr>
-          <w:rFonts w:ascii="Consolas" w:hAnsi="Consolas" w:cs="Consolas"/>
-          <w:color w:val="800080"/>
-          <w:sz w:val="19"/>
-          <w:szCs w:val="19"/>
-        </w:rPr>
-        <w:t>Shield.Editors.MediaProtection.Edit</w:t>
-      </w:r>
-      <w:proofErr w:type="spellEnd"/>
-      <w:r>
-        <w:rPr>
-          <w:rFonts w:ascii="Consolas" w:hAnsi="Consolas" w:cs="Consolas"/>
-          <w:color w:val="800080"/>
-          <w:sz w:val="19"/>
-          <w:szCs w:val="19"/>
-        </w:rPr>
-        <w:t xml:space="preserve"> as </w:t>
-      </w:r>
-      <w:proofErr w:type="spellStart"/>
-      <w:r>
-        <w:rPr>
-          <w:rFonts w:ascii="Consolas" w:hAnsi="Consolas" w:cs="Consolas"/>
-          <w:color w:val="800080"/>
-          <w:sz w:val="19"/>
-          <w:szCs w:val="19"/>
-        </w:rPr>
-        <w:t>vm</w:t>
-      </w:r>
-      <w:proofErr w:type="spellEnd"/>
-      <w:r>
-        <w:rPr>
-          <w:rFonts w:ascii="Consolas" w:hAnsi="Consolas" w:cs="Consolas"/>
-          <w:color w:val="0000FF"/>
-          <w:sz w:val="19"/>
-          <w:szCs w:val="19"/>
-        </w:rPr>
-        <w:t>"&gt;</w:t>
-      </w:r>
-      <w:r>
-        <w:rPr>
-          <w:rFonts w:ascii="Consolas" w:hAnsi="Consolas" w:cs="Consolas"/>
-          <w:color w:val="0000FF"/>
-          <w:sz w:val="19"/>
-          <w:szCs w:val="19"/>
-        </w:rPr>
-        <w:br/>
-        <w:t xml:space="preserve">    &lt;</w:t>
-      </w:r>
-      <w:r>
-        <w:rPr>
-          <w:rFonts w:ascii="Consolas" w:hAnsi="Consolas" w:cs="Consolas"/>
-          <w:color w:val="800000"/>
-          <w:sz w:val="19"/>
-          <w:szCs w:val="19"/>
-        </w:rPr>
-        <w:t>div</w:t>
-      </w:r>
-      <w:r>
-        <w:rPr>
-          <w:rFonts w:ascii="Consolas" w:hAnsi="Consolas" w:cs="Consolas"/>
-          <w:color w:val="000000"/>
-          <w:sz w:val="19"/>
-          <w:szCs w:val="19"/>
-        </w:rPr>
-        <w:t xml:space="preserve"> </w:t>
-      </w:r>
-      <w:r>
-        <w:rPr>
-          <w:rFonts w:ascii="Consolas" w:hAnsi="Consolas" w:cs="Consolas"/>
-          <w:color w:val="FF0000"/>
-          <w:sz w:val="19"/>
-          <w:szCs w:val="19"/>
-        </w:rPr>
-        <w:t>class</w:t>
-      </w:r>
-      <w:r>
-        <w:rPr>
-          <w:rFonts w:ascii="Consolas" w:hAnsi="Consolas" w:cs="Consolas"/>
-          <w:color w:val="0000FF"/>
-          <w:sz w:val="19"/>
-          <w:szCs w:val="19"/>
-        </w:rPr>
-        <w:t>="</w:t>
-      </w:r>
-      <w:proofErr w:type="spellStart"/>
-      <w:r>
-        <w:rPr>
-          <w:rFonts w:ascii="Consolas" w:hAnsi="Consolas" w:cs="Consolas"/>
-          <w:color w:val="0000FF"/>
-          <w:sz w:val="19"/>
-          <w:szCs w:val="19"/>
-        </w:rPr>
-        <w:t>umb</w:t>
-      </w:r>
-      <w:proofErr w:type="spellEnd"/>
-      <w:r>
-        <w:rPr>
-          <w:rFonts w:ascii="Consolas" w:hAnsi="Consolas" w:cs="Consolas"/>
-          <w:color w:val="0000FF"/>
-          <w:sz w:val="19"/>
-          <w:szCs w:val="19"/>
-        </w:rPr>
-        <w:t xml:space="preserve">-el-wrap control-group </w:t>
-      </w:r>
-      <w:proofErr w:type="spellStart"/>
-      <w:r>
-        <w:rPr>
-          <w:rFonts w:ascii="Consolas" w:hAnsi="Consolas" w:cs="Consolas"/>
-          <w:color w:val="0000FF"/>
-          <w:sz w:val="19"/>
-          <w:szCs w:val="19"/>
-        </w:rPr>
-        <w:t>umb</w:t>
-      </w:r>
-      <w:proofErr w:type="spellEnd"/>
-      <w:r>
-        <w:rPr>
-          <w:rFonts w:ascii="Consolas" w:hAnsi="Consolas" w:cs="Consolas"/>
-          <w:color w:val="0000FF"/>
-          <w:sz w:val="19"/>
-          <w:szCs w:val="19"/>
-        </w:rPr>
-        <w:t>-control-group"&gt;</w:t>
-      </w:r>
-      <w:r>
-        <w:rPr>
-          <w:rFonts w:ascii="Consolas" w:hAnsi="Consolas" w:cs="Consolas"/>
-          <w:color w:val="0000FF"/>
-          <w:sz w:val="19"/>
-          <w:szCs w:val="19"/>
-        </w:rPr>
-        <w:br/>
-        <w:t xml:space="preserve">        &lt;</w:t>
-      </w:r>
-      <w:r>
-        <w:rPr>
-          <w:rFonts w:ascii="Consolas" w:hAnsi="Consolas" w:cs="Consolas"/>
-          <w:color w:val="800000"/>
-          <w:sz w:val="19"/>
-          <w:szCs w:val="19"/>
-        </w:rPr>
-        <w:t>label</w:t>
-      </w:r>
-      <w:r>
-        <w:rPr>
-          <w:rFonts w:ascii="Consolas" w:hAnsi="Consolas" w:cs="Consolas"/>
-          <w:color w:val="000000"/>
-          <w:sz w:val="19"/>
-          <w:szCs w:val="19"/>
-        </w:rPr>
-        <w:t xml:space="preserve"> </w:t>
-      </w:r>
-      <w:r>
-        <w:rPr>
-          <w:rFonts w:ascii="Consolas" w:hAnsi="Consolas" w:cs="Consolas"/>
-          <w:color w:val="FF0000"/>
-          <w:sz w:val="19"/>
-          <w:szCs w:val="19"/>
-        </w:rPr>
-        <w:t>for</w:t>
-      </w:r>
-      <w:r>
-        <w:rPr>
-          <w:rFonts w:ascii="Consolas" w:hAnsi="Consolas" w:cs="Consolas"/>
-          <w:color w:val="0000FF"/>
-          <w:sz w:val="19"/>
-          <w:szCs w:val="19"/>
-        </w:rPr>
-        <w:t>="hotlinking"</w:t>
-      </w:r>
-      <w:r>
-        <w:rPr>
-          <w:rFonts w:ascii="Consolas" w:hAnsi="Consolas" w:cs="Consolas"/>
-          <w:color w:val="000000"/>
-          <w:sz w:val="19"/>
-          <w:szCs w:val="19"/>
-        </w:rPr>
-        <w:t xml:space="preserve"> </w:t>
-      </w:r>
-      <w:r>
-        <w:rPr>
-          <w:rFonts w:ascii="Consolas" w:hAnsi="Consolas" w:cs="Consolas"/>
-          <w:color w:val="FF0000"/>
-          <w:sz w:val="19"/>
-          <w:szCs w:val="19"/>
-        </w:rPr>
-        <w:t>class</w:t>
-      </w:r>
-      <w:r>
-        <w:rPr>
-          <w:rFonts w:ascii="Consolas" w:hAnsi="Consolas" w:cs="Consolas"/>
-          <w:color w:val="0000FF"/>
-          <w:sz w:val="19"/>
-          <w:szCs w:val="19"/>
-        </w:rPr>
-        <w:t>="control-label"&gt;</w:t>
-      </w:r>
-      <w:r>
-        <w:rPr>
-          <w:rFonts w:ascii="Consolas" w:hAnsi="Consolas" w:cs="Consolas"/>
-          <w:color w:val="0000FF"/>
-          <w:sz w:val="19"/>
-          <w:szCs w:val="19"/>
-        </w:rPr>
-        <w:br/>
-        <w:t xml:space="preserve">            &lt;</w:t>
-      </w:r>
-      <w:r>
-        <w:rPr>
-          <w:rFonts w:ascii="Consolas" w:hAnsi="Consolas" w:cs="Consolas"/>
-          <w:color w:val="800000"/>
-          <w:sz w:val="19"/>
-          <w:szCs w:val="19"/>
-        </w:rPr>
-        <w:t>span</w:t>
-      </w:r>
-      <w:r>
-        <w:rPr>
-          <w:rFonts w:ascii="Consolas" w:hAnsi="Consolas" w:cs="Consolas"/>
-          <w:color w:val="0000FF"/>
-          <w:sz w:val="19"/>
-          <w:szCs w:val="19"/>
-        </w:rPr>
-        <w:t>&gt;</w:t>
-      </w:r>
-      <w:r>
-        <w:rPr>
-          <w:rFonts w:ascii="Consolas" w:hAnsi="Consolas" w:cs="Consolas"/>
-          <w:color w:val="000000"/>
-          <w:sz w:val="19"/>
-          <w:szCs w:val="19"/>
-        </w:rPr>
-        <w:t>Hot Linking Protection</w:t>
-      </w:r>
-      <w:r>
-        <w:rPr>
-          <w:rFonts w:ascii="Consolas" w:hAnsi="Consolas" w:cs="Consolas"/>
-          <w:color w:val="0000FF"/>
-          <w:sz w:val="19"/>
-          <w:szCs w:val="19"/>
-        </w:rPr>
-        <w:t>&lt;/</w:t>
-      </w:r>
-      <w:r>
-        <w:rPr>
-          <w:rFonts w:ascii="Consolas" w:hAnsi="Consolas" w:cs="Consolas"/>
-          <w:color w:val="800000"/>
-          <w:sz w:val="19"/>
-          <w:szCs w:val="19"/>
-        </w:rPr>
-        <w:t>span</w:t>
-      </w:r>
-      <w:r>
-        <w:rPr>
-          <w:rFonts w:ascii="Consolas" w:hAnsi="Consolas" w:cs="Consolas"/>
-          <w:color w:val="0000FF"/>
-          <w:sz w:val="19"/>
-          <w:szCs w:val="19"/>
-        </w:rPr>
-        <w:t>&gt;</w:t>
-      </w:r>
-      <w:r>
-        <w:rPr>
-          <w:rFonts w:ascii="Consolas" w:hAnsi="Consolas" w:cs="Consolas"/>
-          <w:color w:val="000000"/>
-          <w:sz w:val="19"/>
-          <w:szCs w:val="19"/>
-        </w:rPr>
-        <w:br/>
-        <w:t xml:space="preserve">            </w:t>
-      </w:r>
-      <w:r>
-        <w:rPr>
-          <w:rFonts w:ascii="Consolas" w:hAnsi="Consolas" w:cs="Consolas"/>
-          <w:color w:val="0000FF"/>
-          <w:sz w:val="19"/>
-          <w:szCs w:val="19"/>
-        </w:rPr>
-        <w:t>&lt;</w:t>
-      </w:r>
-      <w:r>
-        <w:rPr>
-          <w:rFonts w:ascii="Consolas" w:hAnsi="Consolas" w:cs="Consolas"/>
-          <w:color w:val="800000"/>
-          <w:sz w:val="19"/>
-          <w:szCs w:val="19"/>
-        </w:rPr>
-        <w:t>small</w:t>
-      </w:r>
-      <w:r>
-        <w:rPr>
-          <w:rFonts w:ascii="Consolas" w:hAnsi="Consolas" w:cs="Consolas"/>
-          <w:color w:val="0000FF"/>
-          <w:sz w:val="19"/>
-          <w:szCs w:val="19"/>
-        </w:rPr>
-        <w:t>&gt;</w:t>
-      </w:r>
-      <w:r>
-        <w:rPr>
-          <w:rFonts w:ascii="Consolas" w:hAnsi="Consolas" w:cs="Consolas"/>
-          <w:color w:val="0000FF"/>
-          <w:sz w:val="19"/>
-          <w:szCs w:val="19"/>
-        </w:rPr>
-        <w:br/>
-        <w:t xml:space="preserve">                </w:t>
-      </w:r>
-      <w:r>
-        <w:rPr>
-          <w:rFonts w:ascii="Consolas" w:hAnsi="Consolas" w:cs="Consolas"/>
-          <w:color w:val="000000"/>
-          <w:sz w:val="19"/>
-          <w:szCs w:val="19"/>
-        </w:rPr>
-        <w:t>Stop unauthorized users from accessing your media from other websites</w:t>
-      </w:r>
-      <w:r>
-        <w:rPr>
-          <w:rFonts w:ascii="Consolas" w:hAnsi="Consolas" w:cs="Consolas"/>
-          <w:color w:val="000000"/>
-          <w:sz w:val="19"/>
-          <w:szCs w:val="19"/>
-        </w:rPr>
-        <w:br/>
-        <w:t xml:space="preserve">            </w:t>
-      </w:r>
-      <w:r>
-        <w:rPr>
-          <w:rFonts w:ascii="Consolas" w:hAnsi="Consolas" w:cs="Consolas"/>
-          <w:color w:val="0000FF"/>
-          <w:sz w:val="19"/>
-          <w:szCs w:val="19"/>
-        </w:rPr>
-        <w:t>&lt;/</w:t>
-      </w:r>
-      <w:r>
-        <w:rPr>
-          <w:rFonts w:ascii="Consolas" w:hAnsi="Consolas" w:cs="Consolas"/>
-          <w:color w:val="800000"/>
-          <w:sz w:val="19"/>
-          <w:szCs w:val="19"/>
-        </w:rPr>
-        <w:t>small</w:t>
-      </w:r>
-      <w:r>
-        <w:rPr>
-          <w:rFonts w:ascii="Consolas" w:hAnsi="Consolas" w:cs="Consolas"/>
-          <w:color w:val="0000FF"/>
-          <w:sz w:val="19"/>
-          <w:szCs w:val="19"/>
-        </w:rPr>
-        <w:t>&gt;</w:t>
-      </w:r>
-      <w:r>
-        <w:rPr>
-          <w:rFonts w:ascii="Consolas" w:hAnsi="Consolas" w:cs="Consolas"/>
-          <w:color w:val="0000FF"/>
-          <w:sz w:val="19"/>
-          <w:szCs w:val="19"/>
-        </w:rPr>
-        <w:br/>
-        <w:t xml:space="preserve">        &lt;/</w:t>
-      </w:r>
-      <w:r>
-        <w:rPr>
-          <w:rFonts w:ascii="Consolas" w:hAnsi="Consolas" w:cs="Consolas"/>
-          <w:color w:val="800000"/>
-          <w:sz w:val="19"/>
-          <w:szCs w:val="19"/>
-        </w:rPr>
-        <w:t>label</w:t>
-      </w:r>
-      <w:r>
-        <w:rPr>
-          <w:rFonts w:ascii="Consolas" w:hAnsi="Consolas" w:cs="Consolas"/>
-          <w:color w:val="0000FF"/>
-          <w:sz w:val="19"/>
-          <w:szCs w:val="19"/>
-        </w:rPr>
-        <w:t>&gt;</w:t>
-      </w:r>
-      <w:r>
-        <w:rPr>
-          <w:rFonts w:ascii="Consolas" w:hAnsi="Consolas" w:cs="Consolas"/>
-          <w:color w:val="0000FF"/>
-          <w:sz w:val="19"/>
-          <w:szCs w:val="19"/>
-        </w:rPr>
-        <w:br/>
-        <w:t xml:space="preserve">        &lt;</w:t>
-      </w:r>
-      <w:r>
-        <w:rPr>
-          <w:rFonts w:ascii="Consolas" w:hAnsi="Consolas" w:cs="Consolas"/>
-          <w:color w:val="800000"/>
-          <w:sz w:val="19"/>
-          <w:szCs w:val="19"/>
-        </w:rPr>
-        <w:t>div</w:t>
-      </w:r>
-      <w:r>
-        <w:rPr>
-          <w:rFonts w:ascii="Consolas" w:hAnsi="Consolas" w:cs="Consolas"/>
-          <w:color w:val="000000"/>
-          <w:sz w:val="19"/>
-          <w:szCs w:val="19"/>
-        </w:rPr>
-        <w:t xml:space="preserve"> </w:t>
-      </w:r>
-      <w:r>
-        <w:rPr>
-          <w:rFonts w:ascii="Consolas" w:hAnsi="Consolas" w:cs="Consolas"/>
-          <w:color w:val="FF0000"/>
-          <w:sz w:val="19"/>
-          <w:szCs w:val="19"/>
-        </w:rPr>
-        <w:t>class</w:t>
-      </w:r>
-      <w:r>
-        <w:rPr>
-          <w:rFonts w:ascii="Consolas" w:hAnsi="Consolas" w:cs="Consolas"/>
-          <w:color w:val="0000FF"/>
-          <w:sz w:val="19"/>
-          <w:szCs w:val="19"/>
-        </w:rPr>
-        <w:t>="controls"&gt;</w:t>
-      </w:r>
-      <w:r>
-        <w:rPr>
-          <w:rFonts w:ascii="Consolas" w:hAnsi="Consolas" w:cs="Consolas"/>
-          <w:color w:val="0000FF"/>
-          <w:sz w:val="19"/>
-          <w:szCs w:val="19"/>
-        </w:rPr>
-        <w:br/>
-        <w:t xml:space="preserve">            &lt;</w:t>
-      </w:r>
-      <w:r>
-        <w:rPr>
-          <w:rFonts w:ascii="Consolas" w:hAnsi="Consolas" w:cs="Consolas"/>
-          <w:color w:val="800000"/>
-          <w:sz w:val="19"/>
-          <w:szCs w:val="19"/>
-        </w:rPr>
-        <w:t>input</w:t>
-      </w:r>
-      <w:r>
-        <w:rPr>
-          <w:rFonts w:ascii="Consolas" w:hAnsi="Consolas" w:cs="Consolas"/>
-          <w:color w:val="000000"/>
-          <w:sz w:val="19"/>
-          <w:szCs w:val="19"/>
-        </w:rPr>
-        <w:t xml:space="preserve"> </w:t>
-      </w:r>
-      <w:r>
-        <w:rPr>
-          <w:rFonts w:ascii="Consolas" w:hAnsi="Consolas" w:cs="Consolas"/>
-          <w:color w:val="FF0000"/>
-          <w:sz w:val="19"/>
-          <w:szCs w:val="19"/>
-        </w:rPr>
-        <w:t>type</w:t>
-      </w:r>
-      <w:r>
-        <w:rPr>
-          <w:rFonts w:ascii="Consolas" w:hAnsi="Consolas" w:cs="Consolas"/>
-          <w:color w:val="0000FF"/>
-          <w:sz w:val="19"/>
-          <w:szCs w:val="19"/>
-        </w:rPr>
-        <w:t>="checkbox"</w:t>
-      </w:r>
-      <w:r>
-        <w:rPr>
-          <w:rFonts w:ascii="Consolas" w:hAnsi="Consolas" w:cs="Consolas"/>
-          <w:color w:val="000000"/>
-          <w:sz w:val="19"/>
-          <w:szCs w:val="19"/>
-        </w:rPr>
-        <w:t xml:space="preserve"> </w:t>
-      </w:r>
-      <w:r>
-        <w:rPr>
-          <w:rFonts w:ascii="Consolas" w:hAnsi="Consolas" w:cs="Consolas"/>
-          <w:color w:val="FF0000"/>
-          <w:sz w:val="19"/>
-          <w:szCs w:val="19"/>
-        </w:rPr>
-        <w:t>id</w:t>
-      </w:r>
-      <w:r>
-        <w:rPr>
-          <w:rFonts w:ascii="Consolas" w:hAnsi="Consolas" w:cs="Consolas"/>
-          <w:color w:val="0000FF"/>
-          <w:sz w:val="19"/>
-          <w:szCs w:val="19"/>
-        </w:rPr>
-        <w:t>="hotlinking"</w:t>
       </w:r>
     </w:p>
     <w:p>
@@ -4829,12 +4600,37 @@
       </w:pPr>
       <w:r>
         <w:rPr>
-          <w:rFonts w:ascii="Consolas" w:hAnsi="Consolas" w:cs="Consolas"/>
-          <w:color w:val="000000"/>
-          <w:sz w:val="19"/>
-          <w:szCs w:val="19"/>
-        </w:rPr>
-        <w:t xml:space="preserve">                   </w:t>
+          <w:rFonts w:cstheme="minorHAnsi"/>
+          <w:color w:val="000000"/>
+        </w:rPr>
+        <w:br/>
+      </w:r>
+      <w:r>
+        <w:rPr>
+          <w:rFonts w:ascii="Consolas" w:hAnsi="Consolas" w:cs="Consolas"/>
+          <w:color w:val="0000FF"/>
+          <w:sz w:val="19"/>
+          <w:szCs w:val="19"/>
+        </w:rPr>
+        <w:t>&lt;</w:t>
+      </w:r>
+      <w:r>
+        <w:rPr>
+          <w:rFonts w:ascii="Consolas" w:hAnsi="Consolas" w:cs="Consolas"/>
+          <w:color w:val="800000"/>
+          <w:sz w:val="19"/>
+          <w:szCs w:val="19"/>
+        </w:rPr>
+        <w:t>div</w:t>
+      </w:r>
+      <w:r>
+        <w:rPr>
+          <w:rFonts w:ascii="Consolas" w:hAnsi="Consolas" w:cs="Consolas"/>
+          <w:color w:val="000000"/>
+          <w:sz w:val="19"/>
+          <w:szCs w:val="19"/>
+        </w:rPr>
+        <w:t xml:space="preserve"> </w:t>
       </w:r>
       <w:r>
         <w:rPr>
@@ -4843,7 +4639,7 @@
           <w:sz w:val="19"/>
           <w:szCs w:val="19"/>
         </w:rPr>
-        <w:t>ng-model</w:t>
+        <w:t>ng-controller</w:t>
       </w:r>
       <w:r>
         <w:rPr>
@@ -4855,7 +4651,6 @@
         <w:t>="</w:t>
       </w:r>
       <w:proofErr w:type="spellStart"/>
-      <w:proofErr w:type="gramStart"/>
       <w:r>
         <w:rPr>
           <w:rFonts w:ascii="Consolas" w:hAnsi="Consolas" w:cs="Consolas"/>
@@ -4863,9 +4658,9 @@
           <w:sz w:val="19"/>
           <w:szCs w:val="19"/>
         </w:rPr>
-        <w:t>vm.configuration</w:t>
-      </w:r>
-      <w:proofErr w:type="gramEnd"/>
+        <w:t>Shield.Editors.MediaProtection.Edit</w:t>
+      </w:r>
+      <w:proofErr w:type="spellEnd"/>
       <w:r>
         <w:rPr>
           <w:rFonts w:ascii="Consolas" w:hAnsi="Consolas" w:cs="Consolas"/>
@@ -4873,17 +4668,46 @@
           <w:sz w:val="19"/>
           <w:szCs w:val="19"/>
         </w:rPr>
-        <w:t>.enableHotLinkingProtection</w:t>
-      </w:r>
-      <w:proofErr w:type="spellEnd"/>
-      <w:r>
-        <w:rPr>
-          <w:rFonts w:ascii="Consolas" w:hAnsi="Consolas" w:cs="Consolas"/>
-          <w:color w:val="0000FF"/>
-          <w:sz w:val="19"/>
-          <w:szCs w:val="19"/>
-        </w:rPr>
-        <w:t>"</w:t>
+        <w:t xml:space="preserve"> as </w:t>
+      </w:r>
+      <w:proofErr w:type="spellStart"/>
+      <w:r>
+        <w:rPr>
+          <w:rFonts w:ascii="Consolas" w:hAnsi="Consolas" w:cs="Consolas"/>
+          <w:color w:val="800080"/>
+          <w:sz w:val="19"/>
+          <w:szCs w:val="19"/>
+        </w:rPr>
+        <w:t>vm</w:t>
+      </w:r>
+      <w:proofErr w:type="spellEnd"/>
+      <w:r>
+        <w:rPr>
+          <w:rFonts w:ascii="Consolas" w:hAnsi="Consolas" w:cs="Consolas"/>
+          <w:color w:val="0000FF"/>
+          <w:sz w:val="19"/>
+          <w:szCs w:val="19"/>
+        </w:rPr>
+        <w:t>"&gt;</w:t>
+      </w:r>
+      <w:r>
+        <w:rPr>
+          <w:rFonts w:ascii="Consolas" w:hAnsi="Consolas" w:cs="Consolas"/>
+          <w:color w:val="0000FF"/>
+          <w:sz w:val="19"/>
+          <w:szCs w:val="19"/>
+        </w:rPr>
+        <w:br/>
+        <w:t xml:space="preserve">    &lt;</w:t>
+      </w:r>
+      <w:r>
+        <w:rPr>
+          <w:rFonts w:ascii="Consolas" w:hAnsi="Consolas" w:cs="Consolas"/>
+          <w:color w:val="800000"/>
+          <w:sz w:val="19"/>
+          <w:szCs w:val="19"/>
+        </w:rPr>
+        <w:t>div</w:t>
       </w:r>
       <w:r>
         <w:rPr>
@@ -4897,11 +4721,290 @@
       <w:r>
         <w:rPr>
           <w:rFonts w:ascii="Consolas" w:hAnsi="Consolas" w:cs="Consolas"/>
-          <w:color w:val="0000FF"/>
-          <w:sz w:val="19"/>
-          <w:szCs w:val="19"/>
-        </w:rPr>
-        <w:t>/&gt;</w:t>
+          <w:color w:val="FF0000"/>
+          <w:sz w:val="19"/>
+          <w:szCs w:val="19"/>
+        </w:rPr>
+        <w:t>class</w:t>
+      </w:r>
+      <w:r>
+        <w:rPr>
+          <w:rFonts w:ascii="Consolas" w:hAnsi="Consolas" w:cs="Consolas"/>
+          <w:color w:val="0000FF"/>
+          <w:sz w:val="19"/>
+          <w:szCs w:val="19"/>
+        </w:rPr>
+        <w:t>="</w:t>
+      </w:r>
+      <w:proofErr w:type="spellStart"/>
+      <w:r>
+        <w:rPr>
+          <w:rFonts w:ascii="Consolas" w:hAnsi="Consolas" w:cs="Consolas"/>
+          <w:color w:val="0000FF"/>
+          <w:sz w:val="19"/>
+          <w:szCs w:val="19"/>
+        </w:rPr>
+        <w:t>umb</w:t>
+      </w:r>
+      <w:proofErr w:type="spellEnd"/>
+      <w:r>
+        <w:rPr>
+          <w:rFonts w:ascii="Consolas" w:hAnsi="Consolas" w:cs="Consolas"/>
+          <w:color w:val="0000FF"/>
+          <w:sz w:val="19"/>
+          <w:szCs w:val="19"/>
+        </w:rPr>
+        <w:t xml:space="preserve">-el-wrap control-group </w:t>
+      </w:r>
+      <w:proofErr w:type="spellStart"/>
+      <w:r>
+        <w:rPr>
+          <w:rFonts w:ascii="Consolas" w:hAnsi="Consolas" w:cs="Consolas"/>
+          <w:color w:val="0000FF"/>
+          <w:sz w:val="19"/>
+          <w:szCs w:val="19"/>
+        </w:rPr>
+        <w:t>umb</w:t>
+      </w:r>
+      <w:proofErr w:type="spellEnd"/>
+      <w:r>
+        <w:rPr>
+          <w:rFonts w:ascii="Consolas" w:hAnsi="Consolas" w:cs="Consolas"/>
+          <w:color w:val="0000FF"/>
+          <w:sz w:val="19"/>
+          <w:szCs w:val="19"/>
+        </w:rPr>
+        <w:t>-control-group"&gt;</w:t>
+      </w:r>
+      <w:r>
+        <w:rPr>
+          <w:rFonts w:ascii="Consolas" w:hAnsi="Consolas" w:cs="Consolas"/>
+          <w:color w:val="0000FF"/>
+          <w:sz w:val="19"/>
+          <w:szCs w:val="19"/>
+        </w:rPr>
+        <w:br/>
+        <w:t xml:space="preserve">        &lt;</w:t>
+      </w:r>
+      <w:r>
+        <w:rPr>
+          <w:rFonts w:ascii="Consolas" w:hAnsi="Consolas" w:cs="Consolas"/>
+          <w:color w:val="800000"/>
+          <w:sz w:val="19"/>
+          <w:szCs w:val="19"/>
+        </w:rPr>
+        <w:t>label</w:t>
+      </w:r>
+      <w:r>
+        <w:rPr>
+          <w:rFonts w:ascii="Consolas" w:hAnsi="Consolas" w:cs="Consolas"/>
+          <w:color w:val="000000"/>
+          <w:sz w:val="19"/>
+          <w:szCs w:val="19"/>
+        </w:rPr>
+        <w:t xml:space="preserve"> </w:t>
+      </w:r>
+      <w:r>
+        <w:rPr>
+          <w:rFonts w:ascii="Consolas" w:hAnsi="Consolas" w:cs="Consolas"/>
+          <w:color w:val="FF0000"/>
+          <w:sz w:val="19"/>
+          <w:szCs w:val="19"/>
+        </w:rPr>
+        <w:t>for</w:t>
+      </w:r>
+      <w:r>
+        <w:rPr>
+          <w:rFonts w:ascii="Consolas" w:hAnsi="Consolas" w:cs="Consolas"/>
+          <w:color w:val="0000FF"/>
+          <w:sz w:val="19"/>
+          <w:szCs w:val="19"/>
+        </w:rPr>
+        <w:t>="hotlinking"</w:t>
+      </w:r>
+      <w:r>
+        <w:rPr>
+          <w:rFonts w:ascii="Consolas" w:hAnsi="Consolas" w:cs="Consolas"/>
+          <w:color w:val="000000"/>
+          <w:sz w:val="19"/>
+          <w:szCs w:val="19"/>
+        </w:rPr>
+        <w:t xml:space="preserve"> </w:t>
+      </w:r>
+      <w:r>
+        <w:rPr>
+          <w:rFonts w:ascii="Consolas" w:hAnsi="Consolas" w:cs="Consolas"/>
+          <w:color w:val="FF0000"/>
+          <w:sz w:val="19"/>
+          <w:szCs w:val="19"/>
+        </w:rPr>
+        <w:t>class</w:t>
+      </w:r>
+      <w:r>
+        <w:rPr>
+          <w:rFonts w:ascii="Consolas" w:hAnsi="Consolas" w:cs="Consolas"/>
+          <w:color w:val="0000FF"/>
+          <w:sz w:val="19"/>
+          <w:szCs w:val="19"/>
+        </w:rPr>
+        <w:t>="control-label"&gt;</w:t>
+      </w:r>
+      <w:r>
+        <w:rPr>
+          <w:rFonts w:ascii="Consolas" w:hAnsi="Consolas" w:cs="Consolas"/>
+          <w:color w:val="0000FF"/>
+          <w:sz w:val="19"/>
+          <w:szCs w:val="19"/>
+        </w:rPr>
+        <w:br/>
+        <w:t xml:space="preserve">            &lt;</w:t>
+      </w:r>
+      <w:r>
+        <w:rPr>
+          <w:rFonts w:ascii="Consolas" w:hAnsi="Consolas" w:cs="Consolas"/>
+          <w:color w:val="800000"/>
+          <w:sz w:val="19"/>
+          <w:szCs w:val="19"/>
+        </w:rPr>
+        <w:t>span</w:t>
+      </w:r>
+      <w:r>
+        <w:rPr>
+          <w:rFonts w:ascii="Consolas" w:hAnsi="Consolas" w:cs="Consolas"/>
+          <w:color w:val="0000FF"/>
+          <w:sz w:val="19"/>
+          <w:szCs w:val="19"/>
+        </w:rPr>
+        <w:t>&gt;</w:t>
+      </w:r>
+      <w:r>
+        <w:rPr>
+          <w:rFonts w:ascii="Consolas" w:hAnsi="Consolas" w:cs="Consolas"/>
+          <w:color w:val="000000"/>
+          <w:sz w:val="19"/>
+          <w:szCs w:val="19"/>
+        </w:rPr>
+        <w:t>Hot Linking Protection</w:t>
+      </w:r>
+      <w:r>
+        <w:rPr>
+          <w:rFonts w:ascii="Consolas" w:hAnsi="Consolas" w:cs="Consolas"/>
+          <w:color w:val="0000FF"/>
+          <w:sz w:val="19"/>
+          <w:szCs w:val="19"/>
+        </w:rPr>
+        <w:t>&lt;/</w:t>
+      </w:r>
+      <w:r>
+        <w:rPr>
+          <w:rFonts w:ascii="Consolas" w:hAnsi="Consolas" w:cs="Consolas"/>
+          <w:color w:val="800000"/>
+          <w:sz w:val="19"/>
+          <w:szCs w:val="19"/>
+        </w:rPr>
+        <w:t>span</w:t>
+      </w:r>
+      <w:r>
+        <w:rPr>
+          <w:rFonts w:ascii="Consolas" w:hAnsi="Consolas" w:cs="Consolas"/>
+          <w:color w:val="0000FF"/>
+          <w:sz w:val="19"/>
+          <w:szCs w:val="19"/>
+        </w:rPr>
+        <w:t>&gt;</w:t>
+      </w:r>
+      <w:r>
+        <w:rPr>
+          <w:rFonts w:ascii="Consolas" w:hAnsi="Consolas" w:cs="Consolas"/>
+          <w:color w:val="000000"/>
+          <w:sz w:val="19"/>
+          <w:szCs w:val="19"/>
+        </w:rPr>
+        <w:br/>
+        <w:t xml:space="preserve">            </w:t>
+      </w:r>
+      <w:r>
+        <w:rPr>
+          <w:rFonts w:ascii="Consolas" w:hAnsi="Consolas" w:cs="Consolas"/>
+          <w:color w:val="0000FF"/>
+          <w:sz w:val="19"/>
+          <w:szCs w:val="19"/>
+        </w:rPr>
+        <w:t>&lt;</w:t>
+      </w:r>
+      <w:r>
+        <w:rPr>
+          <w:rFonts w:ascii="Consolas" w:hAnsi="Consolas" w:cs="Consolas"/>
+          <w:color w:val="800000"/>
+          <w:sz w:val="19"/>
+          <w:szCs w:val="19"/>
+        </w:rPr>
+        <w:t>small</w:t>
+      </w:r>
+      <w:r>
+        <w:rPr>
+          <w:rFonts w:ascii="Consolas" w:hAnsi="Consolas" w:cs="Consolas"/>
+          <w:color w:val="0000FF"/>
+          <w:sz w:val="19"/>
+          <w:szCs w:val="19"/>
+        </w:rPr>
+        <w:t>&gt;</w:t>
+      </w:r>
+      <w:r>
+        <w:rPr>
+          <w:rFonts w:ascii="Consolas" w:hAnsi="Consolas" w:cs="Consolas"/>
+          <w:color w:val="0000FF"/>
+          <w:sz w:val="19"/>
+          <w:szCs w:val="19"/>
+        </w:rPr>
+        <w:br/>
+        <w:t xml:space="preserve">                </w:t>
+      </w:r>
+      <w:r>
+        <w:rPr>
+          <w:rFonts w:ascii="Consolas" w:hAnsi="Consolas" w:cs="Consolas"/>
+          <w:color w:val="000000"/>
+          <w:sz w:val="19"/>
+          <w:szCs w:val="19"/>
+        </w:rPr>
+        <w:t>Stop unauthorized users from accessing your media from other websites</w:t>
+      </w:r>
+      <w:r>
+        <w:rPr>
+          <w:rFonts w:ascii="Consolas" w:hAnsi="Consolas" w:cs="Consolas"/>
+          <w:color w:val="000000"/>
+          <w:sz w:val="19"/>
+          <w:szCs w:val="19"/>
+        </w:rPr>
+        <w:br/>
+        <w:t xml:space="preserve">            </w:t>
+      </w:r>
+      <w:r>
+        <w:rPr>
+          <w:rFonts w:ascii="Consolas" w:hAnsi="Consolas" w:cs="Consolas"/>
+          <w:color w:val="0000FF"/>
+          <w:sz w:val="19"/>
+          <w:szCs w:val="19"/>
+        </w:rPr>
+        <w:t>&lt;/</w:t>
+      </w:r>
+      <w:r>
+        <w:rPr>
+          <w:rFonts w:ascii="Consolas" w:hAnsi="Consolas" w:cs="Consolas"/>
+          <w:color w:val="800000"/>
+          <w:sz w:val="19"/>
+          <w:szCs w:val="19"/>
+        </w:rPr>
+        <w:t>small</w:t>
+      </w:r>
+      <w:r>
+        <w:rPr>
+          <w:rFonts w:ascii="Consolas" w:hAnsi="Consolas" w:cs="Consolas"/>
+          <w:color w:val="0000FF"/>
+          <w:sz w:val="19"/>
+          <w:szCs w:val="19"/>
+        </w:rPr>
+        <w:t>&gt;</w:t>
       </w:r>
       <w:r>
         <w:rPr>
@@ -4920,26 +5023,72 @@
           <w:sz w:val="19"/>
           <w:szCs w:val="19"/>
         </w:rPr>
+        <w:t>label</w:t>
+      </w:r>
+      <w:r>
+        <w:rPr>
+          <w:rFonts w:ascii="Consolas" w:hAnsi="Consolas" w:cs="Consolas"/>
+          <w:color w:val="0000FF"/>
+          <w:sz w:val="19"/>
+          <w:szCs w:val="19"/>
+        </w:rPr>
+        <w:t>&gt;</w:t>
+      </w:r>
+      <w:r>
+        <w:rPr>
+          <w:rFonts w:ascii="Consolas" w:hAnsi="Consolas" w:cs="Consolas"/>
+          <w:color w:val="0000FF"/>
+          <w:sz w:val="19"/>
+          <w:szCs w:val="19"/>
+        </w:rPr>
+        <w:br/>
+        <w:t xml:space="preserve">        &lt;</w:t>
+      </w:r>
+      <w:r>
+        <w:rPr>
+          <w:rFonts w:ascii="Consolas" w:hAnsi="Consolas" w:cs="Consolas"/>
+          <w:color w:val="800000"/>
+          <w:sz w:val="19"/>
+          <w:szCs w:val="19"/>
+        </w:rPr>
         <w:t>div</w:t>
       </w:r>
       <w:r>
         <w:rPr>
           <w:rFonts w:ascii="Consolas" w:hAnsi="Consolas" w:cs="Consolas"/>
-          <w:color w:val="0000FF"/>
-          <w:sz w:val="19"/>
-          <w:szCs w:val="19"/>
-        </w:rPr>
-        <w:t>&gt;</w:t>
-      </w:r>
-      <w:r>
-        <w:rPr>
-          <w:rFonts w:ascii="Consolas" w:hAnsi="Consolas" w:cs="Consolas"/>
-          <w:color w:val="0000FF"/>
-          <w:sz w:val="19"/>
-          <w:szCs w:val="19"/>
-        </w:rPr>
-        <w:br/>
-        <w:t xml:space="preserve">    &lt;/</w:t>
+          <w:color w:val="000000"/>
+          <w:sz w:val="19"/>
+          <w:szCs w:val="19"/>
+        </w:rPr>
+        <w:t xml:space="preserve"> </w:t>
+      </w:r>
+      <w:r>
+        <w:rPr>
+          <w:rFonts w:ascii="Consolas" w:hAnsi="Consolas" w:cs="Consolas"/>
+          <w:color w:val="FF0000"/>
+          <w:sz w:val="19"/>
+          <w:szCs w:val="19"/>
+        </w:rPr>
+        <w:t>class</w:t>
+      </w:r>
+      <w:r>
+        <w:rPr>
+          <w:rFonts w:ascii="Consolas" w:hAnsi="Consolas" w:cs="Consolas"/>
+          <w:color w:val="0000FF"/>
+          <w:sz w:val="19"/>
+          <w:szCs w:val="19"/>
+        </w:rPr>
+        <w:t>="controls"&gt;</w:t>
+      </w:r>
+      <w:r>
+        <w:rPr>
+          <w:rFonts w:ascii="Consolas" w:hAnsi="Consolas" w:cs="Consolas"/>
+          <w:color w:val="0000FF"/>
+          <w:sz w:val="19"/>
+          <w:szCs w:val="19"/>
+        </w:rPr>
+        <w:br/>
+        <w:t xml:space="preserve">            &lt;</w:t>
       </w:r>
       <w:r>
         <w:rPr>
@@ -4948,44 +5097,7 @@
           <w:sz w:val="19"/>
           <w:szCs w:val="19"/>
         </w:rPr>
-        <w:t>div</w:t>
-      </w:r>
-      <w:r>
-        <w:rPr>
-          <w:rFonts w:ascii="Consolas" w:hAnsi="Consolas" w:cs="Consolas"/>
-          <w:color w:val="0000FF"/>
-          <w:sz w:val="19"/>
-          <w:szCs w:val="19"/>
-        </w:rPr>
-        <w:t>&gt;</w:t>
-      </w:r>
-      <w:r>
-        <w:rPr>
-          <w:rFonts w:ascii="Consolas" w:hAnsi="Consolas" w:cs="Consolas"/>
-          <w:color w:val="0000FF"/>
-          <w:sz w:val="19"/>
-          <w:szCs w:val="19"/>
-        </w:rPr>
-        <w:br/>
-      </w:r>
-      <w:r>
-        <w:rPr>
-          <w:rFonts w:ascii="Consolas" w:hAnsi="Consolas" w:cs="Consolas"/>
-          <w:color w:val="0000FF"/>
-          <w:sz w:val="19"/>
-          <w:szCs w:val="19"/>
-        </w:rPr>
-        <w:br/>
-        <w:t xml:space="preserve">    &lt;</w:t>
-      </w:r>
-      <w:r>
-        <w:rPr>
-          <w:rFonts w:ascii="Consolas" w:hAnsi="Consolas" w:cs="Consolas"/>
-          <w:color w:val="800000"/>
-          <w:sz w:val="19"/>
-          <w:szCs w:val="19"/>
-        </w:rPr>
-        <w:t>div</w:t>
+        <w:t>input</w:t>
       </w:r>
       <w:r>
         <w:rPr>
@@ -5003,56 +5115,43 @@
           <w:sz w:val="19"/>
           <w:szCs w:val="19"/>
         </w:rPr>
-        <w:t>class</w:t>
-      </w:r>
-      <w:r>
-        <w:rPr>
-          <w:rFonts w:ascii="Consolas" w:hAnsi="Consolas" w:cs="Consolas"/>
-          <w:color w:val="0000FF"/>
-          <w:sz w:val="19"/>
-          <w:szCs w:val="19"/>
-        </w:rPr>
-        <w:t>="</w:t>
-      </w:r>
-      <w:proofErr w:type="spellStart"/>
-      <w:r>
-        <w:rPr>
-          <w:rFonts w:ascii="Consolas" w:hAnsi="Consolas" w:cs="Consolas"/>
-          <w:color w:val="0000FF"/>
-          <w:sz w:val="19"/>
-          <w:szCs w:val="19"/>
-        </w:rPr>
-        <w:t>umb</w:t>
-      </w:r>
-      <w:proofErr w:type="spellEnd"/>
-      <w:r>
-        <w:rPr>
-          <w:rFonts w:ascii="Consolas" w:hAnsi="Consolas" w:cs="Consolas"/>
-          <w:color w:val="0000FF"/>
-          <w:sz w:val="19"/>
-          <w:szCs w:val="19"/>
-        </w:rPr>
-        <w:t xml:space="preserve">-el-wrap control-group </w:t>
-      </w:r>
-      <w:proofErr w:type="spellStart"/>
-      <w:r>
-        <w:rPr>
-          <w:rFonts w:ascii="Consolas" w:hAnsi="Consolas" w:cs="Consolas"/>
-          <w:color w:val="0000FF"/>
-          <w:sz w:val="19"/>
-          <w:szCs w:val="19"/>
-        </w:rPr>
-        <w:t>umb</w:t>
-      </w:r>
-      <w:proofErr w:type="spellEnd"/>
-      <w:r>
-        <w:rPr>
-          <w:rFonts w:ascii="Consolas" w:hAnsi="Consolas" w:cs="Consolas"/>
-          <w:color w:val="0000FF"/>
-          <w:sz w:val="19"/>
-          <w:szCs w:val="19"/>
-        </w:rPr>
-        <w:t>-control-group"&gt;</w:t>
+        <w:t>type</w:t>
+      </w:r>
+      <w:r>
+        <w:rPr>
+          <w:rFonts w:ascii="Consolas" w:hAnsi="Consolas" w:cs="Consolas"/>
+          <w:color w:val="0000FF"/>
+          <w:sz w:val="19"/>
+          <w:szCs w:val="19"/>
+        </w:rPr>
+        <w:t>="checkbox"</w:t>
+      </w:r>
+      <w:r>
+        <w:rPr>
+          <w:rFonts w:ascii="Consolas" w:hAnsi="Consolas" w:cs="Consolas"/>
+          <w:color w:val="000000"/>
+          <w:sz w:val="19"/>
+          <w:szCs w:val="19"/>
+        </w:rPr>
+        <w:t xml:space="preserve"> </w:t>
+      </w:r>
+      <w:r>
+        <w:rPr>
+          <w:rFonts w:ascii="Consolas" w:hAnsi="Consolas" w:cs="Consolas"/>
+          <w:color w:val="FF0000"/>
+          <w:sz w:val="19"/>
+          <w:szCs w:val="19"/>
+        </w:rPr>
+        <w:t>id</w:t>
+      </w:r>
+      <w:r>
+        <w:rPr>
+          <w:rFonts w:ascii="Consolas" w:hAnsi="Consolas" w:cs="Consolas"/>
+          <w:color w:val="0000FF"/>
+          <w:sz w:val="19"/>
+          <w:szCs w:val="19"/>
+        </w:rPr>
+        <w:t>="hotlinking"</w:t>
       </w:r>
     </w:p>
     <w:p>
@@ -5063,28 +5162,96 @@
         <w:spacing w:after="0" w:line="240" w:lineRule="auto"/>
         <w:rPr>
           <w:rFonts w:ascii="Consolas" w:hAnsi="Consolas" w:cs="Consolas"/>
-          <w:color w:val="0000FF"/>
-          <w:sz w:val="19"/>
-          <w:szCs w:val="19"/>
-        </w:rPr>
-      </w:pPr>
-      <w:r>
-        <w:rPr>
-          <w:rFonts w:ascii="Consolas" w:hAnsi="Consolas" w:cs="Consolas"/>
-          <w:color w:val="000000"/>
-          <w:sz w:val="19"/>
-          <w:szCs w:val="19"/>
-        </w:rPr>
-        <w:t xml:space="preserve">        </w:t>
-      </w:r>
-      <w:r>
-        <w:rPr>
-          <w:rFonts w:ascii="Consolas" w:hAnsi="Consolas" w:cs="Consolas"/>
-          <w:color w:val="0000FF"/>
-          <w:sz w:val="19"/>
-          <w:szCs w:val="19"/>
-        </w:rPr>
-        <w:t>&lt;</w:t>
+          <w:color w:val="000000"/>
+          <w:sz w:val="19"/>
+          <w:szCs w:val="19"/>
+        </w:rPr>
+      </w:pPr>
+      <w:r>
+        <w:rPr>
+          <w:rFonts w:ascii="Consolas" w:hAnsi="Consolas" w:cs="Consolas"/>
+          <w:color w:val="000000"/>
+          <w:sz w:val="19"/>
+          <w:szCs w:val="19"/>
+        </w:rPr>
+        <w:t xml:space="preserve">                   </w:t>
+      </w:r>
+      <w:r>
+        <w:rPr>
+          <w:rFonts w:ascii="Consolas" w:hAnsi="Consolas" w:cs="Consolas"/>
+          <w:color w:val="FF0000"/>
+          <w:sz w:val="19"/>
+          <w:szCs w:val="19"/>
+        </w:rPr>
+        <w:t>ng-model</w:t>
+      </w:r>
+      <w:r>
+        <w:rPr>
+          <w:rFonts w:ascii="Consolas" w:hAnsi="Consolas" w:cs="Consolas"/>
+          <w:color w:val="0000FF"/>
+          <w:sz w:val="19"/>
+          <w:szCs w:val="19"/>
+        </w:rPr>
+        <w:t>="</w:t>
+      </w:r>
+      <w:proofErr w:type="spellStart"/>
+      <w:proofErr w:type="gramStart"/>
+      <w:r>
+        <w:rPr>
+          <w:rFonts w:ascii="Consolas" w:hAnsi="Consolas" w:cs="Consolas"/>
+          <w:color w:val="800080"/>
+          <w:sz w:val="19"/>
+          <w:szCs w:val="19"/>
+        </w:rPr>
+        <w:t>vm.configuration</w:t>
+      </w:r>
+      <w:proofErr w:type="gramEnd"/>
+      <w:r>
+        <w:rPr>
+          <w:rFonts w:ascii="Consolas" w:hAnsi="Consolas" w:cs="Consolas"/>
+          <w:color w:val="800080"/>
+          <w:sz w:val="19"/>
+          <w:szCs w:val="19"/>
+        </w:rPr>
+        <w:t>.enableHotLinkingProtection</w:t>
+      </w:r>
+      <w:proofErr w:type="spellEnd"/>
+      <w:r>
+        <w:rPr>
+          <w:rFonts w:ascii="Consolas" w:hAnsi="Consolas" w:cs="Consolas"/>
+          <w:color w:val="0000FF"/>
+          <w:sz w:val="19"/>
+          <w:szCs w:val="19"/>
+        </w:rPr>
+        <w:t>"</w:t>
+      </w:r>
+      <w:r>
+        <w:rPr>
+          <w:rFonts w:ascii="Consolas" w:hAnsi="Consolas" w:cs="Consolas"/>
+          <w:color w:val="000000"/>
+          <w:sz w:val="19"/>
+          <w:szCs w:val="19"/>
+        </w:rPr>
+        <w:t xml:space="preserve"> </w:t>
+      </w:r>
+      <w:r>
+        <w:rPr>
+          <w:rFonts w:ascii="Consolas" w:hAnsi="Consolas" w:cs="Consolas"/>
+          <w:color w:val="0000FF"/>
+          <w:sz w:val="19"/>
+          <w:szCs w:val="19"/>
+        </w:rPr>
+        <w:t>/&gt;</w:t>
+      </w:r>
+      <w:r>
+        <w:rPr>
+          <w:rFonts w:ascii="Consolas" w:hAnsi="Consolas" w:cs="Consolas"/>
+          <w:color w:val="0000FF"/>
+          <w:sz w:val="19"/>
+          <w:szCs w:val="19"/>
+        </w:rPr>
+        <w:br/>
+        <w:t xml:space="preserve">        &lt;/</w:t>
       </w:r>
       <w:r>
         <w:rPr>
@@ -5093,7 +5260,72 @@
           <w:sz w:val="19"/>
           <w:szCs w:val="19"/>
         </w:rPr>
-        <w:t>label</w:t>
+        <w:t>div</w:t>
+      </w:r>
+      <w:r>
+        <w:rPr>
+          <w:rFonts w:ascii="Consolas" w:hAnsi="Consolas" w:cs="Consolas"/>
+          <w:color w:val="0000FF"/>
+          <w:sz w:val="19"/>
+          <w:szCs w:val="19"/>
+        </w:rPr>
+        <w:t>&gt;</w:t>
+      </w:r>
+      <w:r>
+        <w:rPr>
+          <w:rFonts w:ascii="Consolas" w:hAnsi="Consolas" w:cs="Consolas"/>
+          <w:color w:val="0000FF"/>
+          <w:sz w:val="19"/>
+          <w:szCs w:val="19"/>
+        </w:rPr>
+        <w:br/>
+        <w:t xml:space="preserve">    &lt;/</w:t>
+      </w:r>
+      <w:r>
+        <w:rPr>
+          <w:rFonts w:ascii="Consolas" w:hAnsi="Consolas" w:cs="Consolas"/>
+          <w:color w:val="800000"/>
+          <w:sz w:val="19"/>
+          <w:szCs w:val="19"/>
+        </w:rPr>
+        <w:t>div</w:t>
+      </w:r>
+      <w:r>
+        <w:rPr>
+          <w:rFonts w:ascii="Consolas" w:hAnsi="Consolas" w:cs="Consolas"/>
+          <w:color w:val="0000FF"/>
+          <w:sz w:val="19"/>
+          <w:szCs w:val="19"/>
+        </w:rPr>
+        <w:t>&gt;</w:t>
+      </w:r>
+      <w:r>
+        <w:rPr>
+          <w:rFonts w:ascii="Consolas" w:hAnsi="Consolas" w:cs="Consolas"/>
+          <w:color w:val="0000FF"/>
+          <w:sz w:val="19"/>
+          <w:szCs w:val="19"/>
+        </w:rPr>
+        <w:br/>
+      </w:r>
+      <w:r>
+        <w:rPr>
+          <w:rFonts w:ascii="Consolas" w:hAnsi="Consolas" w:cs="Consolas"/>
+          <w:color w:val="0000FF"/>
+          <w:sz w:val="19"/>
+          <w:szCs w:val="19"/>
+        </w:rPr>
+        <w:br/>
+        <w:t xml:space="preserve">    &lt;</w:t>
+      </w:r>
+      <w:r>
+        <w:rPr>
+          <w:rFonts w:ascii="Consolas" w:hAnsi="Consolas" w:cs="Consolas"/>
+          <w:color w:val="800000"/>
+          <w:sz w:val="19"/>
+          <w:szCs w:val="19"/>
+        </w:rPr>
+        <w:t>div</w:t>
       </w:r>
       <w:r>
         <w:rPr>
@@ -5111,7 +5343,7 @@
           <w:sz w:val="19"/>
           <w:szCs w:val="19"/>
         </w:rPr>
-        <w:t>for</w:t>
+        <w:t>class</w:t>
       </w:r>
       <w:r>
         <w:rPr>
@@ -5130,44 +5362,37 @@
           <w:sz w:val="19"/>
           <w:szCs w:val="19"/>
         </w:rPr>
-        <w:t>securemedia</w:t>
-      </w:r>
-      <w:proofErr w:type="spellEnd"/>
-      <w:r>
-        <w:rPr>
-          <w:rFonts w:ascii="Consolas" w:hAnsi="Consolas" w:cs="Consolas"/>
-          <w:color w:val="0000FF"/>
-          <w:sz w:val="19"/>
-          <w:szCs w:val="19"/>
-        </w:rPr>
-        <w:t>"</w:t>
-      </w:r>
-      <w:r>
-        <w:rPr>
-          <w:rFonts w:ascii="Consolas" w:hAnsi="Consolas" w:cs="Consolas"/>
-          <w:color w:val="000000"/>
-          <w:sz w:val="19"/>
-          <w:szCs w:val="19"/>
-        </w:rPr>
-        <w:t xml:space="preserve"> </w:t>
-      </w:r>
-      <w:r>
-        <w:rPr>
-          <w:rFonts w:ascii="Consolas" w:hAnsi="Consolas" w:cs="Consolas"/>
-          <w:color w:val="FF0000"/>
-          <w:sz w:val="19"/>
-          <w:szCs w:val="19"/>
-        </w:rPr>
-        <w:t>class</w:t>
-      </w:r>
-      <w:r>
-        <w:rPr>
-          <w:rFonts w:ascii="Consolas" w:hAnsi="Consolas" w:cs="Consolas"/>
-          <w:color w:val="0000FF"/>
-          <w:sz w:val="19"/>
-          <w:szCs w:val="19"/>
-        </w:rPr>
-        <w:t>="control-label"&gt;</w:t>
+        <w:t>umb</w:t>
+      </w:r>
+      <w:proofErr w:type="spellEnd"/>
+      <w:r>
+        <w:rPr>
+          <w:rFonts w:ascii="Consolas" w:hAnsi="Consolas" w:cs="Consolas"/>
+          <w:color w:val="0000FF"/>
+          <w:sz w:val="19"/>
+          <w:szCs w:val="19"/>
+        </w:rPr>
+        <w:t xml:space="preserve">-el-wrap control-group </w:t>
+      </w:r>
+      <w:proofErr w:type="spellStart"/>
+      <w:r>
+        <w:rPr>
+          <w:rFonts w:ascii="Consolas" w:hAnsi="Consolas" w:cs="Consolas"/>
+          <w:color w:val="0000FF"/>
+          <w:sz w:val="19"/>
+          <w:szCs w:val="19"/>
+        </w:rPr>
+        <w:t>umb</w:t>
+      </w:r>
+      <w:proofErr w:type="spellEnd"/>
+      <w:r>
+        <w:rPr>
+          <w:rFonts w:ascii="Consolas" w:hAnsi="Consolas" w:cs="Consolas"/>
+          <w:color w:val="0000FF"/>
+          <w:sz w:val="19"/>
+          <w:szCs w:val="19"/>
+        </w:rPr>
+        <w:t>-control-group"&gt;</w:t>
       </w:r>
     </w:p>
     <w:p>
@@ -5178,19 +5403,28 @@
         <w:spacing w:after="0" w:line="240" w:lineRule="auto"/>
         <w:rPr>
           <w:rFonts w:ascii="Consolas" w:hAnsi="Consolas" w:cs="Consolas"/>
-          <w:color w:val="000000"/>
-          <w:sz w:val="19"/>
-          <w:szCs w:val="19"/>
-        </w:rPr>
-      </w:pPr>
-      <w:r>
-        <w:rPr>
-          <w:rFonts w:ascii="Consolas" w:hAnsi="Consolas" w:cs="Consolas"/>
-          <w:color w:val="0000FF"/>
-          <w:sz w:val="19"/>
-          <w:szCs w:val="19"/>
-        </w:rPr>
-        <w:t xml:space="preserve">            &lt;</w:t>
+          <w:color w:val="0000FF"/>
+          <w:sz w:val="19"/>
+          <w:szCs w:val="19"/>
+        </w:rPr>
+      </w:pPr>
+      <w:r>
+        <w:rPr>
+          <w:rFonts w:ascii="Consolas" w:hAnsi="Consolas" w:cs="Consolas"/>
+          <w:color w:val="000000"/>
+          <w:sz w:val="19"/>
+          <w:szCs w:val="19"/>
+        </w:rPr>
+        <w:t xml:space="preserve">        </w:t>
+      </w:r>
+      <w:r>
+        <w:rPr>
+          <w:rFonts w:ascii="Consolas" w:hAnsi="Consolas" w:cs="Consolas"/>
+          <w:color w:val="0000FF"/>
+          <w:sz w:val="19"/>
+          <w:szCs w:val="19"/>
+        </w:rPr>
+        <w:t>&lt;</w:t>
       </w:r>
       <w:r>
         <w:rPr>
@@ -5199,52 +5433,81 @@
           <w:sz w:val="19"/>
           <w:szCs w:val="19"/>
         </w:rPr>
-        <w:t>span</w:t>
-      </w:r>
-      <w:r>
-        <w:rPr>
-          <w:rFonts w:ascii="Consolas" w:hAnsi="Consolas" w:cs="Consolas"/>
-          <w:color w:val="0000FF"/>
-          <w:sz w:val="19"/>
-          <w:szCs w:val="19"/>
-        </w:rPr>
-        <w:t>&gt;</w:t>
-      </w:r>
-      <w:r>
-        <w:rPr>
-          <w:rFonts w:ascii="Consolas" w:hAnsi="Consolas" w:cs="Consolas"/>
-          <w:color w:val="000000"/>
-          <w:sz w:val="19"/>
-          <w:szCs w:val="19"/>
-        </w:rPr>
-        <w:t>Secure Media</w:t>
-      </w:r>
-      <w:r>
-        <w:rPr>
-          <w:rFonts w:ascii="Consolas" w:hAnsi="Consolas" w:cs="Consolas"/>
-          <w:color w:val="0000FF"/>
-          <w:sz w:val="19"/>
-          <w:szCs w:val="19"/>
-        </w:rPr>
-        <w:t>&lt;/</w:t>
-      </w:r>
-      <w:r>
-        <w:rPr>
-          <w:rFonts w:ascii="Consolas" w:hAnsi="Consolas" w:cs="Consolas"/>
-          <w:color w:val="800000"/>
-          <w:sz w:val="19"/>
-          <w:szCs w:val="19"/>
-        </w:rPr>
-        <w:t>span</w:t>
-      </w:r>
-      <w:r>
-        <w:rPr>
-          <w:rFonts w:ascii="Consolas" w:hAnsi="Consolas" w:cs="Consolas"/>
-          <w:color w:val="0000FF"/>
-          <w:sz w:val="19"/>
-          <w:szCs w:val="19"/>
-        </w:rPr>
-        <w:t>&gt;</w:t>
+        <w:t>label</w:t>
+      </w:r>
+      <w:r>
+        <w:rPr>
+          <w:rFonts w:ascii="Consolas" w:hAnsi="Consolas" w:cs="Consolas"/>
+          <w:color w:val="000000"/>
+          <w:sz w:val="19"/>
+          <w:szCs w:val="19"/>
+        </w:rPr>
+        <w:t xml:space="preserve"> </w:t>
+      </w:r>
+      <w:r>
+        <w:rPr>
+          <w:rFonts w:ascii="Consolas" w:hAnsi="Consolas" w:cs="Consolas"/>
+          <w:color w:val="FF0000"/>
+          <w:sz w:val="19"/>
+          <w:szCs w:val="19"/>
+        </w:rPr>
+        <w:t>for</w:t>
+      </w:r>
+      <w:r>
+        <w:rPr>
+          <w:rFonts w:ascii="Consolas" w:hAnsi="Consolas" w:cs="Consolas"/>
+          <w:color w:val="0000FF"/>
+          <w:sz w:val="19"/>
+          <w:szCs w:val="19"/>
+        </w:rPr>
+        <w:t>="</w:t>
+      </w:r>
+      <w:proofErr w:type="spellStart"/>
+      <w:r>
+        <w:rPr>
+          <w:rFonts w:ascii="Consolas" w:hAnsi="Consolas" w:cs="Consolas"/>
+          <w:color w:val="0000FF"/>
+          <w:sz w:val="19"/>
+          <w:szCs w:val="19"/>
+        </w:rPr>
+        <w:t>securemedia</w:t>
+      </w:r>
+      <w:proofErr w:type="spellEnd"/>
+      <w:r>
+        <w:rPr>
+          <w:rFonts w:ascii="Consolas" w:hAnsi="Consolas" w:cs="Consolas"/>
+          <w:color w:val="0000FF"/>
+          <w:sz w:val="19"/>
+          <w:szCs w:val="19"/>
+        </w:rPr>
+        <w:t>"</w:t>
+      </w:r>
+      <w:r>
+        <w:rPr>
+          <w:rFonts w:ascii="Consolas" w:hAnsi="Consolas" w:cs="Consolas"/>
+          <w:color w:val="000000"/>
+          <w:sz w:val="19"/>
+          <w:szCs w:val="19"/>
+        </w:rPr>
+        <w:t xml:space="preserve"> </w:t>
+      </w:r>
+      <w:r>
+        <w:rPr>
+          <w:rFonts w:ascii="Consolas" w:hAnsi="Consolas" w:cs="Consolas"/>
+          <w:color w:val="FF0000"/>
+          <w:sz w:val="19"/>
+          <w:szCs w:val="19"/>
+        </w:rPr>
+        <w:t>class</w:t>
+      </w:r>
+      <w:r>
+        <w:rPr>
+          <w:rFonts w:ascii="Consolas" w:hAnsi="Consolas" w:cs="Consolas"/>
+          <w:color w:val="0000FF"/>
+          <w:sz w:val="19"/>
+          <w:szCs w:val="19"/>
+        </w:rPr>
+        <w:t>="control-label"&gt;</w:t>
       </w:r>
     </w:p>
     <w:p>
@@ -5263,20 +5526,11 @@
       <w:r>
         <w:rPr>
           <w:rFonts w:ascii="Consolas" w:hAnsi="Consolas" w:cs="Consolas"/>
-          <w:color w:val="000000"/>
-          <w:sz w:val="19"/>
-          <w:szCs w:val="19"/>
-        </w:rPr>
-        <w:t xml:space="preserve">            </w:t>
-      </w:r>
-      <w:r>
-        <w:rPr>
-          <w:rFonts w:ascii="Consolas" w:hAnsi="Consolas" w:cs="Consolas"/>
-          <w:color w:val="0000FF"/>
-          <w:sz w:val="19"/>
-          <w:szCs w:val="19"/>
-        </w:rPr>
-        <w:t>&lt;</w:t>
+          <w:color w:val="0000FF"/>
+          <w:sz w:val="19"/>
+          <w:szCs w:val="19"/>
+        </w:rPr>
+        <w:t xml:space="preserve">            &lt;</w:t>
       </w:r>
       <w:r>
         <w:rPr>
@@ -5285,7 +5539,43 @@
           <w:sz w:val="19"/>
           <w:szCs w:val="19"/>
         </w:rPr>
-        <w:t>small</w:t>
+        <w:t>span</w:t>
+      </w:r>
+      <w:r>
+        <w:rPr>
+          <w:rFonts w:ascii="Consolas" w:hAnsi="Consolas" w:cs="Consolas"/>
+          <w:color w:val="0000FF"/>
+          <w:sz w:val="19"/>
+          <w:szCs w:val="19"/>
+        </w:rPr>
+        <w:t>&gt;</w:t>
+      </w:r>
+      <w:r>
+        <w:rPr>
+          <w:rFonts w:ascii="Consolas" w:hAnsi="Consolas" w:cs="Consolas"/>
+          <w:color w:val="000000"/>
+          <w:sz w:val="19"/>
+          <w:szCs w:val="19"/>
+        </w:rPr>
+        <w:t>Secure Media</w:t>
+      </w:r>
+      <w:r>
+        <w:rPr>
+          <w:rFonts w:ascii="Consolas" w:hAnsi="Consolas" w:cs="Consolas"/>
+          <w:color w:val="0000FF"/>
+          <w:sz w:val="19"/>
+          <w:szCs w:val="19"/>
+        </w:rPr>
+        <w:t>&lt;/</w:t>
+      </w:r>
+      <w:r>
+        <w:rPr>
+          <w:rFonts w:ascii="Consolas" w:hAnsi="Consolas" w:cs="Consolas"/>
+          <w:color w:val="800000"/>
+          <w:sz w:val="19"/>
+          <w:szCs w:val="19"/>
+        </w:rPr>
+        <w:t>span</w:t>
       </w:r>
       <w:r>
         <w:rPr>
@@ -5317,7 +5607,34 @@
           <w:sz w:val="19"/>
           <w:szCs w:val="19"/>
         </w:rPr>
-        <w:t xml:space="preserve">                Enable media to be only accessible by logged in members</w:t>
+        <w:t xml:space="preserve">            </w:t>
+      </w:r>
+      <w:r>
+        <w:rPr>
+          <w:rFonts w:ascii="Consolas" w:hAnsi="Consolas" w:cs="Consolas"/>
+          <w:color w:val="0000FF"/>
+          <w:sz w:val="19"/>
+          <w:szCs w:val="19"/>
+        </w:rPr>
+        <w:t>&lt;</w:t>
+      </w:r>
+      <w:r>
+        <w:rPr>
+          <w:rFonts w:ascii="Consolas" w:hAnsi="Consolas" w:cs="Consolas"/>
+          <w:color w:val="800000"/>
+          <w:sz w:val="19"/>
+          <w:szCs w:val="19"/>
+        </w:rPr>
+        <w:t>small</w:t>
+      </w:r>
+      <w:r>
+        <w:rPr>
+          <w:rFonts w:ascii="Consolas" w:hAnsi="Consolas" w:cs="Consolas"/>
+          <w:color w:val="0000FF"/>
+          <w:sz w:val="19"/>
+          <w:szCs w:val="19"/>
+        </w:rPr>
+        <w:t>&gt;</w:t>
       </w:r>
     </w:p>
     <w:p>
@@ -5340,34 +5657,7 @@
           <w:sz w:val="19"/>
           <w:szCs w:val="19"/>
         </w:rPr>
-        <w:t xml:space="preserve">            </w:t>
-      </w:r>
-      <w:r>
-        <w:rPr>
-          <w:rFonts w:ascii="Consolas" w:hAnsi="Consolas" w:cs="Consolas"/>
-          <w:color w:val="0000FF"/>
-          <w:sz w:val="19"/>
-          <w:szCs w:val="19"/>
-        </w:rPr>
-        <w:t>&lt;/</w:t>
-      </w:r>
-      <w:r>
-        <w:rPr>
-          <w:rFonts w:ascii="Consolas" w:hAnsi="Consolas" w:cs="Consolas"/>
-          <w:color w:val="800000"/>
-          <w:sz w:val="19"/>
-          <w:szCs w:val="19"/>
-        </w:rPr>
-        <w:t>small</w:t>
-      </w:r>
-      <w:r>
-        <w:rPr>
-          <w:rFonts w:ascii="Consolas" w:hAnsi="Consolas" w:cs="Consolas"/>
-          <w:color w:val="0000FF"/>
-          <w:sz w:val="19"/>
-          <w:szCs w:val="19"/>
-        </w:rPr>
-        <w:t>&gt;</w:t>
+        <w:t xml:space="preserve">                Enable media to be only accessible by logged in members</w:t>
       </w:r>
     </w:p>
     <w:p>
@@ -5390,7 +5680,7 @@
           <w:sz w:val="19"/>
           <w:szCs w:val="19"/>
         </w:rPr>
-        <w:t xml:space="preserve">        </w:t>
+        <w:t xml:space="preserve">            </w:t>
       </w:r>
       <w:r>
         <w:rPr>
@@ -5408,7 +5698,7 @@
           <w:sz w:val="19"/>
           <w:szCs w:val="19"/>
         </w:rPr>
-        <w:t>label</w:t>
+        <w:t>small</w:t>
       </w:r>
       <w:r>
         <w:rPr>
@@ -5449,7 +5739,7 @@
           <w:sz w:val="19"/>
           <w:szCs w:val="19"/>
         </w:rPr>
-        <w:t>&lt;</w:t>
+        <w:t>&lt;/</w:t>
       </w:r>
       <w:r>
         <w:rPr>
@@ -5458,34 +5748,16 @@
           <w:sz w:val="19"/>
           <w:szCs w:val="19"/>
         </w:rPr>
-        <w:t>div</w:t>
-      </w:r>
-      <w:r>
-        <w:rPr>
-          <w:rFonts w:ascii="Consolas" w:hAnsi="Consolas" w:cs="Consolas"/>
-          <w:color w:val="000000"/>
-          <w:sz w:val="19"/>
-          <w:szCs w:val="19"/>
-        </w:rPr>
-        <w:t xml:space="preserve"> </w:t>
-      </w:r>
-      <w:r>
-        <w:rPr>
-          <w:rFonts w:ascii="Consolas" w:hAnsi="Consolas" w:cs="Consolas"/>
-          <w:color w:val="FF0000"/>
-          <w:sz w:val="19"/>
-          <w:szCs w:val="19"/>
-        </w:rPr>
-        <w:t>class</w:t>
-      </w:r>
-      <w:r>
-        <w:rPr>
-          <w:rFonts w:ascii="Consolas" w:hAnsi="Consolas" w:cs="Consolas"/>
-          <w:color w:val="0000FF"/>
-          <w:sz w:val="19"/>
-          <w:szCs w:val="19"/>
-        </w:rPr>
-        <w:t>="controls"&gt;</w:t>
+        <w:t>label</w:t>
+      </w:r>
+      <w:r>
+        <w:rPr>
+          <w:rFonts w:ascii="Consolas" w:hAnsi="Consolas" w:cs="Consolas"/>
+          <w:color w:val="0000FF"/>
+          <w:sz w:val="19"/>
+          <w:szCs w:val="19"/>
+        </w:rPr>
+        <w:t>&gt;</w:t>
       </w:r>
     </w:p>
     <w:p>
@@ -5508,7 +5780,7 @@
           <w:sz w:val="19"/>
           <w:szCs w:val="19"/>
         </w:rPr>
-        <w:t xml:space="preserve">            </w:t>
+        <w:t xml:space="preserve">        </w:t>
       </w:r>
       <w:r>
         <w:rPr>
@@ -5526,7 +5798,7 @@
           <w:sz w:val="19"/>
           <w:szCs w:val="19"/>
         </w:rPr>
-        <w:t>input</w:t>
+        <w:t>div</w:t>
       </w:r>
       <w:r>
         <w:rPr>
@@ -5544,63 +5816,16 @@
           <w:sz w:val="19"/>
           <w:szCs w:val="19"/>
         </w:rPr>
-        <w:t>type</w:t>
-      </w:r>
-      <w:r>
-        <w:rPr>
-          <w:rFonts w:ascii="Consolas" w:hAnsi="Consolas" w:cs="Consolas"/>
-          <w:color w:val="0000FF"/>
-          <w:sz w:val="19"/>
-          <w:szCs w:val="19"/>
-        </w:rPr>
-        <w:t>="checkbox"</w:t>
-      </w:r>
-      <w:r>
-        <w:rPr>
-          <w:rFonts w:ascii="Consolas" w:hAnsi="Consolas" w:cs="Consolas"/>
-          <w:color w:val="000000"/>
-          <w:sz w:val="19"/>
-          <w:szCs w:val="19"/>
-        </w:rPr>
-        <w:t xml:space="preserve"> </w:t>
-      </w:r>
-      <w:r>
-        <w:rPr>
-          <w:rFonts w:ascii="Consolas" w:hAnsi="Consolas" w:cs="Consolas"/>
-          <w:color w:val="FF0000"/>
-          <w:sz w:val="19"/>
-          <w:szCs w:val="19"/>
-        </w:rPr>
-        <w:t>id</w:t>
-      </w:r>
-      <w:r>
-        <w:rPr>
-          <w:rFonts w:ascii="Consolas" w:hAnsi="Consolas" w:cs="Consolas"/>
-          <w:color w:val="0000FF"/>
-          <w:sz w:val="19"/>
-          <w:szCs w:val="19"/>
-        </w:rPr>
-        <w:t>="</w:t>
-      </w:r>
-      <w:proofErr w:type="spellStart"/>
-      <w:r>
-        <w:rPr>
-          <w:rFonts w:ascii="Consolas" w:hAnsi="Consolas" w:cs="Consolas"/>
-          <w:color w:val="0000FF"/>
-          <w:sz w:val="19"/>
-          <w:szCs w:val="19"/>
-        </w:rPr>
-        <w:t>securemedia</w:t>
-      </w:r>
-      <w:proofErr w:type="spellEnd"/>
-      <w:r>
-        <w:rPr>
-          <w:rFonts w:ascii="Consolas" w:hAnsi="Consolas" w:cs="Consolas"/>
-          <w:color w:val="0000FF"/>
-          <w:sz w:val="19"/>
-          <w:szCs w:val="19"/>
-        </w:rPr>
-        <w:t>"</w:t>
+        <w:t>class</w:t>
+      </w:r>
+      <w:r>
+        <w:rPr>
+          <w:rFonts w:ascii="Consolas" w:hAnsi="Consolas" w:cs="Consolas"/>
+          <w:color w:val="0000FF"/>
+          <w:sz w:val="19"/>
+          <w:szCs w:val="19"/>
+        </w:rPr>
+        <w:t>="controls"&gt;</w:t>
       </w:r>
     </w:p>
     <w:p>
@@ -5623,7 +5848,34 @@
           <w:sz w:val="19"/>
           <w:szCs w:val="19"/>
         </w:rPr>
-        <w:t xml:space="preserve">                   </w:t>
+        <w:t xml:space="preserve">            </w:t>
+      </w:r>
+      <w:r>
+        <w:rPr>
+          <w:rFonts w:ascii="Consolas" w:hAnsi="Consolas" w:cs="Consolas"/>
+          <w:color w:val="0000FF"/>
+          <w:sz w:val="19"/>
+          <w:szCs w:val="19"/>
+        </w:rPr>
+        <w:t>&lt;</w:t>
+      </w:r>
+      <w:r>
+        <w:rPr>
+          <w:rFonts w:ascii="Consolas" w:hAnsi="Consolas" w:cs="Consolas"/>
+          <w:color w:val="800000"/>
+          <w:sz w:val="19"/>
+          <w:szCs w:val="19"/>
+        </w:rPr>
+        <w:t>input</w:t>
+      </w:r>
+      <w:r>
+        <w:rPr>
+          <w:rFonts w:ascii="Consolas" w:hAnsi="Consolas" w:cs="Consolas"/>
+          <w:color w:val="000000"/>
+          <w:sz w:val="19"/>
+          <w:szCs w:val="19"/>
+        </w:rPr>
+        <w:t xml:space="preserve"> </w:t>
       </w:r>
       <w:r>
         <w:rPr>
@@ -5632,7 +5884,34 @@
           <w:sz w:val="19"/>
           <w:szCs w:val="19"/>
         </w:rPr>
-        <w:t>ng-model</w:t>
+        <w:t>type</w:t>
+      </w:r>
+      <w:r>
+        <w:rPr>
+          <w:rFonts w:ascii="Consolas" w:hAnsi="Consolas" w:cs="Consolas"/>
+          <w:color w:val="0000FF"/>
+          <w:sz w:val="19"/>
+          <w:szCs w:val="19"/>
+        </w:rPr>
+        <w:t>="checkbox"</w:t>
+      </w:r>
+      <w:r>
+        <w:rPr>
+          <w:rFonts w:ascii="Consolas" w:hAnsi="Consolas" w:cs="Consolas"/>
+          <w:color w:val="000000"/>
+          <w:sz w:val="19"/>
+          <w:szCs w:val="19"/>
+        </w:rPr>
+        <w:t xml:space="preserve"> </w:t>
+      </w:r>
+      <w:r>
+        <w:rPr>
+          <w:rFonts w:ascii="Consolas" w:hAnsi="Consolas" w:cs="Consolas"/>
+          <w:color w:val="FF0000"/>
+          <w:sz w:val="19"/>
+          <w:szCs w:val="19"/>
+        </w:rPr>
+        <w:t>id</w:t>
       </w:r>
       <w:r>
         <w:rPr>
@@ -5643,24 +5922,15 @@
         </w:rPr>
         <w:t>="</w:t>
       </w:r>
-      <w:r>
-        <w:rPr>
-          <w:rFonts w:ascii="Consolas" w:hAnsi="Consolas" w:cs="Consolas"/>
-          <w:color w:val="800080"/>
-          <w:sz w:val="19"/>
-          <w:szCs w:val="19"/>
-        </w:rPr>
-        <w:t xml:space="preserve"> </w:t>
-      </w:r>
-      <w:proofErr w:type="spellStart"/>
-      <w:r>
-        <w:rPr>
-          <w:rFonts w:ascii="Consolas" w:hAnsi="Consolas" w:cs="Consolas"/>
-          <w:color w:val="800080"/>
-          <w:sz w:val="19"/>
-          <w:szCs w:val="19"/>
-        </w:rPr>
-        <w:t>vm.configuration.enableMemberOnlyMedia</w:t>
+      <w:proofErr w:type="spellStart"/>
+      <w:r>
+        <w:rPr>
+          <w:rFonts w:ascii="Consolas" w:hAnsi="Consolas" w:cs="Consolas"/>
+          <w:color w:val="0000FF"/>
+          <w:sz w:val="19"/>
+          <w:szCs w:val="19"/>
+        </w:rPr>
+        <w:t>securemedia</w:t>
       </w:r>
       <w:proofErr w:type="spellEnd"/>
       <w:r>
@@ -5671,24 +5941,6 @@
           <w:szCs w:val="19"/>
         </w:rPr>
         <w:t>"</w:t>
-      </w:r>
-      <w:r>
-        <w:rPr>
-          <w:rFonts w:ascii="Consolas" w:hAnsi="Consolas" w:cs="Consolas"/>
-          <w:color w:val="000000"/>
-          <w:sz w:val="19"/>
-          <w:szCs w:val="19"/>
-        </w:rPr>
-        <w:t xml:space="preserve"> </w:t>
-      </w:r>
-      <w:r>
-        <w:rPr>
-          <w:rFonts w:ascii="Consolas" w:hAnsi="Consolas" w:cs="Consolas"/>
-          <w:color w:val="0000FF"/>
-          <w:sz w:val="19"/>
-          <w:szCs w:val="19"/>
-        </w:rPr>
-        <w:t>/&gt;</w:t>
       </w:r>
     </w:p>
     <w:p>
@@ -5711,201 +5963,72 @@
           <w:sz w:val="19"/>
           <w:szCs w:val="19"/>
         </w:rPr>
-        <w:t xml:space="preserve">        </w:t>
-      </w:r>
-      <w:r>
-        <w:rPr>
-          <w:rFonts w:ascii="Consolas" w:hAnsi="Consolas" w:cs="Consolas"/>
-          <w:color w:val="0000FF"/>
-          <w:sz w:val="19"/>
-          <w:szCs w:val="19"/>
-        </w:rPr>
-        <w:t>&lt;/</w:t>
-      </w:r>
-      <w:r>
-        <w:rPr>
-          <w:rFonts w:ascii="Consolas" w:hAnsi="Consolas" w:cs="Consolas"/>
-          <w:color w:val="800000"/>
-          <w:sz w:val="19"/>
-          <w:szCs w:val="19"/>
-        </w:rPr>
-        <w:t>div</w:t>
-      </w:r>
-      <w:r>
-        <w:rPr>
-          <w:rFonts w:ascii="Consolas" w:hAnsi="Consolas" w:cs="Consolas"/>
-          <w:color w:val="0000FF"/>
-          <w:sz w:val="19"/>
-          <w:szCs w:val="19"/>
-        </w:rPr>
-        <w:t>&gt;</w:t>
-      </w:r>
-    </w:p>
-    <w:p>
-      <w:pPr>
-        <w:rPr>
-          <w:rFonts w:ascii="Consolas" w:hAnsi="Consolas" w:cs="Consolas"/>
-          <w:color w:val="0000FF"/>
-          <w:sz w:val="19"/>
-          <w:szCs w:val="19"/>
-        </w:rPr>
-      </w:pPr>
-      <w:r>
-        <w:rPr>
-          <w:rFonts w:ascii="Consolas" w:hAnsi="Consolas" w:cs="Consolas"/>
-          <w:color w:val="000000"/>
-          <w:sz w:val="19"/>
-          <w:szCs w:val="19"/>
-        </w:rPr>
-        <w:t xml:space="preserve">    </w:t>
-      </w:r>
-      <w:r>
-        <w:rPr>
-          <w:rFonts w:ascii="Consolas" w:hAnsi="Consolas" w:cs="Consolas"/>
-          <w:color w:val="0000FF"/>
-          <w:sz w:val="19"/>
-          <w:szCs w:val="19"/>
-        </w:rPr>
-        <w:t>&lt;/</w:t>
-      </w:r>
-      <w:r>
-        <w:rPr>
-          <w:rFonts w:ascii="Consolas" w:hAnsi="Consolas" w:cs="Consolas"/>
-          <w:color w:val="800000"/>
-          <w:sz w:val="19"/>
-          <w:szCs w:val="19"/>
-        </w:rPr>
-        <w:t>div</w:t>
-      </w:r>
-      <w:r>
-        <w:rPr>
-          <w:rFonts w:ascii="Consolas" w:hAnsi="Consolas" w:cs="Consolas"/>
-          <w:color w:val="0000FF"/>
-          <w:sz w:val="19"/>
-          <w:szCs w:val="19"/>
-        </w:rPr>
-        <w:t>&gt;</w:t>
-      </w:r>
-      <w:r>
-        <w:rPr>
-          <w:rFonts w:ascii="Consolas" w:hAnsi="Consolas" w:cs="Consolas"/>
-          <w:color w:val="0000FF"/>
-          <w:sz w:val="19"/>
-          <w:szCs w:val="19"/>
-        </w:rPr>
-        <w:br/>
-        <w:t>&lt;/</w:t>
-      </w:r>
-      <w:r>
-        <w:rPr>
-          <w:rFonts w:ascii="Consolas" w:hAnsi="Consolas" w:cs="Consolas"/>
-          <w:color w:val="800000"/>
-          <w:sz w:val="19"/>
-          <w:szCs w:val="19"/>
-        </w:rPr>
-        <w:t>div</w:t>
-      </w:r>
-      <w:r>
-        <w:rPr>
-          <w:rFonts w:ascii="Consolas" w:hAnsi="Consolas" w:cs="Consolas"/>
-          <w:color w:val="0000FF"/>
-          <w:sz w:val="19"/>
-          <w:szCs w:val="19"/>
-        </w:rPr>
-        <w:t>&gt;</w:t>
-      </w:r>
-    </w:p>
-    <w:p>
-      <w:pPr>
-        <w:rPr>
-          <w:rFonts w:cstheme="minorHAnsi"/>
-          <w:color w:val="000000"/>
-        </w:rPr>
-      </w:pPr>
-      <w:r>
-        <w:rPr>
-          <w:rFonts w:cstheme="minorHAnsi"/>
-          <w:color w:val="000000"/>
-        </w:rPr>
-        <w:br/>
-      </w:r>
-      <w:r>
-        <w:rPr>
-          <w:rFonts w:cstheme="minorHAnsi"/>
-          <w:color w:val="000000"/>
-        </w:rPr>
-        <w:t>6</w:t>
-      </w:r>
-      <w:r>
-        <w:rPr>
-          <w:rFonts w:cstheme="minorHAnsi"/>
-          <w:color w:val="000000"/>
-        </w:rPr>
-        <w:t xml:space="preserve">. Create a </w:t>
-      </w:r>
-      <w:proofErr w:type="spellStart"/>
-      <w:r>
-        <w:rPr>
-          <w:rFonts w:cstheme="minorHAnsi"/>
-          <w:color w:val="000000"/>
-        </w:rPr>
-        <w:t>package.manifest</w:t>
-      </w:r>
-      <w:proofErr w:type="spellEnd"/>
-      <w:r>
-        <w:rPr>
-          <w:rFonts w:cstheme="minorHAnsi"/>
-          <w:color w:val="000000"/>
-        </w:rPr>
-        <w:t xml:space="preserve"> file and </w:t>
-      </w:r>
-      <w:proofErr w:type="spellStart"/>
-      <w:r>
-        <w:rPr>
-          <w:rFonts w:cstheme="minorHAnsi"/>
-          <w:color w:val="000000"/>
-        </w:rPr>
-        <w:t>populat</w:t>
-      </w:r>
-      <w:proofErr w:type="spellEnd"/>
-      <w:r>
-        <w:rPr>
-          <w:rFonts w:cstheme="minorHAnsi"/>
-          <w:color w:val="000000"/>
-        </w:rPr>
-        <w:t xml:space="preserve"> with your </w:t>
-      </w:r>
-      <w:proofErr w:type="spellStart"/>
-      <w:r>
-        <w:rPr>
-          <w:rFonts w:cstheme="minorHAnsi"/>
-          <w:color w:val="000000"/>
-        </w:rPr>
-        <w:t>js</w:t>
-      </w:r>
-      <w:proofErr w:type="spellEnd"/>
-      <w:r>
-        <w:rPr>
-          <w:rFonts w:cstheme="minorHAnsi"/>
-          <w:color w:val="000000"/>
-        </w:rPr>
-        <w:t xml:space="preserve"> and </w:t>
-      </w:r>
-      <w:proofErr w:type="spellStart"/>
-      <w:r>
-        <w:rPr>
-          <w:rFonts w:cstheme="minorHAnsi"/>
-          <w:color w:val="000000"/>
-        </w:rPr>
-        <w:t>css</w:t>
-      </w:r>
-      <w:proofErr w:type="spellEnd"/>
-      <w:r>
-        <w:rPr>
-          <w:rFonts w:cstheme="minorHAnsi"/>
-          <w:color w:val="000000"/>
-        </w:rPr>
-        <w:t xml:space="preserve"> file required by your html page above.</w:t>
+        <w:t xml:space="preserve">                   </w:t>
+      </w:r>
+      <w:r>
+        <w:rPr>
+          <w:rFonts w:ascii="Consolas" w:hAnsi="Consolas" w:cs="Consolas"/>
+          <w:color w:val="FF0000"/>
+          <w:sz w:val="19"/>
+          <w:szCs w:val="19"/>
+        </w:rPr>
+        <w:t>ng-model</w:t>
+      </w:r>
+      <w:r>
+        <w:rPr>
+          <w:rFonts w:ascii="Consolas" w:hAnsi="Consolas" w:cs="Consolas"/>
+          <w:color w:val="0000FF"/>
+          <w:sz w:val="19"/>
+          <w:szCs w:val="19"/>
+        </w:rPr>
+        <w:t>="</w:t>
+      </w:r>
+      <w:r>
+        <w:rPr>
+          <w:rFonts w:ascii="Consolas" w:hAnsi="Consolas" w:cs="Consolas"/>
+          <w:color w:val="800080"/>
+          <w:sz w:val="19"/>
+          <w:szCs w:val="19"/>
+        </w:rPr>
+        <w:t xml:space="preserve"> </w:t>
+      </w:r>
+      <w:proofErr w:type="spellStart"/>
+      <w:r>
+        <w:rPr>
+          <w:rFonts w:ascii="Consolas" w:hAnsi="Consolas" w:cs="Consolas"/>
+          <w:color w:val="800080"/>
+          <w:sz w:val="19"/>
+          <w:szCs w:val="19"/>
+        </w:rPr>
+        <w:t>vm.configuration.enableMemberOnlyMedia</w:t>
+      </w:r>
+      <w:proofErr w:type="spellEnd"/>
+      <w:r>
+        <w:rPr>
+          <w:rFonts w:ascii="Consolas" w:hAnsi="Consolas" w:cs="Consolas"/>
+          <w:color w:val="0000FF"/>
+          <w:sz w:val="19"/>
+          <w:szCs w:val="19"/>
+        </w:rPr>
+        <w:t>"</w:t>
+      </w:r>
+      <w:r>
+        <w:rPr>
+          <w:rFonts w:ascii="Consolas" w:hAnsi="Consolas" w:cs="Consolas"/>
+          <w:color w:val="000000"/>
+          <w:sz w:val="19"/>
+          <w:szCs w:val="19"/>
+        </w:rPr>
+        <w:t xml:space="preserve"> </w:t>
+      </w:r>
+      <w:r>
+        <w:rPr>
+          <w:rFonts w:ascii="Consolas" w:hAnsi="Consolas" w:cs="Consolas"/>
+          <w:color w:val="0000FF"/>
+          <w:sz w:val="19"/>
+          <w:szCs w:val="19"/>
+        </w:rPr>
+        <w:t>/&gt;</w:t>
       </w:r>
     </w:p>
     <w:p>
@@ -5928,7 +6051,213 @@
           <w:sz w:val="19"/>
           <w:szCs w:val="19"/>
         </w:rPr>
-        <w:t>{</w:t>
+        <w:t xml:space="preserve">        </w:t>
+      </w:r>
+      <w:r>
+        <w:rPr>
+          <w:rFonts w:ascii="Consolas" w:hAnsi="Consolas" w:cs="Consolas"/>
+          <w:color w:val="0000FF"/>
+          <w:sz w:val="19"/>
+          <w:szCs w:val="19"/>
+        </w:rPr>
+        <w:t>&lt;/</w:t>
+      </w:r>
+      <w:r>
+        <w:rPr>
+          <w:rFonts w:ascii="Consolas" w:hAnsi="Consolas" w:cs="Consolas"/>
+          <w:color w:val="800000"/>
+          <w:sz w:val="19"/>
+          <w:szCs w:val="19"/>
+        </w:rPr>
+        <w:t>div</w:t>
+      </w:r>
+      <w:r>
+        <w:rPr>
+          <w:rFonts w:ascii="Consolas" w:hAnsi="Consolas" w:cs="Consolas"/>
+          <w:color w:val="0000FF"/>
+          <w:sz w:val="19"/>
+          <w:szCs w:val="19"/>
+        </w:rPr>
+        <w:t>&gt;</w:t>
+      </w:r>
+    </w:p>
+    <w:p>
+      <w:pPr>
+        <w:rPr>
+          <w:rFonts w:ascii="Consolas" w:hAnsi="Consolas" w:cs="Consolas"/>
+          <w:color w:val="0000FF"/>
+          <w:sz w:val="19"/>
+          <w:szCs w:val="19"/>
+        </w:rPr>
+      </w:pPr>
+      <w:r>
+        <w:rPr>
+          <w:rFonts w:ascii="Consolas" w:hAnsi="Consolas" w:cs="Consolas"/>
+          <w:color w:val="000000"/>
+          <w:sz w:val="19"/>
+          <w:szCs w:val="19"/>
+        </w:rPr>
+        <w:t xml:space="preserve">    </w:t>
+      </w:r>
+      <w:r>
+        <w:rPr>
+          <w:rFonts w:ascii="Consolas" w:hAnsi="Consolas" w:cs="Consolas"/>
+          <w:color w:val="0000FF"/>
+          <w:sz w:val="19"/>
+          <w:szCs w:val="19"/>
+        </w:rPr>
+        <w:t>&lt;/</w:t>
+      </w:r>
+      <w:r>
+        <w:rPr>
+          <w:rFonts w:ascii="Consolas" w:hAnsi="Consolas" w:cs="Consolas"/>
+          <w:color w:val="800000"/>
+          <w:sz w:val="19"/>
+          <w:szCs w:val="19"/>
+        </w:rPr>
+        <w:t>div</w:t>
+      </w:r>
+      <w:r>
+        <w:rPr>
+          <w:rFonts w:ascii="Consolas" w:hAnsi="Consolas" w:cs="Consolas"/>
+          <w:color w:val="0000FF"/>
+          <w:sz w:val="19"/>
+          <w:szCs w:val="19"/>
+        </w:rPr>
+        <w:t>&gt;</w:t>
+      </w:r>
+      <w:r>
+        <w:rPr>
+          <w:rFonts w:ascii="Consolas" w:hAnsi="Consolas" w:cs="Consolas"/>
+          <w:color w:val="0000FF"/>
+          <w:sz w:val="19"/>
+          <w:szCs w:val="19"/>
+        </w:rPr>
+        <w:br/>
+        <w:t>&lt;/</w:t>
+      </w:r>
+      <w:r>
+        <w:rPr>
+          <w:rFonts w:ascii="Consolas" w:hAnsi="Consolas" w:cs="Consolas"/>
+          <w:color w:val="800000"/>
+          <w:sz w:val="19"/>
+          <w:szCs w:val="19"/>
+        </w:rPr>
+        <w:t>div</w:t>
+      </w:r>
+      <w:r>
+        <w:rPr>
+          <w:rFonts w:ascii="Consolas" w:hAnsi="Consolas" w:cs="Consolas"/>
+          <w:color w:val="0000FF"/>
+          <w:sz w:val="19"/>
+          <w:szCs w:val="19"/>
+        </w:rPr>
+        <w:t>&gt;</w:t>
+      </w:r>
+    </w:p>
+    <w:p>
+      <w:pPr>
+        <w:rPr>
+          <w:rFonts w:cstheme="minorHAnsi"/>
+          <w:color w:val="000000"/>
+        </w:rPr>
+      </w:pPr>
+      <w:r>
+        <w:rPr>
+          <w:rFonts w:cstheme="minorHAnsi"/>
+          <w:color w:val="000000"/>
+        </w:rPr>
+        <w:br/>
+      </w:r>
+      <w:r>
+        <w:rPr>
+          <w:rFonts w:cstheme="minorHAnsi"/>
+          <w:color w:val="000000"/>
+        </w:rPr>
+        <w:t>6</w:t>
+      </w:r>
+      <w:r>
+        <w:rPr>
+          <w:rFonts w:cstheme="minorHAnsi"/>
+          <w:color w:val="000000"/>
+        </w:rPr>
+        <w:t xml:space="preserve">. Create a </w:t>
+      </w:r>
+      <w:proofErr w:type="spellStart"/>
+      <w:r>
+        <w:rPr>
+          <w:rFonts w:cstheme="minorHAnsi"/>
+          <w:color w:val="000000"/>
+        </w:rPr>
+        <w:t>package.manifest</w:t>
+      </w:r>
+      <w:proofErr w:type="spellEnd"/>
+      <w:r>
+        <w:rPr>
+          <w:rFonts w:cstheme="minorHAnsi"/>
+          <w:color w:val="000000"/>
+        </w:rPr>
+        <w:t xml:space="preserve"> file and populat</w:t>
+      </w:r>
+      <w:r>
+        <w:rPr>
+          <w:rFonts w:cstheme="minorHAnsi"/>
+          <w:color w:val="000000"/>
+        </w:rPr>
+        <w:t>e</w:t>
+      </w:r>
+      <w:r>
+        <w:rPr>
+          <w:rFonts w:cstheme="minorHAnsi"/>
+          <w:color w:val="000000"/>
+        </w:rPr>
+        <w:t xml:space="preserve"> with your </w:t>
+      </w:r>
+      <w:proofErr w:type="spellStart"/>
+      <w:r>
+        <w:rPr>
+          <w:rFonts w:cstheme="minorHAnsi"/>
+          <w:color w:val="000000"/>
+        </w:rPr>
+        <w:t>js</w:t>
+      </w:r>
+      <w:proofErr w:type="spellEnd"/>
+      <w:r>
+        <w:rPr>
+          <w:rFonts w:cstheme="minorHAnsi"/>
+          <w:color w:val="000000"/>
+        </w:rPr>
+        <w:t xml:space="preserve"> and </w:t>
+      </w:r>
+      <w:proofErr w:type="spellStart"/>
+      <w:r>
+        <w:rPr>
+          <w:rFonts w:cstheme="minorHAnsi"/>
+          <w:color w:val="000000"/>
+        </w:rPr>
+        <w:t>css</w:t>
+      </w:r>
+      <w:proofErr w:type="spellEnd"/>
+      <w:r>
+        <w:rPr>
+          <w:rFonts w:cstheme="minorHAnsi"/>
+          <w:color w:val="000000"/>
+        </w:rPr>
+        <w:t xml:space="preserve"> file</w:t>
+      </w:r>
+      <w:r>
+        <w:rPr>
+          <w:rFonts w:cstheme="minorHAnsi"/>
+          <w:color w:val="000000"/>
+        </w:rPr>
+        <w:t>(s)</w:t>
+      </w:r>
+      <w:r>
+        <w:rPr>
+          <w:rFonts w:cstheme="minorHAnsi"/>
+          <w:color w:val="000000"/>
+        </w:rPr>
+        <w:t xml:space="preserve"> required by your html page above.</w:t>
       </w:r>
     </w:p>
     <w:p>
@@ -5951,45 +6280,7 @@
           <w:sz w:val="19"/>
           <w:szCs w:val="19"/>
         </w:rPr>
-        <w:t xml:space="preserve">  </w:t>
-      </w:r>
-      <w:r>
-        <w:rPr>
-          <w:rFonts w:ascii="Consolas" w:hAnsi="Consolas" w:cs="Consolas"/>
-          <w:color w:val="2E75B6"/>
-          <w:sz w:val="19"/>
-          <w:szCs w:val="19"/>
-        </w:rPr>
-        <w:t>"</w:t>
-      </w:r>
-      <w:proofErr w:type="spellStart"/>
-      <w:r>
-        <w:rPr>
-          <w:rFonts w:ascii="Consolas" w:hAnsi="Consolas" w:cs="Consolas"/>
-          <w:color w:val="2E75B6"/>
-          <w:sz w:val="19"/>
-          <w:szCs w:val="19"/>
-        </w:rPr>
-        <w:t>javascript</w:t>
-      </w:r>
-      <w:proofErr w:type="spellEnd"/>
-      <w:r>
-        <w:rPr>
-          <w:rFonts w:ascii="Consolas" w:hAnsi="Consolas" w:cs="Consolas"/>
-          <w:color w:val="2E75B6"/>
-          <w:sz w:val="19"/>
-          <w:szCs w:val="19"/>
-        </w:rPr>
-        <w:t>"</w:t>
-      </w:r>
-      <w:r>
-        <w:rPr>
-          <w:rFonts w:ascii="Consolas" w:hAnsi="Consolas" w:cs="Consolas"/>
-          <w:color w:val="000000"/>
-          <w:sz w:val="19"/>
-          <w:szCs w:val="19"/>
-        </w:rPr>
-        <w:t>: [</w:t>
+        <w:t>{</w:t>
       </w:r>
     </w:p>
     <w:p>
@@ -6012,25 +6303,45 @@
           <w:sz w:val="19"/>
           <w:szCs w:val="19"/>
         </w:rPr>
-        <w:t xml:space="preserve">    </w:t>
-      </w:r>
-      <w:r>
-        <w:rPr>
-          <w:rFonts w:ascii="Consolas" w:hAnsi="Consolas" w:cs="Consolas"/>
-          <w:color w:val="A31515"/>
-          <w:sz w:val="19"/>
-          <w:szCs w:val="19"/>
-        </w:rPr>
-        <w:t>"~/App_Plugins/Shield.MediaProtection/Scripts/MediaProtection.js"</w:t>
-      </w:r>
-      <w:r>
-        <w:rPr>
-          <w:rFonts w:ascii="Consolas" w:hAnsi="Consolas" w:cs="Consolas"/>
-          <w:color w:val="000000"/>
-          <w:sz w:val="19"/>
-          <w:szCs w:val="19"/>
-        </w:rPr>
-        <w:t>,</w:t>
+        <w:t xml:space="preserve">  </w:t>
+      </w:r>
+      <w:r>
+        <w:rPr>
+          <w:rFonts w:ascii="Consolas" w:hAnsi="Consolas" w:cs="Consolas"/>
+          <w:color w:val="2E75B6"/>
+          <w:sz w:val="19"/>
+          <w:szCs w:val="19"/>
+        </w:rPr>
+        <w:t>"</w:t>
+      </w:r>
+      <w:proofErr w:type="spellStart"/>
+      <w:r>
+        <w:rPr>
+          <w:rFonts w:ascii="Consolas" w:hAnsi="Consolas" w:cs="Consolas"/>
+          <w:color w:val="2E75B6"/>
+          <w:sz w:val="19"/>
+          <w:szCs w:val="19"/>
+        </w:rPr>
+        <w:t>javascript</w:t>
+      </w:r>
+      <w:proofErr w:type="spellEnd"/>
+      <w:r>
+        <w:rPr>
+          <w:rFonts w:ascii="Consolas" w:hAnsi="Consolas" w:cs="Consolas"/>
+          <w:color w:val="2E75B6"/>
+          <w:sz w:val="19"/>
+          <w:szCs w:val="19"/>
+        </w:rPr>
+        <w:t>"</w:t>
+      </w:r>
+      <w:r>
+        <w:rPr>
+          <w:rFonts w:ascii="Consolas" w:hAnsi="Consolas" w:cs="Consolas"/>
+          <w:color w:val="000000"/>
+          <w:sz w:val="19"/>
+          <w:szCs w:val="19"/>
+        </w:rPr>
+        <w:t>: [</w:t>
       </w:r>
     </w:p>
     <w:p>
@@ -6053,6 +6364,47 @@
           <w:sz w:val="19"/>
           <w:szCs w:val="19"/>
         </w:rPr>
+        <w:t xml:space="preserve">    </w:t>
+      </w:r>
+      <w:r>
+        <w:rPr>
+          <w:rFonts w:ascii="Consolas" w:hAnsi="Consolas" w:cs="Consolas"/>
+          <w:color w:val="A31515"/>
+          <w:sz w:val="19"/>
+          <w:szCs w:val="19"/>
+        </w:rPr>
+        <w:t>"~/App_Plugins/Shield.MediaProtection/Scripts/MediaProtection.js"</w:t>
+      </w:r>
+      <w:r>
+        <w:rPr>
+          <w:rFonts w:ascii="Consolas" w:hAnsi="Consolas" w:cs="Consolas"/>
+          <w:color w:val="000000"/>
+          <w:sz w:val="19"/>
+          <w:szCs w:val="19"/>
+        </w:rPr>
+        <w:t>,</w:t>
+      </w:r>
+    </w:p>
+    <w:p>
+      <w:pPr>
+        <w:autoSpaceDE w:val="0"/>
+        <w:autoSpaceDN w:val="0"/>
+        <w:adjustRightInd w:val="0"/>
+        <w:spacing w:after="0" w:line="240" w:lineRule="auto"/>
+        <w:rPr>
+          <w:rFonts w:ascii="Consolas" w:hAnsi="Consolas" w:cs="Consolas"/>
+          <w:color w:val="000000"/>
+          <w:sz w:val="19"/>
+          <w:szCs w:val="19"/>
+        </w:rPr>
+      </w:pPr>
+      <w:r>
+        <w:rPr>
+          <w:rFonts w:ascii="Consolas" w:hAnsi="Consolas" w:cs="Consolas"/>
+          <w:color w:val="000000"/>
+          <w:sz w:val="19"/>
+          <w:szCs w:val="19"/>
+        </w:rPr>
         <w:t xml:space="preserve">  ]</w:t>
       </w:r>
     </w:p>
@@ -6094,42 +6446,55 @@
       </w:pPr>
       <w:r>
         <w:rPr>
-          <w:rFonts w:ascii="Consolas" w:hAnsi="Consolas" w:cs="Consolas"/>
-          <w:color w:val="000000"/>
-          <w:sz w:val="19"/>
-          <w:szCs w:val="19"/>
+          <w:rFonts w:cstheme="minorHAnsi"/>
+          <w:color w:val="000000"/>
         </w:rPr>
         <w:t>7</w:t>
       </w:r>
       <w:r>
         <w:rPr>
-          <w:rFonts w:ascii="Consolas" w:hAnsi="Consolas" w:cs="Consolas"/>
-          <w:color w:val="000000"/>
-          <w:sz w:val="19"/>
-          <w:szCs w:val="19"/>
+          <w:rFonts w:cstheme="minorHAnsi"/>
+          <w:color w:val="000000"/>
         </w:rPr>
         <w:t xml:space="preserve">. Create the angular module within the </w:t>
       </w:r>
       <w:proofErr w:type="spellStart"/>
       <w:r>
         <w:rPr>
-          <w:rFonts w:ascii="Consolas" w:hAnsi="Consolas" w:cs="Consolas"/>
-          <w:color w:val="000000"/>
-          <w:sz w:val="19"/>
-          <w:szCs w:val="19"/>
+          <w:rFonts w:cstheme="minorHAnsi"/>
+          <w:color w:val="000000"/>
         </w:rPr>
         <w:t>js</w:t>
       </w:r>
       <w:proofErr w:type="spellEnd"/>
       <w:r>
         <w:rPr>
-          <w:rFonts w:ascii="Consolas" w:hAnsi="Consolas" w:cs="Consolas"/>
-          <w:color w:val="000000"/>
-          <w:sz w:val="19"/>
-          <w:szCs w:val="19"/>
+          <w:rFonts w:cstheme="minorHAnsi"/>
+          <w:color w:val="000000"/>
         </w:rPr>
         <w:t xml:space="preserve"> file</w:t>
       </w:r>
+      <w:r>
+        <w:rPr>
+          <w:rFonts w:cstheme="minorHAnsi"/>
+          <w:color w:val="000000"/>
+        </w:rPr>
+        <w:t>. T</w:t>
+      </w:r>
+      <w:r>
+        <w:rPr>
+          <w:rFonts w:cstheme="minorHAnsi"/>
+          <w:color w:val="000000"/>
+        </w:rPr>
+        <w:t>his should also contain</w:t>
+      </w:r>
+      <w:r>
+        <w:rPr>
+          <w:rFonts w:cstheme="minorHAnsi"/>
+          <w:color w:val="000000"/>
+        </w:rPr>
+        <w:t xml:space="preserve"> any validation your configuration requires.</w:t>
+      </w:r>
     </w:p>
     <w:p>
       <w:pPr>
@@ -6411,6 +6776,134 @@
         <w:br/>
         <w:t>);</w:t>
       </w:r>
+    </w:p>
+    <w:p>
+      <w:pPr>
+        <w:rPr>
+          <w:rFonts w:cstheme="minorHAnsi"/>
+          <w:color w:val="000000"/>
+        </w:rPr>
+      </w:pPr>
+      <w:r>
+        <w:rPr>
+          <w:rFonts w:cstheme="minorHAnsi"/>
+          <w:color w:val="000000"/>
+        </w:rPr>
+        <w:t>$</w:t>
+      </w:r>
+      <w:proofErr w:type="gramStart"/>
+      <w:r>
+        <w:rPr>
+          <w:rFonts w:cstheme="minorHAnsi"/>
+          <w:color w:val="000000"/>
+        </w:rPr>
+        <w:t>scope.$</w:t>
+      </w:r>
+      <w:proofErr w:type="spellStart"/>
+      <w:proofErr w:type="gramEnd"/>
+      <w:r>
+        <w:rPr>
+          <w:rFonts w:cstheme="minorHAnsi"/>
+          <w:color w:val="000000"/>
+        </w:rPr>
+        <w:t>p</w:t>
+      </w:r>
+      <w:r>
+        <w:rPr>
+          <w:rFonts w:cstheme="minorHAnsi"/>
+          <w:color w:val="000000"/>
+        </w:rPr>
+        <w:t>arent.configuration</w:t>
+      </w:r>
+      <w:proofErr w:type="spellEnd"/>
+      <w:r>
+        <w:rPr>
+          <w:rFonts w:cstheme="minorHAnsi"/>
+          <w:color w:val="000000"/>
+        </w:rPr>
+        <w:t xml:space="preserve"> will contain your </w:t>
+      </w:r>
+      <w:r>
+        <w:t>serialized</w:t>
+      </w:r>
+      <w:r>
+        <w:rPr>
+          <w:rFonts w:cstheme="minorHAnsi"/>
+          <w:color w:val="000000"/>
+        </w:rPr>
+        <w:t xml:space="preserve"> configuration created in step 3.</w:t>
+      </w:r>
+    </w:p>
+    <w:p>
+      <w:pPr>
+        <w:rPr>
+          <w:rFonts w:cstheme="minorHAnsi"/>
+          <w:color w:val="000000"/>
+        </w:rPr>
+      </w:pPr>
+    </w:p>
+    <w:p>
+      <w:pPr>
+        <w:rPr>
+          <w:rFonts w:cstheme="minorHAnsi"/>
+          <w:color w:val="000000"/>
+        </w:rPr>
+      </w:pPr>
+      <w:r>
+        <w:rPr>
+          <w:rFonts w:cstheme="minorHAnsi"/>
+          <w:color w:val="000000"/>
+        </w:rPr>
+        <w:br w:type="page"/>
+      </w:r>
+    </w:p>
+    <w:p>
+      <w:pPr>
+        <w:rPr>
+          <w:rFonts w:ascii="Consolas" w:hAnsi="Consolas" w:cs="Consolas"/>
+          <w:color w:val="000000"/>
+          <w:sz w:val="19"/>
+          <w:szCs w:val="19"/>
+        </w:rPr>
+      </w:pPr>
+      <w:r>
+        <w:rPr>
+          <w:rFonts w:cstheme="minorHAnsi"/>
+          <w:color w:val="000000"/>
+        </w:rPr>
+        <w:lastRenderedPageBreak/>
+        <w:t xml:space="preserve">8. </w:t>
+      </w:r>
+      <w:r>
+        <w:rPr>
+          <w:rFonts w:cstheme="minorHAnsi"/>
+          <w:color w:val="000000"/>
+        </w:rPr>
+        <w:t>Now to return to the Execute method created in step 4.</w:t>
+      </w:r>
+      <w:r>
+        <w:rPr>
+          <w:rFonts w:cstheme="minorHAnsi"/>
+          <w:color w:val="000000"/>
+        </w:rPr>
+        <w:br/>
+      </w:r>
+      <w:r>
+        <w:rPr>
+          <w:rFonts w:cstheme="minorHAnsi"/>
+          <w:color w:val="000000"/>
+        </w:rPr>
+        <w:br/>
+      </w:r>
+      <w:r>
+        <w:rPr>
+          <w:rFonts w:ascii="Consolas" w:hAnsi="Consolas" w:cs="Consolas"/>
+          <w:color w:val="0000FF"/>
+          <w:sz w:val="19"/>
+          <w:szCs w:val="19"/>
+        </w:rPr>
+        <w:t>public</w:t>
+      </w:r>
       <w:r>
         <w:rPr>
           <w:rFonts w:ascii="Consolas" w:hAnsi="Consolas" w:cs="Consolas"/>
@@ -6420,6 +6913,113 @@
         </w:rPr>
         <w:t xml:space="preserve"> </w:t>
       </w:r>
+      <w:r>
+        <w:rPr>
+          <w:rFonts w:ascii="Consolas" w:hAnsi="Consolas" w:cs="Consolas"/>
+          <w:color w:val="0000FF"/>
+          <w:sz w:val="19"/>
+          <w:szCs w:val="19"/>
+        </w:rPr>
+        <w:t>class</w:t>
+      </w:r>
+      <w:r>
+        <w:rPr>
+          <w:rFonts w:ascii="Consolas" w:hAnsi="Consolas" w:cs="Consolas"/>
+          <w:color w:val="000000"/>
+          <w:sz w:val="19"/>
+          <w:szCs w:val="19"/>
+        </w:rPr>
+        <w:t xml:space="preserve"> </w:t>
+      </w:r>
+      <w:proofErr w:type="spellStart"/>
+      <w:proofErr w:type="gramStart"/>
+      <w:r>
+        <w:rPr>
+          <w:rFonts w:ascii="Consolas" w:hAnsi="Consolas" w:cs="Consolas"/>
+          <w:color w:val="2B91AF"/>
+          <w:sz w:val="19"/>
+          <w:szCs w:val="19"/>
+        </w:rPr>
+        <w:t>MediaProtectionApp</w:t>
+      </w:r>
+      <w:proofErr w:type="spellEnd"/>
+      <w:r>
+        <w:rPr>
+          <w:rFonts w:ascii="Consolas" w:hAnsi="Consolas" w:cs="Consolas"/>
+          <w:color w:val="000000"/>
+          <w:sz w:val="19"/>
+          <w:szCs w:val="19"/>
+        </w:rPr>
+        <w:t xml:space="preserve"> :</w:t>
+      </w:r>
+      <w:proofErr w:type="gramEnd"/>
+      <w:r>
+        <w:rPr>
+          <w:rFonts w:ascii="Consolas" w:hAnsi="Consolas" w:cs="Consolas"/>
+          <w:color w:val="000000"/>
+          <w:sz w:val="19"/>
+          <w:szCs w:val="19"/>
+        </w:rPr>
+        <w:t xml:space="preserve"> </w:t>
+      </w:r>
+      <w:r>
+        <w:rPr>
+          <w:rFonts w:ascii="Consolas" w:hAnsi="Consolas" w:cs="Consolas"/>
+          <w:color w:val="2B91AF"/>
+          <w:sz w:val="19"/>
+          <w:szCs w:val="19"/>
+        </w:rPr>
+        <w:t>App</w:t>
+      </w:r>
+      <w:r>
+        <w:rPr>
+          <w:rFonts w:ascii="Consolas" w:hAnsi="Consolas" w:cs="Consolas"/>
+          <w:color w:val="000000"/>
+          <w:sz w:val="19"/>
+          <w:szCs w:val="19"/>
+        </w:rPr>
+        <w:t>&lt;</w:t>
+      </w:r>
+      <w:proofErr w:type="spellStart"/>
+      <w:r>
+        <w:rPr>
+          <w:rFonts w:ascii="Consolas" w:hAnsi="Consolas" w:cs="Consolas"/>
+          <w:color w:val="2B91AF"/>
+          <w:sz w:val="19"/>
+          <w:szCs w:val="19"/>
+        </w:rPr>
+        <w:t>MediaProtectionConfiguration</w:t>
+      </w:r>
+      <w:proofErr w:type="spellEnd"/>
+      <w:r>
+        <w:rPr>
+          <w:rFonts w:ascii="Consolas" w:hAnsi="Consolas" w:cs="Consolas"/>
+          <w:color w:val="000000"/>
+          <w:sz w:val="19"/>
+          <w:szCs w:val="19"/>
+        </w:rPr>
+        <w:t>&gt;</w:t>
+      </w:r>
+      <w:r>
+        <w:rPr>
+          <w:rFonts w:ascii="Consolas" w:hAnsi="Consolas" w:cs="Consolas"/>
+          <w:color w:val="000000"/>
+          <w:sz w:val="19"/>
+          <w:szCs w:val="19"/>
+        </w:rPr>
+        <w:br/>
+        <w:t>{</w:t>
+      </w:r>
+      <w:r>
+        <w:rPr>
+          <w:rFonts w:ascii="Consolas" w:hAnsi="Consolas" w:cs="Consolas"/>
+          <w:color w:val="000000"/>
+          <w:sz w:val="19"/>
+          <w:szCs w:val="19"/>
+        </w:rPr>
+        <w:br/>
+        <w:t xml:space="preserve">    ...</w:t>
+      </w:r>
     </w:p>
     <w:p>
       <w:pPr>
@@ -6428,6 +7028,4241 @@
           <w:color w:val="000000"/>
         </w:rPr>
       </w:pPr>
+      <w:r>
+        <w:rPr>
+          <w:rFonts w:ascii="Consolas" w:hAnsi="Consolas" w:cs="Consolas"/>
+          <w:color w:val="000000"/>
+          <w:sz w:val="19"/>
+          <w:szCs w:val="19"/>
+        </w:rPr>
+        <w:t xml:space="preserve">    </w:t>
+      </w:r>
+      <w:r>
+        <w:rPr>
+          <w:rFonts w:ascii="Consolas" w:hAnsi="Consolas" w:cs="Consolas"/>
+          <w:color w:val="0000FF"/>
+          <w:sz w:val="19"/>
+          <w:szCs w:val="19"/>
+        </w:rPr>
+        <w:t>public</w:t>
+      </w:r>
+      <w:r>
+        <w:rPr>
+          <w:rFonts w:ascii="Consolas" w:hAnsi="Consolas" w:cs="Consolas"/>
+          <w:color w:val="000000"/>
+          <w:sz w:val="19"/>
+          <w:szCs w:val="19"/>
+        </w:rPr>
+        <w:t xml:space="preserve"> </w:t>
+      </w:r>
+      <w:r>
+        <w:rPr>
+          <w:rFonts w:ascii="Consolas" w:hAnsi="Consolas" w:cs="Consolas"/>
+          <w:color w:val="0000FF"/>
+          <w:sz w:val="19"/>
+          <w:szCs w:val="19"/>
+        </w:rPr>
+        <w:t>override</w:t>
+      </w:r>
+      <w:r>
+        <w:rPr>
+          <w:rFonts w:ascii="Consolas" w:hAnsi="Consolas" w:cs="Consolas"/>
+          <w:color w:val="000000"/>
+          <w:sz w:val="19"/>
+          <w:szCs w:val="19"/>
+        </w:rPr>
+        <w:t xml:space="preserve"> </w:t>
+      </w:r>
+      <w:r>
+        <w:rPr>
+          <w:rFonts w:ascii="Consolas" w:hAnsi="Consolas" w:cs="Consolas"/>
+          <w:color w:val="0000FF"/>
+          <w:sz w:val="19"/>
+          <w:szCs w:val="19"/>
+        </w:rPr>
+        <w:t>bool</w:t>
+      </w:r>
+      <w:r>
+        <w:rPr>
+          <w:rFonts w:ascii="Consolas" w:hAnsi="Consolas" w:cs="Consolas"/>
+          <w:color w:val="000000"/>
+          <w:sz w:val="19"/>
+          <w:szCs w:val="19"/>
+        </w:rPr>
+        <w:t xml:space="preserve"> </w:t>
+      </w:r>
+      <w:proofErr w:type="gramStart"/>
+      <w:r>
+        <w:rPr>
+          <w:rFonts w:ascii="Consolas" w:hAnsi="Consolas" w:cs="Consolas"/>
+          <w:color w:val="000000"/>
+          <w:sz w:val="19"/>
+          <w:szCs w:val="19"/>
+        </w:rPr>
+        <w:t>Execute(</w:t>
+      </w:r>
+      <w:proofErr w:type="spellStart"/>
+      <w:proofErr w:type="gramEnd"/>
+      <w:r>
+        <w:rPr>
+          <w:rFonts w:ascii="Consolas" w:hAnsi="Consolas" w:cs="Consolas"/>
+          <w:color w:val="2B91AF"/>
+          <w:sz w:val="19"/>
+          <w:szCs w:val="19"/>
+        </w:rPr>
+        <w:t>IJob</w:t>
+      </w:r>
+      <w:proofErr w:type="spellEnd"/>
+      <w:r>
+        <w:rPr>
+          <w:rFonts w:ascii="Consolas" w:hAnsi="Consolas" w:cs="Consolas"/>
+          <w:color w:val="000000"/>
+          <w:sz w:val="19"/>
+          <w:szCs w:val="19"/>
+        </w:rPr>
+        <w:t xml:space="preserve"> job, </w:t>
+      </w:r>
+      <w:proofErr w:type="spellStart"/>
+      <w:r>
+        <w:rPr>
+          <w:rFonts w:ascii="Consolas" w:hAnsi="Consolas" w:cs="Consolas"/>
+          <w:color w:val="2B91AF"/>
+          <w:sz w:val="19"/>
+          <w:szCs w:val="19"/>
+        </w:rPr>
+        <w:t>IConfiguration</w:t>
+      </w:r>
+      <w:proofErr w:type="spellEnd"/>
+      <w:r>
+        <w:rPr>
+          <w:rFonts w:ascii="Consolas" w:hAnsi="Consolas" w:cs="Consolas"/>
+          <w:color w:val="000000"/>
+          <w:sz w:val="19"/>
+          <w:szCs w:val="19"/>
+        </w:rPr>
+        <w:t xml:space="preserve"> c)</w:t>
+      </w:r>
+      <w:r>
+        <w:rPr>
+          <w:rFonts w:ascii="Consolas" w:hAnsi="Consolas" w:cs="Consolas"/>
+          <w:color w:val="000000"/>
+          <w:sz w:val="19"/>
+          <w:szCs w:val="19"/>
+        </w:rPr>
+        <w:br/>
+        <w:t xml:space="preserve">    {</w:t>
+      </w:r>
+      <w:r>
+        <w:rPr>
+          <w:rFonts w:ascii="Consolas" w:hAnsi="Consolas" w:cs="Consolas"/>
+          <w:color w:val="000000"/>
+          <w:sz w:val="19"/>
+          <w:szCs w:val="19"/>
+        </w:rPr>
+        <w:br/>
+        <w:t xml:space="preserve">        </w:t>
+      </w:r>
+      <w:proofErr w:type="spellStart"/>
+      <w:r>
+        <w:rPr>
+          <w:rFonts w:ascii="Consolas" w:hAnsi="Consolas" w:cs="Consolas"/>
+          <w:color w:val="0000FF"/>
+          <w:sz w:val="19"/>
+          <w:szCs w:val="19"/>
+        </w:rPr>
+        <w:t>var</w:t>
+      </w:r>
+      <w:proofErr w:type="spellEnd"/>
+      <w:r>
+        <w:rPr>
+          <w:rFonts w:ascii="Consolas" w:hAnsi="Consolas" w:cs="Consolas"/>
+          <w:color w:val="000000"/>
+          <w:sz w:val="19"/>
+          <w:szCs w:val="19"/>
+        </w:rPr>
+        <w:t xml:space="preserve"> config = c </w:t>
+      </w:r>
+      <w:r>
+        <w:rPr>
+          <w:rFonts w:ascii="Consolas" w:hAnsi="Consolas" w:cs="Consolas"/>
+          <w:color w:val="0000FF"/>
+          <w:sz w:val="19"/>
+          <w:szCs w:val="19"/>
+        </w:rPr>
+        <w:t>as</w:t>
+      </w:r>
+      <w:r>
+        <w:rPr>
+          <w:rFonts w:ascii="Consolas" w:hAnsi="Consolas" w:cs="Consolas"/>
+          <w:color w:val="000000"/>
+          <w:sz w:val="19"/>
+          <w:szCs w:val="19"/>
+        </w:rPr>
+        <w:t xml:space="preserve"> </w:t>
+      </w:r>
+      <w:proofErr w:type="spellStart"/>
+      <w:r>
+        <w:rPr>
+          <w:rFonts w:ascii="Consolas" w:hAnsi="Consolas" w:cs="Consolas"/>
+          <w:color w:val="2B91AF"/>
+          <w:sz w:val="19"/>
+          <w:szCs w:val="19"/>
+        </w:rPr>
+        <w:t>MediaProtectionConfiguration</w:t>
+      </w:r>
+      <w:proofErr w:type="spellEnd"/>
+      <w:r>
+        <w:rPr>
+          <w:rFonts w:ascii="Consolas" w:hAnsi="Consolas" w:cs="Consolas"/>
+          <w:color w:val="000000"/>
+          <w:sz w:val="19"/>
+          <w:szCs w:val="19"/>
+        </w:rPr>
+        <w:t>;</w:t>
+      </w:r>
+      <w:r>
+        <w:rPr>
+          <w:rFonts w:ascii="Consolas" w:hAnsi="Consolas" w:cs="Consolas"/>
+          <w:color w:val="000000"/>
+          <w:sz w:val="19"/>
+          <w:szCs w:val="19"/>
+        </w:rPr>
+        <w:br/>
+      </w:r>
+      <w:r>
+        <w:rPr>
+          <w:rFonts w:ascii="Consolas" w:hAnsi="Consolas" w:cs="Consolas"/>
+          <w:color w:val="000000"/>
+          <w:sz w:val="19"/>
+          <w:szCs w:val="19"/>
+        </w:rPr>
+        <w:br/>
+        <w:t xml:space="preserve">        </w:t>
+      </w:r>
+      <w:r>
+        <w:rPr>
+          <w:rFonts w:ascii="Consolas" w:hAnsi="Consolas" w:cs="Consolas"/>
+          <w:color w:val="000000"/>
+          <w:sz w:val="19"/>
+          <w:szCs w:val="19"/>
+        </w:rPr>
+        <w:t>...</w:t>
+      </w:r>
+      <w:r>
+        <w:rPr>
+          <w:rFonts w:ascii="Consolas" w:hAnsi="Consolas" w:cs="Consolas"/>
+          <w:color w:val="008000"/>
+          <w:sz w:val="19"/>
+          <w:szCs w:val="19"/>
+        </w:rPr>
+        <w:br/>
+      </w:r>
+      <w:r>
+        <w:rPr>
+          <w:rFonts w:ascii="Consolas" w:hAnsi="Consolas" w:cs="Consolas"/>
+          <w:color w:val="008000"/>
+          <w:sz w:val="19"/>
+          <w:szCs w:val="19"/>
+        </w:rPr>
+        <w:br/>
+      </w:r>
+      <w:r>
+        <w:rPr>
+          <w:rFonts w:ascii="Consolas" w:hAnsi="Consolas" w:cs="Consolas"/>
+          <w:color w:val="000000"/>
+          <w:sz w:val="19"/>
+          <w:szCs w:val="19"/>
+        </w:rPr>
+        <w:t xml:space="preserve">        </w:t>
+      </w:r>
+      <w:r>
+        <w:rPr>
+          <w:rFonts w:ascii="Consolas" w:hAnsi="Consolas" w:cs="Consolas"/>
+          <w:color w:val="0000FF"/>
+          <w:sz w:val="19"/>
+          <w:szCs w:val="19"/>
+        </w:rPr>
+        <w:t>return</w:t>
+      </w:r>
+      <w:r>
+        <w:rPr>
+          <w:rFonts w:ascii="Consolas" w:hAnsi="Consolas" w:cs="Consolas"/>
+          <w:color w:val="000000"/>
+          <w:sz w:val="19"/>
+          <w:szCs w:val="19"/>
+        </w:rPr>
+        <w:t xml:space="preserve"> </w:t>
+      </w:r>
+      <w:r>
+        <w:rPr>
+          <w:rFonts w:ascii="Consolas" w:hAnsi="Consolas" w:cs="Consolas"/>
+          <w:color w:val="0000FF"/>
+          <w:sz w:val="19"/>
+          <w:szCs w:val="19"/>
+        </w:rPr>
+        <w:t>true</w:t>
+      </w:r>
+      <w:r>
+        <w:rPr>
+          <w:rFonts w:ascii="Consolas" w:hAnsi="Consolas" w:cs="Consolas"/>
+          <w:color w:val="000000"/>
+          <w:sz w:val="19"/>
+          <w:szCs w:val="19"/>
+        </w:rPr>
+        <w:t>;</w:t>
+      </w:r>
+      <w:r>
+        <w:rPr>
+          <w:rFonts w:ascii="Consolas" w:hAnsi="Consolas" w:cs="Consolas"/>
+          <w:color w:val="000000"/>
+          <w:sz w:val="19"/>
+          <w:szCs w:val="19"/>
+        </w:rPr>
+        <w:br/>
+        <w:t xml:space="preserve">    }</w:t>
+      </w:r>
+      <w:r>
+        <w:rPr>
+          <w:rFonts w:ascii="Consolas" w:hAnsi="Consolas" w:cs="Consolas"/>
+          <w:color w:val="000000"/>
+          <w:sz w:val="19"/>
+          <w:szCs w:val="19"/>
+        </w:rPr>
+        <w:br/>
+        <w:t>}</w:t>
+      </w:r>
+      <w:r>
+        <w:rPr>
+          <w:rFonts w:ascii="Consolas" w:hAnsi="Consolas" w:cs="Consolas"/>
+          <w:color w:val="000000"/>
+          <w:sz w:val="19"/>
+          <w:szCs w:val="19"/>
+        </w:rPr>
+        <w:br/>
+      </w:r>
+      <w:r>
+        <w:rPr>
+          <w:rFonts w:ascii="Consolas" w:hAnsi="Consolas" w:cs="Consolas"/>
+          <w:color w:val="000000"/>
+          <w:sz w:val="19"/>
+          <w:szCs w:val="19"/>
+        </w:rPr>
+        <w:br/>
+      </w:r>
+      <w:r>
+        <w:rPr>
+          <w:rFonts w:cstheme="minorHAnsi"/>
+          <w:color w:val="000000"/>
+        </w:rPr>
+        <w:t>First off, you’ll want to return true when your app is disabled, this informs</w:t>
+      </w:r>
+      <w:r>
+        <w:rPr>
+          <w:rFonts w:cstheme="minorHAnsi"/>
+          <w:color w:val="000000"/>
+        </w:rPr>
+        <w:t xml:space="preserve"> the</w:t>
+      </w:r>
+      <w:r>
+        <w:rPr>
+          <w:rFonts w:cstheme="minorHAnsi"/>
+          <w:color w:val="000000"/>
+        </w:rPr>
+        <w:t xml:space="preserve"> Shield framework that you</w:t>
+      </w:r>
+      <w:r>
+        <w:rPr>
+          <w:rFonts w:cstheme="minorHAnsi"/>
+          <w:color w:val="000000"/>
+        </w:rPr>
+        <w:t>r</w:t>
+      </w:r>
+      <w:r>
+        <w:rPr>
+          <w:rFonts w:cstheme="minorHAnsi"/>
+          <w:color w:val="000000"/>
+        </w:rPr>
+        <w:t xml:space="preserve"> app has successfully ‘set up’ to provide security. If we were to return false instead, </w:t>
+      </w:r>
+      <w:r>
+        <w:rPr>
+          <w:rFonts w:cstheme="minorHAnsi"/>
+          <w:color w:val="000000"/>
+        </w:rPr>
+        <w:t xml:space="preserve">this will inform the framework </w:t>
+      </w:r>
+      <w:r>
+        <w:rPr>
+          <w:rFonts w:cstheme="minorHAnsi"/>
+          <w:color w:val="000000"/>
+        </w:rPr>
+        <w:t xml:space="preserve">to </w:t>
+      </w:r>
+      <w:r>
+        <w:rPr>
+          <w:rFonts w:cstheme="minorHAnsi"/>
+          <w:color w:val="000000"/>
+        </w:rPr>
+        <w:t>try again</w:t>
+      </w:r>
+      <w:r>
+        <w:rPr>
+          <w:rFonts w:cstheme="minorHAnsi"/>
+          <w:color w:val="000000"/>
+        </w:rPr>
+        <w:t>, we only want to return false in the worst-case scenarios</w:t>
+      </w:r>
+      <w:r>
+        <w:rPr>
+          <w:rFonts w:cstheme="minorHAnsi"/>
+          <w:color w:val="000000"/>
+        </w:rPr>
+        <w:t>:</w:t>
+      </w:r>
+    </w:p>
+    <w:p>
+      <w:pPr>
+        <w:autoSpaceDE w:val="0"/>
+        <w:autoSpaceDN w:val="0"/>
+        <w:adjustRightInd w:val="0"/>
+        <w:spacing w:after="0" w:line="240" w:lineRule="auto"/>
+        <w:rPr>
+          <w:rFonts w:ascii="Consolas" w:hAnsi="Consolas" w:cs="Consolas"/>
+          <w:color w:val="000000"/>
+          <w:sz w:val="19"/>
+          <w:szCs w:val="19"/>
+        </w:rPr>
+      </w:pPr>
+      <w:r>
+        <w:rPr>
+          <w:rFonts w:ascii="Consolas" w:hAnsi="Consolas" w:cs="Consolas"/>
+          <w:color w:val="0000FF"/>
+          <w:sz w:val="19"/>
+          <w:szCs w:val="19"/>
+        </w:rPr>
+        <w:t>public</w:t>
+      </w:r>
+      <w:r>
+        <w:rPr>
+          <w:rFonts w:ascii="Consolas" w:hAnsi="Consolas" w:cs="Consolas"/>
+          <w:color w:val="000000"/>
+          <w:sz w:val="19"/>
+          <w:szCs w:val="19"/>
+        </w:rPr>
+        <w:t xml:space="preserve"> </w:t>
+      </w:r>
+      <w:r>
+        <w:rPr>
+          <w:rFonts w:ascii="Consolas" w:hAnsi="Consolas" w:cs="Consolas"/>
+          <w:color w:val="0000FF"/>
+          <w:sz w:val="19"/>
+          <w:szCs w:val="19"/>
+        </w:rPr>
+        <w:t>override</w:t>
+      </w:r>
+      <w:r>
+        <w:rPr>
+          <w:rFonts w:ascii="Consolas" w:hAnsi="Consolas" w:cs="Consolas"/>
+          <w:color w:val="000000"/>
+          <w:sz w:val="19"/>
+          <w:szCs w:val="19"/>
+        </w:rPr>
+        <w:t xml:space="preserve"> </w:t>
+      </w:r>
+      <w:r>
+        <w:rPr>
+          <w:rFonts w:ascii="Consolas" w:hAnsi="Consolas" w:cs="Consolas"/>
+          <w:color w:val="0000FF"/>
+          <w:sz w:val="19"/>
+          <w:szCs w:val="19"/>
+        </w:rPr>
+        <w:t>bool</w:t>
+      </w:r>
+      <w:r>
+        <w:rPr>
+          <w:rFonts w:ascii="Consolas" w:hAnsi="Consolas" w:cs="Consolas"/>
+          <w:color w:val="000000"/>
+          <w:sz w:val="19"/>
+          <w:szCs w:val="19"/>
+        </w:rPr>
+        <w:t xml:space="preserve"> </w:t>
+      </w:r>
+      <w:proofErr w:type="gramStart"/>
+      <w:r>
+        <w:rPr>
+          <w:rFonts w:ascii="Consolas" w:hAnsi="Consolas" w:cs="Consolas"/>
+          <w:color w:val="000000"/>
+          <w:sz w:val="19"/>
+          <w:szCs w:val="19"/>
+        </w:rPr>
+        <w:t>Execute(</w:t>
+      </w:r>
+      <w:proofErr w:type="spellStart"/>
+      <w:proofErr w:type="gramEnd"/>
+      <w:r>
+        <w:rPr>
+          <w:rFonts w:ascii="Consolas" w:hAnsi="Consolas" w:cs="Consolas"/>
+          <w:color w:val="2B91AF"/>
+          <w:sz w:val="19"/>
+          <w:szCs w:val="19"/>
+        </w:rPr>
+        <w:t>IJob</w:t>
+      </w:r>
+      <w:proofErr w:type="spellEnd"/>
+      <w:r>
+        <w:rPr>
+          <w:rFonts w:ascii="Consolas" w:hAnsi="Consolas" w:cs="Consolas"/>
+          <w:color w:val="000000"/>
+          <w:sz w:val="19"/>
+          <w:szCs w:val="19"/>
+        </w:rPr>
+        <w:t xml:space="preserve"> job, </w:t>
+      </w:r>
+      <w:proofErr w:type="spellStart"/>
+      <w:r>
+        <w:rPr>
+          <w:rFonts w:ascii="Consolas" w:hAnsi="Consolas" w:cs="Consolas"/>
+          <w:color w:val="2B91AF"/>
+          <w:sz w:val="19"/>
+          <w:szCs w:val="19"/>
+        </w:rPr>
+        <w:t>IConfiguration</w:t>
+      </w:r>
+      <w:proofErr w:type="spellEnd"/>
+      <w:r>
+        <w:rPr>
+          <w:rFonts w:ascii="Consolas" w:hAnsi="Consolas" w:cs="Consolas"/>
+          <w:color w:val="000000"/>
+          <w:sz w:val="19"/>
+          <w:szCs w:val="19"/>
+        </w:rPr>
+        <w:t xml:space="preserve"> c)</w:t>
+      </w:r>
+      <w:r>
+        <w:rPr>
+          <w:rFonts w:ascii="Consolas" w:hAnsi="Consolas" w:cs="Consolas"/>
+          <w:color w:val="000000"/>
+          <w:sz w:val="19"/>
+          <w:szCs w:val="19"/>
+        </w:rPr>
+        <w:br/>
+        <w:t>{</w:t>
+      </w:r>
+      <w:r>
+        <w:rPr>
+          <w:rFonts w:ascii="Consolas" w:hAnsi="Consolas" w:cs="Consolas"/>
+          <w:color w:val="000000"/>
+          <w:sz w:val="19"/>
+          <w:szCs w:val="19"/>
+        </w:rPr>
+        <w:br/>
+      </w:r>
+      <w:r>
+        <w:rPr>
+          <w:rFonts w:ascii="Consolas" w:hAnsi="Consolas" w:cs="Consolas"/>
+          <w:color w:val="000000"/>
+          <w:sz w:val="19"/>
+          <w:szCs w:val="19"/>
+        </w:rPr>
+        <w:t xml:space="preserve">    </w:t>
+      </w:r>
+      <w:proofErr w:type="spellStart"/>
+      <w:r>
+        <w:rPr>
+          <w:rFonts w:ascii="Consolas" w:hAnsi="Consolas" w:cs="Consolas"/>
+          <w:color w:val="0000FF"/>
+          <w:sz w:val="19"/>
+          <w:szCs w:val="19"/>
+        </w:rPr>
+        <w:t>var</w:t>
+      </w:r>
+      <w:proofErr w:type="spellEnd"/>
+      <w:r>
+        <w:rPr>
+          <w:rFonts w:ascii="Consolas" w:hAnsi="Consolas" w:cs="Consolas"/>
+          <w:color w:val="000000"/>
+          <w:sz w:val="19"/>
+          <w:szCs w:val="19"/>
+        </w:rPr>
+        <w:t xml:space="preserve"> config = c </w:t>
+      </w:r>
+      <w:r>
+        <w:rPr>
+          <w:rFonts w:ascii="Consolas" w:hAnsi="Consolas" w:cs="Consolas"/>
+          <w:color w:val="0000FF"/>
+          <w:sz w:val="19"/>
+          <w:szCs w:val="19"/>
+        </w:rPr>
+        <w:t>as</w:t>
+      </w:r>
+      <w:r>
+        <w:rPr>
+          <w:rFonts w:ascii="Consolas" w:hAnsi="Consolas" w:cs="Consolas"/>
+          <w:color w:val="000000"/>
+          <w:sz w:val="19"/>
+          <w:szCs w:val="19"/>
+        </w:rPr>
+        <w:t xml:space="preserve"> </w:t>
+      </w:r>
+      <w:proofErr w:type="spellStart"/>
+      <w:r>
+        <w:rPr>
+          <w:rFonts w:ascii="Consolas" w:hAnsi="Consolas" w:cs="Consolas"/>
+          <w:color w:val="2B91AF"/>
+          <w:sz w:val="19"/>
+          <w:szCs w:val="19"/>
+        </w:rPr>
+        <w:t>MediaProtectionConfiguration</w:t>
+      </w:r>
+      <w:proofErr w:type="spellEnd"/>
+      <w:r>
+        <w:rPr>
+          <w:rFonts w:ascii="Consolas" w:hAnsi="Consolas" w:cs="Consolas"/>
+          <w:color w:val="000000"/>
+          <w:sz w:val="19"/>
+          <w:szCs w:val="19"/>
+        </w:rPr>
+        <w:t>;</w:t>
+      </w:r>
+      <w:r>
+        <w:rPr>
+          <w:rFonts w:ascii="Consolas" w:hAnsi="Consolas" w:cs="Consolas"/>
+          <w:color w:val="000000"/>
+          <w:sz w:val="19"/>
+          <w:szCs w:val="19"/>
+        </w:rPr>
+        <w:br/>
+        <w:t xml:space="preserve">    </w:t>
+      </w:r>
+      <w:r>
+        <w:rPr>
+          <w:rFonts w:ascii="Consolas" w:hAnsi="Consolas" w:cs="Consolas"/>
+          <w:color w:val="000000"/>
+          <w:sz w:val="19"/>
+          <w:szCs w:val="19"/>
+        </w:rPr>
+        <w:br/>
+        <w:t xml:space="preserve">    </w:t>
+      </w:r>
+      <w:r>
+        <w:rPr>
+          <w:rFonts w:ascii="Consolas" w:hAnsi="Consolas" w:cs="Consolas"/>
+          <w:color w:val="0000FF"/>
+          <w:sz w:val="19"/>
+          <w:szCs w:val="19"/>
+        </w:rPr>
+        <w:t>if</w:t>
+      </w:r>
+      <w:r>
+        <w:rPr>
+          <w:rFonts w:ascii="Consolas" w:hAnsi="Consolas" w:cs="Consolas"/>
+          <w:color w:val="000000"/>
+          <w:sz w:val="19"/>
+          <w:szCs w:val="19"/>
+        </w:rPr>
+        <w:t xml:space="preserve"> (</w:t>
+      </w:r>
+      <w:proofErr w:type="spellStart"/>
+      <w:r>
+        <w:rPr>
+          <w:rFonts w:ascii="Consolas" w:hAnsi="Consolas" w:cs="Consolas"/>
+          <w:color w:val="000000"/>
+          <w:sz w:val="19"/>
+          <w:szCs w:val="19"/>
+        </w:rPr>
+        <w:t>config.Enable</w:t>
+      </w:r>
+      <w:proofErr w:type="spellEnd"/>
+      <w:r>
+        <w:rPr>
+          <w:rFonts w:ascii="Consolas" w:hAnsi="Consolas" w:cs="Consolas"/>
+          <w:color w:val="000000"/>
+          <w:sz w:val="19"/>
+          <w:szCs w:val="19"/>
+        </w:rPr>
+        <w:t xml:space="preserve"> == </w:t>
+      </w:r>
+      <w:r>
+        <w:rPr>
+          <w:rFonts w:ascii="Consolas" w:hAnsi="Consolas" w:cs="Consolas"/>
+          <w:color w:val="0000FF"/>
+          <w:sz w:val="19"/>
+          <w:szCs w:val="19"/>
+        </w:rPr>
+        <w:t>false</w:t>
+      </w:r>
+      <w:r>
+        <w:rPr>
+          <w:rFonts w:ascii="Consolas" w:hAnsi="Consolas" w:cs="Consolas"/>
+          <w:color w:val="000000"/>
+          <w:sz w:val="19"/>
+          <w:szCs w:val="19"/>
+        </w:rPr>
+        <w:t>)</w:t>
+      </w:r>
+      <w:r>
+        <w:rPr>
+          <w:rFonts w:ascii="Consolas" w:hAnsi="Consolas" w:cs="Consolas"/>
+          <w:color w:val="000000"/>
+          <w:sz w:val="19"/>
+          <w:szCs w:val="19"/>
+        </w:rPr>
+        <w:br/>
+        <w:t xml:space="preserve">   </w:t>
+      </w:r>
+      <w:r>
+        <w:rPr>
+          <w:rFonts w:ascii="Consolas" w:hAnsi="Consolas" w:cs="Consolas"/>
+          <w:color w:val="000000"/>
+          <w:sz w:val="19"/>
+          <w:szCs w:val="19"/>
+        </w:rPr>
+        <w:t xml:space="preserve"> {</w:t>
+      </w:r>
+    </w:p>
+    <w:p>
+      <w:pPr>
+        <w:autoSpaceDE w:val="0"/>
+        <w:autoSpaceDN w:val="0"/>
+        <w:adjustRightInd w:val="0"/>
+        <w:spacing w:after="0" w:line="240" w:lineRule="auto"/>
+        <w:rPr>
+          <w:rFonts w:ascii="Consolas" w:hAnsi="Consolas" w:cs="Consolas"/>
+          <w:color w:val="000000"/>
+          <w:sz w:val="19"/>
+          <w:szCs w:val="19"/>
+        </w:rPr>
+      </w:pPr>
+      <w:r>
+        <w:rPr>
+          <w:rFonts w:ascii="Consolas" w:hAnsi="Consolas" w:cs="Consolas"/>
+          <w:color w:val="000000"/>
+          <w:sz w:val="19"/>
+          <w:szCs w:val="19"/>
+        </w:rPr>
+        <w:t xml:space="preserve">        </w:t>
+      </w:r>
+      <w:r>
+        <w:rPr>
+          <w:rFonts w:ascii="Consolas" w:hAnsi="Consolas" w:cs="Consolas"/>
+          <w:color w:val="0000FF"/>
+          <w:sz w:val="19"/>
+          <w:szCs w:val="19"/>
+        </w:rPr>
+        <w:t>return</w:t>
+      </w:r>
+      <w:r>
+        <w:rPr>
+          <w:rFonts w:ascii="Consolas" w:hAnsi="Consolas" w:cs="Consolas"/>
+          <w:color w:val="000000"/>
+          <w:sz w:val="19"/>
+          <w:szCs w:val="19"/>
+        </w:rPr>
+        <w:t xml:space="preserve"> </w:t>
+      </w:r>
+      <w:r>
+        <w:rPr>
+          <w:rFonts w:ascii="Consolas" w:hAnsi="Consolas" w:cs="Consolas"/>
+          <w:color w:val="0000FF"/>
+          <w:sz w:val="19"/>
+          <w:szCs w:val="19"/>
+        </w:rPr>
+        <w:t>true</w:t>
+      </w:r>
+      <w:r>
+        <w:rPr>
+          <w:rFonts w:ascii="Consolas" w:hAnsi="Consolas" w:cs="Consolas"/>
+          <w:color w:val="000000"/>
+          <w:sz w:val="19"/>
+          <w:szCs w:val="19"/>
+        </w:rPr>
+        <w:t>;</w:t>
+      </w:r>
+    </w:p>
+    <w:p>
+      <w:pPr>
+        <w:rPr>
+          <w:rFonts w:ascii="Consolas" w:hAnsi="Consolas" w:cs="Consolas"/>
+          <w:color w:val="000000"/>
+          <w:sz w:val="19"/>
+          <w:szCs w:val="19"/>
+        </w:rPr>
+      </w:pPr>
+      <w:r>
+        <w:rPr>
+          <w:rFonts w:ascii="Consolas" w:hAnsi="Consolas" w:cs="Consolas"/>
+          <w:color w:val="000000"/>
+          <w:sz w:val="19"/>
+          <w:szCs w:val="19"/>
+        </w:rPr>
+        <w:t xml:space="preserve"> </w:t>
+      </w:r>
+      <w:r>
+        <w:rPr>
+          <w:rFonts w:ascii="Consolas" w:hAnsi="Consolas" w:cs="Consolas"/>
+          <w:color w:val="000000"/>
+          <w:sz w:val="19"/>
+          <w:szCs w:val="19"/>
+        </w:rPr>
+        <w:t xml:space="preserve">   </w:t>
+      </w:r>
+      <w:r>
+        <w:rPr>
+          <w:rFonts w:ascii="Consolas" w:hAnsi="Consolas" w:cs="Consolas"/>
+          <w:color w:val="000000"/>
+          <w:sz w:val="19"/>
+          <w:szCs w:val="19"/>
+        </w:rPr>
+        <w:t>}</w:t>
+      </w:r>
+      <w:r>
+        <w:rPr>
+          <w:rFonts w:ascii="Consolas" w:hAnsi="Consolas" w:cs="Consolas"/>
+          <w:color w:val="000000"/>
+          <w:sz w:val="19"/>
+          <w:szCs w:val="19"/>
+        </w:rPr>
+        <w:br/>
+        <w:t xml:space="preserve">    </w:t>
+      </w:r>
+      <w:r>
+        <w:rPr>
+          <w:rFonts w:ascii="Consolas" w:hAnsi="Consolas" w:cs="Consolas"/>
+          <w:color w:val="000000"/>
+          <w:sz w:val="19"/>
+          <w:szCs w:val="19"/>
+        </w:rPr>
+        <w:br/>
+        <w:t xml:space="preserve">    </w:t>
+      </w:r>
+      <w:r>
+        <w:rPr>
+          <w:rFonts w:ascii="Consolas" w:hAnsi="Consolas" w:cs="Consolas"/>
+          <w:color w:val="008000"/>
+          <w:sz w:val="19"/>
+          <w:szCs w:val="19"/>
+        </w:rPr>
+        <w:t>//</w:t>
+      </w:r>
+      <w:r>
+        <w:rPr>
+          <w:rFonts w:ascii="Consolas" w:hAnsi="Consolas" w:cs="Consolas"/>
+          <w:color w:val="008000"/>
+          <w:sz w:val="19"/>
+          <w:szCs w:val="19"/>
+        </w:rPr>
+        <w:t>this is where you’d want to put your security logic</w:t>
+      </w:r>
+      <w:r>
+        <w:rPr>
+          <w:rFonts w:ascii="Consolas" w:hAnsi="Consolas" w:cs="Consolas"/>
+          <w:color w:val="008000"/>
+          <w:sz w:val="19"/>
+          <w:szCs w:val="19"/>
+        </w:rPr>
+        <w:br/>
+      </w:r>
+      <w:r>
+        <w:rPr>
+          <w:rFonts w:ascii="Consolas" w:hAnsi="Consolas" w:cs="Consolas"/>
+          <w:color w:val="008000"/>
+          <w:sz w:val="19"/>
+          <w:szCs w:val="19"/>
+        </w:rPr>
+        <w:br/>
+        <w:t xml:space="preserve">    </w:t>
+      </w:r>
+      <w:r>
+        <w:rPr>
+          <w:rFonts w:ascii="Consolas" w:hAnsi="Consolas" w:cs="Consolas"/>
+          <w:color w:val="000000" w:themeColor="text1"/>
+          <w:sz w:val="19"/>
+          <w:szCs w:val="19"/>
+        </w:rPr>
+        <w:t>...</w:t>
+      </w:r>
+      <w:r>
+        <w:rPr>
+          <w:rFonts w:ascii="Consolas" w:hAnsi="Consolas" w:cs="Consolas"/>
+          <w:color w:val="008000"/>
+          <w:sz w:val="19"/>
+          <w:szCs w:val="19"/>
+        </w:rPr>
+        <w:br/>
+      </w:r>
+      <w:r>
+        <w:rPr>
+          <w:rFonts w:ascii="Consolas" w:hAnsi="Consolas" w:cs="Consolas"/>
+          <w:color w:val="008000"/>
+          <w:sz w:val="19"/>
+          <w:szCs w:val="19"/>
+        </w:rPr>
+        <w:br/>
+        <w:t xml:space="preserve">    </w:t>
+      </w:r>
+      <w:r>
+        <w:rPr>
+          <w:rFonts w:ascii="Consolas" w:hAnsi="Consolas" w:cs="Consolas"/>
+          <w:color w:val="0000FF"/>
+          <w:sz w:val="19"/>
+          <w:szCs w:val="19"/>
+        </w:rPr>
+        <w:t>return</w:t>
+      </w:r>
+      <w:r>
+        <w:rPr>
+          <w:rFonts w:ascii="Consolas" w:hAnsi="Consolas" w:cs="Consolas"/>
+          <w:color w:val="000000"/>
+          <w:sz w:val="19"/>
+          <w:szCs w:val="19"/>
+        </w:rPr>
+        <w:t xml:space="preserve"> </w:t>
+      </w:r>
+      <w:r>
+        <w:rPr>
+          <w:rFonts w:ascii="Consolas" w:hAnsi="Consolas" w:cs="Consolas"/>
+          <w:color w:val="0000FF"/>
+          <w:sz w:val="19"/>
+          <w:szCs w:val="19"/>
+        </w:rPr>
+        <w:t>true</w:t>
+      </w:r>
+      <w:r>
+        <w:rPr>
+          <w:rFonts w:ascii="Consolas" w:hAnsi="Consolas" w:cs="Consolas"/>
+          <w:color w:val="000000"/>
+          <w:sz w:val="19"/>
+          <w:szCs w:val="19"/>
+        </w:rPr>
+        <w:t>;</w:t>
+      </w:r>
+      <w:r>
+        <w:rPr>
+          <w:rFonts w:ascii="Consolas" w:hAnsi="Consolas" w:cs="Consolas"/>
+          <w:color w:val="000000"/>
+          <w:sz w:val="19"/>
+          <w:szCs w:val="19"/>
+        </w:rPr>
+        <w:br/>
+        <w:t>}</w:t>
+      </w:r>
+    </w:p>
+    <w:p>
+      <w:pPr>
+        <w:rPr>
+          <w:rFonts w:ascii="Consolas" w:hAnsi="Consolas" w:cs="Consolas"/>
+          <w:color w:val="000000"/>
+          <w:sz w:val="19"/>
+          <w:szCs w:val="19"/>
+        </w:rPr>
+      </w:pPr>
+    </w:p>
+    <w:p>
+      <w:pPr>
+        <w:rPr>
+          <w:rFonts w:cstheme="minorHAnsi"/>
+          <w:color w:val="000000"/>
+        </w:rPr>
+      </w:pPr>
+      <w:r>
+        <w:rPr>
+          <w:rFonts w:cstheme="minorHAnsi"/>
+          <w:color w:val="000000"/>
+        </w:rPr>
+        <w:br w:type="page"/>
+      </w:r>
+    </w:p>
+    <w:p>
+      <w:pPr>
+        <w:rPr>
+          <w:rFonts w:cstheme="minorHAnsi"/>
+          <w:color w:val="000000"/>
+        </w:rPr>
+      </w:pPr>
+      <w:r>
+        <w:rPr>
+          <w:rFonts w:cstheme="minorHAnsi"/>
+          <w:color w:val="000000"/>
+        </w:rPr>
+        <w:lastRenderedPageBreak/>
+        <w:t xml:space="preserve">9. </w:t>
+      </w:r>
+      <w:r>
+        <w:rPr>
+          <w:rFonts w:cstheme="minorHAnsi"/>
+          <w:color w:val="000000"/>
+        </w:rPr>
+        <w:t xml:space="preserve">Replace the comment </w:t>
+      </w:r>
+      <w:r>
+        <w:rPr>
+          <w:rFonts w:cstheme="minorHAnsi"/>
+          <w:color w:val="000000"/>
+        </w:rPr>
+        <w:t>“</w:t>
+      </w:r>
+      <w:r>
+        <w:rPr>
+          <w:rFonts w:cstheme="minorHAnsi"/>
+          <w:color w:val="008000"/>
+        </w:rPr>
+        <w:t>//this is where you’d want to put your security logic</w:t>
+      </w:r>
+      <w:r>
+        <w:rPr>
+          <w:rFonts w:cstheme="minorHAnsi"/>
+          <w:color w:val="000000"/>
+        </w:rPr>
+        <w:t xml:space="preserve">”, </w:t>
+      </w:r>
+      <w:r>
+        <w:rPr>
+          <w:rFonts w:cstheme="minorHAnsi"/>
+          <w:color w:val="000000"/>
+        </w:rPr>
+        <w:t xml:space="preserve">with whatever your needs are. </w:t>
+      </w:r>
+      <w:r>
+        <w:rPr>
+          <w:rFonts w:cstheme="minorHAnsi"/>
+          <w:color w:val="000000"/>
+        </w:rPr>
+        <w:t xml:space="preserve">Bear in mind though, </w:t>
+      </w:r>
+      <w:r>
+        <w:rPr>
+          <w:rFonts w:cstheme="minorHAnsi"/>
+          <w:color w:val="000000"/>
+        </w:rPr>
+        <w:t xml:space="preserve">you cannot access </w:t>
+      </w:r>
+      <w:proofErr w:type="spellStart"/>
+      <w:r>
+        <w:rPr>
+          <w:rFonts w:cstheme="minorHAnsi"/>
+          <w:i/>
+          <w:color w:val="000000"/>
+        </w:rPr>
+        <w:t>UmbracoContext.Current</w:t>
+      </w:r>
+      <w:proofErr w:type="spellEnd"/>
+      <w:r>
+        <w:rPr>
+          <w:rFonts w:cstheme="minorHAnsi"/>
+          <w:color w:val="000000"/>
+        </w:rPr>
+        <w:t xml:space="preserve"> and </w:t>
+      </w:r>
+      <w:r>
+        <w:rPr>
+          <w:rFonts w:cstheme="minorHAnsi"/>
+          <w:color w:val="000000"/>
+        </w:rPr>
+        <w:t>certain other</w:t>
+      </w:r>
+      <w:r>
+        <w:rPr>
+          <w:rFonts w:cstheme="minorHAnsi"/>
+          <w:color w:val="000000"/>
+        </w:rPr>
+        <w:t xml:space="preserve"> </w:t>
+      </w:r>
+      <w:r>
+        <w:rPr>
+          <w:rFonts w:cstheme="minorHAnsi"/>
+          <w:i/>
+          <w:color w:val="000000"/>
+        </w:rPr>
+        <w:t>Umbraco</w:t>
+      </w:r>
+      <w:r>
+        <w:rPr>
+          <w:rFonts w:cstheme="minorHAnsi"/>
+          <w:color w:val="000000"/>
+        </w:rPr>
+        <w:t xml:space="preserve"> classes within the method</w:t>
+      </w:r>
+      <w:r>
+        <w:rPr>
+          <w:rFonts w:cstheme="minorHAnsi"/>
+          <w:color w:val="000000"/>
+        </w:rPr>
+        <w:t xml:space="preserve">. </w:t>
+      </w:r>
+      <w:r>
+        <w:rPr>
+          <w:rFonts w:cstheme="minorHAnsi"/>
+          <w:color w:val="000000"/>
+        </w:rPr>
+        <w:t xml:space="preserve">However, adding a watcher on the </w:t>
+      </w:r>
+      <w:proofErr w:type="spellStart"/>
+      <w:r>
+        <w:rPr>
+          <w:rFonts w:cstheme="minorHAnsi"/>
+          <w:color w:val="000000"/>
+        </w:rPr>
+        <w:t>HttpModule</w:t>
+      </w:r>
+      <w:proofErr w:type="spellEnd"/>
+      <w:r>
+        <w:rPr>
+          <w:rFonts w:cstheme="minorHAnsi"/>
+          <w:color w:val="000000"/>
+        </w:rPr>
+        <w:t xml:space="preserve"> provides you a </w:t>
+      </w:r>
+      <w:proofErr w:type="spellStart"/>
+      <w:r>
+        <w:rPr>
+          <w:rFonts w:cstheme="minorHAnsi"/>
+          <w:color w:val="000000"/>
+        </w:rPr>
+        <w:t>HttpApplication</w:t>
+      </w:r>
+      <w:proofErr w:type="spellEnd"/>
+      <w:r>
+        <w:rPr>
+          <w:rFonts w:cstheme="minorHAnsi"/>
+          <w:color w:val="000000"/>
+        </w:rPr>
+        <w:t xml:space="preserve"> as one of the arguments to the anonymous function of which </w:t>
+      </w:r>
+      <w:proofErr w:type="spellStart"/>
+      <w:r>
+        <w:rPr>
+          <w:rFonts w:cstheme="minorHAnsi"/>
+          <w:color w:val="000000"/>
+        </w:rPr>
+        <w:t>Job.WatchWebRequest</w:t>
+      </w:r>
+      <w:proofErr w:type="spellEnd"/>
+      <w:r>
+        <w:rPr>
+          <w:rFonts w:cstheme="minorHAnsi"/>
+          <w:color w:val="000000"/>
+        </w:rPr>
+        <w:t xml:space="preserve"> requires.</w:t>
+      </w:r>
+    </w:p>
+    <w:p>
+      <w:pPr>
+        <w:autoSpaceDE w:val="0"/>
+        <w:autoSpaceDN w:val="0"/>
+        <w:adjustRightInd w:val="0"/>
+        <w:spacing w:after="0" w:line="240" w:lineRule="auto"/>
+        <w:rPr>
+          <w:rFonts w:ascii="Consolas" w:hAnsi="Consolas" w:cs="Consolas"/>
+          <w:color w:val="000000"/>
+          <w:sz w:val="18"/>
+          <w:szCs w:val="18"/>
+        </w:rPr>
+      </w:pPr>
+      <w:r>
+        <w:rPr>
+          <w:rFonts w:ascii="Consolas" w:hAnsi="Consolas" w:cs="Consolas"/>
+          <w:color w:val="0000FF"/>
+          <w:sz w:val="18"/>
+          <w:szCs w:val="18"/>
+        </w:rPr>
+        <w:t>public</w:t>
+      </w:r>
+      <w:r>
+        <w:rPr>
+          <w:rFonts w:ascii="Consolas" w:hAnsi="Consolas" w:cs="Consolas"/>
+          <w:color w:val="000000"/>
+          <w:sz w:val="18"/>
+          <w:szCs w:val="18"/>
+        </w:rPr>
+        <w:t xml:space="preserve"> </w:t>
+      </w:r>
+      <w:r>
+        <w:rPr>
+          <w:rFonts w:ascii="Consolas" w:hAnsi="Consolas" w:cs="Consolas"/>
+          <w:color w:val="0000FF"/>
+          <w:sz w:val="18"/>
+          <w:szCs w:val="18"/>
+        </w:rPr>
+        <w:t>override</w:t>
+      </w:r>
+      <w:r>
+        <w:rPr>
+          <w:rFonts w:ascii="Consolas" w:hAnsi="Consolas" w:cs="Consolas"/>
+          <w:color w:val="000000"/>
+          <w:sz w:val="18"/>
+          <w:szCs w:val="18"/>
+        </w:rPr>
+        <w:t xml:space="preserve"> </w:t>
+      </w:r>
+      <w:r>
+        <w:rPr>
+          <w:rFonts w:ascii="Consolas" w:hAnsi="Consolas" w:cs="Consolas"/>
+          <w:color w:val="0000FF"/>
+          <w:sz w:val="18"/>
+          <w:szCs w:val="18"/>
+        </w:rPr>
+        <w:t>bool</w:t>
+      </w:r>
+      <w:r>
+        <w:rPr>
+          <w:rFonts w:ascii="Consolas" w:hAnsi="Consolas" w:cs="Consolas"/>
+          <w:color w:val="000000"/>
+          <w:sz w:val="18"/>
+          <w:szCs w:val="18"/>
+        </w:rPr>
+        <w:t xml:space="preserve"> </w:t>
+      </w:r>
+      <w:proofErr w:type="gramStart"/>
+      <w:r>
+        <w:rPr>
+          <w:rFonts w:ascii="Consolas" w:hAnsi="Consolas" w:cs="Consolas"/>
+          <w:color w:val="000000"/>
+          <w:sz w:val="18"/>
+          <w:szCs w:val="18"/>
+        </w:rPr>
+        <w:t>Execute(</w:t>
+      </w:r>
+      <w:proofErr w:type="spellStart"/>
+      <w:proofErr w:type="gramEnd"/>
+      <w:r>
+        <w:rPr>
+          <w:rFonts w:ascii="Consolas" w:hAnsi="Consolas" w:cs="Consolas"/>
+          <w:color w:val="2B91AF"/>
+          <w:sz w:val="18"/>
+          <w:szCs w:val="18"/>
+        </w:rPr>
+        <w:t>IJob</w:t>
+      </w:r>
+      <w:proofErr w:type="spellEnd"/>
+      <w:r>
+        <w:rPr>
+          <w:rFonts w:ascii="Consolas" w:hAnsi="Consolas" w:cs="Consolas"/>
+          <w:color w:val="000000"/>
+          <w:sz w:val="18"/>
+          <w:szCs w:val="18"/>
+        </w:rPr>
+        <w:t xml:space="preserve"> job, </w:t>
+      </w:r>
+      <w:proofErr w:type="spellStart"/>
+      <w:r>
+        <w:rPr>
+          <w:rFonts w:ascii="Consolas" w:hAnsi="Consolas" w:cs="Consolas"/>
+          <w:color w:val="2B91AF"/>
+          <w:sz w:val="18"/>
+          <w:szCs w:val="18"/>
+        </w:rPr>
+        <w:t>IConfiguration</w:t>
+      </w:r>
+      <w:proofErr w:type="spellEnd"/>
+      <w:r>
+        <w:rPr>
+          <w:rFonts w:ascii="Consolas" w:hAnsi="Consolas" w:cs="Consolas"/>
+          <w:color w:val="000000"/>
+          <w:sz w:val="18"/>
+          <w:szCs w:val="18"/>
+        </w:rPr>
+        <w:t xml:space="preserve"> c)</w:t>
+      </w:r>
+      <w:r>
+        <w:rPr>
+          <w:rFonts w:ascii="Consolas" w:hAnsi="Consolas" w:cs="Consolas"/>
+          <w:color w:val="000000"/>
+          <w:sz w:val="18"/>
+          <w:szCs w:val="18"/>
+        </w:rPr>
+        <w:br/>
+        <w:t>{</w:t>
+      </w:r>
+      <w:r>
+        <w:rPr>
+          <w:rFonts w:ascii="Consolas" w:hAnsi="Consolas" w:cs="Consolas"/>
+          <w:color w:val="000000"/>
+          <w:sz w:val="18"/>
+          <w:szCs w:val="18"/>
+        </w:rPr>
+        <w:br/>
+        <w:t xml:space="preserve">    </w:t>
+      </w:r>
+      <w:proofErr w:type="spellStart"/>
+      <w:r>
+        <w:rPr>
+          <w:rFonts w:ascii="Consolas" w:hAnsi="Consolas" w:cs="Consolas"/>
+          <w:color w:val="0000FF"/>
+          <w:sz w:val="18"/>
+          <w:szCs w:val="18"/>
+        </w:rPr>
+        <w:t>var</w:t>
+      </w:r>
+      <w:proofErr w:type="spellEnd"/>
+      <w:r>
+        <w:rPr>
+          <w:rFonts w:ascii="Consolas" w:hAnsi="Consolas" w:cs="Consolas"/>
+          <w:color w:val="000000"/>
+          <w:sz w:val="18"/>
+          <w:szCs w:val="18"/>
+        </w:rPr>
+        <w:t xml:space="preserve"> config = c </w:t>
+      </w:r>
+      <w:r>
+        <w:rPr>
+          <w:rFonts w:ascii="Consolas" w:hAnsi="Consolas" w:cs="Consolas"/>
+          <w:color w:val="0000FF"/>
+          <w:sz w:val="18"/>
+          <w:szCs w:val="18"/>
+        </w:rPr>
+        <w:t>as</w:t>
+      </w:r>
+      <w:r>
+        <w:rPr>
+          <w:rFonts w:ascii="Consolas" w:hAnsi="Consolas" w:cs="Consolas"/>
+          <w:color w:val="000000"/>
+          <w:sz w:val="18"/>
+          <w:szCs w:val="18"/>
+        </w:rPr>
+        <w:t xml:space="preserve"> </w:t>
+      </w:r>
+      <w:proofErr w:type="spellStart"/>
+      <w:r>
+        <w:rPr>
+          <w:rFonts w:ascii="Consolas" w:hAnsi="Consolas" w:cs="Consolas"/>
+          <w:color w:val="2B91AF"/>
+          <w:sz w:val="18"/>
+          <w:szCs w:val="18"/>
+        </w:rPr>
+        <w:t>MediaProtectionConfiguration</w:t>
+      </w:r>
+      <w:proofErr w:type="spellEnd"/>
+      <w:r>
+        <w:rPr>
+          <w:rFonts w:ascii="Consolas" w:hAnsi="Consolas" w:cs="Consolas"/>
+          <w:color w:val="000000"/>
+          <w:sz w:val="18"/>
+          <w:szCs w:val="18"/>
+        </w:rPr>
+        <w:t>;</w:t>
+      </w:r>
+      <w:r>
+        <w:rPr>
+          <w:rFonts w:ascii="Consolas" w:hAnsi="Consolas" w:cs="Consolas"/>
+          <w:color w:val="000000"/>
+          <w:sz w:val="18"/>
+          <w:szCs w:val="18"/>
+        </w:rPr>
+        <w:br/>
+        <w:t xml:space="preserve">    </w:t>
+      </w:r>
+      <w:r>
+        <w:rPr>
+          <w:rFonts w:ascii="Consolas" w:hAnsi="Consolas" w:cs="Consolas"/>
+          <w:color w:val="000000"/>
+          <w:sz w:val="18"/>
+          <w:szCs w:val="18"/>
+        </w:rPr>
+        <w:br/>
+        <w:t xml:space="preserve">    </w:t>
+      </w:r>
+      <w:r>
+        <w:rPr>
+          <w:rFonts w:ascii="Consolas" w:hAnsi="Consolas" w:cs="Consolas"/>
+          <w:color w:val="008000"/>
+          <w:sz w:val="18"/>
+          <w:szCs w:val="18"/>
+        </w:rPr>
+        <w:t>//</w:t>
+      </w:r>
+      <w:r>
+        <w:rPr>
+          <w:rFonts w:ascii="Consolas" w:hAnsi="Consolas" w:cs="Consolas"/>
+          <w:color w:val="008000"/>
+          <w:sz w:val="18"/>
+          <w:szCs w:val="18"/>
+        </w:rPr>
+        <w:t xml:space="preserve">Unsubscribe any watches on the </w:t>
+      </w:r>
+      <w:proofErr w:type="spellStart"/>
+      <w:r>
+        <w:rPr>
+          <w:rFonts w:ascii="Consolas" w:hAnsi="Consolas" w:cs="Consolas"/>
+          <w:color w:val="008000"/>
+          <w:sz w:val="18"/>
+          <w:szCs w:val="18"/>
+        </w:rPr>
+        <w:t>HttpModule</w:t>
+      </w:r>
+      <w:proofErr w:type="spellEnd"/>
+      <w:r>
+        <w:rPr>
+          <w:rFonts w:ascii="Consolas" w:hAnsi="Consolas" w:cs="Consolas"/>
+          <w:color w:val="008000"/>
+          <w:sz w:val="18"/>
+          <w:szCs w:val="18"/>
+        </w:rPr>
+        <w:t>, in-case the app is being disabled</w:t>
+      </w:r>
+      <w:r>
+        <w:rPr>
+          <w:rFonts w:ascii="Consolas" w:hAnsi="Consolas" w:cs="Consolas"/>
+          <w:color w:val="000000"/>
+          <w:sz w:val="18"/>
+          <w:szCs w:val="18"/>
+        </w:rPr>
+        <w:br/>
+        <w:t xml:space="preserve">    </w:t>
+      </w:r>
+      <w:proofErr w:type="spellStart"/>
+      <w:r>
+        <w:rPr>
+          <w:rFonts w:ascii="Consolas" w:hAnsi="Consolas" w:cs="Consolas"/>
+          <w:color w:val="000000"/>
+          <w:sz w:val="18"/>
+          <w:szCs w:val="18"/>
+        </w:rPr>
+        <w:t>job.UnwatchWebRequests</w:t>
+      </w:r>
+      <w:proofErr w:type="spellEnd"/>
+      <w:r>
+        <w:rPr>
+          <w:rFonts w:ascii="Consolas" w:hAnsi="Consolas" w:cs="Consolas"/>
+          <w:color w:val="000000"/>
+          <w:sz w:val="18"/>
+          <w:szCs w:val="18"/>
+        </w:rPr>
+        <w:t>();</w:t>
+      </w:r>
+      <w:r>
+        <w:rPr>
+          <w:rFonts w:ascii="Consolas" w:hAnsi="Consolas" w:cs="Consolas"/>
+          <w:color w:val="000000"/>
+          <w:sz w:val="18"/>
+          <w:szCs w:val="18"/>
+        </w:rPr>
+        <w:br/>
+      </w:r>
+      <w:r>
+        <w:rPr>
+          <w:rFonts w:ascii="Consolas" w:hAnsi="Consolas" w:cs="Consolas"/>
+          <w:color w:val="000000"/>
+          <w:sz w:val="18"/>
+          <w:szCs w:val="18"/>
+        </w:rPr>
+        <w:br/>
+        <w:t xml:space="preserve">    </w:t>
+      </w:r>
+      <w:r>
+        <w:rPr>
+          <w:rFonts w:ascii="Consolas" w:hAnsi="Consolas" w:cs="Consolas"/>
+          <w:color w:val="0000FF"/>
+          <w:sz w:val="18"/>
+          <w:szCs w:val="18"/>
+        </w:rPr>
+        <w:t>if</w:t>
+      </w:r>
+      <w:r>
+        <w:rPr>
+          <w:rFonts w:ascii="Consolas" w:hAnsi="Consolas" w:cs="Consolas"/>
+          <w:color w:val="000000"/>
+          <w:sz w:val="18"/>
+          <w:szCs w:val="18"/>
+        </w:rPr>
+        <w:t xml:space="preserve"> (</w:t>
+      </w:r>
+      <w:proofErr w:type="spellStart"/>
+      <w:r>
+        <w:rPr>
+          <w:rFonts w:ascii="Consolas" w:hAnsi="Consolas" w:cs="Consolas"/>
+          <w:color w:val="000000"/>
+          <w:sz w:val="18"/>
+          <w:szCs w:val="18"/>
+        </w:rPr>
+        <w:t>config.Enable</w:t>
+      </w:r>
+      <w:proofErr w:type="spellEnd"/>
+      <w:r>
+        <w:rPr>
+          <w:rFonts w:ascii="Consolas" w:hAnsi="Consolas" w:cs="Consolas"/>
+          <w:color w:val="000000"/>
+          <w:sz w:val="18"/>
+          <w:szCs w:val="18"/>
+        </w:rPr>
+        <w:t xml:space="preserve"> == </w:t>
+      </w:r>
+      <w:r>
+        <w:rPr>
+          <w:rFonts w:ascii="Consolas" w:hAnsi="Consolas" w:cs="Consolas"/>
+          <w:color w:val="0000FF"/>
+          <w:sz w:val="18"/>
+          <w:szCs w:val="18"/>
+        </w:rPr>
+        <w:t>false</w:t>
+      </w:r>
+      <w:r>
+        <w:rPr>
+          <w:rFonts w:ascii="Consolas" w:hAnsi="Consolas" w:cs="Consolas"/>
+          <w:color w:val="000000"/>
+          <w:sz w:val="18"/>
+          <w:szCs w:val="18"/>
+        </w:rPr>
+        <w:t>)</w:t>
+      </w:r>
+      <w:r>
+        <w:rPr>
+          <w:rFonts w:ascii="Consolas" w:hAnsi="Consolas" w:cs="Consolas"/>
+          <w:color w:val="000000"/>
+          <w:sz w:val="18"/>
+          <w:szCs w:val="18"/>
+        </w:rPr>
+        <w:br/>
+        <w:t xml:space="preserve">    {</w:t>
+      </w:r>
+    </w:p>
+    <w:p>
+      <w:pPr>
+        <w:autoSpaceDE w:val="0"/>
+        <w:autoSpaceDN w:val="0"/>
+        <w:adjustRightInd w:val="0"/>
+        <w:spacing w:after="0" w:line="240" w:lineRule="auto"/>
+        <w:rPr>
+          <w:rFonts w:ascii="Consolas" w:hAnsi="Consolas" w:cs="Consolas"/>
+          <w:color w:val="000000"/>
+          <w:sz w:val="18"/>
+          <w:szCs w:val="18"/>
+        </w:rPr>
+      </w:pPr>
+      <w:r>
+        <w:rPr>
+          <w:rFonts w:ascii="Consolas" w:hAnsi="Consolas" w:cs="Consolas"/>
+          <w:color w:val="000000"/>
+          <w:sz w:val="18"/>
+          <w:szCs w:val="18"/>
+        </w:rPr>
+        <w:t xml:space="preserve">        </w:t>
+      </w:r>
+      <w:r>
+        <w:rPr>
+          <w:rFonts w:ascii="Consolas" w:hAnsi="Consolas" w:cs="Consolas"/>
+          <w:color w:val="0000FF"/>
+          <w:sz w:val="18"/>
+          <w:szCs w:val="18"/>
+        </w:rPr>
+        <w:t>return</w:t>
+      </w:r>
+      <w:r>
+        <w:rPr>
+          <w:rFonts w:ascii="Consolas" w:hAnsi="Consolas" w:cs="Consolas"/>
+          <w:color w:val="000000"/>
+          <w:sz w:val="18"/>
+          <w:szCs w:val="18"/>
+        </w:rPr>
+        <w:t xml:space="preserve"> </w:t>
+      </w:r>
+      <w:r>
+        <w:rPr>
+          <w:rFonts w:ascii="Consolas" w:hAnsi="Consolas" w:cs="Consolas"/>
+          <w:color w:val="0000FF"/>
+          <w:sz w:val="18"/>
+          <w:szCs w:val="18"/>
+        </w:rPr>
+        <w:t>true</w:t>
+      </w:r>
+      <w:r>
+        <w:rPr>
+          <w:rFonts w:ascii="Consolas" w:hAnsi="Consolas" w:cs="Consolas"/>
+          <w:color w:val="000000"/>
+          <w:sz w:val="18"/>
+          <w:szCs w:val="18"/>
+        </w:rPr>
+        <w:t>;</w:t>
+      </w:r>
+    </w:p>
+    <w:p>
+      <w:pPr>
+        <w:autoSpaceDE w:val="0"/>
+        <w:autoSpaceDN w:val="0"/>
+        <w:adjustRightInd w:val="0"/>
+        <w:spacing w:after="0" w:line="240" w:lineRule="auto"/>
+        <w:rPr>
+          <w:rFonts w:ascii="Consolas" w:hAnsi="Consolas" w:cs="Consolas"/>
+          <w:color w:val="000000"/>
+          <w:sz w:val="18"/>
+          <w:szCs w:val="18"/>
+        </w:rPr>
+      </w:pPr>
+      <w:r>
+        <w:rPr>
+          <w:rFonts w:ascii="Consolas" w:hAnsi="Consolas" w:cs="Consolas"/>
+          <w:color w:val="000000"/>
+          <w:sz w:val="18"/>
+          <w:szCs w:val="18"/>
+        </w:rPr>
+        <w:t xml:space="preserve">    }</w:t>
+      </w:r>
+      <w:r>
+        <w:rPr>
+          <w:rFonts w:ascii="Consolas" w:hAnsi="Consolas" w:cs="Consolas"/>
+          <w:color w:val="000000"/>
+          <w:sz w:val="18"/>
+          <w:szCs w:val="18"/>
+        </w:rPr>
+        <w:br/>
+        <w:t xml:space="preserve">    </w:t>
+      </w:r>
+      <w:r>
+        <w:rPr>
+          <w:rFonts w:ascii="Consolas" w:hAnsi="Consolas" w:cs="Consolas"/>
+          <w:color w:val="000000"/>
+          <w:sz w:val="18"/>
+          <w:szCs w:val="18"/>
+        </w:rPr>
+        <w:br/>
+        <w:t xml:space="preserve">    </w:t>
+      </w:r>
+      <w:r>
+        <w:rPr>
+          <w:rFonts w:ascii="Consolas" w:hAnsi="Consolas" w:cs="Consolas"/>
+          <w:color w:val="008000"/>
+          <w:sz w:val="18"/>
+          <w:szCs w:val="18"/>
+        </w:rPr>
+        <w:t>//</w:t>
+      </w:r>
+      <w:r>
+        <w:rPr>
+          <w:rFonts w:ascii="Consolas" w:hAnsi="Consolas" w:cs="Consolas"/>
+          <w:color w:val="008000"/>
+          <w:sz w:val="18"/>
+          <w:szCs w:val="18"/>
+        </w:rPr>
+        <w:t>Check if hotlinking protection is enabled</w:t>
+      </w:r>
+      <w:r>
+        <w:rPr>
+          <w:rFonts w:ascii="Consolas" w:hAnsi="Consolas" w:cs="Consolas"/>
+          <w:color w:val="008000"/>
+          <w:sz w:val="18"/>
+          <w:szCs w:val="18"/>
+        </w:rPr>
+        <w:br/>
+        <w:t xml:space="preserve">    /</w:t>
+      </w:r>
+      <w:r>
+        <w:rPr>
+          <w:rFonts w:ascii="Consolas" w:hAnsi="Consolas" w:cs="Consolas"/>
+          <w:color w:val="008000"/>
+          <w:sz w:val="18"/>
+          <w:szCs w:val="18"/>
+        </w:rPr>
+        <w:t>/and if so, subscribe a watch to</w:t>
+      </w:r>
+      <w:r>
+        <w:rPr>
+          <w:rFonts w:ascii="Consolas" w:hAnsi="Consolas" w:cs="Consolas"/>
+          <w:color w:val="008000"/>
+          <w:sz w:val="18"/>
+          <w:szCs w:val="18"/>
+        </w:rPr>
+        <w:t xml:space="preserve"> the </w:t>
+      </w:r>
+      <w:proofErr w:type="spellStart"/>
+      <w:r>
+        <w:rPr>
+          <w:rFonts w:ascii="Consolas" w:hAnsi="Consolas" w:cs="Consolas"/>
+          <w:color w:val="008000"/>
+          <w:sz w:val="18"/>
+          <w:szCs w:val="18"/>
+        </w:rPr>
+        <w:t>HttpModule</w:t>
+      </w:r>
+      <w:proofErr w:type="spellEnd"/>
+      <w:r>
+        <w:rPr>
+          <w:rFonts w:ascii="Consolas" w:hAnsi="Consolas" w:cs="Consolas"/>
+          <w:color w:val="000000"/>
+          <w:sz w:val="18"/>
+          <w:szCs w:val="18"/>
+        </w:rPr>
+        <w:br/>
+        <w:t xml:space="preserve">    </w:t>
+      </w:r>
+      <w:r>
+        <w:rPr>
+          <w:rFonts w:ascii="Consolas" w:hAnsi="Consolas" w:cs="Consolas"/>
+          <w:color w:val="0000FF"/>
+          <w:sz w:val="18"/>
+          <w:szCs w:val="18"/>
+        </w:rPr>
+        <w:t>if</w:t>
+      </w:r>
+      <w:r>
+        <w:rPr>
+          <w:rFonts w:ascii="Consolas" w:hAnsi="Consolas" w:cs="Consolas"/>
+          <w:color w:val="000000"/>
+          <w:sz w:val="18"/>
+          <w:szCs w:val="18"/>
+        </w:rPr>
+        <w:t xml:space="preserve"> (</w:t>
+      </w:r>
+      <w:proofErr w:type="spellStart"/>
+      <w:proofErr w:type="gramStart"/>
+      <w:r>
+        <w:rPr>
+          <w:rFonts w:ascii="Consolas" w:hAnsi="Consolas" w:cs="Consolas"/>
+          <w:color w:val="000000"/>
+          <w:sz w:val="18"/>
+          <w:szCs w:val="18"/>
+        </w:rPr>
+        <w:t>config.EnableHotLinkingProtection</w:t>
+      </w:r>
+      <w:proofErr w:type="spellEnd"/>
+      <w:proofErr w:type="gramEnd"/>
+      <w:r>
+        <w:rPr>
+          <w:rFonts w:ascii="Consolas" w:hAnsi="Consolas" w:cs="Consolas"/>
+          <w:color w:val="000000"/>
+          <w:sz w:val="18"/>
+          <w:szCs w:val="18"/>
+        </w:rPr>
+        <w:t>)</w:t>
+      </w:r>
+    </w:p>
+    <w:p>
+      <w:pPr>
+        <w:autoSpaceDE w:val="0"/>
+        <w:autoSpaceDN w:val="0"/>
+        <w:adjustRightInd w:val="0"/>
+        <w:spacing w:after="0" w:line="240" w:lineRule="auto"/>
+        <w:rPr>
+          <w:rFonts w:ascii="Consolas" w:hAnsi="Consolas" w:cs="Consolas"/>
+          <w:color w:val="000000"/>
+          <w:sz w:val="18"/>
+          <w:szCs w:val="18"/>
+        </w:rPr>
+      </w:pPr>
+      <w:r>
+        <w:rPr>
+          <w:rFonts w:ascii="Consolas" w:hAnsi="Consolas" w:cs="Consolas"/>
+          <w:color w:val="000000"/>
+          <w:sz w:val="18"/>
+          <w:szCs w:val="18"/>
+        </w:rPr>
+        <w:t xml:space="preserve">    </w:t>
+      </w:r>
+      <w:r>
+        <w:rPr>
+          <w:rFonts w:ascii="Consolas" w:hAnsi="Consolas" w:cs="Consolas"/>
+          <w:color w:val="000000"/>
+          <w:sz w:val="18"/>
+          <w:szCs w:val="18"/>
+        </w:rPr>
+        <w:t>{</w:t>
+      </w:r>
+      <w:r>
+        <w:rPr>
+          <w:rFonts w:ascii="Consolas" w:hAnsi="Consolas" w:cs="Consolas"/>
+          <w:color w:val="000000"/>
+          <w:sz w:val="18"/>
+          <w:szCs w:val="18"/>
+        </w:rPr>
+        <w:br/>
+        <w:t xml:space="preserve">        </w:t>
+      </w:r>
+      <w:proofErr w:type="spellStart"/>
+      <w:r>
+        <w:rPr>
+          <w:rFonts w:ascii="Consolas" w:hAnsi="Consolas" w:cs="Consolas"/>
+          <w:color w:val="0000FF"/>
+          <w:sz w:val="19"/>
+          <w:szCs w:val="19"/>
+        </w:rPr>
+        <w:t>var</w:t>
+      </w:r>
+      <w:proofErr w:type="spellEnd"/>
+      <w:r>
+        <w:rPr>
+          <w:rFonts w:ascii="Consolas" w:hAnsi="Consolas" w:cs="Consolas"/>
+          <w:color w:val="000000"/>
+          <w:sz w:val="19"/>
+          <w:szCs w:val="19"/>
+        </w:rPr>
+        <w:t xml:space="preserve"> </w:t>
+      </w:r>
+      <w:proofErr w:type="spellStart"/>
+      <w:r>
+        <w:rPr>
+          <w:rFonts w:ascii="Consolas" w:hAnsi="Consolas" w:cs="Consolas"/>
+          <w:color w:val="000000"/>
+          <w:sz w:val="19"/>
+          <w:szCs w:val="19"/>
+        </w:rPr>
+        <w:t>mediaFolder</w:t>
+      </w:r>
+      <w:proofErr w:type="spellEnd"/>
+      <w:r>
+        <w:rPr>
+          <w:rFonts w:ascii="Consolas" w:hAnsi="Consolas" w:cs="Consolas"/>
+          <w:color w:val="000000"/>
+          <w:sz w:val="19"/>
+          <w:szCs w:val="19"/>
+        </w:rPr>
+        <w:t xml:space="preserve"> = </w:t>
+      </w:r>
+      <w:proofErr w:type="spellStart"/>
+      <w:r>
+        <w:rPr>
+          <w:rFonts w:ascii="Consolas" w:hAnsi="Consolas" w:cs="Consolas"/>
+          <w:color w:val="2B91AF"/>
+          <w:sz w:val="19"/>
+          <w:szCs w:val="19"/>
+        </w:rPr>
+        <w:t>VirtualPathUtility</w:t>
+      </w:r>
+      <w:r>
+        <w:rPr>
+          <w:rFonts w:ascii="Consolas" w:hAnsi="Consolas" w:cs="Consolas"/>
+          <w:color w:val="000000"/>
+          <w:sz w:val="19"/>
+          <w:szCs w:val="19"/>
+        </w:rPr>
+        <w:t>.ToAbsolute</w:t>
+      </w:r>
+      <w:proofErr w:type="spellEnd"/>
+      <w:r>
+        <w:rPr>
+          <w:rFonts w:ascii="Consolas" w:hAnsi="Consolas" w:cs="Consolas"/>
+          <w:color w:val="000000"/>
+          <w:sz w:val="19"/>
+          <w:szCs w:val="19"/>
+        </w:rPr>
+        <w:t>(</w:t>
+      </w:r>
+      <w:r>
+        <w:rPr>
+          <w:rFonts w:ascii="Consolas" w:hAnsi="Consolas" w:cs="Consolas"/>
+          <w:color w:val="0000FF"/>
+          <w:sz w:val="19"/>
+          <w:szCs w:val="19"/>
+        </w:rPr>
+        <w:t>new</w:t>
+      </w:r>
+      <w:r>
+        <w:rPr>
+          <w:rFonts w:ascii="Consolas" w:hAnsi="Consolas" w:cs="Consolas"/>
+          <w:color w:val="000000"/>
+          <w:sz w:val="19"/>
+          <w:szCs w:val="19"/>
+        </w:rPr>
+        <w:br/>
+        <w:t xml:space="preserve">            </w:t>
+      </w:r>
+      <w:proofErr w:type="gramStart"/>
+      <w:r>
+        <w:rPr>
+          <w:rFonts w:ascii="Consolas" w:hAnsi="Consolas" w:cs="Consolas"/>
+          <w:color w:val="2B91AF"/>
+          <w:sz w:val="19"/>
+          <w:szCs w:val="19"/>
+        </w:rPr>
+        <w:t>Uri</w:t>
+      </w:r>
+      <w:r>
+        <w:rPr>
+          <w:rFonts w:ascii="Consolas" w:hAnsi="Consolas" w:cs="Consolas"/>
+          <w:color w:val="000000"/>
+          <w:sz w:val="19"/>
+          <w:szCs w:val="19"/>
+        </w:rPr>
+        <w:t>(</w:t>
+      </w:r>
+      <w:proofErr w:type="spellStart"/>
+      <w:proofErr w:type="gramEnd"/>
+      <w:r>
+        <w:rPr>
+          <w:rFonts w:ascii="Consolas" w:hAnsi="Consolas" w:cs="Consolas"/>
+          <w:color w:val="000000"/>
+          <w:sz w:val="19"/>
+          <w:szCs w:val="19"/>
+        </w:rPr>
+        <w:t>Umbraco.Core.IO.</w:t>
+      </w:r>
+      <w:r>
+        <w:rPr>
+          <w:rFonts w:ascii="Consolas" w:hAnsi="Consolas" w:cs="Consolas"/>
+          <w:color w:val="2B91AF"/>
+          <w:sz w:val="19"/>
+          <w:szCs w:val="19"/>
+        </w:rPr>
+        <w:t>SystemDirectories</w:t>
+      </w:r>
+      <w:r>
+        <w:rPr>
+          <w:rFonts w:ascii="Consolas" w:hAnsi="Consolas" w:cs="Consolas"/>
+          <w:color w:val="000000"/>
+          <w:sz w:val="19"/>
+          <w:szCs w:val="19"/>
+        </w:rPr>
+        <w:t>.Media</w:t>
+      </w:r>
+      <w:proofErr w:type="spellEnd"/>
+      <w:r>
+        <w:rPr>
+          <w:rFonts w:ascii="Consolas" w:hAnsi="Consolas" w:cs="Consolas"/>
+          <w:color w:val="000000"/>
+          <w:sz w:val="19"/>
+          <w:szCs w:val="19"/>
+        </w:rPr>
+        <w:t xml:space="preserve">, </w:t>
+      </w:r>
+      <w:proofErr w:type="spellStart"/>
+      <w:r>
+        <w:rPr>
+          <w:rFonts w:ascii="Consolas" w:hAnsi="Consolas" w:cs="Consolas"/>
+          <w:color w:val="2B91AF"/>
+          <w:sz w:val="19"/>
+          <w:szCs w:val="19"/>
+        </w:rPr>
+        <w:t>UriKind</w:t>
+      </w:r>
+      <w:r>
+        <w:rPr>
+          <w:rFonts w:ascii="Consolas" w:hAnsi="Consolas" w:cs="Consolas"/>
+          <w:color w:val="000000"/>
+          <w:sz w:val="19"/>
+          <w:szCs w:val="19"/>
+        </w:rPr>
+        <w:t>.Relative</w:t>
+      </w:r>
+      <w:proofErr w:type="spellEnd"/>
+      <w:r>
+        <w:rPr>
+          <w:rFonts w:ascii="Consolas" w:hAnsi="Consolas" w:cs="Consolas"/>
+          <w:color w:val="000000"/>
+          <w:sz w:val="19"/>
+          <w:szCs w:val="19"/>
+        </w:rPr>
+        <w:t>).</w:t>
+      </w:r>
+      <w:proofErr w:type="spellStart"/>
+      <w:r>
+        <w:rPr>
+          <w:rFonts w:ascii="Consolas" w:hAnsi="Consolas" w:cs="Consolas"/>
+          <w:color w:val="000000"/>
+          <w:sz w:val="19"/>
+          <w:szCs w:val="19"/>
+        </w:rPr>
+        <w:t>ToString</w:t>
+      </w:r>
+      <w:proofErr w:type="spellEnd"/>
+      <w:r>
+        <w:rPr>
+          <w:rFonts w:ascii="Consolas" w:hAnsi="Consolas" w:cs="Consolas"/>
+          <w:color w:val="000000"/>
+          <w:sz w:val="19"/>
+          <w:szCs w:val="19"/>
+        </w:rPr>
+        <w:t xml:space="preserve">()) + </w:t>
+      </w:r>
+      <w:r>
+        <w:rPr>
+          <w:rFonts w:ascii="Consolas" w:hAnsi="Consolas" w:cs="Consolas"/>
+          <w:color w:val="A31515"/>
+          <w:sz w:val="19"/>
+          <w:szCs w:val="19"/>
+        </w:rPr>
+        <w:t>"/"</w:t>
+      </w:r>
+      <w:r>
+        <w:rPr>
+          <w:rFonts w:ascii="Consolas" w:hAnsi="Consolas" w:cs="Consolas"/>
+          <w:color w:val="000000"/>
+          <w:sz w:val="19"/>
+          <w:szCs w:val="19"/>
+        </w:rPr>
+        <w:t>;</w:t>
+      </w:r>
+      <w:r>
+        <w:rPr>
+          <w:rFonts w:ascii="Consolas" w:hAnsi="Consolas" w:cs="Consolas"/>
+          <w:color w:val="000000"/>
+          <w:sz w:val="19"/>
+          <w:szCs w:val="19"/>
+        </w:rPr>
+        <w:br/>
+      </w:r>
+    </w:p>
+    <w:p>
+      <w:pPr>
+        <w:autoSpaceDE w:val="0"/>
+        <w:autoSpaceDN w:val="0"/>
+        <w:adjustRightInd w:val="0"/>
+        <w:spacing w:after="0" w:line="240" w:lineRule="auto"/>
+        <w:rPr>
+          <w:rFonts w:ascii="Consolas" w:hAnsi="Consolas" w:cs="Consolas"/>
+          <w:color w:val="000000"/>
+          <w:sz w:val="18"/>
+          <w:szCs w:val="18"/>
+        </w:rPr>
+      </w:pPr>
+      <w:r>
+        <w:rPr>
+          <w:rFonts w:ascii="Consolas" w:hAnsi="Consolas" w:cs="Consolas"/>
+          <w:color w:val="000000"/>
+          <w:sz w:val="18"/>
+          <w:szCs w:val="18"/>
+        </w:rPr>
+        <w:t xml:space="preserve">    </w:t>
+      </w:r>
+      <w:r>
+        <w:rPr>
+          <w:rFonts w:ascii="Consolas" w:hAnsi="Consolas" w:cs="Consolas"/>
+          <w:color w:val="000000"/>
+          <w:sz w:val="18"/>
+          <w:szCs w:val="18"/>
+        </w:rPr>
+        <w:t xml:space="preserve">    </w:t>
+      </w:r>
+      <w:proofErr w:type="spellStart"/>
+      <w:proofErr w:type="gramStart"/>
+      <w:r>
+        <w:rPr>
+          <w:rFonts w:ascii="Consolas" w:hAnsi="Consolas" w:cs="Consolas"/>
+          <w:color w:val="000000"/>
+          <w:sz w:val="18"/>
+          <w:szCs w:val="18"/>
+        </w:rPr>
+        <w:t>job.WatchWebRequests</w:t>
+      </w:r>
+      <w:proofErr w:type="spellEnd"/>
+      <w:proofErr w:type="gramEnd"/>
+      <w:r>
+        <w:rPr>
+          <w:rFonts w:ascii="Consolas" w:hAnsi="Consolas" w:cs="Consolas"/>
+          <w:color w:val="000000"/>
+          <w:sz w:val="18"/>
+          <w:szCs w:val="18"/>
+        </w:rPr>
+        <w:t>(</w:t>
+      </w:r>
+      <w:r>
+        <w:rPr>
+          <w:rFonts w:ascii="Consolas" w:hAnsi="Consolas" w:cs="Consolas"/>
+          <w:color w:val="0000FF"/>
+          <w:sz w:val="18"/>
+          <w:szCs w:val="18"/>
+        </w:rPr>
+        <w:t>new</w:t>
+      </w:r>
+      <w:r>
+        <w:rPr>
+          <w:rFonts w:ascii="Consolas" w:hAnsi="Consolas" w:cs="Consolas"/>
+          <w:color w:val="000000"/>
+          <w:sz w:val="18"/>
+          <w:szCs w:val="18"/>
+        </w:rPr>
+        <w:t xml:space="preserve"> </w:t>
+      </w:r>
+      <w:r>
+        <w:rPr>
+          <w:rFonts w:ascii="Consolas" w:hAnsi="Consolas" w:cs="Consolas"/>
+          <w:color w:val="2B91AF"/>
+          <w:sz w:val="18"/>
+          <w:szCs w:val="18"/>
+        </w:rPr>
+        <w:t>Regex</w:t>
+      </w:r>
+      <w:r>
+        <w:rPr>
+          <w:rFonts w:ascii="Consolas" w:hAnsi="Consolas" w:cs="Consolas"/>
+          <w:color w:val="000000"/>
+          <w:sz w:val="18"/>
+          <w:szCs w:val="18"/>
+        </w:rPr>
+        <w:t>(</w:t>
+      </w:r>
+      <w:proofErr w:type="spellStart"/>
+      <w:r>
+        <w:rPr>
+          <w:rFonts w:ascii="Consolas" w:hAnsi="Consolas" w:cs="Consolas"/>
+          <w:color w:val="000000"/>
+          <w:sz w:val="18"/>
+          <w:szCs w:val="18"/>
+        </w:rPr>
+        <w:t>mediaFolder</w:t>
+      </w:r>
+      <w:proofErr w:type="spellEnd"/>
+      <w:r>
+        <w:rPr>
+          <w:rFonts w:ascii="Consolas" w:hAnsi="Consolas" w:cs="Consolas"/>
+          <w:color w:val="000000"/>
+          <w:sz w:val="18"/>
+          <w:szCs w:val="18"/>
+        </w:rPr>
+        <w:t xml:space="preserve">, </w:t>
+      </w:r>
+      <w:proofErr w:type="spellStart"/>
+      <w:r>
+        <w:rPr>
+          <w:rFonts w:ascii="Consolas" w:hAnsi="Consolas" w:cs="Consolas"/>
+          <w:color w:val="2B91AF"/>
+          <w:sz w:val="18"/>
+          <w:szCs w:val="18"/>
+        </w:rPr>
+        <w:t>RegexOptions</w:t>
+      </w:r>
+      <w:r>
+        <w:rPr>
+          <w:rFonts w:ascii="Consolas" w:hAnsi="Consolas" w:cs="Consolas"/>
+          <w:color w:val="000000"/>
+          <w:sz w:val="18"/>
+          <w:szCs w:val="18"/>
+        </w:rPr>
+        <w:t>.IgnoreCase</w:t>
+      </w:r>
+      <w:proofErr w:type="spellEnd"/>
+      <w:r>
+        <w:rPr>
+          <w:rFonts w:ascii="Consolas" w:hAnsi="Consolas" w:cs="Consolas"/>
+          <w:color w:val="000000"/>
+          <w:sz w:val="18"/>
+          <w:szCs w:val="18"/>
+        </w:rPr>
+        <w:t xml:space="preserve">), 50, (count, </w:t>
+      </w:r>
+      <w:proofErr w:type="spellStart"/>
+      <w:r>
+        <w:rPr>
+          <w:rFonts w:ascii="Consolas" w:hAnsi="Consolas" w:cs="Consolas"/>
+          <w:color w:val="000000"/>
+          <w:sz w:val="18"/>
+          <w:szCs w:val="18"/>
+        </w:rPr>
+        <w:t>httpApp</w:t>
+      </w:r>
+      <w:proofErr w:type="spellEnd"/>
+      <w:r>
+        <w:rPr>
+          <w:rFonts w:ascii="Consolas" w:hAnsi="Consolas" w:cs="Consolas"/>
+          <w:color w:val="000000"/>
+          <w:sz w:val="18"/>
+          <w:szCs w:val="18"/>
+        </w:rPr>
+        <w:t>) =&gt;</w:t>
+      </w:r>
+    </w:p>
+    <w:p>
+      <w:pPr>
+        <w:autoSpaceDE w:val="0"/>
+        <w:autoSpaceDN w:val="0"/>
+        <w:adjustRightInd w:val="0"/>
+        <w:spacing w:after="0" w:line="240" w:lineRule="auto"/>
+        <w:rPr>
+          <w:rFonts w:ascii="Consolas" w:hAnsi="Consolas" w:cs="Consolas"/>
+          <w:color w:val="000000"/>
+          <w:sz w:val="18"/>
+          <w:szCs w:val="18"/>
+        </w:rPr>
+      </w:pPr>
+      <w:r>
+        <w:rPr>
+          <w:rFonts w:ascii="Consolas" w:hAnsi="Consolas" w:cs="Consolas"/>
+          <w:color w:val="000000"/>
+          <w:sz w:val="18"/>
+          <w:szCs w:val="18"/>
+        </w:rPr>
+        <w:t xml:space="preserve">        {</w:t>
+      </w:r>
+    </w:p>
+    <w:p>
+      <w:pPr>
+        <w:autoSpaceDE w:val="0"/>
+        <w:autoSpaceDN w:val="0"/>
+        <w:adjustRightInd w:val="0"/>
+        <w:spacing w:after="0" w:line="240" w:lineRule="auto"/>
+        <w:rPr>
+          <w:rFonts w:ascii="Consolas" w:hAnsi="Consolas" w:cs="Consolas"/>
+          <w:color w:val="000000"/>
+          <w:sz w:val="18"/>
+          <w:szCs w:val="18"/>
+        </w:rPr>
+      </w:pPr>
+      <w:r>
+        <w:rPr>
+          <w:rFonts w:ascii="Consolas" w:hAnsi="Consolas" w:cs="Consolas"/>
+          <w:color w:val="000000"/>
+          <w:sz w:val="18"/>
+          <w:szCs w:val="18"/>
+        </w:rPr>
+        <w:t xml:space="preserve">        </w:t>
+      </w:r>
+      <w:r>
+        <w:rPr>
+          <w:rFonts w:ascii="Consolas" w:hAnsi="Consolas" w:cs="Consolas"/>
+          <w:color w:val="000000"/>
+          <w:sz w:val="18"/>
+          <w:szCs w:val="18"/>
+        </w:rPr>
+        <w:t xml:space="preserve">    </w:t>
+      </w:r>
+      <w:proofErr w:type="spellStart"/>
+      <w:r>
+        <w:rPr>
+          <w:rFonts w:ascii="Consolas" w:hAnsi="Consolas" w:cs="Consolas"/>
+          <w:color w:val="0000FF"/>
+          <w:sz w:val="18"/>
+          <w:szCs w:val="18"/>
+        </w:rPr>
+        <w:t>var</w:t>
+      </w:r>
+      <w:proofErr w:type="spellEnd"/>
+      <w:r>
+        <w:rPr>
+          <w:rFonts w:ascii="Consolas" w:hAnsi="Consolas" w:cs="Consolas"/>
+          <w:color w:val="000000"/>
+          <w:sz w:val="18"/>
+          <w:szCs w:val="18"/>
+        </w:rPr>
+        <w:t xml:space="preserve"> referrer = </w:t>
+      </w:r>
+      <w:proofErr w:type="spellStart"/>
+      <w:proofErr w:type="gramStart"/>
+      <w:r>
+        <w:rPr>
+          <w:rFonts w:ascii="Consolas" w:hAnsi="Consolas" w:cs="Consolas"/>
+          <w:color w:val="000000"/>
+          <w:sz w:val="18"/>
+          <w:szCs w:val="18"/>
+        </w:rPr>
+        <w:t>httpApp.Request.UrlReferrer</w:t>
+      </w:r>
+      <w:proofErr w:type="spellEnd"/>
+      <w:proofErr w:type="gramEnd"/>
+      <w:r>
+        <w:rPr>
+          <w:rFonts w:ascii="Consolas" w:hAnsi="Consolas" w:cs="Consolas"/>
+          <w:color w:val="000000"/>
+          <w:sz w:val="18"/>
+          <w:szCs w:val="18"/>
+        </w:rPr>
+        <w:t>;</w:t>
+      </w:r>
+    </w:p>
+    <w:p>
+      <w:pPr>
+        <w:autoSpaceDE w:val="0"/>
+        <w:autoSpaceDN w:val="0"/>
+        <w:adjustRightInd w:val="0"/>
+        <w:spacing w:after="0" w:line="240" w:lineRule="auto"/>
+        <w:rPr>
+          <w:rFonts w:ascii="Consolas" w:hAnsi="Consolas" w:cs="Consolas"/>
+          <w:color w:val="000000"/>
+          <w:sz w:val="18"/>
+          <w:szCs w:val="18"/>
+        </w:rPr>
+      </w:pPr>
+      <w:r>
+        <w:rPr>
+          <w:rFonts w:ascii="Consolas" w:hAnsi="Consolas" w:cs="Consolas"/>
+          <w:color w:val="000000"/>
+          <w:sz w:val="18"/>
+          <w:szCs w:val="18"/>
+        </w:rPr>
+        <w:t xml:space="preserve">            </w:t>
+      </w:r>
+      <w:r>
+        <w:rPr>
+          <w:rFonts w:ascii="Consolas" w:hAnsi="Consolas" w:cs="Consolas"/>
+          <w:color w:val="0000FF"/>
+          <w:sz w:val="18"/>
+          <w:szCs w:val="18"/>
+        </w:rPr>
+        <w:t>if</w:t>
+      </w:r>
+      <w:r>
+        <w:rPr>
+          <w:rFonts w:ascii="Consolas" w:hAnsi="Consolas" w:cs="Consolas"/>
+          <w:color w:val="000000"/>
+          <w:sz w:val="18"/>
+          <w:szCs w:val="18"/>
+        </w:rPr>
+        <w:t xml:space="preserve"> (referrer == </w:t>
+      </w:r>
+      <w:r>
+        <w:rPr>
+          <w:rFonts w:ascii="Consolas" w:hAnsi="Consolas" w:cs="Consolas"/>
+          <w:color w:val="0000FF"/>
+          <w:sz w:val="18"/>
+          <w:szCs w:val="18"/>
+        </w:rPr>
+        <w:t>null</w:t>
+      </w:r>
+      <w:r>
+        <w:rPr>
+          <w:rFonts w:ascii="Consolas" w:hAnsi="Consolas" w:cs="Consolas"/>
+          <w:color w:val="000000"/>
+          <w:sz w:val="18"/>
+          <w:szCs w:val="18"/>
+        </w:rPr>
+        <w:t xml:space="preserve"> </w:t>
+      </w:r>
+    </w:p>
+    <w:p>
+      <w:pPr>
+        <w:autoSpaceDE w:val="0"/>
+        <w:autoSpaceDN w:val="0"/>
+        <w:adjustRightInd w:val="0"/>
+        <w:spacing w:after="0" w:line="240" w:lineRule="auto"/>
+        <w:rPr>
+          <w:rFonts w:ascii="Consolas" w:hAnsi="Consolas" w:cs="Consolas"/>
+          <w:color w:val="000000"/>
+          <w:sz w:val="18"/>
+          <w:szCs w:val="18"/>
+        </w:rPr>
+      </w:pPr>
+      <w:r>
+        <w:rPr>
+          <w:rFonts w:ascii="Consolas" w:hAnsi="Consolas" w:cs="Consolas"/>
+          <w:color w:val="000000"/>
+          <w:sz w:val="18"/>
+          <w:szCs w:val="18"/>
+        </w:rPr>
+        <w:t xml:space="preserve">                </w:t>
+      </w:r>
+      <w:r>
+        <w:rPr>
+          <w:rFonts w:ascii="Consolas" w:hAnsi="Consolas" w:cs="Consolas"/>
+          <w:color w:val="000000"/>
+          <w:sz w:val="18"/>
+          <w:szCs w:val="18"/>
+        </w:rPr>
+        <w:t xml:space="preserve">|| </w:t>
+      </w:r>
+      <w:proofErr w:type="spellStart"/>
+      <w:r>
+        <w:rPr>
+          <w:rFonts w:ascii="Consolas" w:hAnsi="Consolas" w:cs="Consolas"/>
+          <w:color w:val="2B91AF"/>
+          <w:sz w:val="18"/>
+          <w:szCs w:val="18"/>
+        </w:rPr>
+        <w:t>String</w:t>
+      </w:r>
+      <w:r>
+        <w:rPr>
+          <w:rFonts w:ascii="Consolas" w:hAnsi="Consolas" w:cs="Consolas"/>
+          <w:color w:val="000000"/>
+          <w:sz w:val="18"/>
+          <w:szCs w:val="18"/>
+        </w:rPr>
+        <w:t>.Is</w:t>
+      </w:r>
+      <w:r>
+        <w:rPr>
+          <w:rFonts w:ascii="Consolas" w:hAnsi="Consolas" w:cs="Consolas"/>
+          <w:color w:val="000000"/>
+          <w:sz w:val="18"/>
+          <w:szCs w:val="18"/>
+        </w:rPr>
+        <w:t>NullOrWhiteSpace</w:t>
+      </w:r>
+      <w:proofErr w:type="spellEnd"/>
+      <w:r>
+        <w:rPr>
+          <w:rFonts w:ascii="Consolas" w:hAnsi="Consolas" w:cs="Consolas"/>
+          <w:color w:val="000000"/>
+          <w:sz w:val="18"/>
+          <w:szCs w:val="18"/>
+        </w:rPr>
+        <w:t>(</w:t>
+      </w:r>
+      <w:proofErr w:type="spellStart"/>
+      <w:proofErr w:type="gramStart"/>
+      <w:r>
+        <w:rPr>
+          <w:rFonts w:ascii="Consolas" w:hAnsi="Consolas" w:cs="Consolas"/>
+          <w:color w:val="000000"/>
+          <w:sz w:val="18"/>
+          <w:szCs w:val="18"/>
+        </w:rPr>
+        <w:t>referrer.Host</w:t>
+      </w:r>
+      <w:proofErr w:type="spellEnd"/>
+      <w:proofErr w:type="gramEnd"/>
+      <w:r>
+        <w:rPr>
+          <w:rFonts w:ascii="Consolas" w:hAnsi="Consolas" w:cs="Consolas"/>
+          <w:color w:val="000000"/>
+          <w:sz w:val="18"/>
+          <w:szCs w:val="18"/>
+        </w:rPr>
+        <w:t>)</w:t>
+      </w:r>
+    </w:p>
+    <w:p>
+      <w:pPr>
+        <w:autoSpaceDE w:val="0"/>
+        <w:autoSpaceDN w:val="0"/>
+        <w:adjustRightInd w:val="0"/>
+        <w:spacing w:after="0" w:line="240" w:lineRule="auto"/>
+        <w:rPr>
+          <w:rFonts w:ascii="Consolas" w:hAnsi="Consolas" w:cs="Consolas"/>
+          <w:color w:val="000000"/>
+          <w:sz w:val="18"/>
+          <w:szCs w:val="18"/>
+        </w:rPr>
+      </w:pPr>
+      <w:r>
+        <w:rPr>
+          <w:rFonts w:ascii="Consolas" w:hAnsi="Consolas" w:cs="Consolas"/>
+          <w:color w:val="000000"/>
+          <w:sz w:val="18"/>
+          <w:szCs w:val="18"/>
+        </w:rPr>
+        <w:t xml:space="preserve">                </w:t>
+      </w:r>
+      <w:r>
+        <w:rPr>
+          <w:rFonts w:ascii="Consolas" w:hAnsi="Consolas" w:cs="Consolas"/>
+          <w:color w:val="000000"/>
+          <w:sz w:val="18"/>
+          <w:szCs w:val="18"/>
+        </w:rPr>
+        <w:t>|</w:t>
+      </w:r>
+      <w:proofErr w:type="gramStart"/>
+      <w:r>
+        <w:rPr>
+          <w:rFonts w:ascii="Consolas" w:hAnsi="Consolas" w:cs="Consolas"/>
+          <w:color w:val="000000"/>
+          <w:sz w:val="18"/>
+          <w:szCs w:val="18"/>
+        </w:rPr>
+        <w:t>|</w:t>
+      </w:r>
+      <w:r>
+        <w:rPr>
+          <w:rFonts w:ascii="Consolas" w:hAnsi="Consolas" w:cs="Consolas"/>
+          <w:color w:val="000000"/>
+          <w:sz w:val="18"/>
+          <w:szCs w:val="18"/>
+        </w:rPr>
+        <w:t xml:space="preserve">  </w:t>
+      </w:r>
+      <w:proofErr w:type="spellStart"/>
+      <w:r>
+        <w:rPr>
+          <w:rFonts w:ascii="Consolas" w:hAnsi="Consolas" w:cs="Consolas"/>
+          <w:color w:val="000000"/>
+          <w:sz w:val="18"/>
+          <w:szCs w:val="18"/>
+        </w:rPr>
+        <w:t>referrer</w:t>
+      </w:r>
+      <w:proofErr w:type="gramEnd"/>
+      <w:r>
+        <w:rPr>
+          <w:rFonts w:ascii="Consolas" w:hAnsi="Consolas" w:cs="Consolas"/>
+          <w:color w:val="000000"/>
+          <w:sz w:val="18"/>
+          <w:szCs w:val="18"/>
+        </w:rPr>
+        <w:t>.Host.Equals</w:t>
+      </w:r>
+      <w:proofErr w:type="spellEnd"/>
+      <w:r>
+        <w:rPr>
+          <w:rFonts w:ascii="Consolas" w:hAnsi="Consolas" w:cs="Consolas"/>
+          <w:color w:val="000000"/>
+          <w:sz w:val="18"/>
+          <w:szCs w:val="18"/>
+        </w:rPr>
+        <w:t>(</w:t>
+      </w:r>
+      <w:proofErr w:type="spellStart"/>
+      <w:r>
+        <w:rPr>
+          <w:rFonts w:ascii="Consolas" w:hAnsi="Consolas" w:cs="Consolas"/>
+          <w:color w:val="000000"/>
+          <w:sz w:val="18"/>
+          <w:szCs w:val="18"/>
+        </w:rPr>
+        <w:t>httpApp.Request.Url.Host</w:t>
+      </w:r>
+      <w:proofErr w:type="spellEnd"/>
+      <w:r>
+        <w:rPr>
+          <w:rFonts w:ascii="Consolas" w:hAnsi="Consolas" w:cs="Consolas"/>
+          <w:color w:val="000000"/>
+          <w:sz w:val="18"/>
+          <w:szCs w:val="18"/>
+        </w:rPr>
+        <w:t>,</w:t>
+      </w:r>
+      <w:r>
+        <w:rPr>
+          <w:rFonts w:ascii="Consolas" w:hAnsi="Consolas" w:cs="Consolas"/>
+          <w:color w:val="000000"/>
+          <w:sz w:val="18"/>
+          <w:szCs w:val="18"/>
+        </w:rPr>
+        <w:br/>
+        <w:t xml:space="preserve">                </w:t>
+      </w:r>
+      <w:r>
+        <w:rPr>
+          <w:rFonts w:ascii="Consolas" w:hAnsi="Consolas" w:cs="Consolas"/>
+          <w:color w:val="000000"/>
+          <w:sz w:val="18"/>
+          <w:szCs w:val="18"/>
+        </w:rPr>
+        <w:t xml:space="preserve">        </w:t>
+      </w:r>
+      <w:proofErr w:type="spellStart"/>
+      <w:r>
+        <w:rPr>
+          <w:rFonts w:ascii="Consolas" w:hAnsi="Consolas" w:cs="Consolas"/>
+          <w:color w:val="2B91AF"/>
+          <w:sz w:val="18"/>
+          <w:szCs w:val="18"/>
+        </w:rPr>
+        <w:t>StringComparison</w:t>
+      </w:r>
+      <w:r>
+        <w:rPr>
+          <w:rFonts w:ascii="Consolas" w:hAnsi="Consolas" w:cs="Consolas"/>
+          <w:color w:val="000000"/>
+          <w:sz w:val="18"/>
+          <w:szCs w:val="18"/>
+        </w:rPr>
+        <w:t>.InvariantCultureIgnoreCase</w:t>
+      </w:r>
+      <w:proofErr w:type="spellEnd"/>
+      <w:r>
+        <w:rPr>
+          <w:rFonts w:ascii="Consolas" w:hAnsi="Consolas" w:cs="Consolas"/>
+          <w:color w:val="000000"/>
+          <w:sz w:val="18"/>
+          <w:szCs w:val="18"/>
+        </w:rPr>
+        <w:t>))</w:t>
+      </w:r>
+    </w:p>
+    <w:p>
+      <w:pPr>
+        <w:autoSpaceDE w:val="0"/>
+        <w:autoSpaceDN w:val="0"/>
+        <w:adjustRightInd w:val="0"/>
+        <w:spacing w:after="0" w:line="240" w:lineRule="auto"/>
+        <w:rPr>
+          <w:rFonts w:ascii="Consolas" w:hAnsi="Consolas" w:cs="Consolas"/>
+          <w:color w:val="000000"/>
+          <w:sz w:val="18"/>
+          <w:szCs w:val="18"/>
+        </w:rPr>
+      </w:pPr>
+      <w:r>
+        <w:rPr>
+          <w:rFonts w:ascii="Consolas" w:hAnsi="Consolas" w:cs="Consolas"/>
+          <w:color w:val="000000"/>
+          <w:sz w:val="18"/>
+          <w:szCs w:val="18"/>
+        </w:rPr>
+        <w:t xml:space="preserve">            {</w:t>
+      </w:r>
+    </w:p>
+    <w:p>
+      <w:pPr>
+        <w:autoSpaceDE w:val="0"/>
+        <w:autoSpaceDN w:val="0"/>
+        <w:adjustRightInd w:val="0"/>
+        <w:spacing w:after="0" w:line="240" w:lineRule="auto"/>
+        <w:rPr>
+          <w:rFonts w:ascii="Consolas" w:hAnsi="Consolas" w:cs="Consolas"/>
+          <w:color w:val="000000"/>
+          <w:sz w:val="18"/>
+          <w:szCs w:val="18"/>
+        </w:rPr>
+      </w:pPr>
+      <w:r>
+        <w:rPr>
+          <w:rFonts w:ascii="Consolas" w:hAnsi="Consolas" w:cs="Consolas"/>
+          <w:color w:val="000000"/>
+          <w:sz w:val="18"/>
+          <w:szCs w:val="18"/>
+        </w:rPr>
+        <w:t xml:space="preserve">            </w:t>
+      </w:r>
+      <w:r>
+        <w:rPr>
+          <w:rFonts w:ascii="Consolas" w:hAnsi="Consolas" w:cs="Consolas"/>
+          <w:color w:val="000000"/>
+          <w:sz w:val="18"/>
+          <w:szCs w:val="18"/>
+        </w:rPr>
+        <w:t xml:space="preserve">    </w:t>
+      </w:r>
+      <w:r>
+        <w:rPr>
+          <w:rFonts w:ascii="Consolas" w:hAnsi="Consolas" w:cs="Consolas"/>
+          <w:color w:val="008000"/>
+          <w:sz w:val="18"/>
+          <w:szCs w:val="18"/>
+        </w:rPr>
+        <w:t>//</w:t>
+      </w:r>
+      <w:r>
+        <w:rPr>
+          <w:rFonts w:ascii="Consolas" w:hAnsi="Consolas" w:cs="Consolas"/>
+          <w:color w:val="008000"/>
+          <w:sz w:val="18"/>
+          <w:szCs w:val="18"/>
+        </w:rPr>
+        <w:t xml:space="preserve">This media is being accessed directly, </w:t>
+      </w:r>
+    </w:p>
+    <w:p>
+      <w:pPr>
+        <w:autoSpaceDE w:val="0"/>
+        <w:autoSpaceDN w:val="0"/>
+        <w:adjustRightInd w:val="0"/>
+        <w:spacing w:after="0" w:line="240" w:lineRule="auto"/>
+        <w:rPr>
+          <w:rFonts w:ascii="Consolas" w:hAnsi="Consolas" w:cs="Consolas"/>
+          <w:color w:val="000000"/>
+          <w:sz w:val="18"/>
+          <w:szCs w:val="18"/>
+        </w:rPr>
+      </w:pPr>
+      <w:r>
+        <w:rPr>
+          <w:rFonts w:ascii="Consolas" w:hAnsi="Consolas" w:cs="Consolas"/>
+          <w:color w:val="000000"/>
+          <w:sz w:val="18"/>
+          <w:szCs w:val="18"/>
+        </w:rPr>
+        <w:t xml:space="preserve">                </w:t>
+      </w:r>
+      <w:r>
+        <w:rPr>
+          <w:rFonts w:ascii="Consolas" w:hAnsi="Consolas" w:cs="Consolas"/>
+          <w:color w:val="008000"/>
+          <w:sz w:val="18"/>
+          <w:szCs w:val="18"/>
+        </w:rPr>
+        <w:t>//or from a browser that doesn't pass referrer info,</w:t>
+      </w:r>
+    </w:p>
+    <w:p>
+      <w:pPr>
+        <w:autoSpaceDE w:val="0"/>
+        <w:autoSpaceDN w:val="0"/>
+        <w:adjustRightInd w:val="0"/>
+        <w:spacing w:after="0" w:line="240" w:lineRule="auto"/>
+        <w:rPr>
+          <w:rFonts w:ascii="Consolas" w:hAnsi="Consolas" w:cs="Consolas"/>
+          <w:color w:val="000000"/>
+          <w:sz w:val="18"/>
+          <w:szCs w:val="18"/>
+        </w:rPr>
+      </w:pPr>
+      <w:r>
+        <w:rPr>
+          <w:rFonts w:ascii="Consolas" w:hAnsi="Consolas" w:cs="Consolas"/>
+          <w:color w:val="000000"/>
+          <w:sz w:val="18"/>
+          <w:szCs w:val="18"/>
+        </w:rPr>
+        <w:t xml:space="preserve">                </w:t>
+      </w:r>
+      <w:r>
+        <w:rPr>
+          <w:rFonts w:ascii="Consolas" w:hAnsi="Consolas" w:cs="Consolas"/>
+          <w:color w:val="008000"/>
+          <w:sz w:val="18"/>
+          <w:szCs w:val="18"/>
+        </w:rPr>
+        <w:t>//or from our own domain</w:t>
+      </w:r>
+    </w:p>
+    <w:p>
+      <w:pPr>
+        <w:autoSpaceDE w:val="0"/>
+        <w:autoSpaceDN w:val="0"/>
+        <w:adjustRightInd w:val="0"/>
+        <w:spacing w:after="0" w:line="240" w:lineRule="auto"/>
+        <w:rPr>
+          <w:rFonts w:ascii="Consolas" w:hAnsi="Consolas" w:cs="Consolas"/>
+          <w:color w:val="000000"/>
+          <w:sz w:val="18"/>
+          <w:szCs w:val="18"/>
+        </w:rPr>
+      </w:pPr>
+      <w:r>
+        <w:rPr>
+          <w:rFonts w:ascii="Consolas" w:hAnsi="Consolas" w:cs="Consolas"/>
+          <w:color w:val="000000"/>
+          <w:sz w:val="18"/>
+          <w:szCs w:val="18"/>
+        </w:rPr>
+        <w:t xml:space="preserve">                </w:t>
+      </w:r>
+      <w:r>
+        <w:rPr>
+          <w:rFonts w:ascii="Consolas" w:hAnsi="Consolas" w:cs="Consolas"/>
+          <w:color w:val="008000"/>
+          <w:sz w:val="18"/>
+          <w:szCs w:val="18"/>
+        </w:rPr>
+        <w:t>//</w:t>
+      </w:r>
+      <w:proofErr w:type="gramStart"/>
+      <w:r>
+        <w:rPr>
+          <w:rFonts w:ascii="Consolas" w:hAnsi="Consolas" w:cs="Consolas"/>
+          <w:color w:val="008000"/>
+          <w:sz w:val="18"/>
+          <w:szCs w:val="18"/>
+        </w:rPr>
+        <w:t>so</w:t>
+      </w:r>
+      <w:proofErr w:type="gramEnd"/>
+      <w:r>
+        <w:rPr>
+          <w:rFonts w:ascii="Consolas" w:hAnsi="Consolas" w:cs="Consolas"/>
+          <w:color w:val="008000"/>
+          <w:sz w:val="18"/>
+          <w:szCs w:val="18"/>
+        </w:rPr>
+        <w:t xml:space="preserve"> allow access</w:t>
+      </w:r>
+    </w:p>
+    <w:p>
+      <w:pPr>
+        <w:autoSpaceDE w:val="0"/>
+        <w:autoSpaceDN w:val="0"/>
+        <w:adjustRightInd w:val="0"/>
+        <w:spacing w:after="0" w:line="240" w:lineRule="auto"/>
+        <w:rPr>
+          <w:rFonts w:ascii="Consolas" w:hAnsi="Consolas" w:cs="Consolas"/>
+          <w:color w:val="000000"/>
+          <w:sz w:val="18"/>
+          <w:szCs w:val="18"/>
+        </w:rPr>
+      </w:pPr>
+      <w:r>
+        <w:rPr>
+          <w:rFonts w:ascii="Consolas" w:hAnsi="Consolas" w:cs="Consolas"/>
+          <w:color w:val="000000"/>
+          <w:sz w:val="18"/>
+          <w:szCs w:val="18"/>
+        </w:rPr>
+        <w:t xml:space="preserve">                </w:t>
+      </w:r>
+      <w:r>
+        <w:rPr>
+          <w:rFonts w:ascii="Consolas" w:hAnsi="Consolas" w:cs="Consolas"/>
+          <w:color w:val="0000FF"/>
+          <w:sz w:val="18"/>
+          <w:szCs w:val="18"/>
+        </w:rPr>
+        <w:t>return</w:t>
+      </w:r>
+      <w:r>
+        <w:rPr>
+          <w:rFonts w:ascii="Consolas" w:hAnsi="Consolas" w:cs="Consolas"/>
+          <w:color w:val="000000"/>
+          <w:sz w:val="18"/>
+          <w:szCs w:val="18"/>
+        </w:rPr>
+        <w:t xml:space="preserve"> </w:t>
+      </w:r>
+      <w:proofErr w:type="spellStart"/>
+      <w:r>
+        <w:rPr>
+          <w:rFonts w:ascii="Consolas" w:hAnsi="Consolas" w:cs="Consolas"/>
+          <w:color w:val="2B91AF"/>
+          <w:sz w:val="18"/>
+          <w:szCs w:val="18"/>
+        </w:rPr>
+        <w:t>WatchCycle</w:t>
+      </w:r>
+      <w:r>
+        <w:rPr>
+          <w:rFonts w:ascii="Consolas" w:hAnsi="Consolas" w:cs="Consolas"/>
+          <w:color w:val="000000"/>
+          <w:sz w:val="18"/>
+          <w:szCs w:val="18"/>
+        </w:rPr>
+        <w:t>.Continue</w:t>
+      </w:r>
+      <w:proofErr w:type="spellEnd"/>
+      <w:r>
+        <w:rPr>
+          <w:rFonts w:ascii="Consolas" w:hAnsi="Consolas" w:cs="Consolas"/>
+          <w:color w:val="000000"/>
+          <w:sz w:val="18"/>
+          <w:szCs w:val="18"/>
+        </w:rPr>
+        <w:t>;</w:t>
+      </w:r>
+    </w:p>
+    <w:p>
+      <w:pPr>
+        <w:autoSpaceDE w:val="0"/>
+        <w:autoSpaceDN w:val="0"/>
+        <w:adjustRightInd w:val="0"/>
+        <w:spacing w:after="0" w:line="240" w:lineRule="auto"/>
+        <w:rPr>
+          <w:rFonts w:ascii="Consolas" w:hAnsi="Consolas" w:cs="Consolas"/>
+          <w:color w:val="000000"/>
+          <w:sz w:val="18"/>
+          <w:szCs w:val="18"/>
+        </w:rPr>
+      </w:pPr>
+      <w:r>
+        <w:rPr>
+          <w:rFonts w:ascii="Consolas" w:hAnsi="Consolas" w:cs="Consolas"/>
+          <w:color w:val="000000"/>
+          <w:sz w:val="18"/>
+          <w:szCs w:val="18"/>
+        </w:rPr>
+        <w:t xml:space="preserve">            </w:t>
+      </w:r>
+      <w:r>
+        <w:rPr>
+          <w:rFonts w:ascii="Consolas" w:hAnsi="Consolas" w:cs="Consolas"/>
+          <w:color w:val="000000"/>
+          <w:sz w:val="18"/>
+          <w:szCs w:val="18"/>
+        </w:rPr>
+        <w:t>}</w:t>
+      </w:r>
+      <w:r>
+        <w:rPr>
+          <w:rFonts w:ascii="Consolas" w:hAnsi="Consolas" w:cs="Consolas"/>
+          <w:color w:val="000000"/>
+          <w:sz w:val="18"/>
+          <w:szCs w:val="18"/>
+        </w:rPr>
+        <w:br/>
+      </w:r>
+      <w:r>
+        <w:rPr>
+          <w:rFonts w:ascii="Consolas" w:hAnsi="Consolas" w:cs="Consolas"/>
+          <w:color w:val="000000"/>
+          <w:sz w:val="18"/>
+          <w:szCs w:val="18"/>
+        </w:rPr>
+        <w:br/>
+      </w:r>
+      <w:r>
+        <w:rPr>
+          <w:rFonts w:ascii="Consolas" w:hAnsi="Consolas" w:cs="Consolas"/>
+          <w:color w:val="008000"/>
+          <w:sz w:val="18"/>
+          <w:szCs w:val="18"/>
+        </w:rPr>
+        <w:t xml:space="preserve">            </w:t>
+      </w:r>
+      <w:r>
+        <w:rPr>
+          <w:rFonts w:ascii="Consolas" w:hAnsi="Consolas" w:cs="Consolas"/>
+          <w:color w:val="008000"/>
+          <w:sz w:val="18"/>
+          <w:szCs w:val="18"/>
+        </w:rPr>
+        <w:t>//</w:t>
+      </w:r>
+      <w:r>
+        <w:rPr>
+          <w:rFonts w:ascii="Consolas" w:hAnsi="Consolas" w:cs="Consolas"/>
+          <w:color w:val="008000"/>
+          <w:sz w:val="18"/>
+          <w:szCs w:val="18"/>
+        </w:rPr>
+        <w:t>Someone is trying to hotlink our media</w:t>
+      </w:r>
+    </w:p>
+    <w:p>
+      <w:pPr>
+        <w:autoSpaceDE w:val="0"/>
+        <w:autoSpaceDN w:val="0"/>
+        <w:adjustRightInd w:val="0"/>
+        <w:spacing w:after="0" w:line="240" w:lineRule="auto"/>
+        <w:rPr>
+          <w:rFonts w:ascii="Consolas" w:hAnsi="Consolas" w:cs="Consolas"/>
+          <w:color w:val="000000"/>
+          <w:sz w:val="18"/>
+          <w:szCs w:val="18"/>
+        </w:rPr>
+      </w:pPr>
+      <w:r>
+        <w:rPr>
+          <w:rFonts w:ascii="Consolas" w:hAnsi="Consolas" w:cs="Consolas"/>
+          <w:color w:val="000000"/>
+          <w:sz w:val="18"/>
+          <w:szCs w:val="18"/>
+        </w:rPr>
+        <w:t xml:space="preserve">            </w:t>
+      </w:r>
+      <w:proofErr w:type="spellStart"/>
+      <w:proofErr w:type="gramStart"/>
+      <w:r>
+        <w:rPr>
+          <w:rFonts w:ascii="Consolas" w:hAnsi="Consolas" w:cs="Consolas"/>
+          <w:color w:val="000000"/>
+          <w:sz w:val="18"/>
+          <w:szCs w:val="18"/>
+        </w:rPr>
+        <w:t>job.WriteJournal</w:t>
+      </w:r>
+      <w:proofErr w:type="spellEnd"/>
+      <w:proofErr w:type="gramEnd"/>
+      <w:r>
+        <w:rPr>
+          <w:rFonts w:ascii="Consolas" w:hAnsi="Consolas" w:cs="Consolas"/>
+          <w:color w:val="000000"/>
+          <w:sz w:val="18"/>
+          <w:szCs w:val="18"/>
+        </w:rPr>
+        <w:t>(</w:t>
+      </w:r>
+      <w:r>
+        <w:rPr>
+          <w:rFonts w:ascii="Consolas" w:hAnsi="Consolas" w:cs="Consolas"/>
+          <w:color w:val="0000FF"/>
+          <w:sz w:val="18"/>
+          <w:szCs w:val="18"/>
+        </w:rPr>
+        <w:t>new</w:t>
+      </w:r>
+      <w:r>
+        <w:rPr>
+          <w:rFonts w:ascii="Consolas" w:hAnsi="Consolas" w:cs="Consolas"/>
+          <w:color w:val="000000"/>
+          <w:sz w:val="18"/>
+          <w:szCs w:val="18"/>
+        </w:rPr>
+        <w:t xml:space="preserve"> </w:t>
+      </w:r>
+      <w:proofErr w:type="spellStart"/>
+      <w:r>
+        <w:rPr>
+          <w:rFonts w:ascii="Consolas" w:hAnsi="Consolas" w:cs="Consolas"/>
+          <w:color w:val="2B91AF"/>
+          <w:sz w:val="18"/>
+          <w:szCs w:val="18"/>
+        </w:rPr>
+        <w:t>JournalMessage</w:t>
+      </w:r>
+      <w:proofErr w:type="spellEnd"/>
+      <w:r>
+        <w:rPr>
+          <w:rFonts w:ascii="Consolas" w:hAnsi="Consolas" w:cs="Consolas"/>
+          <w:color w:val="000000"/>
+          <w:sz w:val="18"/>
+          <w:szCs w:val="18"/>
+        </w:rPr>
+        <w:t>(</w:t>
+      </w:r>
+      <w:r>
+        <w:rPr>
+          <w:rFonts w:ascii="Consolas" w:hAnsi="Consolas" w:cs="Consolas"/>
+          <w:color w:val="A31515"/>
+          <w:sz w:val="18"/>
+          <w:szCs w:val="18"/>
+        </w:rPr>
+        <w:t xml:space="preserve">$"Access was denied, </w:t>
+      </w:r>
+      <w:r>
+        <w:rPr>
+          <w:rFonts w:ascii="Consolas" w:hAnsi="Consolas" w:cs="Consolas"/>
+          <w:color w:val="000000"/>
+          <w:sz w:val="18"/>
+          <w:szCs w:val="18"/>
+        </w:rPr>
+        <w:t>{</w:t>
+      </w:r>
+      <w:proofErr w:type="spellStart"/>
+      <w:r>
+        <w:rPr>
+          <w:rFonts w:ascii="Consolas" w:hAnsi="Consolas" w:cs="Consolas"/>
+          <w:color w:val="000000"/>
+          <w:sz w:val="18"/>
+          <w:szCs w:val="18"/>
+        </w:rPr>
+        <w:t>referrer.Host</w:t>
+      </w:r>
+      <w:proofErr w:type="spellEnd"/>
+      <w:r>
+        <w:rPr>
+          <w:rFonts w:ascii="Consolas" w:hAnsi="Consolas" w:cs="Consolas"/>
+          <w:color w:val="000000"/>
+          <w:sz w:val="18"/>
+          <w:szCs w:val="18"/>
+        </w:rPr>
+        <w:t>}</w:t>
+      </w:r>
+      <w:r>
+        <w:rPr>
+          <w:rFonts w:ascii="Consolas" w:hAnsi="Consolas" w:cs="Consolas"/>
+          <w:color w:val="A31515"/>
+          <w:sz w:val="18"/>
+          <w:szCs w:val="18"/>
+        </w:rPr>
+        <w:t xml:space="preserve"> is trying to hotlink</w:t>
+      </w:r>
+      <w:r>
+        <w:rPr>
+          <w:rFonts w:ascii="Consolas" w:hAnsi="Consolas" w:cs="Consolas"/>
+          <w:color w:val="A31515"/>
+          <w:sz w:val="18"/>
+          <w:szCs w:val="18"/>
+        </w:rPr>
+        <w:br/>
+        <w:t xml:space="preserve">                </w:t>
+      </w:r>
+      <w:r>
+        <w:rPr>
+          <w:rFonts w:ascii="Consolas" w:hAnsi="Consolas" w:cs="Consolas"/>
+          <w:color w:val="A31515"/>
+          <w:sz w:val="18"/>
+          <w:szCs w:val="18"/>
+        </w:rPr>
+        <w:t>your media assets"</w:t>
+      </w:r>
+      <w:r>
+        <w:rPr>
+          <w:rFonts w:ascii="Consolas" w:hAnsi="Consolas" w:cs="Consolas"/>
+          <w:color w:val="000000"/>
+          <w:sz w:val="18"/>
+          <w:szCs w:val="18"/>
+        </w:rPr>
+        <w:t>));</w:t>
+      </w:r>
+    </w:p>
+    <w:p>
+      <w:pPr>
+        <w:autoSpaceDE w:val="0"/>
+        <w:autoSpaceDN w:val="0"/>
+        <w:adjustRightInd w:val="0"/>
+        <w:spacing w:after="0" w:line="240" w:lineRule="auto"/>
+        <w:rPr>
+          <w:rFonts w:ascii="Consolas" w:hAnsi="Consolas" w:cs="Consolas"/>
+          <w:color w:val="000000"/>
+          <w:sz w:val="18"/>
+          <w:szCs w:val="18"/>
+        </w:rPr>
+      </w:pPr>
+      <w:r>
+        <w:rPr>
+          <w:rFonts w:ascii="Consolas" w:hAnsi="Consolas" w:cs="Consolas"/>
+          <w:color w:val="000000"/>
+          <w:sz w:val="18"/>
+          <w:szCs w:val="18"/>
+        </w:rPr>
+        <w:t xml:space="preserve">            </w:t>
+      </w:r>
+      <w:proofErr w:type="spellStart"/>
+      <w:proofErr w:type="gramStart"/>
+      <w:r>
+        <w:rPr>
+          <w:rFonts w:ascii="Consolas" w:hAnsi="Consolas" w:cs="Consolas"/>
+          <w:color w:val="000000"/>
+          <w:sz w:val="18"/>
+          <w:szCs w:val="18"/>
+        </w:rPr>
+        <w:t>httpApp.Response.StatusCode</w:t>
+      </w:r>
+      <w:proofErr w:type="spellEnd"/>
+      <w:proofErr w:type="gramEnd"/>
+      <w:r>
+        <w:rPr>
+          <w:rFonts w:ascii="Consolas" w:hAnsi="Consolas" w:cs="Consolas"/>
+          <w:color w:val="000000"/>
+          <w:sz w:val="18"/>
+          <w:szCs w:val="18"/>
+        </w:rPr>
+        <w:t xml:space="preserve"> = (</w:t>
+      </w:r>
+      <w:proofErr w:type="spellStart"/>
+      <w:r>
+        <w:rPr>
+          <w:rFonts w:ascii="Consolas" w:hAnsi="Consolas" w:cs="Consolas"/>
+          <w:color w:val="0000FF"/>
+          <w:sz w:val="18"/>
+          <w:szCs w:val="18"/>
+        </w:rPr>
+        <w:t>int</w:t>
+      </w:r>
+      <w:proofErr w:type="spellEnd"/>
+      <w:r>
+        <w:rPr>
+          <w:rFonts w:ascii="Consolas" w:hAnsi="Consolas" w:cs="Consolas"/>
+          <w:color w:val="000000"/>
+          <w:sz w:val="18"/>
+          <w:szCs w:val="18"/>
+        </w:rPr>
+        <w:t xml:space="preserve">) </w:t>
+      </w:r>
+      <w:proofErr w:type="spellStart"/>
+      <w:r>
+        <w:rPr>
+          <w:rFonts w:ascii="Consolas" w:hAnsi="Consolas" w:cs="Consolas"/>
+          <w:color w:val="2B91AF"/>
+          <w:sz w:val="18"/>
+          <w:szCs w:val="18"/>
+        </w:rPr>
+        <w:t>HttpStatusCode</w:t>
+      </w:r>
+      <w:r>
+        <w:rPr>
+          <w:rFonts w:ascii="Consolas" w:hAnsi="Consolas" w:cs="Consolas"/>
+          <w:color w:val="000000"/>
+          <w:sz w:val="18"/>
+          <w:szCs w:val="18"/>
+        </w:rPr>
+        <w:t>.Forbidden</w:t>
+      </w:r>
+      <w:proofErr w:type="spellEnd"/>
+      <w:r>
+        <w:rPr>
+          <w:rFonts w:ascii="Consolas" w:hAnsi="Consolas" w:cs="Consolas"/>
+          <w:color w:val="000000"/>
+          <w:sz w:val="18"/>
+          <w:szCs w:val="18"/>
+        </w:rPr>
+        <w:t>;</w:t>
+      </w:r>
+    </w:p>
+    <w:p>
+      <w:pPr>
+        <w:autoSpaceDE w:val="0"/>
+        <w:autoSpaceDN w:val="0"/>
+        <w:adjustRightInd w:val="0"/>
+        <w:spacing w:after="0" w:line="240" w:lineRule="auto"/>
+        <w:rPr>
+          <w:rFonts w:ascii="Consolas" w:hAnsi="Consolas" w:cs="Consolas"/>
+          <w:color w:val="000000"/>
+          <w:sz w:val="18"/>
+          <w:szCs w:val="18"/>
+        </w:rPr>
+      </w:pPr>
+      <w:r>
+        <w:rPr>
+          <w:rFonts w:ascii="Consolas" w:hAnsi="Consolas" w:cs="Consolas"/>
+          <w:color w:val="000000"/>
+          <w:sz w:val="18"/>
+          <w:szCs w:val="18"/>
+        </w:rPr>
+        <w:t xml:space="preserve">            </w:t>
+      </w:r>
+      <w:proofErr w:type="spellStart"/>
+      <w:proofErr w:type="gramStart"/>
+      <w:r>
+        <w:rPr>
+          <w:rFonts w:ascii="Consolas" w:hAnsi="Consolas" w:cs="Consolas"/>
+          <w:color w:val="000000"/>
+          <w:sz w:val="18"/>
+          <w:szCs w:val="18"/>
+        </w:rPr>
+        <w:t>httpApp.Response.End</w:t>
+      </w:r>
+      <w:proofErr w:type="spellEnd"/>
+      <w:proofErr w:type="gramEnd"/>
+      <w:r>
+        <w:rPr>
+          <w:rFonts w:ascii="Consolas" w:hAnsi="Consolas" w:cs="Consolas"/>
+          <w:color w:val="000000"/>
+          <w:sz w:val="18"/>
+          <w:szCs w:val="18"/>
+        </w:rPr>
+        <w:t>();</w:t>
+      </w:r>
+    </w:p>
+    <w:p>
+      <w:pPr>
+        <w:autoSpaceDE w:val="0"/>
+        <w:autoSpaceDN w:val="0"/>
+        <w:adjustRightInd w:val="0"/>
+        <w:spacing w:after="0" w:line="240" w:lineRule="auto"/>
+        <w:rPr>
+          <w:rFonts w:ascii="Consolas" w:hAnsi="Consolas" w:cs="Consolas"/>
+          <w:color w:val="000000"/>
+          <w:sz w:val="18"/>
+          <w:szCs w:val="18"/>
+        </w:rPr>
+      </w:pPr>
+      <w:r>
+        <w:rPr>
+          <w:rFonts w:ascii="Consolas" w:hAnsi="Consolas" w:cs="Consolas"/>
+          <w:color w:val="000000"/>
+          <w:sz w:val="18"/>
+          <w:szCs w:val="18"/>
+        </w:rPr>
+        <w:t xml:space="preserve">            </w:t>
+      </w:r>
+      <w:r>
+        <w:rPr>
+          <w:rFonts w:ascii="Consolas" w:hAnsi="Consolas" w:cs="Consolas"/>
+          <w:color w:val="0000FF"/>
+          <w:sz w:val="18"/>
+          <w:szCs w:val="18"/>
+        </w:rPr>
+        <w:t>return</w:t>
+      </w:r>
+      <w:r>
+        <w:rPr>
+          <w:rFonts w:ascii="Consolas" w:hAnsi="Consolas" w:cs="Consolas"/>
+          <w:color w:val="000000"/>
+          <w:sz w:val="18"/>
+          <w:szCs w:val="18"/>
+        </w:rPr>
+        <w:t xml:space="preserve"> </w:t>
+      </w:r>
+      <w:proofErr w:type="spellStart"/>
+      <w:r>
+        <w:rPr>
+          <w:rFonts w:ascii="Consolas" w:hAnsi="Consolas" w:cs="Consolas"/>
+          <w:color w:val="2B91AF"/>
+          <w:sz w:val="18"/>
+          <w:szCs w:val="18"/>
+        </w:rPr>
+        <w:t>WatchCycle</w:t>
+      </w:r>
+      <w:r>
+        <w:rPr>
+          <w:rFonts w:ascii="Consolas" w:hAnsi="Consolas" w:cs="Consolas"/>
+          <w:color w:val="000000"/>
+          <w:sz w:val="18"/>
+          <w:szCs w:val="18"/>
+        </w:rPr>
+        <w:t>.Stop</w:t>
+      </w:r>
+      <w:proofErr w:type="spellEnd"/>
+      <w:r>
+        <w:rPr>
+          <w:rFonts w:ascii="Consolas" w:hAnsi="Consolas" w:cs="Consolas"/>
+          <w:color w:val="000000"/>
+          <w:sz w:val="18"/>
+          <w:szCs w:val="18"/>
+        </w:rPr>
+        <w:t>;</w:t>
+      </w:r>
+    </w:p>
+    <w:p>
+      <w:pPr>
+        <w:autoSpaceDE w:val="0"/>
+        <w:autoSpaceDN w:val="0"/>
+        <w:adjustRightInd w:val="0"/>
+        <w:spacing w:after="0" w:line="240" w:lineRule="auto"/>
+        <w:rPr>
+          <w:rFonts w:ascii="Consolas" w:hAnsi="Consolas" w:cs="Consolas"/>
+          <w:color w:val="000000"/>
+          <w:sz w:val="18"/>
+          <w:szCs w:val="18"/>
+        </w:rPr>
+      </w:pPr>
+      <w:r>
+        <w:rPr>
+          <w:rFonts w:ascii="Consolas" w:hAnsi="Consolas" w:cs="Consolas"/>
+          <w:color w:val="000000"/>
+          <w:sz w:val="18"/>
+          <w:szCs w:val="18"/>
+        </w:rPr>
+        <w:t xml:space="preserve">        </w:t>
+      </w:r>
+      <w:r>
+        <w:rPr>
+          <w:rFonts w:ascii="Consolas" w:hAnsi="Consolas" w:cs="Consolas"/>
+          <w:color w:val="000000"/>
+          <w:sz w:val="18"/>
+          <w:szCs w:val="18"/>
+        </w:rPr>
+        <w:t>});</w:t>
+      </w:r>
+    </w:p>
+    <w:p>
+      <w:pPr>
+        <w:rPr>
+          <w:rFonts w:ascii="Consolas" w:hAnsi="Consolas" w:cs="Consolas"/>
+          <w:color w:val="000000"/>
+          <w:sz w:val="18"/>
+          <w:szCs w:val="18"/>
+        </w:rPr>
+      </w:pPr>
+      <w:r>
+        <w:rPr>
+          <w:rFonts w:ascii="Consolas" w:hAnsi="Consolas" w:cs="Consolas"/>
+          <w:color w:val="000000"/>
+          <w:sz w:val="18"/>
+          <w:szCs w:val="18"/>
+        </w:rPr>
+        <w:t xml:space="preserve">    </w:t>
+      </w:r>
+      <w:r>
+        <w:rPr>
+          <w:rFonts w:ascii="Consolas" w:hAnsi="Consolas" w:cs="Consolas"/>
+          <w:color w:val="000000"/>
+          <w:sz w:val="18"/>
+          <w:szCs w:val="18"/>
+        </w:rPr>
+        <w:t>}</w:t>
+      </w:r>
+      <w:r>
+        <w:rPr>
+          <w:rFonts w:ascii="Consolas" w:hAnsi="Consolas" w:cs="Consolas"/>
+          <w:color w:val="008000"/>
+          <w:sz w:val="18"/>
+          <w:szCs w:val="18"/>
+        </w:rPr>
+        <w:br/>
+      </w:r>
+      <w:r>
+        <w:rPr>
+          <w:rFonts w:ascii="Consolas" w:hAnsi="Consolas" w:cs="Consolas"/>
+          <w:color w:val="000000"/>
+          <w:sz w:val="18"/>
+          <w:szCs w:val="18"/>
+        </w:rPr>
+        <w:br/>
+        <w:t xml:space="preserve">    </w:t>
+      </w:r>
+      <w:r>
+        <w:rPr>
+          <w:rFonts w:ascii="Consolas" w:hAnsi="Consolas" w:cs="Consolas"/>
+          <w:color w:val="0000FF"/>
+          <w:sz w:val="18"/>
+          <w:szCs w:val="18"/>
+        </w:rPr>
+        <w:t>return</w:t>
+      </w:r>
+      <w:r>
+        <w:rPr>
+          <w:rFonts w:ascii="Consolas" w:hAnsi="Consolas" w:cs="Consolas"/>
+          <w:color w:val="000000"/>
+          <w:sz w:val="18"/>
+          <w:szCs w:val="18"/>
+        </w:rPr>
+        <w:t xml:space="preserve"> </w:t>
+      </w:r>
+      <w:r>
+        <w:rPr>
+          <w:rFonts w:ascii="Consolas" w:hAnsi="Consolas" w:cs="Consolas"/>
+          <w:color w:val="0000FF"/>
+          <w:sz w:val="18"/>
+          <w:szCs w:val="18"/>
+        </w:rPr>
+        <w:t>true</w:t>
+      </w:r>
+      <w:r>
+        <w:rPr>
+          <w:rFonts w:ascii="Consolas" w:hAnsi="Consolas" w:cs="Consolas"/>
+          <w:color w:val="000000"/>
+          <w:sz w:val="18"/>
+          <w:szCs w:val="18"/>
+        </w:rPr>
+        <w:t>;</w:t>
+      </w:r>
+      <w:r>
+        <w:rPr>
+          <w:rFonts w:ascii="Consolas" w:hAnsi="Consolas" w:cs="Consolas"/>
+          <w:color w:val="000000"/>
+          <w:sz w:val="18"/>
+          <w:szCs w:val="18"/>
+        </w:rPr>
+        <w:br/>
+      </w:r>
+      <w:bookmarkStart w:id="0" w:name="_GoBack"/>
+      <w:r>
+        <w:rPr>
+          <w:rFonts w:ascii="Consolas" w:hAnsi="Consolas" w:cs="Consolas"/>
+          <w:color w:val="000000"/>
+          <w:sz w:val="18"/>
+          <w:szCs w:val="18"/>
+        </w:rPr>
+        <w:t>}</w:t>
+      </w:r>
+    </w:p>
+    <w:bookmarkEnd w:id="0"/>
+    <w:p>
+      <w:pPr>
+        <w:rPr>
+          <w:rFonts w:ascii="Consolas" w:hAnsi="Consolas" w:cs="Consolas"/>
+          <w:color w:val="000000"/>
+          <w:sz w:val="18"/>
+          <w:szCs w:val="18"/>
+        </w:rPr>
+      </w:pPr>
+      <w:r>
+        <w:rPr>
+          <w:rFonts w:ascii="Consolas" w:hAnsi="Consolas" w:cs="Consolas"/>
+          <w:color w:val="000000"/>
+          <w:sz w:val="18"/>
+          <w:szCs w:val="18"/>
+        </w:rPr>
+        <w:t xml:space="preserve">You could </w:t>
+      </w:r>
+      <w:r>
+        <w:rPr>
+          <w:rFonts w:ascii="Consolas" w:hAnsi="Consolas" w:cs="Consolas"/>
+          <w:color w:val="000000"/>
+          <w:sz w:val="18"/>
+          <w:szCs w:val="18"/>
+        </w:rPr>
+        <w:t>attach</w:t>
+      </w:r>
+      <w:r>
+        <w:rPr>
+          <w:rFonts w:ascii="Consolas" w:hAnsi="Consolas" w:cs="Consolas"/>
+          <w:color w:val="000000"/>
+          <w:sz w:val="18"/>
+          <w:szCs w:val="18"/>
+        </w:rPr>
+        <w:t xml:space="preserve"> your app to the </w:t>
+      </w:r>
+      <w:r>
+        <w:rPr>
+          <w:rFonts w:ascii="Consolas" w:hAnsi="Consolas" w:cs="Consolas"/>
+          <w:color w:val="000000"/>
+          <w:sz w:val="18"/>
+          <w:szCs w:val="18"/>
+        </w:rPr>
+        <w:t>content</w:t>
+      </w:r>
+      <w:r>
+        <w:rPr>
+          <w:rFonts w:ascii="Consolas" w:hAnsi="Consolas" w:cs="Consolas"/>
+          <w:color w:val="000000"/>
+          <w:sz w:val="18"/>
+          <w:szCs w:val="18"/>
+        </w:rPr>
+        <w:t xml:space="preserve"> and/</w:t>
+      </w:r>
+      <w:r>
+        <w:rPr>
+          <w:rFonts w:ascii="Consolas" w:hAnsi="Consolas" w:cs="Consolas"/>
+          <w:color w:val="000000"/>
+          <w:sz w:val="18"/>
+          <w:szCs w:val="18"/>
+        </w:rPr>
+        <w:t xml:space="preserve">or </w:t>
+      </w:r>
+      <w:r>
+        <w:rPr>
+          <w:rFonts w:ascii="Consolas" w:hAnsi="Consolas" w:cs="Consolas"/>
+          <w:color w:val="000000"/>
+          <w:sz w:val="18"/>
+          <w:szCs w:val="18"/>
+        </w:rPr>
+        <w:t>media</w:t>
+      </w:r>
+      <w:r>
+        <w:rPr>
+          <w:rFonts w:ascii="Consolas" w:hAnsi="Consolas" w:cs="Consolas"/>
+          <w:color w:val="000000"/>
+          <w:sz w:val="18"/>
+          <w:szCs w:val="18"/>
+        </w:rPr>
+        <w:t xml:space="preserve"> service</w:t>
+      </w:r>
+      <w:r>
+        <w:rPr>
+          <w:rFonts w:ascii="Consolas" w:hAnsi="Consolas" w:cs="Consolas"/>
+          <w:color w:val="000000"/>
+          <w:sz w:val="18"/>
+          <w:szCs w:val="18"/>
+        </w:rPr>
+        <w:t>s</w:t>
+      </w:r>
+      <w:r>
+        <w:rPr>
+          <w:rFonts w:ascii="Consolas" w:hAnsi="Consolas" w:cs="Consolas"/>
+          <w:color w:val="000000"/>
+          <w:sz w:val="18"/>
+          <w:szCs w:val="18"/>
+        </w:rPr>
+        <w:t>:</w:t>
+      </w:r>
+    </w:p>
+    <w:p>
+      <w:pPr>
+        <w:rPr>
+          <w:rFonts w:ascii="Consolas" w:hAnsi="Consolas" w:cs="Consolas"/>
+          <w:color w:val="000000"/>
+          <w:sz w:val="19"/>
+          <w:szCs w:val="19"/>
+        </w:rPr>
+      </w:pPr>
+      <w:r>
+        <w:rPr>
+          <w:rFonts w:ascii="Consolas" w:hAnsi="Consolas" w:cs="Consolas"/>
+          <w:color w:val="0000FF"/>
+          <w:sz w:val="18"/>
+          <w:szCs w:val="18"/>
+        </w:rPr>
+        <w:t>public</w:t>
+      </w:r>
+      <w:r>
+        <w:rPr>
+          <w:rFonts w:ascii="Consolas" w:hAnsi="Consolas" w:cs="Consolas"/>
+          <w:color w:val="000000"/>
+          <w:sz w:val="18"/>
+          <w:szCs w:val="18"/>
+        </w:rPr>
+        <w:t xml:space="preserve"> </w:t>
+      </w:r>
+      <w:r>
+        <w:rPr>
+          <w:rFonts w:ascii="Consolas" w:hAnsi="Consolas" w:cs="Consolas"/>
+          <w:color w:val="0000FF"/>
+          <w:sz w:val="18"/>
+          <w:szCs w:val="18"/>
+        </w:rPr>
+        <w:t>override</w:t>
+      </w:r>
+      <w:r>
+        <w:rPr>
+          <w:rFonts w:ascii="Consolas" w:hAnsi="Consolas" w:cs="Consolas"/>
+          <w:color w:val="000000"/>
+          <w:sz w:val="18"/>
+          <w:szCs w:val="18"/>
+        </w:rPr>
+        <w:t xml:space="preserve"> </w:t>
+      </w:r>
+      <w:r>
+        <w:rPr>
+          <w:rFonts w:ascii="Consolas" w:hAnsi="Consolas" w:cs="Consolas"/>
+          <w:color w:val="0000FF"/>
+          <w:sz w:val="18"/>
+          <w:szCs w:val="18"/>
+        </w:rPr>
+        <w:t>bool</w:t>
+      </w:r>
+      <w:r>
+        <w:rPr>
+          <w:rFonts w:ascii="Consolas" w:hAnsi="Consolas" w:cs="Consolas"/>
+          <w:color w:val="000000"/>
+          <w:sz w:val="18"/>
+          <w:szCs w:val="18"/>
+        </w:rPr>
+        <w:t xml:space="preserve"> </w:t>
+      </w:r>
+      <w:proofErr w:type="gramStart"/>
+      <w:r>
+        <w:rPr>
+          <w:rFonts w:ascii="Consolas" w:hAnsi="Consolas" w:cs="Consolas"/>
+          <w:color w:val="000000"/>
+          <w:sz w:val="18"/>
+          <w:szCs w:val="18"/>
+        </w:rPr>
+        <w:t>Execute(</w:t>
+      </w:r>
+      <w:proofErr w:type="spellStart"/>
+      <w:proofErr w:type="gramEnd"/>
+      <w:r>
+        <w:rPr>
+          <w:rFonts w:ascii="Consolas" w:hAnsi="Consolas" w:cs="Consolas"/>
+          <w:color w:val="2B91AF"/>
+          <w:sz w:val="18"/>
+          <w:szCs w:val="18"/>
+        </w:rPr>
+        <w:t>IJob</w:t>
+      </w:r>
+      <w:proofErr w:type="spellEnd"/>
+      <w:r>
+        <w:rPr>
+          <w:rFonts w:ascii="Consolas" w:hAnsi="Consolas" w:cs="Consolas"/>
+          <w:color w:val="000000"/>
+          <w:sz w:val="18"/>
+          <w:szCs w:val="18"/>
+        </w:rPr>
+        <w:t xml:space="preserve"> job, </w:t>
+      </w:r>
+      <w:proofErr w:type="spellStart"/>
+      <w:r>
+        <w:rPr>
+          <w:rFonts w:ascii="Consolas" w:hAnsi="Consolas" w:cs="Consolas"/>
+          <w:color w:val="2B91AF"/>
+          <w:sz w:val="18"/>
+          <w:szCs w:val="18"/>
+        </w:rPr>
+        <w:t>IConfiguration</w:t>
+      </w:r>
+      <w:proofErr w:type="spellEnd"/>
+      <w:r>
+        <w:rPr>
+          <w:rFonts w:ascii="Consolas" w:hAnsi="Consolas" w:cs="Consolas"/>
+          <w:color w:val="000000"/>
+          <w:sz w:val="18"/>
+          <w:szCs w:val="18"/>
+        </w:rPr>
+        <w:t xml:space="preserve"> c)</w:t>
+      </w:r>
+      <w:r>
+        <w:rPr>
+          <w:rFonts w:ascii="Consolas" w:hAnsi="Consolas" w:cs="Consolas"/>
+          <w:color w:val="000000"/>
+          <w:sz w:val="18"/>
+          <w:szCs w:val="18"/>
+        </w:rPr>
+        <w:br/>
+      </w:r>
+      <w:r>
+        <w:rPr>
+          <w:rFonts w:ascii="Consolas" w:hAnsi="Consolas" w:cs="Consolas"/>
+          <w:color w:val="000000"/>
+          <w:sz w:val="18"/>
+          <w:szCs w:val="18"/>
+        </w:rPr>
+        <w:t>{</w:t>
+      </w:r>
+      <w:r>
+        <w:rPr>
+          <w:rFonts w:ascii="Consolas" w:hAnsi="Consolas" w:cs="Consolas"/>
+          <w:color w:val="000000"/>
+          <w:sz w:val="18"/>
+          <w:szCs w:val="18"/>
+        </w:rPr>
+        <w:br/>
+        <w:t xml:space="preserve">    </w:t>
+      </w:r>
+      <w:proofErr w:type="spellStart"/>
+      <w:r>
+        <w:rPr>
+          <w:rFonts w:ascii="Consolas" w:hAnsi="Consolas" w:cs="Consolas"/>
+          <w:color w:val="000000"/>
+          <w:sz w:val="19"/>
+          <w:szCs w:val="19"/>
+        </w:rPr>
+        <w:t>Umbraco.Core.Services.</w:t>
+      </w:r>
+      <w:r>
+        <w:rPr>
+          <w:rFonts w:ascii="Consolas" w:hAnsi="Consolas" w:cs="Consolas"/>
+          <w:color w:val="2B91AF"/>
+          <w:sz w:val="19"/>
+          <w:szCs w:val="19"/>
+        </w:rPr>
+        <w:t>MediaService</w:t>
+      </w:r>
+      <w:r>
+        <w:rPr>
+          <w:rFonts w:ascii="Consolas" w:hAnsi="Consolas" w:cs="Consolas"/>
+          <w:color w:val="000000"/>
+          <w:sz w:val="19"/>
+          <w:szCs w:val="19"/>
+        </w:rPr>
+        <w:t>.Saved</w:t>
+      </w:r>
+      <w:proofErr w:type="spellEnd"/>
+      <w:r>
+        <w:rPr>
+          <w:rFonts w:ascii="Consolas" w:hAnsi="Consolas" w:cs="Consolas"/>
+          <w:color w:val="000000"/>
+          <w:sz w:val="19"/>
+          <w:szCs w:val="19"/>
+        </w:rPr>
+        <w:t xml:space="preserve"> += </w:t>
+      </w:r>
+      <w:proofErr w:type="spellStart"/>
+      <w:r>
+        <w:rPr>
+          <w:rFonts w:ascii="Consolas" w:hAnsi="Consolas" w:cs="Consolas"/>
+          <w:color w:val="000000"/>
+          <w:sz w:val="19"/>
+          <w:szCs w:val="19"/>
+        </w:rPr>
+        <w:t>MediaService_Saved</w:t>
+      </w:r>
+      <w:proofErr w:type="spellEnd"/>
+      <w:r>
+        <w:rPr>
+          <w:rFonts w:ascii="Consolas" w:hAnsi="Consolas" w:cs="Consolas"/>
+          <w:color w:val="000000"/>
+          <w:sz w:val="19"/>
+          <w:szCs w:val="19"/>
+        </w:rPr>
+        <w:t>;</w:t>
+      </w:r>
+      <w:r>
+        <w:rPr>
+          <w:rFonts w:ascii="Consolas" w:hAnsi="Consolas" w:cs="Consolas"/>
+          <w:color w:val="000000"/>
+          <w:sz w:val="19"/>
+          <w:szCs w:val="19"/>
+        </w:rPr>
+        <w:br/>
+        <w:t xml:space="preserve">    </w:t>
+      </w:r>
+      <w:proofErr w:type="spellStart"/>
+      <w:r>
+        <w:rPr>
+          <w:rFonts w:ascii="Consolas" w:hAnsi="Consolas" w:cs="Consolas"/>
+          <w:color w:val="000000"/>
+          <w:sz w:val="19"/>
+          <w:szCs w:val="19"/>
+        </w:rPr>
+        <w:t>Umbraco.Core.Services.</w:t>
+      </w:r>
+      <w:r>
+        <w:rPr>
+          <w:rFonts w:ascii="Consolas" w:hAnsi="Consolas" w:cs="Consolas"/>
+          <w:color w:val="2B91AF"/>
+          <w:sz w:val="19"/>
+          <w:szCs w:val="19"/>
+        </w:rPr>
+        <w:t>ContentService</w:t>
+      </w:r>
+      <w:r>
+        <w:rPr>
+          <w:rFonts w:ascii="Consolas" w:hAnsi="Consolas" w:cs="Consolas"/>
+          <w:color w:val="000000"/>
+          <w:sz w:val="19"/>
+          <w:szCs w:val="19"/>
+        </w:rPr>
+        <w:t>.Publishing</w:t>
+      </w:r>
+      <w:proofErr w:type="spellEnd"/>
+      <w:r>
+        <w:rPr>
+          <w:rFonts w:ascii="Consolas" w:hAnsi="Consolas" w:cs="Consolas"/>
+          <w:color w:val="000000"/>
+          <w:sz w:val="19"/>
+          <w:szCs w:val="19"/>
+        </w:rPr>
+        <w:t xml:space="preserve"> += </w:t>
+      </w:r>
+      <w:proofErr w:type="spellStart"/>
+      <w:r>
+        <w:rPr>
+          <w:rFonts w:ascii="Consolas" w:hAnsi="Consolas" w:cs="Consolas"/>
+          <w:color w:val="000000"/>
+          <w:sz w:val="19"/>
+          <w:szCs w:val="19"/>
+        </w:rPr>
+        <w:t>ContentService_Publishing</w:t>
+      </w:r>
+      <w:proofErr w:type="spellEnd"/>
+      <w:r>
+        <w:rPr>
+          <w:rFonts w:ascii="Consolas" w:hAnsi="Consolas" w:cs="Consolas"/>
+          <w:color w:val="000000"/>
+          <w:sz w:val="19"/>
+          <w:szCs w:val="19"/>
+        </w:rPr>
+        <w:t>;</w:t>
+      </w:r>
+      <w:r>
+        <w:rPr>
+          <w:rFonts w:ascii="Consolas" w:hAnsi="Consolas" w:cs="Consolas"/>
+          <w:color w:val="000000"/>
+          <w:sz w:val="19"/>
+          <w:szCs w:val="19"/>
+        </w:rPr>
+        <w:br/>
+        <w:t xml:space="preserve">    </w:t>
+      </w:r>
+      <w:r>
+        <w:rPr>
+          <w:rFonts w:ascii="Consolas" w:hAnsi="Consolas" w:cs="Consolas"/>
+          <w:color w:val="0000FF"/>
+          <w:sz w:val="18"/>
+          <w:szCs w:val="18"/>
+        </w:rPr>
+        <w:t>return</w:t>
+      </w:r>
+      <w:r>
+        <w:rPr>
+          <w:rFonts w:ascii="Consolas" w:hAnsi="Consolas" w:cs="Consolas"/>
+          <w:color w:val="000000"/>
+          <w:sz w:val="18"/>
+          <w:szCs w:val="18"/>
+        </w:rPr>
+        <w:t xml:space="preserve"> </w:t>
+      </w:r>
+      <w:r>
+        <w:rPr>
+          <w:rFonts w:ascii="Consolas" w:hAnsi="Consolas" w:cs="Consolas"/>
+          <w:color w:val="0000FF"/>
+          <w:sz w:val="18"/>
+          <w:szCs w:val="18"/>
+        </w:rPr>
+        <w:t>true</w:t>
+      </w:r>
+      <w:r>
+        <w:rPr>
+          <w:rFonts w:ascii="Consolas" w:hAnsi="Consolas" w:cs="Consolas"/>
+          <w:color w:val="000000"/>
+          <w:sz w:val="18"/>
+          <w:szCs w:val="18"/>
+        </w:rPr>
+        <w:t>;</w:t>
+      </w:r>
+      <w:r>
+        <w:rPr>
+          <w:rFonts w:ascii="Consolas" w:hAnsi="Consolas" w:cs="Consolas"/>
+          <w:color w:val="000000"/>
+          <w:sz w:val="19"/>
+          <w:szCs w:val="19"/>
+        </w:rPr>
+        <w:br/>
+        <w:t>}</w:t>
+      </w:r>
+    </w:p>
+    <w:p>
+      <w:pPr>
+        <w:autoSpaceDE w:val="0"/>
+        <w:autoSpaceDN w:val="0"/>
+        <w:adjustRightInd w:val="0"/>
+        <w:spacing w:after="0" w:line="240" w:lineRule="auto"/>
+        <w:rPr>
+          <w:rFonts w:ascii="Consolas" w:hAnsi="Consolas" w:cs="Consolas"/>
+          <w:color w:val="000000"/>
+          <w:sz w:val="19"/>
+          <w:szCs w:val="19"/>
+        </w:rPr>
+      </w:pPr>
+      <w:r>
+        <w:rPr>
+          <w:rFonts w:ascii="Consolas" w:hAnsi="Consolas" w:cs="Consolas"/>
+          <w:color w:val="0000FF"/>
+          <w:sz w:val="19"/>
+          <w:szCs w:val="19"/>
+        </w:rPr>
+        <w:t>private</w:t>
+      </w:r>
+      <w:r>
+        <w:rPr>
+          <w:rFonts w:ascii="Consolas" w:hAnsi="Consolas" w:cs="Consolas"/>
+          <w:color w:val="000000"/>
+          <w:sz w:val="19"/>
+          <w:szCs w:val="19"/>
+        </w:rPr>
+        <w:t xml:space="preserve"> </w:t>
+      </w:r>
+      <w:r>
+        <w:rPr>
+          <w:rFonts w:ascii="Consolas" w:hAnsi="Consolas" w:cs="Consolas"/>
+          <w:color w:val="0000FF"/>
+          <w:sz w:val="19"/>
+          <w:szCs w:val="19"/>
+        </w:rPr>
+        <w:t>void</w:t>
+      </w:r>
+      <w:r>
+        <w:rPr>
+          <w:rFonts w:ascii="Consolas" w:hAnsi="Consolas" w:cs="Consolas"/>
+          <w:color w:val="000000"/>
+          <w:sz w:val="19"/>
+          <w:szCs w:val="19"/>
+        </w:rPr>
+        <w:t xml:space="preserve"> </w:t>
+      </w:r>
+      <w:proofErr w:type="spellStart"/>
+      <w:r>
+        <w:rPr>
+          <w:rFonts w:ascii="Consolas" w:hAnsi="Consolas" w:cs="Consolas"/>
+          <w:color w:val="000000"/>
+          <w:sz w:val="19"/>
+          <w:szCs w:val="19"/>
+        </w:rPr>
+        <w:t>MediaService_</w:t>
+      </w:r>
+      <w:proofErr w:type="gramStart"/>
+      <w:r>
+        <w:rPr>
+          <w:rFonts w:ascii="Consolas" w:hAnsi="Consolas" w:cs="Consolas"/>
+          <w:color w:val="000000"/>
+          <w:sz w:val="19"/>
+          <w:szCs w:val="19"/>
+        </w:rPr>
+        <w:t>Saved</w:t>
+      </w:r>
+      <w:proofErr w:type="spellEnd"/>
+      <w:r>
+        <w:rPr>
+          <w:rFonts w:ascii="Consolas" w:hAnsi="Consolas" w:cs="Consolas"/>
+          <w:color w:val="000000"/>
+          <w:sz w:val="19"/>
+          <w:szCs w:val="19"/>
+        </w:rPr>
+        <w:t>(</w:t>
+      </w:r>
+      <w:proofErr w:type="spellStart"/>
+      <w:proofErr w:type="gramEnd"/>
+      <w:r>
+        <w:rPr>
+          <w:rFonts w:ascii="Consolas" w:hAnsi="Consolas" w:cs="Consolas"/>
+          <w:color w:val="2B91AF"/>
+          <w:sz w:val="19"/>
+          <w:szCs w:val="19"/>
+        </w:rPr>
+        <w:t>IMediaService</w:t>
+      </w:r>
+      <w:proofErr w:type="spellEnd"/>
+      <w:r>
+        <w:rPr>
+          <w:rFonts w:ascii="Consolas" w:hAnsi="Consolas" w:cs="Consolas"/>
+          <w:color w:val="000000"/>
+          <w:sz w:val="19"/>
+          <w:szCs w:val="19"/>
+        </w:rPr>
+        <w:t xml:space="preserve"> sender, </w:t>
+      </w:r>
+      <w:proofErr w:type="spellStart"/>
+      <w:r>
+        <w:rPr>
+          <w:rFonts w:ascii="Consolas" w:hAnsi="Consolas" w:cs="Consolas"/>
+          <w:color w:val="000000"/>
+          <w:sz w:val="19"/>
+          <w:szCs w:val="19"/>
+        </w:rPr>
+        <w:t>Umbraco.Core.Events.</w:t>
+      </w:r>
+      <w:r>
+        <w:rPr>
+          <w:rFonts w:ascii="Consolas" w:hAnsi="Consolas" w:cs="Consolas"/>
+          <w:color w:val="2B91AF"/>
+          <w:sz w:val="19"/>
+          <w:szCs w:val="19"/>
+        </w:rPr>
+        <w:t>SaveEventArgs</w:t>
+      </w:r>
+      <w:proofErr w:type="spellEnd"/>
+      <w:r>
+        <w:rPr>
+          <w:rFonts w:ascii="Consolas" w:hAnsi="Consolas" w:cs="Consolas"/>
+          <w:color w:val="000000"/>
+          <w:sz w:val="19"/>
+          <w:szCs w:val="19"/>
+        </w:rPr>
+        <w:t>&lt;</w:t>
+      </w:r>
+      <w:proofErr w:type="spellStart"/>
+      <w:r>
+        <w:rPr>
+          <w:rFonts w:ascii="Consolas" w:hAnsi="Consolas" w:cs="Consolas"/>
+          <w:color w:val="2B91AF"/>
+          <w:sz w:val="19"/>
+          <w:szCs w:val="19"/>
+        </w:rPr>
+        <w:t>IMedia</w:t>
+      </w:r>
+      <w:proofErr w:type="spellEnd"/>
+      <w:r>
+        <w:rPr>
+          <w:rFonts w:ascii="Consolas" w:hAnsi="Consolas" w:cs="Consolas"/>
+          <w:color w:val="000000"/>
+          <w:sz w:val="19"/>
+          <w:szCs w:val="19"/>
+        </w:rPr>
+        <w:t>&gt; e)</w:t>
+      </w:r>
+    </w:p>
+    <w:p>
+      <w:pPr>
+        <w:autoSpaceDE w:val="0"/>
+        <w:autoSpaceDN w:val="0"/>
+        <w:adjustRightInd w:val="0"/>
+        <w:spacing w:after="0" w:line="240" w:lineRule="auto"/>
+        <w:rPr>
+          <w:rFonts w:ascii="Consolas" w:hAnsi="Consolas" w:cs="Consolas"/>
+          <w:color w:val="000000"/>
+          <w:sz w:val="19"/>
+          <w:szCs w:val="19"/>
+        </w:rPr>
+      </w:pPr>
+      <w:r>
+        <w:rPr>
+          <w:rFonts w:ascii="Consolas" w:hAnsi="Consolas" w:cs="Consolas"/>
+          <w:color w:val="000000"/>
+          <w:sz w:val="19"/>
+          <w:szCs w:val="19"/>
+        </w:rPr>
+        <w:t>{</w:t>
+      </w:r>
+    </w:p>
+    <w:p>
+      <w:pPr>
+        <w:autoSpaceDE w:val="0"/>
+        <w:autoSpaceDN w:val="0"/>
+        <w:adjustRightInd w:val="0"/>
+        <w:spacing w:after="0" w:line="240" w:lineRule="auto"/>
+        <w:rPr>
+          <w:rFonts w:ascii="Consolas" w:hAnsi="Consolas" w:cs="Consolas"/>
+          <w:color w:val="000000"/>
+          <w:sz w:val="19"/>
+          <w:szCs w:val="19"/>
+        </w:rPr>
+      </w:pPr>
+      <w:r>
+        <w:rPr>
+          <w:rFonts w:ascii="Consolas" w:hAnsi="Consolas" w:cs="Consolas"/>
+          <w:color w:val="000000"/>
+          <w:sz w:val="19"/>
+          <w:szCs w:val="19"/>
+        </w:rPr>
+        <w:t xml:space="preserve">    </w:t>
+      </w:r>
+      <w:r>
+        <w:rPr>
+          <w:rFonts w:ascii="Consolas" w:hAnsi="Consolas" w:cs="Consolas"/>
+          <w:color w:val="000000" w:themeColor="text1"/>
+          <w:sz w:val="19"/>
+          <w:szCs w:val="19"/>
+        </w:rPr>
+        <w:t>...</w:t>
+      </w:r>
+    </w:p>
+    <w:p>
+      <w:pPr>
+        <w:autoSpaceDE w:val="0"/>
+        <w:autoSpaceDN w:val="0"/>
+        <w:adjustRightInd w:val="0"/>
+        <w:spacing w:after="0" w:line="240" w:lineRule="auto"/>
+        <w:rPr>
+          <w:rFonts w:ascii="Consolas" w:hAnsi="Consolas" w:cs="Consolas"/>
+          <w:color w:val="000000"/>
+          <w:sz w:val="19"/>
+          <w:szCs w:val="19"/>
+        </w:rPr>
+      </w:pPr>
+      <w:r>
+        <w:rPr>
+          <w:rFonts w:ascii="Consolas" w:hAnsi="Consolas" w:cs="Consolas"/>
+          <w:color w:val="000000"/>
+          <w:sz w:val="19"/>
+          <w:szCs w:val="19"/>
+        </w:rPr>
+        <w:t>}</w:t>
+      </w:r>
+      <w:r>
+        <w:rPr>
+          <w:rFonts w:ascii="Consolas" w:hAnsi="Consolas" w:cs="Consolas"/>
+          <w:color w:val="000000"/>
+          <w:sz w:val="19"/>
+          <w:szCs w:val="19"/>
+        </w:rPr>
+        <w:br/>
+      </w:r>
+      <w:r>
+        <w:rPr>
+          <w:rFonts w:ascii="Consolas" w:hAnsi="Consolas" w:cs="Consolas"/>
+          <w:color w:val="000000"/>
+          <w:sz w:val="19"/>
+          <w:szCs w:val="19"/>
+        </w:rPr>
+        <w:br/>
+      </w:r>
+      <w:r>
+        <w:rPr>
+          <w:rFonts w:ascii="Consolas" w:hAnsi="Consolas" w:cs="Consolas"/>
+          <w:color w:val="0000FF"/>
+          <w:sz w:val="19"/>
+          <w:szCs w:val="19"/>
+        </w:rPr>
+        <w:t>private</w:t>
+      </w:r>
+      <w:r>
+        <w:rPr>
+          <w:rFonts w:ascii="Consolas" w:hAnsi="Consolas" w:cs="Consolas"/>
+          <w:color w:val="000000"/>
+          <w:sz w:val="19"/>
+          <w:szCs w:val="19"/>
+        </w:rPr>
+        <w:t xml:space="preserve"> </w:t>
+      </w:r>
+      <w:r>
+        <w:rPr>
+          <w:rFonts w:ascii="Consolas" w:hAnsi="Consolas" w:cs="Consolas"/>
+          <w:color w:val="0000FF"/>
+          <w:sz w:val="19"/>
+          <w:szCs w:val="19"/>
+        </w:rPr>
+        <w:t>void</w:t>
+      </w:r>
+      <w:r>
+        <w:rPr>
+          <w:rFonts w:ascii="Consolas" w:hAnsi="Consolas" w:cs="Consolas"/>
+          <w:color w:val="000000"/>
+          <w:sz w:val="19"/>
+          <w:szCs w:val="19"/>
+        </w:rPr>
+        <w:t xml:space="preserve"> ContentService_</w:t>
+      </w:r>
+      <w:proofErr w:type="gramStart"/>
+      <w:r>
+        <w:rPr>
+          <w:rFonts w:ascii="Consolas" w:hAnsi="Consolas" w:cs="Consolas"/>
+          <w:color w:val="000000"/>
+          <w:sz w:val="19"/>
+          <w:szCs w:val="19"/>
+        </w:rPr>
+        <w:t>Publishing(</w:t>
+      </w:r>
+      <w:proofErr w:type="gramEnd"/>
+      <w:r>
+        <w:rPr>
+          <w:rFonts w:ascii="Consolas" w:hAnsi="Consolas" w:cs="Consolas"/>
+          <w:color w:val="000000"/>
+          <w:sz w:val="19"/>
+          <w:szCs w:val="19"/>
+        </w:rPr>
+        <w:t>Umbraco.Core.Publishing.</w:t>
+      </w:r>
+      <w:r>
+        <w:rPr>
+          <w:rFonts w:ascii="Consolas" w:hAnsi="Consolas" w:cs="Consolas"/>
+          <w:color w:val="2B91AF"/>
+          <w:sz w:val="19"/>
+          <w:szCs w:val="19"/>
+        </w:rPr>
+        <w:t>IPublishingStrategy</w:t>
+      </w:r>
+      <w:r>
+        <w:rPr>
+          <w:rFonts w:ascii="Consolas" w:hAnsi="Consolas" w:cs="Consolas"/>
+          <w:color w:val="000000"/>
+          <w:sz w:val="19"/>
+          <w:szCs w:val="19"/>
+        </w:rPr>
+        <w:t xml:space="preserve"> sender,</w:t>
+      </w:r>
+      <w:r>
+        <w:rPr>
+          <w:rFonts w:ascii="Consolas" w:hAnsi="Consolas" w:cs="Consolas"/>
+          <w:color w:val="000000"/>
+          <w:sz w:val="19"/>
+          <w:szCs w:val="19"/>
+        </w:rPr>
+        <w:br/>
+        <w:t xml:space="preserve">    </w:t>
+      </w:r>
+      <w:proofErr w:type="spellStart"/>
+      <w:r>
+        <w:rPr>
+          <w:rFonts w:ascii="Consolas" w:hAnsi="Consolas" w:cs="Consolas"/>
+          <w:color w:val="000000"/>
+          <w:sz w:val="19"/>
+          <w:szCs w:val="19"/>
+        </w:rPr>
+        <w:t>Umbraco.Core.Events.</w:t>
+      </w:r>
+      <w:r>
+        <w:rPr>
+          <w:rFonts w:ascii="Consolas" w:hAnsi="Consolas" w:cs="Consolas"/>
+          <w:color w:val="2B91AF"/>
+          <w:sz w:val="19"/>
+          <w:szCs w:val="19"/>
+        </w:rPr>
+        <w:t>PublishEventArgs</w:t>
+      </w:r>
+      <w:proofErr w:type="spellEnd"/>
+      <w:r>
+        <w:rPr>
+          <w:rFonts w:ascii="Consolas" w:hAnsi="Consolas" w:cs="Consolas"/>
+          <w:color w:val="000000"/>
+          <w:sz w:val="19"/>
+          <w:szCs w:val="19"/>
+        </w:rPr>
+        <w:t>&lt;</w:t>
+      </w:r>
+      <w:proofErr w:type="spellStart"/>
+      <w:r>
+        <w:rPr>
+          <w:rFonts w:ascii="Consolas" w:hAnsi="Consolas" w:cs="Consolas"/>
+          <w:color w:val="2B91AF"/>
+          <w:sz w:val="19"/>
+          <w:szCs w:val="19"/>
+        </w:rPr>
+        <w:t>IContent</w:t>
+      </w:r>
+      <w:proofErr w:type="spellEnd"/>
+      <w:r>
+        <w:rPr>
+          <w:rFonts w:ascii="Consolas" w:hAnsi="Consolas" w:cs="Consolas"/>
+          <w:color w:val="000000"/>
+          <w:sz w:val="19"/>
+          <w:szCs w:val="19"/>
+        </w:rPr>
+        <w:t>&gt; e)</w:t>
+      </w:r>
+    </w:p>
+    <w:p>
+      <w:pPr>
+        <w:autoSpaceDE w:val="0"/>
+        <w:autoSpaceDN w:val="0"/>
+        <w:adjustRightInd w:val="0"/>
+        <w:spacing w:after="0" w:line="240" w:lineRule="auto"/>
+        <w:rPr>
+          <w:rFonts w:ascii="Consolas" w:hAnsi="Consolas" w:cs="Consolas"/>
+          <w:color w:val="000000"/>
+          <w:sz w:val="19"/>
+          <w:szCs w:val="19"/>
+        </w:rPr>
+      </w:pPr>
+      <w:r>
+        <w:rPr>
+          <w:rFonts w:ascii="Consolas" w:hAnsi="Consolas" w:cs="Consolas"/>
+          <w:color w:val="000000"/>
+          <w:sz w:val="19"/>
+          <w:szCs w:val="19"/>
+        </w:rPr>
+        <w:t>{</w:t>
+      </w:r>
+    </w:p>
+    <w:p>
+      <w:pPr>
+        <w:autoSpaceDE w:val="0"/>
+        <w:autoSpaceDN w:val="0"/>
+        <w:adjustRightInd w:val="0"/>
+        <w:spacing w:after="0" w:line="240" w:lineRule="auto"/>
+        <w:rPr>
+          <w:rFonts w:ascii="Consolas" w:hAnsi="Consolas" w:cs="Consolas"/>
+          <w:color w:val="000000"/>
+          <w:sz w:val="19"/>
+          <w:szCs w:val="19"/>
+        </w:rPr>
+      </w:pPr>
+      <w:r>
+        <w:rPr>
+          <w:rFonts w:ascii="Consolas" w:hAnsi="Consolas" w:cs="Consolas"/>
+          <w:color w:val="000000"/>
+          <w:sz w:val="19"/>
+          <w:szCs w:val="19"/>
+        </w:rPr>
+        <w:t xml:space="preserve">    </w:t>
+      </w:r>
+      <w:r>
+        <w:rPr>
+          <w:rFonts w:ascii="Consolas" w:hAnsi="Consolas" w:cs="Consolas"/>
+          <w:color w:val="000000" w:themeColor="text1"/>
+          <w:sz w:val="19"/>
+          <w:szCs w:val="19"/>
+        </w:rPr>
+        <w:t>...</w:t>
+      </w:r>
+    </w:p>
+    <w:p>
+      <w:pPr>
+        <w:autoSpaceDE w:val="0"/>
+        <w:autoSpaceDN w:val="0"/>
+        <w:adjustRightInd w:val="0"/>
+        <w:spacing w:after="0" w:line="240" w:lineRule="auto"/>
+        <w:rPr>
+          <w:rFonts w:cstheme="minorHAnsi"/>
+          <w:color w:val="000000"/>
+          <w:sz w:val="18"/>
+          <w:szCs w:val="18"/>
+        </w:rPr>
+      </w:pPr>
+      <w:r>
+        <w:rPr>
+          <w:rFonts w:ascii="Consolas" w:hAnsi="Consolas" w:cs="Consolas"/>
+          <w:color w:val="000000"/>
+          <w:sz w:val="19"/>
+          <w:szCs w:val="19"/>
+        </w:rPr>
+        <w:t>}</w:t>
+      </w:r>
     </w:p>
     <w:sectPr>
       <w:pgSz w:w="11906" w:h="16838"/>
@@ -8199,6 +13034,7 @@
     <w:lsdException w:name="HTML Sample" w:semiHidden="1" w:unhideWhenUsed="1"/>
     <w:lsdException w:name="HTML Typewriter" w:semiHidden="1" w:unhideWhenUsed="1"/>
     <w:lsdException w:name="HTML Variable" w:semiHidden="1" w:unhideWhenUsed="1"/>
+    <w:lsdException w:name="Normal Table" w:semiHidden="1" w:unhideWhenUsed="1"/>
     <w:lsdException w:name="annotation subject" w:semiHidden="1" w:unhideWhenUsed="1"/>
     <w:lsdException w:name="No List" w:semiHidden="1" w:unhideWhenUsed="1"/>
     <w:lsdException w:name="Outline List 1" w:semiHidden="1" w:unhideWhenUsed="1"/>
@@ -8242,8 +13078,10 @@
     <w:lsdException w:name="Table Elegant" w:semiHidden="1" w:unhideWhenUsed="1"/>
     <w:lsdException w:name="Table Professional" w:semiHidden="1" w:unhideWhenUsed="1"/>
     <w:lsdException w:name="Table Subtle 1" w:semiHidden="1" w:unhideWhenUsed="1"/>
+    <w:lsdException w:name="Table Subtle 2" w:semiHidden="1" w:unhideWhenUsed="1"/>
     <w:lsdException w:name="Table Web 1" w:semiHidden="1" w:unhideWhenUsed="1"/>
     <w:lsdException w:name="Table Web 2" w:semiHidden="1" w:unhideWhenUsed="1"/>
+    <w:lsdException w:name="Table Web 3" w:semiHidden="1" w:unhideWhenUsed="1"/>
     <w:lsdException w:name="Balloon Text" w:semiHidden="1" w:unhideWhenUsed="1"/>
     <w:lsdException w:name="Table Grid" w:uiPriority="39"/>
     <w:lsdException w:name="Table Theme" w:semiHidden="1" w:unhideWhenUsed="1"/>

--- a/Docs/manual.docx
+++ b/Docs/manual.docx
@@ -1,19 +1,14 @@
 
 <file path=word/document.xml><?xml version="1.0" encoding="utf-8"?>
-<w:document xmlns:wpc="http://schemas.microsoft.com/office/word/2010/wordprocessingCanvas" xmlns:cx="http://schemas.microsoft.com/office/drawing/2014/chartex" xmlns:cx1="http://schemas.microsoft.com/office/drawing/2015/9/8/chartex" xmlns:cx2="http://schemas.microsoft.com/office/drawing/2015/10/21/chartex" xmlns:cx3="http://schemas.microsoft.com/office/drawing/2016/5/9/chartex" xmlns:cx4="http://schemas.microsoft.com/office/drawing/2016/5/10/chartex" xmlns:cx5="http://schemas.microsoft.com/office/drawing/2016/5/11/chartex" xmlns:cx6="http://schemas.microsoft.com/office/drawing/2016/5/12/chartex" xmlns:cx7="http://schemas.microsoft.com/office/drawing/2016/5/13/chartex" xmlns:cx8="http://schemas.microsoft.com/office/drawing/2016/5/14/chartex" xmlns:mc="http://schemas.openxmlformats.org/markup-compatibility/2006" xmlns:aink="http://schemas.microsoft.com/office/drawing/2016/ink" xmlns:am3d="http://schemas.microsoft.com/office/drawing/2017/model3d" xmlns:o="urn:schemas-microsoft-com:office:office" xmlns:r="http://schemas.openxmlformats.org/officeDocument/2006/relationships" xmlns:m="http://schemas.openxmlformats.org/officeDocument/2006/math" xmlns:v="urn:schemas-microsoft-com:vml" xmlns:wp14="http://schemas.microsoft.com/office/word/2010/wordprocessingDrawing" xmlns:wp="http://schemas.openxmlformats.org/drawingml/2006/wordprocessingDrawing" xmlns:w10="urn:schemas-microsoft-com:office:word" xmlns:w="http://schemas.openxmlformats.org/wordprocessingml/2006/main" xmlns:w14="http://schemas.microsoft.com/office/word/2010/wordml" xmlns:w15="http://schemas.microsoft.com/office/word/2012/wordml" xmlns:w16cid="http://schemas.microsoft.com/office/word/2016/wordml/cid" xmlns:w16se="http://schemas.microsoft.com/office/word/2015/wordml/symex" xmlns:wpg="http://schemas.microsoft.com/office/word/2010/wordprocessingGroup" xmlns:wpi="http://schemas.microsoft.com/office/word/2010/wordprocessingInk" xmlns:wne="http://schemas.microsoft.com/office/word/2006/wordml" xmlns:wps="http://schemas.microsoft.com/office/word/2010/wordprocessingShape" mc:Ignorable="w14 w15 w16se w16cid wp14">
+<w:document xmlns:wpc="http://schemas.microsoft.com/office/word/2010/wordprocessingCanvas" xmlns:mc="http://schemas.openxmlformats.org/markup-compatibility/2006" xmlns:o="urn:schemas-microsoft-com:office:office" xmlns:r="http://schemas.openxmlformats.org/officeDocument/2006/relationships" xmlns:m="http://schemas.openxmlformats.org/officeDocument/2006/math" xmlns:v="urn:schemas-microsoft-com:vml" xmlns:wp14="http://schemas.microsoft.com/office/word/2010/wordprocessingDrawing" xmlns:wp="http://schemas.openxmlformats.org/drawingml/2006/wordprocessingDrawing" xmlns:w10="urn:schemas-microsoft-com:office:word" xmlns:w="http://schemas.openxmlformats.org/wordprocessingml/2006/main" xmlns:w14="http://schemas.microsoft.com/office/word/2010/wordml" xmlns:w15="http://schemas.microsoft.com/office/word/2012/wordml" xmlns:wpg="http://schemas.microsoft.com/office/word/2010/wordprocessingGroup" xmlns:wpi="http://schemas.microsoft.com/office/word/2010/wordprocessingInk" xmlns:wne="http://schemas.microsoft.com/office/word/2006/wordml" xmlns:wps="http://schemas.microsoft.com/office/word/2010/wordprocessingShape" mc:Ignorable="w14 w15 wp14">
   <w:body>
     <w:p>
       <w:pPr>
         <w:pStyle w:val="Title"/>
       </w:pPr>
       <w:proofErr w:type="spellStart"/>
-      <w:proofErr w:type="gramStart"/>
-      <w:r>
-        <w:t>Our</w:t>
-      </w:r>
-      <w:proofErr w:type="gramEnd"/>
-      <w:r>
-        <w:t>.</w:t>
+      <w:r>
+        <w:t>Our.</w:t>
       </w:r>
       <w:r>
         <w:t>Shield</w:t>
@@ -95,6 +90,7 @@
       <w:r>
         <w:rPr>
           <w:noProof/>
+          <w:lang w:eastAsia="en-GB"/>
         </w:rPr>
         <w:drawing>
           <wp:inline distT="0" distB="0" distL="0" distR="0">
@@ -397,6 +393,7 @@
       <w:r>
         <w:rPr>
           <w:noProof/>
+          <w:lang w:eastAsia="en-GB"/>
         </w:rPr>
         <w:drawing>
           <wp:inline distT="0" distB="0" distL="0" distR="0" wp14:anchorId="13B087F0" wp14:editId="765BBA9B">
@@ -490,8 +487,6 @@
           <w:t>https://www.nuget.org/packages/Our.Shield.FrontendAccess</w:t>
         </w:r>
       </w:hyperlink>
-      <w:bookmarkStart w:id="0" w:name="_GoBack"/>
-      <w:bookmarkEnd w:id="0"/>
     </w:p>
     <w:p>
       <w:pPr>
@@ -546,13 +541,8 @@
         <w:t xml:space="preserve">First, navigate to the developer section of Umbraco, click on the packages node and search for </w:t>
       </w:r>
       <w:proofErr w:type="spellStart"/>
-      <w:proofErr w:type="gramStart"/>
-      <w:r>
-        <w:t>Our</w:t>
-      </w:r>
-      <w:proofErr w:type="gramEnd"/>
-      <w:r>
-        <w:t>.Shield</w:t>
+      <w:r>
+        <w:t>Our.Shield</w:t>
       </w:r>
       <w:proofErr w:type="spellEnd"/>
     </w:p>
@@ -560,6 +550,7 @@
       <w:r>
         <w:rPr>
           <w:noProof/>
+          <w:lang w:eastAsia="en-GB"/>
         </w:rPr>
         <w:drawing>
           <wp:inline distT="0" distB="0" distL="0" distR="0">
@@ -623,6 +614,7 @@
       <w:r>
         <w:rPr>
           <w:noProof/>
+          <w:lang w:eastAsia="en-GB"/>
         </w:rPr>
         <w:drawing>
           <wp:inline distT="0" distB="0" distL="0" distR="0">
@@ -679,13 +671,8 @@
         <w:t xml:space="preserve">Afterwards, </w:t>
       </w:r>
       <w:proofErr w:type="spellStart"/>
-      <w:proofErr w:type="gramStart"/>
-      <w:r>
-        <w:t>Our</w:t>
-      </w:r>
-      <w:proofErr w:type="gramEnd"/>
-      <w:r>
-        <w:t>.Shield</w:t>
+      <w:r>
+        <w:t>Our.Shield</w:t>
       </w:r>
       <w:proofErr w:type="spellEnd"/>
       <w:r>
@@ -710,7 +697,6 @@
         <w:pStyle w:val="Heading1"/>
       </w:pPr>
       <w:proofErr w:type="spellStart"/>
-      <w:proofErr w:type="gramStart"/>
       <w:r>
         <w:lastRenderedPageBreak/>
         <w:t>Our.Shield</w:t>
@@ -719,16 +705,13 @@
         <w:t>.Core</w:t>
       </w:r>
       <w:proofErr w:type="spellEnd"/>
-      <w:proofErr w:type="gramEnd"/>
     </w:p>
     <w:p>
       <w:proofErr w:type="spellStart"/>
-      <w:proofErr w:type="gramStart"/>
       <w:r>
         <w:t>Our.Shield.Core</w:t>
       </w:r>
       <w:proofErr w:type="spellEnd"/>
-      <w:proofErr w:type="gramEnd"/>
       <w:r>
         <w:t xml:space="preserve"> is the framework for the </w:t>
       </w:r>
@@ -901,59 +884,74 @@
       </w:r>
     </w:p>
     <w:p>
-      <w:pPr>
-        <w:pStyle w:val="Heading2"/>
-      </w:pPr>
-      <w:r>
-        <w:t>Dashboards</w:t>
-      </w:r>
-    </w:p>
-    <w:p>
-      <w:r>
-        <w:t>A List of all active Environments and a list of all messages, errors and warnings logged within Shield</w:t>
+      <w:r>
+        <w:br w:type="page"/>
+      </w:r>
+    </w:p>
+    <w:p/>
+    <w:p>
+      <w:pPr>
+        <w:pStyle w:val="Heading3"/>
+      </w:pPr>
+      <w:r>
+        <w:t>Environments</w:t>
+      </w:r>
+    </w:p>
+    <w:p>
+      <w:r>
+        <w:t xml:space="preserve">Initially, a ‘Default’ environment is created, which acts as catch all environment and responds to all requests. Any app enabled and configured in the ‘Default’ environment will respond </w:t>
+      </w:r>
+      <w:r>
+        <w:t>and process any request (</w:t>
+      </w:r>
+      <w:r>
+        <w:t xml:space="preserve">this can be </w:t>
+      </w:r>
+      <w:r>
+        <w:t xml:space="preserve">frontend webpages, </w:t>
+      </w:r>
+      <w:r>
+        <w:t>backend</w:t>
+      </w:r>
+      <w:r>
+        <w:t xml:space="preserve">, media or Web </w:t>
+      </w:r>
+      <w:proofErr w:type="spellStart"/>
+      <w:r>
+        <w:t>Api</w:t>
+      </w:r>
+      <w:proofErr w:type="spellEnd"/>
+      <w:r>
+        <w:t xml:space="preserve"> request</w:t>
+      </w:r>
+      <w:r>
+        <w:t>s)</w:t>
+      </w:r>
+      <w:r>
+        <w:t xml:space="preserve">, if none of the previous environments responded because they don’t match the </w:t>
+      </w:r>
+      <w:r>
+        <w:t xml:space="preserve">request’s </w:t>
+      </w:r>
+      <w:r>
+        <w:t xml:space="preserve">domain. As you create new environments with their own domains, any requests on those domains will be handled by the apps enabled and configured within that environment. </w:t>
+      </w:r>
+    </w:p>
+    <w:p>
+      <w:r>
+        <w:t xml:space="preserve">This allows different configuration of apps for your different environments; for example Hot Linking protection only on your Production environment and Frontend Access restrictions on </w:t>
+      </w:r>
+      <w:r>
+        <w:t>your</w:t>
+      </w:r>
+      <w:r>
+        <w:t xml:space="preserve"> Staging environment</w:t>
       </w:r>
       <w:r>
         <w:t>.</w:t>
       </w:r>
     </w:p>
-    <w:p>
-      <w:pPr>
-        <w:pStyle w:val="Heading3"/>
-      </w:pPr>
-      <w:r>
-        <w:lastRenderedPageBreak/>
-        <w:t>Environments</w:t>
-      </w:r>
-    </w:p>
-    <w:p>
-      <w:r>
-        <w:t>The environments tab will display a</w:t>
-      </w:r>
-      <w:r>
-        <w:t xml:space="preserve"> table listing the environments that have been created. </w:t>
-      </w:r>
-      <w:r>
-        <w:t xml:space="preserve">The purpose of an environment will allow you to have </w:t>
-      </w:r>
-      <w:r>
-        <w:t xml:space="preserve">the </w:t>
-      </w:r>
-      <w:r>
-        <w:t>Shield apps that are installed to be configured differently dependant on the environment</w:t>
-      </w:r>
-      <w:r>
-        <w:t>’s</w:t>
-      </w:r>
-      <w:r>
-        <w:t xml:space="preserve"> purpose, with the ability to define the domain(s) that </w:t>
-      </w:r>
-      <w:r>
-        <w:t xml:space="preserve">are relevant </w:t>
-      </w:r>
-      <w:r>
-        <w:t xml:space="preserve">for that environment. </w:t>
-      </w:r>
-    </w:p>
+    <w:p/>
     <w:p>
       <w:r>
         <w:rPr>
@@ -1023,7 +1021,24 @@
     </w:p>
     <w:p>
       <w:r>
-        <w:t>The Journal tab will display all journal items (logs) that have been created by the different environment(s) &amp; shield app(s).</w:t>
+        <w:t>The Journal tab will display all journal items (logs) that have been created b</w:t>
+      </w:r>
+      <w:r>
+        <w:t>y the different environment(s) and</w:t>
+      </w:r>
+      <w:r>
+        <w:t xml:space="preserve"> </w:t>
+      </w:r>
+      <w:proofErr w:type="spellStart"/>
+      <w:r>
+        <w:t>Our.S</w:t>
+      </w:r>
+      <w:r>
+        <w:t>hield</w:t>
+      </w:r>
+      <w:proofErr w:type="spellEnd"/>
+      <w:r>
+        <w:t xml:space="preserve"> app(s).</w:t>
       </w:r>
       <w:r>
         <w:t xml:space="preserve"> A Journal is composed of the following:</w:t>
@@ -1050,7 +1065,13 @@
         </w:numPr>
       </w:pPr>
       <w:r>
-        <w:t>The environment of the app that created the Journal item</w:t>
+        <w:t>The environ</w:t>
+      </w:r>
+      <w:r>
+        <w:t>ment of the app that created this</w:t>
+      </w:r>
+      <w:r>
+        <w:t xml:space="preserve"> Journal item</w:t>
       </w:r>
     </w:p>
     <w:p>
@@ -1077,7 +1098,10 @@
         </w:rPr>
       </w:pPr>
       <w:r>
-        <w:t>A message of why the Journal item was created.</w:t>
+        <w:t>A message of w</w:t>
+      </w:r>
+      <w:r>
+        <w:t>hy the Journal item was created</w:t>
       </w:r>
     </w:p>
     <w:p>
@@ -1089,7 +1113,9 @@
       <w:r>
         <w:rPr>
           <w:noProof/>
-        </w:rPr>
+          <w:lang w:eastAsia="en-GB"/>
+        </w:rPr>
+        <w:lastRenderedPageBreak/>
         <w:drawing>
           <wp:inline distT="0" distB="0" distL="0" distR="0" wp14:anchorId="2DEBEEC6" wp14:editId="4F33DEFF">
             <wp:extent cx="6644183" cy="4114800"/>
@@ -1155,7 +1181,6 @@
         <w:pStyle w:val="Heading2"/>
       </w:pPr>
       <w:r>
-        <w:lastRenderedPageBreak/>
         <w:t>Shield</w:t>
       </w:r>
     </w:p>
@@ -1174,6 +1199,7 @@
       <w:r>
         <w:rPr>
           <w:noProof/>
+          <w:lang w:eastAsia="en-GB"/>
         </w:rPr>
         <w:drawing>
           <wp:inline distT="0" distB="0" distL="0" distR="0">
@@ -1230,31 +1256,24 @@
     </w:p>
     <w:p>
       <w:r>
-        <w:t xml:space="preserve">will give you the ability to create, reload, and sort the environments. By Default, when Shield is installed, you only have the ‘Default’ environment; The default environment is designed to allow you to get up and running quickly with the least amount of configuration – Main purpose is for those that don’t know/understand what </w:t>
-      </w:r>
-      <w:r>
-        <w:t>environments are used for, it’s</w:t>
-      </w:r>
-      <w:r>
-        <w:t xml:space="preserve"> perfect for sites t</w:t>
-      </w:r>
-      <w:r>
-        <w:t>hat only have one environment</w:t>
-      </w:r>
-      <w:r>
-        <w:t>,</w:t>
-      </w:r>
-      <w:r>
-        <w:t xml:space="preserve"> i.e</w:t>
-      </w:r>
-      <w:r>
-        <w:t>.</w:t>
-      </w:r>
-      <w:r>
-        <w:t xml:space="preserve"> production</w:t>
-      </w:r>
-      <w:r>
-        <w:t>.</w:t>
+        <w:t>G</w:t>
+      </w:r>
+      <w:r>
+        <w:t>ive</w:t>
+      </w:r>
+      <w:r>
+        <w:t>s</w:t>
+      </w:r>
+      <w:r>
+        <w:t xml:space="preserve"> you the ability to create, reload, and sort the environments</w:t>
+      </w:r>
+      <w:r>
+        <w:t xml:space="preserve"> </w:t>
+      </w:r>
+    </w:p>
+    <w:p>
+      <w:r>
+        <w:br w:type="page"/>
       </w:r>
     </w:p>
     <w:p>
@@ -1262,39 +1281,298 @@
         <w:pStyle w:val="Heading3"/>
       </w:pPr>
       <w:r>
+        <w:lastRenderedPageBreak/>
         <w:t>Create Environment</w:t>
       </w:r>
     </w:p>
     <w:p>
       <w:r>
-        <w:t>When creating an environment, you’ll have the ability to select an icon, provide a unique name, whether o</w:t>
-      </w:r>
-      <w:r>
-        <w:t>r not the environment is active, the ability to state if the environment should continue processing</w:t>
-      </w:r>
-      <w:r>
-        <w:t xml:space="preserve"> - recommended is to have continue processing as false; otherwise, multiple environment may handle the request, and produce un-wanted side effects. Use with caution -</w:t>
-      </w:r>
-      <w:r>
-        <w:t xml:space="preserve"> and specify the domain</w:t>
-      </w:r>
-      <w:r>
-        <w:t>(</w:t>
-      </w:r>
-      <w:r>
-        <w:t>s</w:t>
-      </w:r>
-      <w:r>
-        <w:t>)</w:t>
-      </w:r>
-      <w:r>
-        <w:t xml:space="preserve"> for the environment.</w:t>
-      </w:r>
-    </w:p>
-    <w:p>
+        <w:t xml:space="preserve">When creating an environment, you’ll have the ability to select </w:t>
+      </w:r>
+      <w:r>
+        <w:br/>
+      </w:r>
+    </w:p>
+    <w:p>
+      <w:pPr>
+        <w:pStyle w:val="ListParagraph"/>
+        <w:numPr>
+          <w:ilvl w:val="0"/>
+          <w:numId w:val="21"/>
+        </w:numPr>
+        <w:rPr>
+          <w:b/>
+        </w:rPr>
+      </w:pPr>
+      <w:r>
+        <w:rPr>
+          <w:b/>
+        </w:rPr>
+        <w:t>I</w:t>
+      </w:r>
+      <w:r>
+        <w:rPr>
+          <w:b/>
+        </w:rPr>
+        <w:t>con</w:t>
+      </w:r>
+      <w:r>
+        <w:rPr>
+          <w:b/>
+        </w:rPr>
+        <w:t xml:space="preserve"> </w:t>
+      </w:r>
+      <w:r>
+        <w:t>that identifies visually this environment</w:t>
+      </w:r>
+    </w:p>
+    <w:p>
+      <w:pPr>
+        <w:pStyle w:val="ListParagraph"/>
+        <w:numPr>
+          <w:ilvl w:val="0"/>
+          <w:numId w:val="21"/>
+        </w:numPr>
+        <w:rPr>
+          <w:b/>
+        </w:rPr>
+      </w:pPr>
+      <w:r>
+        <w:t xml:space="preserve">Unique </w:t>
+      </w:r>
+      <w:r>
+        <w:rPr>
+          <w:b/>
+        </w:rPr>
+        <w:t>Name</w:t>
+      </w:r>
+      <w:r>
+        <w:rPr>
+          <w:b/>
+        </w:rPr>
+        <w:t xml:space="preserve"> </w:t>
+      </w:r>
+      <w:r>
+        <w:t>for this environment</w:t>
+      </w:r>
+    </w:p>
+    <w:p>
+      <w:pPr>
+        <w:pStyle w:val="ListParagraph"/>
+        <w:numPr>
+          <w:ilvl w:val="0"/>
+          <w:numId w:val="21"/>
+        </w:numPr>
+      </w:pPr>
+      <w:r>
+        <w:rPr>
+          <w:b/>
+        </w:rPr>
+        <w:t>Enabled</w:t>
+      </w:r>
+      <w:r>
+        <w:t xml:space="preserve"> </w:t>
+      </w:r>
+      <w:r>
+        <w:t>this</w:t>
+      </w:r>
+      <w:r>
+        <w:t xml:space="preserve"> environment</w:t>
+      </w:r>
+      <w:r>
+        <w:t xml:space="preserve">. When disabled all of the apps within the environment are disabled too. This is </w:t>
+      </w:r>
+      <w:r>
+        <w:t xml:space="preserve">equivalent </w:t>
+      </w:r>
+      <w:r>
+        <w:t>of the environment not existing. This can mean that requests that could have been handled by this environment will now be processed by the ‘Default’ Environment.</w:t>
+      </w:r>
+    </w:p>
+    <w:p>
+      <w:pPr>
+        <w:pStyle w:val="ListParagraph"/>
+        <w:numPr>
+          <w:ilvl w:val="0"/>
+          <w:numId w:val="21"/>
+        </w:numPr>
+      </w:pPr>
+      <w:r>
+        <w:rPr>
+          <w:b/>
+        </w:rPr>
+        <w:t xml:space="preserve">Continue </w:t>
+      </w:r>
+      <w:r>
+        <w:rPr>
+          <w:b/>
+        </w:rPr>
+        <w:t>P</w:t>
+      </w:r>
+      <w:r>
+        <w:rPr>
+          <w:b/>
+        </w:rPr>
+        <w:t>rocessing</w:t>
+      </w:r>
+      <w:r>
+        <w:t xml:space="preserve"> allows future environments to process and handle a web request even if this environment has already processed it. This allows the chaining of app configurations </w:t>
+      </w:r>
+      <w:r>
+        <w:t>across</w:t>
+      </w:r>
+      <w:r>
+        <w:t xml:space="preserve"> environments. We consider this as advanced behaviour and so suggest to keep this setting as false for simplicity.</w:t>
+      </w:r>
+    </w:p>
+    <w:p>
+      <w:pPr>
+        <w:pStyle w:val="ListParagraph"/>
+        <w:numPr>
+          <w:ilvl w:val="0"/>
+          <w:numId w:val="21"/>
+        </w:numPr>
+      </w:pPr>
+      <w:r>
+        <w:t xml:space="preserve">List of </w:t>
+      </w:r>
+      <w:r>
+        <w:rPr>
+          <w:b/>
+        </w:rPr>
+        <w:t xml:space="preserve">Domains </w:t>
+      </w:r>
+      <w:r>
+        <w:t xml:space="preserve">that define this environment. So for example if your Production environment used </w:t>
+      </w:r>
+      <w:hyperlink r:id="rId21" w:history="1">
+        <w:r>
+          <w:rPr>
+            <w:rStyle w:val="Hyperlink"/>
+          </w:rPr>
+          <w:t>www.mydomain.com</w:t>
+        </w:r>
+      </w:hyperlink>
+      <w:r>
+        <w:t xml:space="preserve"> and </w:t>
+      </w:r>
+      <w:hyperlink r:id="rId22" w:history="1">
+        <w:r>
+          <w:rPr>
+            <w:rStyle w:val="Hyperlink"/>
+          </w:rPr>
+          <w:t>www.myotherdomain.com</w:t>
+        </w:r>
+      </w:hyperlink>
+      <w:r>
+        <w:t xml:space="preserve">, then for a production environment you would type </w:t>
+      </w:r>
+      <w:hyperlink r:id="rId23" w:history="1">
+        <w:r>
+          <w:rPr>
+            <w:rStyle w:val="Hyperlink"/>
+          </w:rPr>
+          <w:t>http://www.mydomain.com</w:t>
+        </w:r>
+      </w:hyperlink>
+      <w:r>
+        <w:t xml:space="preserve"> and </w:t>
+      </w:r>
+      <w:hyperlink r:id="rId24" w:history="1">
+        <w:r>
+          <w:rPr>
+            <w:rStyle w:val="Hyperlink"/>
+          </w:rPr>
+          <w:t>http://www.myotherdomain.com</w:t>
+        </w:r>
+      </w:hyperlink>
+      <w:r>
+        <w:t xml:space="preserve">, then whenever Shield processes an active request it could identify those that belong to your Production environment because they match these two domains. </w:t>
+      </w:r>
+    </w:p>
+    <w:p>
+      <w:pPr>
+        <w:pStyle w:val="ListParagraph"/>
+      </w:pPr>
+    </w:p>
+    <w:p>
+      <w:r>
+        <w:t xml:space="preserve">All web requests have a domain, the domain of the request is compared to the list of domains an environment has, if they match then each of the apps for that domain are processed. </w:t>
+      </w:r>
+      <w:r>
+        <w:br/>
+      </w:r>
+      <w:r>
+        <w:br/>
+      </w:r>
+      <w:r>
+        <w:t xml:space="preserve">If </w:t>
+      </w:r>
+      <w:r>
+        <w:rPr>
+          <w:b/>
+        </w:rPr>
+        <w:t>Continue Processing</w:t>
+      </w:r>
+      <w:r>
+        <w:rPr>
+          <w:b/>
+        </w:rPr>
+        <w:t xml:space="preserve"> </w:t>
+      </w:r>
+      <w:r>
+        <w:t xml:space="preserve">is true, then other environments are checked for matching domains </w:t>
+      </w:r>
+      <w:r>
+        <w:t xml:space="preserve">also </w:t>
+      </w:r>
+      <w:r>
+        <w:t xml:space="preserve">and if they </w:t>
+      </w:r>
+      <w:r>
+        <w:t xml:space="preserve">match, </w:t>
+      </w:r>
+      <w:r>
+        <w:t>then the apps associated with that domain are processed</w:t>
+      </w:r>
+      <w:r>
+        <w:t xml:space="preserve"> too</w:t>
+      </w:r>
+      <w:r>
+        <w:t>. And then finally the ‘Default’ environment is proc</w:t>
+      </w:r>
+      <w:r>
+        <w:t>essed.</w:t>
+      </w:r>
+      <w:r>
+        <w:br/>
+      </w:r>
+      <w:r>
+        <w:t xml:space="preserve">When </w:t>
+      </w:r>
+      <w:r>
+        <w:rPr>
+          <w:b/>
+        </w:rPr>
+        <w:t xml:space="preserve">Continue Processing </w:t>
+      </w:r>
+      <w:r>
+        <w:t xml:space="preserve">is </w:t>
+      </w:r>
+      <w:r>
+        <w:t>false, no further environments are processed including ‘Default’.</w:t>
+      </w:r>
+    </w:p>
+    <w:p/>
+    <w:p>
+      <w:pPr>
+        <w:pStyle w:val="ListParagraph"/>
+        <w:ind w:left="360"/>
+      </w:pPr>
       <w:r>
         <w:rPr>
           <w:noProof/>
+          <w:lang w:eastAsia="en-GB"/>
         </w:rPr>
         <w:drawing>
           <wp:inline distT="0" distB="0" distL="0" distR="0">
@@ -1314,7 +1592,7 @@
                     </pic:cNvPicPr>
                   </pic:nvPicPr>
                   <pic:blipFill rotWithShape="1">
-                    <a:blip r:embed="rId21" cstate="print">
+                    <a:blip r:embed="rId25" cstate="print">
                       <a:extLst>
                         <a:ext uri="{28A0092B-C50C-407E-A947-70E740481C1C}">
                           <a14:useLocalDpi xmlns:a14="http://schemas.microsoft.com/office/drawing/2010/main" val="0"/>
@@ -1350,8 +1628,16 @@
       </w:r>
     </w:p>
     <w:p>
-      <w:r>
-        <w:t>Once created an environment, it will appear within the tree above the default environment. The idea is that when you have multiple environments, the default environment should ideally be disabled, and should be the last environment in the listing.</w:t>
+      <w:pPr>
+        <w:rPr>
+          <w:rFonts w:asciiTheme="majorHAnsi" w:eastAsiaTheme="majorEastAsia" w:hAnsiTheme="majorHAnsi" w:cstheme="majorBidi"/>
+          <w:color w:val="1F4D78" w:themeColor="accent1" w:themeShade="7F"/>
+          <w:sz w:val="24"/>
+          <w:szCs w:val="24"/>
+        </w:rPr>
+      </w:pPr>
+      <w:r>
+        <w:br w:type="page"/>
       </w:r>
     </w:p>
     <w:p>
@@ -1427,15 +1713,33 @@
       <w:r>
         <w:t>Development</w:t>
       </w:r>
+      <w:r>
+        <w:br/>
+      </w:r>
+    </w:p>
+    <w:p>
+      <w:r>
+        <w:t xml:space="preserve">The reason for Production being first, is that this will, ever so slightly, be processed first and will speed up any </w:t>
+      </w:r>
+      <w:proofErr w:type="gramStart"/>
+      <w:r>
+        <w:t>Live</w:t>
+      </w:r>
+      <w:proofErr w:type="gramEnd"/>
+      <w:r>
+        <w:t xml:space="preserve"> requests – which normally is more important, but it is all very marginal.</w:t>
+      </w:r>
     </w:p>
     <w:p>
       <w:pPr>
         <w:pStyle w:val="Heading2"/>
       </w:pPr>
+      <w:bookmarkStart w:id="0" w:name="_GoBack"/>
       <w:r>
         <w:t>Environment</w:t>
       </w:r>
     </w:p>
+    <w:bookmarkEnd w:id="0"/>
     <w:p>
       <w:r>
         <w:t>An</w:t>
@@ -1520,7 +1824,7 @@
                     </pic:cNvPicPr>
                   </pic:nvPicPr>
                   <pic:blipFill rotWithShape="1">
-                    <a:blip r:embed="rId22" cstate="print">
+                    <a:blip r:embed="rId26" cstate="print">
                       <a:extLst>
                         <a:ext uri="{28A0092B-C50C-407E-A947-70E740481C1C}">
                           <a14:useLocalDpi xmlns:a14="http://schemas.microsoft.com/office/drawing/2010/main" val="0"/>
@@ -1575,7 +1879,9 @@
       <w:r>
         <w:rPr>
           <w:noProof/>
-        </w:rPr>
+          <w:lang w:eastAsia="en-GB"/>
+        </w:rPr>
+        <w:lastRenderedPageBreak/>
         <w:drawing>
           <wp:inline distT="0" distB="0" distL="0" distR="0">
             <wp:extent cx="6625495" cy="3115339"/>
@@ -1594,7 +1900,7 @@
                     </pic:cNvPicPr>
                   </pic:nvPicPr>
                   <pic:blipFill rotWithShape="1">
-                    <a:blip r:embed="rId23" cstate="print">
+                    <a:blip r:embed="rId27" cstate="print">
                       <a:extLst>
                         <a:ext uri="{28A0092B-C50C-407E-A947-70E740481C1C}">
                           <a14:useLocalDpi xmlns:a14="http://schemas.microsoft.com/office/drawing/2010/main" val="0"/>
@@ -1634,7 +1940,6 @@
         <w:pStyle w:val="Heading3"/>
       </w:pPr>
       <w:r>
-        <w:lastRenderedPageBreak/>
         <w:t>Journal</w:t>
       </w:r>
     </w:p>
@@ -1688,7 +1993,7 @@
                     </pic:cNvPicPr>
                   </pic:nvPicPr>
                   <pic:blipFill rotWithShape="1">
-                    <a:blip r:embed="rId24" cstate="print">
+                    <a:blip r:embed="rId28" cstate="print">
                       <a:extLst>
                         <a:ext uri="{28A0092B-C50C-407E-A947-70E740481C1C}">
                           <a14:useLocalDpi xmlns:a14="http://schemas.microsoft.com/office/drawing/2010/main" val="0"/>
@@ -1741,13 +2046,11 @@
         <w:pStyle w:val="Heading1"/>
       </w:pPr>
       <w:proofErr w:type="spellStart"/>
-      <w:proofErr w:type="gramStart"/>
       <w:r>
         <w:lastRenderedPageBreak/>
         <w:t>Our.Shield.BackofficeAccess</w:t>
       </w:r>
       <w:proofErr w:type="spellEnd"/>
-      <w:proofErr w:type="gramEnd"/>
     </w:p>
     <w:p>
       <w:r>
@@ -1854,22 +2157,7 @@
         </w:numPr>
       </w:pPr>
       <w:r>
-        <w:t xml:space="preserve"> White-list table - allowing you to define </w:t>
-      </w:r>
-      <w:r>
-        <w:t>either IP</w:t>
-      </w:r>
-      <w:r>
-        <w:t>v</w:t>
-      </w:r>
-      <w:r>
-        <w:t>4 and/or IP</w:t>
-      </w:r>
-      <w:r>
-        <w:t>v</w:t>
-      </w:r>
-      <w:r>
-        <w:t xml:space="preserve">6 Addresses of whom can access the desired </w:t>
+        <w:t xml:space="preserve"> White-list table - allowing you to define either IPv4 and/or IPv6 Addresses of whom can access the desired </w:t>
       </w:r>
       <w:proofErr w:type="spellStart"/>
       <w:r>
@@ -1877,16 +2165,7 @@
       </w:r>
       <w:proofErr w:type="spellEnd"/>
       <w:r>
-        <w:t xml:space="preserve"> access URL</w:t>
-      </w:r>
-      <w:r>
-        <w:t>, with the ability to specify a short description for the IP Address, for future reference.</w:t>
-      </w:r>
-      <w:r>
-        <w:t xml:space="preserve"> if you required localhost, then yo</w:t>
-      </w:r>
-      <w:r>
-        <w:t>u will need to add “127.0.0.1”.</w:t>
+        <w:t xml:space="preserve"> access URL, with the ability to specify a short description for the IP Address, for future reference. if you required localhost, then you will need to add “127.0.0.1”.</w:t>
       </w:r>
     </w:p>
     <w:p>
@@ -1973,17 +2252,12 @@
         <w:t>XPath – Textbox to allow you to specify the path to the page. i.e. //</w:t>
       </w:r>
       <w:proofErr w:type="spellStart"/>
-      <w:proofErr w:type="gramStart"/>
       <w:r>
         <w:t>standardPage</w:t>
       </w:r>
       <w:proofErr w:type="spellEnd"/>
       <w:r>
-        <w:t>[</w:t>
-      </w:r>
-      <w:proofErr w:type="gramEnd"/>
-      <w:r>
-        <w:t>@</w:t>
+        <w:t>[@</w:t>
       </w:r>
       <w:proofErr w:type="spellStart"/>
       <w:r>
@@ -2054,7 +2328,7 @@
                     </pic:cNvPicPr>
                   </pic:nvPicPr>
                   <pic:blipFill>
-                    <a:blip r:embed="rId25" cstate="print">
+                    <a:blip r:embed="rId29" cstate="print">
                       <a:extLst>
                         <a:ext uri="{28A0092B-C50C-407E-A947-70E740481C1C}">
                           <a14:useLocalDpi xmlns:a14="http://schemas.microsoft.com/office/drawing/2010/main" val="0"/>
@@ -2096,22 +2370,7 @@
     </w:p>
     <w:p>
       <w:r>
-        <w:t>Similar to the Journal Dashboard, this will only show the journal entries for the selected app &amp; environment. The list will show</w:t>
-      </w:r>
-      <w:r>
-        <w:t xml:space="preserve"> warning</w:t>
-      </w:r>
-      <w:r>
-        <w:t>s</w:t>
-      </w:r>
-      <w:r>
-        <w:t>, messages and error</w:t>
-      </w:r>
-      <w:r>
-        <w:t>s that have occurred within the</w:t>
-      </w:r>
-      <w:r>
-        <w:t xml:space="preserve"> app. This includes all unauthorised attempts to gain access to the </w:t>
+        <w:t xml:space="preserve">Similar to the Journal Dashboard, this will only show the journal entries for the selected app &amp; environment. The list will show warnings, messages and errors that have occurred within the app. This includes all unauthorised attempts to gain access to the </w:t>
       </w:r>
       <w:proofErr w:type="spellStart"/>
       <w:r>
@@ -2119,10 +2378,7 @@
       </w:r>
       <w:proofErr w:type="spellEnd"/>
       <w:r>
-        <w:t xml:space="preserve"> access URL</w:t>
-      </w:r>
-      <w:r>
-        <w:t>.</w:t>
+        <w:t xml:space="preserve"> access URL.</w:t>
       </w:r>
     </w:p>
     <w:p/>
@@ -2132,13 +2388,11 @@
         <w:pageBreakBefore/>
       </w:pPr>
       <w:proofErr w:type="spellStart"/>
-      <w:proofErr w:type="gramStart"/>
       <w:r>
         <w:lastRenderedPageBreak/>
         <w:t>Our.Shield.MediaProtection</w:t>
       </w:r>
       <w:proofErr w:type="spellEnd"/>
-      <w:proofErr w:type="gramEnd"/>
     </w:p>
     <w:p>
       <w:r>
@@ -2198,19 +2452,7 @@
         </w:numPr>
       </w:pPr>
       <w:r>
-        <w:t>When Secure Media is enabled, any Secure Folder</w:t>
-      </w:r>
-      <w:r>
-        <w:t>, Image</w:t>
-      </w:r>
-      <w:r>
-        <w:t xml:space="preserve"> or File items that they</w:t>
-      </w:r>
-      <w:r>
-        <w:t>,</w:t>
-      </w:r>
-      <w:r>
-        <w:t xml:space="preserve"> themselves have been specifically set to be Members only are restricted to your front-end users that have logged in. </w:t>
+        <w:t xml:space="preserve">When Secure Media is enabled, any Secure Folder, Image or File items that they, themselves have been specifically set to be Members only are restricted to your front-end users that have logged in. </w:t>
       </w:r>
     </w:p>
     <w:p>
@@ -2318,7 +2560,7 @@
                     </pic:cNvPicPr>
                   </pic:nvPicPr>
                   <pic:blipFill>
-                    <a:blip r:embed="rId26" cstate="print">
+                    <a:blip r:embed="rId30" cstate="print">
                       <a:extLst>
                         <a:ext uri="{28A0092B-C50C-407E-A947-70E740481C1C}">
                           <a14:useLocalDpi xmlns:a14="http://schemas.microsoft.com/office/drawing/2010/main" val="0"/>
@@ -2360,16 +2602,7 @@
     </w:p>
     <w:p>
       <w:r>
-        <w:t xml:space="preserve">As per the other Journal listings, it displays journals that have been logged for this environment &amp; app. </w:t>
-      </w:r>
-      <w:r>
-        <w:t xml:space="preserve">The list will show warnings, messages and errors that have occurred within the app. This includes all unauthorised attempts to </w:t>
-      </w:r>
-      <w:r>
-        <w:t>hot link your website’s assets</w:t>
-      </w:r>
-      <w:r>
-        <w:t>.</w:t>
+        <w:t>As per the other Journal listings, it displays journals that have been logged for this environment &amp; app. The list will show warnings, messages and errors that have occurred within the app. This includes all unauthorised attempts to hot link your website’s assets.</w:t>
       </w:r>
     </w:p>
     <w:p>
@@ -2451,7 +2684,7 @@
                     </pic:cNvPicPr>
                   </pic:nvPicPr>
                   <pic:blipFill rotWithShape="1">
-                    <a:blip r:embed="rId27">
+                    <a:blip r:embed="rId31">
                       <a:extLst>
                         <a:ext uri="{28A0092B-C50C-407E-A947-70E740481C1C}">
                           <a14:useLocalDpi xmlns:a14="http://schemas.microsoft.com/office/drawing/2010/main" val="0"/>
@@ -2524,7 +2757,7 @@
                     </pic:cNvPicPr>
                   </pic:nvPicPr>
                   <pic:blipFill>
-                    <a:blip r:embed="rId28">
+                    <a:blip r:embed="rId32">
                       <a:extLst>
                         <a:ext uri="{28A0092B-C50C-407E-A947-70E740481C1C}">
                           <a14:useLocalDpi xmlns:a14="http://schemas.microsoft.com/office/drawing/2010/main" val="0"/>
@@ -2766,20 +2999,42 @@
         <w:pStyle w:val="Heading1"/>
       </w:pPr>
       <w:proofErr w:type="spellStart"/>
-      <w:proofErr w:type="gramStart"/>
       <w:r>
         <w:lastRenderedPageBreak/>
         <w:t>Our.Shield.FrontendAccess</w:t>
       </w:r>
       <w:proofErr w:type="spellEnd"/>
-      <w:proofErr w:type="gramEnd"/>
-    </w:p>
-    <w:p>
-      <w:r>
-        <w:t>Frontend Access gives you the ability to lock down the frontend of your website to only be viewed by authenticated Umbraco Users, with the ability to setup IP Address restrictions.</w:t>
-      </w:r>
-      <w:r>
-        <w:t xml:space="preserve"> Ideally this app should be disabled on your production website (or the default environment), and enabled on all the other environments – if you have multiple environments set-up.</w:t>
+    </w:p>
+    <w:p>
+      <w:r>
+        <w:t xml:space="preserve">Frontend Access gives you the ability to lock down the frontend of your website to </w:t>
+      </w:r>
+      <w:r>
+        <w:t>either those a</w:t>
+      </w:r>
+      <w:r>
+        <w:t xml:space="preserve">uthenticated Umbraco </w:t>
+      </w:r>
+      <w:r>
+        <w:t>backend Users and/or</w:t>
+      </w:r>
+      <w:r>
+        <w:t xml:space="preserve"> IP Address restrictions.</w:t>
+      </w:r>
+      <w:r>
+        <w:t xml:space="preserve"> Ideally this app should be disabled on your production website (or the default environment), and enabled on </w:t>
+      </w:r>
+      <w:r>
+        <w:t>your</w:t>
+      </w:r>
+      <w:r>
+        <w:t xml:space="preserve"> other environments – if you</w:t>
+      </w:r>
+      <w:r>
+        <w:t xml:space="preserve"> have multiple environments set</w:t>
+      </w:r>
+      <w:r>
+        <w:t>up.</w:t>
       </w:r>
     </w:p>
     <w:p>
@@ -2799,7 +3054,16 @@
         </w:numPr>
       </w:pPr>
       <w:r>
-        <w:t>The ability to enable/disable the app</w:t>
+        <w:t>T</w:t>
+      </w:r>
+      <w:r>
+        <w:t>he ability to enable/disable this</w:t>
+      </w:r>
+      <w:r>
+        <w:t xml:space="preserve"> app</w:t>
+      </w:r>
+      <w:r>
+        <w:t>. When disabled this app doesn’t limit access to the frontend in any way.</w:t>
       </w:r>
     </w:p>
     <w:p>
@@ -2854,6 +3118,7 @@
       <w:r>
         <w:rPr>
           <w:noProof/>
+          <w:lang w:eastAsia="en-GB"/>
         </w:rPr>
         <w:drawing>
           <wp:inline distT="0" distB="0" distL="0" distR="0">
@@ -2873,7 +3138,7 @@
                     </pic:cNvPicPr>
                   </pic:nvPicPr>
                   <pic:blipFill>
-                    <a:blip r:embed="rId29" cstate="print">
+                    <a:blip r:embed="rId33" cstate="print">
                       <a:extLst>
                         <a:ext uri="{28A0092B-C50C-407E-A947-70E740481C1C}">
                           <a14:useLocalDpi xmlns:a14="http://schemas.microsoft.com/office/drawing/2010/main" val="0"/>
@@ -2906,139 +3171,28 @@
       </w:r>
     </w:p>
     <w:p>
-      <w:r>
-        <w:t>There’s 4</w:t>
+      <w:pPr>
+        <w:pStyle w:val="Heading2"/>
+      </w:pPr>
+      <w:r>
+        <w:t>Journal</w:t>
+      </w:r>
+    </w:p>
+    <w:p>
+      <w:r>
+        <w:t>L</w:t>
+      </w:r>
+      <w:r>
+        <w:t>ist</w:t>
+      </w:r>
+      <w:r>
+        <w:t>s</w:t>
       </w:r>
       <w:r>
         <w:t xml:space="preserve"> </w:t>
       </w:r>
       <w:r>
-        <w:t xml:space="preserve">ways in how Frontend Access </w:t>
-      </w:r>
-      <w:r>
-        <w:t>can be set-up</w:t>
-      </w:r>
-      <w:r>
-        <w:t>:</w:t>
-      </w:r>
-    </w:p>
-    <w:p>
-      <w:pPr>
-        <w:pStyle w:val="ListParagraph"/>
-        <w:numPr>
-          <w:ilvl w:val="0"/>
-          <w:numId w:val="20"/>
-        </w:numPr>
-      </w:pPr>
-      <w:r>
-        <w:t>Having</w:t>
-      </w:r>
-      <w:r>
-        <w:t xml:space="preserve"> the frontend accessible to non-authenticated Umbraco user</w:t>
-      </w:r>
-      <w:r>
-        <w:t>s and open to all IP addresses</w:t>
-      </w:r>
-      <w:r>
-        <w:t>, the</w:t>
-      </w:r>
-      <w:r>
-        <w:t>n the</w:t>
-      </w:r>
-      <w:r>
-        <w:t xml:space="preserve"> app is</w:t>
-      </w:r>
-      <w:r>
-        <w:t xml:space="preserve"> </w:t>
-      </w:r>
-      <w:r>
-        <w:t>essentially</w:t>
-      </w:r>
-      <w:r>
-        <w:t xml:space="preserve"> disabled and you won’t have the ability to set the unauthorised action and the URL to redirect or rewrite the request to.</w:t>
-      </w:r>
-      <w:r>
-        <w:br/>
-      </w:r>
-    </w:p>
-    <w:p>
-      <w:pPr>
-        <w:pStyle w:val="ListParagraph"/>
-        <w:numPr>
-          <w:ilvl w:val="0"/>
-          <w:numId w:val="20"/>
-        </w:numPr>
-      </w:pPr>
-      <w:r>
-        <w:t>Having the frontend accessible from non-authenticated users and open to specific IP addresses, will only allow access to the IP addresses that are listed.</w:t>
-      </w:r>
-      <w:r>
-        <w:br/>
-      </w:r>
-    </w:p>
-    <w:p>
-      <w:pPr>
-        <w:pStyle w:val="ListParagraph"/>
-        <w:numPr>
-          <w:ilvl w:val="0"/>
-          <w:numId w:val="20"/>
-        </w:numPr>
-      </w:pPr>
-      <w:r>
-        <w:t>Having the frontend accessible to authenticated Umbraco users and open to all IP addresses, will only allow authenticated Umbraco users to view the frontend.</w:t>
-      </w:r>
-      <w:r>
-        <w:br/>
-      </w:r>
-    </w:p>
-    <w:p>
-      <w:pPr>
-        <w:pStyle w:val="ListParagraph"/>
-        <w:numPr>
-          <w:ilvl w:val="0"/>
-          <w:numId w:val="20"/>
-        </w:numPr>
-      </w:pPr>
-      <w:r>
-        <w:t xml:space="preserve">Having the frontend accessible to authenticated Umbraco users and open to specific IP addresses will </w:t>
-      </w:r>
-      <w:r>
-        <w:t>allow access</w:t>
-      </w:r>
-      <w:r>
-        <w:t xml:space="preserve"> if the request is coming from an authenticated Umbr</w:t>
-      </w:r>
-      <w:r>
-        <w:t>aco user OR from an IP address</w:t>
-      </w:r>
-      <w:r>
-        <w:t xml:space="preserve"> that</w:t>
-      </w:r>
-      <w:r>
-        <w:t xml:space="preserve"> is</w:t>
-      </w:r>
-      <w:r>
-        <w:t xml:space="preserve"> listed.</w:t>
-      </w:r>
-      <w:r>
-        <w:t xml:space="preserve"> </w:t>
-      </w:r>
-    </w:p>
-    <w:p>
-      <w:pPr>
-        <w:pStyle w:val="Heading2"/>
-      </w:pPr>
-      <w:r>
-        <w:lastRenderedPageBreak/>
-        <w:t>Journal</w:t>
-      </w:r>
-    </w:p>
-    <w:p>
-      <w:r>
-        <w:t xml:space="preserve">As per the other Journal listings, it displays journals that have been logged for this environment &amp; app. The list will show warnings, messages and errors that have occurred within the app. This includes all unauthorised attempts to </w:t>
-      </w:r>
-      <w:r>
-        <w:t>access the frontend of your website</w:t>
+        <w:t>all unauthorised attempts to access the frontend of your website, as well as saves and updates of the configuration</w:t>
       </w:r>
       <w:r>
         <w:t>.</w:t>
@@ -3791,23 +3945,13 @@
         <w:t xml:space="preserve">The new class will need to inherit from </w:t>
       </w:r>
       <w:proofErr w:type="spellStart"/>
-      <w:proofErr w:type="gramStart"/>
       <w:r>
         <w:rPr>
           <w:rFonts w:cstheme="minorHAnsi"/>
           <w:b/>
           <w:color w:val="000000"/>
         </w:rPr>
-        <w:t>Our.Shield.Core.Models</w:t>
-      </w:r>
-      <w:proofErr w:type="gramEnd"/>
-      <w:r>
-        <w:rPr>
-          <w:rFonts w:cstheme="minorHAnsi"/>
-          <w:b/>
-          <w:color w:val="000000"/>
-        </w:rPr>
-        <w:t>.App</w:t>
+        <w:t>Our.Shield.Core.Models.App</w:t>
       </w:r>
       <w:proofErr w:type="spellEnd"/>
       <w:r>
@@ -4743,6 +4887,7 @@
         <w:lastRenderedPageBreak/>
         <w:t xml:space="preserve">        </w:t>
       </w:r>
+      <w:proofErr w:type="gramStart"/>
       <w:r>
         <w:rPr>
           <w:rFonts w:ascii="Consolas" w:hAnsi="Consolas" w:cs="Consolas"/>
@@ -4752,6 +4897,7 @@
         </w:rPr>
         <w:t>public</w:t>
       </w:r>
+      <w:proofErr w:type="gramEnd"/>
       <w:r>
         <w:rPr>
           <w:rFonts w:ascii="Consolas" w:hAnsi="Consolas" w:cs="Consolas"/>
@@ -4795,20 +4941,9 @@
           <w:sz w:val="19"/>
           <w:szCs w:val="19"/>
         </w:rPr>
-        <w:t xml:space="preserve"> </w:t>
-      </w:r>
-      <w:proofErr w:type="gramStart"/>
-      <w:r>
-        <w:rPr>
-          <w:rFonts w:ascii="Consolas" w:hAnsi="Consolas" w:cs="Consolas"/>
-          <w:color w:val="000000"/>
-          <w:sz w:val="19"/>
-          <w:szCs w:val="19"/>
-        </w:rPr>
-        <w:t>Execute(</w:t>
+        <w:t xml:space="preserve"> Execute(</w:t>
       </w:r>
       <w:proofErr w:type="spellStart"/>
-      <w:proofErr w:type="gramEnd"/>
       <w:r>
         <w:rPr>
           <w:rFonts w:ascii="Consolas" w:hAnsi="Consolas" w:cs="Consolas"/>
@@ -4903,7 +5038,27 @@
           <w:sz w:val="19"/>
           <w:szCs w:val="19"/>
         </w:rPr>
-        <w:t xml:space="preserve"> config = c </w:t>
+        <w:t xml:space="preserve"> </w:t>
+      </w:r>
+      <w:proofErr w:type="spellStart"/>
+      <w:r>
+        <w:rPr>
+          <w:rFonts w:ascii="Consolas" w:hAnsi="Consolas" w:cs="Consolas"/>
+          <w:color w:val="000000"/>
+          <w:sz w:val="19"/>
+          <w:szCs w:val="19"/>
+        </w:rPr>
+        <w:t>config</w:t>
+      </w:r>
+      <w:proofErr w:type="spellEnd"/>
+      <w:r>
+        <w:rPr>
+          <w:rFonts w:ascii="Consolas" w:hAnsi="Consolas" w:cs="Consolas"/>
+          <w:color w:val="000000"/>
+          <w:sz w:val="19"/>
+          <w:szCs w:val="19"/>
+        </w:rPr>
+        <w:t xml:space="preserve"> = c </w:t>
       </w:r>
       <w:r>
         <w:rPr>
@@ -5242,6 +5397,7 @@
         </w:rPr>
         <w:t>[</w:t>
       </w:r>
+      <w:proofErr w:type="gramStart"/>
       <w:r>
         <w:rPr>
           <w:rFonts w:ascii="Consolas" w:hAnsi="Consolas" w:cs="Consolas"/>
@@ -5262,6 +5418,7 @@
         </w:rPr>
         <w:t>(</w:t>
       </w:r>
+      <w:proofErr w:type="gramEnd"/>
       <w:r>
         <w:rPr>
           <w:rFonts w:ascii="Consolas" w:hAnsi="Consolas" w:cs="Consolas"/>
@@ -5328,7 +5485,6 @@
         <w:t xml:space="preserve"> </w:t>
       </w:r>
       <w:proofErr w:type="spellStart"/>
-      <w:proofErr w:type="gramStart"/>
       <w:r>
         <w:rPr>
           <w:rFonts w:ascii="Consolas" w:hAnsi="Consolas" w:cs="Consolas"/>
@@ -5346,17 +5502,7 @@
           <w:sz w:val="19"/>
           <w:szCs w:val="19"/>
         </w:rPr>
-        <w:t xml:space="preserve"> :</w:t>
-      </w:r>
-      <w:proofErr w:type="gramEnd"/>
-      <w:r>
-        <w:rPr>
-          <w:rFonts w:ascii="Consolas" w:hAnsi="Consolas" w:cs="Consolas"/>
-          <w:color w:val="000000"/>
-          <w:sz w:val="19"/>
-          <w:szCs w:val="19"/>
-        </w:rPr>
-        <w:t xml:space="preserve"> </w:t>
+        <w:t xml:space="preserve"> : </w:t>
       </w:r>
       <w:r>
         <w:rPr>
@@ -6037,6 +6183,7 @@
         </w:rPr>
         <w:t xml:space="preserve">                   </w:t>
       </w:r>
+      <w:proofErr w:type="gramStart"/>
       <w:r>
         <w:rPr>
           <w:rFonts w:ascii="Consolas" w:hAnsi="Consolas" w:cs="Consolas"/>
@@ -6046,6 +6193,7 @@
         </w:rPr>
         <w:t>ng-model</w:t>
       </w:r>
+      <w:proofErr w:type="gramEnd"/>
       <w:r>
         <w:rPr>
           <w:rFonts w:ascii="Consolas" w:hAnsi="Consolas" w:cs="Consolas"/>
@@ -6056,7 +6204,6 @@
         <w:t>="</w:t>
       </w:r>
       <w:proofErr w:type="spellStart"/>
-      <w:proofErr w:type="gramStart"/>
       <w:r>
         <w:rPr>
           <w:rFonts w:ascii="Consolas" w:hAnsi="Consolas" w:cs="Consolas"/>
@@ -6064,17 +6211,7 @@
           <w:sz w:val="19"/>
           <w:szCs w:val="19"/>
         </w:rPr>
-        <w:t>vm.configuration</w:t>
-      </w:r>
-      <w:proofErr w:type="gramEnd"/>
-      <w:r>
-        <w:rPr>
-          <w:rFonts w:ascii="Consolas" w:hAnsi="Consolas" w:cs="Consolas"/>
-          <w:color w:val="800080"/>
-          <w:sz w:val="19"/>
-          <w:szCs w:val="19"/>
-        </w:rPr>
-        <w:t>.enableHotLinkingProtection</w:t>
+        <w:t>vm.configuration.enableHotLinkingProtection</w:t>
       </w:r>
       <w:proofErr w:type="spellEnd"/>
       <w:r>
@@ -7442,16 +7579,7 @@
           <w:sz w:val="19"/>
           <w:szCs w:val="19"/>
         </w:rPr>
-        <w:t>/MediaProtection.css</w:t>
-      </w:r>
-      <w:r>
-        <w:rPr>
-          <w:rFonts w:ascii="Consolas" w:hAnsi="Consolas" w:cs="Consolas"/>
-          <w:color w:val="A31515"/>
-          <w:sz w:val="19"/>
-          <w:szCs w:val="19"/>
-        </w:rPr>
-        <w:t>"</w:t>
+        <w:t>/MediaProtection.css"</w:t>
       </w:r>
       <w:r>
         <w:rPr>
@@ -7483,16 +7611,7 @@
           <w:sz w:val="19"/>
           <w:szCs w:val="19"/>
         </w:rPr>
-        <w:t xml:space="preserve">  ]</w:t>
-      </w:r>
-      <w:r>
-        <w:rPr>
-          <w:rFonts w:ascii="Consolas" w:hAnsi="Consolas" w:cs="Consolas"/>
-          <w:color w:val="000000"/>
-          <w:sz w:val="19"/>
-          <w:szCs w:val="19"/>
-        </w:rPr>
-        <w:t xml:space="preserve"> </w:t>
+        <w:t xml:space="preserve">  ] </w:t>
       </w:r>
     </w:p>
     <w:p>
@@ -7644,18 +7763,9 @@
           <w:sz w:val="19"/>
           <w:szCs w:val="19"/>
         </w:rPr>
-        <w:t>angular.module</w:t>
+        <w:t>angular.module(</w:t>
       </w:r>
       <w:proofErr w:type="gramEnd"/>
-      <w:r>
-        <w:rPr>
-          <w:rFonts w:ascii="Consolas" w:hAnsi="Consolas" w:cs="Consolas"/>
-          <w:color w:val="000000"/>
-          <w:sz w:val="19"/>
-          <w:szCs w:val="19"/>
-        </w:rPr>
-        <w:t>(</w:t>
-      </w:r>
       <w:r>
         <w:rPr>
           <w:rFonts w:ascii="Consolas" w:hAnsi="Consolas" w:cs="Consolas"/>
@@ -7920,7 +8030,7 @@
           <w:rFonts w:cstheme="minorHAnsi"/>
           <w:color w:val="000000"/>
         </w:rPr>
-        <w:t>$</w:t>
+        <w:t>$scope</w:t>
       </w:r>
       <w:proofErr w:type="gramStart"/>
       <w:r>
@@ -7928,7 +8038,7 @@
           <w:rFonts w:cstheme="minorHAnsi"/>
           <w:color w:val="000000"/>
         </w:rPr>
-        <w:t>scope.$</w:t>
+        <w:t>.$</w:t>
       </w:r>
       <w:proofErr w:type="spellStart"/>
       <w:proofErr w:type="gramEnd"/>
@@ -8008,6 +8118,7 @@
         </w:rPr>
         <w:br/>
       </w:r>
+      <w:proofErr w:type="gramStart"/>
       <w:r>
         <w:rPr>
           <w:rFonts w:ascii="Consolas" w:hAnsi="Consolas" w:cs="Consolas"/>
@@ -8017,6 +8128,7 @@
         </w:rPr>
         <w:t>public</w:t>
       </w:r>
+      <w:proofErr w:type="gramEnd"/>
       <w:r>
         <w:rPr>
           <w:rFonts w:ascii="Consolas" w:hAnsi="Consolas" w:cs="Consolas"/>
@@ -8045,7 +8157,6 @@
         <w:t xml:space="preserve"> </w:t>
       </w:r>
       <w:proofErr w:type="spellStart"/>
-      <w:proofErr w:type="gramStart"/>
       <w:r>
         <w:rPr>
           <w:rFonts w:ascii="Consolas" w:hAnsi="Consolas" w:cs="Consolas"/>
@@ -8063,17 +8174,7 @@
           <w:sz w:val="19"/>
           <w:szCs w:val="19"/>
         </w:rPr>
-        <w:t xml:space="preserve"> :</w:t>
-      </w:r>
-      <w:proofErr w:type="gramEnd"/>
-      <w:r>
-        <w:rPr>
-          <w:rFonts w:ascii="Consolas" w:hAnsi="Consolas" w:cs="Consolas"/>
-          <w:color w:val="000000"/>
-          <w:sz w:val="19"/>
-          <w:szCs w:val="19"/>
-        </w:rPr>
-        <w:t xml:space="preserve"> </w:t>
+        <w:t xml:space="preserve"> : </w:t>
       </w:r>
       <w:r>
         <w:rPr>
@@ -8150,6 +8251,7 @@
         </w:rPr>
         <w:t xml:space="preserve">    </w:t>
       </w:r>
+      <w:proofErr w:type="gramStart"/>
       <w:r>
         <w:rPr>
           <w:rFonts w:ascii="Consolas" w:hAnsi="Consolas" w:cs="Consolas"/>
@@ -8159,6 +8261,7 @@
         </w:rPr>
         <w:t>public</w:t>
       </w:r>
+      <w:proofErr w:type="gramEnd"/>
       <w:r>
         <w:rPr>
           <w:rFonts w:ascii="Consolas" w:hAnsi="Consolas" w:cs="Consolas"/>
@@ -8202,20 +8305,9 @@
           <w:sz w:val="19"/>
           <w:szCs w:val="19"/>
         </w:rPr>
-        <w:t xml:space="preserve"> </w:t>
-      </w:r>
-      <w:proofErr w:type="gramStart"/>
-      <w:r>
-        <w:rPr>
-          <w:rFonts w:ascii="Consolas" w:hAnsi="Consolas" w:cs="Consolas"/>
-          <w:color w:val="000000"/>
-          <w:sz w:val="19"/>
-          <w:szCs w:val="19"/>
-        </w:rPr>
-        <w:t>Execute(</w:t>
+        <w:t xml:space="preserve"> Execute(</w:t>
       </w:r>
       <w:proofErr w:type="spellStart"/>
-      <w:proofErr w:type="gramEnd"/>
       <w:r>
         <w:rPr>
           <w:rFonts w:ascii="Consolas" w:hAnsi="Consolas" w:cs="Consolas"/>
@@ -8293,7 +8385,27 @@
           <w:sz w:val="19"/>
           <w:szCs w:val="19"/>
         </w:rPr>
-        <w:t xml:space="preserve"> config = c </w:t>
+        <w:t xml:space="preserve"> </w:t>
+      </w:r>
+      <w:proofErr w:type="spellStart"/>
+      <w:r>
+        <w:rPr>
+          <w:rFonts w:ascii="Consolas" w:hAnsi="Consolas" w:cs="Consolas"/>
+          <w:color w:val="000000"/>
+          <w:sz w:val="19"/>
+          <w:szCs w:val="19"/>
+        </w:rPr>
+        <w:t>config</w:t>
+      </w:r>
+      <w:proofErr w:type="spellEnd"/>
+      <w:r>
+        <w:rPr>
+          <w:rFonts w:ascii="Consolas" w:hAnsi="Consolas" w:cs="Consolas"/>
+          <w:color w:val="000000"/>
+          <w:sz w:val="19"/>
+          <w:szCs w:val="19"/>
+        </w:rPr>
+        <w:t xml:space="preserve"> = c </w:t>
       </w:r>
       <w:r>
         <w:rPr>
@@ -8546,6 +8658,7 @@
           <w:szCs w:val="19"/>
         </w:rPr>
       </w:pPr>
+      <w:proofErr w:type="gramStart"/>
       <w:r>
         <w:rPr>
           <w:rFonts w:ascii="Consolas" w:hAnsi="Consolas" w:cs="Consolas"/>
@@ -8555,6 +8668,7 @@
         </w:rPr>
         <w:t>public</w:t>
       </w:r>
+      <w:proofErr w:type="gramEnd"/>
       <w:r>
         <w:rPr>
           <w:rFonts w:ascii="Consolas" w:hAnsi="Consolas" w:cs="Consolas"/>
@@ -8598,20 +8712,9 @@
           <w:sz w:val="19"/>
           <w:szCs w:val="19"/>
         </w:rPr>
-        <w:t xml:space="preserve"> </w:t>
-      </w:r>
-      <w:proofErr w:type="gramStart"/>
-      <w:r>
-        <w:rPr>
-          <w:rFonts w:ascii="Consolas" w:hAnsi="Consolas" w:cs="Consolas"/>
-          <w:color w:val="000000"/>
-          <w:sz w:val="19"/>
-          <w:szCs w:val="19"/>
-        </w:rPr>
-        <w:t>Execute(</w:t>
+        <w:t xml:space="preserve"> Execute(</w:t>
       </w:r>
       <w:proofErr w:type="spellStart"/>
-      <w:proofErr w:type="gramEnd"/>
       <w:r>
         <w:rPr>
           <w:rFonts w:ascii="Consolas" w:hAnsi="Consolas" w:cs="Consolas"/>
@@ -8689,7 +8792,27 @@
           <w:sz w:val="19"/>
           <w:szCs w:val="19"/>
         </w:rPr>
-        <w:t xml:space="preserve"> config = c </w:t>
+        <w:t xml:space="preserve"> </w:t>
+      </w:r>
+      <w:proofErr w:type="spellStart"/>
+      <w:r>
+        <w:rPr>
+          <w:rFonts w:ascii="Consolas" w:hAnsi="Consolas" w:cs="Consolas"/>
+          <w:color w:val="000000"/>
+          <w:sz w:val="19"/>
+          <w:szCs w:val="19"/>
+        </w:rPr>
+        <w:t>config</w:t>
+      </w:r>
+      <w:proofErr w:type="spellEnd"/>
+      <w:r>
+        <w:rPr>
+          <w:rFonts w:ascii="Consolas" w:hAnsi="Consolas" w:cs="Consolas"/>
+          <w:color w:val="000000"/>
+          <w:sz w:val="19"/>
+          <w:szCs w:val="19"/>
+        </w:rPr>
+        <w:t xml:space="preserve"> = c </w:t>
       </w:r>
       <w:r>
         <w:rPr>
@@ -9241,6 +9364,7 @@
           <w:szCs w:val="18"/>
         </w:rPr>
       </w:pPr>
+      <w:proofErr w:type="gramStart"/>
       <w:r>
         <w:rPr>
           <w:rFonts w:ascii="Consolas" w:hAnsi="Consolas" w:cs="Consolas"/>
@@ -9251,6 +9375,7 @@
         <w:lastRenderedPageBreak/>
         <w:t>public</w:t>
       </w:r>
+      <w:proofErr w:type="gramEnd"/>
       <w:r>
         <w:rPr>
           <w:rFonts w:ascii="Consolas" w:hAnsi="Consolas" w:cs="Consolas"/>
@@ -9294,20 +9419,9 @@
           <w:sz w:val="18"/>
           <w:szCs w:val="18"/>
         </w:rPr>
-        <w:t xml:space="preserve"> </w:t>
-      </w:r>
-      <w:proofErr w:type="gramStart"/>
-      <w:r>
-        <w:rPr>
-          <w:rFonts w:ascii="Consolas" w:hAnsi="Consolas" w:cs="Consolas"/>
-          <w:color w:val="000000"/>
-          <w:sz w:val="18"/>
-          <w:szCs w:val="18"/>
-        </w:rPr>
-        <w:t>Execute(</w:t>
+        <w:t xml:space="preserve"> Execute(</w:t>
       </w:r>
       <w:proofErr w:type="spellStart"/>
-      <w:proofErr w:type="gramEnd"/>
       <w:r>
         <w:rPr>
           <w:rFonts w:ascii="Consolas" w:hAnsi="Consolas" w:cs="Consolas"/>
@@ -9385,7 +9499,27 @@
           <w:sz w:val="18"/>
           <w:szCs w:val="18"/>
         </w:rPr>
-        <w:t xml:space="preserve"> config = c </w:t>
+        <w:t xml:space="preserve"> </w:t>
+      </w:r>
+      <w:proofErr w:type="spellStart"/>
+      <w:r>
+        <w:rPr>
+          <w:rFonts w:ascii="Consolas" w:hAnsi="Consolas" w:cs="Consolas"/>
+          <w:color w:val="000000"/>
+          <w:sz w:val="18"/>
+          <w:szCs w:val="18"/>
+        </w:rPr>
+        <w:t>config</w:t>
+      </w:r>
+      <w:proofErr w:type="spellEnd"/>
+      <w:r>
+        <w:rPr>
+          <w:rFonts w:ascii="Consolas" w:hAnsi="Consolas" w:cs="Consolas"/>
+          <w:color w:val="000000"/>
+          <w:sz w:val="18"/>
+          <w:szCs w:val="18"/>
+        </w:rPr>
+        <w:t xml:space="preserve"> = c </w:t>
       </w:r>
       <w:r>
         <w:rPr>
@@ -9777,7 +9911,6 @@
         <w:t xml:space="preserve"> (</w:t>
       </w:r>
       <w:proofErr w:type="spellStart"/>
-      <w:proofErr w:type="gramStart"/>
       <w:r>
         <w:rPr>
           <w:rFonts w:ascii="Consolas" w:hAnsi="Consolas" w:cs="Consolas"/>
@@ -9788,7 +9921,6 @@
         <w:t>config.EnableHotLinkingProtection</w:t>
       </w:r>
       <w:proofErr w:type="spellEnd"/>
-      <w:proofErr w:type="gramEnd"/>
       <w:r>
         <w:rPr>
           <w:rFonts w:ascii="Consolas" w:hAnsi="Consolas" w:cs="Consolas"/>
@@ -9832,6 +9964,7 @@
         <w:t xml:space="preserve">        </w:t>
       </w:r>
       <w:proofErr w:type="spellStart"/>
+      <w:proofErr w:type="gramStart"/>
       <w:r>
         <w:rPr>
           <w:rFonts w:ascii="Consolas" w:hAnsi="Consolas" w:cs="Consolas"/>
@@ -9842,6 +9975,7 @@
         <w:t>var</w:t>
       </w:r>
       <w:proofErr w:type="spellEnd"/>
+      <w:proofErr w:type="gramEnd"/>
       <w:r>
         <w:rPr>
           <w:rFonts w:ascii="Consolas" w:hAnsi="Consolas" w:cs="Consolas"/>
@@ -9919,7 +10053,6 @@
         <w:br/>
         <w:t xml:space="preserve">            </w:t>
       </w:r>
-      <w:proofErr w:type="gramStart"/>
       <w:r>
         <w:rPr>
           <w:rFonts w:ascii="Consolas" w:hAnsi="Consolas" w:cs="Consolas"/>
@@ -9939,7 +10072,6 @@
         <w:t>(</w:t>
       </w:r>
       <w:proofErr w:type="spellStart"/>
-      <w:proofErr w:type="gramEnd"/>
       <w:r>
         <w:rPr>
           <w:rFonts w:ascii="Consolas" w:hAnsi="Consolas" w:cs="Consolas"/>
@@ -10088,16 +10220,16 @@
         <w:t>job.WatchWebRequests</w:t>
       </w:r>
       <w:proofErr w:type="spellEnd"/>
+      <w:r>
+        <w:rPr>
+          <w:rFonts w:ascii="Consolas" w:hAnsi="Consolas" w:cs="Consolas"/>
+          <w:color w:val="000000"/>
+          <w:sz w:val="18"/>
+          <w:szCs w:val="18"/>
+        </w:rPr>
+        <w:t>(</w:t>
+      </w:r>
       <w:proofErr w:type="gramEnd"/>
-      <w:r>
-        <w:rPr>
-          <w:rFonts w:ascii="Consolas" w:hAnsi="Consolas" w:cs="Consolas"/>
-          <w:color w:val="000000"/>
-          <w:sz w:val="18"/>
-          <w:szCs w:val="18"/>
-        </w:rPr>
-        <w:t>(</w:t>
-      </w:r>
       <w:r>
         <w:rPr>
           <w:rFonts w:ascii="Consolas" w:hAnsi="Consolas" w:cs="Consolas"/>
@@ -10259,6 +10391,7 @@
         <w:t xml:space="preserve">    </w:t>
       </w:r>
       <w:proofErr w:type="spellStart"/>
+      <w:proofErr w:type="gramStart"/>
       <w:r>
         <w:rPr>
           <w:rFonts w:ascii="Consolas" w:hAnsi="Consolas" w:cs="Consolas"/>
@@ -10267,30 +10400,29 @@
           <w:szCs w:val="18"/>
         </w:rPr>
         <w:t>var</w:t>
-      </w:r>
-      <w:proofErr w:type="spellEnd"/>
-      <w:r>
-        <w:rPr>
-          <w:rFonts w:ascii="Consolas" w:hAnsi="Consolas" w:cs="Consolas"/>
-          <w:color w:val="000000"/>
-          <w:sz w:val="18"/>
-          <w:szCs w:val="18"/>
-        </w:rPr>
-        <w:t xml:space="preserve"> referrer = </w:t>
-      </w:r>
-      <w:proofErr w:type="spellStart"/>
-      <w:proofErr w:type="gramStart"/>
-      <w:r>
-        <w:rPr>
-          <w:rFonts w:ascii="Consolas" w:hAnsi="Consolas" w:cs="Consolas"/>
-          <w:color w:val="000000"/>
-          <w:sz w:val="18"/>
-          <w:szCs w:val="18"/>
-        </w:rPr>
-        <w:t>httpApp.Request.UrlReferrer</w:t>
       </w:r>
       <w:proofErr w:type="spellEnd"/>
       <w:proofErr w:type="gramEnd"/>
+      <w:r>
+        <w:rPr>
+          <w:rFonts w:ascii="Consolas" w:hAnsi="Consolas" w:cs="Consolas"/>
+          <w:color w:val="000000"/>
+          <w:sz w:val="18"/>
+          <w:szCs w:val="18"/>
+        </w:rPr>
+        <w:t xml:space="preserve"> referrer = </w:t>
+      </w:r>
+      <w:proofErr w:type="spellStart"/>
+      <w:r>
+        <w:rPr>
+          <w:rFonts w:ascii="Consolas" w:hAnsi="Consolas" w:cs="Consolas"/>
+          <w:color w:val="000000"/>
+          <w:sz w:val="18"/>
+          <w:szCs w:val="18"/>
+        </w:rPr>
+        <w:t>httpApp.Request.UrlReferrer</w:t>
+      </w:r>
+      <w:proofErr w:type="spellEnd"/>
       <w:r>
         <w:rPr>
           <w:rFonts w:ascii="Consolas" w:hAnsi="Consolas" w:cs="Consolas"/>
@@ -10392,6 +10524,7 @@
         <w:t xml:space="preserve">|| </w:t>
       </w:r>
       <w:proofErr w:type="spellStart"/>
+      <w:proofErr w:type="gramStart"/>
       <w:r>
         <w:rPr>
           <w:rFonts w:ascii="Consolas" w:hAnsi="Consolas" w:cs="Consolas"/>
@@ -10430,7 +10563,7 @@
         <w:t>(</w:t>
       </w:r>
       <w:proofErr w:type="spellStart"/>
-      <w:proofErr w:type="gramStart"/>
+      <w:proofErr w:type="gramEnd"/>
       <w:r>
         <w:rPr>
           <w:rFonts w:ascii="Consolas" w:hAnsi="Consolas" w:cs="Consolas"/>
@@ -10441,7 +10574,6 @@
         <w:t>referrer.Host</w:t>
       </w:r>
       <w:proofErr w:type="spellEnd"/>
-      <w:proofErr w:type="gramEnd"/>
       <w:r>
         <w:rPr>
           <w:rFonts w:ascii="Consolas" w:hAnsi="Consolas" w:cs="Consolas"/>
@@ -10504,17 +10636,17 @@
         <w:t>referrer.Host.Equals</w:t>
       </w:r>
       <w:proofErr w:type="spellEnd"/>
+      <w:r>
+        <w:rPr>
+          <w:rFonts w:ascii="Consolas" w:hAnsi="Consolas" w:cs="Consolas"/>
+          <w:color w:val="000000"/>
+          <w:sz w:val="18"/>
+          <w:szCs w:val="18"/>
+        </w:rPr>
+        <w:t>(</w:t>
+      </w:r>
+      <w:proofErr w:type="spellStart"/>
       <w:proofErr w:type="gramEnd"/>
-      <w:r>
-        <w:rPr>
-          <w:rFonts w:ascii="Consolas" w:hAnsi="Consolas" w:cs="Consolas"/>
-          <w:color w:val="000000"/>
-          <w:sz w:val="18"/>
-          <w:szCs w:val="18"/>
-        </w:rPr>
-        <w:t>(</w:t>
-      </w:r>
-      <w:proofErr w:type="spellStart"/>
       <w:r>
         <w:rPr>
           <w:rFonts w:ascii="Consolas" w:hAnsi="Consolas" w:cs="Consolas"/>
@@ -10951,16 +11083,16 @@
         <w:t>job.WriteJournal</w:t>
       </w:r>
       <w:proofErr w:type="spellEnd"/>
+      <w:r>
+        <w:rPr>
+          <w:rFonts w:ascii="Consolas" w:hAnsi="Consolas" w:cs="Consolas"/>
+          <w:color w:val="000000"/>
+          <w:sz w:val="18"/>
+          <w:szCs w:val="18"/>
+        </w:rPr>
+        <w:t>(</w:t>
+      </w:r>
       <w:proofErr w:type="gramEnd"/>
-      <w:r>
-        <w:rPr>
-          <w:rFonts w:ascii="Consolas" w:hAnsi="Consolas" w:cs="Consolas"/>
-          <w:color w:val="000000"/>
-          <w:sz w:val="18"/>
-          <w:szCs w:val="18"/>
-        </w:rPr>
-        <w:t>(</w:t>
-      </w:r>
       <w:r>
         <w:rPr>
           <w:rFonts w:ascii="Consolas" w:hAnsi="Consolas" w:cs="Consolas"/>
@@ -11098,7 +11230,6 @@
         <w:t xml:space="preserve">            </w:t>
       </w:r>
       <w:proofErr w:type="spellStart"/>
-      <w:proofErr w:type="gramStart"/>
       <w:r>
         <w:rPr>
           <w:rFonts w:ascii="Consolas" w:hAnsi="Consolas" w:cs="Consolas"/>
@@ -11109,7 +11240,6 @@
         <w:t>httpApp.Response.StatusCode</w:t>
       </w:r>
       <w:proofErr w:type="spellEnd"/>
-      <w:proofErr w:type="gramEnd"/>
       <w:r>
         <w:rPr>
           <w:rFonts w:ascii="Consolas" w:hAnsi="Consolas" w:cs="Consolas"/>
@@ -11203,6 +11333,15 @@
         <w:t>httpApp.Response.End</w:t>
       </w:r>
       <w:proofErr w:type="spellEnd"/>
+      <w:r>
+        <w:rPr>
+          <w:rFonts w:ascii="Consolas" w:hAnsi="Consolas" w:cs="Consolas"/>
+          <w:color w:val="000000"/>
+          <w:sz w:val="18"/>
+          <w:szCs w:val="18"/>
+        </w:rPr>
+        <w:t>(</w:t>
+      </w:r>
       <w:proofErr w:type="gramEnd"/>
       <w:r>
         <w:rPr>
@@ -11211,7 +11350,7 @@
           <w:sz w:val="18"/>
           <w:szCs w:val="18"/>
         </w:rPr>
-        <w:t>();</w:t>
+        <w:t>);</w:t>
       </w:r>
     </w:p>
     <w:p>
@@ -11496,6 +11635,7 @@
           <w:szCs w:val="19"/>
         </w:rPr>
       </w:pPr>
+      <w:proofErr w:type="gramStart"/>
       <w:r>
         <w:rPr>
           <w:rFonts w:ascii="Consolas" w:hAnsi="Consolas" w:cs="Consolas"/>
@@ -11505,6 +11645,7 @@
         </w:rPr>
         <w:t>public</w:t>
       </w:r>
+      <w:proofErr w:type="gramEnd"/>
       <w:r>
         <w:rPr>
           <w:rFonts w:ascii="Consolas" w:hAnsi="Consolas" w:cs="Consolas"/>
@@ -11548,20 +11689,9 @@
           <w:sz w:val="18"/>
           <w:szCs w:val="18"/>
         </w:rPr>
-        <w:t xml:space="preserve"> </w:t>
-      </w:r>
-      <w:proofErr w:type="gramStart"/>
-      <w:r>
-        <w:rPr>
-          <w:rFonts w:ascii="Consolas" w:hAnsi="Consolas" w:cs="Consolas"/>
-          <w:color w:val="000000"/>
-          <w:sz w:val="18"/>
-          <w:szCs w:val="18"/>
-        </w:rPr>
-        <w:t>Execute(</w:t>
+        <w:t xml:space="preserve"> Execute(</w:t>
       </w:r>
       <w:proofErr w:type="spellStart"/>
-      <w:proofErr w:type="gramEnd"/>
       <w:r>
         <w:rPr>
           <w:rFonts w:ascii="Consolas" w:hAnsi="Consolas" w:cs="Consolas"/>
@@ -11825,6 +11955,7 @@
           <w:szCs w:val="19"/>
         </w:rPr>
       </w:pPr>
+      <w:proofErr w:type="gramStart"/>
       <w:r>
         <w:rPr>
           <w:rFonts w:ascii="Consolas" w:hAnsi="Consolas" w:cs="Consolas"/>
@@ -11834,6 +11965,7 @@
         </w:rPr>
         <w:t>private</w:t>
       </w:r>
+      <w:proofErr w:type="gramEnd"/>
       <w:r>
         <w:rPr>
           <w:rFonts w:ascii="Consolas" w:hAnsi="Consolas" w:cs="Consolas"/>
@@ -11869,17 +12001,7 @@
           <w:sz w:val="19"/>
           <w:szCs w:val="19"/>
         </w:rPr>
-        <w:t>MediaService_</w:t>
-      </w:r>
-      <w:proofErr w:type="gramStart"/>
-      <w:r>
-        <w:rPr>
-          <w:rFonts w:ascii="Consolas" w:hAnsi="Consolas" w:cs="Consolas"/>
-          <w:color w:val="000000"/>
-          <w:sz w:val="19"/>
-          <w:szCs w:val="19"/>
-        </w:rPr>
-        <w:t>Saved</w:t>
+        <w:t>MediaService_Saved</w:t>
       </w:r>
       <w:proofErr w:type="spellEnd"/>
       <w:r>
@@ -11892,7 +12014,6 @@
         <w:t>(</w:t>
       </w:r>
       <w:proofErr w:type="spellStart"/>
-      <w:proofErr w:type="gramEnd"/>
       <w:r>
         <w:rPr>
           <w:rFonts w:ascii="Consolas" w:hAnsi="Consolas" w:cs="Consolas"/>
@@ -12030,6 +12151,7 @@
           <w:szCs w:val="19"/>
         </w:rPr>
       </w:pPr>
+      <w:proofErr w:type="gramStart"/>
       <w:r>
         <w:rPr>
           <w:rFonts w:ascii="Consolas" w:hAnsi="Consolas" w:cs="Consolas"/>
@@ -12039,6 +12161,7 @@
         </w:rPr>
         <w:t>}</w:t>
       </w:r>
+      <w:proofErr w:type="gramEnd"/>
       <w:r>
         <w:rPr>
           <w:rFonts w:ascii="Consolas" w:hAnsi="Consolas" w:cs="Consolas"/>
@@ -12091,27 +12214,7 @@
           <w:sz w:val="19"/>
           <w:szCs w:val="19"/>
         </w:rPr>
-        <w:t xml:space="preserve"> ContentService_</w:t>
-      </w:r>
-      <w:proofErr w:type="gramStart"/>
-      <w:r>
-        <w:rPr>
-          <w:rFonts w:ascii="Consolas" w:hAnsi="Consolas" w:cs="Consolas"/>
-          <w:color w:val="000000"/>
-          <w:sz w:val="19"/>
-          <w:szCs w:val="19"/>
-        </w:rPr>
-        <w:t>Publishing(</w:t>
-      </w:r>
-      <w:proofErr w:type="gramEnd"/>
-      <w:r>
-        <w:rPr>
-          <w:rFonts w:ascii="Consolas" w:hAnsi="Consolas" w:cs="Consolas"/>
-          <w:color w:val="000000"/>
-          <w:sz w:val="19"/>
-          <w:szCs w:val="19"/>
-        </w:rPr>
-        <w:t>Umbraco.Core.Publishing.</w:t>
+        <w:t xml:space="preserve"> ContentService_Publishing(Umbraco.Core.Publishing.</w:t>
       </w:r>
       <w:r>
         <w:rPr>
@@ -12170,7 +12273,6 @@
         </w:rPr>
         <w:t>&lt;</w:t>
       </w:r>
-      <w:proofErr w:type="spellStart"/>
       <w:r>
         <w:rPr>
           <w:rFonts w:ascii="Consolas" w:hAnsi="Consolas" w:cs="Consolas"/>
@@ -12180,7 +12282,6 @@
         </w:rPr>
         <w:t>IContent</w:t>
       </w:r>
-      <w:proofErr w:type="spellEnd"/>
       <w:r>
         <w:rPr>
           <w:rFonts w:ascii="Consolas" w:hAnsi="Consolas" w:cs="Consolas"/>
@@ -12308,7 +12409,7 @@
 </file>
 
 <file path=word/numbering.xml><?xml version="1.0" encoding="utf-8"?>
-<w:numbering xmlns:wpc="http://schemas.microsoft.com/office/word/2010/wordprocessingCanvas" xmlns:cx="http://schemas.microsoft.com/office/drawing/2014/chartex" xmlns:cx1="http://schemas.microsoft.com/office/drawing/2015/9/8/chartex" xmlns:cx2="http://schemas.microsoft.com/office/drawing/2015/10/21/chartex" xmlns:cx3="http://schemas.microsoft.com/office/drawing/2016/5/9/chartex" xmlns:cx4="http://schemas.microsoft.com/office/drawing/2016/5/10/chartex" xmlns:cx5="http://schemas.microsoft.com/office/drawing/2016/5/11/chartex" xmlns:cx6="http://schemas.microsoft.com/office/drawing/2016/5/12/chartex" xmlns:cx7="http://schemas.microsoft.com/office/drawing/2016/5/13/chartex" xmlns:cx8="http://schemas.microsoft.com/office/drawing/2016/5/14/chartex" xmlns:mc="http://schemas.openxmlformats.org/markup-compatibility/2006" xmlns:aink="http://schemas.microsoft.com/office/drawing/2016/ink" xmlns:am3d="http://schemas.microsoft.com/office/drawing/2017/model3d" xmlns:o="urn:schemas-microsoft-com:office:office" xmlns:r="http://schemas.openxmlformats.org/officeDocument/2006/relationships" xmlns:m="http://schemas.openxmlformats.org/officeDocument/2006/math" xmlns:v="urn:schemas-microsoft-com:vml" xmlns:wp14="http://schemas.microsoft.com/office/word/2010/wordprocessingDrawing" xmlns:wp="http://schemas.openxmlformats.org/drawingml/2006/wordprocessingDrawing" xmlns:w10="urn:schemas-microsoft-com:office:word" xmlns:w="http://schemas.openxmlformats.org/wordprocessingml/2006/main" xmlns:w14="http://schemas.microsoft.com/office/word/2010/wordml" xmlns:w15="http://schemas.microsoft.com/office/word/2012/wordml" xmlns:w16cid="http://schemas.microsoft.com/office/word/2016/wordml/cid" xmlns:w16se="http://schemas.microsoft.com/office/word/2015/wordml/symex" xmlns:wpg="http://schemas.microsoft.com/office/word/2010/wordprocessingGroup" xmlns:wpi="http://schemas.microsoft.com/office/word/2010/wordprocessingInk" xmlns:wne="http://schemas.microsoft.com/office/word/2006/wordml" xmlns:wps="http://schemas.microsoft.com/office/word/2010/wordprocessingShape" mc:Ignorable="w14 w15 w16se w16cid wp14">
+<w:numbering xmlns:wpc="http://schemas.microsoft.com/office/word/2010/wordprocessingCanvas" xmlns:mc="http://schemas.openxmlformats.org/markup-compatibility/2006" xmlns:o="urn:schemas-microsoft-com:office:office" xmlns:r="http://schemas.openxmlformats.org/officeDocument/2006/relationships" xmlns:m="http://schemas.openxmlformats.org/officeDocument/2006/math" xmlns:v="urn:schemas-microsoft-com:vml" xmlns:wp14="http://schemas.microsoft.com/office/word/2010/wordprocessingDrawing" xmlns:wp="http://schemas.openxmlformats.org/drawingml/2006/wordprocessingDrawing" xmlns:w10="urn:schemas-microsoft-com:office:word" xmlns:w="http://schemas.openxmlformats.org/wordprocessingml/2006/main" xmlns:w14="http://schemas.microsoft.com/office/word/2010/wordml" xmlns:w15="http://schemas.microsoft.com/office/word/2012/wordml" xmlns:wpg="http://schemas.microsoft.com/office/word/2010/wordprocessingGroup" xmlns:wpi="http://schemas.microsoft.com/office/word/2010/wordprocessingInk" xmlns:wne="http://schemas.microsoft.com/office/word/2006/wordml" xmlns:wps="http://schemas.microsoft.com/office/word/2010/wordprocessingShape" mc:Ignorable="w14 w15 wp14">
   <w:abstractNum w:abstractNumId="0" w15:restartNumberingAfterBreak="0">
     <w:nsid w:val="03F756FB"/>
     <w:multiLevelType w:val="hybridMultilevel"/>
@@ -13359,6 +13460,119 @@
     </w:lvl>
   </w:abstractNum>
   <w:abstractNum w:abstractNumId="10" w15:restartNumberingAfterBreak="0">
+    <w:nsid w:val="48523A67"/>
+    <w:multiLevelType w:val="hybridMultilevel"/>
+    <w:tmpl w:val="6B483CEC"/>
+    <w:lvl w:ilvl="0" w:tplc="08090001">
+      <w:start w:val="1"/>
+      <w:numFmt w:val="bullet"/>
+      <w:lvlText w:val=""/>
+      <w:lvlJc w:val="left"/>
+      <w:pPr>
+        <w:ind w:left="720" w:hanging="360"/>
+      </w:pPr>
+      <w:rPr>
+        <w:rFonts w:ascii="Symbol" w:hAnsi="Symbol" w:hint="default"/>
+      </w:rPr>
+    </w:lvl>
+    <w:lvl w:ilvl="1" w:tplc="08090003" w:tentative="1">
+      <w:start w:val="1"/>
+      <w:numFmt w:val="bullet"/>
+      <w:lvlText w:val="o"/>
+      <w:lvlJc w:val="left"/>
+      <w:pPr>
+        <w:ind w:left="1440" w:hanging="360"/>
+      </w:pPr>
+      <w:rPr>
+        <w:rFonts w:ascii="Courier New" w:hAnsi="Courier New" w:cs="Courier New" w:hint="default"/>
+      </w:rPr>
+    </w:lvl>
+    <w:lvl w:ilvl="2" w:tplc="08090005" w:tentative="1">
+      <w:start w:val="1"/>
+      <w:numFmt w:val="bullet"/>
+      <w:lvlText w:val=""/>
+      <w:lvlJc w:val="left"/>
+      <w:pPr>
+        <w:ind w:left="2160" w:hanging="360"/>
+      </w:pPr>
+      <w:rPr>
+        <w:rFonts w:ascii="Wingdings" w:hAnsi="Wingdings" w:hint="default"/>
+      </w:rPr>
+    </w:lvl>
+    <w:lvl w:ilvl="3" w:tplc="08090001" w:tentative="1">
+      <w:start w:val="1"/>
+      <w:numFmt w:val="bullet"/>
+      <w:lvlText w:val=""/>
+      <w:lvlJc w:val="left"/>
+      <w:pPr>
+        <w:ind w:left="2880" w:hanging="360"/>
+      </w:pPr>
+      <w:rPr>
+        <w:rFonts w:ascii="Symbol" w:hAnsi="Symbol" w:hint="default"/>
+      </w:rPr>
+    </w:lvl>
+    <w:lvl w:ilvl="4" w:tplc="08090003" w:tentative="1">
+      <w:start w:val="1"/>
+      <w:numFmt w:val="bullet"/>
+      <w:lvlText w:val="o"/>
+      <w:lvlJc w:val="left"/>
+      <w:pPr>
+        <w:ind w:left="3600" w:hanging="360"/>
+      </w:pPr>
+      <w:rPr>
+        <w:rFonts w:ascii="Courier New" w:hAnsi="Courier New" w:cs="Courier New" w:hint="default"/>
+      </w:rPr>
+    </w:lvl>
+    <w:lvl w:ilvl="5" w:tplc="08090005" w:tentative="1">
+      <w:start w:val="1"/>
+      <w:numFmt w:val="bullet"/>
+      <w:lvlText w:val=""/>
+      <w:lvlJc w:val="left"/>
+      <w:pPr>
+        <w:ind w:left="4320" w:hanging="360"/>
+      </w:pPr>
+      <w:rPr>
+        <w:rFonts w:ascii="Wingdings" w:hAnsi="Wingdings" w:hint="default"/>
+      </w:rPr>
+    </w:lvl>
+    <w:lvl w:ilvl="6" w:tplc="08090001" w:tentative="1">
+      <w:start w:val="1"/>
+      <w:numFmt w:val="bullet"/>
+      <w:lvlText w:val=""/>
+      <w:lvlJc w:val="left"/>
+      <w:pPr>
+        <w:ind w:left="5040" w:hanging="360"/>
+      </w:pPr>
+      <w:rPr>
+        <w:rFonts w:ascii="Symbol" w:hAnsi="Symbol" w:hint="default"/>
+      </w:rPr>
+    </w:lvl>
+    <w:lvl w:ilvl="7" w:tplc="08090003" w:tentative="1">
+      <w:start w:val="1"/>
+      <w:numFmt w:val="bullet"/>
+      <w:lvlText w:val="o"/>
+      <w:lvlJc w:val="left"/>
+      <w:pPr>
+        <w:ind w:left="5760" w:hanging="360"/>
+      </w:pPr>
+      <w:rPr>
+        <w:rFonts w:ascii="Courier New" w:hAnsi="Courier New" w:cs="Courier New" w:hint="default"/>
+      </w:rPr>
+    </w:lvl>
+    <w:lvl w:ilvl="8" w:tplc="08090005" w:tentative="1">
+      <w:start w:val="1"/>
+      <w:numFmt w:val="bullet"/>
+      <w:lvlText w:val=""/>
+      <w:lvlJc w:val="left"/>
+      <w:pPr>
+        <w:ind w:left="6480" w:hanging="360"/>
+      </w:pPr>
+      <w:rPr>
+        <w:rFonts w:ascii="Wingdings" w:hAnsi="Wingdings" w:hint="default"/>
+      </w:rPr>
+    </w:lvl>
+  </w:abstractNum>
+  <w:abstractNum w:abstractNumId="11" w15:restartNumberingAfterBreak="0">
     <w:nsid w:val="4AA260D6"/>
     <w:multiLevelType w:val="hybridMultilevel"/>
     <w:tmpl w:val="5DB0957C"/>
@@ -13471,7 +13685,7 @@
       </w:rPr>
     </w:lvl>
   </w:abstractNum>
-  <w:abstractNum w:abstractNumId="11" w15:restartNumberingAfterBreak="0">
+  <w:abstractNum w:abstractNumId="12" w15:restartNumberingAfterBreak="0">
     <w:nsid w:val="4AC7085B"/>
     <w:multiLevelType w:val="hybridMultilevel"/>
     <w:tmpl w:val="7E2CC126"/>
@@ -13584,7 +13798,7 @@
       </w:rPr>
     </w:lvl>
   </w:abstractNum>
-  <w:abstractNum w:abstractNumId="12" w15:restartNumberingAfterBreak="0">
+  <w:abstractNum w:abstractNumId="13" w15:restartNumberingAfterBreak="0">
     <w:nsid w:val="4D877398"/>
     <w:multiLevelType w:val="hybridMultilevel"/>
     <w:tmpl w:val="B46059EE"/>
@@ -13697,7 +13911,7 @@
       </w:rPr>
     </w:lvl>
   </w:abstractNum>
-  <w:abstractNum w:abstractNumId="13" w15:restartNumberingAfterBreak="0">
+  <w:abstractNum w:abstractNumId="14" w15:restartNumberingAfterBreak="0">
     <w:nsid w:val="51903735"/>
     <w:multiLevelType w:val="hybridMultilevel"/>
     <w:tmpl w:val="4522839E"/>
@@ -13810,7 +14024,7 @@
       </w:rPr>
     </w:lvl>
   </w:abstractNum>
-  <w:abstractNum w:abstractNumId="14" w15:restartNumberingAfterBreak="0">
+  <w:abstractNum w:abstractNumId="15" w15:restartNumberingAfterBreak="0">
     <w:nsid w:val="53D150AF"/>
     <w:multiLevelType w:val="hybridMultilevel"/>
     <w:tmpl w:val="15748C1E"/>
@@ -13923,7 +14137,7 @@
       </w:rPr>
     </w:lvl>
   </w:abstractNum>
-  <w:abstractNum w:abstractNumId="15" w15:restartNumberingAfterBreak="0">
+  <w:abstractNum w:abstractNumId="16" w15:restartNumberingAfterBreak="0">
     <w:nsid w:val="58626DF0"/>
     <w:multiLevelType w:val="hybridMultilevel"/>
     <w:tmpl w:val="AFCE0F72"/>
@@ -14036,7 +14250,7 @@
       </w:rPr>
     </w:lvl>
   </w:abstractNum>
-  <w:abstractNum w:abstractNumId="16" w15:restartNumberingAfterBreak="0">
+  <w:abstractNum w:abstractNumId="17" w15:restartNumberingAfterBreak="0">
     <w:nsid w:val="672A0946"/>
     <w:multiLevelType w:val="hybridMultilevel"/>
     <w:tmpl w:val="F0BA8E0C"/>
@@ -14149,7 +14363,7 @@
       </w:rPr>
     </w:lvl>
   </w:abstractNum>
-  <w:abstractNum w:abstractNumId="17" w15:restartNumberingAfterBreak="0">
+  <w:abstractNum w:abstractNumId="18" w15:restartNumberingAfterBreak="0">
     <w:nsid w:val="681543C7"/>
     <w:multiLevelType w:val="hybridMultilevel"/>
     <w:tmpl w:val="CE4CB9A4"/>
@@ -14235,7 +14449,7 @@
       </w:pPr>
     </w:lvl>
   </w:abstractNum>
-  <w:abstractNum w:abstractNumId="18" w15:restartNumberingAfterBreak="0">
+  <w:abstractNum w:abstractNumId="19" w15:restartNumberingAfterBreak="0">
     <w:nsid w:val="71B86900"/>
     <w:multiLevelType w:val="hybridMultilevel"/>
     <w:tmpl w:val="D4E860C8"/>
@@ -14321,7 +14535,7 @@
       </w:pPr>
     </w:lvl>
   </w:abstractNum>
-  <w:abstractNum w:abstractNumId="19" w15:restartNumberingAfterBreak="0">
+  <w:abstractNum w:abstractNumId="20" w15:restartNumberingAfterBreak="0">
     <w:nsid w:val="743A31C8"/>
     <w:multiLevelType w:val="hybridMultilevel"/>
     <w:tmpl w:val="0316ACAC"/>
@@ -14435,22 +14649,22 @@
     </w:lvl>
   </w:abstractNum>
   <w:num w:numId="1">
-    <w:abstractNumId w:val="10"/>
+    <w:abstractNumId w:val="11"/>
   </w:num>
   <w:num w:numId="2">
-    <w:abstractNumId w:val="14"/>
+    <w:abstractNumId w:val="15"/>
   </w:num>
   <w:num w:numId="3">
-    <w:abstractNumId w:val="11"/>
+    <w:abstractNumId w:val="12"/>
   </w:num>
   <w:num w:numId="4">
     <w:abstractNumId w:val="3"/>
   </w:num>
   <w:num w:numId="5">
-    <w:abstractNumId w:val="15"/>
+    <w:abstractNumId w:val="16"/>
   </w:num>
   <w:num w:numId="6">
-    <w:abstractNumId w:val="13"/>
+    <w:abstractNumId w:val="14"/>
   </w:num>
   <w:num w:numId="7">
     <w:abstractNumId w:val="8"/>
@@ -14465,19 +14679,19 @@
     <w:abstractNumId w:val="9"/>
   </w:num>
   <w:num w:numId="11">
-    <w:abstractNumId w:val="12"/>
+    <w:abstractNumId w:val="13"/>
   </w:num>
   <w:num w:numId="12">
-    <w:abstractNumId w:val="17"/>
+    <w:abstractNumId w:val="18"/>
   </w:num>
   <w:num w:numId="13">
-    <w:abstractNumId w:val="18"/>
+    <w:abstractNumId w:val="19"/>
   </w:num>
   <w:num w:numId="14">
     <w:abstractNumId w:val="6"/>
   </w:num>
   <w:num w:numId="15">
-    <w:abstractNumId w:val="19"/>
+    <w:abstractNumId w:val="20"/>
   </w:num>
   <w:num w:numId="16">
     <w:abstractNumId w:val="5"/>
@@ -14489,16 +14703,19 @@
     <w:abstractNumId w:val="0"/>
   </w:num>
   <w:num w:numId="19">
-    <w:abstractNumId w:val="16"/>
+    <w:abstractNumId w:val="17"/>
   </w:num>
   <w:num w:numId="20">
     <w:abstractNumId w:val="1"/>
+  </w:num>
+  <w:num w:numId="21">
+    <w:abstractNumId w:val="10"/>
   </w:num>
 </w:numbering>
 </file>
 
 <file path=word/styles.xml><?xml version="1.0" encoding="utf-8"?>
-<w:styles xmlns:mc="http://schemas.openxmlformats.org/markup-compatibility/2006" xmlns:r="http://schemas.openxmlformats.org/officeDocument/2006/relationships" xmlns:w="http://schemas.openxmlformats.org/wordprocessingml/2006/main" xmlns:w14="http://schemas.microsoft.com/office/word/2010/wordml" xmlns:w15="http://schemas.microsoft.com/office/word/2012/wordml" xmlns:w16cid="http://schemas.microsoft.com/office/word/2016/wordml/cid" xmlns:w16se="http://schemas.microsoft.com/office/word/2015/wordml/symex" mc:Ignorable="w14 w15 w16se w16cid">
+<w:styles xmlns:mc="http://schemas.openxmlformats.org/markup-compatibility/2006" xmlns:r="http://schemas.openxmlformats.org/officeDocument/2006/relationships" xmlns:w="http://schemas.openxmlformats.org/wordprocessingml/2006/main" xmlns:w14="http://schemas.microsoft.com/office/word/2010/wordml" xmlns:w15="http://schemas.microsoft.com/office/word/2012/wordml" mc:Ignorable="w14 w15">
   <w:docDefaults>
     <w:rPrDefault>
       <w:rPr>
@@ -14514,7 +14731,7 @@
       </w:pPr>
     </w:pPrDefault>
   </w:docDefaults>
-  <w:latentStyles w:defLockedState="0" w:defUIPriority="99" w:defSemiHidden="0" w:defUnhideWhenUsed="0" w:defQFormat="0" w:count="375">
+  <w:latentStyles w:defLockedState="0" w:defUIPriority="99" w:defSemiHidden="0" w:defUnhideWhenUsed="0" w:defQFormat="0" w:count="371">
     <w:lsdException w:name="Normal" w:uiPriority="0" w:qFormat="1"/>
     <w:lsdException w:name="heading 1" w:uiPriority="9" w:qFormat="1"/>
     <w:lsdException w:name="heading 2" w:semiHidden="1" w:uiPriority="9" w:unhideWhenUsed="1" w:qFormat="1"/>
@@ -14886,10 +15103,6 @@
     <w:lsdException w:name="List Table 5 Dark Accent 6" w:uiPriority="50"/>
     <w:lsdException w:name="List Table 6 Colorful Accent 6" w:uiPriority="51"/>
     <w:lsdException w:name="List Table 7 Colorful Accent 6" w:uiPriority="52"/>
-    <w:lsdException w:name="Mention" w:semiHidden="1" w:unhideWhenUsed="1"/>
-    <w:lsdException w:name="Smart Hyperlink" w:semiHidden="1" w:unhideWhenUsed="1"/>
-    <w:lsdException w:name="Hashtag" w:semiHidden="1" w:unhideWhenUsed="1"/>
-    <w:lsdException w:name="Unresolved Mention" w:semiHidden="1" w:unhideWhenUsed="1"/>
   </w:latentStyles>
   <w:style w:type="paragraph" w:default="1" w:styleId="Normal">
     <w:name w:val="Normal"/>
@@ -14963,7 +15176,6 @@
   <w:style w:type="character" w:default="1" w:styleId="DefaultParagraphFont">
     <w:name w:val="Default Paragraph Font"/>
     <w:uiPriority w:val="1"/>
-    <w:semiHidden/>
     <w:unhideWhenUsed/>
   </w:style>
   <w:style w:type="table" w:default="1" w:styleId="TableNormal">
@@ -15153,7 +15365,7 @@
       <w:shd w:val="clear" w:color="auto" w:fill="E6E6E6"/>
     </w:rPr>
   </w:style>
-  <w:style w:type="character" w:styleId="UnresolvedMention">
+  <w:style w:type="character" w:customStyle="1" w:styleId="UnresolvedMention">
     <w:name w:val="Unresolved Mention"/>
     <w:basedOn w:val="DefaultParagraphFont"/>
     <w:uiPriority w:val="99"/>
@@ -15434,7 +15646,7 @@
 </file>
 
 <file path=customXml/itemProps1.xml><?xml version="1.0" encoding="utf-8"?>
-<ds:datastoreItem xmlns:ds="http://schemas.openxmlformats.org/officeDocument/2006/customXml" ds:itemID="{9AB40F8D-1D26-4969-8A9D-6E3D77AA523C}">
+<ds:datastoreItem xmlns:ds="http://schemas.openxmlformats.org/officeDocument/2006/customXml" ds:itemID="{05529C85-CCE5-4391-9CA9-1C8CC2280BBB}">
   <ds:schemaRefs>
     <ds:schemaRef ds:uri="http://schemas.openxmlformats.org/officeDocument/2006/bibliography"/>
   </ds:schemaRefs>

--- a/Docs/manual.docx
+++ b/Docs/manual.docx
@@ -1,19 +1,14 @@
 
 <file path=word/document.xml><?xml version="1.0" encoding="utf-8"?>
-<w:document xmlns:wpc="http://schemas.microsoft.com/office/word/2010/wordprocessingCanvas" xmlns:mc="http://schemas.openxmlformats.org/markup-compatibility/2006" xmlns:o="urn:schemas-microsoft-com:office:office" xmlns:r="http://schemas.openxmlformats.org/officeDocument/2006/relationships" xmlns:m="http://schemas.openxmlformats.org/officeDocument/2006/math" xmlns:v="urn:schemas-microsoft-com:vml" xmlns:wp14="http://schemas.microsoft.com/office/word/2010/wordprocessingDrawing" xmlns:wp="http://schemas.openxmlformats.org/drawingml/2006/wordprocessingDrawing" xmlns:w10="urn:schemas-microsoft-com:office:word" xmlns:w="http://schemas.openxmlformats.org/wordprocessingml/2006/main" xmlns:w14="http://schemas.microsoft.com/office/word/2010/wordml" xmlns:w15="http://schemas.microsoft.com/office/word/2012/wordml" xmlns:wpg="http://schemas.microsoft.com/office/word/2010/wordprocessingGroup" xmlns:wpi="http://schemas.microsoft.com/office/word/2010/wordprocessingInk" xmlns:wne="http://schemas.microsoft.com/office/word/2006/wordml" xmlns:wps="http://schemas.microsoft.com/office/word/2010/wordprocessingShape" mc:Ignorable="w14 w15 wp14">
+<w:document xmlns:wpc="http://schemas.microsoft.com/office/word/2010/wordprocessingCanvas" xmlns:cx="http://schemas.microsoft.com/office/drawing/2014/chartex" xmlns:cx1="http://schemas.microsoft.com/office/drawing/2015/9/8/chartex" xmlns:cx2="http://schemas.microsoft.com/office/drawing/2015/10/21/chartex" xmlns:cx3="http://schemas.microsoft.com/office/drawing/2016/5/9/chartex" xmlns:cx4="http://schemas.microsoft.com/office/drawing/2016/5/10/chartex" xmlns:cx5="http://schemas.microsoft.com/office/drawing/2016/5/11/chartex" xmlns:cx6="http://schemas.microsoft.com/office/drawing/2016/5/12/chartex" xmlns:cx7="http://schemas.microsoft.com/office/drawing/2016/5/13/chartex" xmlns:cx8="http://schemas.microsoft.com/office/drawing/2016/5/14/chartex" xmlns:mc="http://schemas.openxmlformats.org/markup-compatibility/2006" xmlns:aink="http://schemas.microsoft.com/office/drawing/2016/ink" xmlns:am3d="http://schemas.microsoft.com/office/drawing/2017/model3d" xmlns:o="urn:schemas-microsoft-com:office:office" xmlns:r="http://schemas.openxmlformats.org/officeDocument/2006/relationships" xmlns:m="http://schemas.openxmlformats.org/officeDocument/2006/math" xmlns:v="urn:schemas-microsoft-com:vml" xmlns:wp14="http://schemas.microsoft.com/office/word/2010/wordprocessingDrawing" xmlns:wp="http://schemas.openxmlformats.org/drawingml/2006/wordprocessingDrawing" xmlns:w10="urn:schemas-microsoft-com:office:word" xmlns:w="http://schemas.openxmlformats.org/wordprocessingml/2006/main" xmlns:w14="http://schemas.microsoft.com/office/word/2010/wordml" xmlns:w15="http://schemas.microsoft.com/office/word/2012/wordml" xmlns:w16cid="http://schemas.microsoft.com/office/word/2016/wordml/cid" xmlns:w16se="http://schemas.microsoft.com/office/word/2015/wordml/symex" xmlns:wpg="http://schemas.microsoft.com/office/word/2010/wordprocessingGroup" xmlns:wpi="http://schemas.microsoft.com/office/word/2010/wordprocessingInk" xmlns:wne="http://schemas.microsoft.com/office/word/2006/wordml" xmlns:wps="http://schemas.microsoft.com/office/word/2010/wordprocessingShape" mc:Ignorable="w14 w15 w16se w16cid wp14">
   <w:body>
     <w:p>
       <w:pPr>
         <w:pStyle w:val="Title"/>
       </w:pPr>
-      <w:proofErr w:type="spellStart"/>
-      <w:r>
-        <w:t>Our.</w:t>
-      </w:r>
       <w:r>
         <w:t>Shield</w:t>
       </w:r>
-      <w:proofErr w:type="spellEnd"/>
     </w:p>
     <w:p>
       <w:r>
@@ -538,13 +533,14 @@
     </w:p>
     <w:p>
       <w:r>
-        <w:t xml:space="preserve">First, navigate to the developer section of Umbraco, click on the packages node and search for </w:t>
-      </w:r>
-      <w:proofErr w:type="spellStart"/>
-      <w:r>
-        <w:t>Our.Shield</w:t>
-      </w:r>
-      <w:proofErr w:type="spellEnd"/>
+        <w:t>First, navigate to the developer section of Umbraco, click on the p</w:t>
+      </w:r>
+      <w:r>
+        <w:t xml:space="preserve">ackages node and search for </w:t>
+      </w:r>
+      <w:r>
+        <w:t>Shield</w:t>
+      </w:r>
     </w:p>
     <w:p>
       <w:r>
@@ -670,13 +666,8 @@
       <w:r>
         <w:t xml:space="preserve">Afterwards, </w:t>
       </w:r>
-      <w:proofErr w:type="spellStart"/>
-      <w:r>
-        <w:t>Our.Shield</w:t>
-      </w:r>
-      <w:proofErr w:type="spellEnd"/>
-      <w:r>
-        <w:t xml:space="preserve"> should be installed</w:t>
+      <w:r>
+        <w:t>Shield should be installed</w:t>
       </w:r>
     </w:p>
     <w:p>
@@ -696,32 +687,23 @@
       <w:pPr>
         <w:pStyle w:val="Heading1"/>
       </w:pPr>
-      <w:proofErr w:type="spellStart"/>
       <w:r>
         <w:lastRenderedPageBreak/>
-        <w:t>Our.Shield</w:t>
-      </w:r>
-      <w:r>
-        <w:t>.Core</w:t>
-      </w:r>
-      <w:proofErr w:type="spellEnd"/>
-    </w:p>
-    <w:p>
-      <w:proofErr w:type="spellStart"/>
-      <w:r>
-        <w:t>Our.Shield.Core</w:t>
-      </w:r>
-      <w:proofErr w:type="spellEnd"/>
+        <w:t>Shield</w:t>
+      </w:r>
+    </w:p>
+    <w:p>
+      <w:r>
+        <w:t>Shield</w:t>
+      </w:r>
       <w:r>
         <w:t xml:space="preserve"> is the framework for the </w:t>
       </w:r>
-      <w:proofErr w:type="spellStart"/>
-      <w:r>
-        <w:t>Our.Shield</w:t>
-      </w:r>
-      <w:proofErr w:type="spellEnd"/>
-      <w:r>
-        <w:t xml:space="preserve"> Umbraco package. It contains the custom sec</w:t>
+      <w:r>
+        <w:t>apps that can be installed to provide the active security</w:t>
+      </w:r>
+      <w:r>
+        <w:t>. It contains the custom sec</w:t>
       </w:r>
       <w:r>
         <w:t>tion to be displayed in Umbraco and</w:t>
@@ -891,55 +873,44 @@
     <w:p/>
     <w:p>
       <w:pPr>
-        <w:pStyle w:val="Heading3"/>
+        <w:pStyle w:val="Heading2"/>
       </w:pPr>
       <w:r>
         <w:t>Environments</w:t>
       </w:r>
-    </w:p>
-    <w:p>
-      <w:r>
-        <w:t xml:space="preserve">Initially, a ‘Default’ environment is created, which acts as catch all environment and responds to all requests. Any app enabled and configured in the ‘Default’ environment will respond </w:t>
-      </w:r>
-      <w:r>
-        <w:t>and process any request (</w:t>
-      </w:r>
-      <w:r>
-        <w:t xml:space="preserve">this can be </w:t>
-      </w:r>
-      <w:r>
-        <w:t xml:space="preserve">frontend webpages, </w:t>
-      </w:r>
-      <w:r>
-        <w:t>backend</w:t>
-      </w:r>
-      <w:r>
-        <w:t xml:space="preserve">, media or Web </w:t>
-      </w:r>
-      <w:proofErr w:type="spellStart"/>
-      <w:r>
-        <w:t>Api</w:t>
-      </w:r>
-      <w:proofErr w:type="spellEnd"/>
-      <w:r>
-        <w:t xml:space="preserve"> request</w:t>
-      </w:r>
-      <w:r>
-        <w:t>s)</w:t>
-      </w:r>
-      <w:r>
-        <w:t xml:space="preserve">, if none of the previous environments responded because they don’t match the </w:t>
-      </w:r>
-      <w:r>
-        <w:t xml:space="preserve">request’s </w:t>
-      </w:r>
-      <w:r>
-        <w:t xml:space="preserve">domain. As you create new environments with their own domains, any requests on those domains will be handled by the apps enabled and configured within that environment. </w:t>
-      </w:r>
-    </w:p>
-    <w:p>
-      <w:r>
-        <w:t xml:space="preserve">This allows different configuration of apps for your different environments; for example Hot Linking protection only on your Production environment and Frontend Access restrictions on </w:t>
+      <w:r>
+        <w:t xml:space="preserve"> Dashboard</w:t>
+      </w:r>
+    </w:p>
+    <w:p>
+      <w:r>
+        <w:t>Initially, a ‘Default’ environment is created, which acts as</w:t>
+      </w:r>
+      <w:r>
+        <w:t xml:space="preserve"> a</w:t>
+      </w:r>
+      <w:r>
+        <w:t xml:space="preserve"> catch all environment and responds to all requests. Any app enabled and configured in the ‘Default’ environment will respond and process any request (this can be frontend webpages, backe</w:t>
+      </w:r>
+      <w:r>
+        <w:t>nd, media or Web API</w:t>
+      </w:r>
+      <w:r>
+        <w:t xml:space="preserve"> requests) </w:t>
+      </w:r>
+      <w:r>
+        <w:t xml:space="preserve">if none of the previous environments responded because they don’t match the request’s domain. As you create new environments with their own domains, any requests on those domains will be handled by the apps enabled and configured within that environment. </w:t>
+      </w:r>
+    </w:p>
+    <w:p>
+      <w:r>
+        <w:t xml:space="preserve">This allows different configuration of apps for your different environments; for </w:t>
+      </w:r>
+      <w:r>
+        <w:t>example,</w:t>
+      </w:r>
+      <w:r>
+        <w:t xml:space="preserve"> Hot Linking protection only on your Production environment and Frontend Access restrictions on </w:t>
       </w:r>
       <w:r>
         <w:t>your</w:t>
@@ -951,7 +922,6 @@
         <w:t>.</w:t>
       </w:r>
     </w:p>
-    <w:p/>
     <w:p>
       <w:r>
         <w:rPr>
@@ -1013,11 +983,14 @@
     </w:p>
     <w:p>
       <w:pPr>
-        <w:pStyle w:val="Heading3"/>
+        <w:pStyle w:val="Heading2"/>
       </w:pPr>
       <w:r>
         <w:t>Journals</w:t>
       </w:r>
+      <w:r>
+        <w:t xml:space="preserve"> Dashboard</w:t>
+      </w:r>
     </w:p>
     <w:p>
       <w:r>
@@ -1029,16 +1002,11 @@
       <w:r>
         <w:t xml:space="preserve"> </w:t>
       </w:r>
-      <w:proofErr w:type="spellStart"/>
-      <w:r>
-        <w:t>Our.S</w:t>
-      </w:r>
-      <w:r>
-        <w:t>hield</w:t>
-      </w:r>
-      <w:proofErr w:type="spellEnd"/>
-      <w:r>
-        <w:t xml:space="preserve"> app(s).</w:t>
+      <w:r>
+        <w:t>S</w:t>
+      </w:r>
+      <w:r>
+        <w:t>hield app(s).</w:t>
       </w:r>
       <w:r>
         <w:t xml:space="preserve"> A Journal is composed of the following:</w:t>
@@ -1115,11 +1083,10 @@
           <w:noProof/>
           <w:lang w:eastAsia="en-GB"/>
         </w:rPr>
-        <w:lastRenderedPageBreak/>
         <w:drawing>
           <wp:inline distT="0" distB="0" distL="0" distR="0" wp14:anchorId="2DEBEEC6" wp14:editId="4F33DEFF">
-            <wp:extent cx="6644183" cy="4114800"/>
-            <wp:effectExtent l="0" t="0" r="4445" b="0"/>
+            <wp:extent cx="6641465" cy="3402957"/>
+            <wp:effectExtent l="0" t="0" r="6985" b="7620"/>
             <wp:docPr id="13" name="Picture 13" descr="C:\Users\JCRic\AppData\Local\Microsoft\Windows\INetCache\Content.Word\Journals-Dashboard.png"/>
             <wp:cNvGraphicFramePr>
               <a:graphicFrameLocks xmlns:a="http://schemas.openxmlformats.org/drawingml/2006/main" noChangeAspect="1"/>
@@ -1141,13 +1108,13 @@
                         </a:ext>
                       </a:extLst>
                     </a:blip>
-                    <a:srcRect b="-18"/>
+                    <a:srcRect t="1" b="17251"/>
                     <a:stretch/>
                   </pic:blipFill>
                   <pic:spPr bwMode="auto">
                     <a:xfrm>
                       <a:off x="0" y="0"/>
-                      <a:ext cx="6645275" cy="4115476"/>
+                      <a:ext cx="6645275" cy="3404909"/>
                     </a:xfrm>
                     <a:prstGeom prst="rect">
                       <a:avLst/>
@@ -1171,17 +1138,16 @@
     </w:p>
     <w:p>
       <w:pPr>
-        <w:rPr>
-          <w:noProof/>
-        </w:rPr>
-      </w:pPr>
-    </w:p>
-    <w:p>
-      <w:pPr>
         <w:pStyle w:val="Heading2"/>
       </w:pPr>
       <w:r>
-        <w:t>Shield</w:t>
+        <w:lastRenderedPageBreak/>
+        <w:t>Tree</w:t>
+      </w:r>
+    </w:p>
+    <w:p>
+      <w:r>
+        <w:t>The tree will show a listing of the environments configured, with the desired Icon and name with a visual indication of whether or not the environment is active.</w:t>
       </w:r>
     </w:p>
     <w:p>
@@ -1267,30 +1233,21 @@
       <w:r>
         <w:t xml:space="preserve"> you the ability to create, reload, and sort the environments</w:t>
       </w:r>
-      <w:r>
-        <w:t xml:space="preserve"> </w:t>
-      </w:r>
-    </w:p>
-    <w:p>
-      <w:r>
-        <w:br w:type="page"/>
-      </w:r>
-    </w:p>
-    <w:p>
-      <w:pPr>
-        <w:pStyle w:val="Heading3"/>
-      </w:pPr>
-      <w:r>
-        <w:lastRenderedPageBreak/>
+    </w:p>
+    <w:p>
+      <w:pPr>
+        <w:pStyle w:val="Heading2"/>
+      </w:pPr>
+      <w:r>
         <w:t>Create Environment</w:t>
       </w:r>
     </w:p>
     <w:p>
       <w:r>
-        <w:t xml:space="preserve">When creating an environment, you’ll have the ability to select </w:t>
-      </w:r>
-      <w:r>
-        <w:br/>
+        <w:t>When creating an environment, yo</w:t>
+      </w:r>
+      <w:r>
+        <w:t>u’ll have the ability to</w:t>
       </w:r>
     </w:p>
     <w:p>
@@ -1305,6 +1262,24 @@
         </w:rPr>
       </w:pPr>
       <w:r>
+        <w:t>Select</w:t>
+      </w:r>
+      <w:r>
+        <w:rPr>
+          <w:b/>
+        </w:rPr>
+        <w:t xml:space="preserve"> </w:t>
+      </w:r>
+      <w:r>
+        <w:t>an</w:t>
+      </w:r>
+      <w:r>
+        <w:rPr>
+          <w:b/>
+        </w:rPr>
+        <w:t xml:space="preserve"> </w:t>
+      </w:r>
+      <w:r>
         <w:rPr>
           <w:b/>
         </w:rPr>
@@ -1338,7 +1313,18 @@
         </w:rPr>
       </w:pPr>
       <w:r>
-        <w:t xml:space="preserve">Unique </w:t>
+        <w:t xml:space="preserve">Set </w:t>
+      </w:r>
+      <w:proofErr w:type="gramStart"/>
+      <w:r>
+        <w:t>an</w:t>
+      </w:r>
+      <w:proofErr w:type="gramEnd"/>
+      <w:r>
+        <w:t xml:space="preserve"> u</w:t>
+      </w:r>
+      <w:r>
+        <w:t xml:space="preserve">nique </w:t>
       </w:r>
       <w:r>
         <w:rPr>
@@ -1434,7 +1420,10 @@
         </w:numPr>
       </w:pPr>
       <w:r>
-        <w:t xml:space="preserve">List of </w:t>
+        <w:t>Add a l</w:t>
+      </w:r>
+      <w:r>
+        <w:t xml:space="preserve">ist of </w:t>
       </w:r>
       <w:r>
         <w:rPr>
@@ -1512,68 +1501,55 @@
         <w:rPr>
           <w:b/>
         </w:rPr>
-        <w:t>Continue Processing</w:t>
+        <w:t xml:space="preserve">Continue Processing </w:t>
+      </w:r>
+      <w:r>
+        <w:t xml:space="preserve">is true, then other environments are checked for matching domains </w:t>
+      </w:r>
+      <w:r>
+        <w:t xml:space="preserve">also </w:t>
+      </w:r>
+      <w:r>
+        <w:t xml:space="preserve">and if they </w:t>
+      </w:r>
+      <w:r>
+        <w:t xml:space="preserve">match, </w:t>
+      </w:r>
+      <w:r>
+        <w:t>then the apps associated with that domain are processed</w:t>
+      </w:r>
+      <w:r>
+        <w:t xml:space="preserve"> too</w:t>
+      </w:r>
+      <w:r>
+        <w:t>. And then finally the ‘Default’ environment is proc</w:t>
+      </w:r>
+      <w:r>
+        <w:t>essed.</w:t>
+      </w:r>
+      <w:r>
+        <w:br/>
+      </w:r>
+      <w:r>
+        <w:t xml:space="preserve">When </w:t>
       </w:r>
       <w:r>
         <w:rPr>
           <w:b/>
         </w:rPr>
-        <w:t xml:space="preserve"> </w:t>
-      </w:r>
-      <w:r>
-        <w:t xml:space="preserve">is true, then other environments are checked for matching domains </w:t>
-      </w:r>
-      <w:r>
-        <w:t xml:space="preserve">also </w:t>
-      </w:r>
-      <w:r>
-        <w:t xml:space="preserve">and if they </w:t>
-      </w:r>
-      <w:r>
-        <w:t xml:space="preserve">match, </w:t>
-      </w:r>
-      <w:r>
-        <w:t>then the apps associated with that domain are processed</w:t>
-      </w:r>
-      <w:r>
-        <w:t xml:space="preserve"> too</w:t>
-      </w:r>
-      <w:r>
-        <w:t>. And then finally the ‘Default’ environment is proc</w:t>
-      </w:r>
-      <w:r>
-        <w:t>essed.</w:t>
-      </w:r>
-      <w:r>
-        <w:br/>
-      </w:r>
-      <w:r>
-        <w:t xml:space="preserve">When </w:t>
-      </w:r>
-      <w:r>
-        <w:rPr>
-          <w:b/>
-        </w:rPr>
         <w:t xml:space="preserve">Continue Processing </w:t>
       </w:r>
       <w:r>
-        <w:t xml:space="preserve">is </w:t>
-      </w:r>
-      <w:r>
-        <w:t>false, no further environments are processed including ‘Default’.</w:t>
-      </w:r>
-    </w:p>
-    <w:p/>
-    <w:p>
-      <w:pPr>
-        <w:pStyle w:val="ListParagraph"/>
-        <w:ind w:left="360"/>
-      </w:pPr>
+        <w:t>is false, no further environments are processed including ‘Default’.</w:t>
+      </w:r>
+    </w:p>
+    <w:p>
       <w:r>
         <w:rPr>
           <w:noProof/>
           <w:lang w:eastAsia="en-GB"/>
         </w:rPr>
+        <w:lastRenderedPageBreak/>
         <w:drawing>
           <wp:inline distT="0" distB="0" distL="0" distR="0">
             <wp:extent cx="6643261" cy="3136605"/>
@@ -1629,23 +1605,9 @@
     </w:p>
     <w:p>
       <w:pPr>
-        <w:rPr>
-          <w:rFonts w:asciiTheme="majorHAnsi" w:eastAsiaTheme="majorEastAsia" w:hAnsiTheme="majorHAnsi" w:cstheme="majorBidi"/>
-          <w:color w:val="1F4D78" w:themeColor="accent1" w:themeShade="7F"/>
-          <w:sz w:val="24"/>
-          <w:szCs w:val="24"/>
-        </w:rPr>
-      </w:pPr>
-      <w:r>
-        <w:br w:type="page"/>
-      </w:r>
-    </w:p>
-    <w:p>
-      <w:pPr>
-        <w:pStyle w:val="Heading3"/>
-      </w:pPr>
-      <w:r>
-        <w:lastRenderedPageBreak/>
+        <w:pStyle w:val="Heading2"/>
+      </w:pPr>
+      <w:r>
         <w:t>Sort Environments</w:t>
       </w:r>
     </w:p>
@@ -1719,33 +1681,26 @@
     </w:p>
     <w:p>
       <w:r>
-        <w:t xml:space="preserve">The reason for Production being first, is that this will, ever so slightly, be processed first and will speed up any </w:t>
-      </w:r>
-      <w:proofErr w:type="gramStart"/>
-      <w:r>
-        <w:t>Live</w:t>
-      </w:r>
-      <w:proofErr w:type="gramEnd"/>
-      <w:r>
-        <w:t xml:space="preserve"> requests – which normally is more important, but it is all very marginal.</w:t>
+        <w:t>The reason for Production being first, is that this will, ever so slightly, be processed first and will speed up any Live requests – which normally is more important, but it is all very marginal.</w:t>
       </w:r>
     </w:p>
     <w:p>
       <w:pPr>
         <w:pStyle w:val="Heading2"/>
       </w:pPr>
-      <w:bookmarkStart w:id="0" w:name="_GoBack"/>
       <w:r>
         <w:t>Environment</w:t>
       </w:r>
-    </w:p>
-    <w:bookmarkEnd w:id="0"/>
+      <w:r>
+        <w:t xml:space="preserve"> Node</w:t>
+      </w:r>
+    </w:p>
     <w:p>
       <w:r>
         <w:t>An</w:t>
       </w:r>
       <w:r>
-        <w:t xml:space="preserve"> Environment node will display all installed apps</w:t>
+        <w:t xml:space="preserve"> Environment will display all installed apps</w:t>
       </w:r>
       <w:r>
         <w:t>, the ability to edit an environment</w:t>
@@ -1766,7 +1721,25 @@
         <w:t xml:space="preserve"> entries.</w:t>
       </w:r>
       <w:r>
-        <w:t xml:space="preserve"> To edit an environment, there is an Edit button to the right of the environment’s name. The Edit view is the same as the create environment view, giving you the full ability to </w:t>
+        <w:t xml:space="preserve"> </w:t>
+      </w:r>
+      <w:r>
+        <w:t>To edit an environment, there’s</w:t>
+      </w:r>
+      <w:r>
+        <w:t xml:space="preserve"> an </w:t>
+      </w:r>
+      <w:r>
+        <w:t>‘</w:t>
+      </w:r>
+      <w:r>
+        <w:t>Edit</w:t>
+      </w:r>
+      <w:r>
+        <w:t>’</w:t>
+      </w:r>
+      <w:r>
+        <w:t xml:space="preserve"> button to the right of the environment’s name. The Edit view is the same as the create environment view, giving you the full ability to </w:t>
       </w:r>
       <w:r>
         <w:t>modify</w:t>
@@ -1864,6 +1837,7 @@
         <w:pStyle w:val="Heading3"/>
       </w:pPr>
       <w:r>
+        <w:lastRenderedPageBreak/>
         <w:t>Settings</w:t>
       </w:r>
     </w:p>
@@ -1872,7 +1846,13 @@
         <w:t>The Settings tab</w:t>
       </w:r>
       <w:r>
-        <w:t xml:space="preserve"> is very similar to creating/editing an environment, the difference being, on the settings tab, you don’t have the ability to change the icon, or edit the name of the environment.</w:t>
+        <w:t xml:space="preserve"> is very similar to creating/editing an environment, the difference being, on the settings tab, you don’t have</w:t>
+      </w:r>
+      <w:r>
+        <w:t xml:space="preserve"> the ability to change the icon or edit the name</w:t>
+      </w:r>
+      <w:r>
+        <w:t>.</w:t>
       </w:r>
     </w:p>
     <w:p>
@@ -1881,7 +1861,6 @@
           <w:noProof/>
           <w:lang w:eastAsia="en-GB"/>
         </w:rPr>
-        <w:lastRenderedPageBreak/>
         <w:drawing>
           <wp:inline distT="0" distB="0" distL="0" distR="0">
             <wp:extent cx="6625495" cy="3115339"/>
@@ -2045,24 +2024,34 @@
       <w:pPr>
         <w:pStyle w:val="Heading1"/>
       </w:pPr>
+      <w:r>
+        <w:lastRenderedPageBreak/>
+        <w:t>Backoffice</w:t>
+      </w:r>
+      <w:r>
+        <w:t xml:space="preserve"> </w:t>
+      </w:r>
+      <w:r>
+        <w:t>Access</w:t>
+      </w:r>
+    </w:p>
+    <w:p>
+      <w:r>
+        <w:t xml:space="preserve">Backoffice Access grants you the ability to change the </w:t>
+      </w:r>
       <w:proofErr w:type="spellStart"/>
       <w:r>
-        <w:lastRenderedPageBreak/>
-        <w:t>Our.Shield.BackofficeAccess</w:t>
+        <w:t>backoffice</w:t>
       </w:r>
       <w:proofErr w:type="spellEnd"/>
-    </w:p>
-    <w:p>
-      <w:r>
-        <w:t xml:space="preserve">Backoffice Access grants you the ability to change the </w:t>
-      </w:r>
-      <w:proofErr w:type="spellStart"/>
-      <w:r>
-        <w:t>backoffice</w:t>
-      </w:r>
-      <w:proofErr w:type="spellEnd"/>
-      <w:r>
-        <w:t xml:space="preserve"> access URL to a URL you desire, with the ability to restrict who can access the URL by a white-list of IP Addresses.</w:t>
+      <w:r>
+        <w:t xml:space="preserve"> access URL to a URL you desire, with the ability to restrict who can access the URL by a white-list of IP Addresses</w:t>
+      </w:r>
+      <w:r>
+        <w:t xml:space="preserve"> if desired</w:t>
+      </w:r>
+      <w:r>
+        <w:t>.</w:t>
       </w:r>
     </w:p>
     <w:p>
@@ -2382,17 +2371,255 @@
       </w:r>
     </w:p>
     <w:p/>
+    <w:p/>
+    <w:p>
+      <w:pPr>
+        <w:pStyle w:val="Heading2"/>
+      </w:pPr>
+      <w:r>
+        <w:lastRenderedPageBreak/>
+        <w:t xml:space="preserve">Upgrading Umbraco </w:t>
+      </w:r>
+      <w:r>
+        <w:t>with Backoffice Access</w:t>
+      </w:r>
+    </w:p>
+    <w:p>
+      <w:r>
+        <w:t xml:space="preserve">To upgrade Umbraco while Backoffice Access is enabled or disabled, ensure within the website’s </w:t>
+      </w:r>
+      <w:proofErr w:type="spellStart"/>
+      <w:r>
+        <w:t>web.config</w:t>
+      </w:r>
+      <w:proofErr w:type="spellEnd"/>
+      <w:r>
+        <w:t xml:space="preserve"> </w:t>
+      </w:r>
+      <w:r>
+        <w:t xml:space="preserve">file </w:t>
+      </w:r>
+      <w:r>
+        <w:t>the ‘</w:t>
+      </w:r>
+      <w:proofErr w:type="spellStart"/>
+      <w:r>
+        <w:t>umbracoPath</w:t>
+      </w:r>
+      <w:proofErr w:type="spellEnd"/>
+      <w:r>
+        <w:t>’ and ‘</w:t>
+      </w:r>
+      <w:proofErr w:type="spellStart"/>
+      <w:r>
+        <w:t>umbracoReservedPaths</w:t>
+      </w:r>
+      <w:proofErr w:type="spellEnd"/>
+      <w:r>
+        <w:t>’</w:t>
+      </w:r>
+      <w:r>
+        <w:t xml:space="preserve"> app settings</w:t>
+      </w:r>
+      <w:r>
+        <w:t xml:space="preserve"> are ‘</w:t>
+      </w:r>
+      <w:proofErr w:type="spellStart"/>
+      <w:r>
+        <w:t>umbraco</w:t>
+      </w:r>
+      <w:proofErr w:type="spellEnd"/>
+      <w:r>
+        <w:t>’ respectively:</w:t>
+      </w:r>
+    </w:p>
+    <w:p>
+      <w:r>
+        <w:rPr>
+          <w:noProof/>
+        </w:rPr>
+        <w:drawing>
+          <wp:inline distT="0" distB="0" distL="0" distR="0">
+            <wp:extent cx="6661785" cy="636607"/>
+            <wp:effectExtent l="0" t="0" r="5715" b="0"/>
+            <wp:docPr id="3" name="Picture 3"/>
+            <wp:cNvGraphicFramePr>
+              <a:graphicFrameLocks xmlns:a="http://schemas.openxmlformats.org/drawingml/2006/main" noChangeAspect="1"/>
+            </wp:cNvGraphicFramePr>
+            <a:graphic xmlns:a="http://schemas.openxmlformats.org/drawingml/2006/main">
+              <a:graphicData uri="http://schemas.openxmlformats.org/drawingml/2006/picture">
+                <pic:pic xmlns:pic="http://schemas.openxmlformats.org/drawingml/2006/picture">
+                  <pic:nvPicPr>
+                    <pic:cNvPr id="0" name="Picture 1"/>
+                    <pic:cNvPicPr>
+                      <a:picLocks noChangeAspect="1" noChangeArrowheads="1"/>
+                    </pic:cNvPicPr>
+                  </pic:nvPicPr>
+                  <pic:blipFill rotWithShape="1">
+                    <a:blip r:embed="rId30">
+                      <a:extLst>
+                        <a:ext uri="{28A0092B-C50C-407E-A947-70E740481C1C}">
+                          <a14:useLocalDpi xmlns:a14="http://schemas.microsoft.com/office/drawing/2010/main" val="0"/>
+                        </a:ext>
+                      </a:extLst>
+                    </a:blip>
+                    <a:srcRect b="61006"/>
+                    <a:stretch/>
+                  </pic:blipFill>
+                  <pic:spPr bwMode="auto">
+                    <a:xfrm>
+                      <a:off x="0" y="0"/>
+                      <a:ext cx="6661785" cy="636607"/>
+                    </a:xfrm>
+                    <a:prstGeom prst="rect">
+                      <a:avLst/>
+                    </a:prstGeom>
+                    <a:noFill/>
+                    <a:ln>
+                      <a:noFill/>
+                    </a:ln>
+                    <a:extLst>
+                      <a:ext uri="{53640926-AAD7-44D8-BBD7-CCE9431645EC}">
+                        <a14:shadowObscured xmlns:a14="http://schemas.microsoft.com/office/drawing/2010/main"/>
+                      </a:ext>
+                    </a:extLst>
+                  </pic:spPr>
+                </pic:pic>
+              </a:graphicData>
+            </a:graphic>
+          </wp:inline>
+        </w:drawing>
+      </w:r>
+    </w:p>
+    <w:p>
+      <w:r>
+        <w:t>As well as the location element (if set</w:t>
+      </w:r>
+      <w:r>
+        <w:t>, and ensure there is only one!</w:t>
+      </w:r>
+      <w:r>
+        <w:t>):</w:t>
+      </w:r>
+    </w:p>
+    <w:p>
+      <w:r>
+        <w:rPr>
+          <w:noProof/>
+        </w:rPr>
+        <w:drawing>
+          <wp:inline distT="0" distB="0" distL="0" distR="0">
+            <wp:extent cx="6644005" cy="1094105"/>
+            <wp:effectExtent l="0" t="0" r="4445" b="0"/>
+            <wp:docPr id="5" name="Picture 5"/>
+            <wp:cNvGraphicFramePr>
+              <a:graphicFrameLocks xmlns:a="http://schemas.openxmlformats.org/drawingml/2006/main" noChangeAspect="1"/>
+            </wp:cNvGraphicFramePr>
+            <a:graphic xmlns:a="http://schemas.openxmlformats.org/drawingml/2006/main">
+              <a:graphicData uri="http://schemas.openxmlformats.org/drawingml/2006/picture">
+                <pic:pic xmlns:pic="http://schemas.openxmlformats.org/drawingml/2006/picture">
+                  <pic:nvPicPr>
+                    <pic:cNvPr id="0" name="Picture 2"/>
+                    <pic:cNvPicPr>
+                      <a:picLocks noChangeAspect="1" noChangeArrowheads="1"/>
+                    </pic:cNvPicPr>
+                  </pic:nvPicPr>
+                  <pic:blipFill>
+                    <a:blip r:embed="rId31">
+                      <a:extLst>
+                        <a:ext uri="{28A0092B-C50C-407E-A947-70E740481C1C}">
+                          <a14:useLocalDpi xmlns:a14="http://schemas.microsoft.com/office/drawing/2010/main" val="0"/>
+                        </a:ext>
+                      </a:extLst>
+                    </a:blip>
+                    <a:srcRect/>
+                    <a:stretch>
+                      <a:fillRect/>
+                    </a:stretch>
+                  </pic:blipFill>
+                  <pic:spPr bwMode="auto">
+                    <a:xfrm>
+                      <a:off x="0" y="0"/>
+                      <a:ext cx="6644005" cy="1094105"/>
+                    </a:xfrm>
+                    <a:prstGeom prst="rect">
+                      <a:avLst/>
+                    </a:prstGeom>
+                    <a:noFill/>
+                    <a:ln>
+                      <a:noFill/>
+                    </a:ln>
+                  </pic:spPr>
+                </pic:pic>
+              </a:graphicData>
+            </a:graphic>
+          </wp:inline>
+        </w:drawing>
+      </w:r>
+      <w:bookmarkStart w:id="0" w:name="_GoBack"/>
+      <w:bookmarkEnd w:id="0"/>
+    </w:p>
+    <w:p>
+      <w:r>
+        <w:t xml:space="preserve">This is because, as part of Backoffice Access functionality, it will set these to whatever your </w:t>
+      </w:r>
+      <w:r>
+        <w:t>preferred</w:t>
+      </w:r>
+      <w:r>
+        <w:t xml:space="preserve"> access URL is.</w:t>
+      </w:r>
+      <w:r>
+        <w:t xml:space="preserve"> You should then be able to upgrade Umbraco the normal way via the installer/upgrader, using the URL ‘/</w:t>
+      </w:r>
+      <w:proofErr w:type="spellStart"/>
+      <w:r>
+        <w:t>umbraco</w:t>
+      </w:r>
+      <w:proofErr w:type="spellEnd"/>
+      <w:r>
+        <w:t>’. Once the upgrade process has been completed, you’ll find ‘/</w:t>
+      </w:r>
+      <w:proofErr w:type="spellStart"/>
+      <w:r>
+        <w:t>umbraco</w:t>
+      </w:r>
+      <w:proofErr w:type="spellEnd"/>
+      <w:r>
+        <w:t xml:space="preserve">’ URL will no longer be accessible again, and will continue to work from your preferred access URL. You don’t need to reset </w:t>
+      </w:r>
+      <w:proofErr w:type="gramStart"/>
+      <w:r>
+        <w:t xml:space="preserve">these </w:t>
+      </w:r>
+      <w:proofErr w:type="spellStart"/>
+      <w:r>
+        <w:t>web</w:t>
+      </w:r>
+      <w:proofErr w:type="gramEnd"/>
+      <w:r>
+        <w:t>.config</w:t>
+      </w:r>
+      <w:proofErr w:type="spellEnd"/>
+      <w:r>
+        <w:t xml:space="preserve"> values back to your preferred access URL, as Backoffice Access will handle this for you on the next app pool restart.</w:t>
+      </w:r>
+    </w:p>
     <w:p>
       <w:pPr>
         <w:pStyle w:val="Heading1"/>
         <w:pageBreakBefore/>
       </w:pPr>
-      <w:proofErr w:type="spellStart"/>
       <w:r>
         <w:lastRenderedPageBreak/>
-        <w:t>Our.Shield.MediaProtection</w:t>
-      </w:r>
-      <w:proofErr w:type="spellEnd"/>
+        <w:t>Media</w:t>
+      </w:r>
+      <w:r>
+        <w:t xml:space="preserve"> </w:t>
+      </w:r>
+      <w:r>
+        <w:t>Protection</w:t>
+      </w:r>
     </w:p>
     <w:p>
       <w:r>
@@ -2560,7 +2787,7 @@
                     </pic:cNvPicPr>
                   </pic:nvPicPr>
                   <pic:blipFill>
-                    <a:blip r:embed="rId30" cstate="print">
+                    <a:blip r:embed="rId32" cstate="print">
                       <a:extLst>
                         <a:ext uri="{28A0092B-C50C-407E-A947-70E740481C1C}">
                           <a14:useLocalDpi xmlns:a14="http://schemas.microsoft.com/office/drawing/2010/main" val="0"/>
@@ -2684,7 +2911,7 @@
                     </pic:cNvPicPr>
                   </pic:nvPicPr>
                   <pic:blipFill rotWithShape="1">
-                    <a:blip r:embed="rId31">
+                    <a:blip r:embed="rId33">
                       <a:extLst>
                         <a:ext uri="{28A0092B-C50C-407E-A947-70E740481C1C}">
                           <a14:useLocalDpi xmlns:a14="http://schemas.microsoft.com/office/drawing/2010/main" val="0"/>
@@ -2757,7 +2984,7 @@
                     </pic:cNvPicPr>
                   </pic:nvPicPr>
                   <pic:blipFill>
-                    <a:blip r:embed="rId32">
+                    <a:blip r:embed="rId34">
                       <a:extLst>
                         <a:ext uri="{28A0092B-C50C-407E-A947-70E740481C1C}">
                           <a14:useLocalDpi xmlns:a14="http://schemas.microsoft.com/office/drawing/2010/main" val="0"/>
@@ -2998,12 +3225,16 @@
       <w:pPr>
         <w:pStyle w:val="Heading1"/>
       </w:pPr>
-      <w:proofErr w:type="spellStart"/>
       <w:r>
         <w:lastRenderedPageBreak/>
-        <w:t>Our.Shield.FrontendAccess</w:t>
-      </w:r>
-      <w:proofErr w:type="spellEnd"/>
+        <w:t>Frontend</w:t>
+      </w:r>
+      <w:r>
+        <w:t xml:space="preserve"> </w:t>
+      </w:r>
+      <w:r>
+        <w:t>Access</w:t>
+      </w:r>
     </w:p>
     <w:p>
       <w:r>
@@ -3138,7 +3369,7 @@
                     </pic:cNvPicPr>
                   </pic:nvPicPr>
                   <pic:blipFill>
-                    <a:blip r:embed="rId33" cstate="print">
+                    <a:blip r:embed="rId35" cstate="print">
                       <a:extLst>
                         <a:ext uri="{28A0092B-C50C-407E-A947-70E740481C1C}">
                           <a14:useLocalDpi xmlns:a14="http://schemas.microsoft.com/office/drawing/2010/main" val="0"/>
@@ -4887,63 +5118,72 @@
         <w:lastRenderedPageBreak/>
         <w:t xml:space="preserve">        </w:t>
       </w:r>
+      <w:r>
+        <w:rPr>
+          <w:rFonts w:ascii="Consolas" w:hAnsi="Consolas" w:cs="Consolas"/>
+          <w:color w:val="0000FF"/>
+          <w:sz w:val="19"/>
+          <w:szCs w:val="19"/>
+        </w:rPr>
+        <w:t>public</w:t>
+      </w:r>
+      <w:r>
+        <w:rPr>
+          <w:rFonts w:ascii="Consolas" w:hAnsi="Consolas" w:cs="Consolas"/>
+          <w:color w:val="000000"/>
+          <w:sz w:val="19"/>
+          <w:szCs w:val="19"/>
+        </w:rPr>
+        <w:t xml:space="preserve"> </w:t>
+      </w:r>
+      <w:r>
+        <w:rPr>
+          <w:rFonts w:ascii="Consolas" w:hAnsi="Consolas" w:cs="Consolas"/>
+          <w:color w:val="0000FF"/>
+          <w:sz w:val="19"/>
+          <w:szCs w:val="19"/>
+        </w:rPr>
+        <w:t>override</w:t>
+      </w:r>
+      <w:r>
+        <w:rPr>
+          <w:rFonts w:ascii="Consolas" w:hAnsi="Consolas" w:cs="Consolas"/>
+          <w:color w:val="000000"/>
+          <w:sz w:val="19"/>
+          <w:szCs w:val="19"/>
+        </w:rPr>
+        <w:t xml:space="preserve"> </w:t>
+      </w:r>
+      <w:r>
+        <w:rPr>
+          <w:rFonts w:ascii="Consolas" w:hAnsi="Consolas" w:cs="Consolas"/>
+          <w:color w:val="0000FF"/>
+          <w:sz w:val="19"/>
+          <w:szCs w:val="19"/>
+        </w:rPr>
+        <w:t>bool</w:t>
+      </w:r>
+      <w:r>
+        <w:rPr>
+          <w:rFonts w:ascii="Consolas" w:hAnsi="Consolas" w:cs="Consolas"/>
+          <w:color w:val="000000"/>
+          <w:sz w:val="19"/>
+          <w:szCs w:val="19"/>
+        </w:rPr>
+        <w:t xml:space="preserve"> </w:t>
+      </w:r>
       <w:proofErr w:type="gramStart"/>
       <w:r>
         <w:rPr>
           <w:rFonts w:ascii="Consolas" w:hAnsi="Consolas" w:cs="Consolas"/>
-          <w:color w:val="0000FF"/>
-          <w:sz w:val="19"/>
-          <w:szCs w:val="19"/>
-        </w:rPr>
-        <w:t>public</w:t>
-      </w:r>
+          <w:color w:val="000000"/>
+          <w:sz w:val="19"/>
+          <w:szCs w:val="19"/>
+        </w:rPr>
+        <w:t>Execute(</w:t>
+      </w:r>
+      <w:proofErr w:type="spellStart"/>
       <w:proofErr w:type="gramEnd"/>
-      <w:r>
-        <w:rPr>
-          <w:rFonts w:ascii="Consolas" w:hAnsi="Consolas" w:cs="Consolas"/>
-          <w:color w:val="000000"/>
-          <w:sz w:val="19"/>
-          <w:szCs w:val="19"/>
-        </w:rPr>
-        <w:t xml:space="preserve"> </w:t>
-      </w:r>
-      <w:r>
-        <w:rPr>
-          <w:rFonts w:ascii="Consolas" w:hAnsi="Consolas" w:cs="Consolas"/>
-          <w:color w:val="0000FF"/>
-          <w:sz w:val="19"/>
-          <w:szCs w:val="19"/>
-        </w:rPr>
-        <w:t>override</w:t>
-      </w:r>
-      <w:r>
-        <w:rPr>
-          <w:rFonts w:ascii="Consolas" w:hAnsi="Consolas" w:cs="Consolas"/>
-          <w:color w:val="000000"/>
-          <w:sz w:val="19"/>
-          <w:szCs w:val="19"/>
-        </w:rPr>
-        <w:t xml:space="preserve"> </w:t>
-      </w:r>
-      <w:r>
-        <w:rPr>
-          <w:rFonts w:ascii="Consolas" w:hAnsi="Consolas" w:cs="Consolas"/>
-          <w:color w:val="0000FF"/>
-          <w:sz w:val="19"/>
-          <w:szCs w:val="19"/>
-        </w:rPr>
-        <w:t>bool</w:t>
-      </w:r>
-      <w:r>
-        <w:rPr>
-          <w:rFonts w:ascii="Consolas" w:hAnsi="Consolas" w:cs="Consolas"/>
-          <w:color w:val="000000"/>
-          <w:sz w:val="19"/>
-          <w:szCs w:val="19"/>
-        </w:rPr>
-        <w:t xml:space="preserve"> Execute(</w:t>
-      </w:r>
-      <w:proofErr w:type="spellStart"/>
       <w:r>
         <w:rPr>
           <w:rFonts w:ascii="Consolas" w:hAnsi="Consolas" w:cs="Consolas"/>
@@ -5038,27 +5278,7 @@
           <w:sz w:val="19"/>
           <w:szCs w:val="19"/>
         </w:rPr>
-        <w:t xml:space="preserve"> </w:t>
-      </w:r>
-      <w:proofErr w:type="spellStart"/>
-      <w:r>
-        <w:rPr>
-          <w:rFonts w:ascii="Consolas" w:hAnsi="Consolas" w:cs="Consolas"/>
-          <w:color w:val="000000"/>
-          <w:sz w:val="19"/>
-          <w:szCs w:val="19"/>
-        </w:rPr>
-        <w:t>config</w:t>
-      </w:r>
-      <w:proofErr w:type="spellEnd"/>
-      <w:r>
-        <w:rPr>
-          <w:rFonts w:ascii="Consolas" w:hAnsi="Consolas" w:cs="Consolas"/>
-          <w:color w:val="000000"/>
-          <w:sz w:val="19"/>
-          <w:szCs w:val="19"/>
-        </w:rPr>
-        <w:t xml:space="preserve"> = c </w:t>
+        <w:t xml:space="preserve"> config = c </w:t>
       </w:r>
       <w:r>
         <w:rPr>
@@ -5397,7 +5617,6 @@
         </w:rPr>
         <w:t>[</w:t>
       </w:r>
-      <w:proofErr w:type="gramStart"/>
       <w:r>
         <w:rPr>
           <w:rFonts w:ascii="Consolas" w:hAnsi="Consolas" w:cs="Consolas"/>
@@ -5418,7 +5637,6 @@
         </w:rPr>
         <w:t>(</w:t>
       </w:r>
-      <w:proofErr w:type="gramEnd"/>
       <w:r>
         <w:rPr>
           <w:rFonts w:ascii="Consolas" w:hAnsi="Consolas" w:cs="Consolas"/>
@@ -5485,6 +5703,7 @@
         <w:t xml:space="preserve"> </w:t>
       </w:r>
       <w:proofErr w:type="spellStart"/>
+      <w:proofErr w:type="gramStart"/>
       <w:r>
         <w:rPr>
           <w:rFonts w:ascii="Consolas" w:hAnsi="Consolas" w:cs="Consolas"/>
@@ -5502,7 +5721,17 @@
           <w:sz w:val="19"/>
           <w:szCs w:val="19"/>
         </w:rPr>
-        <w:t xml:space="preserve"> : </w:t>
+        <w:t xml:space="preserve"> :</w:t>
+      </w:r>
+      <w:proofErr w:type="gramEnd"/>
+      <w:r>
+        <w:rPr>
+          <w:rFonts w:ascii="Consolas" w:hAnsi="Consolas" w:cs="Consolas"/>
+          <w:color w:val="000000"/>
+          <w:sz w:val="19"/>
+          <w:szCs w:val="19"/>
+        </w:rPr>
+        <w:t xml:space="preserve"> </w:t>
       </w:r>
       <w:r>
         <w:rPr>
@@ -6183,35 +6412,44 @@
         </w:rPr>
         <w:t xml:space="preserve">                   </w:t>
       </w:r>
+      <w:r>
+        <w:rPr>
+          <w:rFonts w:ascii="Consolas" w:hAnsi="Consolas" w:cs="Consolas"/>
+          <w:color w:val="FF0000"/>
+          <w:sz w:val="19"/>
+          <w:szCs w:val="19"/>
+        </w:rPr>
+        <w:t>ng-model</w:t>
+      </w:r>
+      <w:r>
+        <w:rPr>
+          <w:rFonts w:ascii="Consolas" w:hAnsi="Consolas" w:cs="Consolas"/>
+          <w:color w:val="0000FF"/>
+          <w:sz w:val="19"/>
+          <w:szCs w:val="19"/>
+        </w:rPr>
+        <w:t>="</w:t>
+      </w:r>
+      <w:proofErr w:type="spellStart"/>
       <w:proofErr w:type="gramStart"/>
       <w:r>
         <w:rPr>
           <w:rFonts w:ascii="Consolas" w:hAnsi="Consolas" w:cs="Consolas"/>
-          <w:color w:val="FF0000"/>
-          <w:sz w:val="19"/>
-          <w:szCs w:val="19"/>
-        </w:rPr>
-        <w:t>ng-model</w:t>
+          <w:color w:val="800080"/>
+          <w:sz w:val="19"/>
+          <w:szCs w:val="19"/>
+        </w:rPr>
+        <w:t>vm.configuration</w:t>
       </w:r>
       <w:proofErr w:type="gramEnd"/>
       <w:r>
         <w:rPr>
           <w:rFonts w:ascii="Consolas" w:hAnsi="Consolas" w:cs="Consolas"/>
-          <w:color w:val="0000FF"/>
-          <w:sz w:val="19"/>
-          <w:szCs w:val="19"/>
-        </w:rPr>
-        <w:t>="</w:t>
-      </w:r>
-      <w:proofErr w:type="spellStart"/>
-      <w:r>
-        <w:rPr>
-          <w:rFonts w:ascii="Consolas" w:hAnsi="Consolas" w:cs="Consolas"/>
           <w:color w:val="800080"/>
           <w:sz w:val="19"/>
           <w:szCs w:val="19"/>
         </w:rPr>
-        <w:t>vm.configuration.enableHotLinkingProtection</w:t>
+        <w:t>.enableHotLinkingProtection</w:t>
       </w:r>
       <w:proofErr w:type="spellEnd"/>
       <w:r>
@@ -7763,9 +8001,18 @@
           <w:sz w:val="19"/>
           <w:szCs w:val="19"/>
         </w:rPr>
-        <w:t>angular.module(</w:t>
+        <w:t>angular.module</w:t>
       </w:r>
       <w:proofErr w:type="gramEnd"/>
+      <w:r>
+        <w:rPr>
+          <w:rFonts w:ascii="Consolas" w:hAnsi="Consolas" w:cs="Consolas"/>
+          <w:color w:val="000000"/>
+          <w:sz w:val="19"/>
+          <w:szCs w:val="19"/>
+        </w:rPr>
+        <w:t>(</w:t>
+      </w:r>
       <w:r>
         <w:rPr>
           <w:rFonts w:ascii="Consolas" w:hAnsi="Consolas" w:cs="Consolas"/>
@@ -8030,7 +8277,7 @@
           <w:rFonts w:cstheme="minorHAnsi"/>
           <w:color w:val="000000"/>
         </w:rPr>
-        <w:t>$scope</w:t>
+        <w:t>$</w:t>
       </w:r>
       <w:proofErr w:type="gramStart"/>
       <w:r>
@@ -8038,7 +8285,7 @@
           <w:rFonts w:cstheme="minorHAnsi"/>
           <w:color w:val="000000"/>
         </w:rPr>
-        <w:t>.$</w:t>
+        <w:t>scope.$</w:t>
       </w:r>
       <w:proofErr w:type="spellStart"/>
       <w:proofErr w:type="gramEnd"/>
@@ -8118,15 +8365,62 @@
         </w:rPr>
         <w:br/>
       </w:r>
+      <w:r>
+        <w:rPr>
+          <w:rFonts w:ascii="Consolas" w:hAnsi="Consolas" w:cs="Consolas"/>
+          <w:color w:val="0000FF"/>
+          <w:sz w:val="19"/>
+          <w:szCs w:val="19"/>
+        </w:rPr>
+        <w:t>public</w:t>
+      </w:r>
+      <w:r>
+        <w:rPr>
+          <w:rFonts w:ascii="Consolas" w:hAnsi="Consolas" w:cs="Consolas"/>
+          <w:color w:val="000000"/>
+          <w:sz w:val="19"/>
+          <w:szCs w:val="19"/>
+        </w:rPr>
+        <w:t xml:space="preserve"> </w:t>
+      </w:r>
+      <w:r>
+        <w:rPr>
+          <w:rFonts w:ascii="Consolas" w:hAnsi="Consolas" w:cs="Consolas"/>
+          <w:color w:val="0000FF"/>
+          <w:sz w:val="19"/>
+          <w:szCs w:val="19"/>
+        </w:rPr>
+        <w:t>class</w:t>
+      </w:r>
+      <w:r>
+        <w:rPr>
+          <w:rFonts w:ascii="Consolas" w:hAnsi="Consolas" w:cs="Consolas"/>
+          <w:color w:val="000000"/>
+          <w:sz w:val="19"/>
+          <w:szCs w:val="19"/>
+        </w:rPr>
+        <w:t xml:space="preserve"> </w:t>
+      </w:r>
+      <w:proofErr w:type="spellStart"/>
       <w:proofErr w:type="gramStart"/>
       <w:r>
         <w:rPr>
           <w:rFonts w:ascii="Consolas" w:hAnsi="Consolas" w:cs="Consolas"/>
-          <w:color w:val="0000FF"/>
-          <w:sz w:val="19"/>
-          <w:szCs w:val="19"/>
-        </w:rPr>
-        <w:t>public</w:t>
+          <w:color w:val="2B91AF"/>
+          <w:sz w:val="19"/>
+          <w:szCs w:val="19"/>
+        </w:rPr>
+        <w:t>MediaProtectionApp</w:t>
+      </w:r>
+      <w:proofErr w:type="spellEnd"/>
+      <w:r>
+        <w:rPr>
+          <w:rFonts w:ascii="Consolas" w:hAnsi="Consolas" w:cs="Consolas"/>
+          <w:color w:val="000000"/>
+          <w:sz w:val="19"/>
+          <w:szCs w:val="19"/>
+        </w:rPr>
+        <w:t xml:space="preserve"> :</w:t>
       </w:r>
       <w:proofErr w:type="gramEnd"/>
       <w:r>
@@ -8137,44 +8431,6 @@
           <w:szCs w:val="19"/>
         </w:rPr>
         <w:t xml:space="preserve"> </w:t>
-      </w:r>
-      <w:r>
-        <w:rPr>
-          <w:rFonts w:ascii="Consolas" w:hAnsi="Consolas" w:cs="Consolas"/>
-          <w:color w:val="0000FF"/>
-          <w:sz w:val="19"/>
-          <w:szCs w:val="19"/>
-        </w:rPr>
-        <w:t>class</w:t>
-      </w:r>
-      <w:r>
-        <w:rPr>
-          <w:rFonts w:ascii="Consolas" w:hAnsi="Consolas" w:cs="Consolas"/>
-          <w:color w:val="000000"/>
-          <w:sz w:val="19"/>
-          <w:szCs w:val="19"/>
-        </w:rPr>
-        <w:t xml:space="preserve"> </w:t>
-      </w:r>
-      <w:proofErr w:type="spellStart"/>
-      <w:r>
-        <w:rPr>
-          <w:rFonts w:ascii="Consolas" w:hAnsi="Consolas" w:cs="Consolas"/>
-          <w:color w:val="2B91AF"/>
-          <w:sz w:val="19"/>
-          <w:szCs w:val="19"/>
-        </w:rPr>
-        <w:t>MediaProtectionApp</w:t>
-      </w:r>
-      <w:proofErr w:type="spellEnd"/>
-      <w:r>
-        <w:rPr>
-          <w:rFonts w:ascii="Consolas" w:hAnsi="Consolas" w:cs="Consolas"/>
-          <w:color w:val="000000"/>
-          <w:sz w:val="19"/>
-          <w:szCs w:val="19"/>
-        </w:rPr>
-        <w:t xml:space="preserve"> : </w:t>
       </w:r>
       <w:r>
         <w:rPr>
@@ -8251,63 +8507,72 @@
         </w:rPr>
         <w:t xml:space="preserve">    </w:t>
       </w:r>
+      <w:r>
+        <w:rPr>
+          <w:rFonts w:ascii="Consolas" w:hAnsi="Consolas" w:cs="Consolas"/>
+          <w:color w:val="0000FF"/>
+          <w:sz w:val="19"/>
+          <w:szCs w:val="19"/>
+        </w:rPr>
+        <w:t>public</w:t>
+      </w:r>
+      <w:r>
+        <w:rPr>
+          <w:rFonts w:ascii="Consolas" w:hAnsi="Consolas" w:cs="Consolas"/>
+          <w:color w:val="000000"/>
+          <w:sz w:val="19"/>
+          <w:szCs w:val="19"/>
+        </w:rPr>
+        <w:t xml:space="preserve"> </w:t>
+      </w:r>
+      <w:r>
+        <w:rPr>
+          <w:rFonts w:ascii="Consolas" w:hAnsi="Consolas" w:cs="Consolas"/>
+          <w:color w:val="0000FF"/>
+          <w:sz w:val="19"/>
+          <w:szCs w:val="19"/>
+        </w:rPr>
+        <w:t>override</w:t>
+      </w:r>
+      <w:r>
+        <w:rPr>
+          <w:rFonts w:ascii="Consolas" w:hAnsi="Consolas" w:cs="Consolas"/>
+          <w:color w:val="000000"/>
+          <w:sz w:val="19"/>
+          <w:szCs w:val="19"/>
+        </w:rPr>
+        <w:t xml:space="preserve"> </w:t>
+      </w:r>
+      <w:r>
+        <w:rPr>
+          <w:rFonts w:ascii="Consolas" w:hAnsi="Consolas" w:cs="Consolas"/>
+          <w:color w:val="0000FF"/>
+          <w:sz w:val="19"/>
+          <w:szCs w:val="19"/>
+        </w:rPr>
+        <w:t>bool</w:t>
+      </w:r>
+      <w:r>
+        <w:rPr>
+          <w:rFonts w:ascii="Consolas" w:hAnsi="Consolas" w:cs="Consolas"/>
+          <w:color w:val="000000"/>
+          <w:sz w:val="19"/>
+          <w:szCs w:val="19"/>
+        </w:rPr>
+        <w:t xml:space="preserve"> </w:t>
+      </w:r>
       <w:proofErr w:type="gramStart"/>
       <w:r>
         <w:rPr>
           <w:rFonts w:ascii="Consolas" w:hAnsi="Consolas" w:cs="Consolas"/>
-          <w:color w:val="0000FF"/>
-          <w:sz w:val="19"/>
-          <w:szCs w:val="19"/>
-        </w:rPr>
-        <w:t>public</w:t>
-      </w:r>
+          <w:color w:val="000000"/>
+          <w:sz w:val="19"/>
+          <w:szCs w:val="19"/>
+        </w:rPr>
+        <w:t>Execute(</w:t>
+      </w:r>
+      <w:proofErr w:type="spellStart"/>
       <w:proofErr w:type="gramEnd"/>
-      <w:r>
-        <w:rPr>
-          <w:rFonts w:ascii="Consolas" w:hAnsi="Consolas" w:cs="Consolas"/>
-          <w:color w:val="000000"/>
-          <w:sz w:val="19"/>
-          <w:szCs w:val="19"/>
-        </w:rPr>
-        <w:t xml:space="preserve"> </w:t>
-      </w:r>
-      <w:r>
-        <w:rPr>
-          <w:rFonts w:ascii="Consolas" w:hAnsi="Consolas" w:cs="Consolas"/>
-          <w:color w:val="0000FF"/>
-          <w:sz w:val="19"/>
-          <w:szCs w:val="19"/>
-        </w:rPr>
-        <w:t>override</w:t>
-      </w:r>
-      <w:r>
-        <w:rPr>
-          <w:rFonts w:ascii="Consolas" w:hAnsi="Consolas" w:cs="Consolas"/>
-          <w:color w:val="000000"/>
-          <w:sz w:val="19"/>
-          <w:szCs w:val="19"/>
-        </w:rPr>
-        <w:t xml:space="preserve"> </w:t>
-      </w:r>
-      <w:r>
-        <w:rPr>
-          <w:rFonts w:ascii="Consolas" w:hAnsi="Consolas" w:cs="Consolas"/>
-          <w:color w:val="0000FF"/>
-          <w:sz w:val="19"/>
-          <w:szCs w:val="19"/>
-        </w:rPr>
-        <w:t>bool</w:t>
-      </w:r>
-      <w:r>
-        <w:rPr>
-          <w:rFonts w:ascii="Consolas" w:hAnsi="Consolas" w:cs="Consolas"/>
-          <w:color w:val="000000"/>
-          <w:sz w:val="19"/>
-          <w:szCs w:val="19"/>
-        </w:rPr>
-        <w:t xml:space="preserve"> Execute(</w:t>
-      </w:r>
-      <w:proofErr w:type="spellStart"/>
       <w:r>
         <w:rPr>
           <w:rFonts w:ascii="Consolas" w:hAnsi="Consolas" w:cs="Consolas"/>
@@ -8385,27 +8650,7 @@
           <w:sz w:val="19"/>
           <w:szCs w:val="19"/>
         </w:rPr>
-        <w:t xml:space="preserve"> </w:t>
-      </w:r>
-      <w:proofErr w:type="spellStart"/>
-      <w:r>
-        <w:rPr>
-          <w:rFonts w:ascii="Consolas" w:hAnsi="Consolas" w:cs="Consolas"/>
-          <w:color w:val="000000"/>
-          <w:sz w:val="19"/>
-          <w:szCs w:val="19"/>
-        </w:rPr>
-        <w:t>config</w:t>
-      </w:r>
-      <w:proofErr w:type="spellEnd"/>
-      <w:r>
-        <w:rPr>
-          <w:rFonts w:ascii="Consolas" w:hAnsi="Consolas" w:cs="Consolas"/>
-          <w:color w:val="000000"/>
-          <w:sz w:val="19"/>
-          <w:szCs w:val="19"/>
-        </w:rPr>
-        <w:t xml:space="preserve"> = c </w:t>
+        <w:t xml:space="preserve"> config = c </w:t>
       </w:r>
       <w:r>
         <w:rPr>
@@ -8658,63 +8903,72 @@
           <w:szCs w:val="19"/>
         </w:rPr>
       </w:pPr>
+      <w:r>
+        <w:rPr>
+          <w:rFonts w:ascii="Consolas" w:hAnsi="Consolas" w:cs="Consolas"/>
+          <w:color w:val="0000FF"/>
+          <w:sz w:val="19"/>
+          <w:szCs w:val="19"/>
+        </w:rPr>
+        <w:t>public</w:t>
+      </w:r>
+      <w:r>
+        <w:rPr>
+          <w:rFonts w:ascii="Consolas" w:hAnsi="Consolas" w:cs="Consolas"/>
+          <w:color w:val="000000"/>
+          <w:sz w:val="19"/>
+          <w:szCs w:val="19"/>
+        </w:rPr>
+        <w:t xml:space="preserve"> </w:t>
+      </w:r>
+      <w:r>
+        <w:rPr>
+          <w:rFonts w:ascii="Consolas" w:hAnsi="Consolas" w:cs="Consolas"/>
+          <w:color w:val="0000FF"/>
+          <w:sz w:val="19"/>
+          <w:szCs w:val="19"/>
+        </w:rPr>
+        <w:t>override</w:t>
+      </w:r>
+      <w:r>
+        <w:rPr>
+          <w:rFonts w:ascii="Consolas" w:hAnsi="Consolas" w:cs="Consolas"/>
+          <w:color w:val="000000"/>
+          <w:sz w:val="19"/>
+          <w:szCs w:val="19"/>
+        </w:rPr>
+        <w:t xml:space="preserve"> </w:t>
+      </w:r>
+      <w:r>
+        <w:rPr>
+          <w:rFonts w:ascii="Consolas" w:hAnsi="Consolas" w:cs="Consolas"/>
+          <w:color w:val="0000FF"/>
+          <w:sz w:val="19"/>
+          <w:szCs w:val="19"/>
+        </w:rPr>
+        <w:t>bool</w:t>
+      </w:r>
+      <w:r>
+        <w:rPr>
+          <w:rFonts w:ascii="Consolas" w:hAnsi="Consolas" w:cs="Consolas"/>
+          <w:color w:val="000000"/>
+          <w:sz w:val="19"/>
+          <w:szCs w:val="19"/>
+        </w:rPr>
+        <w:t xml:space="preserve"> </w:t>
+      </w:r>
       <w:proofErr w:type="gramStart"/>
       <w:r>
         <w:rPr>
           <w:rFonts w:ascii="Consolas" w:hAnsi="Consolas" w:cs="Consolas"/>
-          <w:color w:val="0000FF"/>
-          <w:sz w:val="19"/>
-          <w:szCs w:val="19"/>
-        </w:rPr>
-        <w:t>public</w:t>
-      </w:r>
+          <w:color w:val="000000"/>
+          <w:sz w:val="19"/>
+          <w:szCs w:val="19"/>
+        </w:rPr>
+        <w:t>Execute(</w:t>
+      </w:r>
+      <w:proofErr w:type="spellStart"/>
       <w:proofErr w:type="gramEnd"/>
-      <w:r>
-        <w:rPr>
-          <w:rFonts w:ascii="Consolas" w:hAnsi="Consolas" w:cs="Consolas"/>
-          <w:color w:val="000000"/>
-          <w:sz w:val="19"/>
-          <w:szCs w:val="19"/>
-        </w:rPr>
-        <w:t xml:space="preserve"> </w:t>
-      </w:r>
-      <w:r>
-        <w:rPr>
-          <w:rFonts w:ascii="Consolas" w:hAnsi="Consolas" w:cs="Consolas"/>
-          <w:color w:val="0000FF"/>
-          <w:sz w:val="19"/>
-          <w:szCs w:val="19"/>
-        </w:rPr>
-        <w:t>override</w:t>
-      </w:r>
-      <w:r>
-        <w:rPr>
-          <w:rFonts w:ascii="Consolas" w:hAnsi="Consolas" w:cs="Consolas"/>
-          <w:color w:val="000000"/>
-          <w:sz w:val="19"/>
-          <w:szCs w:val="19"/>
-        </w:rPr>
-        <w:t xml:space="preserve"> </w:t>
-      </w:r>
-      <w:r>
-        <w:rPr>
-          <w:rFonts w:ascii="Consolas" w:hAnsi="Consolas" w:cs="Consolas"/>
-          <w:color w:val="0000FF"/>
-          <w:sz w:val="19"/>
-          <w:szCs w:val="19"/>
-        </w:rPr>
-        <w:t>bool</w:t>
-      </w:r>
-      <w:r>
-        <w:rPr>
-          <w:rFonts w:ascii="Consolas" w:hAnsi="Consolas" w:cs="Consolas"/>
-          <w:color w:val="000000"/>
-          <w:sz w:val="19"/>
-          <w:szCs w:val="19"/>
-        </w:rPr>
-        <w:t xml:space="preserve"> Execute(</w:t>
-      </w:r>
-      <w:proofErr w:type="spellStart"/>
       <w:r>
         <w:rPr>
           <w:rFonts w:ascii="Consolas" w:hAnsi="Consolas" w:cs="Consolas"/>
@@ -8792,27 +9046,7 @@
           <w:sz w:val="19"/>
           <w:szCs w:val="19"/>
         </w:rPr>
-        <w:t xml:space="preserve"> </w:t>
-      </w:r>
-      <w:proofErr w:type="spellStart"/>
-      <w:r>
-        <w:rPr>
-          <w:rFonts w:ascii="Consolas" w:hAnsi="Consolas" w:cs="Consolas"/>
-          <w:color w:val="000000"/>
-          <w:sz w:val="19"/>
-          <w:szCs w:val="19"/>
-        </w:rPr>
-        <w:t>config</w:t>
-      </w:r>
-      <w:proofErr w:type="spellEnd"/>
-      <w:r>
-        <w:rPr>
-          <w:rFonts w:ascii="Consolas" w:hAnsi="Consolas" w:cs="Consolas"/>
-          <w:color w:val="000000"/>
-          <w:sz w:val="19"/>
-          <w:szCs w:val="19"/>
-        </w:rPr>
-        <w:t xml:space="preserve"> = c </w:t>
+        <w:t xml:space="preserve"> config = c </w:t>
       </w:r>
       <w:r>
         <w:rPr>
@@ -9364,7 +9598,6 @@
           <w:szCs w:val="18"/>
         </w:rPr>
       </w:pPr>
-      <w:proofErr w:type="gramStart"/>
       <w:r>
         <w:rPr>
           <w:rFonts w:ascii="Consolas" w:hAnsi="Consolas" w:cs="Consolas"/>
@@ -9375,53 +9608,63 @@
         <w:lastRenderedPageBreak/>
         <w:t>public</w:t>
       </w:r>
+      <w:r>
+        <w:rPr>
+          <w:rFonts w:ascii="Consolas" w:hAnsi="Consolas" w:cs="Consolas"/>
+          <w:color w:val="000000"/>
+          <w:sz w:val="18"/>
+          <w:szCs w:val="18"/>
+        </w:rPr>
+        <w:t xml:space="preserve"> </w:t>
+      </w:r>
+      <w:r>
+        <w:rPr>
+          <w:rFonts w:ascii="Consolas" w:hAnsi="Consolas" w:cs="Consolas"/>
+          <w:color w:val="0000FF"/>
+          <w:sz w:val="18"/>
+          <w:szCs w:val="18"/>
+        </w:rPr>
+        <w:t>override</w:t>
+      </w:r>
+      <w:r>
+        <w:rPr>
+          <w:rFonts w:ascii="Consolas" w:hAnsi="Consolas" w:cs="Consolas"/>
+          <w:color w:val="000000"/>
+          <w:sz w:val="18"/>
+          <w:szCs w:val="18"/>
+        </w:rPr>
+        <w:t xml:space="preserve"> </w:t>
+      </w:r>
+      <w:r>
+        <w:rPr>
+          <w:rFonts w:ascii="Consolas" w:hAnsi="Consolas" w:cs="Consolas"/>
+          <w:color w:val="0000FF"/>
+          <w:sz w:val="18"/>
+          <w:szCs w:val="18"/>
+        </w:rPr>
+        <w:t>bool</w:t>
+      </w:r>
+      <w:r>
+        <w:rPr>
+          <w:rFonts w:ascii="Consolas" w:hAnsi="Consolas" w:cs="Consolas"/>
+          <w:color w:val="000000"/>
+          <w:sz w:val="18"/>
+          <w:szCs w:val="18"/>
+        </w:rPr>
+        <w:t xml:space="preserve"> </w:t>
+      </w:r>
+      <w:proofErr w:type="gramStart"/>
+      <w:r>
+        <w:rPr>
+          <w:rFonts w:ascii="Consolas" w:hAnsi="Consolas" w:cs="Consolas"/>
+          <w:color w:val="000000"/>
+          <w:sz w:val="18"/>
+          <w:szCs w:val="18"/>
+        </w:rPr>
+        <w:t>Execute(</w:t>
+      </w:r>
+      <w:proofErr w:type="spellStart"/>
       <w:proofErr w:type="gramEnd"/>
-      <w:r>
-        <w:rPr>
-          <w:rFonts w:ascii="Consolas" w:hAnsi="Consolas" w:cs="Consolas"/>
-          <w:color w:val="000000"/>
-          <w:sz w:val="18"/>
-          <w:szCs w:val="18"/>
-        </w:rPr>
-        <w:t xml:space="preserve"> </w:t>
-      </w:r>
-      <w:r>
-        <w:rPr>
-          <w:rFonts w:ascii="Consolas" w:hAnsi="Consolas" w:cs="Consolas"/>
-          <w:color w:val="0000FF"/>
-          <w:sz w:val="18"/>
-          <w:szCs w:val="18"/>
-        </w:rPr>
-        <w:t>override</w:t>
-      </w:r>
-      <w:r>
-        <w:rPr>
-          <w:rFonts w:ascii="Consolas" w:hAnsi="Consolas" w:cs="Consolas"/>
-          <w:color w:val="000000"/>
-          <w:sz w:val="18"/>
-          <w:szCs w:val="18"/>
-        </w:rPr>
-        <w:t xml:space="preserve"> </w:t>
-      </w:r>
-      <w:r>
-        <w:rPr>
-          <w:rFonts w:ascii="Consolas" w:hAnsi="Consolas" w:cs="Consolas"/>
-          <w:color w:val="0000FF"/>
-          <w:sz w:val="18"/>
-          <w:szCs w:val="18"/>
-        </w:rPr>
-        <w:t>bool</w:t>
-      </w:r>
-      <w:r>
-        <w:rPr>
-          <w:rFonts w:ascii="Consolas" w:hAnsi="Consolas" w:cs="Consolas"/>
-          <w:color w:val="000000"/>
-          <w:sz w:val="18"/>
-          <w:szCs w:val="18"/>
-        </w:rPr>
-        <w:t xml:space="preserve"> Execute(</w:t>
-      </w:r>
-      <w:proofErr w:type="spellStart"/>
       <w:r>
         <w:rPr>
           <w:rFonts w:ascii="Consolas" w:hAnsi="Consolas" w:cs="Consolas"/>
@@ -9499,27 +9742,7 @@
           <w:sz w:val="18"/>
           <w:szCs w:val="18"/>
         </w:rPr>
-        <w:t xml:space="preserve"> </w:t>
-      </w:r>
-      <w:proofErr w:type="spellStart"/>
-      <w:r>
-        <w:rPr>
-          <w:rFonts w:ascii="Consolas" w:hAnsi="Consolas" w:cs="Consolas"/>
-          <w:color w:val="000000"/>
-          <w:sz w:val="18"/>
-          <w:szCs w:val="18"/>
-        </w:rPr>
-        <w:t>config</w:t>
-      </w:r>
-      <w:proofErr w:type="spellEnd"/>
-      <w:r>
-        <w:rPr>
-          <w:rFonts w:ascii="Consolas" w:hAnsi="Consolas" w:cs="Consolas"/>
-          <w:color w:val="000000"/>
-          <w:sz w:val="18"/>
-          <w:szCs w:val="18"/>
-        </w:rPr>
-        <w:t xml:space="preserve"> = c </w:t>
+        <w:t xml:space="preserve"> config = c </w:t>
       </w:r>
       <w:r>
         <w:rPr>
@@ -9964,7 +10187,6 @@
         <w:t xml:space="preserve">        </w:t>
       </w:r>
       <w:proofErr w:type="spellStart"/>
-      <w:proofErr w:type="gramStart"/>
       <w:r>
         <w:rPr>
           <w:rFonts w:ascii="Consolas" w:hAnsi="Consolas" w:cs="Consolas"/>
@@ -9975,7 +10197,6 @@
         <w:t>var</w:t>
       </w:r>
       <w:proofErr w:type="spellEnd"/>
-      <w:proofErr w:type="gramEnd"/>
       <w:r>
         <w:rPr>
           <w:rFonts w:ascii="Consolas" w:hAnsi="Consolas" w:cs="Consolas"/>
@@ -10053,6 +10274,7 @@
         <w:br/>
         <w:t xml:space="preserve">            </w:t>
       </w:r>
+      <w:proofErr w:type="gramStart"/>
       <w:r>
         <w:rPr>
           <w:rFonts w:ascii="Consolas" w:hAnsi="Consolas" w:cs="Consolas"/>
@@ -10072,6 +10294,7 @@
         <w:t>(</w:t>
       </w:r>
       <w:proofErr w:type="spellStart"/>
+      <w:proofErr w:type="gramEnd"/>
       <w:r>
         <w:rPr>
           <w:rFonts w:ascii="Consolas" w:hAnsi="Consolas" w:cs="Consolas"/>
@@ -10220,6 +10443,7 @@
         <w:t>job.WatchWebRequests</w:t>
       </w:r>
       <w:proofErr w:type="spellEnd"/>
+      <w:proofErr w:type="gramEnd"/>
       <w:r>
         <w:rPr>
           <w:rFonts w:ascii="Consolas" w:hAnsi="Consolas" w:cs="Consolas"/>
@@ -10229,7 +10453,6 @@
         </w:rPr>
         <w:t>(</w:t>
       </w:r>
-      <w:proofErr w:type="gramEnd"/>
       <w:r>
         <w:rPr>
           <w:rFonts w:ascii="Consolas" w:hAnsi="Consolas" w:cs="Consolas"/>
@@ -10391,38 +10614,38 @@
         <w:t xml:space="preserve">    </w:t>
       </w:r>
       <w:proofErr w:type="spellStart"/>
+      <w:r>
+        <w:rPr>
+          <w:rFonts w:ascii="Consolas" w:hAnsi="Consolas" w:cs="Consolas"/>
+          <w:color w:val="0000FF"/>
+          <w:sz w:val="18"/>
+          <w:szCs w:val="18"/>
+        </w:rPr>
+        <w:t>var</w:t>
+      </w:r>
+      <w:proofErr w:type="spellEnd"/>
+      <w:r>
+        <w:rPr>
+          <w:rFonts w:ascii="Consolas" w:hAnsi="Consolas" w:cs="Consolas"/>
+          <w:color w:val="000000"/>
+          <w:sz w:val="18"/>
+          <w:szCs w:val="18"/>
+        </w:rPr>
+        <w:t xml:space="preserve"> referrer = </w:t>
+      </w:r>
+      <w:proofErr w:type="spellStart"/>
       <w:proofErr w:type="gramStart"/>
       <w:r>
         <w:rPr>
           <w:rFonts w:ascii="Consolas" w:hAnsi="Consolas" w:cs="Consolas"/>
-          <w:color w:val="0000FF"/>
-          <w:sz w:val="18"/>
-          <w:szCs w:val="18"/>
-        </w:rPr>
-        <w:t>var</w:t>
+          <w:color w:val="000000"/>
+          <w:sz w:val="18"/>
+          <w:szCs w:val="18"/>
+        </w:rPr>
+        <w:t>httpApp.Request.UrlReferrer</w:t>
       </w:r>
       <w:proofErr w:type="spellEnd"/>
       <w:proofErr w:type="gramEnd"/>
-      <w:r>
-        <w:rPr>
-          <w:rFonts w:ascii="Consolas" w:hAnsi="Consolas" w:cs="Consolas"/>
-          <w:color w:val="000000"/>
-          <w:sz w:val="18"/>
-          <w:szCs w:val="18"/>
-        </w:rPr>
-        <w:t xml:space="preserve"> referrer = </w:t>
-      </w:r>
-      <w:proofErr w:type="spellStart"/>
-      <w:r>
-        <w:rPr>
-          <w:rFonts w:ascii="Consolas" w:hAnsi="Consolas" w:cs="Consolas"/>
-          <w:color w:val="000000"/>
-          <w:sz w:val="18"/>
-          <w:szCs w:val="18"/>
-        </w:rPr>
-        <w:t>httpApp.Request.UrlReferrer</w:t>
-      </w:r>
-      <w:proofErr w:type="spellEnd"/>
       <w:r>
         <w:rPr>
           <w:rFonts w:ascii="Consolas" w:hAnsi="Consolas" w:cs="Consolas"/>
@@ -10524,56 +10747,56 @@
         <w:t xml:space="preserve">|| </w:t>
       </w:r>
       <w:proofErr w:type="spellStart"/>
+      <w:r>
+        <w:rPr>
+          <w:rFonts w:ascii="Consolas" w:hAnsi="Consolas" w:cs="Consolas"/>
+          <w:color w:val="2B91AF"/>
+          <w:sz w:val="18"/>
+          <w:szCs w:val="18"/>
+        </w:rPr>
+        <w:t>String</w:t>
+      </w:r>
+      <w:r>
+        <w:rPr>
+          <w:rFonts w:ascii="Consolas" w:hAnsi="Consolas" w:cs="Consolas"/>
+          <w:color w:val="000000"/>
+          <w:sz w:val="18"/>
+          <w:szCs w:val="18"/>
+        </w:rPr>
+        <w:t>.Is</w:t>
+      </w:r>
+      <w:r>
+        <w:rPr>
+          <w:rFonts w:ascii="Consolas" w:hAnsi="Consolas" w:cs="Consolas"/>
+          <w:color w:val="000000"/>
+          <w:sz w:val="18"/>
+          <w:szCs w:val="18"/>
+        </w:rPr>
+        <w:t>NullOrWhiteSpace</w:t>
+      </w:r>
+      <w:proofErr w:type="spellEnd"/>
+      <w:r>
+        <w:rPr>
+          <w:rFonts w:ascii="Consolas" w:hAnsi="Consolas" w:cs="Consolas"/>
+          <w:color w:val="000000"/>
+          <w:sz w:val="18"/>
+          <w:szCs w:val="18"/>
+        </w:rPr>
+        <w:t>(</w:t>
+      </w:r>
+      <w:proofErr w:type="spellStart"/>
       <w:proofErr w:type="gramStart"/>
       <w:r>
         <w:rPr>
           <w:rFonts w:ascii="Consolas" w:hAnsi="Consolas" w:cs="Consolas"/>
-          <w:color w:val="2B91AF"/>
-          <w:sz w:val="18"/>
-          <w:szCs w:val="18"/>
-        </w:rPr>
-        <w:t>String</w:t>
-      </w:r>
-      <w:r>
-        <w:rPr>
-          <w:rFonts w:ascii="Consolas" w:hAnsi="Consolas" w:cs="Consolas"/>
-          <w:color w:val="000000"/>
-          <w:sz w:val="18"/>
-          <w:szCs w:val="18"/>
-        </w:rPr>
-        <w:t>.Is</w:t>
-      </w:r>
-      <w:r>
-        <w:rPr>
-          <w:rFonts w:ascii="Consolas" w:hAnsi="Consolas" w:cs="Consolas"/>
-          <w:color w:val="000000"/>
-          <w:sz w:val="18"/>
-          <w:szCs w:val="18"/>
-        </w:rPr>
-        <w:t>NullOrWhiteSpace</w:t>
+          <w:color w:val="000000"/>
+          <w:sz w:val="18"/>
+          <w:szCs w:val="18"/>
+        </w:rPr>
+        <w:t>referrer.Host</w:t>
       </w:r>
       <w:proofErr w:type="spellEnd"/>
-      <w:r>
-        <w:rPr>
-          <w:rFonts w:ascii="Consolas" w:hAnsi="Consolas" w:cs="Consolas"/>
-          <w:color w:val="000000"/>
-          <w:sz w:val="18"/>
-          <w:szCs w:val="18"/>
-        </w:rPr>
-        <w:t>(</w:t>
-      </w:r>
-      <w:proofErr w:type="spellStart"/>
       <w:proofErr w:type="gramEnd"/>
-      <w:r>
-        <w:rPr>
-          <w:rFonts w:ascii="Consolas" w:hAnsi="Consolas" w:cs="Consolas"/>
-          <w:color w:val="000000"/>
-          <w:sz w:val="18"/>
-          <w:szCs w:val="18"/>
-        </w:rPr>
-        <w:t>referrer.Host</w:t>
-      </w:r>
-      <w:proofErr w:type="spellEnd"/>
       <w:r>
         <w:rPr>
           <w:rFonts w:ascii="Consolas" w:hAnsi="Consolas" w:cs="Consolas"/>
@@ -10636,6 +10859,7 @@
         <w:t>referrer.Host.Equals</w:t>
       </w:r>
       <w:proofErr w:type="spellEnd"/>
+      <w:proofErr w:type="gramEnd"/>
       <w:r>
         <w:rPr>
           <w:rFonts w:ascii="Consolas" w:hAnsi="Consolas" w:cs="Consolas"/>
@@ -10646,7 +10870,6 @@
         <w:t>(</w:t>
       </w:r>
       <w:proofErr w:type="spellStart"/>
-      <w:proofErr w:type="gramEnd"/>
       <w:r>
         <w:rPr>
           <w:rFonts w:ascii="Consolas" w:hAnsi="Consolas" w:cs="Consolas"/>
@@ -11083,6 +11306,7 @@
         <w:t>job.WriteJournal</w:t>
       </w:r>
       <w:proofErr w:type="spellEnd"/>
+      <w:proofErr w:type="gramEnd"/>
       <w:r>
         <w:rPr>
           <w:rFonts w:ascii="Consolas" w:hAnsi="Consolas" w:cs="Consolas"/>
@@ -11092,7 +11316,6 @@
         </w:rPr>
         <w:t>(</w:t>
       </w:r>
-      <w:proofErr w:type="gramEnd"/>
       <w:r>
         <w:rPr>
           <w:rFonts w:ascii="Consolas" w:hAnsi="Consolas" w:cs="Consolas"/>
@@ -11333,15 +11556,6 @@
         <w:t>httpApp.Response.End</w:t>
       </w:r>
       <w:proofErr w:type="spellEnd"/>
-      <w:r>
-        <w:rPr>
-          <w:rFonts w:ascii="Consolas" w:hAnsi="Consolas" w:cs="Consolas"/>
-          <w:color w:val="000000"/>
-          <w:sz w:val="18"/>
-          <w:szCs w:val="18"/>
-        </w:rPr>
-        <w:t>(</w:t>
-      </w:r>
       <w:proofErr w:type="gramEnd"/>
       <w:r>
         <w:rPr>
@@ -11350,7 +11564,7 @@
           <w:sz w:val="18"/>
           <w:szCs w:val="18"/>
         </w:rPr>
-        <w:t>);</w:t>
+        <w:t>();</w:t>
       </w:r>
     </w:p>
     <w:p>
@@ -11635,63 +11849,72 @@
           <w:szCs w:val="19"/>
         </w:rPr>
       </w:pPr>
+      <w:r>
+        <w:rPr>
+          <w:rFonts w:ascii="Consolas" w:hAnsi="Consolas" w:cs="Consolas"/>
+          <w:color w:val="0000FF"/>
+          <w:sz w:val="18"/>
+          <w:szCs w:val="18"/>
+        </w:rPr>
+        <w:t>public</w:t>
+      </w:r>
+      <w:r>
+        <w:rPr>
+          <w:rFonts w:ascii="Consolas" w:hAnsi="Consolas" w:cs="Consolas"/>
+          <w:color w:val="000000"/>
+          <w:sz w:val="18"/>
+          <w:szCs w:val="18"/>
+        </w:rPr>
+        <w:t xml:space="preserve"> </w:t>
+      </w:r>
+      <w:r>
+        <w:rPr>
+          <w:rFonts w:ascii="Consolas" w:hAnsi="Consolas" w:cs="Consolas"/>
+          <w:color w:val="0000FF"/>
+          <w:sz w:val="18"/>
+          <w:szCs w:val="18"/>
+        </w:rPr>
+        <w:t>override</w:t>
+      </w:r>
+      <w:r>
+        <w:rPr>
+          <w:rFonts w:ascii="Consolas" w:hAnsi="Consolas" w:cs="Consolas"/>
+          <w:color w:val="000000"/>
+          <w:sz w:val="18"/>
+          <w:szCs w:val="18"/>
+        </w:rPr>
+        <w:t xml:space="preserve"> </w:t>
+      </w:r>
+      <w:r>
+        <w:rPr>
+          <w:rFonts w:ascii="Consolas" w:hAnsi="Consolas" w:cs="Consolas"/>
+          <w:color w:val="0000FF"/>
+          <w:sz w:val="18"/>
+          <w:szCs w:val="18"/>
+        </w:rPr>
+        <w:t>bool</w:t>
+      </w:r>
+      <w:r>
+        <w:rPr>
+          <w:rFonts w:ascii="Consolas" w:hAnsi="Consolas" w:cs="Consolas"/>
+          <w:color w:val="000000"/>
+          <w:sz w:val="18"/>
+          <w:szCs w:val="18"/>
+        </w:rPr>
+        <w:t xml:space="preserve"> </w:t>
+      </w:r>
       <w:proofErr w:type="gramStart"/>
       <w:r>
         <w:rPr>
           <w:rFonts w:ascii="Consolas" w:hAnsi="Consolas" w:cs="Consolas"/>
-          <w:color w:val="0000FF"/>
-          <w:sz w:val="18"/>
-          <w:szCs w:val="18"/>
-        </w:rPr>
-        <w:t>public</w:t>
-      </w:r>
+          <w:color w:val="000000"/>
+          <w:sz w:val="18"/>
+          <w:szCs w:val="18"/>
+        </w:rPr>
+        <w:t>Execute(</w:t>
+      </w:r>
+      <w:proofErr w:type="spellStart"/>
       <w:proofErr w:type="gramEnd"/>
-      <w:r>
-        <w:rPr>
-          <w:rFonts w:ascii="Consolas" w:hAnsi="Consolas" w:cs="Consolas"/>
-          <w:color w:val="000000"/>
-          <w:sz w:val="18"/>
-          <w:szCs w:val="18"/>
-        </w:rPr>
-        <w:t xml:space="preserve"> </w:t>
-      </w:r>
-      <w:r>
-        <w:rPr>
-          <w:rFonts w:ascii="Consolas" w:hAnsi="Consolas" w:cs="Consolas"/>
-          <w:color w:val="0000FF"/>
-          <w:sz w:val="18"/>
-          <w:szCs w:val="18"/>
-        </w:rPr>
-        <w:t>override</w:t>
-      </w:r>
-      <w:r>
-        <w:rPr>
-          <w:rFonts w:ascii="Consolas" w:hAnsi="Consolas" w:cs="Consolas"/>
-          <w:color w:val="000000"/>
-          <w:sz w:val="18"/>
-          <w:szCs w:val="18"/>
-        </w:rPr>
-        <w:t xml:space="preserve"> </w:t>
-      </w:r>
-      <w:r>
-        <w:rPr>
-          <w:rFonts w:ascii="Consolas" w:hAnsi="Consolas" w:cs="Consolas"/>
-          <w:color w:val="0000FF"/>
-          <w:sz w:val="18"/>
-          <w:szCs w:val="18"/>
-        </w:rPr>
-        <w:t>bool</w:t>
-      </w:r>
-      <w:r>
-        <w:rPr>
-          <w:rFonts w:ascii="Consolas" w:hAnsi="Consolas" w:cs="Consolas"/>
-          <w:color w:val="000000"/>
-          <w:sz w:val="18"/>
-          <w:szCs w:val="18"/>
-        </w:rPr>
-        <w:t xml:space="preserve"> Execute(</w:t>
-      </w:r>
-      <w:proofErr w:type="spellStart"/>
       <w:r>
         <w:rPr>
           <w:rFonts w:ascii="Consolas" w:hAnsi="Consolas" w:cs="Consolas"/>
@@ -11955,65 +12178,74 @@
           <w:szCs w:val="19"/>
         </w:rPr>
       </w:pPr>
+      <w:r>
+        <w:rPr>
+          <w:rFonts w:ascii="Consolas" w:hAnsi="Consolas" w:cs="Consolas"/>
+          <w:color w:val="0000FF"/>
+          <w:sz w:val="19"/>
+          <w:szCs w:val="19"/>
+        </w:rPr>
+        <w:t>private</w:t>
+      </w:r>
+      <w:r>
+        <w:rPr>
+          <w:rFonts w:ascii="Consolas" w:hAnsi="Consolas" w:cs="Consolas"/>
+          <w:color w:val="000000"/>
+          <w:sz w:val="19"/>
+          <w:szCs w:val="19"/>
+        </w:rPr>
+        <w:t xml:space="preserve"> </w:t>
+      </w:r>
+      <w:r>
+        <w:rPr>
+          <w:rFonts w:ascii="Consolas" w:hAnsi="Consolas" w:cs="Consolas"/>
+          <w:color w:val="0000FF"/>
+          <w:sz w:val="19"/>
+          <w:szCs w:val="19"/>
+        </w:rPr>
+        <w:t>void</w:t>
+      </w:r>
+      <w:r>
+        <w:rPr>
+          <w:rFonts w:ascii="Consolas" w:hAnsi="Consolas" w:cs="Consolas"/>
+          <w:color w:val="000000"/>
+          <w:sz w:val="19"/>
+          <w:szCs w:val="19"/>
+        </w:rPr>
+        <w:t xml:space="preserve"> </w:t>
+      </w:r>
+      <w:proofErr w:type="spellStart"/>
+      <w:r>
+        <w:rPr>
+          <w:rFonts w:ascii="Consolas" w:hAnsi="Consolas" w:cs="Consolas"/>
+          <w:color w:val="000000"/>
+          <w:sz w:val="19"/>
+          <w:szCs w:val="19"/>
+        </w:rPr>
+        <w:t>MediaService_</w:t>
+      </w:r>
       <w:proofErr w:type="gramStart"/>
       <w:r>
         <w:rPr>
           <w:rFonts w:ascii="Consolas" w:hAnsi="Consolas" w:cs="Consolas"/>
-          <w:color w:val="0000FF"/>
-          <w:sz w:val="19"/>
-          <w:szCs w:val="19"/>
-        </w:rPr>
-        <w:t>private</w:t>
-      </w:r>
+          <w:color w:val="000000"/>
+          <w:sz w:val="19"/>
+          <w:szCs w:val="19"/>
+        </w:rPr>
+        <w:t>Saved</w:t>
+      </w:r>
+      <w:proofErr w:type="spellEnd"/>
+      <w:r>
+        <w:rPr>
+          <w:rFonts w:ascii="Consolas" w:hAnsi="Consolas" w:cs="Consolas"/>
+          <w:color w:val="000000"/>
+          <w:sz w:val="19"/>
+          <w:szCs w:val="19"/>
+        </w:rPr>
+        <w:t>(</w:t>
+      </w:r>
+      <w:proofErr w:type="spellStart"/>
       <w:proofErr w:type="gramEnd"/>
-      <w:r>
-        <w:rPr>
-          <w:rFonts w:ascii="Consolas" w:hAnsi="Consolas" w:cs="Consolas"/>
-          <w:color w:val="000000"/>
-          <w:sz w:val="19"/>
-          <w:szCs w:val="19"/>
-        </w:rPr>
-        <w:t xml:space="preserve"> </w:t>
-      </w:r>
-      <w:r>
-        <w:rPr>
-          <w:rFonts w:ascii="Consolas" w:hAnsi="Consolas" w:cs="Consolas"/>
-          <w:color w:val="0000FF"/>
-          <w:sz w:val="19"/>
-          <w:szCs w:val="19"/>
-        </w:rPr>
-        <w:t>void</w:t>
-      </w:r>
-      <w:r>
-        <w:rPr>
-          <w:rFonts w:ascii="Consolas" w:hAnsi="Consolas" w:cs="Consolas"/>
-          <w:color w:val="000000"/>
-          <w:sz w:val="19"/>
-          <w:szCs w:val="19"/>
-        </w:rPr>
-        <w:t xml:space="preserve"> </w:t>
-      </w:r>
-      <w:proofErr w:type="spellStart"/>
-      <w:r>
-        <w:rPr>
-          <w:rFonts w:ascii="Consolas" w:hAnsi="Consolas" w:cs="Consolas"/>
-          <w:color w:val="000000"/>
-          <w:sz w:val="19"/>
-          <w:szCs w:val="19"/>
-        </w:rPr>
-        <w:t>MediaService_Saved</w:t>
-      </w:r>
-      <w:proofErr w:type="spellEnd"/>
-      <w:r>
-        <w:rPr>
-          <w:rFonts w:ascii="Consolas" w:hAnsi="Consolas" w:cs="Consolas"/>
-          <w:color w:val="000000"/>
-          <w:sz w:val="19"/>
-          <w:szCs w:val="19"/>
-        </w:rPr>
-        <w:t>(</w:t>
-      </w:r>
-      <w:proofErr w:type="spellStart"/>
       <w:r>
         <w:rPr>
           <w:rFonts w:ascii="Consolas" w:hAnsi="Consolas" w:cs="Consolas"/>
@@ -12151,6 +12383,69 @@
           <w:szCs w:val="19"/>
         </w:rPr>
       </w:pPr>
+      <w:r>
+        <w:rPr>
+          <w:rFonts w:ascii="Consolas" w:hAnsi="Consolas" w:cs="Consolas"/>
+          <w:color w:val="000000"/>
+          <w:sz w:val="19"/>
+          <w:szCs w:val="19"/>
+        </w:rPr>
+        <w:t>}</w:t>
+      </w:r>
+      <w:r>
+        <w:rPr>
+          <w:rFonts w:ascii="Consolas" w:hAnsi="Consolas" w:cs="Consolas"/>
+          <w:color w:val="000000"/>
+          <w:sz w:val="19"/>
+          <w:szCs w:val="19"/>
+        </w:rPr>
+        <w:br/>
+      </w:r>
+      <w:r>
+        <w:rPr>
+          <w:rFonts w:ascii="Consolas" w:hAnsi="Consolas" w:cs="Consolas"/>
+          <w:color w:val="000000"/>
+          <w:sz w:val="19"/>
+          <w:szCs w:val="19"/>
+        </w:rPr>
+        <w:br/>
+      </w:r>
+      <w:r>
+        <w:rPr>
+          <w:rFonts w:ascii="Consolas" w:hAnsi="Consolas" w:cs="Consolas"/>
+          <w:color w:val="0000FF"/>
+          <w:sz w:val="19"/>
+          <w:szCs w:val="19"/>
+        </w:rPr>
+        <w:t>private</w:t>
+      </w:r>
+      <w:r>
+        <w:rPr>
+          <w:rFonts w:ascii="Consolas" w:hAnsi="Consolas" w:cs="Consolas"/>
+          <w:color w:val="000000"/>
+          <w:sz w:val="19"/>
+          <w:szCs w:val="19"/>
+        </w:rPr>
+        <w:t xml:space="preserve"> </w:t>
+      </w:r>
+      <w:r>
+        <w:rPr>
+          <w:rFonts w:ascii="Consolas" w:hAnsi="Consolas" w:cs="Consolas"/>
+          <w:color w:val="0000FF"/>
+          <w:sz w:val="19"/>
+          <w:szCs w:val="19"/>
+        </w:rPr>
+        <w:t>void</w:t>
+      </w:r>
+      <w:r>
+        <w:rPr>
+          <w:rFonts w:ascii="Consolas" w:hAnsi="Consolas" w:cs="Consolas"/>
+          <w:color w:val="000000"/>
+          <w:sz w:val="19"/>
+          <w:szCs w:val="19"/>
+        </w:rPr>
+        <w:t xml:space="preserve"> ContentService_</w:t>
+      </w:r>
       <w:proofErr w:type="gramStart"/>
       <w:r>
         <w:rPr>
@@ -12159,7 +12454,7 @@
           <w:sz w:val="19"/>
           <w:szCs w:val="19"/>
         </w:rPr>
-        <w:t>}</w:t>
+        <w:t>Publishing(</w:t>
       </w:r>
       <w:proofErr w:type="gramEnd"/>
       <w:r>
@@ -12169,52 +12464,7 @@
           <w:sz w:val="19"/>
           <w:szCs w:val="19"/>
         </w:rPr>
-        <w:br/>
-      </w:r>
-      <w:r>
-        <w:rPr>
-          <w:rFonts w:ascii="Consolas" w:hAnsi="Consolas" w:cs="Consolas"/>
-          <w:color w:val="000000"/>
-          <w:sz w:val="19"/>
-          <w:szCs w:val="19"/>
-        </w:rPr>
-        <w:br/>
-      </w:r>
-      <w:r>
-        <w:rPr>
-          <w:rFonts w:ascii="Consolas" w:hAnsi="Consolas" w:cs="Consolas"/>
-          <w:color w:val="0000FF"/>
-          <w:sz w:val="19"/>
-          <w:szCs w:val="19"/>
-        </w:rPr>
-        <w:t>private</w:t>
-      </w:r>
-      <w:r>
-        <w:rPr>
-          <w:rFonts w:ascii="Consolas" w:hAnsi="Consolas" w:cs="Consolas"/>
-          <w:color w:val="000000"/>
-          <w:sz w:val="19"/>
-          <w:szCs w:val="19"/>
-        </w:rPr>
-        <w:t xml:space="preserve"> </w:t>
-      </w:r>
-      <w:r>
-        <w:rPr>
-          <w:rFonts w:ascii="Consolas" w:hAnsi="Consolas" w:cs="Consolas"/>
-          <w:color w:val="0000FF"/>
-          <w:sz w:val="19"/>
-          <w:szCs w:val="19"/>
-        </w:rPr>
-        <w:t>void</w:t>
-      </w:r>
-      <w:r>
-        <w:rPr>
-          <w:rFonts w:ascii="Consolas" w:hAnsi="Consolas" w:cs="Consolas"/>
-          <w:color w:val="000000"/>
-          <w:sz w:val="19"/>
-          <w:szCs w:val="19"/>
-        </w:rPr>
-        <w:t xml:space="preserve"> ContentService_Publishing(Umbraco.Core.Publishing.</w:t>
+        <w:t>Umbraco.Core.Publishing.</w:t>
       </w:r>
       <w:r>
         <w:rPr>
@@ -12273,6 +12523,7 @@
         </w:rPr>
         <w:t>&lt;</w:t>
       </w:r>
+      <w:proofErr w:type="spellStart"/>
       <w:r>
         <w:rPr>
           <w:rFonts w:ascii="Consolas" w:hAnsi="Consolas" w:cs="Consolas"/>
@@ -12282,6 +12533,7 @@
         </w:rPr>
         <w:t>IContent</w:t>
       </w:r>
+      <w:proofErr w:type="spellEnd"/>
       <w:r>
         <w:rPr>
           <w:rFonts w:ascii="Consolas" w:hAnsi="Consolas" w:cs="Consolas"/>
@@ -12409,7 +12661,7 @@
 </file>
 
 <file path=word/numbering.xml><?xml version="1.0" encoding="utf-8"?>
-<w:numbering xmlns:wpc="http://schemas.microsoft.com/office/word/2010/wordprocessingCanvas" xmlns:mc="http://schemas.openxmlformats.org/markup-compatibility/2006" xmlns:o="urn:schemas-microsoft-com:office:office" xmlns:r="http://schemas.openxmlformats.org/officeDocument/2006/relationships" xmlns:m="http://schemas.openxmlformats.org/officeDocument/2006/math" xmlns:v="urn:schemas-microsoft-com:vml" xmlns:wp14="http://schemas.microsoft.com/office/word/2010/wordprocessingDrawing" xmlns:wp="http://schemas.openxmlformats.org/drawingml/2006/wordprocessingDrawing" xmlns:w10="urn:schemas-microsoft-com:office:word" xmlns:w="http://schemas.openxmlformats.org/wordprocessingml/2006/main" xmlns:w14="http://schemas.microsoft.com/office/word/2010/wordml" xmlns:w15="http://schemas.microsoft.com/office/word/2012/wordml" xmlns:wpg="http://schemas.microsoft.com/office/word/2010/wordprocessingGroup" xmlns:wpi="http://schemas.microsoft.com/office/word/2010/wordprocessingInk" xmlns:wne="http://schemas.microsoft.com/office/word/2006/wordml" xmlns:wps="http://schemas.microsoft.com/office/word/2010/wordprocessingShape" mc:Ignorable="w14 w15 wp14">
+<w:numbering xmlns:wpc="http://schemas.microsoft.com/office/word/2010/wordprocessingCanvas" xmlns:cx="http://schemas.microsoft.com/office/drawing/2014/chartex" xmlns:cx1="http://schemas.microsoft.com/office/drawing/2015/9/8/chartex" xmlns:cx2="http://schemas.microsoft.com/office/drawing/2015/10/21/chartex" xmlns:cx3="http://schemas.microsoft.com/office/drawing/2016/5/9/chartex" xmlns:cx4="http://schemas.microsoft.com/office/drawing/2016/5/10/chartex" xmlns:cx5="http://schemas.microsoft.com/office/drawing/2016/5/11/chartex" xmlns:cx6="http://schemas.microsoft.com/office/drawing/2016/5/12/chartex" xmlns:cx7="http://schemas.microsoft.com/office/drawing/2016/5/13/chartex" xmlns:cx8="http://schemas.microsoft.com/office/drawing/2016/5/14/chartex" xmlns:mc="http://schemas.openxmlformats.org/markup-compatibility/2006" xmlns:aink="http://schemas.microsoft.com/office/drawing/2016/ink" xmlns:am3d="http://schemas.microsoft.com/office/drawing/2017/model3d" xmlns:o="urn:schemas-microsoft-com:office:office" xmlns:r="http://schemas.openxmlformats.org/officeDocument/2006/relationships" xmlns:m="http://schemas.openxmlformats.org/officeDocument/2006/math" xmlns:v="urn:schemas-microsoft-com:vml" xmlns:wp14="http://schemas.microsoft.com/office/word/2010/wordprocessingDrawing" xmlns:wp="http://schemas.openxmlformats.org/drawingml/2006/wordprocessingDrawing" xmlns:w10="urn:schemas-microsoft-com:office:word" xmlns:w="http://schemas.openxmlformats.org/wordprocessingml/2006/main" xmlns:w14="http://schemas.microsoft.com/office/word/2010/wordml" xmlns:w15="http://schemas.microsoft.com/office/word/2012/wordml" xmlns:w16cid="http://schemas.microsoft.com/office/word/2016/wordml/cid" xmlns:w16se="http://schemas.microsoft.com/office/word/2015/wordml/symex" xmlns:wpg="http://schemas.microsoft.com/office/word/2010/wordprocessingGroup" xmlns:wpi="http://schemas.microsoft.com/office/word/2010/wordprocessingInk" xmlns:wne="http://schemas.microsoft.com/office/word/2006/wordml" xmlns:wps="http://schemas.microsoft.com/office/word/2010/wordprocessingShape" mc:Ignorable="w14 w15 w16se w16cid wp14">
   <w:abstractNum w:abstractNumId="0" w15:restartNumberingAfterBreak="0">
     <w:nsid w:val="03F756FB"/>
     <w:multiLevelType w:val="hybridMultilevel"/>
@@ -14715,7 +14967,7 @@
 </file>
 
 <file path=word/styles.xml><?xml version="1.0" encoding="utf-8"?>
-<w:styles xmlns:mc="http://schemas.openxmlformats.org/markup-compatibility/2006" xmlns:r="http://schemas.openxmlformats.org/officeDocument/2006/relationships" xmlns:w="http://schemas.openxmlformats.org/wordprocessingml/2006/main" xmlns:w14="http://schemas.microsoft.com/office/word/2010/wordml" xmlns:w15="http://schemas.microsoft.com/office/word/2012/wordml" mc:Ignorable="w14 w15">
+<w:styles xmlns:mc="http://schemas.openxmlformats.org/markup-compatibility/2006" xmlns:r="http://schemas.openxmlformats.org/officeDocument/2006/relationships" xmlns:w="http://schemas.openxmlformats.org/wordprocessingml/2006/main" xmlns:w14="http://schemas.microsoft.com/office/word/2010/wordml" xmlns:w15="http://schemas.microsoft.com/office/word/2012/wordml" xmlns:w16cid="http://schemas.microsoft.com/office/word/2016/wordml/cid" xmlns:w16se="http://schemas.microsoft.com/office/word/2015/wordml/symex" mc:Ignorable="w14 w15 w16se w16cid">
   <w:docDefaults>
     <w:rPrDefault>
       <w:rPr>
@@ -14731,7 +14983,7 @@
       </w:pPr>
     </w:pPrDefault>
   </w:docDefaults>
-  <w:latentStyles w:defLockedState="0" w:defUIPriority="99" w:defSemiHidden="0" w:defUnhideWhenUsed="0" w:defQFormat="0" w:count="371">
+  <w:latentStyles w:defLockedState="0" w:defUIPriority="99" w:defSemiHidden="0" w:defUnhideWhenUsed="0" w:defQFormat="0" w:count="375">
     <w:lsdException w:name="Normal" w:uiPriority="0" w:qFormat="1"/>
     <w:lsdException w:name="heading 1" w:uiPriority="9" w:qFormat="1"/>
     <w:lsdException w:name="heading 2" w:semiHidden="1" w:uiPriority="9" w:unhideWhenUsed="1" w:qFormat="1"/>
@@ -14837,7 +15089,6 @@
     <w:lsdException w:name="HTML Sample" w:semiHidden="1" w:unhideWhenUsed="1"/>
     <w:lsdException w:name="HTML Typewriter" w:semiHidden="1" w:unhideWhenUsed="1"/>
     <w:lsdException w:name="HTML Variable" w:semiHidden="1" w:unhideWhenUsed="1"/>
-    <w:lsdException w:name="Normal Table" w:semiHidden="1" w:unhideWhenUsed="1"/>
     <w:lsdException w:name="annotation subject" w:semiHidden="1" w:unhideWhenUsed="1"/>
     <w:lsdException w:name="No List" w:semiHidden="1" w:unhideWhenUsed="1"/>
     <w:lsdException w:name="Outline List 1" w:semiHidden="1" w:unhideWhenUsed="1"/>
@@ -14881,10 +15132,8 @@
     <w:lsdException w:name="Table Elegant" w:semiHidden="1" w:unhideWhenUsed="1"/>
     <w:lsdException w:name="Table Professional" w:semiHidden="1" w:unhideWhenUsed="1"/>
     <w:lsdException w:name="Table Subtle 1" w:semiHidden="1" w:unhideWhenUsed="1"/>
-    <w:lsdException w:name="Table Subtle 2" w:semiHidden="1" w:unhideWhenUsed="1"/>
     <w:lsdException w:name="Table Web 1" w:semiHidden="1" w:unhideWhenUsed="1"/>
     <w:lsdException w:name="Table Web 2" w:semiHidden="1" w:unhideWhenUsed="1"/>
-    <w:lsdException w:name="Table Web 3" w:semiHidden="1" w:unhideWhenUsed="1"/>
     <w:lsdException w:name="Balloon Text" w:semiHidden="1" w:unhideWhenUsed="1"/>
     <w:lsdException w:name="Table Grid" w:uiPriority="39"/>
     <w:lsdException w:name="Table Theme" w:semiHidden="1" w:unhideWhenUsed="1"/>
@@ -15103,6 +15352,10 @@
     <w:lsdException w:name="List Table 5 Dark Accent 6" w:uiPriority="50"/>
     <w:lsdException w:name="List Table 6 Colorful Accent 6" w:uiPriority="51"/>
     <w:lsdException w:name="List Table 7 Colorful Accent 6" w:uiPriority="52"/>
+    <w:lsdException w:name="Mention" w:semiHidden="1" w:unhideWhenUsed="1"/>
+    <w:lsdException w:name="Smart Hyperlink" w:semiHidden="1" w:unhideWhenUsed="1"/>
+    <w:lsdException w:name="Hashtag" w:semiHidden="1" w:unhideWhenUsed="1"/>
+    <w:lsdException w:name="Unresolved Mention" w:semiHidden="1" w:unhideWhenUsed="1"/>
   </w:latentStyles>
   <w:style w:type="paragraph" w:default="1" w:styleId="Normal">
     <w:name w:val="Normal"/>
@@ -15173,9 +15426,32 @@
       <w:szCs w:val="24"/>
     </w:rPr>
   </w:style>
+  <w:style w:type="paragraph" w:styleId="Heading4">
+    <w:name w:val="heading 4"/>
+    <w:basedOn w:val="Normal"/>
+    <w:next w:val="Normal"/>
+    <w:link w:val="Heading4Char"/>
+    <w:uiPriority w:val="9"/>
+    <w:unhideWhenUsed/>
+    <w:qFormat/>
+    <w:rsid w:val="00994278"/>
+    <w:pPr>
+      <w:keepNext/>
+      <w:keepLines/>
+      <w:spacing w:before="40" w:after="0"/>
+      <w:outlineLvl w:val="3"/>
+    </w:pPr>
+    <w:rPr>
+      <w:rFonts w:asciiTheme="majorHAnsi" w:eastAsiaTheme="majorEastAsia" w:hAnsiTheme="majorHAnsi" w:cstheme="majorBidi"/>
+      <w:i/>
+      <w:iCs/>
+      <w:color w:val="2E74B5" w:themeColor="accent1" w:themeShade="BF"/>
+    </w:rPr>
+  </w:style>
   <w:style w:type="character" w:default="1" w:styleId="DefaultParagraphFont">
     <w:name w:val="Default Paragraph Font"/>
     <w:uiPriority w:val="1"/>
+    <w:semiHidden/>
     <w:unhideWhenUsed/>
   </w:style>
   <w:style w:type="table" w:default="1" w:styleId="TableNormal">
@@ -15365,8 +15641,8 @@
       <w:shd w:val="clear" w:color="auto" w:fill="E6E6E6"/>
     </w:rPr>
   </w:style>
-  <w:style w:type="character" w:customStyle="1" w:styleId="UnresolvedMention">
-    <w:name w:val="Unresolved Mention"/>
+  <w:style w:type="character" w:customStyle="1" w:styleId="UnresolvedMention2">
+    <w:name w:val="Unresolved Mention2"/>
     <w:basedOn w:val="DefaultParagraphFont"/>
     <w:uiPriority w:val="99"/>
     <w:semiHidden/>
@@ -15375,6 +15651,19 @@
     <w:rPr>
       <w:color w:val="808080"/>
       <w:shd w:val="clear" w:color="auto" w:fill="E6E6E6"/>
+    </w:rPr>
+  </w:style>
+  <w:style w:type="character" w:customStyle="1" w:styleId="Heading4Char">
+    <w:name w:val="Heading 4 Char"/>
+    <w:basedOn w:val="DefaultParagraphFont"/>
+    <w:link w:val="Heading4"/>
+    <w:uiPriority w:val="9"/>
+    <w:rsid w:val="00994278"/>
+    <w:rPr>
+      <w:rFonts w:asciiTheme="majorHAnsi" w:eastAsiaTheme="majorEastAsia" w:hAnsiTheme="majorHAnsi" w:cstheme="majorBidi"/>
+      <w:i/>
+      <w:iCs/>
+      <w:color w:val="2E74B5" w:themeColor="accent1" w:themeShade="BF"/>
     </w:rPr>
   </w:style>
 </w:styles>
@@ -15646,7 +15935,7 @@
 </file>
 
 <file path=customXml/itemProps1.xml><?xml version="1.0" encoding="utf-8"?>
-<ds:datastoreItem xmlns:ds="http://schemas.openxmlformats.org/officeDocument/2006/customXml" ds:itemID="{05529C85-CCE5-4391-9CA9-1C8CC2280BBB}">
+<ds:datastoreItem xmlns:ds="http://schemas.openxmlformats.org/officeDocument/2006/customXml" ds:itemID="{C37ADBB7-D757-4BDD-A8B3-70713FDFE827}">
   <ds:schemaRefs>
     <ds:schemaRef ds:uri="http://schemas.openxmlformats.org/officeDocument/2006/bibliography"/>
   </ds:schemaRefs>

--- a/Docs/manual.docx
+++ b/Docs/manual.docx
@@ -85,13 +85,12 @@
       <w:r>
         <w:rPr>
           <w:noProof/>
-          <w:lang w:eastAsia="en-GB"/>
         </w:rPr>
         <w:drawing>
           <wp:inline distT="0" distB="0" distL="0" distR="0">
-            <wp:extent cx="6638925" cy="647700"/>
-            <wp:effectExtent l="0" t="0" r="9525" b="0"/>
-            <wp:docPr id="10" name="Picture 10"/>
+            <wp:extent cx="3617089" cy="393772"/>
+            <wp:effectExtent l="0" t="0" r="2540" b="6350"/>
+            <wp:docPr id="18" name="Picture 18"/>
             <wp:cNvGraphicFramePr>
               <a:graphicFrameLocks xmlns:a="http://schemas.openxmlformats.org/drawingml/2006/main" noChangeAspect="1"/>
             </wp:cNvGraphicFramePr>
@@ -104,7 +103,7 @@
                       <a:picLocks noChangeAspect="1" noChangeArrowheads="1"/>
                     </pic:cNvPicPr>
                   </pic:nvPicPr>
-                  <pic:blipFill>
+                  <pic:blipFill rotWithShape="1">
                     <a:blip r:embed="rId7">
                       <a:extLst>
                         <a:ext uri="{28A0092B-C50C-407E-A947-70E740481C1C}">
@@ -112,15 +111,13 @@
                         </a:ext>
                       </a:extLst>
                     </a:blip>
-                    <a:srcRect/>
-                    <a:stretch>
-                      <a:fillRect/>
-                    </a:stretch>
+                    <a:srcRect t="-1491" r="45559" b="-1"/>
+                    <a:stretch/>
                   </pic:blipFill>
                   <pic:spPr bwMode="auto">
                     <a:xfrm>
                       <a:off x="0" y="0"/>
-                      <a:ext cx="6638925" cy="647700"/>
+                      <a:ext cx="3617089" cy="393772"/>
                     </a:xfrm>
                     <a:prstGeom prst="rect">
                       <a:avLst/>
@@ -129,6 +126,11 @@
                     <a:ln>
                       <a:noFill/>
                     </a:ln>
+                    <a:extLst>
+                      <a:ext uri="{53640926-AAD7-44D8-BBD7-CCE9431645EC}">
+                        <a14:shadowObscured xmlns:a14="http://schemas.microsoft.com/office/drawing/2010/main"/>
+                      </a:ext>
+                    </a:extLst>
                   </pic:spPr>
                 </pic:pic>
               </a:graphicData>
@@ -137,7 +139,6 @@
         </w:drawing>
       </w:r>
     </w:p>
-    <w:p/>
     <w:p>
       <w:r>
         <w:t xml:space="preserve">And the second part is </w:t>
@@ -270,14 +271,244 @@
       </w:r>
       <w:r>
         <w:rPr>
+          <w:rStyle w:val="Hyperlink"/>
           <w:noProof/>
-          <w:lang w:eastAsia="en-GB"/>
+          <w:color w:val="auto"/>
+          <w:u w:val="none"/>
         </w:rPr>
         <w:drawing>
           <wp:inline distT="0" distB="0" distL="0" distR="0">
-            <wp:extent cx="5686425" cy="581025"/>
-            <wp:effectExtent l="0" t="0" r="9525" b="9525"/>
-            <wp:docPr id="7" name="Picture 7"/>
+            <wp:extent cx="4311570" cy="393065"/>
+            <wp:effectExtent l="0" t="0" r="0" b="6985"/>
+            <wp:docPr id="12" name="Picture 12"/>
+            <wp:cNvGraphicFramePr>
+              <a:graphicFrameLocks xmlns:a="http://schemas.openxmlformats.org/drawingml/2006/main" noChangeAspect="1"/>
+            </wp:cNvGraphicFramePr>
+            <a:graphic xmlns:a="http://schemas.openxmlformats.org/drawingml/2006/main">
+              <a:graphicData uri="http://schemas.openxmlformats.org/drawingml/2006/picture">
+                <pic:pic xmlns:pic="http://schemas.openxmlformats.org/drawingml/2006/picture">
+                  <pic:nvPicPr>
+                    <pic:cNvPr id="0" name="Picture 1"/>
+                    <pic:cNvPicPr>
+                      <a:picLocks noChangeAspect="1" noChangeArrowheads="1"/>
+                    </pic:cNvPicPr>
+                  </pic:nvPicPr>
+                  <pic:blipFill rotWithShape="1">
+                    <a:blip r:embed="rId9">
+                      <a:extLst>
+                        <a:ext uri="{28A0092B-C50C-407E-A947-70E740481C1C}">
+                          <a14:useLocalDpi xmlns:a14="http://schemas.microsoft.com/office/drawing/2010/main" val="0"/>
+                        </a:ext>
+                      </a:extLst>
+                    </a:blip>
+                    <a:srcRect t="1449" r="35013"/>
+                    <a:stretch/>
+                  </pic:blipFill>
+                  <pic:spPr bwMode="auto">
+                    <a:xfrm>
+                      <a:off x="0" y="0"/>
+                      <a:ext cx="4317746" cy="393628"/>
+                    </a:xfrm>
+                    <a:prstGeom prst="rect">
+                      <a:avLst/>
+                    </a:prstGeom>
+                    <a:noFill/>
+                    <a:ln>
+                      <a:noFill/>
+                    </a:ln>
+                    <a:extLst>
+                      <a:ext uri="{53640926-AAD7-44D8-BBD7-CCE9431645EC}">
+                        <a14:shadowObscured xmlns:a14="http://schemas.microsoft.com/office/drawing/2010/main"/>
+                      </a:ext>
+                    </a:extLst>
+                  </pic:spPr>
+                </pic:pic>
+              </a:graphicData>
+            </a:graphic>
+          </wp:inline>
+        </w:drawing>
+      </w:r>
+    </w:p>
+    <w:p>
+      <w:pPr>
+        <w:pStyle w:val="ListParagraph"/>
+      </w:pPr>
+    </w:p>
+    <w:p>
+      <w:pPr>
+        <w:pStyle w:val="ListParagraph"/>
+        <w:numPr>
+          <w:ilvl w:val="0"/>
+          <w:numId w:val="7"/>
+        </w:numPr>
+      </w:pPr>
+      <w:r>
+        <w:t>Media Protection</w:t>
+      </w:r>
+      <w:r>
+        <w:br/>
+      </w:r>
+      <w:r>
+        <w:t xml:space="preserve">Disable </w:t>
+      </w:r>
+      <w:hyperlink r:id="rId10" w:history="1">
+        <w:r>
+          <w:rPr>
+            <w:rStyle w:val="Hyperlink"/>
+          </w:rPr>
+          <w:t>Hotlinking</w:t>
+        </w:r>
+      </w:hyperlink>
+      <w:r>
+        <w:t xml:space="preserve"> </w:t>
+      </w:r>
+      <w:r>
+        <w:t xml:space="preserve">and to secure your media to only be accessed by authenticated </w:t>
+      </w:r>
+      <w:r>
+        <w:t>members</w:t>
+      </w:r>
+      <w:r>
+        <w:t>.</w:t>
+      </w:r>
+      <w:r>
+        <w:br/>
+      </w:r>
+      <w:r>
+        <w:br/>
+      </w:r>
+      <w:hyperlink r:id="rId11" w:history="1">
+        <w:r>
+          <w:rPr>
+            <w:rStyle w:val="Hyperlink"/>
+          </w:rPr>
+          <w:t>https://www.nuget.org/packages/Our.Shield.MediaProtection</w:t>
+        </w:r>
+      </w:hyperlink>
+      <w:r>
+        <w:br/>
+      </w:r>
+      <w:r>
+        <w:br/>
+      </w:r>
+      <w:r>
+        <w:rPr>
+          <w:noProof/>
+        </w:rPr>
+        <w:drawing>
+          <wp:inline distT="0" distB="0" distL="0" distR="0">
+            <wp:extent cx="4340506" cy="399415"/>
+            <wp:effectExtent l="0" t="0" r="3175" b="635"/>
+            <wp:docPr id="15" name="Picture 15"/>
+            <wp:cNvGraphicFramePr>
+              <a:graphicFrameLocks xmlns:a="http://schemas.openxmlformats.org/drawingml/2006/main" noChangeAspect="1"/>
+            </wp:cNvGraphicFramePr>
+            <a:graphic xmlns:a="http://schemas.openxmlformats.org/drawingml/2006/main">
+              <a:graphicData uri="http://schemas.openxmlformats.org/drawingml/2006/picture">
+                <pic:pic xmlns:pic="http://schemas.openxmlformats.org/drawingml/2006/picture">
+                  <pic:nvPicPr>
+                    <pic:cNvPr id="0" name="Picture 2"/>
+                    <pic:cNvPicPr>
+                      <a:picLocks noChangeAspect="1" noChangeArrowheads="1"/>
+                    </pic:cNvPicPr>
+                  </pic:nvPicPr>
+                  <pic:blipFill rotWithShape="1">
+                    <a:blip r:embed="rId12">
+                      <a:extLst>
+                        <a:ext uri="{28A0092B-C50C-407E-A947-70E740481C1C}">
+                          <a14:useLocalDpi xmlns:a14="http://schemas.microsoft.com/office/drawing/2010/main" val="0"/>
+                        </a:ext>
+                      </a:extLst>
+                    </a:blip>
+                    <a:srcRect r="34670"/>
+                    <a:stretch/>
+                  </pic:blipFill>
+                  <pic:spPr bwMode="auto">
+                    <a:xfrm>
+                      <a:off x="0" y="0"/>
+                      <a:ext cx="4340506" cy="399415"/>
+                    </a:xfrm>
+                    <a:prstGeom prst="rect">
+                      <a:avLst/>
+                    </a:prstGeom>
+                    <a:noFill/>
+                    <a:ln>
+                      <a:noFill/>
+                    </a:ln>
+                    <a:extLst>
+                      <a:ext uri="{53640926-AAD7-44D8-BBD7-CCE9431645EC}">
+                        <a14:shadowObscured xmlns:a14="http://schemas.microsoft.com/office/drawing/2010/main"/>
+                      </a:ext>
+                    </a:extLst>
+                  </pic:spPr>
+                </pic:pic>
+              </a:graphicData>
+            </a:graphic>
+          </wp:inline>
+        </w:drawing>
+      </w:r>
+    </w:p>
+    <w:p>
+      <w:pPr>
+        <w:pStyle w:val="ListParagraph"/>
+      </w:pPr>
+    </w:p>
+    <w:p>
+      <w:pPr>
+        <w:pStyle w:val="ListParagraph"/>
+        <w:numPr>
+          <w:ilvl w:val="0"/>
+          <w:numId w:val="7"/>
+        </w:numPr>
+      </w:pPr>
+      <w:r>
+        <w:t>Frontend Access</w:t>
+      </w:r>
+      <w:r>
+        <w:br/>
+        <w:t>Gives you the ability to lock down the frontend to only be accessible by authenticated Umbraco Users and/or restrict via IP address(</w:t>
+      </w:r>
+      <w:proofErr w:type="spellStart"/>
+      <w:r>
+        <w:t>es</w:t>
+      </w:r>
+      <w:proofErr w:type="spellEnd"/>
+      <w:r>
+        <w:t>)</w:t>
+      </w:r>
+      <w:r>
+        <w:br/>
+      </w:r>
+      <w:r>
+        <w:br/>
+      </w:r>
+      <w:hyperlink r:id="rId13" w:history="1">
+        <w:r>
+          <w:rPr>
+            <w:rStyle w:val="Hyperlink"/>
+          </w:rPr>
+          <w:t>https://www.nuget.org/packages/Our.Shield.FrontendAccess</w:t>
+        </w:r>
+      </w:hyperlink>
+    </w:p>
+    <w:p>
+      <w:pPr>
+        <w:pStyle w:val="ListParagraph"/>
+      </w:pPr>
+    </w:p>
+    <w:p>
+      <w:pPr>
+        <w:pStyle w:val="ListParagraph"/>
+      </w:pPr>
+      <w:r>
+        <w:rPr>
+          <w:noProof/>
+        </w:rPr>
+        <w:drawing>
+          <wp:inline distT="0" distB="0" distL="0" distR="0">
+            <wp:extent cx="4346294" cy="382198"/>
+            <wp:effectExtent l="0" t="0" r="0" b="0"/>
+            <wp:docPr id="17" name="Picture 17"/>
             <wp:cNvGraphicFramePr>
               <a:graphicFrameLocks xmlns:a="http://schemas.openxmlformats.org/drawingml/2006/main" noChangeAspect="1"/>
             </wp:cNvGraphicFramePr>
@@ -290,23 +521,21 @@
                       <a:picLocks noChangeAspect="1" noChangeArrowheads="1"/>
                     </pic:cNvPicPr>
                   </pic:nvPicPr>
-                  <pic:blipFill>
-                    <a:blip r:embed="rId9">
+                  <pic:blipFill rotWithShape="1">
+                    <a:blip r:embed="rId14">
                       <a:extLst>
                         <a:ext uri="{28A0092B-C50C-407E-A947-70E740481C1C}">
                           <a14:useLocalDpi xmlns:a14="http://schemas.microsoft.com/office/drawing/2010/main" val="0"/>
                         </a:ext>
                       </a:extLst>
                     </a:blip>
-                    <a:srcRect/>
-                    <a:stretch>
-                      <a:fillRect/>
-                    </a:stretch>
+                    <a:srcRect t="1491" r="34583"/>
+                    <a:stretch/>
                   </pic:blipFill>
                   <pic:spPr bwMode="auto">
                     <a:xfrm>
                       <a:off x="0" y="0"/>
-                      <a:ext cx="5690898" cy="581482"/>
+                      <a:ext cx="4346294" cy="382198"/>
                     </a:xfrm>
                     <a:prstGeom prst="rect">
                       <a:avLst/>
@@ -315,6 +544,11 @@
                     <a:ln>
                       <a:noFill/>
                     </a:ln>
+                    <a:extLst>
+                      <a:ext uri="{53640926-AAD7-44D8-BBD7-CCE9431645EC}">
+                        <a14:shadowObscured xmlns:a14="http://schemas.microsoft.com/office/drawing/2010/main"/>
+                      </a:ext>
+                    </a:extLst>
                   </pic:spPr>
                 </pic:pic>
               </a:graphicData>
@@ -325,176 +559,6 @@
     </w:p>
     <w:p>
       <w:pPr>
-        <w:pStyle w:val="ListParagraph"/>
-      </w:pPr>
-    </w:p>
-    <w:p>
-      <w:pPr>
-        <w:pStyle w:val="ListParagraph"/>
-        <w:numPr>
-          <w:ilvl w:val="0"/>
-          <w:numId w:val="7"/>
-        </w:numPr>
-      </w:pPr>
-      <w:r>
-        <w:t>Media Protection</w:t>
-      </w:r>
-      <w:r>
-        <w:br/>
-      </w:r>
-      <w:r>
-        <w:t xml:space="preserve">Disable </w:t>
-      </w:r>
-      <w:hyperlink r:id="rId10" w:history="1">
-        <w:r>
-          <w:rPr>
-            <w:rStyle w:val="Hyperlink"/>
-          </w:rPr>
-          <w:t>Hotlinking</w:t>
-        </w:r>
-      </w:hyperlink>
-      <w:r>
-        <w:t xml:space="preserve"> </w:t>
-      </w:r>
-      <w:r>
-        <w:t xml:space="preserve">and to secure your media to only be accessed by authenticated </w:t>
-      </w:r>
-      <w:r>
-        <w:t>members</w:t>
-      </w:r>
-      <w:r>
-        <w:t>.</w:t>
-      </w:r>
-      <w:r>
-        <w:br/>
-      </w:r>
-      <w:r>
-        <w:br/>
-      </w:r>
-      <w:hyperlink r:id="rId11" w:history="1">
-        <w:r>
-          <w:rPr>
-            <w:rStyle w:val="Hyperlink"/>
-          </w:rPr>
-          <w:t>https://www.nuget.org/packages/Our.Shield.MediaProtection</w:t>
-        </w:r>
-      </w:hyperlink>
-      <w:r>
-        <w:br/>
-      </w:r>
-      <w:r>
-        <w:br/>
-      </w:r>
-      <w:r>
-        <w:rPr>
-          <w:noProof/>
-          <w:lang w:eastAsia="en-GB"/>
-        </w:rPr>
-        <w:drawing>
-          <wp:inline distT="0" distB="0" distL="0" distR="0" wp14:anchorId="13B087F0" wp14:editId="765BBA9B">
-            <wp:extent cx="5686425" cy="554773"/>
-            <wp:effectExtent l="0" t="0" r="0" b="0"/>
-            <wp:docPr id="11" name="Picture 11"/>
-            <wp:cNvGraphicFramePr>
-              <a:graphicFrameLocks xmlns:a="http://schemas.openxmlformats.org/drawingml/2006/main" noChangeAspect="1"/>
-            </wp:cNvGraphicFramePr>
-            <a:graphic xmlns:a="http://schemas.openxmlformats.org/drawingml/2006/main">
-              <a:graphicData uri="http://schemas.openxmlformats.org/drawingml/2006/picture">
-                <pic:pic xmlns:pic="http://schemas.openxmlformats.org/drawingml/2006/picture">
-                  <pic:nvPicPr>
-                    <pic:cNvPr id="0" name="Picture 5"/>
-                    <pic:cNvPicPr>
-                      <a:picLocks noChangeAspect="1" noChangeArrowheads="1"/>
-                    </pic:cNvPicPr>
-                  </pic:nvPicPr>
-                  <pic:blipFill>
-                    <a:blip r:embed="rId12">
-                      <a:extLst>
-                        <a:ext uri="{28A0092B-C50C-407E-A947-70E740481C1C}">
-                          <a14:useLocalDpi xmlns:a14="http://schemas.microsoft.com/office/drawing/2010/main" val="0"/>
-                        </a:ext>
-                      </a:extLst>
-                    </a:blip>
-                    <a:srcRect/>
-                    <a:stretch>
-                      <a:fillRect/>
-                    </a:stretch>
-                  </pic:blipFill>
-                  <pic:spPr bwMode="auto">
-                    <a:xfrm>
-                      <a:off x="0" y="0"/>
-                      <a:ext cx="5785248" cy="564414"/>
-                    </a:xfrm>
-                    <a:prstGeom prst="rect">
-                      <a:avLst/>
-                    </a:prstGeom>
-                    <a:noFill/>
-                    <a:ln>
-                      <a:noFill/>
-                    </a:ln>
-                  </pic:spPr>
-                </pic:pic>
-              </a:graphicData>
-            </a:graphic>
-          </wp:inline>
-        </w:drawing>
-      </w:r>
-    </w:p>
-    <w:p>
-      <w:pPr>
-        <w:pStyle w:val="ListParagraph"/>
-      </w:pPr>
-    </w:p>
-    <w:p>
-      <w:pPr>
-        <w:pStyle w:val="ListParagraph"/>
-        <w:numPr>
-          <w:ilvl w:val="0"/>
-          <w:numId w:val="7"/>
-        </w:numPr>
-      </w:pPr>
-      <w:r>
-        <w:t>Frontend Access</w:t>
-      </w:r>
-      <w:r>
-        <w:br/>
-        <w:t>Gives you the ability to lock down the frontend to only be accessible by authenticated Umbraco Users and/or restrict via IP address(</w:t>
-      </w:r>
-      <w:proofErr w:type="spellStart"/>
-      <w:r>
-        <w:t>es</w:t>
-      </w:r>
-      <w:proofErr w:type="spellEnd"/>
-      <w:r>
-        <w:t>)</w:t>
-      </w:r>
-      <w:r>
-        <w:br/>
-      </w:r>
-      <w:r>
-        <w:br/>
-      </w:r>
-      <w:hyperlink r:id="rId13" w:history="1">
-        <w:r>
-          <w:rPr>
-            <w:rStyle w:val="Hyperlink"/>
-          </w:rPr>
-          <w:t>https://www.nuget.org/packages/Our.Shield.FrontendAccess</w:t>
-        </w:r>
-      </w:hyperlink>
-    </w:p>
-    <w:p>
-      <w:pPr>
-        <w:pStyle w:val="ListParagraph"/>
-      </w:pPr>
-    </w:p>
-    <w:p>
-      <w:pPr>
-        <w:pStyle w:val="ListParagraph"/>
-      </w:pPr>
-    </w:p>
-    <w:p>
-      <w:pPr>
         <w:pStyle w:val="Heading3"/>
         <w:pageBreakBefore/>
       </w:pPr>
@@ -505,6 +569,8 @@
       <w:r>
         <w:t xml:space="preserve"> Manager</w:t>
       </w:r>
+      <w:bookmarkStart w:id="0" w:name="_GoBack"/>
+      <w:bookmarkEnd w:id="0"/>
     </w:p>
     <w:p/>
     <w:p>
@@ -514,7 +580,7 @@
           <w:u w:val="single"/>
         </w:rPr>
       </w:pPr>
-      <w:hyperlink r:id="rId14" w:history="1">
+      <w:hyperlink r:id="rId15" w:history="1">
         <w:r>
           <w:rPr>
             <w:rStyle w:val="Hyperlink"/>
@@ -566,7 +632,7 @@
                     </pic:cNvPicPr>
                   </pic:nvPicPr>
                   <pic:blipFill rotWithShape="1">
-                    <a:blip r:embed="rId15" cstate="print">
+                    <a:blip r:embed="rId16" cstate="print">
                       <a:extLst>
                         <a:ext uri="{28A0092B-C50C-407E-A947-70E740481C1C}">
                           <a14:useLocalDpi xmlns:a14="http://schemas.microsoft.com/office/drawing/2010/main" val="0"/>
@@ -630,7 +696,7 @@
                     </pic:cNvPicPr>
                   </pic:nvPicPr>
                   <pic:blipFill>
-                    <a:blip r:embed="rId16" cstate="print">
+                    <a:blip r:embed="rId17" cstate="print">
                       <a:extLst>
                         <a:ext uri="{28A0092B-C50C-407E-A947-70E740481C1C}">
                           <a14:useLocalDpi xmlns:a14="http://schemas.microsoft.com/office/drawing/2010/main" val="0"/>
@@ -750,7 +816,7 @@
                     </pic:cNvPicPr>
                   </pic:nvPicPr>
                   <pic:blipFill rotWithShape="1">
-                    <a:blip r:embed="rId17" cstate="print">
+                    <a:blip r:embed="rId18" cstate="print">
                       <a:extLst>
                         <a:ext uri="{28A0092B-C50C-407E-A947-70E740481C1C}">
                           <a14:useLocalDpi xmlns:a14="http://schemas.microsoft.com/office/drawing/2010/main" val="0"/>
@@ -833,7 +899,7 @@
                     </pic:cNvPicPr>
                   </pic:nvPicPr>
                   <pic:blipFill>
-                    <a:blip r:embed="rId18" cstate="print">
+                    <a:blip r:embed="rId19" cstate="print">
                       <a:extLst>
                         <a:ext uri="{28A0092B-C50C-407E-A947-70E740481C1C}">
                           <a14:useLocalDpi xmlns:a14="http://schemas.microsoft.com/office/drawing/2010/main" val="0"/>
@@ -946,7 +1012,7 @@
                     </pic:cNvPicPr>
                   </pic:nvPicPr>
                   <pic:blipFill rotWithShape="1">
-                    <a:blip r:embed="rId17" cstate="print">
+                    <a:blip r:embed="rId18" cstate="print">
                       <a:extLst>
                         <a:ext uri="{28A0092B-C50C-407E-A947-70E740481C1C}">
                           <a14:useLocalDpi xmlns:a14="http://schemas.microsoft.com/office/drawing/2010/main" val="0"/>
@@ -1101,7 +1167,7 @@
                     </pic:cNvPicPr>
                   </pic:nvPicPr>
                   <pic:blipFill rotWithShape="1">
-                    <a:blip r:embed="rId19" cstate="print">
+                    <a:blip r:embed="rId20" cstate="print">
                       <a:extLst>
                         <a:ext uri="{28A0092B-C50C-407E-A947-70E740481C1C}">
                           <a14:useLocalDpi xmlns:a14="http://schemas.microsoft.com/office/drawing/2010/main" val="0"/>
@@ -1185,7 +1251,7 @@
                     </pic:cNvPicPr>
                   </pic:nvPicPr>
                   <pic:blipFill rotWithShape="1">
-                    <a:blip r:embed="rId20">
+                    <a:blip r:embed="rId21">
                       <a:extLst>
                         <a:ext uri="{28A0092B-C50C-407E-A947-70E740481C1C}">
                           <a14:useLocalDpi xmlns:a14="http://schemas.microsoft.com/office/drawing/2010/main" val="0"/>
@@ -1434,7 +1500,7 @@
       <w:r>
         <w:t xml:space="preserve">that define this environment. So for example if your Production environment used </w:t>
       </w:r>
-      <w:hyperlink r:id="rId21" w:history="1">
+      <w:hyperlink r:id="rId22" w:history="1">
         <w:r>
           <w:rPr>
             <w:rStyle w:val="Hyperlink"/>
@@ -1445,7 +1511,7 @@
       <w:r>
         <w:t xml:space="preserve"> and </w:t>
       </w:r>
-      <w:hyperlink r:id="rId22" w:history="1">
+      <w:hyperlink r:id="rId23" w:history="1">
         <w:r>
           <w:rPr>
             <w:rStyle w:val="Hyperlink"/>
@@ -1456,7 +1522,7 @@
       <w:r>
         <w:t xml:space="preserve">, then for a production environment you would type </w:t>
       </w:r>
-      <w:hyperlink r:id="rId23" w:history="1">
+      <w:hyperlink r:id="rId24" w:history="1">
         <w:r>
           <w:rPr>
             <w:rStyle w:val="Hyperlink"/>
@@ -1467,7 +1533,7 @@
       <w:r>
         <w:t xml:space="preserve"> and </w:t>
       </w:r>
-      <w:hyperlink r:id="rId24" w:history="1">
+      <w:hyperlink r:id="rId25" w:history="1">
         <w:r>
           <w:rPr>
             <w:rStyle w:val="Hyperlink"/>
@@ -1568,7 +1634,7 @@
                     </pic:cNvPicPr>
                   </pic:nvPicPr>
                   <pic:blipFill rotWithShape="1">
-                    <a:blip r:embed="rId25" cstate="print">
+                    <a:blip r:embed="rId26" cstate="print">
                       <a:extLst>
                         <a:ext uri="{28A0092B-C50C-407E-A947-70E740481C1C}">
                           <a14:useLocalDpi xmlns:a14="http://schemas.microsoft.com/office/drawing/2010/main" val="0"/>
@@ -1797,7 +1863,7 @@
                     </pic:cNvPicPr>
                   </pic:nvPicPr>
                   <pic:blipFill rotWithShape="1">
-                    <a:blip r:embed="rId26" cstate="print">
+                    <a:blip r:embed="rId27" cstate="print">
                       <a:extLst>
                         <a:ext uri="{28A0092B-C50C-407E-A947-70E740481C1C}">
                           <a14:useLocalDpi xmlns:a14="http://schemas.microsoft.com/office/drawing/2010/main" val="0"/>
@@ -1879,7 +1945,7 @@
                     </pic:cNvPicPr>
                   </pic:nvPicPr>
                   <pic:blipFill rotWithShape="1">
-                    <a:blip r:embed="rId27" cstate="print">
+                    <a:blip r:embed="rId28" cstate="print">
                       <a:extLst>
                         <a:ext uri="{28A0092B-C50C-407E-A947-70E740481C1C}">
                           <a14:useLocalDpi xmlns:a14="http://schemas.microsoft.com/office/drawing/2010/main" val="0"/>
@@ -1972,7 +2038,7 @@
                     </pic:cNvPicPr>
                   </pic:nvPicPr>
                   <pic:blipFill rotWithShape="1">
-                    <a:blip r:embed="rId28" cstate="print">
+                    <a:blip r:embed="rId29" cstate="print">
                       <a:extLst>
                         <a:ext uri="{28A0092B-C50C-407E-A947-70E740481C1C}">
                           <a14:useLocalDpi xmlns:a14="http://schemas.microsoft.com/office/drawing/2010/main" val="0"/>
@@ -2317,7 +2383,7 @@
                     </pic:cNvPicPr>
                   </pic:nvPicPr>
                   <pic:blipFill>
-                    <a:blip r:embed="rId29" cstate="print">
+                    <a:blip r:embed="rId30" cstate="print">
                       <a:extLst>
                         <a:ext uri="{28A0092B-C50C-407E-A947-70E740481C1C}">
                           <a14:useLocalDpi xmlns:a14="http://schemas.microsoft.com/office/drawing/2010/main" val="0"/>
@@ -2456,7 +2522,7 @@
                     </pic:cNvPicPr>
                   </pic:nvPicPr>
                   <pic:blipFill rotWithShape="1">
-                    <a:blip r:embed="rId30">
+                    <a:blip r:embed="rId31">
                       <a:extLst>
                         <a:ext uri="{28A0092B-C50C-407E-A947-70E740481C1C}">
                           <a14:useLocalDpi xmlns:a14="http://schemas.microsoft.com/office/drawing/2010/main" val="0"/>
@@ -2525,7 +2591,7 @@
                     </pic:cNvPicPr>
                   </pic:nvPicPr>
                   <pic:blipFill>
-                    <a:blip r:embed="rId31">
+                    <a:blip r:embed="rId32">
                       <a:extLst>
                         <a:ext uri="{28A0092B-C50C-407E-A947-70E740481C1C}">
                           <a14:useLocalDpi xmlns:a14="http://schemas.microsoft.com/office/drawing/2010/main" val="0"/>
@@ -2556,8 +2622,6 @@
           </wp:inline>
         </w:drawing>
       </w:r>
-      <w:bookmarkStart w:id="0" w:name="_GoBack"/>
-      <w:bookmarkEnd w:id="0"/>
     </w:p>
     <w:p>
       <w:r>
@@ -2787,7 +2851,7 @@
                     </pic:cNvPicPr>
                   </pic:nvPicPr>
                   <pic:blipFill>
-                    <a:blip r:embed="rId32" cstate="print">
+                    <a:blip r:embed="rId33" cstate="print">
                       <a:extLst>
                         <a:ext uri="{28A0092B-C50C-407E-A947-70E740481C1C}">
                           <a14:useLocalDpi xmlns:a14="http://schemas.microsoft.com/office/drawing/2010/main" val="0"/>
@@ -2911,7 +2975,7 @@
                     </pic:cNvPicPr>
                   </pic:nvPicPr>
                   <pic:blipFill rotWithShape="1">
-                    <a:blip r:embed="rId33">
+                    <a:blip r:embed="rId34">
                       <a:extLst>
                         <a:ext uri="{28A0092B-C50C-407E-A947-70E740481C1C}">
                           <a14:useLocalDpi xmlns:a14="http://schemas.microsoft.com/office/drawing/2010/main" val="0"/>
@@ -2984,7 +3048,7 @@
                     </pic:cNvPicPr>
                   </pic:nvPicPr>
                   <pic:blipFill>
-                    <a:blip r:embed="rId34">
+                    <a:blip r:embed="rId35">
                       <a:extLst>
                         <a:ext uri="{28A0092B-C50C-407E-A947-70E740481C1C}">
                           <a14:useLocalDpi xmlns:a14="http://schemas.microsoft.com/office/drawing/2010/main" val="0"/>
@@ -3369,7 +3433,7 @@
                     </pic:cNvPicPr>
                   </pic:nvPicPr>
                   <pic:blipFill>
-                    <a:blip r:embed="rId35" cstate="print">
+                    <a:blip r:embed="rId36" cstate="print">
                       <a:extLst>
                         <a:ext uri="{28A0092B-C50C-407E-A947-70E740481C1C}">
                           <a14:useLocalDpi xmlns:a14="http://schemas.microsoft.com/office/drawing/2010/main" val="0"/>
@@ -15089,6 +15153,7 @@
     <w:lsdException w:name="HTML Sample" w:semiHidden="1" w:unhideWhenUsed="1"/>
     <w:lsdException w:name="HTML Typewriter" w:semiHidden="1" w:unhideWhenUsed="1"/>
     <w:lsdException w:name="HTML Variable" w:semiHidden="1" w:unhideWhenUsed="1"/>
+    <w:lsdException w:name="Normal Table" w:semiHidden="1" w:unhideWhenUsed="1"/>
     <w:lsdException w:name="annotation subject" w:semiHidden="1" w:unhideWhenUsed="1"/>
     <w:lsdException w:name="No List" w:semiHidden="1" w:unhideWhenUsed="1"/>
     <w:lsdException w:name="Outline List 1" w:semiHidden="1" w:unhideWhenUsed="1"/>
@@ -15132,8 +15197,10 @@
     <w:lsdException w:name="Table Elegant" w:semiHidden="1" w:unhideWhenUsed="1"/>
     <w:lsdException w:name="Table Professional" w:semiHidden="1" w:unhideWhenUsed="1"/>
     <w:lsdException w:name="Table Subtle 1" w:semiHidden="1" w:unhideWhenUsed="1"/>
+    <w:lsdException w:name="Table Subtle 2" w:semiHidden="1" w:unhideWhenUsed="1"/>
     <w:lsdException w:name="Table Web 1" w:semiHidden="1" w:unhideWhenUsed="1"/>
     <w:lsdException w:name="Table Web 2" w:semiHidden="1" w:unhideWhenUsed="1"/>
+    <w:lsdException w:name="Table Web 3" w:semiHidden="1" w:unhideWhenUsed="1"/>
     <w:lsdException w:name="Balloon Text" w:semiHidden="1" w:unhideWhenUsed="1"/>
     <w:lsdException w:name="Table Grid" w:uiPriority="39"/>
     <w:lsdException w:name="Table Theme" w:semiHidden="1" w:unhideWhenUsed="1"/>
@@ -15935,7 +16002,7 @@
 </file>
 
 <file path=customXml/itemProps1.xml><?xml version="1.0" encoding="utf-8"?>
-<ds:datastoreItem xmlns:ds="http://schemas.openxmlformats.org/officeDocument/2006/customXml" ds:itemID="{C37ADBB7-D757-4BDD-A8B3-70713FDFE827}">
+<ds:datastoreItem xmlns:ds="http://schemas.openxmlformats.org/officeDocument/2006/customXml" ds:itemID="{FAA52F6E-6ACA-4E35-ADD5-D120480BA7CE}">
   <ds:schemaRefs>
     <ds:schemaRef ds:uri="http://schemas.openxmlformats.org/officeDocument/2006/bibliography"/>
   </ds:schemaRefs>

--- a/Docs/manual.docx
+++ b/Docs/manual.docx
@@ -87,7 +87,7 @@
           <w:noProof/>
         </w:rPr>
         <w:drawing>
-          <wp:inline distT="0" distB="0" distL="0" distR="0">
+          <wp:inline distT="0" distB="0" distL="0" distR="0" wp14:anchorId="1522B4EC" wp14:editId="6F837129">
             <wp:extent cx="3617089" cy="393772"/>
             <wp:effectExtent l="0" t="0" r="2540" b="6350"/>
             <wp:docPr id="18" name="Picture 18"/>
@@ -277,7 +277,7 @@
           <w:u w:val="none"/>
         </w:rPr>
         <w:drawing>
-          <wp:inline distT="0" distB="0" distL="0" distR="0">
+          <wp:inline distT="0" distB="0" distL="0" distR="0" wp14:anchorId="20993146" wp14:editId="30041C2E">
             <wp:extent cx="4311570" cy="393065"/>
             <wp:effectExtent l="0" t="0" r="0" b="6985"/>
             <wp:docPr id="12" name="Picture 12"/>
@@ -396,7 +396,7 @@
           <w:noProof/>
         </w:rPr>
         <w:drawing>
-          <wp:inline distT="0" distB="0" distL="0" distR="0">
+          <wp:inline distT="0" distB="0" distL="0" distR="0" wp14:anchorId="28B9CAB5" wp14:editId="7AA24BDB">
             <wp:extent cx="4340506" cy="399415"/>
             <wp:effectExtent l="0" t="0" r="3175" b="635"/>
             <wp:docPr id="15" name="Picture 15"/>
@@ -466,15 +466,7 @@
       </w:r>
       <w:r>
         <w:br/>
-        <w:t>Gives you the ability to lock down the frontend to only be accessible by authenticated Umbraco Users and/or restrict via IP address(</w:t>
-      </w:r>
-      <w:proofErr w:type="spellStart"/>
-      <w:r>
-        <w:t>es</w:t>
-      </w:r>
-      <w:proofErr w:type="spellEnd"/>
-      <w:r>
-        <w:t>)</w:t>
+        <w:t>Gives you the ability to lock down the frontend to only be accessible by authenticated Umbraco Users and/or restrict via IP address(es)</w:t>
       </w:r>
       <w:r>
         <w:br/>
@@ -505,7 +497,7 @@
           <w:noProof/>
         </w:rPr>
         <w:drawing>
-          <wp:inline distT="0" distB="0" distL="0" distR="0">
+          <wp:inline distT="0" distB="0" distL="0" distR="0" wp14:anchorId="3F45030D" wp14:editId="5592D22D">
             <wp:extent cx="4346294" cy="382198"/>
             <wp:effectExtent l="0" t="0" r="0" b="0"/>
             <wp:docPr id="17" name="Picture 17"/>
@@ -569,6 +561,11 @@
           <w:ilvl w:val="0"/>
           <w:numId w:val="7"/>
         </w:numPr>
+        <w:rPr>
+          <w:rStyle w:val="Hyperlink"/>
+          <w:color w:val="auto"/>
+          <w:u w:val="none"/>
+        </w:rPr>
       </w:pPr>
       <w:proofErr w:type="spellStart"/>
       <w:r>
@@ -581,26 +578,29 @@
       <w:r>
         <w:t xml:space="preserve">Adds the popular error logging library </w:t>
       </w:r>
+      <w:hyperlink r:id="rId15" w:history="1">
+        <w:r>
+          <w:rPr>
+            <w:rStyle w:val="Hyperlink"/>
+          </w:rPr>
+          <w:t>elmah</w:t>
+        </w:r>
+      </w:hyperlink>
+      <w:r>
+        <w:t xml:space="preserve"> to your site, with the ability to add security restrictions to ~/</w:t>
+      </w:r>
       <w:proofErr w:type="spellStart"/>
       <w:r>
-        <w:t>elmah</w:t>
+        <w:t>elmah.axd</w:t>
       </w:r>
       <w:proofErr w:type="spellEnd"/>
       <w:r>
-        <w:t xml:space="preserve"> to your site, with the ability to add security restrictions to ~/</w:t>
-      </w:r>
-      <w:proofErr w:type="spellStart"/>
-      <w:r>
-        <w:t>elmah.axd</w:t>
-      </w:r>
-      <w:proofErr w:type="spellEnd"/>
-      <w:r>
         <w:br/>
       </w:r>
       <w:r>
         <w:br/>
       </w:r>
-      <w:hyperlink r:id="rId15" w:history="1">
+      <w:hyperlink r:id="rId16" w:history="1">
         <w:r>
           <w:rPr>
             <w:rStyle w:val="Hyperlink"/>
@@ -614,14 +614,61 @@
         </w:rPr>
         <w:br/>
       </w:r>
+    </w:p>
+    <w:p>
+      <w:pPr>
+        <w:pStyle w:val="ListParagraph"/>
+        <w:numPr>
+          <w:ilvl w:val="0"/>
+          <w:numId w:val="7"/>
+        </w:numPr>
+      </w:pPr>
+      <w:r>
+        <w:t>Swagger</w:t>
+      </w:r>
+      <w:bookmarkStart w:id="0" w:name="_GoBack"/>
+      <w:bookmarkEnd w:id="0"/>
+      <w:r>
+        <w:br/>
+        <w:t xml:space="preserve">Adds </w:t>
+      </w:r>
+      <w:hyperlink r:id="rId17" w:history="1">
+        <w:r>
+          <w:rPr>
+            <w:color w:val="0000FF"/>
+            <w:u w:val="single"/>
+          </w:rPr>
+          <w:t>swagger</w:t>
+        </w:r>
+      </w:hyperlink>
+      <w:r>
+        <w:t xml:space="preserve"> to your site, configured to ignore Umbraco’s API’s with the ability to adds security restrictions to ~/swagger</w:t>
+      </w:r>
+      <w:r>
+        <w:br/>
+      </w:r>
+      <w:hyperlink r:id="rId18" w:history="1">
+        <w:r>
+          <w:rPr>
+            <w:rStyle w:val="Hyperlink"/>
+          </w:rPr>
+          <w:t>https://www.nuget.org/packages/Our.Shield.Swagger</w:t>
+        </w:r>
+      </w:hyperlink>
       <w:r>
         <w:rPr>
           <w:rStyle w:val="Hyperlink"/>
+          <w:u w:val="none"/>
         </w:rPr>
         <w:br/>
       </w:r>
-      <w:bookmarkStart w:id="0" w:name="_GoBack"/>
-      <w:bookmarkEnd w:id="0"/>
+      <w:r>
+        <w:rPr>
+          <w:rStyle w:val="Hyperlink"/>
+          <w:u w:val="none"/>
+        </w:rPr>
+        <w:br/>
+      </w:r>
     </w:p>
     <w:p>
       <w:pPr>
@@ -644,7 +691,7 @@
           <w:u w:val="single"/>
         </w:rPr>
       </w:pPr>
-      <w:hyperlink r:id="rId16" w:history="1">
+      <w:hyperlink r:id="rId19" w:history="1">
         <w:r>
           <w:rPr>
             <w:rStyle w:val="Hyperlink"/>
@@ -679,7 +726,7 @@
           <w:lang w:eastAsia="en-GB"/>
         </w:rPr>
         <w:drawing>
-          <wp:inline distT="0" distB="0" distL="0" distR="0">
+          <wp:inline distT="0" distB="0" distL="0" distR="0" wp14:anchorId="7C95FAFC" wp14:editId="20CA924E">
             <wp:extent cx="3125972" cy="2307266"/>
             <wp:effectExtent l="0" t="0" r="0" b="0"/>
             <wp:docPr id="1" name="Picture 1"/>
@@ -696,7 +743,7 @@
                     </pic:cNvPicPr>
                   </pic:nvPicPr>
                   <pic:blipFill rotWithShape="1">
-                    <a:blip r:embed="rId17" cstate="print">
+                    <a:blip r:embed="rId20" cstate="print">
                       <a:extLst>
                         <a:ext uri="{28A0092B-C50C-407E-A947-70E740481C1C}">
                           <a14:useLocalDpi xmlns:a14="http://schemas.microsoft.com/office/drawing/2010/main" val="0"/>
@@ -743,7 +790,7 @@
           <w:lang w:eastAsia="en-GB"/>
         </w:rPr>
         <w:drawing>
-          <wp:inline distT="0" distB="0" distL="0" distR="0">
+          <wp:inline distT="0" distB="0" distL="0" distR="0" wp14:anchorId="165B7E73" wp14:editId="4F0EB986">
             <wp:extent cx="6638925" cy="3371850"/>
             <wp:effectExtent l="0" t="0" r="9525" b="0"/>
             <wp:docPr id="2" name="Picture 2"/>
@@ -760,7 +807,7 @@
                     </pic:cNvPicPr>
                   </pic:nvPicPr>
                   <pic:blipFill>
-                    <a:blip r:embed="rId18" cstate="print">
+                    <a:blip r:embed="rId21" cstate="print">
                       <a:extLst>
                         <a:ext uri="{28A0092B-C50C-407E-A947-70E740481C1C}">
                           <a14:useLocalDpi xmlns:a14="http://schemas.microsoft.com/office/drawing/2010/main" val="0"/>
@@ -863,7 +910,7 @@
           <w:lang w:eastAsia="en-GB"/>
         </w:rPr>
         <w:drawing>
-          <wp:inline distT="0" distB="0" distL="0" distR="0">
+          <wp:inline distT="0" distB="0" distL="0" distR="0" wp14:anchorId="02F028EB" wp14:editId="525E6DAD">
             <wp:extent cx="6634480" cy="2934586"/>
             <wp:effectExtent l="0" t="0" r="0" b="0"/>
             <wp:docPr id="4" name="Picture 4" descr="C:\Users\JCRic\AppData\Local\Microsoft\Windows\INetCache\Content.Word\Environment-Dashboard.png"/>
@@ -880,7 +927,7 @@
                     </pic:cNvPicPr>
                   </pic:nvPicPr>
                   <pic:blipFill rotWithShape="1">
-                    <a:blip r:embed="rId19" cstate="print">
+                    <a:blip r:embed="rId22" cstate="print">
                       <a:extLst>
                         <a:ext uri="{28A0092B-C50C-407E-A947-70E740481C1C}">
                           <a14:useLocalDpi xmlns:a14="http://schemas.microsoft.com/office/drawing/2010/main" val="0"/>
@@ -946,7 +993,7 @@
           <w:lang w:eastAsia="en-GB"/>
         </w:rPr>
         <w:drawing>
-          <wp:inline distT="0" distB="0" distL="0" distR="0">
+          <wp:inline distT="0" distB="0" distL="0" distR="0" wp14:anchorId="0BA2696F" wp14:editId="70B37ACC">
             <wp:extent cx="6638925" cy="4124325"/>
             <wp:effectExtent l="0" t="0" r="9525" b="9525"/>
             <wp:docPr id="16" name="Picture 16"/>
@@ -963,7 +1010,7 @@
                     </pic:cNvPicPr>
                   </pic:nvPicPr>
                   <pic:blipFill>
-                    <a:blip r:embed="rId20" cstate="print">
+                    <a:blip r:embed="rId23" cstate="print">
                       <a:extLst>
                         <a:ext uri="{28A0092B-C50C-407E-A947-70E740481C1C}">
                           <a14:useLocalDpi xmlns:a14="http://schemas.microsoft.com/office/drawing/2010/main" val="0"/>
@@ -997,7 +1044,7 @@
     </w:p>
     <w:p>
       <w:r>
-        <w:br w:type="page"/>
+        <w:t>In newer version of Umbraco v7, you’ll need to add Shield section via the User Group which the current logged in user is applied to.</w:t>
       </w:r>
     </w:p>
     <w:p/>
@@ -1006,6 +1053,7 @@
         <w:pStyle w:val="Heading2"/>
       </w:pPr>
       <w:r>
+        <w:lastRenderedPageBreak/>
         <w:t>Environments</w:t>
       </w:r>
       <w:r>
@@ -1068,7 +1116,7 @@
           <w:lang w:eastAsia="en-GB"/>
         </w:rPr>
         <w:drawing>
-          <wp:inline distT="0" distB="0" distL="0" distR="0">
+          <wp:inline distT="0" distB="0" distL="0" distR="0" wp14:anchorId="307ADC25" wp14:editId="745C50FA">
             <wp:extent cx="6634480" cy="2647507"/>
             <wp:effectExtent l="0" t="0" r="0" b="635"/>
             <wp:docPr id="6" name="Picture 6" descr="C:\Users\JCRic\AppData\Local\Microsoft\Windows\INetCache\Content.Word\Environment-Dashboard.png"/>
@@ -1085,7 +1133,7 @@
                     </pic:cNvPicPr>
                   </pic:nvPicPr>
                   <pic:blipFill rotWithShape="1">
-                    <a:blip r:embed="rId19" cstate="print">
+                    <a:blip r:embed="rId22" cstate="print">
                       <a:extLst>
                         <a:ext uri="{28A0092B-C50C-407E-A947-70E740481C1C}">
                           <a14:useLocalDpi xmlns:a14="http://schemas.microsoft.com/office/drawing/2010/main" val="0"/>
@@ -1160,7 +1208,13 @@
         </w:numPr>
       </w:pPr>
       <w:r>
-        <w:t>Date &amp; time of when the Journal item was created</w:t>
+        <w:t>Date &amp; time</w:t>
+      </w:r>
+      <w:r>
+        <w:t xml:space="preserve"> (UTC)</w:t>
+      </w:r>
+      <w:r>
+        <w:t xml:space="preserve"> of when the Journal item was created</w:t>
       </w:r>
     </w:p>
     <w:p>
@@ -1175,7 +1229,10 @@
         <w:t>The environ</w:t>
       </w:r>
       <w:r>
-        <w:t>ment of the app that created this</w:t>
+        <w:t xml:space="preserve">ment of the app that created </w:t>
+      </w:r>
+      <w:r>
+        <w:t>the</w:t>
       </w:r>
       <w:r>
         <w:t xml:space="preserve"> Journal item</w:t>
@@ -1223,7 +1280,7 @@
           <w:lang w:eastAsia="en-GB"/>
         </w:rPr>
         <w:drawing>
-          <wp:inline distT="0" distB="0" distL="0" distR="0" wp14:anchorId="2DEBEEC6" wp14:editId="4F33DEFF">
+          <wp:inline distT="0" distB="0" distL="0" distR="0" wp14:anchorId="149B8959" wp14:editId="2DF0DEFE">
             <wp:extent cx="6641465" cy="3402957"/>
             <wp:effectExtent l="0" t="0" r="6985" b="7620"/>
             <wp:docPr id="13" name="Picture 13" descr="C:\Users\JCRic\AppData\Local\Microsoft\Windows\INetCache\Content.Word\Journals-Dashboard.png"/>
@@ -1240,7 +1297,7 @@
                     </pic:cNvPicPr>
                   </pic:nvPicPr>
                   <pic:blipFill rotWithShape="1">
-                    <a:blip r:embed="rId21" cstate="print">
+                    <a:blip r:embed="rId24" cstate="print">
                       <a:extLst>
                         <a:ext uri="{28A0092B-C50C-407E-A947-70E740481C1C}">
                           <a14:useLocalDpi xmlns:a14="http://schemas.microsoft.com/office/drawing/2010/main" val="0"/>
@@ -1307,7 +1364,7 @@
           <w:lang w:eastAsia="en-GB"/>
         </w:rPr>
         <w:drawing>
-          <wp:inline distT="0" distB="0" distL="0" distR="0">
+          <wp:inline distT="0" distB="0" distL="0" distR="0" wp14:anchorId="0CA790F1" wp14:editId="137018CA">
             <wp:extent cx="6645275" cy="3242930"/>
             <wp:effectExtent l="0" t="0" r="3175" b="0"/>
             <wp:docPr id="28" name="Picture 28" descr="C:\Users\JCRic\AppData\Local\Microsoft\Windows\INetCache\Content.Word\Create-Environment-Tree-Menu.png"/>
@@ -1324,7 +1381,7 @@
                     </pic:cNvPicPr>
                   </pic:nvPicPr>
                   <pic:blipFill rotWithShape="1">
-                    <a:blip r:embed="rId22">
+                    <a:blip r:embed="rId25">
                       <a:extLst>
                         <a:ext uri="{28A0092B-C50C-407E-A947-70E740481C1C}">
                           <a14:useLocalDpi xmlns:a14="http://schemas.microsoft.com/office/drawing/2010/main" val="0"/>
@@ -1452,15 +1509,7 @@
         </w:rPr>
       </w:pPr>
       <w:r>
-        <w:t xml:space="preserve">Set </w:t>
-      </w:r>
-      <w:proofErr w:type="gramStart"/>
-      <w:r>
-        <w:t>an</w:t>
-      </w:r>
-      <w:proofErr w:type="gramEnd"/>
-      <w:r>
-        <w:t xml:space="preserve"> u</w:t>
+        <w:t>Set a u</w:t>
       </w:r>
       <w:r>
         <w:t xml:space="preserve">nique </w:t>
@@ -1573,7 +1622,7 @@
       <w:r>
         <w:t xml:space="preserve">that define this environment. So for example if your Production environment used </w:t>
       </w:r>
-      <w:hyperlink r:id="rId23" w:history="1">
+      <w:hyperlink r:id="rId26" w:history="1">
         <w:r>
           <w:rPr>
             <w:rStyle w:val="Hyperlink"/>
@@ -1584,7 +1633,7 @@
       <w:r>
         <w:t xml:space="preserve"> and </w:t>
       </w:r>
-      <w:hyperlink r:id="rId24" w:history="1">
+      <w:hyperlink r:id="rId27" w:history="1">
         <w:r>
           <w:rPr>
             <w:rStyle w:val="Hyperlink"/>
@@ -1595,7 +1644,7 @@
       <w:r>
         <w:t xml:space="preserve">, then for a production environment you would type </w:t>
       </w:r>
-      <w:hyperlink r:id="rId25" w:history="1">
+      <w:hyperlink r:id="rId28" w:history="1">
         <w:r>
           <w:rPr>
             <w:rStyle w:val="Hyperlink"/>
@@ -1606,7 +1655,7 @@
       <w:r>
         <w:t xml:space="preserve"> and </w:t>
       </w:r>
-      <w:hyperlink r:id="rId26" w:history="1">
+      <w:hyperlink r:id="rId29" w:history="1">
         <w:r>
           <w:rPr>
             <w:rStyle w:val="Hyperlink"/>
@@ -1690,7 +1739,7 @@
         </w:rPr>
         <w:lastRenderedPageBreak/>
         <w:drawing>
-          <wp:inline distT="0" distB="0" distL="0" distR="0">
+          <wp:inline distT="0" distB="0" distL="0" distR="0" wp14:anchorId="4E73A971" wp14:editId="46382666">
             <wp:extent cx="6643261" cy="3136605"/>
             <wp:effectExtent l="0" t="0" r="5715" b="6985"/>
             <wp:docPr id="29" name="Picture 29" descr="C:\Users\JCRic\AppData\Local\Microsoft\Windows\INetCache\Content.Word\Create-Environment.png"/>
@@ -1707,7 +1756,7 @@
                     </pic:cNvPicPr>
                   </pic:nvPicPr>
                   <pic:blipFill rotWithShape="1">
-                    <a:blip r:embed="rId27" cstate="print">
+                    <a:blip r:embed="rId30" cstate="print">
                       <a:extLst>
                         <a:ext uri="{28A0092B-C50C-407E-A947-70E740481C1C}">
                           <a14:useLocalDpi xmlns:a14="http://schemas.microsoft.com/office/drawing/2010/main" val="0"/>
@@ -1919,7 +1968,7 @@
           <w:lang w:eastAsia="en-GB"/>
         </w:rPr>
         <w:drawing>
-          <wp:inline distT="0" distB="0" distL="0" distR="0">
+          <wp:inline distT="0" distB="0" distL="0" distR="0" wp14:anchorId="7325E26E" wp14:editId="0F6C8BD4">
             <wp:extent cx="6645275" cy="2424223"/>
             <wp:effectExtent l="0" t="0" r="3175" b="0"/>
             <wp:docPr id="14" name="Picture 14" descr="C:\Users\JCRic\AppData\Local\Microsoft\Windows\INetCache\Content.Word\Environment-Apps.png"/>
@@ -1936,7 +1985,7 @@
                     </pic:cNvPicPr>
                   </pic:nvPicPr>
                   <pic:blipFill rotWithShape="1">
-                    <a:blip r:embed="rId28" cstate="print">
+                    <a:blip r:embed="rId31" cstate="print">
                       <a:extLst>
                         <a:ext uri="{28A0092B-C50C-407E-A947-70E740481C1C}">
                           <a14:useLocalDpi xmlns:a14="http://schemas.microsoft.com/office/drawing/2010/main" val="0"/>
@@ -2001,7 +2050,7 @@
           <w:lang w:eastAsia="en-GB"/>
         </w:rPr>
         <w:drawing>
-          <wp:inline distT="0" distB="0" distL="0" distR="0">
+          <wp:inline distT="0" distB="0" distL="0" distR="0" wp14:anchorId="523CECDA" wp14:editId="065740D0">
             <wp:extent cx="6625495" cy="3115339"/>
             <wp:effectExtent l="0" t="0" r="4445" b="8890"/>
             <wp:docPr id="24" name="Picture 24" descr="C:\Users\JCRic\AppData\Local\Microsoft\Windows\INetCache\Content.Word\Environment-Settings.png"/>
@@ -2018,7 +2067,7 @@
                     </pic:cNvPicPr>
                   </pic:nvPicPr>
                   <pic:blipFill rotWithShape="1">
-                    <a:blip r:embed="rId29" cstate="print">
+                    <a:blip r:embed="rId32" cstate="print">
                       <a:extLst>
                         <a:ext uri="{28A0092B-C50C-407E-A947-70E740481C1C}">
                           <a14:useLocalDpi xmlns:a14="http://schemas.microsoft.com/office/drawing/2010/main" val="0"/>
@@ -2094,7 +2143,7 @@
           <w:lang w:eastAsia="en-GB"/>
         </w:rPr>
         <w:drawing>
-          <wp:inline distT="0" distB="0" distL="0" distR="0">
+          <wp:inline distT="0" distB="0" distL="0" distR="0" wp14:anchorId="5C5E2854" wp14:editId="233E0445">
             <wp:extent cx="6645275" cy="2041451"/>
             <wp:effectExtent l="0" t="0" r="3175" b="0"/>
             <wp:docPr id="25" name="Picture 25" descr="C:\Users\JCRic\AppData\Local\Microsoft\Windows\INetCache\Content.Word\Environment-Journal.png"/>
@@ -2111,7 +2160,7 @@
                     </pic:cNvPicPr>
                   </pic:nvPicPr>
                   <pic:blipFill rotWithShape="1">
-                    <a:blip r:embed="rId30" cstate="print">
+                    <a:blip r:embed="rId33" cstate="print">
                       <a:extLst>
                         <a:ext uri="{28A0092B-C50C-407E-A947-70E740481C1C}">
                           <a14:useLocalDpi xmlns:a14="http://schemas.microsoft.com/office/drawing/2010/main" val="0"/>
@@ -2147,14 +2196,6 @@
       </w:r>
     </w:p>
     <w:p>
-      <w:pPr>
-        <w:rPr>
-          <w:rFonts w:asciiTheme="majorHAnsi" w:eastAsiaTheme="majorEastAsia" w:hAnsiTheme="majorHAnsi" w:cstheme="majorBidi"/>
-          <w:color w:val="2E74B5" w:themeColor="accent1" w:themeShade="BF"/>
-          <w:sz w:val="32"/>
-          <w:szCs w:val="32"/>
-        </w:rPr>
-      </w:pPr>
       <w:r>
         <w:br w:type="page"/>
       </w:r>
@@ -2184,7 +2225,13 @@
       </w:r>
       <w:proofErr w:type="spellEnd"/>
       <w:r>
-        <w:t xml:space="preserve"> access URL to a URL you desire, with the ability to restrict who can access the URL by a white-list of IP Addresses</w:t>
+        <w:t xml:space="preserve"> access URL to a URL you desire, with the ability to restrict who can access the URL by a white-list</w:t>
+      </w:r>
+      <w:r>
+        <w:t>/black-list</w:t>
+      </w:r>
+      <w:r>
+        <w:t xml:space="preserve"> of IP Addresses</w:t>
       </w:r>
       <w:r>
         <w:t xml:space="preserve"> if desired</w:t>
@@ -2253,7 +2300,13 @@
         <w:t>,</w:t>
       </w:r>
       <w:r>
-        <w:t xml:space="preserve"> to access the admin area of Umbraco. This can be any valid combination of letters or numbers, non-case sensitive. You are not allowed white space, symbols or special characters.</w:t>
+        <w:t xml:space="preserve"> to access the admin area of Umbraco. This can be any valid combination of letters or numbers, non-case sensitive. You are not allowed white space, symbols or special characters</w:t>
+      </w:r>
+      <w:r>
+        <w:t xml:space="preserve"> and cannot be a subdomain</w:t>
+      </w:r>
+      <w:r>
+        <w:t>.</w:t>
       </w:r>
     </w:p>
     <w:p>
@@ -2265,7 +2318,36 @@
         </w:numPr>
       </w:pPr>
       <w:r>
-        <w:t>Whether the frontend is accessible by all IP addresses or to specific IP Addresses</w:t>
+        <w:t xml:space="preserve">Whether the </w:t>
+      </w:r>
+      <w:proofErr w:type="spellStart"/>
+      <w:r>
+        <w:t>backoffice</w:t>
+      </w:r>
+      <w:proofErr w:type="spellEnd"/>
+      <w:r>
+        <w:t xml:space="preserve"> is accessible by all IP </w:t>
+      </w:r>
+      <w:r>
+        <w:t>A</w:t>
+      </w:r>
+      <w:r>
+        <w:t>ddresses or to specific IP Addresses</w:t>
+      </w:r>
+      <w:r>
+        <w:t xml:space="preserve"> </w:t>
+      </w:r>
+      <w:r>
+        <w:t xml:space="preserve">with the ability to define a whitelist or blacklist of IP </w:t>
+      </w:r>
+      <w:r>
+        <w:t>A</w:t>
+      </w:r>
+      <w:r>
+        <w:t>ddress(es)</w:t>
+      </w:r>
+      <w:r>
+        <w:t>.</w:t>
       </w:r>
     </w:p>
     <w:p>
@@ -2279,6 +2361,9 @@
       <w:r>
         <w:t>Whether to play dead, redirect or rewrite the request to another location</w:t>
       </w:r>
+      <w:r>
+        <w:t>.</w:t>
+      </w:r>
     </w:p>
     <w:p>
       <w:pPr>
@@ -2299,7 +2384,7 @@
           <w:lang w:eastAsia="en-GB"/>
         </w:rPr>
         <w:drawing>
-          <wp:inline distT="0" distB="0" distL="0" distR="0">
+          <wp:inline distT="0" distB="0" distL="0" distR="0" wp14:anchorId="1D36982C" wp14:editId="52787FF0">
             <wp:extent cx="6642100" cy="3378200"/>
             <wp:effectExtent l="0" t="0" r="6350" b="0"/>
             <wp:docPr id="7" name="Picture 7"/>
@@ -2316,7 +2401,7 @@
                     </pic:cNvPicPr>
                   </pic:nvPicPr>
                   <pic:blipFill>
-                    <a:blip r:embed="rId31" cstate="print">
+                    <a:blip r:embed="rId34" cstate="print">
                       <a:extLst>
                         <a:ext uri="{28A0092B-C50C-407E-A947-70E740481C1C}">
                           <a14:useLocalDpi xmlns:a14="http://schemas.microsoft.com/office/drawing/2010/main" val="0"/>
@@ -2358,7 +2443,10 @@
     </w:p>
     <w:p>
       <w:r>
-        <w:t xml:space="preserve">Similar to the Journal Dashboard, this will only show the journal entries for the selected app &amp; environment. The list will show warnings, messages and errors that have occurred within the app. This includes all unauthorised attempts to gain access to the </w:t>
+        <w:t>Like</w:t>
+      </w:r>
+      <w:r>
+        <w:t xml:space="preserve"> the Journal Dashboard, this will only show the journal entries for the selected app &amp; environment. The list will show warnings, messages and errors that have occurred within the app. This includes all unauthorised attempts to gain access to the </w:t>
       </w:r>
       <w:proofErr w:type="spellStart"/>
       <w:r>
@@ -2369,8 +2457,6 @@
         <w:t xml:space="preserve"> access URL.</w:t>
       </w:r>
     </w:p>
-    <w:p/>
-    <w:p/>
     <w:p>
       <w:pPr>
         <w:pStyle w:val="Heading2"/>
@@ -2437,7 +2523,7 @@
           <w:noProof/>
         </w:rPr>
         <w:drawing>
-          <wp:inline distT="0" distB="0" distL="0" distR="0">
+          <wp:inline distT="0" distB="0" distL="0" distR="0" wp14:anchorId="73D0FD9D" wp14:editId="339E71AA">
             <wp:extent cx="6661785" cy="636607"/>
             <wp:effectExtent l="0" t="0" r="5715" b="0"/>
             <wp:docPr id="3" name="Picture 3"/>
@@ -2454,7 +2540,7 @@
                     </pic:cNvPicPr>
                   </pic:nvPicPr>
                   <pic:blipFill rotWithShape="1">
-                    <a:blip r:embed="rId32">
+                    <a:blip r:embed="rId35">
                       <a:extLst>
                         <a:ext uri="{28A0092B-C50C-407E-A947-70E740481C1C}">
                           <a14:useLocalDpi xmlns:a14="http://schemas.microsoft.com/office/drawing/2010/main" val="0"/>
@@ -2507,7 +2593,7 @@
         </w:rPr>
         <w:lastRenderedPageBreak/>
         <w:drawing>
-          <wp:inline distT="0" distB="0" distL="0" distR="0">
+          <wp:inline distT="0" distB="0" distL="0" distR="0" wp14:anchorId="607B4386" wp14:editId="73DA516E">
             <wp:extent cx="6644005" cy="1094105"/>
             <wp:effectExtent l="0" t="0" r="4445" b="0"/>
             <wp:docPr id="5" name="Picture 5"/>
@@ -2524,7 +2610,7 @@
                     </pic:cNvPicPr>
                   </pic:nvPicPr>
                   <pic:blipFill>
-                    <a:blip r:embed="rId33">
+                    <a:blip r:embed="rId36">
                       <a:extLst>
                         <a:ext uri="{28A0092B-C50C-407E-A947-70E740481C1C}">
                           <a14:useLocalDpi xmlns:a14="http://schemas.microsoft.com/office/drawing/2010/main" val="0"/>
@@ -2583,19 +2669,11 @@
       </w:r>
       <w:proofErr w:type="spellEnd"/>
       <w:r>
-        <w:t xml:space="preserve">’ URL will no longer be accessible again, and will continue to work from your preferred access URL. You don’t need to reset </w:t>
-      </w:r>
-      <w:proofErr w:type="gramStart"/>
-      <w:r>
-        <w:t xml:space="preserve">these </w:t>
+        <w:t xml:space="preserve">’ URL will no longer be accessible again, and will continue to work from your preferred access URL. You don’t need to reset these </w:t>
       </w:r>
       <w:proofErr w:type="spellStart"/>
       <w:r>
-        <w:t>web</w:t>
-      </w:r>
-      <w:proofErr w:type="gramEnd"/>
-      <w:r>
-        <w:t>.config</w:t>
+        <w:t>web.config</w:t>
       </w:r>
       <w:proofErr w:type="spellEnd"/>
       <w:r>
@@ -2759,6 +2837,9 @@
       <w:r>
         <w:t>, etc. files</w:t>
       </w:r>
+      <w:r>
+        <w:t>.</w:t>
+      </w:r>
     </w:p>
     <w:p>
       <w:r>
@@ -2767,7 +2848,7 @@
           <w:lang w:eastAsia="en-GB"/>
         </w:rPr>
         <w:drawing>
-          <wp:inline distT="0" distB="0" distL="0" distR="0">
+          <wp:inline distT="0" distB="0" distL="0" distR="0" wp14:anchorId="1972DC6E" wp14:editId="667F17FD">
             <wp:extent cx="6624320" cy="3370580"/>
             <wp:effectExtent l="0" t="0" r="5080" b="1270"/>
             <wp:docPr id="27" name="Picture 27" descr="C:\Users\JCRic\AppData\Local\Microsoft\Windows\INetCache\Content.Word\MediaProtection-Configuration.png"/>
@@ -2784,7 +2865,7 @@
                     </pic:cNvPicPr>
                   </pic:nvPicPr>
                   <pic:blipFill>
-                    <a:blip r:embed="rId34" cstate="print">
+                    <a:blip r:embed="rId37" cstate="print">
                       <a:extLst>
                         <a:ext uri="{28A0092B-C50C-407E-A947-70E740481C1C}">
                           <a14:useLocalDpi xmlns:a14="http://schemas.microsoft.com/office/drawing/2010/main" val="0"/>
@@ -2891,7 +2972,7 @@
           <w:lang w:eastAsia="en-GB"/>
         </w:rPr>
         <w:drawing>
-          <wp:inline distT="0" distB="0" distL="0" distR="0">
+          <wp:inline distT="0" distB="0" distL="0" distR="0" wp14:anchorId="34C82F4F" wp14:editId="7ECBC0D6">
             <wp:extent cx="3539708" cy="1115695"/>
             <wp:effectExtent l="0" t="0" r="3810" b="8255"/>
             <wp:docPr id="8" name="Picture 8"/>
@@ -2908,7 +2989,7 @@
                     </pic:cNvPicPr>
                   </pic:nvPicPr>
                   <pic:blipFill rotWithShape="1">
-                    <a:blip r:embed="rId35">
+                    <a:blip r:embed="rId38">
                       <a:extLst>
                         <a:ext uri="{28A0092B-C50C-407E-A947-70E740481C1C}">
                           <a14:useLocalDpi xmlns:a14="http://schemas.microsoft.com/office/drawing/2010/main" val="0"/>
@@ -2953,7 +3034,13 @@
       </w:r>
       <w:proofErr w:type="spellEnd"/>
       <w:r>
-        <w:t>” as type “True/False”.</w:t>
+        <w:t>” as type “True/False”</w:t>
+      </w:r>
+      <w:r>
+        <w:t xml:space="preserve"> (or in newer versions of Umbraco v7, the checkbox data-type)</w:t>
+      </w:r>
+      <w:r>
+        <w:t>.</w:t>
       </w:r>
     </w:p>
     <w:p>
@@ -2964,7 +3051,7 @@
         </w:rPr>
         <w:lastRenderedPageBreak/>
         <w:drawing>
-          <wp:inline distT="0" distB="0" distL="0" distR="0">
+          <wp:inline distT="0" distB="0" distL="0" distR="0" wp14:anchorId="69B1DB75" wp14:editId="673D124F">
             <wp:extent cx="6638925" cy="2028825"/>
             <wp:effectExtent l="0" t="0" r="9525" b="9525"/>
             <wp:docPr id="9" name="Picture 9"/>
@@ -2981,7 +3068,7 @@
                     </pic:cNvPicPr>
                   </pic:nvPicPr>
                   <pic:blipFill>
-                    <a:blip r:embed="rId36">
+                    <a:blip r:embed="rId39">
                       <a:extLst>
                         <a:ext uri="{28A0092B-C50C-407E-A947-70E740481C1C}">
                           <a14:useLocalDpi xmlns:a14="http://schemas.microsoft.com/office/drawing/2010/main" val="0"/>
@@ -3311,6 +3398,9 @@
       <w:r>
         <w:t>rontend of your website is accessible by authenticated Umbraco Users</w:t>
       </w:r>
+      <w:r>
+        <w:t>.</w:t>
+      </w:r>
     </w:p>
     <w:p>
       <w:pPr>
@@ -3327,7 +3417,28 @@
         <w:t>f</w:t>
       </w:r>
       <w:r>
-        <w:t>rontend is accessible by all IP addresses or to specific IP Addresses</w:t>
+        <w:t xml:space="preserve">rontend is accessible by all IP </w:t>
+      </w:r>
+      <w:r>
+        <w:t>A</w:t>
+      </w:r>
+      <w:r>
+        <w:t>ddresses or to specific IP Addresses</w:t>
+      </w:r>
+      <w:r>
+        <w:t xml:space="preserve"> </w:t>
+      </w:r>
+      <w:r>
+        <w:t xml:space="preserve">with the ability to define a whitelist or blacklist of IP </w:t>
+      </w:r>
+      <w:r>
+        <w:t>A</w:t>
+      </w:r>
+      <w:r>
+        <w:t>ddress(es)</w:t>
+      </w:r>
+      <w:r>
+        <w:t>.</w:t>
       </w:r>
     </w:p>
     <w:p>
@@ -3347,6 +3458,9 @@
       <w:r>
         <w:t xml:space="preserve"> redirect or rewrite the request to another location</w:t>
       </w:r>
+      <w:r>
+        <w:t>.</w:t>
+      </w:r>
     </w:p>
     <w:p>
       <w:pPr>
@@ -3367,7 +3481,7 @@
           <w:lang w:eastAsia="en-GB"/>
         </w:rPr>
         <w:drawing>
-          <wp:inline distT="0" distB="0" distL="0" distR="0">
+          <wp:inline distT="0" distB="0" distL="0" distR="0" wp14:anchorId="2CF455BD" wp14:editId="348A02DC">
             <wp:extent cx="6642100" cy="3378200"/>
             <wp:effectExtent l="0" t="0" r="6350" b="0"/>
             <wp:docPr id="10" name="Picture 10"/>
@@ -3379,402 +3493,6 @@
                 <pic:pic xmlns:pic="http://schemas.openxmlformats.org/drawingml/2006/picture">
                   <pic:nvPicPr>
                     <pic:cNvPr id="0" name="Picture 2"/>
-                    <pic:cNvPicPr>
-                      <a:picLocks noChangeAspect="1" noChangeArrowheads="1"/>
-                    </pic:cNvPicPr>
-                  </pic:nvPicPr>
-                  <pic:blipFill>
-                    <a:blip r:embed="rId37" cstate="print">
-                      <a:extLst>
-                        <a:ext uri="{28A0092B-C50C-407E-A947-70E740481C1C}">
-                          <a14:useLocalDpi xmlns:a14="http://schemas.microsoft.com/office/drawing/2010/main" val="0"/>
-                        </a:ext>
-                      </a:extLst>
-                    </a:blip>
-                    <a:srcRect/>
-                    <a:stretch>
-                      <a:fillRect/>
-                    </a:stretch>
-                  </pic:blipFill>
-                  <pic:spPr bwMode="auto">
-                    <a:xfrm>
-                      <a:off x="0" y="0"/>
-                      <a:ext cx="6642100" cy="3378200"/>
-                    </a:xfrm>
-                    <a:prstGeom prst="rect">
-                      <a:avLst/>
-                    </a:prstGeom>
-                    <a:noFill/>
-                    <a:ln>
-                      <a:noFill/>
-                    </a:ln>
-                  </pic:spPr>
-                </pic:pic>
-              </a:graphicData>
-            </a:graphic>
-          </wp:inline>
-        </w:drawing>
-      </w:r>
-    </w:p>
-    <w:p>
-      <w:pPr>
-        <w:pStyle w:val="Heading2"/>
-      </w:pPr>
-      <w:r>
-        <w:t>Journal</w:t>
-      </w:r>
-    </w:p>
-    <w:p>
-      <w:r>
-        <w:t>L</w:t>
-      </w:r>
-      <w:r>
-        <w:t>ist</w:t>
-      </w:r>
-      <w:r>
-        <w:t>s</w:t>
-      </w:r>
-      <w:r>
-        <w:t xml:space="preserve"> </w:t>
-      </w:r>
-      <w:r>
-        <w:t>all unauthorised attempts to access the frontend of your website, as well as saves and updates of the configuration</w:t>
-      </w:r>
-      <w:r>
-        <w:t>.</w:t>
-      </w:r>
-    </w:p>
-    <w:p>
-      <w:pPr>
-        <w:rPr>
-          <w:rFonts w:asciiTheme="majorHAnsi" w:eastAsiaTheme="majorEastAsia" w:hAnsiTheme="majorHAnsi" w:cstheme="majorBidi"/>
-          <w:color w:val="2E74B5" w:themeColor="accent1" w:themeShade="BF"/>
-          <w:sz w:val="32"/>
-          <w:szCs w:val="32"/>
-        </w:rPr>
-      </w:pPr>
-      <w:r>
-        <w:br w:type="page"/>
-      </w:r>
-    </w:p>
-    <w:p>
-      <w:pPr>
-        <w:pStyle w:val="Heading1"/>
-      </w:pPr>
-      <w:proofErr w:type="spellStart"/>
-      <w:r>
-        <w:lastRenderedPageBreak/>
-        <w:t>Elmah</w:t>
-      </w:r>
-      <w:proofErr w:type="spellEnd"/>
-    </w:p>
-    <w:p>
-      <w:proofErr w:type="spellStart"/>
-      <w:r>
-        <w:t>Elmah</w:t>
-      </w:r>
-      <w:proofErr w:type="spellEnd"/>
-      <w:r>
-        <w:t xml:space="preserve"> adds the popular error logging library </w:t>
-      </w:r>
-      <w:r>
-        <w:t>ELMAH</w:t>
-      </w:r>
-      <w:r>
-        <w:t xml:space="preserve"> to </w:t>
-      </w:r>
-      <w:proofErr w:type="spellStart"/>
-      <w:r>
-        <w:t>umbraco</w:t>
-      </w:r>
-      <w:proofErr w:type="spellEnd"/>
-      <w:r>
-        <w:t xml:space="preserve"> and allows you to restrict access to ~/</w:t>
-      </w:r>
-      <w:proofErr w:type="spellStart"/>
-      <w:r>
-        <w:t>elmah.axd</w:t>
-      </w:r>
-      <w:proofErr w:type="spellEnd"/>
-    </w:p>
-    <w:p/>
-    <w:p>
-      <w:pPr>
-        <w:pStyle w:val="Heading2"/>
-      </w:pPr>
-      <w:r>
-        <w:t>Reporting</w:t>
-      </w:r>
-    </w:p>
-    <w:p>
-      <w:r>
-        <w:t xml:space="preserve">An access point to </w:t>
-      </w:r>
-      <w:proofErr w:type="spellStart"/>
-      <w:r>
-        <w:t>elmah’s</w:t>
-      </w:r>
-      <w:proofErr w:type="spellEnd"/>
-      <w:r>
-        <w:t xml:space="preserve"> error log within the </w:t>
-      </w:r>
-      <w:proofErr w:type="spellStart"/>
-      <w:r>
-        <w:t>backoffice</w:t>
-      </w:r>
-      <w:proofErr w:type="spellEnd"/>
-      <w:r>
-        <w:t xml:space="preserve"> of </w:t>
-      </w:r>
-      <w:proofErr w:type="spellStart"/>
-      <w:r>
-        <w:t>umbraco</w:t>
-      </w:r>
-      <w:proofErr w:type="spellEnd"/>
-      <w:r>
-        <w:t>.</w:t>
-      </w:r>
-    </w:p>
-    <w:p>
-      <w:r>
-        <w:rPr>
-          <w:noProof/>
-        </w:rPr>
-        <w:drawing>
-          <wp:inline distT="0" distB="0" distL="0" distR="0" wp14:anchorId="33397A53" wp14:editId="3F168D3B">
-            <wp:extent cx="6635750" cy="3943350"/>
-            <wp:effectExtent l="0" t="0" r="0" b="0"/>
-            <wp:docPr id="11" name="Picture 11"/>
-            <wp:cNvGraphicFramePr>
-              <a:graphicFrameLocks xmlns:a="http://schemas.openxmlformats.org/drawingml/2006/main" noChangeAspect="1"/>
-            </wp:cNvGraphicFramePr>
-            <a:graphic xmlns:a="http://schemas.openxmlformats.org/drawingml/2006/main">
-              <a:graphicData uri="http://schemas.openxmlformats.org/drawingml/2006/picture">
-                <pic:pic xmlns:pic="http://schemas.openxmlformats.org/drawingml/2006/picture">
-                  <pic:nvPicPr>
-                    <pic:cNvPr id="0" name="Picture 3"/>
-                    <pic:cNvPicPr>
-                      <a:picLocks noChangeAspect="1" noChangeArrowheads="1"/>
-                    </pic:cNvPicPr>
-                  </pic:nvPicPr>
-                  <pic:blipFill>
-                    <a:blip r:embed="rId38" cstate="print">
-                      <a:extLst>
-                        <a:ext uri="{28A0092B-C50C-407E-A947-70E740481C1C}">
-                          <a14:useLocalDpi xmlns:a14="http://schemas.microsoft.com/office/drawing/2010/main" val="0"/>
-                        </a:ext>
-                      </a:extLst>
-                    </a:blip>
-                    <a:srcRect/>
-                    <a:stretch>
-                      <a:fillRect/>
-                    </a:stretch>
-                  </pic:blipFill>
-                  <pic:spPr bwMode="auto">
-                    <a:xfrm>
-                      <a:off x="0" y="0"/>
-                      <a:ext cx="6635750" cy="3943350"/>
-                    </a:xfrm>
-                    <a:prstGeom prst="rect">
-                      <a:avLst/>
-                    </a:prstGeom>
-                    <a:noFill/>
-                    <a:ln>
-                      <a:noFill/>
-                    </a:ln>
-                  </pic:spPr>
-                </pic:pic>
-              </a:graphicData>
-            </a:graphic>
-          </wp:inline>
-        </w:drawing>
-      </w:r>
-    </w:p>
-    <w:p>
-      <w:r>
-        <w:t>Clicking on a log will open that log and show more details about the error.</w:t>
-      </w:r>
-      <w:r>
-        <w:rPr>
-          <w:noProof/>
-        </w:rPr>
-        <w:drawing>
-          <wp:inline distT="0" distB="0" distL="0" distR="0">
-            <wp:extent cx="6635750" cy="3371850"/>
-            <wp:effectExtent l="0" t="0" r="0" b="0"/>
-            <wp:docPr id="19" name="Picture 19"/>
-            <wp:cNvGraphicFramePr>
-              <a:graphicFrameLocks xmlns:a="http://schemas.openxmlformats.org/drawingml/2006/main" noChangeAspect="1"/>
-            </wp:cNvGraphicFramePr>
-            <a:graphic xmlns:a="http://schemas.openxmlformats.org/drawingml/2006/main">
-              <a:graphicData uri="http://schemas.openxmlformats.org/drawingml/2006/picture">
-                <pic:pic xmlns:pic="http://schemas.openxmlformats.org/drawingml/2006/picture">
-                  <pic:nvPicPr>
-                    <pic:cNvPr id="0" name="Picture 4"/>
-                    <pic:cNvPicPr>
-                      <a:picLocks noChangeAspect="1" noChangeArrowheads="1"/>
-                    </pic:cNvPicPr>
-                  </pic:nvPicPr>
-                  <pic:blipFill>
-                    <a:blip r:embed="rId39" cstate="print">
-                      <a:extLst>
-                        <a:ext uri="{28A0092B-C50C-407E-A947-70E740481C1C}">
-                          <a14:useLocalDpi xmlns:a14="http://schemas.microsoft.com/office/drawing/2010/main" val="0"/>
-                        </a:ext>
-                      </a:extLst>
-                    </a:blip>
-                    <a:srcRect/>
-                    <a:stretch>
-                      <a:fillRect/>
-                    </a:stretch>
-                  </pic:blipFill>
-                  <pic:spPr bwMode="auto">
-                    <a:xfrm>
-                      <a:off x="0" y="0"/>
-                      <a:ext cx="6635750" cy="3371850"/>
-                    </a:xfrm>
-                    <a:prstGeom prst="rect">
-                      <a:avLst/>
-                    </a:prstGeom>
-                    <a:noFill/>
-                    <a:ln>
-                      <a:noFill/>
-                    </a:ln>
-                  </pic:spPr>
-                </pic:pic>
-              </a:graphicData>
-            </a:graphic>
-          </wp:inline>
-        </w:drawing>
-      </w:r>
-    </w:p>
-    <w:p/>
-    <w:p>
-      <w:pPr>
-        <w:pStyle w:val="Heading2"/>
-      </w:pPr>
-      <w:r>
-        <w:lastRenderedPageBreak/>
-        <w:t>Configuration</w:t>
-      </w:r>
-    </w:p>
-    <w:p>
-      <w:pPr>
-        <w:pStyle w:val="ListParagraph"/>
-        <w:numPr>
-          <w:ilvl w:val="0"/>
-          <w:numId w:val="18"/>
-        </w:numPr>
-      </w:pPr>
-      <w:r>
-        <w:t xml:space="preserve">The ability to enable/disable this app. When disabled this app doesn’t limit access to </w:t>
-      </w:r>
-      <w:r>
-        <w:t>~/</w:t>
-      </w:r>
-      <w:proofErr w:type="spellStart"/>
-      <w:r>
-        <w:t>elmah.axd</w:t>
-      </w:r>
-      <w:proofErr w:type="spellEnd"/>
-      <w:r>
-        <w:t xml:space="preserve"> in any way.</w:t>
-      </w:r>
-    </w:p>
-    <w:p>
-      <w:pPr>
-        <w:pStyle w:val="ListParagraph"/>
-        <w:numPr>
-          <w:ilvl w:val="0"/>
-          <w:numId w:val="18"/>
-        </w:numPr>
-      </w:pPr>
-      <w:r>
-        <w:t xml:space="preserve">Whether </w:t>
-      </w:r>
-      <w:r>
-        <w:t>~/</w:t>
-      </w:r>
-      <w:proofErr w:type="spellStart"/>
-      <w:r>
-        <w:t>elmah.axd</w:t>
-      </w:r>
-      <w:proofErr w:type="spellEnd"/>
-      <w:r>
-        <w:t xml:space="preserve"> is accessible by authenticated Umbraco Users</w:t>
-      </w:r>
-    </w:p>
-    <w:p>
-      <w:pPr>
-        <w:pStyle w:val="ListParagraph"/>
-        <w:numPr>
-          <w:ilvl w:val="0"/>
-          <w:numId w:val="18"/>
-        </w:numPr>
-      </w:pPr>
-      <w:r>
-        <w:t>Whether ~/</w:t>
-      </w:r>
-      <w:proofErr w:type="spellStart"/>
-      <w:r>
-        <w:t>elmah.axd</w:t>
-      </w:r>
-      <w:proofErr w:type="spellEnd"/>
-      <w:r>
-        <w:t xml:space="preserve"> </w:t>
-      </w:r>
-      <w:r>
-        <w:t>is accessible by all IP addresses or to specific IP Addresses</w:t>
-      </w:r>
-    </w:p>
-    <w:p>
-      <w:pPr>
-        <w:pStyle w:val="ListParagraph"/>
-        <w:numPr>
-          <w:ilvl w:val="0"/>
-          <w:numId w:val="18"/>
-        </w:numPr>
-      </w:pPr>
-      <w:r>
-        <w:t>Whether to</w:t>
-      </w:r>
-      <w:r>
-        <w:t xml:space="preserve"> play dead,</w:t>
-      </w:r>
-      <w:r>
-        <w:t xml:space="preserve"> redirect or rewrite the request to another location</w:t>
-      </w:r>
-    </w:p>
-    <w:p>
-      <w:pPr>
-        <w:pStyle w:val="ListParagraph"/>
-        <w:numPr>
-          <w:ilvl w:val="0"/>
-          <w:numId w:val="18"/>
-        </w:numPr>
-      </w:pPr>
-      <w:r>
-        <w:t>The URL to redirect or rewrite the request to.</w:t>
-      </w:r>
-    </w:p>
-    <w:p>
-      <w:r>
-        <w:rPr>
-          <w:noProof/>
-        </w:rPr>
-        <w:drawing>
-          <wp:inline distT="0" distB="0" distL="0" distR="0">
-            <wp:extent cx="6642100" cy="3378200"/>
-            <wp:effectExtent l="0" t="0" r="6350" b="0"/>
-            <wp:docPr id="22" name="Picture 22"/>
-            <wp:cNvGraphicFramePr>
-              <a:graphicFrameLocks xmlns:a="http://schemas.openxmlformats.org/drawingml/2006/main" noChangeAspect="1"/>
-            </wp:cNvGraphicFramePr>
-            <a:graphic xmlns:a="http://schemas.openxmlformats.org/drawingml/2006/main">
-              <a:graphicData uri="http://schemas.openxmlformats.org/drawingml/2006/picture">
-                <pic:pic xmlns:pic="http://schemas.openxmlformats.org/drawingml/2006/picture">
-                  <pic:nvPicPr>
-                    <pic:cNvPr id="0" name="Picture 7"/>
                     <pic:cNvPicPr>
                       <a:picLocks noChangeAspect="1" noChangeArrowheads="1"/>
                     </pic:cNvPicPr>
@@ -3812,49 +3530,417 @@
         </w:drawing>
       </w:r>
     </w:p>
+    <w:p>
+      <w:pPr>
+        <w:pStyle w:val="Heading2"/>
+      </w:pPr>
+      <w:r>
+        <w:t>Journal</w:t>
+      </w:r>
+    </w:p>
+    <w:p>
+      <w:r>
+        <w:t xml:space="preserve">Similar to the Journal Dashboard, this will only show the journal entries for the selected app &amp; environment. The list will show warnings, messages and errors that have occurred within the app. This includes all unauthorised attempts to gain access </w:t>
+      </w:r>
+      <w:r>
+        <w:t>to the front end of the website</w:t>
+      </w:r>
+      <w:r>
+        <w:t>.</w:t>
+      </w:r>
+      <w:r>
+        <w:br w:type="page"/>
+      </w:r>
+    </w:p>
+    <w:p>
+      <w:pPr>
+        <w:pStyle w:val="Heading1"/>
+      </w:pPr>
+      <w:proofErr w:type="spellStart"/>
+      <w:r>
+        <w:lastRenderedPageBreak/>
+        <w:t>Elmah</w:t>
+      </w:r>
+      <w:proofErr w:type="spellEnd"/>
+    </w:p>
+    <w:p>
+      <w:proofErr w:type="spellStart"/>
+      <w:r>
+        <w:t>Elmah</w:t>
+      </w:r>
+      <w:proofErr w:type="spellEnd"/>
+      <w:r>
+        <w:t xml:space="preserve"> adds the popular error logging library </w:t>
+      </w:r>
+      <w:r>
+        <w:t>ELMAH</w:t>
+      </w:r>
+      <w:r>
+        <w:t xml:space="preserve"> to </w:t>
+      </w:r>
+      <w:r>
+        <w:t>U</w:t>
+      </w:r>
+      <w:r>
+        <w:t>mbraco and allows you to restrict access to ~/</w:t>
+      </w:r>
+      <w:proofErr w:type="spellStart"/>
+      <w:r>
+        <w:t>elmah.axd</w:t>
+      </w:r>
+      <w:proofErr w:type="spellEnd"/>
+    </w:p>
     <w:p/>
     <w:p>
       <w:pPr>
         <w:pStyle w:val="Heading2"/>
       </w:pPr>
       <w:r>
+        <w:t>Reporting</w:t>
+      </w:r>
+    </w:p>
+    <w:p>
+      <w:r>
+        <w:t xml:space="preserve">An access point to </w:t>
+      </w:r>
+      <w:proofErr w:type="spellStart"/>
+      <w:r>
+        <w:t>elmah’s</w:t>
+      </w:r>
+      <w:proofErr w:type="spellEnd"/>
+      <w:r>
+        <w:t xml:space="preserve"> error log within the </w:t>
+      </w:r>
+      <w:proofErr w:type="spellStart"/>
+      <w:r>
+        <w:t>backoffice</w:t>
+      </w:r>
+      <w:proofErr w:type="spellEnd"/>
+      <w:r>
+        <w:t xml:space="preserve"> of </w:t>
+      </w:r>
+      <w:r>
+        <w:t>U</w:t>
+      </w:r>
+      <w:r>
+        <w:t>mbraco.</w:t>
+      </w:r>
+    </w:p>
+    <w:p>
+      <w:r>
+        <w:rPr>
+          <w:noProof/>
+        </w:rPr>
+        <w:drawing>
+          <wp:inline distT="0" distB="0" distL="0" distR="0" wp14:anchorId="2D9C8B8A" wp14:editId="69A1E9E6">
+            <wp:extent cx="6635750" cy="3943350"/>
+            <wp:effectExtent l="0" t="0" r="0" b="0"/>
+            <wp:docPr id="11" name="Picture 11"/>
+            <wp:cNvGraphicFramePr>
+              <a:graphicFrameLocks xmlns:a="http://schemas.openxmlformats.org/drawingml/2006/main" noChangeAspect="1"/>
+            </wp:cNvGraphicFramePr>
+            <a:graphic xmlns:a="http://schemas.openxmlformats.org/drawingml/2006/main">
+              <a:graphicData uri="http://schemas.openxmlformats.org/drawingml/2006/picture">
+                <pic:pic xmlns:pic="http://schemas.openxmlformats.org/drawingml/2006/picture">
+                  <pic:nvPicPr>
+                    <pic:cNvPr id="0" name="Picture 3"/>
+                    <pic:cNvPicPr>
+                      <a:picLocks noChangeAspect="1" noChangeArrowheads="1"/>
+                    </pic:cNvPicPr>
+                  </pic:nvPicPr>
+                  <pic:blipFill>
+                    <a:blip r:embed="rId41" cstate="print">
+                      <a:extLst>
+                        <a:ext uri="{28A0092B-C50C-407E-A947-70E740481C1C}">
+                          <a14:useLocalDpi xmlns:a14="http://schemas.microsoft.com/office/drawing/2010/main" val="0"/>
+                        </a:ext>
+                      </a:extLst>
+                    </a:blip>
+                    <a:srcRect/>
+                    <a:stretch>
+                      <a:fillRect/>
+                    </a:stretch>
+                  </pic:blipFill>
+                  <pic:spPr bwMode="auto">
+                    <a:xfrm>
+                      <a:off x="0" y="0"/>
+                      <a:ext cx="6635750" cy="3943350"/>
+                    </a:xfrm>
+                    <a:prstGeom prst="rect">
+                      <a:avLst/>
+                    </a:prstGeom>
+                    <a:noFill/>
+                    <a:ln>
+                      <a:noFill/>
+                    </a:ln>
+                  </pic:spPr>
+                </pic:pic>
+              </a:graphicData>
+            </a:graphic>
+          </wp:inline>
+        </w:drawing>
+      </w:r>
+    </w:p>
+    <w:p>
+      <w:r>
+        <w:t>Clicking on a log will open that log and show more details about the error.</w:t>
+      </w:r>
+      <w:r>
+        <w:rPr>
+          <w:noProof/>
+        </w:rPr>
+        <w:drawing>
+          <wp:inline distT="0" distB="0" distL="0" distR="0" wp14:anchorId="03970250" wp14:editId="53405DCD">
+            <wp:extent cx="6635750" cy="3371850"/>
+            <wp:effectExtent l="0" t="0" r="0" b="0"/>
+            <wp:docPr id="19" name="Picture 19"/>
+            <wp:cNvGraphicFramePr>
+              <a:graphicFrameLocks xmlns:a="http://schemas.openxmlformats.org/drawingml/2006/main" noChangeAspect="1"/>
+            </wp:cNvGraphicFramePr>
+            <a:graphic xmlns:a="http://schemas.openxmlformats.org/drawingml/2006/main">
+              <a:graphicData uri="http://schemas.openxmlformats.org/drawingml/2006/picture">
+                <pic:pic xmlns:pic="http://schemas.openxmlformats.org/drawingml/2006/picture">
+                  <pic:nvPicPr>
+                    <pic:cNvPr id="0" name="Picture 4"/>
+                    <pic:cNvPicPr>
+                      <a:picLocks noChangeAspect="1" noChangeArrowheads="1"/>
+                    </pic:cNvPicPr>
+                  </pic:nvPicPr>
+                  <pic:blipFill>
+                    <a:blip r:embed="rId42" cstate="print">
+                      <a:extLst>
+                        <a:ext uri="{28A0092B-C50C-407E-A947-70E740481C1C}">
+                          <a14:useLocalDpi xmlns:a14="http://schemas.microsoft.com/office/drawing/2010/main" val="0"/>
+                        </a:ext>
+                      </a:extLst>
+                    </a:blip>
+                    <a:srcRect/>
+                    <a:stretch>
+                      <a:fillRect/>
+                    </a:stretch>
+                  </pic:blipFill>
+                  <pic:spPr bwMode="auto">
+                    <a:xfrm>
+                      <a:off x="0" y="0"/>
+                      <a:ext cx="6635750" cy="3371850"/>
+                    </a:xfrm>
+                    <a:prstGeom prst="rect">
+                      <a:avLst/>
+                    </a:prstGeom>
+                    <a:noFill/>
+                    <a:ln>
+                      <a:noFill/>
+                    </a:ln>
+                  </pic:spPr>
+                </pic:pic>
+              </a:graphicData>
+            </a:graphic>
+          </wp:inline>
+        </w:drawing>
+      </w:r>
+    </w:p>
+    <w:p/>
+    <w:p>
+      <w:pPr>
+        <w:pStyle w:val="Heading2"/>
+      </w:pPr>
+      <w:r>
+        <w:lastRenderedPageBreak/>
+        <w:t>Configuration</w:t>
+      </w:r>
+    </w:p>
+    <w:p>
+      <w:pPr>
+        <w:pStyle w:val="ListParagraph"/>
+        <w:numPr>
+          <w:ilvl w:val="0"/>
+          <w:numId w:val="18"/>
+        </w:numPr>
+      </w:pPr>
+      <w:r>
+        <w:t>The ability to enable/disable this app. When disabled this app doesn’t limit access to ~/</w:t>
+      </w:r>
+      <w:proofErr w:type="spellStart"/>
+      <w:r>
+        <w:t>elmah.axd</w:t>
+      </w:r>
+      <w:proofErr w:type="spellEnd"/>
+      <w:r>
+        <w:t xml:space="preserve"> in any way.</w:t>
+      </w:r>
+    </w:p>
+    <w:p>
+      <w:pPr>
+        <w:pStyle w:val="ListParagraph"/>
+        <w:numPr>
+          <w:ilvl w:val="0"/>
+          <w:numId w:val="18"/>
+        </w:numPr>
+      </w:pPr>
+      <w:r>
+        <w:t>Whether ~/</w:t>
+      </w:r>
+      <w:proofErr w:type="spellStart"/>
+      <w:r>
+        <w:t>elmah.axd</w:t>
+      </w:r>
+      <w:proofErr w:type="spellEnd"/>
+      <w:r>
+        <w:t xml:space="preserve"> is accessible by authenticated Umbraco Users</w:t>
+      </w:r>
+      <w:r>
+        <w:t>.</w:t>
+      </w:r>
+    </w:p>
+    <w:p>
+      <w:pPr>
+        <w:pStyle w:val="ListParagraph"/>
+        <w:numPr>
+          <w:ilvl w:val="0"/>
+          <w:numId w:val="18"/>
+        </w:numPr>
+      </w:pPr>
+      <w:r>
+        <w:t>Whether ~/</w:t>
+      </w:r>
+      <w:proofErr w:type="spellStart"/>
+      <w:r>
+        <w:t>elmah.axd</w:t>
+      </w:r>
+      <w:proofErr w:type="spellEnd"/>
+      <w:r>
+        <w:t xml:space="preserve"> is accessible by all IP </w:t>
+      </w:r>
+      <w:r>
+        <w:t>A</w:t>
+      </w:r>
+      <w:r>
+        <w:t>ddresses or to specific IP Addresses</w:t>
+      </w:r>
+      <w:r>
+        <w:t xml:space="preserve"> with the ability to define a whitelist or blacklist of IP Address(es)</w:t>
+      </w:r>
+      <w:r>
+        <w:t>.</w:t>
+      </w:r>
+    </w:p>
+    <w:p>
+      <w:pPr>
+        <w:pStyle w:val="ListParagraph"/>
+        <w:numPr>
+          <w:ilvl w:val="0"/>
+          <w:numId w:val="18"/>
+        </w:numPr>
+      </w:pPr>
+      <w:r>
+        <w:t>Whether to play dead, redirect or rewrite the request to another location</w:t>
+      </w:r>
+      <w:r>
+        <w:t>.</w:t>
+      </w:r>
+    </w:p>
+    <w:p>
+      <w:pPr>
+        <w:pStyle w:val="ListParagraph"/>
+        <w:numPr>
+          <w:ilvl w:val="0"/>
+          <w:numId w:val="18"/>
+        </w:numPr>
+      </w:pPr>
+      <w:r>
+        <w:t>The URL to redirect or rewrite the request to.</w:t>
+      </w:r>
+    </w:p>
+    <w:p>
+      <w:r>
+        <w:rPr>
+          <w:noProof/>
+        </w:rPr>
+        <w:drawing>
+          <wp:inline distT="0" distB="0" distL="0" distR="0" wp14:anchorId="675B57CA" wp14:editId="3643C3D0">
+            <wp:extent cx="6642100" cy="3378200"/>
+            <wp:effectExtent l="0" t="0" r="6350" b="0"/>
+            <wp:docPr id="22" name="Picture 22"/>
+            <wp:cNvGraphicFramePr>
+              <a:graphicFrameLocks xmlns:a="http://schemas.openxmlformats.org/drawingml/2006/main" noChangeAspect="1"/>
+            </wp:cNvGraphicFramePr>
+            <a:graphic xmlns:a="http://schemas.openxmlformats.org/drawingml/2006/main">
+              <a:graphicData uri="http://schemas.openxmlformats.org/drawingml/2006/picture">
+                <pic:pic xmlns:pic="http://schemas.openxmlformats.org/drawingml/2006/picture">
+                  <pic:nvPicPr>
+                    <pic:cNvPr id="0" name="Picture 7"/>
+                    <pic:cNvPicPr>
+                      <a:picLocks noChangeAspect="1" noChangeArrowheads="1"/>
+                    </pic:cNvPicPr>
+                  </pic:nvPicPr>
+                  <pic:blipFill>
+                    <a:blip r:embed="rId43" cstate="print">
+                      <a:extLst>
+                        <a:ext uri="{28A0092B-C50C-407E-A947-70E740481C1C}">
+                          <a14:useLocalDpi xmlns:a14="http://schemas.microsoft.com/office/drawing/2010/main" val="0"/>
+                        </a:ext>
+                      </a:extLst>
+                    </a:blip>
+                    <a:srcRect/>
+                    <a:stretch>
+                      <a:fillRect/>
+                    </a:stretch>
+                  </pic:blipFill>
+                  <pic:spPr bwMode="auto">
+                    <a:xfrm>
+                      <a:off x="0" y="0"/>
+                      <a:ext cx="6642100" cy="3378200"/>
+                    </a:xfrm>
+                    <a:prstGeom prst="rect">
+                      <a:avLst/>
+                    </a:prstGeom>
+                    <a:noFill/>
+                    <a:ln>
+                      <a:noFill/>
+                    </a:ln>
+                  </pic:spPr>
+                </pic:pic>
+              </a:graphicData>
+            </a:graphic>
+          </wp:inline>
+        </w:drawing>
+      </w:r>
+    </w:p>
+    <w:p/>
+    <w:p>
+      <w:pPr>
+        <w:pStyle w:val="Heading2"/>
+      </w:pPr>
+      <w:r>
         <w:t>Journal</w:t>
       </w:r>
     </w:p>
     <w:p>
-      <w:pPr>
-        <w:rPr>
-          <w:rFonts w:ascii="Consolas" w:hAnsi="Consolas" w:cs="Consolas"/>
-          <w:color w:val="000000"/>
-          <w:sz w:val="19"/>
-          <w:szCs w:val="19"/>
-        </w:rPr>
-      </w:pPr>
-      <w:r>
-        <w:t xml:space="preserve">Lists all unauthorised attempts to access </w:t>
+      <w:r>
+        <w:t>Like</w:t>
+      </w:r>
+      <w:r>
+        <w:t xml:space="preserve"> the Journal Dashboard, this will only show the journal entries for the selected app &amp; environment. The list will show warnings, messages and errors that have occurred within the app. This includes all unauthorised attempts to gain access</w:t>
+      </w:r>
+      <w:r>
+        <w:t xml:space="preserve"> to</w:t>
+      </w:r>
+      <w:r>
+        <w:t xml:space="preserve"> </w:t>
       </w:r>
       <w:r>
         <w:t>~/</w:t>
       </w:r>
       <w:proofErr w:type="spellStart"/>
       <w:r>
-        <w:t>elmah</w:t>
-      </w:r>
-      <w:r>
-        <w:t>.axd</w:t>
+        <w:t>elmah.axd</w:t>
       </w:r>
       <w:proofErr w:type="spellEnd"/>
       <w:r>
-        <w:t>, as well as saves and updates of the configuration.</w:t>
-      </w:r>
-      <w:r>
-        <w:rPr>
-          <w:rFonts w:ascii="Consolas" w:hAnsi="Consolas" w:cs="Consolas"/>
-          <w:color w:val="000000"/>
-          <w:sz w:val="19"/>
-          <w:szCs w:val="19"/>
-        </w:rPr>
-        <w:t xml:space="preserve"> </w:t>
+        <w:t xml:space="preserve"> URL</w:t>
+      </w:r>
+      <w:r>
+        <w:t>.</w:t>
       </w:r>
     </w:p>
     <w:p>
@@ -3863,12 +3949,6 @@
         <w:autoSpaceDN w:val="0"/>
         <w:adjustRightInd w:val="0"/>
         <w:spacing w:after="0" w:line="240" w:lineRule="auto"/>
-        <w:rPr>
-          <w:rFonts w:cstheme="minorHAnsi"/>
-          <w:color w:val="000000"/>
-          <w:sz w:val="18"/>
-          <w:szCs w:val="18"/>
-        </w:rPr>
       </w:pPr>
       <w:r>
         <w:rPr>
@@ -3879,7 +3959,7 @@
           <w:szCs w:val="18"/>
         </w:rPr>
         <w:drawing>
-          <wp:inline distT="0" distB="0" distL="0" distR="0">
+          <wp:inline distT="0" distB="0" distL="0" distR="0" wp14:anchorId="60BBDDD3" wp14:editId="2239CAA2">
             <wp:extent cx="6635750" cy="3378200"/>
             <wp:effectExtent l="0" t="0" r="0" b="0"/>
             <wp:docPr id="21" name="Picture 21"/>
@@ -3896,7 +3976,7 @@
                     </pic:cNvPicPr>
                   </pic:nvPicPr>
                   <pic:blipFill>
-                    <a:blip r:embed="rId41" cstate="print">
+                    <a:blip r:embed="rId44" cstate="print">
                       <a:extLst>
                         <a:ext uri="{28A0092B-C50C-407E-A947-70E740481C1C}">
                           <a14:useLocalDpi xmlns:a14="http://schemas.microsoft.com/office/drawing/2010/main" val="0"/>
@@ -3928,6 +4008,194 @@
         </w:drawing>
       </w:r>
     </w:p>
+    <w:p>
+      <w:pPr>
+        <w:pStyle w:val="Heading1"/>
+        <w:rPr>
+          <w:rFonts w:cstheme="minorBidi"/>
+          <w:color w:val="auto"/>
+          <w:sz w:val="22"/>
+          <w:szCs w:val="22"/>
+        </w:rPr>
+      </w:pPr>
+      <w:r>
+        <w:lastRenderedPageBreak/>
+        <w:t>Swagger</w:t>
+      </w:r>
+    </w:p>
+    <w:p>
+      <w:r>
+        <w:t xml:space="preserve">Swagger adds </w:t>
+      </w:r>
+      <w:hyperlink r:id="rId45" w:history="1">
+        <w:r>
+          <w:rPr>
+            <w:rStyle w:val="Hyperlink"/>
+          </w:rPr>
+          <w:t>https://swagger.io/</w:t>
+        </w:r>
+      </w:hyperlink>
+      <w:r>
+        <w:t xml:space="preserve"> to your Umbraco installation, configured to ignore Umbraco’s API’s and allows you to restrict access to authenticated Umbraco users and/or a whitelist or blacklist of IP addresses.</w:t>
+      </w:r>
+    </w:p>
+    <w:p>
+      <w:pPr>
+        <w:pStyle w:val="Heading2"/>
+      </w:pPr>
+      <w:r>
+        <w:t>Configuration</w:t>
+      </w:r>
+    </w:p>
+    <w:p>
+      <w:pPr>
+        <w:pStyle w:val="ListParagraph"/>
+        <w:numPr>
+          <w:ilvl w:val="0"/>
+          <w:numId w:val="23"/>
+        </w:numPr>
+      </w:pPr>
+      <w:r>
+        <w:t>The ability to enable/disable this app. When disable, ~/swagger will be inaccessible even though being installed. When enabled, ~/swagger can be accessed depending on the app’s configuration.</w:t>
+      </w:r>
+    </w:p>
+    <w:p>
+      <w:pPr>
+        <w:pStyle w:val="ListParagraph"/>
+        <w:numPr>
+          <w:ilvl w:val="0"/>
+          <w:numId w:val="23"/>
+        </w:numPr>
+      </w:pPr>
+      <w:r>
+        <w:t xml:space="preserve">Whether ~/swagger is accessible by authenticated </w:t>
+      </w:r>
+      <w:r>
+        <w:t>Umbraco</w:t>
+      </w:r>
+      <w:r>
+        <w:t xml:space="preserve"> users.</w:t>
+      </w:r>
+    </w:p>
+    <w:p>
+      <w:pPr>
+        <w:pStyle w:val="ListParagraph"/>
+        <w:numPr>
+          <w:ilvl w:val="0"/>
+          <w:numId w:val="23"/>
+        </w:numPr>
+      </w:pPr>
+      <w:r>
+        <w:t xml:space="preserve">Whether ~/swagger </w:t>
+      </w:r>
+      <w:r>
+        <w:t>is accessible by all IP Addresses or to specific IP Addresses with the ability to define a whitelist or blacklist of IP Address(es)</w:t>
+      </w:r>
+    </w:p>
+    <w:p>
+      <w:pPr>
+        <w:pStyle w:val="ListParagraph"/>
+        <w:numPr>
+          <w:ilvl w:val="0"/>
+          <w:numId w:val="23"/>
+        </w:numPr>
+      </w:pPr>
+      <w:r>
+        <w:t>Whether to play dead, redirect or rewrite the request to another location.</w:t>
+      </w:r>
+    </w:p>
+    <w:p>
+      <w:pPr>
+        <w:pStyle w:val="ListParagraph"/>
+        <w:numPr>
+          <w:ilvl w:val="0"/>
+          <w:numId w:val="23"/>
+        </w:numPr>
+      </w:pPr>
+      <w:r>
+        <w:t>The URL to redirect or rewrite the request to</w:t>
+      </w:r>
+      <w:r>
+        <w:t>.</w:t>
+      </w:r>
+    </w:p>
+    <w:p>
+      <w:r>
+        <w:rPr>
+          <w:noProof/>
+        </w:rPr>
+        <w:drawing>
+          <wp:inline distT="0" distB="0" distL="0" distR="0" wp14:anchorId="062676CB" wp14:editId="58D7755B">
+            <wp:extent cx="6639560" cy="3355340"/>
+            <wp:effectExtent l="0" t="0" r="8890" b="0"/>
+            <wp:docPr id="20" name="Picture 20"/>
+            <wp:cNvGraphicFramePr>
+              <a:graphicFrameLocks xmlns:a="http://schemas.openxmlformats.org/drawingml/2006/main" noChangeAspect="1"/>
+            </wp:cNvGraphicFramePr>
+            <a:graphic xmlns:a="http://schemas.openxmlformats.org/drawingml/2006/main">
+              <a:graphicData uri="http://schemas.openxmlformats.org/drawingml/2006/picture">
+                <pic:pic xmlns:pic="http://schemas.openxmlformats.org/drawingml/2006/picture">
+                  <pic:nvPicPr>
+                    <pic:cNvPr id="0" name="Picture 1"/>
+                    <pic:cNvPicPr>
+                      <a:picLocks noChangeAspect="1" noChangeArrowheads="1"/>
+                    </pic:cNvPicPr>
+                  </pic:nvPicPr>
+                  <pic:blipFill>
+                    <a:blip r:embed="rId46" cstate="print">
+                      <a:extLst>
+                        <a:ext uri="{28A0092B-C50C-407E-A947-70E740481C1C}">
+                          <a14:useLocalDpi xmlns:a14="http://schemas.microsoft.com/office/drawing/2010/main" val="0"/>
+                        </a:ext>
+                      </a:extLst>
+                    </a:blip>
+                    <a:srcRect/>
+                    <a:stretch>
+                      <a:fillRect/>
+                    </a:stretch>
+                  </pic:blipFill>
+                  <pic:spPr bwMode="auto">
+                    <a:xfrm>
+                      <a:off x="0" y="0"/>
+                      <a:ext cx="6639560" cy="3355340"/>
+                    </a:xfrm>
+                    <a:prstGeom prst="rect">
+                      <a:avLst/>
+                    </a:prstGeom>
+                    <a:noFill/>
+                    <a:ln>
+                      <a:noFill/>
+                    </a:ln>
+                  </pic:spPr>
+                </pic:pic>
+              </a:graphicData>
+            </a:graphic>
+          </wp:inline>
+        </w:drawing>
+      </w:r>
+    </w:p>
+    <w:p>
+      <w:pPr>
+        <w:pStyle w:val="Heading2"/>
+      </w:pPr>
+      <w:r>
+        <w:t>Journal</w:t>
+      </w:r>
+    </w:p>
+    <w:p>
+      <w:r>
+        <w:t>Like</w:t>
+      </w:r>
+      <w:r>
+        <w:t xml:space="preserve"> the Journal Dashboard, this will only show the journal entries for the selected app &amp; environment. The list will show warnings, messages and errors that have occurred within the app. This includes all unauthorised attempts to gain access to </w:t>
+      </w:r>
+      <w:r>
+        <w:t>~/swagger URL</w:t>
+      </w:r>
+      <w:r>
+        <w:t>.</w:t>
+      </w:r>
+    </w:p>
     <w:sectPr>
       <w:pgSz w:w="11906" w:h="16838"/>
       <w:pgMar w:top="720" w:right="720" w:bottom="720" w:left="720" w:header="708" w:footer="708" w:gutter="0"/>
@@ -5867,6 +6135,119 @@
     </w:lvl>
   </w:abstractNum>
   <w:abstractNum w:abstractNumId="18" w15:restartNumberingAfterBreak="0">
+    <w:nsid w:val="649446B7"/>
+    <w:multiLevelType w:val="hybridMultilevel"/>
+    <w:tmpl w:val="39F4CD3C"/>
+    <w:lvl w:ilvl="0" w:tplc="08090001">
+      <w:start w:val="1"/>
+      <w:numFmt w:val="bullet"/>
+      <w:lvlText w:val=""/>
+      <w:lvlJc w:val="left"/>
+      <w:pPr>
+        <w:ind w:left="720" w:hanging="360"/>
+      </w:pPr>
+      <w:rPr>
+        <w:rFonts w:ascii="Symbol" w:hAnsi="Symbol" w:hint="default"/>
+      </w:rPr>
+    </w:lvl>
+    <w:lvl w:ilvl="1" w:tplc="08090003" w:tentative="1">
+      <w:start w:val="1"/>
+      <w:numFmt w:val="bullet"/>
+      <w:lvlText w:val="o"/>
+      <w:lvlJc w:val="left"/>
+      <w:pPr>
+        <w:ind w:left="1440" w:hanging="360"/>
+      </w:pPr>
+      <w:rPr>
+        <w:rFonts w:ascii="Courier New" w:hAnsi="Courier New" w:cs="Courier New" w:hint="default"/>
+      </w:rPr>
+    </w:lvl>
+    <w:lvl w:ilvl="2" w:tplc="08090005" w:tentative="1">
+      <w:start w:val="1"/>
+      <w:numFmt w:val="bullet"/>
+      <w:lvlText w:val=""/>
+      <w:lvlJc w:val="left"/>
+      <w:pPr>
+        <w:ind w:left="2160" w:hanging="360"/>
+      </w:pPr>
+      <w:rPr>
+        <w:rFonts w:ascii="Wingdings" w:hAnsi="Wingdings" w:hint="default"/>
+      </w:rPr>
+    </w:lvl>
+    <w:lvl w:ilvl="3" w:tplc="08090001" w:tentative="1">
+      <w:start w:val="1"/>
+      <w:numFmt w:val="bullet"/>
+      <w:lvlText w:val=""/>
+      <w:lvlJc w:val="left"/>
+      <w:pPr>
+        <w:ind w:left="2880" w:hanging="360"/>
+      </w:pPr>
+      <w:rPr>
+        <w:rFonts w:ascii="Symbol" w:hAnsi="Symbol" w:hint="default"/>
+      </w:rPr>
+    </w:lvl>
+    <w:lvl w:ilvl="4" w:tplc="08090003" w:tentative="1">
+      <w:start w:val="1"/>
+      <w:numFmt w:val="bullet"/>
+      <w:lvlText w:val="o"/>
+      <w:lvlJc w:val="left"/>
+      <w:pPr>
+        <w:ind w:left="3600" w:hanging="360"/>
+      </w:pPr>
+      <w:rPr>
+        <w:rFonts w:ascii="Courier New" w:hAnsi="Courier New" w:cs="Courier New" w:hint="default"/>
+      </w:rPr>
+    </w:lvl>
+    <w:lvl w:ilvl="5" w:tplc="08090005" w:tentative="1">
+      <w:start w:val="1"/>
+      <w:numFmt w:val="bullet"/>
+      <w:lvlText w:val=""/>
+      <w:lvlJc w:val="left"/>
+      <w:pPr>
+        <w:ind w:left="4320" w:hanging="360"/>
+      </w:pPr>
+      <w:rPr>
+        <w:rFonts w:ascii="Wingdings" w:hAnsi="Wingdings" w:hint="default"/>
+      </w:rPr>
+    </w:lvl>
+    <w:lvl w:ilvl="6" w:tplc="08090001" w:tentative="1">
+      <w:start w:val="1"/>
+      <w:numFmt w:val="bullet"/>
+      <w:lvlText w:val=""/>
+      <w:lvlJc w:val="left"/>
+      <w:pPr>
+        <w:ind w:left="5040" w:hanging="360"/>
+      </w:pPr>
+      <w:rPr>
+        <w:rFonts w:ascii="Symbol" w:hAnsi="Symbol" w:hint="default"/>
+      </w:rPr>
+    </w:lvl>
+    <w:lvl w:ilvl="7" w:tplc="08090003" w:tentative="1">
+      <w:start w:val="1"/>
+      <w:numFmt w:val="bullet"/>
+      <w:lvlText w:val="o"/>
+      <w:lvlJc w:val="left"/>
+      <w:pPr>
+        <w:ind w:left="5760" w:hanging="360"/>
+      </w:pPr>
+      <w:rPr>
+        <w:rFonts w:ascii="Courier New" w:hAnsi="Courier New" w:cs="Courier New" w:hint="default"/>
+      </w:rPr>
+    </w:lvl>
+    <w:lvl w:ilvl="8" w:tplc="08090005" w:tentative="1">
+      <w:start w:val="1"/>
+      <w:numFmt w:val="bullet"/>
+      <w:lvlText w:val=""/>
+      <w:lvlJc w:val="left"/>
+      <w:pPr>
+        <w:ind w:left="6480" w:hanging="360"/>
+      </w:pPr>
+      <w:rPr>
+        <w:rFonts w:ascii="Wingdings" w:hAnsi="Wingdings" w:hint="default"/>
+      </w:rPr>
+    </w:lvl>
+  </w:abstractNum>
+  <w:abstractNum w:abstractNumId="19" w15:restartNumberingAfterBreak="0">
     <w:nsid w:val="672A0946"/>
     <w:multiLevelType w:val="hybridMultilevel"/>
     <w:tmpl w:val="F0BA8E0C"/>
@@ -5979,7 +6360,7 @@
       </w:rPr>
     </w:lvl>
   </w:abstractNum>
-  <w:abstractNum w:abstractNumId="19" w15:restartNumberingAfterBreak="0">
+  <w:abstractNum w:abstractNumId="20" w15:restartNumberingAfterBreak="0">
     <w:nsid w:val="681543C7"/>
     <w:multiLevelType w:val="hybridMultilevel"/>
     <w:tmpl w:val="CE4CB9A4"/>
@@ -6065,7 +6446,7 @@
       </w:pPr>
     </w:lvl>
   </w:abstractNum>
-  <w:abstractNum w:abstractNumId="20" w15:restartNumberingAfterBreak="0">
+  <w:abstractNum w:abstractNumId="21" w15:restartNumberingAfterBreak="0">
     <w:nsid w:val="71B86900"/>
     <w:multiLevelType w:val="hybridMultilevel"/>
     <w:tmpl w:val="D4E860C8"/>
@@ -6151,7 +6532,7 @@
       </w:pPr>
     </w:lvl>
   </w:abstractNum>
-  <w:abstractNum w:abstractNumId="21" w15:restartNumberingAfterBreak="0">
+  <w:abstractNum w:abstractNumId="22" w15:restartNumberingAfterBreak="0">
     <w:nsid w:val="743A31C8"/>
     <w:multiLevelType w:val="hybridMultilevel"/>
     <w:tmpl w:val="0316ACAC"/>
@@ -6298,16 +6679,16 @@
     <w:abstractNumId w:val="14"/>
   </w:num>
   <w:num w:numId="12">
-    <w:abstractNumId w:val="19"/>
+    <w:abstractNumId w:val="20"/>
   </w:num>
   <w:num w:numId="13">
-    <w:abstractNumId w:val="20"/>
+    <w:abstractNumId w:val="21"/>
   </w:num>
   <w:num w:numId="14">
     <w:abstractNumId w:val="7"/>
   </w:num>
   <w:num w:numId="15">
-    <w:abstractNumId w:val="21"/>
+    <w:abstractNumId w:val="22"/>
   </w:num>
   <w:num w:numId="16">
     <w:abstractNumId w:val="6"/>
@@ -6319,7 +6700,7 @@
     <w:abstractNumId w:val="0"/>
   </w:num>
   <w:num w:numId="19">
-    <w:abstractNumId w:val="18"/>
+    <w:abstractNumId w:val="19"/>
   </w:num>
   <w:num w:numId="20">
     <w:abstractNumId w:val="1"/>
@@ -6330,6 +6711,9 @@
   <w:num w:numId="22">
     <w:abstractNumId w:val="3"/>
   </w:num>
+  <w:num w:numId="23">
+    <w:abstractNumId w:val="18"/>
+  </w:num>
 </w:numbering>
 </file>
 
@@ -6350,7 +6734,7 @@
       </w:pPr>
     </w:pPrDefault>
   </w:docDefaults>
-  <w:latentStyles w:defLockedState="0" w:defUIPriority="99" w:defSemiHidden="0" w:defUnhideWhenUsed="0" w:defQFormat="0" w:count="375">
+  <w:latentStyles w:defLockedState="0" w:defUIPriority="99" w:defSemiHidden="0" w:defUnhideWhenUsed="0" w:defQFormat="0" w:count="376">
     <w:lsdException w:name="Normal" w:uiPriority="0" w:qFormat="1"/>
     <w:lsdException w:name="heading 1" w:uiPriority="9" w:qFormat="1"/>
     <w:lsdException w:name="heading 2" w:semiHidden="1" w:uiPriority="9" w:unhideWhenUsed="1" w:qFormat="1"/>
@@ -6456,7 +6840,6 @@
     <w:lsdException w:name="HTML Sample" w:semiHidden="1" w:unhideWhenUsed="1"/>
     <w:lsdException w:name="HTML Typewriter" w:semiHidden="1" w:unhideWhenUsed="1"/>
     <w:lsdException w:name="HTML Variable" w:semiHidden="1" w:unhideWhenUsed="1"/>
-    <w:lsdException w:name="Normal Table" w:semiHidden="1" w:unhideWhenUsed="1"/>
     <w:lsdException w:name="annotation subject" w:semiHidden="1" w:unhideWhenUsed="1"/>
     <w:lsdException w:name="No List" w:semiHidden="1" w:unhideWhenUsed="1"/>
     <w:lsdException w:name="Outline List 1" w:semiHidden="1" w:unhideWhenUsed="1"/>
@@ -6503,10 +6886,8 @@
     <w:lsdException w:name="Table Subtle 2" w:semiHidden="1" w:unhideWhenUsed="1"/>
     <w:lsdException w:name="Table Web 1" w:semiHidden="1" w:unhideWhenUsed="1"/>
     <w:lsdException w:name="Table Web 2" w:semiHidden="1" w:unhideWhenUsed="1"/>
-    <w:lsdException w:name="Table Web 3" w:semiHidden="1" w:unhideWhenUsed="1"/>
     <w:lsdException w:name="Balloon Text" w:semiHidden="1" w:unhideWhenUsed="1"/>
     <w:lsdException w:name="Table Grid" w:uiPriority="39"/>
-    <w:lsdException w:name="Table Theme" w:semiHidden="1" w:unhideWhenUsed="1"/>
     <w:lsdException w:name="Placeholder Text" w:semiHidden="1"/>
     <w:lsdException w:name="No Spacing" w:uiPriority="1" w:qFormat="1"/>
     <w:lsdException w:name="Light Shading" w:uiPriority="60"/>
@@ -6726,10 +7107,12 @@
     <w:lsdException w:name="Smart Hyperlink" w:semiHidden="1" w:unhideWhenUsed="1"/>
     <w:lsdException w:name="Hashtag" w:semiHidden="1" w:unhideWhenUsed="1"/>
     <w:lsdException w:name="Unresolved Mention" w:semiHidden="1" w:unhideWhenUsed="1"/>
+    <w:lsdException w:name="Smart Link" w:semiHidden="1" w:unhideWhenUsed="1"/>
   </w:latentStyles>
   <w:style w:type="paragraph" w:default="1" w:styleId="Normal">
     <w:name w:val="Normal"/>
     <w:qFormat/>
+    <w:rsid w:val="0062236F"/>
   </w:style>
   <w:style w:type="paragraph" w:styleId="Heading1">
     <w:name w:val="heading 1"/>
@@ -7036,6 +7419,18 @@
       <w:color w:val="2E74B5" w:themeColor="accent1" w:themeShade="BF"/>
     </w:rPr>
   </w:style>
+  <w:style w:type="character" w:styleId="UnresolvedMention">
+    <w:name w:val="Unresolved Mention"/>
+    <w:basedOn w:val="DefaultParagraphFont"/>
+    <w:uiPriority w:val="99"/>
+    <w:semiHidden/>
+    <w:unhideWhenUsed/>
+    <w:rsid w:val="0062236F"/>
+    <w:rPr>
+      <w:color w:val="605E5C"/>
+      <w:shd w:val="clear" w:color="auto" w:fill="E1DFDD"/>
+    </w:rPr>
+  </w:style>
 </w:styles>
 </file>
 
@@ -7305,7 +7700,7 @@
 </file>
 
 <file path=customXml/itemProps1.xml><?xml version="1.0" encoding="utf-8"?>
-<ds:datastoreItem xmlns:ds="http://schemas.openxmlformats.org/officeDocument/2006/customXml" ds:itemID="{BCD297DB-AC11-42E2-BE87-5A6ECFB93E35}">
+<ds:datastoreItem xmlns:ds="http://schemas.openxmlformats.org/officeDocument/2006/customXml" ds:itemID="{E6B41432-B69A-47CF-9E98-D3ABB319721B}">
   <ds:schemaRefs>
     <ds:schemaRef ds:uri="http://schemas.openxmlformats.org/officeDocument/2006/bibliography"/>
   </ds:schemaRefs>

--- a/Docs/manual.docx
+++ b/Docs/manual.docx
@@ -86,57 +86,13 @@
         <w:rPr>
           <w:noProof/>
         </w:rPr>
-        <w:drawing>
-          <wp:inline distT="0" distB="0" distL="0" distR="0" wp14:anchorId="1522B4EC" wp14:editId="6F837129">
-            <wp:extent cx="3617089" cy="393772"/>
-            <wp:effectExtent l="0" t="0" r="2540" b="6350"/>
-            <wp:docPr id="18" name="Picture 18"/>
-            <wp:cNvGraphicFramePr>
-              <a:graphicFrameLocks xmlns:a="http://schemas.openxmlformats.org/drawingml/2006/main" noChangeAspect="1"/>
-            </wp:cNvGraphicFramePr>
-            <a:graphic xmlns:a="http://schemas.openxmlformats.org/drawingml/2006/main">
-              <a:graphicData uri="http://schemas.openxmlformats.org/drawingml/2006/picture">
-                <pic:pic xmlns:pic="http://schemas.openxmlformats.org/drawingml/2006/picture">
-                  <pic:nvPicPr>
-                    <pic:cNvPr id="0" name="Picture 4"/>
-                    <pic:cNvPicPr>
-                      <a:picLocks noChangeAspect="1" noChangeArrowheads="1"/>
-                    </pic:cNvPicPr>
-                  </pic:nvPicPr>
-                  <pic:blipFill rotWithShape="1">
-                    <a:blip r:embed="rId7">
-                      <a:extLst>
-                        <a:ext uri="{28A0092B-C50C-407E-A947-70E740481C1C}">
-                          <a14:useLocalDpi xmlns:a14="http://schemas.microsoft.com/office/drawing/2010/main" val="0"/>
-                        </a:ext>
-                      </a:extLst>
-                    </a:blip>
-                    <a:srcRect t="-1491" r="45559" b="-1"/>
-                    <a:stretch/>
-                  </pic:blipFill>
-                  <pic:spPr bwMode="auto">
-                    <a:xfrm>
-                      <a:off x="0" y="0"/>
-                      <a:ext cx="3617089" cy="393772"/>
-                    </a:xfrm>
-                    <a:prstGeom prst="rect">
-                      <a:avLst/>
-                    </a:prstGeom>
-                    <a:noFill/>
-                    <a:ln>
-                      <a:noFill/>
-                    </a:ln>
-                    <a:extLst>
-                      <a:ext uri="{53640926-AAD7-44D8-BBD7-CCE9431645EC}">
-                        <a14:shadowObscured xmlns:a14="http://schemas.microsoft.com/office/drawing/2010/main"/>
-                      </a:ext>
-                    </a:extLst>
-                  </pic:spPr>
-                </pic:pic>
-              </a:graphicData>
-            </a:graphic>
-          </wp:inline>
-        </w:drawing>
+        <w:t xml:space="preserve">PM&gt; </w:t>
+      </w:r>
+      <w:r>
+        <w:rPr>
+          <w:noProof/>
+        </w:rPr>
+        <w:t>Install-Package Our.Shield.Core</w:t>
       </w:r>
     </w:p>
     <w:p>
@@ -230,15 +186,7 @@
         <w:t xml:space="preserve">and restrict access to </w:t>
       </w:r>
       <w:r>
-        <w:t xml:space="preserve">the </w:t>
-      </w:r>
-      <w:proofErr w:type="spellStart"/>
-      <w:r>
-        <w:t>backoffice</w:t>
-      </w:r>
-      <w:proofErr w:type="spellEnd"/>
-      <w:r>
-        <w:t xml:space="preserve"> access URL</w:t>
+        <w:t>the backoffice access URL</w:t>
       </w:r>
       <w:r>
         <w:t>.</w:t>
@@ -249,12 +197,24 @@
       <w:r>
         <w:br/>
       </w:r>
-      <w:hyperlink r:id="rId8" w:history="1">
+      <w:hyperlink r:id="rId7" w:history="1">
         <w:r>
           <w:rPr>
             <w:rStyle w:val="Hyperlink"/>
           </w:rPr>
-          <w:t>https://www.nuget.org/packages/Our.Shield.BackofficeAccess</w:t>
+          <w:t>https://www.nuget.org/packages/Our.Shield.Backoffi</w:t>
+        </w:r>
+        <w:r>
+          <w:rPr>
+            <w:rStyle w:val="Hyperlink"/>
+          </w:rPr>
+          <w:t>c</w:t>
+        </w:r>
+        <w:r>
+          <w:rPr>
+            <w:rStyle w:val="Hyperlink"/>
+          </w:rPr>
+          <w:t>eAccess</w:t>
         </w:r>
       </w:hyperlink>
       <w:r>
@@ -276,57 +236,16 @@
           <w:color w:val="auto"/>
           <w:u w:val="none"/>
         </w:rPr>
-        <w:drawing>
-          <wp:inline distT="0" distB="0" distL="0" distR="0" wp14:anchorId="20993146" wp14:editId="30041C2E">
-            <wp:extent cx="4311570" cy="393065"/>
-            <wp:effectExtent l="0" t="0" r="0" b="6985"/>
-            <wp:docPr id="12" name="Picture 12"/>
-            <wp:cNvGraphicFramePr>
-              <a:graphicFrameLocks xmlns:a="http://schemas.openxmlformats.org/drawingml/2006/main" noChangeAspect="1"/>
-            </wp:cNvGraphicFramePr>
-            <a:graphic xmlns:a="http://schemas.openxmlformats.org/drawingml/2006/main">
-              <a:graphicData uri="http://schemas.openxmlformats.org/drawingml/2006/picture">
-                <pic:pic xmlns:pic="http://schemas.openxmlformats.org/drawingml/2006/picture">
-                  <pic:nvPicPr>
-                    <pic:cNvPr id="0" name="Picture 1"/>
-                    <pic:cNvPicPr>
-                      <a:picLocks noChangeAspect="1" noChangeArrowheads="1"/>
-                    </pic:cNvPicPr>
-                  </pic:nvPicPr>
-                  <pic:blipFill rotWithShape="1">
-                    <a:blip r:embed="rId9">
-                      <a:extLst>
-                        <a:ext uri="{28A0092B-C50C-407E-A947-70E740481C1C}">
-                          <a14:useLocalDpi xmlns:a14="http://schemas.microsoft.com/office/drawing/2010/main" val="0"/>
-                        </a:ext>
-                      </a:extLst>
-                    </a:blip>
-                    <a:srcRect t="1449" r="35013"/>
-                    <a:stretch/>
-                  </pic:blipFill>
-                  <pic:spPr bwMode="auto">
-                    <a:xfrm>
-                      <a:off x="0" y="0"/>
-                      <a:ext cx="4317746" cy="393628"/>
-                    </a:xfrm>
-                    <a:prstGeom prst="rect">
-                      <a:avLst/>
-                    </a:prstGeom>
-                    <a:noFill/>
-                    <a:ln>
-                      <a:noFill/>
-                    </a:ln>
-                    <a:extLst>
-                      <a:ext uri="{53640926-AAD7-44D8-BBD7-CCE9431645EC}">
-                        <a14:shadowObscured xmlns:a14="http://schemas.microsoft.com/office/drawing/2010/main"/>
-                      </a:ext>
-                    </a:extLst>
-                  </pic:spPr>
-                </pic:pic>
-              </a:graphicData>
-            </a:graphic>
-          </wp:inline>
-        </w:drawing>
+        <w:t xml:space="preserve">PM&gt; </w:t>
+      </w:r>
+      <w:r>
+        <w:rPr>
+          <w:rStyle w:val="Hyperlink"/>
+          <w:noProof/>
+          <w:color w:val="auto"/>
+          <w:u w:val="none"/>
+        </w:rPr>
+        <w:t>Install-Package Our.Shield.BackofficeAccess</w:t>
       </w:r>
     </w:p>
     <w:p>
@@ -343,6 +262,10 @@
         </w:numPr>
       </w:pPr>
       <w:r>
+        <w:rPr>
+          <w:b/>
+          <w:bCs/>
+        </w:rPr>
         <w:t>Media Protection</w:t>
       </w:r>
       <w:r>
@@ -351,7 +274,7 @@
       <w:r>
         <w:t xml:space="preserve">Disable </w:t>
       </w:r>
-      <w:hyperlink r:id="rId10" w:history="1">
+      <w:hyperlink r:id="rId8" w:history="1">
         <w:r>
           <w:rPr>
             <w:rStyle w:val="Hyperlink"/>
@@ -377,12 +300,24 @@
       <w:r>
         <w:br/>
       </w:r>
-      <w:hyperlink r:id="rId11" w:history="1">
+      <w:hyperlink r:id="rId9" w:history="1">
         <w:r>
           <w:rPr>
             <w:rStyle w:val="Hyperlink"/>
           </w:rPr>
-          <w:t>https://www.nuget.org/packages/Our.Shield.MediaProtection</w:t>
+          <w:t>https://www.nuget.org/packages/Our.Shield.Media</w:t>
+        </w:r>
+        <w:r>
+          <w:rPr>
+            <w:rStyle w:val="Hyperlink"/>
+          </w:rPr>
+          <w:t>P</w:t>
+        </w:r>
+        <w:r>
+          <w:rPr>
+            <w:rStyle w:val="Hyperlink"/>
+          </w:rPr>
+          <w:t>rotection</w:t>
         </w:r>
       </w:hyperlink>
       <w:r>
@@ -392,60 +327,10 @@
         <w:br/>
       </w:r>
       <w:r>
-        <w:rPr>
-          <w:noProof/>
-        </w:rPr>
-        <w:drawing>
-          <wp:inline distT="0" distB="0" distL="0" distR="0" wp14:anchorId="28B9CAB5" wp14:editId="7AA24BDB">
-            <wp:extent cx="4340506" cy="399415"/>
-            <wp:effectExtent l="0" t="0" r="3175" b="635"/>
-            <wp:docPr id="15" name="Picture 15"/>
-            <wp:cNvGraphicFramePr>
-              <a:graphicFrameLocks xmlns:a="http://schemas.openxmlformats.org/drawingml/2006/main" noChangeAspect="1"/>
-            </wp:cNvGraphicFramePr>
-            <a:graphic xmlns:a="http://schemas.openxmlformats.org/drawingml/2006/main">
-              <a:graphicData uri="http://schemas.openxmlformats.org/drawingml/2006/picture">
-                <pic:pic xmlns:pic="http://schemas.openxmlformats.org/drawingml/2006/picture">
-                  <pic:nvPicPr>
-                    <pic:cNvPr id="0" name="Picture 2"/>
-                    <pic:cNvPicPr>
-                      <a:picLocks noChangeAspect="1" noChangeArrowheads="1"/>
-                    </pic:cNvPicPr>
-                  </pic:nvPicPr>
-                  <pic:blipFill rotWithShape="1">
-                    <a:blip r:embed="rId12">
-                      <a:extLst>
-                        <a:ext uri="{28A0092B-C50C-407E-A947-70E740481C1C}">
-                          <a14:useLocalDpi xmlns:a14="http://schemas.microsoft.com/office/drawing/2010/main" val="0"/>
-                        </a:ext>
-                      </a:extLst>
-                    </a:blip>
-                    <a:srcRect r="34670"/>
-                    <a:stretch/>
-                  </pic:blipFill>
-                  <pic:spPr bwMode="auto">
-                    <a:xfrm>
-                      <a:off x="0" y="0"/>
-                      <a:ext cx="4340506" cy="399415"/>
-                    </a:xfrm>
-                    <a:prstGeom prst="rect">
-                      <a:avLst/>
-                    </a:prstGeom>
-                    <a:noFill/>
-                    <a:ln>
-                      <a:noFill/>
-                    </a:ln>
-                    <a:extLst>
-                      <a:ext uri="{53640926-AAD7-44D8-BBD7-CCE9431645EC}">
-                        <a14:shadowObscured xmlns:a14="http://schemas.microsoft.com/office/drawing/2010/main"/>
-                      </a:ext>
-                    </a:extLst>
-                  </pic:spPr>
-                </pic:pic>
-              </a:graphicData>
-            </a:graphic>
-          </wp:inline>
-        </w:drawing>
+        <w:t xml:space="preserve">PM&gt; </w:t>
+      </w:r>
+      <w:r>
+        <w:t>Install-Package Our.Shield.MediaProtection</w:t>
       </w:r>
     </w:p>
     <w:p>
@@ -462,6 +347,10 @@
         </w:numPr>
       </w:pPr>
       <w:r>
+        <w:rPr>
+          <w:b/>
+          <w:bCs/>
+        </w:rPr>
         <w:t>Frontend Access</w:t>
       </w:r>
       <w:r>
@@ -474,12 +363,24 @@
       <w:r>
         <w:br/>
       </w:r>
-      <w:hyperlink r:id="rId13" w:history="1">
+      <w:hyperlink r:id="rId10" w:history="1">
         <w:r>
           <w:rPr>
             <w:rStyle w:val="Hyperlink"/>
           </w:rPr>
-          <w:t>https://www.nuget.org/packages/Our.Shield.FrontendAccess</w:t>
+          <w:t>https://www.nuget.org/packages/Our.Shield.Front</w:t>
+        </w:r>
+        <w:r>
+          <w:rPr>
+            <w:rStyle w:val="Hyperlink"/>
+          </w:rPr>
+          <w:t>e</w:t>
+        </w:r>
+        <w:r>
+          <w:rPr>
+            <w:rStyle w:val="Hyperlink"/>
+          </w:rPr>
+          <w:t>ndAccess</w:t>
         </w:r>
       </w:hyperlink>
     </w:p>
@@ -493,60 +394,10 @@
         <w:pStyle w:val="ListParagraph"/>
       </w:pPr>
       <w:r>
-        <w:rPr>
-          <w:noProof/>
-        </w:rPr>
-        <w:drawing>
-          <wp:inline distT="0" distB="0" distL="0" distR="0" wp14:anchorId="3F45030D" wp14:editId="5592D22D">
-            <wp:extent cx="4346294" cy="382198"/>
-            <wp:effectExtent l="0" t="0" r="0" b="0"/>
-            <wp:docPr id="17" name="Picture 17"/>
-            <wp:cNvGraphicFramePr>
-              <a:graphicFrameLocks xmlns:a="http://schemas.openxmlformats.org/drawingml/2006/main" noChangeAspect="1"/>
-            </wp:cNvGraphicFramePr>
-            <a:graphic xmlns:a="http://schemas.openxmlformats.org/drawingml/2006/main">
-              <a:graphicData uri="http://schemas.openxmlformats.org/drawingml/2006/picture">
-                <pic:pic xmlns:pic="http://schemas.openxmlformats.org/drawingml/2006/picture">
-                  <pic:nvPicPr>
-                    <pic:cNvPr id="0" name="Picture 3"/>
-                    <pic:cNvPicPr>
-                      <a:picLocks noChangeAspect="1" noChangeArrowheads="1"/>
-                    </pic:cNvPicPr>
-                  </pic:nvPicPr>
-                  <pic:blipFill rotWithShape="1">
-                    <a:blip r:embed="rId14">
-                      <a:extLst>
-                        <a:ext uri="{28A0092B-C50C-407E-A947-70E740481C1C}">
-                          <a14:useLocalDpi xmlns:a14="http://schemas.microsoft.com/office/drawing/2010/main" val="0"/>
-                        </a:ext>
-                      </a:extLst>
-                    </a:blip>
-                    <a:srcRect t="1491" r="34583"/>
-                    <a:stretch/>
-                  </pic:blipFill>
-                  <pic:spPr bwMode="auto">
-                    <a:xfrm>
-                      <a:off x="0" y="0"/>
-                      <a:ext cx="4346294" cy="382198"/>
-                    </a:xfrm>
-                    <a:prstGeom prst="rect">
-                      <a:avLst/>
-                    </a:prstGeom>
-                    <a:noFill/>
-                    <a:ln>
-                      <a:noFill/>
-                    </a:ln>
-                    <a:extLst>
-                      <a:ext uri="{53640926-AAD7-44D8-BBD7-CCE9431645EC}">
-                        <a14:shadowObscured xmlns:a14="http://schemas.microsoft.com/office/drawing/2010/main"/>
-                      </a:ext>
-                    </a:extLst>
-                  </pic:spPr>
-                </pic:pic>
-              </a:graphicData>
-            </a:graphic>
-          </wp:inline>
-        </w:drawing>
+        <w:t xml:space="preserve">PM&gt; </w:t>
+      </w:r>
+      <w:r>
+        <w:t>Install-Package Our.Shield.FrontendAccess</w:t>
       </w:r>
     </w:p>
     <w:p>
@@ -567,18 +418,20 @@
           <w:u w:val="none"/>
         </w:rPr>
       </w:pPr>
-      <w:proofErr w:type="spellStart"/>
-      <w:r>
+      <w:r>
+        <w:rPr>
+          <w:b/>
+          <w:bCs/>
+        </w:rPr>
         <w:t>Elmah</w:t>
       </w:r>
-      <w:proofErr w:type="spellEnd"/>
       <w:r>
         <w:br/>
       </w:r>
       <w:r>
         <w:t xml:space="preserve">Adds the popular error logging library </w:t>
       </w:r>
-      <w:hyperlink r:id="rId15" w:history="1">
+      <w:hyperlink r:id="rId11" w:history="1">
         <w:r>
           <w:rPr>
             <w:rStyle w:val="Hyperlink"/>
@@ -587,27 +440,52 @@
         </w:r>
       </w:hyperlink>
       <w:r>
-        <w:t xml:space="preserve"> to your site, with the ability to add security restrictions to ~/</w:t>
-      </w:r>
-      <w:proofErr w:type="spellStart"/>
-      <w:r>
-        <w:t>elmah.axd</w:t>
-      </w:r>
-      <w:proofErr w:type="spellEnd"/>
+        <w:t xml:space="preserve"> to your site, with the ability to add security restrictions to ~/elmah.axd</w:t>
+      </w:r>
       <w:r>
         <w:br/>
       </w:r>
       <w:r>
         <w:br/>
       </w:r>
-      <w:hyperlink r:id="rId16" w:history="1">
+      <w:hyperlink r:id="rId12" w:history="1">
         <w:r>
           <w:rPr>
             <w:rStyle w:val="Hyperlink"/>
           </w:rPr>
-          <w:t>https://www.nuget.org/packages/Our.Shield.Elmah</w:t>
+          <w:t>https://www.nuget.org/packages/Our.Shield.E</w:t>
+        </w:r>
+        <w:r>
+          <w:rPr>
+            <w:rStyle w:val="Hyperlink"/>
+          </w:rPr>
+          <w:t>l</w:t>
+        </w:r>
+        <w:r>
+          <w:rPr>
+            <w:rStyle w:val="Hyperlink"/>
+          </w:rPr>
+          <w:t>mah</w:t>
         </w:r>
       </w:hyperlink>
+      <w:r>
+        <w:rPr>
+          <w:rStyle w:val="Hyperlink"/>
+        </w:rPr>
+        <w:br/>
+      </w:r>
+      <w:r>
+        <w:rPr>
+          <w:rStyle w:val="Hyperlink"/>
+        </w:rPr>
+        <w:br/>
+      </w:r>
+      <w:r>
+        <w:t xml:space="preserve">PM&gt; </w:t>
+      </w:r>
+      <w:r>
+        <w:t>Install-Package Our.Shield.Elmah</w:t>
+      </w:r>
       <w:r>
         <w:rPr>
           <w:rStyle w:val="Hyperlink"/>
@@ -624,15 +502,17 @@
         </w:numPr>
       </w:pPr>
       <w:r>
+        <w:rPr>
+          <w:b/>
+          <w:bCs/>
+        </w:rPr>
         <w:t>Swagger</w:t>
       </w:r>
-      <w:bookmarkStart w:id="0" w:name="_GoBack"/>
-      <w:bookmarkEnd w:id="0"/>
       <w:r>
         <w:br/>
         <w:t xml:space="preserve">Adds </w:t>
       </w:r>
-      <w:hyperlink r:id="rId17" w:history="1">
+      <w:hyperlink r:id="rId13" w:history="1">
         <w:r>
           <w:rPr>
             <w:color w:val="0000FF"/>
@@ -647,7 +527,10 @@
       <w:r>
         <w:br/>
       </w:r>
-      <w:hyperlink r:id="rId18" w:history="1">
+      <w:r>
+        <w:br/>
+      </w:r>
+      <w:hyperlink r:id="rId14" w:history="1">
         <w:r>
           <w:rPr>
             <w:rStyle w:val="Hyperlink"/>
@@ -658,16 +541,39 @@
       <w:r>
         <w:rPr>
           <w:rStyle w:val="Hyperlink"/>
+        </w:rPr>
+        <w:br/>
+      </w:r>
+      <w:r>
+        <w:rPr>
+          <w:rStyle w:val="Hyperlink"/>
+        </w:rPr>
+        <w:lastRenderedPageBreak/>
+        <w:br/>
+      </w:r>
+      <w:r>
+        <w:rPr>
+          <w:rStyle w:val="Hyperlink"/>
+          <w:color w:val="auto"/>
           <w:u w:val="none"/>
         </w:rPr>
-        <w:br/>
+        <w:t xml:space="preserve">PM&gt; </w:t>
       </w:r>
       <w:r>
         <w:rPr>
           <w:rStyle w:val="Hyperlink"/>
+          <w:color w:val="auto"/>
           <w:u w:val="none"/>
         </w:rPr>
-        <w:br/>
+        <w:t>Install-Package Our.Shield.</w:t>
+      </w:r>
+      <w:r>
+        <w:rPr>
+          <w:rStyle w:val="Hyperlink"/>
+          <w:color w:val="auto"/>
+          <w:u w:val="none"/>
+        </w:rPr>
+        <w:t>Swagger</w:t>
       </w:r>
     </w:p>
     <w:p>
@@ -691,7 +597,7 @@
           <w:u w:val="single"/>
         </w:rPr>
       </w:pPr>
-      <w:hyperlink r:id="rId19" w:history="1">
+      <w:hyperlink r:id="rId15" w:history="1">
         <w:r>
           <w:rPr>
             <w:rStyle w:val="Hyperlink"/>
@@ -706,6 +612,9 @@
       </w:r>
       <w:r>
         <w:t>the Shield framework, and all available Shield apps</w:t>
+      </w:r>
+      <w:r>
+        <w:t xml:space="preserve"> apart from Elmah app.</w:t>
       </w:r>
     </w:p>
     <w:p>
@@ -743,7 +652,7 @@
                     </pic:cNvPicPr>
                   </pic:nvPicPr>
                   <pic:blipFill rotWithShape="1">
-                    <a:blip r:embed="rId20" cstate="print">
+                    <a:blip r:embed="rId16" cstate="print">
                       <a:extLst>
                         <a:ext uri="{28A0092B-C50C-407E-A947-70E740481C1C}">
                           <a14:useLocalDpi xmlns:a14="http://schemas.microsoft.com/office/drawing/2010/main" val="0"/>
@@ -807,7 +716,7 @@
                     </pic:cNvPicPr>
                   </pic:nvPicPr>
                   <pic:blipFill>
-                    <a:blip r:embed="rId21" cstate="print">
+                    <a:blip r:embed="rId17" cstate="print">
                       <a:extLst>
                         <a:ext uri="{28A0092B-C50C-407E-A947-70E740481C1C}">
                           <a14:useLocalDpi xmlns:a14="http://schemas.microsoft.com/office/drawing/2010/main" val="0"/>
@@ -894,15 +803,19 @@
         <w:t xml:space="preserve">Once installed, </w:t>
       </w:r>
       <w:r>
-        <w:t xml:space="preserve">you should see a new custom section within the </w:t>
-      </w:r>
-      <w:proofErr w:type="spellStart"/>
-      <w:r>
-        <w:t>backoffice</w:t>
-      </w:r>
-      <w:proofErr w:type="spellEnd"/>
-      <w:r>
-        <w:t xml:space="preserve"> of Umbraco.</w:t>
+        <w:t>you</w:t>
+      </w:r>
+      <w:r>
+        <w:t xml:space="preserve">’ll be given </w:t>
+      </w:r>
+      <w:r>
+        <w:t>a new custom section within the backoffice of Umbraco</w:t>
+      </w:r>
+      <w:r>
+        <w:t xml:space="preserve"> to modify shields behaviour as needed based on the apps installed</w:t>
+      </w:r>
+      <w:r>
+        <w:t>.</w:t>
       </w:r>
       <w:r>
         <w:rPr>
@@ -927,7 +840,7 @@
                     </pic:cNvPicPr>
                   </pic:nvPicPr>
                   <pic:blipFill rotWithShape="1">
-                    <a:blip r:embed="rId22" cstate="print">
+                    <a:blip r:embed="rId18" cstate="print">
                       <a:extLst>
                         <a:ext uri="{28A0092B-C50C-407E-A947-70E740481C1C}">
                           <a14:useLocalDpi xmlns:a14="http://schemas.microsoft.com/office/drawing/2010/main" val="0"/>
@@ -970,22 +883,24 @@
         <w:t>’ll</w:t>
       </w:r>
       <w:r>
-        <w:t xml:space="preserve"> need to allow the currently logged in user to have access to </w:t>
+        <w:t xml:space="preserve"> need to allow the currently logged in user</w:t>
+      </w:r>
+      <w:bookmarkStart w:id="0" w:name="_GoBack"/>
+      <w:bookmarkEnd w:id="0"/>
+      <w:r>
+        <w:t xml:space="preserve"> to have access to </w:t>
       </w:r>
       <w:r>
         <w:t>the Shield</w:t>
       </w:r>
       <w:r>
-        <w:t xml:space="preserve"> section via the user</w:t>
-      </w:r>
-      <w:r>
-        <w:t>s</w:t>
-      </w:r>
-      <w:r>
-        <w:t>’</w:t>
-      </w:r>
-      <w:r>
-        <w:t xml:space="preserve"> section:</w:t>
+        <w:t xml:space="preserve"> sectio</w:t>
+      </w:r>
+      <w:r>
+        <w:t>n</w:t>
+      </w:r>
+      <w:r>
+        <w:t>:</w:t>
       </w:r>
       <w:r>
         <w:rPr>
@@ -1010,7 +925,7 @@
                     </pic:cNvPicPr>
                   </pic:nvPicPr>
                   <pic:blipFill>
-                    <a:blip r:embed="rId23" cstate="print">
+                    <a:blip r:embed="rId19" cstate="print">
                       <a:extLst>
                         <a:ext uri="{28A0092B-C50C-407E-A947-70E740481C1C}">
                           <a14:useLocalDpi xmlns:a14="http://schemas.microsoft.com/office/drawing/2010/main" val="0"/>
@@ -1133,7 +1048,7 @@
                     </pic:cNvPicPr>
                   </pic:nvPicPr>
                   <pic:blipFill rotWithShape="1">
-                    <a:blip r:embed="rId22" cstate="print">
+                    <a:blip r:embed="rId18" cstate="print">
                       <a:extLst>
                         <a:ext uri="{28A0092B-C50C-407E-A947-70E740481C1C}">
                           <a14:useLocalDpi xmlns:a14="http://schemas.microsoft.com/office/drawing/2010/main" val="0"/>
@@ -1297,7 +1212,7 @@
                     </pic:cNvPicPr>
                   </pic:nvPicPr>
                   <pic:blipFill rotWithShape="1">
-                    <a:blip r:embed="rId24" cstate="print">
+                    <a:blip r:embed="rId20" cstate="print">
                       <a:extLst>
                         <a:ext uri="{28A0092B-C50C-407E-A947-70E740481C1C}">
                           <a14:useLocalDpi xmlns:a14="http://schemas.microsoft.com/office/drawing/2010/main" val="0"/>
@@ -1381,7 +1296,7 @@
                     </pic:cNvPicPr>
                   </pic:nvPicPr>
                   <pic:blipFill rotWithShape="1">
-                    <a:blip r:embed="rId25">
+                    <a:blip r:embed="rId21">
                       <a:extLst>
                         <a:ext uri="{28A0092B-C50C-407E-A947-70E740481C1C}">
                           <a14:useLocalDpi xmlns:a14="http://schemas.microsoft.com/office/drawing/2010/main" val="0"/>
@@ -1622,7 +1537,7 @@
       <w:r>
         <w:t xml:space="preserve">that define this environment. So for example if your Production environment used </w:t>
       </w:r>
-      <w:hyperlink r:id="rId26" w:history="1">
+      <w:hyperlink r:id="rId22" w:history="1">
         <w:r>
           <w:rPr>
             <w:rStyle w:val="Hyperlink"/>
@@ -1633,7 +1548,7 @@
       <w:r>
         <w:t xml:space="preserve"> and </w:t>
       </w:r>
-      <w:hyperlink r:id="rId27" w:history="1">
+      <w:hyperlink r:id="rId23" w:history="1">
         <w:r>
           <w:rPr>
             <w:rStyle w:val="Hyperlink"/>
@@ -1644,7 +1559,7 @@
       <w:r>
         <w:t xml:space="preserve">, then for a production environment you would type </w:t>
       </w:r>
-      <w:hyperlink r:id="rId28" w:history="1">
+      <w:hyperlink r:id="rId24" w:history="1">
         <w:r>
           <w:rPr>
             <w:rStyle w:val="Hyperlink"/>
@@ -1655,7 +1570,7 @@
       <w:r>
         <w:t xml:space="preserve"> and </w:t>
       </w:r>
-      <w:hyperlink r:id="rId29" w:history="1">
+      <w:hyperlink r:id="rId25" w:history="1">
         <w:r>
           <w:rPr>
             <w:rStyle w:val="Hyperlink"/>
@@ -1756,7 +1671,7 @@
                     </pic:cNvPicPr>
                   </pic:nvPicPr>
                   <pic:blipFill rotWithShape="1">
-                    <a:blip r:embed="rId30" cstate="print">
+                    <a:blip r:embed="rId26" cstate="print">
                       <a:extLst>
                         <a:ext uri="{28A0092B-C50C-407E-A947-70E740481C1C}">
                           <a14:useLocalDpi xmlns:a14="http://schemas.microsoft.com/office/drawing/2010/main" val="0"/>
@@ -1985,7 +1900,7 @@
                     </pic:cNvPicPr>
                   </pic:nvPicPr>
                   <pic:blipFill rotWithShape="1">
-                    <a:blip r:embed="rId31" cstate="print">
+                    <a:blip r:embed="rId27" cstate="print">
                       <a:extLst>
                         <a:ext uri="{28A0092B-C50C-407E-A947-70E740481C1C}">
                           <a14:useLocalDpi xmlns:a14="http://schemas.microsoft.com/office/drawing/2010/main" val="0"/>
@@ -2067,7 +1982,7 @@
                     </pic:cNvPicPr>
                   </pic:nvPicPr>
                   <pic:blipFill rotWithShape="1">
-                    <a:blip r:embed="rId32" cstate="print">
+                    <a:blip r:embed="rId28" cstate="print">
                       <a:extLst>
                         <a:ext uri="{28A0092B-C50C-407E-A947-70E740481C1C}">
                           <a14:useLocalDpi xmlns:a14="http://schemas.microsoft.com/office/drawing/2010/main" val="0"/>
@@ -2160,7 +2075,7 @@
                     </pic:cNvPicPr>
                   </pic:nvPicPr>
                   <pic:blipFill rotWithShape="1">
-                    <a:blip r:embed="rId33" cstate="print">
+                    <a:blip r:embed="rId29" cstate="print">
                       <a:extLst>
                         <a:ext uri="{28A0092B-C50C-407E-A947-70E740481C1C}">
                           <a14:useLocalDpi xmlns:a14="http://schemas.microsoft.com/office/drawing/2010/main" val="0"/>
@@ -2217,15 +2132,7 @@
     </w:p>
     <w:p>
       <w:r>
-        <w:t xml:space="preserve">Backoffice Access grants you the ability to change the </w:t>
-      </w:r>
-      <w:proofErr w:type="spellStart"/>
-      <w:r>
-        <w:t>backoffice</w:t>
-      </w:r>
-      <w:proofErr w:type="spellEnd"/>
-      <w:r>
-        <w:t xml:space="preserve"> access URL to a URL you desire, with the ability to restrict who can access the URL by a white-list</w:t>
+        <w:t>Backoffice Access grants you the ability to change the backoffice access URL to a URL you desire, with the ability to restrict who can access the URL by a white-list</w:t>
       </w:r>
       <w:r>
         <w:t>/black-list</w:t>
@@ -2263,15 +2170,7 @@
         <w:t>,</w:t>
       </w:r>
       <w:r>
-        <w:t xml:space="preserve"> which is “/</w:t>
-      </w:r>
-      <w:proofErr w:type="spellStart"/>
-      <w:r>
-        <w:t>umbraco</w:t>
-      </w:r>
-      <w:proofErr w:type="spellEnd"/>
-      <w:r>
-        <w:t>”.</w:t>
+        <w:t xml:space="preserve"> which is “/umbraco”.</w:t>
       </w:r>
     </w:p>
     <w:p>
@@ -2283,15 +2182,7 @@
         </w:numPr>
       </w:pPr>
       <w:r>
-        <w:t xml:space="preserve">The </w:t>
-      </w:r>
-      <w:proofErr w:type="spellStart"/>
-      <w:r>
-        <w:t>backoffice</w:t>
-      </w:r>
-      <w:proofErr w:type="spellEnd"/>
-      <w:r>
-        <w:t xml:space="preserve"> access URL</w:t>
+        <w:t>The backoffice access URL</w:t>
       </w:r>
       <w:r>
         <w:t xml:space="preserve"> you wish to use</w:t>
@@ -2320,11 +2211,9 @@
       <w:r>
         <w:t xml:space="preserve">Whether the </w:t>
       </w:r>
-      <w:proofErr w:type="spellStart"/>
       <w:r>
         <w:t>backoffice</w:t>
       </w:r>
-      <w:proofErr w:type="spellEnd"/>
       <w:r>
         <w:t xml:space="preserve"> is accessible by all IP </w:t>
       </w:r>
@@ -2335,16 +2224,7 @@
         <w:t>ddresses or to specific IP Addresses</w:t>
       </w:r>
       <w:r>
-        <w:t xml:space="preserve"> </w:t>
-      </w:r>
-      <w:r>
-        <w:t xml:space="preserve">with the ability to define a whitelist or blacklist of IP </w:t>
-      </w:r>
-      <w:r>
-        <w:t>A</w:t>
-      </w:r>
-      <w:r>
-        <w:t>ddress(es)</w:t>
+        <w:t xml:space="preserve"> with the ability to define a whitelist or blacklist of IP Address(es)</w:t>
       </w:r>
       <w:r>
         <w:t>.</w:t>
@@ -2401,7 +2281,7 @@
                     </pic:cNvPicPr>
                   </pic:nvPicPr>
                   <pic:blipFill>
-                    <a:blip r:embed="rId34" cstate="print">
+                    <a:blip r:embed="rId30" cstate="print">
                       <a:extLst>
                         <a:ext uri="{28A0092B-C50C-407E-A947-70E740481C1C}">
                           <a14:useLocalDpi xmlns:a14="http://schemas.microsoft.com/office/drawing/2010/main" val="0"/>
@@ -2446,15 +2326,7 @@
         <w:t>Like</w:t>
       </w:r>
       <w:r>
-        <w:t xml:space="preserve"> the Journal Dashboard, this will only show the journal entries for the selected app &amp; environment. The list will show warnings, messages and errors that have occurred within the app. This includes all unauthorised attempts to gain access to the </w:t>
-      </w:r>
-      <w:proofErr w:type="spellStart"/>
-      <w:r>
-        <w:t>backoffice</w:t>
-      </w:r>
-      <w:proofErr w:type="spellEnd"/>
-      <w:r>
-        <w:t xml:space="preserve"> access URL.</w:t>
+        <w:t xml:space="preserve"> the Journal Dashboard, this will only show the journal entries for the selected app &amp; environment. The list will show warnings, messages and errors that have occurred within the app. This includes all unauthorised attempts to gain access to the backoffice access URL.</w:t>
       </w:r>
     </w:p>
     <w:p>
@@ -2470,51 +2342,19 @@
     </w:p>
     <w:p>
       <w:r>
-        <w:t xml:space="preserve">To upgrade Umbraco while Backoffice Access is enabled or disabled, ensure within the website’s </w:t>
-      </w:r>
-      <w:proofErr w:type="spellStart"/>
-      <w:r>
-        <w:t>web.config</w:t>
-      </w:r>
-      <w:proofErr w:type="spellEnd"/>
-      <w:r>
-        <w:t xml:space="preserve"> </w:t>
+        <w:t xml:space="preserve">To upgrade Umbraco while Backoffice Access is enabled or disabled, ensure within the website’s web.config </w:t>
       </w:r>
       <w:r>
         <w:t xml:space="preserve">file </w:t>
       </w:r>
       <w:r>
-        <w:t>the ‘</w:t>
-      </w:r>
-      <w:proofErr w:type="spellStart"/>
-      <w:r>
-        <w:t>umbracoPath</w:t>
-      </w:r>
-      <w:proofErr w:type="spellEnd"/>
-      <w:r>
-        <w:t>’ and ‘</w:t>
-      </w:r>
-      <w:proofErr w:type="spellStart"/>
-      <w:r>
-        <w:t>umbracoReservedPaths</w:t>
-      </w:r>
-      <w:proofErr w:type="spellEnd"/>
-      <w:r>
-        <w:t>’</w:t>
+        <w:t>the ‘umbracoPath’ and ‘umbracoReservedPaths’</w:t>
       </w:r>
       <w:r>
         <w:t xml:space="preserve"> app settings</w:t>
       </w:r>
       <w:r>
-        <w:t xml:space="preserve"> are ‘</w:t>
-      </w:r>
-      <w:proofErr w:type="spellStart"/>
-      <w:r>
-        <w:t>umbraco</w:t>
-      </w:r>
-      <w:proofErr w:type="spellEnd"/>
-      <w:r>
-        <w:t>’ respectively:</w:t>
+        <w:t xml:space="preserve"> are ‘umbraco’ respectively:</w:t>
       </w:r>
     </w:p>
     <w:p>
@@ -2540,7 +2380,7 @@
                     </pic:cNvPicPr>
                   </pic:nvPicPr>
                   <pic:blipFill rotWithShape="1">
-                    <a:blip r:embed="rId35">
+                    <a:blip r:embed="rId31">
                       <a:extLst>
                         <a:ext uri="{28A0092B-C50C-407E-A947-70E740481C1C}">
                           <a14:useLocalDpi xmlns:a14="http://schemas.microsoft.com/office/drawing/2010/main" val="0"/>
@@ -2610,7 +2450,7 @@
                     </pic:cNvPicPr>
                   </pic:nvPicPr>
                   <pic:blipFill>
-                    <a:blip r:embed="rId36">
+                    <a:blip r:embed="rId32">
                       <a:extLst>
                         <a:ext uri="{28A0092B-C50C-407E-A947-70E740481C1C}">
                           <a14:useLocalDpi xmlns:a14="http://schemas.microsoft.com/office/drawing/2010/main" val="0"/>
@@ -2653,31 +2493,7 @@
         <w:t xml:space="preserve"> access URL is.</w:t>
       </w:r>
       <w:r>
-        <w:t xml:space="preserve"> You should then be able to upgrade Umbraco the normal way via the installer/upgrader, using the URL ‘/</w:t>
-      </w:r>
-      <w:proofErr w:type="spellStart"/>
-      <w:r>
-        <w:t>umbraco</w:t>
-      </w:r>
-      <w:proofErr w:type="spellEnd"/>
-      <w:r>
-        <w:t>’. Once the upgrade process has been completed, you’ll find ‘/</w:t>
-      </w:r>
-      <w:proofErr w:type="spellStart"/>
-      <w:r>
-        <w:t>umbraco</w:t>
-      </w:r>
-      <w:proofErr w:type="spellEnd"/>
-      <w:r>
-        <w:t xml:space="preserve">’ URL will no longer be accessible again, and will continue to work from your preferred access URL. You don’t need to reset these </w:t>
-      </w:r>
-      <w:proofErr w:type="spellStart"/>
-      <w:r>
-        <w:t>web.config</w:t>
-      </w:r>
-      <w:proofErr w:type="spellEnd"/>
-      <w:r>
-        <w:t xml:space="preserve"> values back to your preferred access URL, as Backoffice Access will handle this for you on the next app pool restart.</w:t>
+        <w:t xml:space="preserve"> You should then be able to upgrade Umbraco the normal way via the installer/upgrader, using the URL ‘/umbraco’. Once the upgrade process has been completed, you’ll find ‘/umbraco’ URL will no longer be accessible again, and will continue to work from your preferred access URL. You don’t need to reset these web.config values back to your preferred access URL, as Backoffice Access will handle this for you on the next app pool restart.</w:t>
       </w:r>
     </w:p>
     <w:p>
@@ -2811,31 +2627,7 @@
         <w:t>)</w:t>
       </w:r>
       <w:r>
-        <w:t xml:space="preserve"> that contain .</w:t>
-      </w:r>
-      <w:proofErr w:type="spellStart"/>
-      <w:r>
-        <w:t>css</w:t>
-      </w:r>
-      <w:proofErr w:type="spellEnd"/>
-      <w:r>
-        <w:t>, .</w:t>
-      </w:r>
-      <w:proofErr w:type="spellStart"/>
-      <w:r>
-        <w:t>js</w:t>
-      </w:r>
-      <w:proofErr w:type="spellEnd"/>
-      <w:r>
-        <w:t>, .</w:t>
-      </w:r>
-      <w:proofErr w:type="spellStart"/>
-      <w:r>
-        <w:t>png</w:t>
-      </w:r>
-      <w:proofErr w:type="spellEnd"/>
-      <w:r>
-        <w:t>, etc. files</w:t>
+        <w:t xml:space="preserve"> that contain .css, .js, .png, etc. files</w:t>
       </w:r>
       <w:r>
         <w:t>.</w:t>
@@ -2865,7 +2657,7 @@
                     </pic:cNvPicPr>
                   </pic:nvPicPr>
                   <pic:blipFill>
-                    <a:blip r:embed="rId37" cstate="print">
+                    <a:blip r:embed="rId33" cstate="print">
                       <a:extLst>
                         <a:ext uri="{28A0092B-C50C-407E-A947-70E740481C1C}">
                           <a14:useLocalDpi xmlns:a14="http://schemas.microsoft.com/office/drawing/2010/main" val="0"/>
@@ -2989,7 +2781,7 @@
                     </pic:cNvPicPr>
                   </pic:nvPicPr>
                   <pic:blipFill rotWithShape="1">
-                    <a:blip r:embed="rId38">
+                    <a:blip r:embed="rId34">
                       <a:extLst>
                         <a:ext uri="{28A0092B-C50C-407E-A947-70E740481C1C}">
                           <a14:useLocalDpi xmlns:a14="http://schemas.microsoft.com/office/drawing/2010/main" val="0"/>
@@ -3028,11 +2820,9 @@
       <w:r>
         <w:t>These 3 new media types are used in conjunction with the Configuration’s “Secure Media” option. You’re able to create more secure media types by creating a new media type and having a property with a special alias of “</w:t>
       </w:r>
-      <w:proofErr w:type="spellStart"/>
       <w:r>
         <w:t>umbracoMemberOnly</w:t>
       </w:r>
-      <w:proofErr w:type="spellEnd"/>
       <w:r>
         <w:t>” as type “True/False”</w:t>
       </w:r>
@@ -3068,7 +2858,7 @@
                     </pic:cNvPicPr>
                   </pic:nvPicPr>
                   <pic:blipFill>
-                    <a:blip r:embed="rId39">
+                    <a:blip r:embed="rId35">
                       <a:extLst>
                         <a:ext uri="{28A0092B-C50C-407E-A947-70E740481C1C}">
                           <a14:useLocalDpi xmlns:a14="http://schemas.microsoft.com/office/drawing/2010/main" val="0"/>
@@ -3126,15 +2916,7 @@
         <w:t xml:space="preserve">. Once the media items have been created, and the </w:t>
       </w:r>
       <w:r>
-        <w:t xml:space="preserve">“Member Only” </w:t>
-      </w:r>
-      <w:proofErr w:type="spellStart"/>
-      <w:r>
-        <w:t>tickbox</w:t>
-      </w:r>
-      <w:proofErr w:type="spellEnd"/>
-      <w:r>
-        <w:t xml:space="preserve"> is checked</w:t>
+        <w:t>“Member Only” tickbox is checked</w:t>
       </w:r>
       <w:r>
         <w:t xml:space="preserve"> for said media items</w:t>
@@ -3164,49 +2946,20 @@
         <w:t xml:space="preserve"> where the</w:t>
       </w:r>
       <w:r>
-        <w:t xml:space="preserve"> “Member Only” </w:t>
-      </w:r>
-      <w:proofErr w:type="spellStart"/>
-      <w:r>
-        <w:t>tickbox</w:t>
-      </w:r>
-      <w:proofErr w:type="spellEnd"/>
-      <w:r>
-        <w:t xml:space="preserve"> is checked.</w:t>
-      </w:r>
-    </w:p>
-    <w:p>
-      <w:r>
-        <w:t xml:space="preserve">Disabling Secure Media configuration option will allow access to the media items regardless of whether or not the “Member Only” </w:t>
-      </w:r>
-      <w:proofErr w:type="spellStart"/>
-      <w:r>
-        <w:t>tickbox</w:t>
-      </w:r>
-      <w:proofErr w:type="spellEnd"/>
-      <w:r>
-        <w:t xml:space="preserve"> on a media item is checked.</w:t>
+        <w:t xml:space="preserve"> “Member Only” tickbox is checked.</w:t>
+      </w:r>
+    </w:p>
+    <w:p>
+      <w:r>
+        <w:t>Disabling Secure Media configuration option will allow access to the media items regardless of whether or not the “Member Only” tickbox on a media item is checked.</w:t>
       </w:r>
     </w:p>
     <w:p>
       <w:r>
         <w:t xml:space="preserve">If you create a Secure Folder media item, and place all your media items in this secure folder, you’ll only need to check the “Member Only” </w:t>
       </w:r>
-      <w:proofErr w:type="spellStart"/>
-      <w:r>
-        <w:t>tickbox</w:t>
-      </w:r>
-      <w:proofErr w:type="spellEnd"/>
-      <w:r>
-        <w:t xml:space="preserve"> on the Secure Folder item. Media Protection will look at the media item’s ancestors (parent nodes), and if an ancestor has the “Members Only” </w:t>
-      </w:r>
-      <w:proofErr w:type="spellStart"/>
-      <w:r>
-        <w:t>tickbox</w:t>
-      </w:r>
-      <w:proofErr w:type="spellEnd"/>
-      <w:r>
-        <w:t xml:space="preserve"> checked, then all its children are as well. For example, if you had the following media setup:</w:t>
+      <w:r>
+        <w:t>tickbox on the Secure Folder item. Media Protection will look at the media item’s ancestors (parent nodes), and if an ancestor has the “Members Only” tickbox checked, then all its children are as well. For example, if you had the following media setup:</w:t>
       </w:r>
     </w:p>
     <w:p>
@@ -3237,15 +2990,7 @@
         <w:t>on the S</w:t>
       </w:r>
       <w:r>
-        <w:t xml:space="preserve">ecure Folder, you have the “Member Only” </w:t>
-      </w:r>
-      <w:proofErr w:type="spellStart"/>
-      <w:r>
-        <w:t>tickbox</w:t>
-      </w:r>
-      <w:proofErr w:type="spellEnd"/>
-      <w:r>
-        <w:t xml:space="preserve"> checked, then all the children, (</w:t>
+        <w:t>ecure Folder, you have the “Member Only” tickbox checked, then all the children, (</w:t>
       </w:r>
       <w:r>
         <w:t>the x1</w:t>
@@ -3281,15 +3026,7 @@
         <w:t>doesn’t</w:t>
       </w:r>
       <w:r>
-        <w:t xml:space="preserve"> need the “Member Only” </w:t>
-      </w:r>
-      <w:proofErr w:type="spellStart"/>
-      <w:r>
-        <w:t>tickbox</w:t>
-      </w:r>
-      <w:proofErr w:type="spellEnd"/>
-      <w:r>
-        <w:t xml:space="preserve"> checked.</w:t>
+        <w:t xml:space="preserve"> need the “Member Only” tickbox checked.</w:t>
       </w:r>
     </w:p>
     <w:p>
@@ -3426,16 +3163,7 @@
         <w:t>ddresses or to specific IP Addresses</w:t>
       </w:r>
       <w:r>
-        <w:t xml:space="preserve"> </w:t>
-      </w:r>
-      <w:r>
-        <w:t xml:space="preserve">with the ability to define a whitelist or blacklist of IP </w:t>
-      </w:r>
-      <w:r>
-        <w:t>A</w:t>
-      </w:r>
-      <w:r>
-        <w:t>ddress(es)</w:t>
+        <w:t xml:space="preserve"> with the ability to define a whitelist or blacklist of IP Address(es)</w:t>
       </w:r>
       <w:r>
         <w:t>.</w:t>
@@ -3498,7 +3226,7 @@
                     </pic:cNvPicPr>
                   </pic:nvPicPr>
                   <pic:blipFill>
-                    <a:blip r:embed="rId40" cstate="print">
+                    <a:blip r:embed="rId36" cstate="print">
                       <a:extLst>
                         <a:ext uri="{28A0092B-C50C-407E-A947-70E740481C1C}">
                           <a14:useLocalDpi xmlns:a14="http://schemas.microsoft.com/office/drawing/2010/main" val="0"/>
@@ -3540,13 +3268,7 @@
     </w:p>
     <w:p>
       <w:r>
-        <w:t xml:space="preserve">Similar to the Journal Dashboard, this will only show the journal entries for the selected app &amp; environment. The list will show warnings, messages and errors that have occurred within the app. This includes all unauthorised attempts to gain access </w:t>
-      </w:r>
-      <w:r>
-        <w:t>to the front end of the website</w:t>
-      </w:r>
-      <w:r>
-        <w:t>.</w:t>
+        <w:t>Similar to the Journal Dashboard, this will only show the journal entries for the selected app &amp; environment. The list will show warnings, messages and errors that have occurred within the app. This includes all unauthorised attempts to gain access to the front end of the website.</w:t>
       </w:r>
       <w:r>
         <w:br w:type="page"/>
@@ -3556,21 +3278,14 @@
       <w:pPr>
         <w:pStyle w:val="Heading1"/>
       </w:pPr>
-      <w:proofErr w:type="spellStart"/>
       <w:r>
         <w:lastRenderedPageBreak/>
         <w:t>Elmah</w:t>
       </w:r>
-      <w:proofErr w:type="spellEnd"/>
-    </w:p>
-    <w:p>
-      <w:proofErr w:type="spellStart"/>
-      <w:r>
-        <w:t>Elmah</w:t>
-      </w:r>
-      <w:proofErr w:type="spellEnd"/>
-      <w:r>
-        <w:t xml:space="preserve"> adds the popular error logging library </w:t>
+    </w:p>
+    <w:p>
+      <w:r>
+        <w:t xml:space="preserve">Elmah adds the popular error logging library </w:t>
       </w:r>
       <w:r>
         <w:t>ELMAH</w:t>
@@ -3582,13 +3297,8 @@
         <w:t>U</w:t>
       </w:r>
       <w:r>
-        <w:t>mbraco and allows you to restrict access to ~/</w:t>
-      </w:r>
-      <w:proofErr w:type="spellStart"/>
-      <w:r>
-        <w:t>elmah.axd</w:t>
-      </w:r>
-      <w:proofErr w:type="spellEnd"/>
+        <w:t>mbraco and allows you to restrict access to ~/elmah.axd</w:t>
+      </w:r>
     </w:p>
     <w:p/>
     <w:p>
@@ -3601,23 +3311,7 @@
     </w:p>
     <w:p>
       <w:r>
-        <w:t xml:space="preserve">An access point to </w:t>
-      </w:r>
-      <w:proofErr w:type="spellStart"/>
-      <w:r>
-        <w:t>elmah’s</w:t>
-      </w:r>
-      <w:proofErr w:type="spellEnd"/>
-      <w:r>
-        <w:t xml:space="preserve"> error log within the </w:t>
-      </w:r>
-      <w:proofErr w:type="spellStart"/>
-      <w:r>
-        <w:t>backoffice</w:t>
-      </w:r>
-      <w:proofErr w:type="spellEnd"/>
-      <w:r>
-        <w:t xml:space="preserve"> of </w:t>
+        <w:t xml:space="preserve">An access point to elmah’s error log within the backoffice of </w:t>
       </w:r>
       <w:r>
         <w:t>U</w:t>
@@ -3649,7 +3343,7 @@
                     </pic:cNvPicPr>
                   </pic:nvPicPr>
                   <pic:blipFill>
-                    <a:blip r:embed="rId41" cstate="print">
+                    <a:blip r:embed="rId37" cstate="print">
                       <a:extLst>
                         <a:ext uri="{28A0092B-C50C-407E-A947-70E740481C1C}">
                           <a14:useLocalDpi xmlns:a14="http://schemas.microsoft.com/office/drawing/2010/main" val="0"/>
@@ -3707,7 +3401,7 @@
                     </pic:cNvPicPr>
                   </pic:nvPicPr>
                   <pic:blipFill>
-                    <a:blip r:embed="rId42" cstate="print">
+                    <a:blip r:embed="rId38" cstate="print">
                       <a:extLst>
                         <a:ext uri="{28A0092B-C50C-407E-A947-70E740481C1C}">
                           <a14:useLocalDpi xmlns:a14="http://schemas.microsoft.com/office/drawing/2010/main" val="0"/>
@@ -3758,15 +3452,7 @@
         </w:numPr>
       </w:pPr>
       <w:r>
-        <w:t>The ability to enable/disable this app. When disabled this app doesn’t limit access to ~/</w:t>
-      </w:r>
-      <w:proofErr w:type="spellStart"/>
-      <w:r>
-        <w:t>elmah.axd</w:t>
-      </w:r>
-      <w:proofErr w:type="spellEnd"/>
-      <w:r>
-        <w:t xml:space="preserve"> in any way.</w:t>
+        <w:t>The ability to enable/disable this app. When disabled this app doesn’t limit access to ~/elmah.axd in any way.</w:t>
       </w:r>
     </w:p>
     <w:p>
@@ -3778,15 +3464,7 @@
         </w:numPr>
       </w:pPr>
       <w:r>
-        <w:t>Whether ~/</w:t>
-      </w:r>
-      <w:proofErr w:type="spellStart"/>
-      <w:r>
-        <w:t>elmah.axd</w:t>
-      </w:r>
-      <w:proofErr w:type="spellEnd"/>
-      <w:r>
-        <w:t xml:space="preserve"> is accessible by authenticated Umbraco Users</w:t>
+        <w:t>Whether ~/elmah.axd is accessible by authenticated Umbraco Users</w:t>
       </w:r>
       <w:r>
         <w:t>.</w:t>
@@ -3801,15 +3479,7 @@
         </w:numPr>
       </w:pPr>
       <w:r>
-        <w:t>Whether ~/</w:t>
-      </w:r>
-      <w:proofErr w:type="spellStart"/>
-      <w:r>
-        <w:t>elmah.axd</w:t>
-      </w:r>
-      <w:proofErr w:type="spellEnd"/>
-      <w:r>
-        <w:t xml:space="preserve"> is accessible by all IP </w:t>
+        <w:t xml:space="preserve">Whether ~/elmah.axd is accessible by all IP </w:t>
       </w:r>
       <w:r>
         <w:t>A</w:t>
@@ -3874,7 +3544,7 @@
                     </pic:cNvPicPr>
                   </pic:nvPicPr>
                   <pic:blipFill>
-                    <a:blip r:embed="rId43" cstate="print">
+                    <a:blip r:embed="rId39" cstate="print">
                       <a:extLst>
                         <a:ext uri="{28A0092B-C50C-407E-A947-70E740481C1C}">
                           <a14:useLocalDpi xmlns:a14="http://schemas.microsoft.com/office/drawing/2010/main" val="0"/>
@@ -3917,30 +3587,7 @@
     </w:p>
     <w:p>
       <w:r>
-        <w:t>Like</w:t>
-      </w:r>
-      <w:r>
-        <w:t xml:space="preserve"> the Journal Dashboard, this will only show the journal entries for the selected app &amp; environment. The list will show warnings, messages and errors that have occurred within the app. This includes all unauthorised attempts to gain access</w:t>
-      </w:r>
-      <w:r>
-        <w:t xml:space="preserve"> to</w:t>
-      </w:r>
-      <w:r>
-        <w:t xml:space="preserve"> </w:t>
-      </w:r>
-      <w:r>
-        <w:t>~/</w:t>
-      </w:r>
-      <w:proofErr w:type="spellStart"/>
-      <w:r>
-        <w:t>elmah.axd</w:t>
-      </w:r>
-      <w:proofErr w:type="spellEnd"/>
-      <w:r>
-        <w:t xml:space="preserve"> URL</w:t>
-      </w:r>
-      <w:r>
-        <w:t>.</w:t>
+        <w:t>Like the Journal Dashboard, this will only show the journal entries for the selected app &amp; environment. The list will show warnings, messages and errors that have occurred within the app. This includes all unauthorised attempts to gain access to ~/elmah.axd URL.</w:t>
       </w:r>
     </w:p>
     <w:p>
@@ -3976,7 +3623,7 @@
                     </pic:cNvPicPr>
                   </pic:nvPicPr>
                   <pic:blipFill>
-                    <a:blip r:embed="rId44" cstate="print">
+                    <a:blip r:embed="rId40" cstate="print">
                       <a:extLst>
                         <a:ext uri="{28A0092B-C50C-407E-A947-70E740481C1C}">
                           <a14:useLocalDpi xmlns:a14="http://schemas.microsoft.com/office/drawing/2010/main" val="0"/>
@@ -4027,7 +3674,7 @@
       <w:r>
         <w:t xml:space="preserve">Swagger adds </w:t>
       </w:r>
-      <w:hyperlink r:id="rId45" w:history="1">
+      <w:hyperlink r:id="rId41" w:history="1">
         <w:r>
           <w:rPr>
             <w:rStyle w:val="Hyperlink"/>
@@ -4068,13 +3715,7 @@
         </w:numPr>
       </w:pPr>
       <w:r>
-        <w:t xml:space="preserve">Whether ~/swagger is accessible by authenticated </w:t>
-      </w:r>
-      <w:r>
-        <w:t>Umbraco</w:t>
-      </w:r>
-      <w:r>
-        <w:t xml:space="preserve"> users.</w:t>
+        <w:t>Whether ~/swagger is accessible by authenticated Umbraco users.</w:t>
       </w:r>
     </w:p>
     <w:p>
@@ -4113,10 +3754,7 @@
         </w:numPr>
       </w:pPr>
       <w:r>
-        <w:t>The URL to redirect or rewrite the request to</w:t>
-      </w:r>
-      <w:r>
-        <w:t>.</w:t>
+        <w:t>The URL to redirect or rewrite the request to.</w:t>
       </w:r>
     </w:p>
     <w:p>
@@ -4142,7 +3780,7 @@
                     </pic:cNvPicPr>
                   </pic:nvPicPr>
                   <pic:blipFill>
-                    <a:blip r:embed="rId46" cstate="print">
+                    <a:blip r:embed="rId42" cstate="print">
                       <a:extLst>
                         <a:ext uri="{28A0092B-C50C-407E-A947-70E740481C1C}">
                           <a14:useLocalDpi xmlns:a14="http://schemas.microsoft.com/office/drawing/2010/main" val="0"/>
@@ -4187,13 +3825,7 @@
         <w:t>Like</w:t>
       </w:r>
       <w:r>
-        <w:t xml:space="preserve"> the Journal Dashboard, this will only show the journal entries for the selected app &amp; environment. The list will show warnings, messages and errors that have occurred within the app. This includes all unauthorised attempts to gain access to </w:t>
-      </w:r>
-      <w:r>
-        <w:t>~/swagger URL</w:t>
-      </w:r>
-      <w:r>
-        <w:t>.</w:t>
+        <w:t xml:space="preserve"> the Journal Dashboard, this will only show the journal entries for the selected app &amp; environment. The list will show warnings, messages and errors that have occurred within the app. This includes all unauthorised attempts to gain access to ~/swagger URL.</w:t>
       </w:r>
     </w:p>
     <w:sectPr>
@@ -5147,7 +4779,7 @@
   <w:abstractNum w:abstractNumId="9" w15:restartNumberingAfterBreak="0">
     <w:nsid w:val="35C34555"/>
     <w:multiLevelType w:val="hybridMultilevel"/>
-    <w:tmpl w:val="B1B02C82"/>
+    <w:tmpl w:val="6C043D1A"/>
     <w:lvl w:ilvl="0" w:tplc="08090001">
       <w:start w:val="1"/>
       <w:numFmt w:val="bullet"/>
@@ -6734,7 +6366,7 @@
       </w:pPr>
     </w:pPrDefault>
   </w:docDefaults>
-  <w:latentStyles w:defLockedState="0" w:defUIPriority="99" w:defSemiHidden="0" w:defUnhideWhenUsed="0" w:defQFormat="0" w:count="376">
+  <w:latentStyles w:defLockedState="0" w:defUIPriority="99" w:defSemiHidden="0" w:defUnhideWhenUsed="0" w:defQFormat="0" w:count="377">
     <w:lsdException w:name="Normal" w:uiPriority="0" w:qFormat="1"/>
     <w:lsdException w:name="heading 1" w:uiPriority="9" w:qFormat="1"/>
     <w:lsdException w:name="heading 2" w:semiHidden="1" w:uiPriority="9" w:unhideWhenUsed="1" w:qFormat="1"/>
@@ -7108,6 +6740,7 @@
     <w:lsdException w:name="Hashtag" w:semiHidden="1" w:unhideWhenUsed="1"/>
     <w:lsdException w:name="Unresolved Mention" w:semiHidden="1" w:unhideWhenUsed="1"/>
     <w:lsdException w:name="Smart Link" w:semiHidden="1" w:unhideWhenUsed="1"/>
+    <w:lsdException w:name="Smart Link Error" w:semiHidden="1" w:unhideWhenUsed="1"/>
   </w:latentStyles>
   <w:style w:type="paragraph" w:default="1" w:styleId="Normal">
     <w:name w:val="Normal"/>
@@ -7700,7 +7333,7 @@
 </file>
 
 <file path=customXml/itemProps1.xml><?xml version="1.0" encoding="utf-8"?>
-<ds:datastoreItem xmlns:ds="http://schemas.openxmlformats.org/officeDocument/2006/customXml" ds:itemID="{E6B41432-B69A-47CF-9E98-D3ABB319721B}">
+<ds:datastoreItem xmlns:ds="http://schemas.openxmlformats.org/officeDocument/2006/customXml" ds:itemID="{3163EA5C-CD0F-4BC4-8830-068D41B9CE1E}">
   <ds:schemaRefs>
     <ds:schemaRef ds:uri="http://schemas.openxmlformats.org/officeDocument/2006/bibliography"/>
   </ds:schemaRefs>

--- a/Docs/manual.docx
+++ b/Docs/manual.docx
@@ -186,7 +186,15 @@
         <w:t xml:space="preserve">and restrict access to </w:t>
       </w:r>
       <w:r>
-        <w:t>the backoffice access URL</w:t>
+        <w:t xml:space="preserve">the </w:t>
+      </w:r>
+      <w:proofErr w:type="spellStart"/>
+      <w:r>
+        <w:t>backoffice</w:t>
+      </w:r>
+      <w:proofErr w:type="spellEnd"/>
+      <w:r>
+        <w:t xml:space="preserve"> access URL</w:t>
       </w:r>
       <w:r>
         <w:t>.</w:t>
@@ -202,19 +210,7 @@
           <w:rPr>
             <w:rStyle w:val="Hyperlink"/>
           </w:rPr>
-          <w:t>https://www.nuget.org/packages/Our.Shield.Backoffi</w:t>
-        </w:r>
-        <w:r>
-          <w:rPr>
-            <w:rStyle w:val="Hyperlink"/>
-          </w:rPr>
-          <w:t>c</w:t>
-        </w:r>
-        <w:r>
-          <w:rPr>
-            <w:rStyle w:val="Hyperlink"/>
-          </w:rPr>
-          <w:t>eAccess</w:t>
+          <w:t>https://www.nuget.org/packages/Our.Shield.BackofficeAccess</w:t>
         </w:r>
       </w:hyperlink>
       <w:r>
@@ -305,19 +301,7 @@
           <w:rPr>
             <w:rStyle w:val="Hyperlink"/>
           </w:rPr>
-          <w:t>https://www.nuget.org/packages/Our.Shield.Media</w:t>
-        </w:r>
-        <w:r>
-          <w:rPr>
-            <w:rStyle w:val="Hyperlink"/>
-          </w:rPr>
-          <w:t>P</w:t>
-        </w:r>
-        <w:r>
-          <w:rPr>
-            <w:rStyle w:val="Hyperlink"/>
-          </w:rPr>
-          <w:t>rotection</w:t>
+          <w:t>https://www.nuget.org/packages/Our.Shield.MediaProtection</w:t>
         </w:r>
       </w:hyperlink>
       <w:r>
@@ -330,8 +314,13 @@
         <w:t xml:space="preserve">PM&gt; </w:t>
       </w:r>
       <w:r>
-        <w:t>Install-Package Our.Shield.MediaProtection</w:t>
-      </w:r>
+        <w:t xml:space="preserve">Install-Package </w:t>
+      </w:r>
+      <w:proofErr w:type="spellStart"/>
+      <w:r>
+        <w:t>Our.Shield.MediaProtection</w:t>
+      </w:r>
+      <w:proofErr w:type="spellEnd"/>
     </w:p>
     <w:p>
       <w:pPr>
@@ -368,19 +357,7 @@
           <w:rPr>
             <w:rStyle w:val="Hyperlink"/>
           </w:rPr>
-          <w:t>https://www.nuget.org/packages/Our.Shield.Front</w:t>
-        </w:r>
-        <w:r>
-          <w:rPr>
-            <w:rStyle w:val="Hyperlink"/>
-          </w:rPr>
-          <w:t>e</w:t>
-        </w:r>
-        <w:r>
-          <w:rPr>
-            <w:rStyle w:val="Hyperlink"/>
-          </w:rPr>
-          <w:t>ndAccess</w:t>
+          <w:t>https://www.nuget.org/packages/Our.Shield.FrontendAccess</w:t>
         </w:r>
       </w:hyperlink>
     </w:p>
@@ -397,8 +374,15 @@
         <w:t xml:space="preserve">PM&gt; </w:t>
       </w:r>
       <w:r>
-        <w:t>Install-Package Our.Shield.FrontendAccess</w:t>
-      </w:r>
+        <w:t xml:space="preserve">Install-Package </w:t>
+      </w:r>
+      <w:proofErr w:type="spellStart"/>
+      <w:proofErr w:type="gramStart"/>
+      <w:r>
+        <w:t>Our.Shield.FrontendAccess</w:t>
+      </w:r>
+      <w:proofErr w:type="spellEnd"/>
+      <w:proofErr w:type="gramEnd"/>
     </w:p>
     <w:p>
       <w:pPr>
@@ -418,6 +402,7 @@
           <w:u w:val="none"/>
         </w:rPr>
       </w:pPr>
+      <w:proofErr w:type="spellStart"/>
       <w:r>
         <w:rPr>
           <w:b/>
@@ -425,6 +410,7 @@
         </w:rPr>
         <w:t>Elmah</w:t>
       </w:r>
+      <w:proofErr w:type="spellEnd"/>
       <w:r>
         <w:br/>
       </w:r>
@@ -440,8 +426,13 @@
         </w:r>
       </w:hyperlink>
       <w:r>
-        <w:t xml:space="preserve"> to your site, with the ability to add security restrictions to ~/elmah.axd</w:t>
-      </w:r>
+        <w:t xml:space="preserve"> to your site, with the ability to add security restrictions to ~/</w:t>
+      </w:r>
+      <w:proofErr w:type="spellStart"/>
+      <w:r>
+        <w:t>elmah.axd</w:t>
+      </w:r>
+      <w:proofErr w:type="spellEnd"/>
       <w:r>
         <w:br/>
       </w:r>
@@ -453,19 +444,7 @@
           <w:rPr>
             <w:rStyle w:val="Hyperlink"/>
           </w:rPr>
-          <w:t>https://www.nuget.org/packages/Our.Shield.E</w:t>
-        </w:r>
-        <w:r>
-          <w:rPr>
-            <w:rStyle w:val="Hyperlink"/>
-          </w:rPr>
-          <w:t>l</w:t>
-        </w:r>
-        <w:r>
-          <w:rPr>
-            <w:rStyle w:val="Hyperlink"/>
-          </w:rPr>
-          <w:t>mah</w:t>
+          <w:t>https://www.nuget.org/packages/Our.Shield.Elmah</w:t>
         </w:r>
       </w:hyperlink>
       <w:r>
@@ -484,8 +463,13 @@
         <w:t xml:space="preserve">PM&gt; </w:t>
       </w:r>
       <w:r>
-        <w:t>Install-Package Our.Shield.Elmah</w:t>
-      </w:r>
+        <w:t xml:space="preserve">Install-Package </w:t>
+      </w:r>
+      <w:proofErr w:type="spellStart"/>
+      <w:r>
+        <w:t>Our.Shield.Elmah</w:t>
+      </w:r>
+      <w:proofErr w:type="spellEnd"/>
       <w:r>
         <w:rPr>
           <w:rStyle w:val="Hyperlink"/>
@@ -565,7 +549,16 @@
           <w:color w:val="auto"/>
           <w:u w:val="none"/>
         </w:rPr>
-        <w:t>Install-Package Our.Shield.</w:t>
+        <w:t xml:space="preserve">Install-Package </w:t>
+      </w:r>
+      <w:proofErr w:type="spellStart"/>
+      <w:r>
+        <w:rPr>
+          <w:rStyle w:val="Hyperlink"/>
+          <w:color w:val="auto"/>
+          <w:u w:val="none"/>
+        </w:rPr>
+        <w:t>Our.Shield.</w:t>
       </w:r>
       <w:r>
         <w:rPr>
@@ -575,6 +568,7 @@
         </w:rPr>
         <w:t>Swagger</w:t>
       </w:r>
+      <w:proofErr w:type="spellEnd"/>
     </w:p>
     <w:p>
       <w:pPr>
@@ -614,15 +608,31 @@
         <w:t>the Shield framework, and all available Shield apps</w:t>
       </w:r>
       <w:r>
-        <w:t xml:space="preserve"> apart from Elmah app.</w:t>
-      </w:r>
-    </w:p>
-    <w:p>
-      <w:r>
-        <w:t>First, navigate to the developer section of Umbraco, click on the p</w:t>
-      </w:r>
-      <w:r>
-        <w:t xml:space="preserve">ackages node and search for </w:t>
+        <w:t xml:space="preserve"> apart from </w:t>
+      </w:r>
+      <w:proofErr w:type="spellStart"/>
+      <w:r>
+        <w:t>Elmah</w:t>
+      </w:r>
+      <w:proofErr w:type="spellEnd"/>
+      <w:r>
+        <w:t xml:space="preserve"> app.</w:t>
+      </w:r>
+    </w:p>
+    <w:p>
+      <w:r>
+        <w:t xml:space="preserve">First, navigate to the developer section of Umbraco, click on the </w:t>
+      </w:r>
+      <w:proofErr w:type="gramStart"/>
+      <w:r>
+        <w:t>p</w:t>
+      </w:r>
+      <w:r>
+        <w:t>ackages</w:t>
+      </w:r>
+      <w:proofErr w:type="gramEnd"/>
+      <w:r>
+        <w:t xml:space="preserve"> node and search for </w:t>
       </w:r>
       <w:r>
         <w:t>Shield</w:t>
@@ -809,7 +819,15 @@
         <w:t xml:space="preserve">’ll be given </w:t>
       </w:r>
       <w:r>
-        <w:t>a new custom section within the backoffice of Umbraco</w:t>
+        <w:t xml:space="preserve">a new custom section within the </w:t>
+      </w:r>
+      <w:proofErr w:type="spellStart"/>
+      <w:r>
+        <w:t>backoffice</w:t>
+      </w:r>
+      <w:proofErr w:type="spellEnd"/>
+      <w:r>
+        <w:t xml:space="preserve"> of Umbraco</w:t>
       </w:r>
       <w:r>
         <w:t xml:space="preserve"> to modify shields behaviour as needed based on the apps installed</w:t>
@@ -883,12 +901,7 @@
         <w:t>’ll</w:t>
       </w:r>
       <w:r>
-        <w:t xml:space="preserve"> need to allow the currently logged in user</w:t>
-      </w:r>
-      <w:bookmarkStart w:id="0" w:name="_GoBack"/>
-      <w:bookmarkEnd w:id="0"/>
-      <w:r>
-        <w:t xml:space="preserve"> to have access to </w:t>
+        <w:t xml:space="preserve"> need to allow the currently logged in user to have access to </w:t>
       </w:r>
       <w:r>
         <w:t>the Shield</w:t>
@@ -1006,7 +1019,15 @@
     </w:p>
     <w:p>
       <w:r>
-        <w:t xml:space="preserve">This allows different configuration of apps for your different environments; for </w:t>
+        <w:t xml:space="preserve">This allows different configuration of apps for your different </w:t>
+      </w:r>
+      <w:proofErr w:type="gramStart"/>
+      <w:r>
+        <w:t>environments;</w:t>
+      </w:r>
+      <w:proofErr w:type="gramEnd"/>
+      <w:r>
+        <w:t xml:space="preserve"> for </w:t>
       </w:r>
       <w:r>
         <w:t>example,</w:t>
@@ -1258,7 +1279,15 @@
     </w:p>
     <w:p>
       <w:r>
-        <w:t>The tree will show a listing of the environments configured, with the desired Icon and name with a visual indication of whether or not the environment is active.</w:t>
+        <w:t xml:space="preserve">The tree will show a listing of the environments configured, with the desired Icon and name with a visual indication of </w:t>
+      </w:r>
+      <w:proofErr w:type="gramStart"/>
+      <w:r>
+        <w:t>whether or not</w:t>
+      </w:r>
+      <w:proofErr w:type="gramEnd"/>
+      <w:r>
+        <w:t xml:space="preserve"> the environment is active.</w:t>
       </w:r>
     </w:p>
     <w:p>
@@ -1469,7 +1498,15 @@
         <w:t xml:space="preserve"> environment</w:t>
       </w:r>
       <w:r>
-        <w:t xml:space="preserve">. When disabled all of the apps within the environment are disabled too. This is </w:t>
+        <w:t xml:space="preserve">. When disabled </w:t>
+      </w:r>
+      <w:proofErr w:type="gramStart"/>
+      <w:r>
+        <w:t>all of</w:t>
+      </w:r>
+      <w:proofErr w:type="gramEnd"/>
+      <w:r>
+        <w:t xml:space="preserve"> the apps within the environment are disabled too. This is </w:t>
       </w:r>
       <w:r>
         <w:t xml:space="preserve">equivalent </w:t>
@@ -1511,7 +1548,15 @@
         <w:t>across</w:t>
       </w:r>
       <w:r>
-        <w:t xml:space="preserve"> environments. We consider this as advanced behaviour and so suggest to keep this setting as false for simplicity.</w:t>
+        <w:t xml:space="preserve"> environments. We consider this as advanced behaviour and so suggest </w:t>
+      </w:r>
+      <w:proofErr w:type="gramStart"/>
+      <w:r>
+        <w:t>to keep</w:t>
+      </w:r>
+      <w:proofErr w:type="gramEnd"/>
+      <w:r>
+        <w:t xml:space="preserve"> this setting as false for simplicity.</w:t>
       </w:r>
     </w:p>
     <w:p>
@@ -1867,7 +1912,23 @@
         <w:t xml:space="preserve"> </w:t>
       </w:r>
       <w:r>
-        <w:t>and whether or not the app is enabled. Clicking on the app name will open up the</w:t>
+        <w:t xml:space="preserve">and </w:t>
+      </w:r>
+      <w:proofErr w:type="gramStart"/>
+      <w:r>
+        <w:t>whether or not</w:t>
+      </w:r>
+      <w:proofErr w:type="gramEnd"/>
+      <w:r>
+        <w:t xml:space="preserve"> the app is enabled. Clicking on the app name will </w:t>
+      </w:r>
+      <w:proofErr w:type="gramStart"/>
+      <w:r>
+        <w:t>open up</w:t>
+      </w:r>
+      <w:proofErr w:type="gramEnd"/>
+      <w:r>
+        <w:t xml:space="preserve"> the</w:t>
       </w:r>
       <w:r>
         <w:t xml:space="preserve"> corresponding</w:t>
@@ -2026,8 +2087,13 @@
       </w:r>
     </w:p>
     <w:p>
-      <w:r>
-        <w:t xml:space="preserve">Similar to the </w:t>
+      <w:proofErr w:type="gramStart"/>
+      <w:r>
+        <w:t>Similar to</w:t>
+      </w:r>
+      <w:proofErr w:type="gramEnd"/>
+      <w:r>
+        <w:t xml:space="preserve"> the </w:t>
       </w:r>
       <w:r>
         <w:t>Journal Dashboard</w:t>
@@ -2039,7 +2105,15 @@
         <w:t>only for the selected</w:t>
       </w:r>
       <w:r>
-        <w:t xml:space="preserve"> environment. The difference being, the environment column is not included</w:t>
+        <w:t xml:space="preserve"> environment. The difference </w:t>
+      </w:r>
+      <w:proofErr w:type="gramStart"/>
+      <w:r>
+        <w:t>being,</w:t>
+      </w:r>
+      <w:proofErr w:type="gramEnd"/>
+      <w:r>
+        <w:t xml:space="preserve"> the environment column is not included</w:t>
       </w:r>
       <w:r>
         <w:t xml:space="preserve"> and only shows journal entries relevant to the selected environment</w:t>
@@ -2132,7 +2206,15 @@
     </w:p>
     <w:p>
       <w:r>
-        <w:t>Backoffice Access grants you the ability to change the backoffice access URL to a URL you desire, with the ability to restrict who can access the URL by a white-list</w:t>
+        <w:t xml:space="preserve">Backoffice Access grants you the ability to change the </w:t>
+      </w:r>
+      <w:proofErr w:type="spellStart"/>
+      <w:r>
+        <w:t>backoffice</w:t>
+      </w:r>
+      <w:proofErr w:type="spellEnd"/>
+      <w:r>
+        <w:t xml:space="preserve"> access URL to a URL you desire, with the ability to restrict who can access the URL by a white-list</w:t>
       </w:r>
       <w:r>
         <w:t>/black-list</w:t>
@@ -2170,7 +2252,15 @@
         <w:t>,</w:t>
       </w:r>
       <w:r>
-        <w:t xml:space="preserve"> which is “/umbraco”.</w:t>
+        <w:t xml:space="preserve"> which is “/</w:t>
+      </w:r>
+      <w:proofErr w:type="spellStart"/>
+      <w:r>
+        <w:t>umbraco</w:t>
+      </w:r>
+      <w:proofErr w:type="spellEnd"/>
+      <w:r>
+        <w:t>”.</w:t>
       </w:r>
     </w:p>
     <w:p>
@@ -2182,7 +2272,15 @@
         </w:numPr>
       </w:pPr>
       <w:r>
-        <w:t>The backoffice access URL</w:t>
+        <w:t xml:space="preserve">The </w:t>
+      </w:r>
+      <w:proofErr w:type="spellStart"/>
+      <w:r>
+        <w:t>backoffice</w:t>
+      </w:r>
+      <w:proofErr w:type="spellEnd"/>
+      <w:r>
+        <w:t xml:space="preserve"> access URL</w:t>
       </w:r>
       <w:r>
         <w:t xml:space="preserve"> you wish to use</w:t>
@@ -2211,9 +2309,11 @@
       <w:r>
         <w:t xml:space="preserve">Whether the </w:t>
       </w:r>
+      <w:proofErr w:type="spellStart"/>
       <w:r>
         <w:t>backoffice</w:t>
       </w:r>
+      <w:proofErr w:type="spellEnd"/>
       <w:r>
         <w:t xml:space="preserve"> is accessible by all IP </w:t>
       </w:r>
@@ -2326,7 +2426,15 @@
         <w:t>Like</w:t>
       </w:r>
       <w:r>
-        <w:t xml:space="preserve"> the Journal Dashboard, this will only show the journal entries for the selected app &amp; environment. The list will show warnings, messages and errors that have occurred within the app. This includes all unauthorised attempts to gain access to the backoffice access URL.</w:t>
+        <w:t xml:space="preserve"> the Journal Dashboard, this will only show the journal entries for the selected app &amp; environment. The list will show warnings, messages and errors that have occurred within the app. This includes all unauthorised attempts to gain access to the </w:t>
+      </w:r>
+      <w:proofErr w:type="spellStart"/>
+      <w:r>
+        <w:t>backoffice</w:t>
+      </w:r>
+      <w:proofErr w:type="spellEnd"/>
+      <w:r>
+        <w:t xml:space="preserve"> access URL.</w:t>
       </w:r>
     </w:p>
     <w:p>
@@ -2342,19 +2450,51 @@
     </w:p>
     <w:p>
       <w:r>
-        <w:t xml:space="preserve">To upgrade Umbraco while Backoffice Access is enabled or disabled, ensure within the website’s web.config </w:t>
+        <w:t xml:space="preserve">To upgrade Umbraco while Backoffice Access is enabled or disabled, ensure within the website’s </w:t>
+      </w:r>
+      <w:proofErr w:type="spellStart"/>
+      <w:r>
+        <w:t>web.config</w:t>
+      </w:r>
+      <w:proofErr w:type="spellEnd"/>
+      <w:r>
+        <w:t xml:space="preserve"> </w:t>
       </w:r>
       <w:r>
         <w:t xml:space="preserve">file </w:t>
       </w:r>
       <w:r>
-        <w:t>the ‘umbracoPath’ and ‘umbracoReservedPaths’</w:t>
+        <w:t>the ‘</w:t>
+      </w:r>
+      <w:proofErr w:type="spellStart"/>
+      <w:r>
+        <w:t>umbracoPath</w:t>
+      </w:r>
+      <w:proofErr w:type="spellEnd"/>
+      <w:r>
+        <w:t>’ and ‘</w:t>
+      </w:r>
+      <w:proofErr w:type="spellStart"/>
+      <w:r>
+        <w:t>umbracoReservedPaths</w:t>
+      </w:r>
+      <w:proofErr w:type="spellEnd"/>
+      <w:r>
+        <w:t>’</w:t>
       </w:r>
       <w:r>
         <w:t xml:space="preserve"> app settings</w:t>
       </w:r>
       <w:r>
-        <w:t xml:space="preserve"> are ‘umbraco’ respectively:</w:t>
+        <w:t xml:space="preserve"> are ‘</w:t>
+      </w:r>
+      <w:proofErr w:type="spellStart"/>
+      <w:r>
+        <w:t>umbraco</w:t>
+      </w:r>
+      <w:proofErr w:type="spellEnd"/>
+      <w:r>
+        <w:t>’ respectively:</w:t>
       </w:r>
     </w:p>
     <w:p>
@@ -2417,10 +2557,18 @@
     </w:p>
     <w:p>
       <w:r>
-        <w:t>As well as the location element (if set</w:t>
-      </w:r>
-      <w:r>
-        <w:t>, and ensure there is only one!</w:t>
+        <w:t xml:space="preserve">As well as the location element (if </w:t>
+      </w:r>
+      <w:proofErr w:type="gramStart"/>
+      <w:r>
+        <w:t>set</w:t>
+      </w:r>
+      <w:r>
+        <w:t>, and</w:t>
+      </w:r>
+      <w:proofErr w:type="gramEnd"/>
+      <w:r>
+        <w:t xml:space="preserve"> ensure there is only one!</w:t>
       </w:r>
       <w:r>
         <w:t>):</w:t>
@@ -2493,7 +2641,47 @@
         <w:t xml:space="preserve"> access URL is.</w:t>
       </w:r>
       <w:r>
-        <w:t xml:space="preserve"> You should then be able to upgrade Umbraco the normal way via the installer/upgrader, using the URL ‘/umbraco’. Once the upgrade process has been completed, you’ll find ‘/umbraco’ URL will no longer be accessible again, and will continue to work from your preferred access URL. You don’t need to reset these web.config values back to your preferred access URL, as Backoffice Access will handle this for you on the next app pool restart.</w:t>
+        <w:t xml:space="preserve"> You should then be able to upgrade Umbraco the normal way via the installer/upgrader, using the URL ‘/</w:t>
+      </w:r>
+      <w:proofErr w:type="spellStart"/>
+      <w:r>
+        <w:t>umbraco</w:t>
+      </w:r>
+      <w:proofErr w:type="spellEnd"/>
+      <w:r>
+        <w:t>’. Once the upgrade process has been completed, you’ll find ‘/</w:t>
+      </w:r>
+      <w:proofErr w:type="spellStart"/>
+      <w:r>
+        <w:t>umbraco</w:t>
+      </w:r>
+      <w:proofErr w:type="spellEnd"/>
+      <w:r>
+        <w:t xml:space="preserve">’ URL will no longer be accessible </w:t>
+      </w:r>
+      <w:proofErr w:type="gramStart"/>
+      <w:r>
+        <w:t>again, and</w:t>
+      </w:r>
+      <w:proofErr w:type="gramEnd"/>
+      <w:r>
+        <w:t xml:space="preserve"> will continue to work from your preferred access URL. You don’t need to reset </w:t>
+      </w:r>
+      <w:proofErr w:type="gramStart"/>
+      <w:r>
+        <w:t xml:space="preserve">these </w:t>
+      </w:r>
+      <w:proofErr w:type="spellStart"/>
+      <w:r>
+        <w:t>web</w:t>
+      </w:r>
+      <w:proofErr w:type="gramEnd"/>
+      <w:r>
+        <w:t>.config</w:t>
+      </w:r>
+      <w:proofErr w:type="spellEnd"/>
+      <w:r>
+        <w:t xml:space="preserve"> values back to your preferred access URL, as Backoffice Access will handle this for you on the next app pool restart.</w:t>
       </w:r>
     </w:p>
     <w:p>
@@ -2627,7 +2815,31 @@
         <w:t>)</w:t>
       </w:r>
       <w:r>
-        <w:t xml:space="preserve"> that contain .css, .js, .png, etc. files</w:t>
+        <w:t xml:space="preserve"> that contain .</w:t>
+      </w:r>
+      <w:proofErr w:type="spellStart"/>
+      <w:r>
+        <w:t>css</w:t>
+      </w:r>
+      <w:proofErr w:type="spellEnd"/>
+      <w:r>
+        <w:t>, .</w:t>
+      </w:r>
+      <w:proofErr w:type="spellStart"/>
+      <w:r>
+        <w:t>js</w:t>
+      </w:r>
+      <w:proofErr w:type="spellEnd"/>
+      <w:r>
+        <w:t>, .</w:t>
+      </w:r>
+      <w:proofErr w:type="spellStart"/>
+      <w:r>
+        <w:t>png</w:t>
+      </w:r>
+      <w:proofErr w:type="spellEnd"/>
+      <w:r>
+        <w:t>, etc. files</w:t>
       </w:r>
       <w:r>
         <w:t>.</w:t>
@@ -2820,14 +3032,24 @@
       <w:r>
         <w:t>These 3 new media types are used in conjunction with the Configuration’s “Secure Media” option. You’re able to create more secure media types by creating a new media type and having a property with a special alias of “</w:t>
       </w:r>
+      <w:proofErr w:type="spellStart"/>
       <w:r>
         <w:t>umbracoMemberOnly</w:t>
       </w:r>
+      <w:proofErr w:type="spellEnd"/>
       <w:r>
         <w:t>” as type “True/False”</w:t>
       </w:r>
       <w:r>
-        <w:t xml:space="preserve"> (or in newer versions of Umbraco v7, the checkbox data-type)</w:t>
+        <w:t xml:space="preserve"> (or in newer versions of Umbraco v7, the checkbox </w:t>
+      </w:r>
+      <w:proofErr w:type="gramStart"/>
+      <w:r>
+        <w:t>data-type</w:t>
+      </w:r>
+      <w:proofErr w:type="gramEnd"/>
+      <w:r>
+        <w:t>)</w:t>
       </w:r>
       <w:r>
         <w:t>.</w:t>
@@ -2901,7 +3123,15 @@
     </w:p>
     <w:p>
       <w:r>
-        <w:t>To enable the Secure Media to work as expected, you’ll need to create some new media items using one of the above mentioned new media types</w:t>
+        <w:t xml:space="preserve">To enable the Secure Media to work as expected, you’ll need to create some new media items using one of the </w:t>
+      </w:r>
+      <w:proofErr w:type="gramStart"/>
+      <w:r>
+        <w:t>above mentioned</w:t>
+      </w:r>
+      <w:proofErr w:type="gramEnd"/>
+      <w:r>
+        <w:t xml:space="preserve"> new media types</w:t>
       </w:r>
       <w:r>
         <w:t xml:space="preserve"> (or your custom secure media type(s) if</w:t>
@@ -2916,7 +3146,15 @@
         <w:t xml:space="preserve">. Once the media items have been created, and the </w:t>
       </w:r>
       <w:r>
-        <w:t>“Member Only” tickbox is checked</w:t>
+        <w:t xml:space="preserve">“Member Only” </w:t>
+      </w:r>
+      <w:proofErr w:type="spellStart"/>
+      <w:r>
+        <w:t>tickbox</w:t>
+      </w:r>
+      <w:proofErr w:type="spellEnd"/>
+      <w:r>
+        <w:t xml:space="preserve"> is checked</w:t>
       </w:r>
       <w:r>
         <w:t xml:space="preserve"> for said media items</w:t>
@@ -2946,20 +3184,65 @@
         <w:t xml:space="preserve"> where the</w:t>
       </w:r>
       <w:r>
-        <w:t xml:space="preserve"> “Member Only” tickbox is checked.</w:t>
-      </w:r>
-    </w:p>
-    <w:p>
-      <w:r>
-        <w:t>Disabling Secure Media configuration option will allow access to the media items regardless of whether or not the “Member Only” tickbox on a media item is checked.</w:t>
-      </w:r>
-    </w:p>
-    <w:p>
-      <w:r>
-        <w:t xml:space="preserve">If you create a Secure Folder media item, and place all your media items in this secure folder, you’ll only need to check the “Member Only” </w:t>
-      </w:r>
-      <w:r>
-        <w:t>tickbox on the Secure Folder item. Media Protection will look at the media item’s ancestors (parent nodes), and if an ancestor has the “Members Only” tickbox checked, then all its children are as well. For example, if you had the following media setup:</w:t>
+        <w:t xml:space="preserve"> “Member Only” </w:t>
+      </w:r>
+      <w:proofErr w:type="spellStart"/>
+      <w:r>
+        <w:t>tickbox</w:t>
+      </w:r>
+      <w:proofErr w:type="spellEnd"/>
+      <w:r>
+        <w:t xml:space="preserve"> is checked.</w:t>
+      </w:r>
+    </w:p>
+    <w:p>
+      <w:r>
+        <w:t xml:space="preserve">Disabling Secure Media configuration option will allow access to the media items regardless of </w:t>
+      </w:r>
+      <w:proofErr w:type="gramStart"/>
+      <w:r>
+        <w:t>whether or not</w:t>
+      </w:r>
+      <w:proofErr w:type="gramEnd"/>
+      <w:r>
+        <w:t xml:space="preserve"> the “Member Only” </w:t>
+      </w:r>
+      <w:proofErr w:type="spellStart"/>
+      <w:r>
+        <w:t>tickbox</w:t>
+      </w:r>
+      <w:proofErr w:type="spellEnd"/>
+      <w:r>
+        <w:t xml:space="preserve"> on a media item is checked.</w:t>
+      </w:r>
+    </w:p>
+    <w:p>
+      <w:r>
+        <w:t xml:space="preserve">If you create a Secure Folder media </w:t>
+      </w:r>
+      <w:proofErr w:type="gramStart"/>
+      <w:r>
+        <w:t>item, and</w:t>
+      </w:r>
+      <w:proofErr w:type="gramEnd"/>
+      <w:r>
+        <w:t xml:space="preserve"> place all your media items in this secure folder, you’ll only need to check the “Member Only” </w:t>
+      </w:r>
+      <w:proofErr w:type="spellStart"/>
+      <w:r>
+        <w:t>tickbox</w:t>
+      </w:r>
+      <w:proofErr w:type="spellEnd"/>
+      <w:r>
+        <w:t xml:space="preserve"> on the Secure Folder item. Media Protection will look at the media item’s ancestors (parent nodes), and if an ancestor has the “Members Only” </w:t>
+      </w:r>
+      <w:proofErr w:type="spellStart"/>
+      <w:r>
+        <w:t>tickbox</w:t>
+      </w:r>
+      <w:proofErr w:type="spellEnd"/>
+      <w:r>
+        <w:t xml:space="preserve"> checked, then all its children are as well. For example, if you had the following media setup:</w:t>
       </w:r>
     </w:p>
     <w:p>
@@ -2990,7 +3273,15 @@
         <w:t>on the S</w:t>
       </w:r>
       <w:r>
-        <w:t>ecure Folder, you have the “Member Only” tickbox checked, then all the children, (</w:t>
+        <w:t xml:space="preserve">ecure Folder, you have the “Member Only” </w:t>
+      </w:r>
+      <w:proofErr w:type="spellStart"/>
+      <w:r>
+        <w:t>tickbox</w:t>
+      </w:r>
+      <w:proofErr w:type="spellEnd"/>
+      <w:r>
+        <w:t xml:space="preserve"> checked, then all the children, (</w:t>
       </w:r>
       <w:r>
         <w:t>the x1</w:t>
@@ -3026,7 +3317,15 @@
         <w:t>doesn’t</w:t>
       </w:r>
       <w:r>
-        <w:t xml:space="preserve"> need the “Member Only” tickbox checked.</w:t>
+        <w:t xml:space="preserve"> need the “Member Only” </w:t>
+      </w:r>
+      <w:proofErr w:type="spellStart"/>
+      <w:r>
+        <w:t>tickbox</w:t>
+      </w:r>
+      <w:proofErr w:type="spellEnd"/>
+      <w:r>
+        <w:t xml:space="preserve"> checked.</w:t>
       </w:r>
     </w:p>
     <w:p>
@@ -3074,7 +3373,15 @@
         <w:t xml:space="preserve"> IP Address restrictions.</w:t>
       </w:r>
       <w:r>
-        <w:t xml:space="preserve"> Ideally this app should be disabled on your production website (or the default environment), and enabled on </w:t>
+        <w:t xml:space="preserve"> Ideally this app should be disabled on your production website (or the default environment</w:t>
+      </w:r>
+      <w:proofErr w:type="gramStart"/>
+      <w:r>
+        <w:t>), and</w:t>
+      </w:r>
+      <w:proofErr w:type="gramEnd"/>
+      <w:r>
+        <w:t xml:space="preserve"> enabled on </w:t>
       </w:r>
       <w:r>
         <w:t>your</w:t>
@@ -3267,8 +3574,13 @@
       </w:r>
     </w:p>
     <w:p>
-      <w:r>
-        <w:t>Similar to the Journal Dashboard, this will only show the journal entries for the selected app &amp; environment. The list will show warnings, messages and errors that have occurred within the app. This includes all unauthorised attempts to gain access to the front end of the website.</w:t>
+      <w:proofErr w:type="gramStart"/>
+      <w:r>
+        <w:t>Similar to</w:t>
+      </w:r>
+      <w:proofErr w:type="gramEnd"/>
+      <w:r>
+        <w:t xml:space="preserve"> the Journal Dashboard, this will only show the journal entries for the selected app &amp; environment. The list will show warnings, messages and errors that have occurred within the app. This includes all unauthorised attempts to gain access to the front end of the website.</w:t>
       </w:r>
       <w:r>
         <w:br w:type="page"/>
@@ -3278,14 +3590,21 @@
       <w:pPr>
         <w:pStyle w:val="Heading1"/>
       </w:pPr>
+      <w:proofErr w:type="spellStart"/>
       <w:r>
         <w:lastRenderedPageBreak/>
         <w:t>Elmah</w:t>
       </w:r>
-    </w:p>
-    <w:p>
-      <w:r>
-        <w:t xml:space="preserve">Elmah adds the popular error logging library </w:t>
+      <w:proofErr w:type="spellEnd"/>
+    </w:p>
+    <w:p>
+      <w:proofErr w:type="spellStart"/>
+      <w:r>
+        <w:t>Elmah</w:t>
+      </w:r>
+      <w:proofErr w:type="spellEnd"/>
+      <w:r>
+        <w:t xml:space="preserve"> adds the popular error logging library </w:t>
       </w:r>
       <w:r>
         <w:t>ELMAH</w:t>
@@ -3297,8 +3616,13 @@
         <w:t>U</w:t>
       </w:r>
       <w:r>
-        <w:t>mbraco and allows you to restrict access to ~/elmah.axd</w:t>
-      </w:r>
+        <w:t>mbraco and allows you to restrict access to ~/</w:t>
+      </w:r>
+      <w:proofErr w:type="spellStart"/>
+      <w:r>
+        <w:t>elmah.axd</w:t>
+      </w:r>
+      <w:proofErr w:type="spellEnd"/>
     </w:p>
     <w:p/>
     <w:p>
@@ -3311,7 +3635,23 @@
     </w:p>
     <w:p>
       <w:r>
-        <w:t xml:space="preserve">An access point to elmah’s error log within the backoffice of </w:t>
+        <w:t xml:space="preserve">An access point to </w:t>
+      </w:r>
+      <w:proofErr w:type="spellStart"/>
+      <w:r>
+        <w:t>elmah’s</w:t>
+      </w:r>
+      <w:proofErr w:type="spellEnd"/>
+      <w:r>
+        <w:t xml:space="preserve"> error log within the </w:t>
+      </w:r>
+      <w:proofErr w:type="spellStart"/>
+      <w:r>
+        <w:t>backoffice</w:t>
+      </w:r>
+      <w:proofErr w:type="spellEnd"/>
+      <w:r>
+        <w:t xml:space="preserve"> of </w:t>
       </w:r>
       <w:r>
         <w:t>U</w:t>
@@ -3452,7 +3792,15 @@
         </w:numPr>
       </w:pPr>
       <w:r>
-        <w:t>The ability to enable/disable this app. When disabled this app doesn’t limit access to ~/elmah.axd in any way.</w:t>
+        <w:t>The ability to enable/disable this app. When disabled this app doesn’t limit access to ~/</w:t>
+      </w:r>
+      <w:proofErr w:type="spellStart"/>
+      <w:r>
+        <w:t>elmah.axd</w:t>
+      </w:r>
+      <w:proofErr w:type="spellEnd"/>
+      <w:r>
+        <w:t xml:space="preserve"> in any way.</w:t>
       </w:r>
     </w:p>
     <w:p>
@@ -3464,7 +3812,15 @@
         </w:numPr>
       </w:pPr>
       <w:r>
-        <w:t>Whether ~/elmah.axd is accessible by authenticated Umbraco Users</w:t>
+        <w:t>Whether ~/</w:t>
+      </w:r>
+      <w:proofErr w:type="spellStart"/>
+      <w:r>
+        <w:t>elmah.axd</w:t>
+      </w:r>
+      <w:proofErr w:type="spellEnd"/>
+      <w:r>
+        <w:t xml:space="preserve"> is accessible by authenticated Umbraco Users</w:t>
       </w:r>
       <w:r>
         <w:t>.</w:t>
@@ -3479,7 +3835,15 @@
         </w:numPr>
       </w:pPr>
       <w:r>
-        <w:t xml:space="preserve">Whether ~/elmah.axd is accessible by all IP </w:t>
+        <w:t>Whether ~/</w:t>
+      </w:r>
+      <w:proofErr w:type="spellStart"/>
+      <w:r>
+        <w:t>elmah.axd</w:t>
+      </w:r>
+      <w:proofErr w:type="spellEnd"/>
+      <w:r>
+        <w:t xml:space="preserve"> is accessible by all IP </w:t>
       </w:r>
       <w:r>
         <w:t>A</w:t>
@@ -3587,7 +3951,15 @@
     </w:p>
     <w:p>
       <w:r>
-        <w:t>Like the Journal Dashboard, this will only show the journal entries for the selected app &amp; environment. The list will show warnings, messages and errors that have occurred within the app. This includes all unauthorised attempts to gain access to ~/elmah.axd URL.</w:t>
+        <w:t>Like the Journal Dashboard, this will only show the journal entries for the selected app &amp; environment. The list will show warnings, messages and errors that have occurred within the app. This includes all unauthorised attempts to gain access to ~/</w:t>
+      </w:r>
+      <w:proofErr w:type="spellStart"/>
+      <w:r>
+        <w:t>elmah.axd</w:t>
+      </w:r>
+      <w:proofErr w:type="spellEnd"/>
+      <w:r>
+        <w:t xml:space="preserve"> URL.</w:t>
       </w:r>
     </w:p>
     <w:p>
@@ -3828,6 +4200,224 @@
         <w:t xml:space="preserve"> the Journal Dashboard, this will only show the journal entries for the selected app &amp; environment. The list will show warnings, messages and errors that have occurred within the app. This includes all unauthorised attempts to gain access to ~/swagger URL.</w:t>
       </w:r>
     </w:p>
+    <w:p>
+      <w:pPr>
+        <w:pStyle w:val="Heading2"/>
+      </w:pPr>
+      <w:r>
+        <w:t>Installation</w:t>
+      </w:r>
+    </w:p>
+    <w:p>
+      <w:pPr>
+        <w:pStyle w:val="Heading3"/>
+      </w:pPr>
+      <w:r>
+        <w:t>Umbraco Package Manager</w:t>
+      </w:r>
+    </w:p>
+    <w:p>
+      <w:r>
+        <w:t>If installed via the Umbraco Package Manager, you don’t need to do anything further.</w:t>
+      </w:r>
+    </w:p>
+    <w:p>
+      <w:pPr>
+        <w:pStyle w:val="Heading3"/>
+      </w:pPr>
+      <w:proofErr w:type="spellStart"/>
+      <w:r>
+        <w:t>Nuget</w:t>
+      </w:r>
+      <w:proofErr w:type="spellEnd"/>
+    </w:p>
+    <w:p>
+      <w:r>
+        <w:t xml:space="preserve">Once installed, </w:t>
+      </w:r>
+      <w:r>
+        <w:t>you’ll need to either</w:t>
+      </w:r>
+      <w:r>
+        <w:t xml:space="preserve"> do one of the following regardless of having </w:t>
+      </w:r>
+      <w:proofErr w:type="spellStart"/>
+      <w:r>
+        <w:t>Swashbuckle</w:t>
+      </w:r>
+      <w:proofErr w:type="spellEnd"/>
+      <w:r>
+        <w:t xml:space="preserve"> installed prior or as part of installing </w:t>
+      </w:r>
+      <w:proofErr w:type="spellStart"/>
+      <w:proofErr w:type="gramStart"/>
+      <w:r>
+        <w:t>Our.Shield.Swagger</w:t>
+      </w:r>
+      <w:proofErr w:type="spellEnd"/>
+      <w:proofErr w:type="gramEnd"/>
+      <w:r>
+        <w:t>:</w:t>
+      </w:r>
+    </w:p>
+    <w:p>
+      <w:pPr>
+        <w:pStyle w:val="ListParagraph"/>
+        <w:numPr>
+          <w:ilvl w:val="0"/>
+          <w:numId w:val="24"/>
+        </w:numPr>
+      </w:pPr>
+      <w:r>
+        <w:t xml:space="preserve">Remove the </w:t>
+      </w:r>
+      <w:proofErr w:type="spellStart"/>
+      <w:r>
+        <w:t>SwaggerConfig.cs</w:t>
+      </w:r>
+      <w:proofErr w:type="spellEnd"/>
+      <w:r>
+        <w:t xml:space="preserve"> file that comes with </w:t>
+      </w:r>
+      <w:proofErr w:type="spellStart"/>
+      <w:r>
+        <w:t>Swashbuckle</w:t>
+      </w:r>
+      <w:proofErr w:type="spellEnd"/>
+      <w:r>
+        <w:t xml:space="preserve"> </w:t>
+      </w:r>
+      <w:proofErr w:type="spellStart"/>
+      <w:r>
+        <w:t>nuget</w:t>
+      </w:r>
+      <w:proofErr w:type="spellEnd"/>
+      <w:r>
+        <w:t xml:space="preserve"> package</w:t>
+      </w:r>
+      <w:r>
+        <w:t xml:space="preserve"> (this should be installed to the </w:t>
+      </w:r>
+      <w:proofErr w:type="spellStart"/>
+      <w:r>
+        <w:t>App_Start</w:t>
+      </w:r>
+      <w:proofErr w:type="spellEnd"/>
+      <w:r>
+        <w:t xml:space="preserve"> folder of the project)</w:t>
+      </w:r>
+      <w:r>
+        <w:br/>
+        <w:t>OR</w:t>
+      </w:r>
+    </w:p>
+    <w:p>
+      <w:pPr>
+        <w:pStyle w:val="ListParagraph"/>
+        <w:numPr>
+          <w:ilvl w:val="0"/>
+          <w:numId w:val="24"/>
+        </w:numPr>
+      </w:pPr>
+      <w:r>
+        <w:t>Within your Application Starting event handler call methods:</w:t>
+      </w:r>
+    </w:p>
+    <w:p>
+      <w:pPr>
+        <w:pStyle w:val="ListParagraph"/>
+        <w:numPr>
+          <w:ilvl w:val="1"/>
+          <w:numId w:val="24"/>
+        </w:numPr>
+      </w:pPr>
+      <w:proofErr w:type="spellStart"/>
+      <w:proofErr w:type="gramStart"/>
+      <w:r>
+        <w:rPr>
+          <w:rFonts w:ascii="Consolas" w:hAnsi="Consolas" w:cs="Consolas"/>
+          <w:color w:val="000000"/>
+          <w:sz w:val="19"/>
+          <w:szCs w:val="19"/>
+        </w:rPr>
+        <w:t>GlobalConfiguration.Configuration.SetSwaggerDocsConfig</w:t>
+      </w:r>
+      <w:proofErr w:type="spellEnd"/>
+      <w:proofErr w:type="gramEnd"/>
+      <w:r>
+        <w:rPr>
+          <w:rFonts w:ascii="Consolas" w:hAnsi="Consolas" w:cs="Consolas"/>
+          <w:color w:val="000000"/>
+          <w:sz w:val="19"/>
+          <w:szCs w:val="19"/>
+        </w:rPr>
+        <w:t>()</w:t>
+      </w:r>
+      <w:r>
+        <w:rPr>
+          <w:rFonts w:ascii="Consolas" w:hAnsi="Consolas" w:cs="Consolas"/>
+          <w:color w:val="000000"/>
+          <w:sz w:val="19"/>
+          <w:szCs w:val="19"/>
+        </w:rPr>
+        <w:br/>
+      </w:r>
+      <w:r>
+        <w:t>AND/O</w:t>
+      </w:r>
+      <w:r>
+        <w:t>R</w:t>
+      </w:r>
+    </w:p>
+    <w:p>
+      <w:pPr>
+        <w:pStyle w:val="ListParagraph"/>
+        <w:numPr>
+          <w:ilvl w:val="1"/>
+          <w:numId w:val="24"/>
+        </w:numPr>
+      </w:pPr>
+      <w:proofErr w:type="spellStart"/>
+      <w:proofErr w:type="gramStart"/>
+      <w:r>
+        <w:rPr>
+          <w:rFonts w:ascii="Consolas" w:hAnsi="Consolas" w:cs="Consolas"/>
+          <w:color w:val="000000"/>
+          <w:sz w:val="19"/>
+          <w:szCs w:val="19"/>
+        </w:rPr>
+        <w:t>GlobalConfiguration.Configuration.SetSwaggerUiConfig</w:t>
+      </w:r>
+      <w:proofErr w:type="spellEnd"/>
+      <w:proofErr w:type="gramEnd"/>
+      <w:r>
+        <w:rPr>
+          <w:rFonts w:ascii="Consolas" w:hAnsi="Consolas" w:cs="Consolas"/>
+          <w:color w:val="000000"/>
+          <w:sz w:val="19"/>
+          <w:szCs w:val="19"/>
+        </w:rPr>
+        <w:t>()</w:t>
+      </w:r>
+    </w:p>
+    <w:p>
+      <w:pPr>
+        <w:pStyle w:val="ListParagraph"/>
+      </w:pPr>
+      <w:r>
+        <w:t xml:space="preserve">Providing the corresponding </w:t>
+      </w:r>
+      <w:proofErr w:type="gramStart"/>
+      <w:r>
+        <w:t>configuration</w:t>
+      </w:r>
+      <w:proofErr w:type="gramEnd"/>
+      <w:r>
+        <w:t xml:space="preserve"> you’d like</w:t>
+      </w:r>
+      <w:bookmarkStart w:id="0" w:name="_GoBack"/>
+      <w:bookmarkEnd w:id="0"/>
+    </w:p>
     <w:sectPr>
       <w:pgSz w:w="11906" w:h="16838"/>
       <w:pgMar w:top="720" w:right="720" w:bottom="720" w:left="720" w:header="708" w:footer="708" w:gutter="0"/>
@@ -5315,6 +5905,119 @@
     </w:lvl>
   </w:abstractNum>
   <w:abstractNum w:abstractNumId="14" w15:restartNumberingAfterBreak="0">
+    <w:nsid w:val="4B0C45EA"/>
+    <w:multiLevelType w:val="hybridMultilevel"/>
+    <w:tmpl w:val="C51C6490"/>
+    <w:lvl w:ilvl="0" w:tplc="08090001">
+      <w:start w:val="1"/>
+      <w:numFmt w:val="bullet"/>
+      <w:lvlText w:val=""/>
+      <w:lvlJc w:val="left"/>
+      <w:pPr>
+        <w:ind w:left="720" w:hanging="360"/>
+      </w:pPr>
+      <w:rPr>
+        <w:rFonts w:ascii="Symbol" w:hAnsi="Symbol" w:hint="default"/>
+      </w:rPr>
+    </w:lvl>
+    <w:lvl w:ilvl="1" w:tplc="08090003">
+      <w:start w:val="1"/>
+      <w:numFmt w:val="bullet"/>
+      <w:lvlText w:val="o"/>
+      <w:lvlJc w:val="left"/>
+      <w:pPr>
+        <w:ind w:left="1440" w:hanging="360"/>
+      </w:pPr>
+      <w:rPr>
+        <w:rFonts w:ascii="Courier New" w:hAnsi="Courier New" w:cs="Courier New" w:hint="default"/>
+      </w:rPr>
+    </w:lvl>
+    <w:lvl w:ilvl="2" w:tplc="08090005" w:tentative="1">
+      <w:start w:val="1"/>
+      <w:numFmt w:val="bullet"/>
+      <w:lvlText w:val=""/>
+      <w:lvlJc w:val="left"/>
+      <w:pPr>
+        <w:ind w:left="2160" w:hanging="360"/>
+      </w:pPr>
+      <w:rPr>
+        <w:rFonts w:ascii="Wingdings" w:hAnsi="Wingdings" w:hint="default"/>
+      </w:rPr>
+    </w:lvl>
+    <w:lvl w:ilvl="3" w:tplc="08090001" w:tentative="1">
+      <w:start w:val="1"/>
+      <w:numFmt w:val="bullet"/>
+      <w:lvlText w:val=""/>
+      <w:lvlJc w:val="left"/>
+      <w:pPr>
+        <w:ind w:left="2880" w:hanging="360"/>
+      </w:pPr>
+      <w:rPr>
+        <w:rFonts w:ascii="Symbol" w:hAnsi="Symbol" w:hint="default"/>
+      </w:rPr>
+    </w:lvl>
+    <w:lvl w:ilvl="4" w:tplc="08090003" w:tentative="1">
+      <w:start w:val="1"/>
+      <w:numFmt w:val="bullet"/>
+      <w:lvlText w:val="o"/>
+      <w:lvlJc w:val="left"/>
+      <w:pPr>
+        <w:ind w:left="3600" w:hanging="360"/>
+      </w:pPr>
+      <w:rPr>
+        <w:rFonts w:ascii="Courier New" w:hAnsi="Courier New" w:cs="Courier New" w:hint="default"/>
+      </w:rPr>
+    </w:lvl>
+    <w:lvl w:ilvl="5" w:tplc="08090005" w:tentative="1">
+      <w:start w:val="1"/>
+      <w:numFmt w:val="bullet"/>
+      <w:lvlText w:val=""/>
+      <w:lvlJc w:val="left"/>
+      <w:pPr>
+        <w:ind w:left="4320" w:hanging="360"/>
+      </w:pPr>
+      <w:rPr>
+        <w:rFonts w:ascii="Wingdings" w:hAnsi="Wingdings" w:hint="default"/>
+      </w:rPr>
+    </w:lvl>
+    <w:lvl w:ilvl="6" w:tplc="08090001" w:tentative="1">
+      <w:start w:val="1"/>
+      <w:numFmt w:val="bullet"/>
+      <w:lvlText w:val=""/>
+      <w:lvlJc w:val="left"/>
+      <w:pPr>
+        <w:ind w:left="5040" w:hanging="360"/>
+      </w:pPr>
+      <w:rPr>
+        <w:rFonts w:ascii="Symbol" w:hAnsi="Symbol" w:hint="default"/>
+      </w:rPr>
+    </w:lvl>
+    <w:lvl w:ilvl="7" w:tplc="08090003" w:tentative="1">
+      <w:start w:val="1"/>
+      <w:numFmt w:val="bullet"/>
+      <w:lvlText w:val="o"/>
+      <w:lvlJc w:val="left"/>
+      <w:pPr>
+        <w:ind w:left="5760" w:hanging="360"/>
+      </w:pPr>
+      <w:rPr>
+        <w:rFonts w:ascii="Courier New" w:hAnsi="Courier New" w:cs="Courier New" w:hint="default"/>
+      </w:rPr>
+    </w:lvl>
+    <w:lvl w:ilvl="8" w:tplc="08090005" w:tentative="1">
+      <w:start w:val="1"/>
+      <w:numFmt w:val="bullet"/>
+      <w:lvlText w:val=""/>
+      <w:lvlJc w:val="left"/>
+      <w:pPr>
+        <w:ind w:left="6480" w:hanging="360"/>
+      </w:pPr>
+      <w:rPr>
+        <w:rFonts w:ascii="Wingdings" w:hAnsi="Wingdings" w:hint="default"/>
+      </w:rPr>
+    </w:lvl>
+  </w:abstractNum>
+  <w:abstractNum w:abstractNumId="15" w15:restartNumberingAfterBreak="0">
     <w:nsid w:val="4D877398"/>
     <w:multiLevelType w:val="hybridMultilevel"/>
     <w:tmpl w:val="B46059EE"/>
@@ -5427,7 +6130,7 @@
       </w:rPr>
     </w:lvl>
   </w:abstractNum>
-  <w:abstractNum w:abstractNumId="15" w15:restartNumberingAfterBreak="0">
+  <w:abstractNum w:abstractNumId="16" w15:restartNumberingAfterBreak="0">
     <w:nsid w:val="51903735"/>
     <w:multiLevelType w:val="hybridMultilevel"/>
     <w:tmpl w:val="4522839E"/>
@@ -5540,7 +6243,7 @@
       </w:rPr>
     </w:lvl>
   </w:abstractNum>
-  <w:abstractNum w:abstractNumId="16" w15:restartNumberingAfterBreak="0">
+  <w:abstractNum w:abstractNumId="17" w15:restartNumberingAfterBreak="0">
     <w:nsid w:val="53D150AF"/>
     <w:multiLevelType w:val="hybridMultilevel"/>
     <w:tmpl w:val="15748C1E"/>
@@ -5653,7 +6356,7 @@
       </w:rPr>
     </w:lvl>
   </w:abstractNum>
-  <w:abstractNum w:abstractNumId="17" w15:restartNumberingAfterBreak="0">
+  <w:abstractNum w:abstractNumId="18" w15:restartNumberingAfterBreak="0">
     <w:nsid w:val="58626DF0"/>
     <w:multiLevelType w:val="hybridMultilevel"/>
     <w:tmpl w:val="AFCE0F72"/>
@@ -5766,7 +6469,7 @@
       </w:rPr>
     </w:lvl>
   </w:abstractNum>
-  <w:abstractNum w:abstractNumId="18" w15:restartNumberingAfterBreak="0">
+  <w:abstractNum w:abstractNumId="19" w15:restartNumberingAfterBreak="0">
     <w:nsid w:val="649446B7"/>
     <w:multiLevelType w:val="hybridMultilevel"/>
     <w:tmpl w:val="39F4CD3C"/>
@@ -5879,7 +6582,7 @@
       </w:rPr>
     </w:lvl>
   </w:abstractNum>
-  <w:abstractNum w:abstractNumId="19" w15:restartNumberingAfterBreak="0">
+  <w:abstractNum w:abstractNumId="20" w15:restartNumberingAfterBreak="0">
     <w:nsid w:val="672A0946"/>
     <w:multiLevelType w:val="hybridMultilevel"/>
     <w:tmpl w:val="F0BA8E0C"/>
@@ -5992,7 +6695,7 @@
       </w:rPr>
     </w:lvl>
   </w:abstractNum>
-  <w:abstractNum w:abstractNumId="20" w15:restartNumberingAfterBreak="0">
+  <w:abstractNum w:abstractNumId="21" w15:restartNumberingAfterBreak="0">
     <w:nsid w:val="681543C7"/>
     <w:multiLevelType w:val="hybridMultilevel"/>
     <w:tmpl w:val="CE4CB9A4"/>
@@ -6078,7 +6781,7 @@
       </w:pPr>
     </w:lvl>
   </w:abstractNum>
-  <w:abstractNum w:abstractNumId="21" w15:restartNumberingAfterBreak="0">
+  <w:abstractNum w:abstractNumId="22" w15:restartNumberingAfterBreak="0">
     <w:nsid w:val="71B86900"/>
     <w:multiLevelType w:val="hybridMultilevel"/>
     <w:tmpl w:val="D4E860C8"/>
@@ -6164,7 +6867,7 @@
       </w:pPr>
     </w:lvl>
   </w:abstractNum>
-  <w:abstractNum w:abstractNumId="22" w15:restartNumberingAfterBreak="0">
+  <w:abstractNum w:abstractNumId="23" w15:restartNumberingAfterBreak="0">
     <w:nsid w:val="743A31C8"/>
     <w:multiLevelType w:val="hybridMultilevel"/>
     <w:tmpl w:val="0316ACAC"/>
@@ -6281,7 +6984,7 @@
     <w:abstractNumId w:val="12"/>
   </w:num>
   <w:num w:numId="2">
-    <w:abstractNumId w:val="16"/>
+    <w:abstractNumId w:val="17"/>
   </w:num>
   <w:num w:numId="3">
     <w:abstractNumId w:val="13"/>
@@ -6290,10 +6993,10 @@
     <w:abstractNumId w:val="4"/>
   </w:num>
   <w:num w:numId="5">
-    <w:abstractNumId w:val="17"/>
+    <w:abstractNumId w:val="18"/>
   </w:num>
   <w:num w:numId="6">
-    <w:abstractNumId w:val="15"/>
+    <w:abstractNumId w:val="16"/>
   </w:num>
   <w:num w:numId="7">
     <w:abstractNumId w:val="9"/>
@@ -6308,19 +7011,19 @@
     <w:abstractNumId w:val="10"/>
   </w:num>
   <w:num w:numId="11">
-    <w:abstractNumId w:val="14"/>
+    <w:abstractNumId w:val="15"/>
   </w:num>
   <w:num w:numId="12">
-    <w:abstractNumId w:val="20"/>
+    <w:abstractNumId w:val="21"/>
   </w:num>
   <w:num w:numId="13">
-    <w:abstractNumId w:val="21"/>
+    <w:abstractNumId w:val="22"/>
   </w:num>
   <w:num w:numId="14">
     <w:abstractNumId w:val="7"/>
   </w:num>
   <w:num w:numId="15">
-    <w:abstractNumId w:val="22"/>
+    <w:abstractNumId w:val="23"/>
   </w:num>
   <w:num w:numId="16">
     <w:abstractNumId w:val="6"/>
@@ -6332,7 +7035,7 @@
     <w:abstractNumId w:val="0"/>
   </w:num>
   <w:num w:numId="19">
-    <w:abstractNumId w:val="19"/>
+    <w:abstractNumId w:val="20"/>
   </w:num>
   <w:num w:numId="20">
     <w:abstractNumId w:val="1"/>
@@ -6344,7 +7047,10 @@
     <w:abstractNumId w:val="3"/>
   </w:num>
   <w:num w:numId="23">
-    <w:abstractNumId w:val="18"/>
+    <w:abstractNumId w:val="19"/>
+  </w:num>
+  <w:num w:numId="24">
+    <w:abstractNumId w:val="14"/>
   </w:num>
 </w:numbering>
 </file>
@@ -6366,7 +7072,7 @@
       </w:pPr>
     </w:pPrDefault>
   </w:docDefaults>
-  <w:latentStyles w:defLockedState="0" w:defUIPriority="99" w:defSemiHidden="0" w:defUnhideWhenUsed="0" w:defQFormat="0" w:count="377">
+  <w:latentStyles w:defLockedState="0" w:defUIPriority="99" w:defSemiHidden="0" w:defUnhideWhenUsed="0" w:defQFormat="0" w:count="376">
     <w:lsdException w:name="Normal" w:uiPriority="0" w:qFormat="1"/>
     <w:lsdException w:name="heading 1" w:uiPriority="9" w:qFormat="1"/>
     <w:lsdException w:name="heading 2" w:semiHidden="1" w:uiPriority="9" w:unhideWhenUsed="1" w:qFormat="1"/>
@@ -6472,6 +7178,7 @@
     <w:lsdException w:name="HTML Sample" w:semiHidden="1" w:unhideWhenUsed="1"/>
     <w:lsdException w:name="HTML Typewriter" w:semiHidden="1" w:unhideWhenUsed="1"/>
     <w:lsdException w:name="HTML Variable" w:semiHidden="1" w:unhideWhenUsed="1"/>
+    <w:lsdException w:name="Normal Table" w:semiHidden="1" w:unhideWhenUsed="1"/>
     <w:lsdException w:name="annotation subject" w:semiHidden="1" w:unhideWhenUsed="1"/>
     <w:lsdException w:name="No List" w:semiHidden="1" w:unhideWhenUsed="1"/>
     <w:lsdException w:name="Outline List 1" w:semiHidden="1" w:unhideWhenUsed="1"/>
@@ -6518,8 +7225,10 @@
     <w:lsdException w:name="Table Subtle 2" w:semiHidden="1" w:unhideWhenUsed="1"/>
     <w:lsdException w:name="Table Web 1" w:semiHidden="1" w:unhideWhenUsed="1"/>
     <w:lsdException w:name="Table Web 2" w:semiHidden="1" w:unhideWhenUsed="1"/>
+    <w:lsdException w:name="Table Web 3" w:semiHidden="1" w:unhideWhenUsed="1"/>
     <w:lsdException w:name="Balloon Text" w:semiHidden="1" w:unhideWhenUsed="1"/>
     <w:lsdException w:name="Table Grid" w:uiPriority="39"/>
+    <w:lsdException w:name="Table Theme" w:semiHidden="1" w:unhideWhenUsed="1"/>
     <w:lsdException w:name="Placeholder Text" w:semiHidden="1"/>
     <w:lsdException w:name="No Spacing" w:uiPriority="1" w:qFormat="1"/>
     <w:lsdException w:name="Light Shading" w:uiPriority="60"/>
@@ -6740,7 +7449,6 @@
     <w:lsdException w:name="Hashtag" w:semiHidden="1" w:unhideWhenUsed="1"/>
     <w:lsdException w:name="Unresolved Mention" w:semiHidden="1" w:unhideWhenUsed="1"/>
     <w:lsdException w:name="Smart Link" w:semiHidden="1" w:unhideWhenUsed="1"/>
-    <w:lsdException w:name="Smart Link Error" w:semiHidden="1" w:unhideWhenUsed="1"/>
   </w:latentStyles>
   <w:style w:type="paragraph" w:default="1" w:styleId="Normal">
     <w:name w:val="Normal"/>
@@ -7333,7 +8041,7 @@
 </file>
 
 <file path=customXml/itemProps1.xml><?xml version="1.0" encoding="utf-8"?>
-<ds:datastoreItem xmlns:ds="http://schemas.openxmlformats.org/officeDocument/2006/customXml" ds:itemID="{3163EA5C-CD0F-4BC4-8830-068D41B9CE1E}">
+<ds:datastoreItem xmlns:ds="http://schemas.openxmlformats.org/officeDocument/2006/customXml" ds:itemID="{3FBB29FE-7122-4FC2-8D32-F0E8E0A9A324}">
   <ds:schemaRefs>
     <ds:schemaRef ds:uri="http://schemas.openxmlformats.org/officeDocument/2006/bibliography"/>
   </ds:schemaRefs>
